--- a/Documentacion/Sprint 4/Sprint 4-App_Estudiante_Profesor-Juan_Camilo_Restrepo_Veles-373886.docx
+++ b/Documentacion/Sprint 4/Sprint 4-App_Estudiante_Profesor-Juan_Camilo_Restrepo_Veles-373886.docx
@@ -117,14 +117,877 @@
           <w:r>
             <w:fldChar w:fldCharType="separate"/>
           </w:r>
+          <w:hyperlink w:anchor="_Toc39634525" w:history="1">
+            <w:r>
+              <w:rPr>
+                <w:rStyle w:val="Hipervnculo"/>
+                <w:noProof/>
+                <w:lang w:val="es-CO"/>
+              </w:rPr>
+              <w:t>1) Ajuste API REST</w:t>
+            </w:r>
+            <w:r>
+              <w:rPr>
+                <w:noProof/>
+                <w:webHidden/>
+              </w:rPr>
+              <w:tab/>
+            </w:r>
+            <w:r>
+              <w:rPr>
+                <w:noProof/>
+                <w:webHidden/>
+              </w:rPr>
+              <w:fldChar w:fldCharType="begin"/>
+            </w:r>
+            <w:r>
+              <w:rPr>
+                <w:noProof/>
+                <w:webHidden/>
+              </w:rPr>
+              <w:instrText xml:space="preserve"> PAGEREF _Toc39634525 \h </w:instrText>
+            </w:r>
+            <w:r>
+              <w:rPr>
+                <w:noProof/>
+                <w:webHidden/>
+              </w:rPr>
+            </w:r>
+            <w:r>
+              <w:rPr>
+                <w:noProof/>
+                <w:webHidden/>
+              </w:rPr>
+              <w:fldChar w:fldCharType="separate"/>
+            </w:r>
+            <w:r>
+              <w:rPr>
+                <w:noProof/>
+                <w:webHidden/>
+              </w:rPr>
+              <w:t>2</w:t>
+            </w:r>
+            <w:r>
+              <w:rPr>
+                <w:noProof/>
+                <w:webHidden/>
+              </w:rPr>
+              <w:fldChar w:fldCharType="end"/>
+            </w:r>
+          </w:hyperlink>
+        </w:p>
+        <w:p>
+          <w:pPr>
+            <w:pStyle w:val="TDC2"/>
+            <w:tabs>
+              <w:tab w:val="right" w:leader="dot" w:pos="8828"/>
+            </w:tabs>
+            <w:rPr>
+              <w:rFonts w:asciiTheme="minorHAnsi" w:eastAsiaTheme="minorEastAsia" w:hAnsiTheme="minorHAnsi"/>
+              <w:noProof/>
+              <w:sz w:val="22"/>
+              <w:lang w:val="en-US"/>
+            </w:rPr>
+          </w:pPr>
+          <w:hyperlink w:anchor="_Toc39634526" w:history="1">
+            <w:r>
+              <w:rPr>
+                <w:rStyle w:val="Hipervnculo"/>
+                <w:noProof/>
+                <w:lang w:val="es-419"/>
+              </w:rPr>
+              <w:t>1.1) updateData.php</w:t>
+            </w:r>
+            <w:r>
+              <w:rPr>
+                <w:noProof/>
+                <w:webHidden/>
+              </w:rPr>
+              <w:tab/>
+            </w:r>
+            <w:r>
+              <w:rPr>
+                <w:noProof/>
+                <w:webHidden/>
+              </w:rPr>
+              <w:fldChar w:fldCharType="begin"/>
+            </w:r>
+            <w:r>
+              <w:rPr>
+                <w:noProof/>
+                <w:webHidden/>
+              </w:rPr>
+              <w:instrText xml:space="preserve"> PAGEREF _Toc39634526 \h </w:instrText>
+            </w:r>
+            <w:r>
+              <w:rPr>
+                <w:noProof/>
+                <w:webHidden/>
+              </w:rPr>
+            </w:r>
+            <w:r>
+              <w:rPr>
+                <w:noProof/>
+                <w:webHidden/>
+              </w:rPr>
+              <w:fldChar w:fldCharType="separate"/>
+            </w:r>
+            <w:r>
+              <w:rPr>
+                <w:noProof/>
+                <w:webHidden/>
+              </w:rPr>
+              <w:t>2</w:t>
+            </w:r>
+            <w:r>
+              <w:rPr>
+                <w:noProof/>
+                <w:webHidden/>
+              </w:rPr>
+              <w:fldChar w:fldCharType="end"/>
+            </w:r>
+          </w:hyperlink>
+        </w:p>
+        <w:p>
+          <w:pPr>
+            <w:pStyle w:val="TDC2"/>
+            <w:tabs>
+              <w:tab w:val="right" w:leader="dot" w:pos="8828"/>
+            </w:tabs>
+            <w:rPr>
+              <w:rFonts w:asciiTheme="minorHAnsi" w:eastAsiaTheme="minorEastAsia" w:hAnsiTheme="minorHAnsi"/>
+              <w:noProof/>
+              <w:sz w:val="22"/>
+              <w:lang w:val="en-US"/>
+            </w:rPr>
+          </w:pPr>
+          <w:hyperlink w:anchor="_Toc39634527" w:history="1">
+            <w:r>
+              <w:rPr>
+                <w:rStyle w:val="Hipervnculo"/>
+                <w:noProof/>
+                <w:lang w:val="es-419"/>
+              </w:rPr>
+              <w:t>1.2) postData.php</w:t>
+            </w:r>
+            <w:r>
+              <w:rPr>
+                <w:noProof/>
+                <w:webHidden/>
+              </w:rPr>
+              <w:tab/>
+            </w:r>
+            <w:r>
+              <w:rPr>
+                <w:noProof/>
+                <w:webHidden/>
+              </w:rPr>
+              <w:fldChar w:fldCharType="begin"/>
+            </w:r>
+            <w:r>
+              <w:rPr>
+                <w:noProof/>
+                <w:webHidden/>
+              </w:rPr>
+              <w:instrText xml:space="preserve"> PAGEREF _Toc39634527 \h </w:instrText>
+            </w:r>
+            <w:r>
+              <w:rPr>
+                <w:noProof/>
+                <w:webHidden/>
+              </w:rPr>
+            </w:r>
+            <w:r>
+              <w:rPr>
+                <w:noProof/>
+                <w:webHidden/>
+              </w:rPr>
+              <w:fldChar w:fldCharType="separate"/>
+            </w:r>
+            <w:r>
+              <w:rPr>
+                <w:noProof/>
+                <w:webHidden/>
+              </w:rPr>
+              <w:t>5</w:t>
+            </w:r>
+            <w:r>
+              <w:rPr>
+                <w:noProof/>
+                <w:webHidden/>
+              </w:rPr>
+              <w:fldChar w:fldCharType="end"/>
+            </w:r>
+          </w:hyperlink>
+        </w:p>
+        <w:p>
+          <w:pPr>
+            <w:pStyle w:val="TDC1"/>
+            <w:tabs>
+              <w:tab w:val="right" w:leader="dot" w:pos="8828"/>
+            </w:tabs>
+            <w:rPr>
+              <w:rFonts w:asciiTheme="minorHAnsi" w:eastAsiaTheme="minorEastAsia" w:hAnsiTheme="minorHAnsi"/>
+              <w:noProof/>
+              <w:sz w:val="22"/>
+              <w:lang w:val="en-US"/>
+            </w:rPr>
+          </w:pPr>
+          <w:hyperlink w:anchor="_Toc39634528" w:history="1">
+            <w:r>
+              <w:rPr>
+                <w:rStyle w:val="Hipervnculo"/>
+                <w:noProof/>
+                <w:lang w:val="es-CO"/>
+              </w:rPr>
+              <w:t>2) Ajuste MariaDB</w:t>
+            </w:r>
+            <w:r>
+              <w:rPr>
+                <w:noProof/>
+                <w:webHidden/>
+              </w:rPr>
+              <w:tab/>
+            </w:r>
+            <w:r>
+              <w:rPr>
+                <w:noProof/>
+                <w:webHidden/>
+              </w:rPr>
+              <w:fldChar w:fldCharType="begin"/>
+            </w:r>
+            <w:r>
+              <w:rPr>
+                <w:noProof/>
+                <w:webHidden/>
+              </w:rPr>
+              <w:instrText xml:space="preserve"> PAGEREF _Toc39634528 \h </w:instrText>
+            </w:r>
+            <w:r>
+              <w:rPr>
+                <w:noProof/>
+                <w:webHidden/>
+              </w:rPr>
+            </w:r>
+            <w:r>
+              <w:rPr>
+                <w:noProof/>
+                <w:webHidden/>
+              </w:rPr>
+              <w:fldChar w:fldCharType="separate"/>
+            </w:r>
+            <w:r>
+              <w:rPr>
+                <w:noProof/>
+                <w:webHidden/>
+              </w:rPr>
+              <w:t>7</w:t>
+            </w:r>
+            <w:r>
+              <w:rPr>
+                <w:noProof/>
+                <w:webHidden/>
+              </w:rPr>
+              <w:fldChar w:fldCharType="end"/>
+            </w:r>
+          </w:hyperlink>
+        </w:p>
+        <w:p>
+          <w:pPr>
+            <w:pStyle w:val="TDC1"/>
+            <w:tabs>
+              <w:tab w:val="right" w:leader="dot" w:pos="8828"/>
+            </w:tabs>
+            <w:rPr>
+              <w:rFonts w:asciiTheme="minorHAnsi" w:eastAsiaTheme="minorEastAsia" w:hAnsiTheme="minorHAnsi"/>
+              <w:noProof/>
+              <w:sz w:val="22"/>
+              <w:lang w:val="en-US"/>
+            </w:rPr>
+          </w:pPr>
+          <w:hyperlink w:anchor="_Toc39634529" w:history="1">
+            <w:r>
+              <w:rPr>
+                <w:rStyle w:val="Hipervnculo"/>
+                <w:rFonts w:eastAsia="Times New Roman"/>
+                <w:noProof/>
+              </w:rPr>
+              <w:t>3) ConexionApiRest</w:t>
+            </w:r>
+            <w:r>
+              <w:rPr>
+                <w:noProof/>
+                <w:webHidden/>
+              </w:rPr>
+              <w:tab/>
+            </w:r>
+            <w:r>
+              <w:rPr>
+                <w:noProof/>
+                <w:webHidden/>
+              </w:rPr>
+              <w:fldChar w:fldCharType="begin"/>
+            </w:r>
+            <w:r>
+              <w:rPr>
+                <w:noProof/>
+                <w:webHidden/>
+              </w:rPr>
+              <w:instrText xml:space="preserve"> PAGEREF _Toc39634529 \h </w:instrText>
+            </w:r>
+            <w:r>
+              <w:rPr>
+                <w:noProof/>
+                <w:webHidden/>
+              </w:rPr>
+            </w:r>
+            <w:r>
+              <w:rPr>
+                <w:noProof/>
+                <w:webHidden/>
+              </w:rPr>
+              <w:fldChar w:fldCharType="separate"/>
+            </w:r>
+            <w:r>
+              <w:rPr>
+                <w:noProof/>
+                <w:webHidden/>
+              </w:rPr>
+              <w:t>8</w:t>
+            </w:r>
+            <w:r>
+              <w:rPr>
+                <w:noProof/>
+                <w:webHidden/>
+              </w:rPr>
+              <w:fldChar w:fldCharType="end"/>
+            </w:r>
+          </w:hyperlink>
+        </w:p>
+        <w:p>
+          <w:pPr>
+            <w:pStyle w:val="TDC2"/>
+            <w:tabs>
+              <w:tab w:val="right" w:leader="dot" w:pos="8828"/>
+            </w:tabs>
+            <w:rPr>
+              <w:rFonts w:asciiTheme="minorHAnsi" w:eastAsiaTheme="minorEastAsia" w:hAnsiTheme="minorHAnsi"/>
+              <w:noProof/>
+              <w:sz w:val="22"/>
+              <w:lang w:val="en-US"/>
+            </w:rPr>
+          </w:pPr>
+          <w:hyperlink w:anchor="_Toc39634530" w:history="1">
+            <w:r>
+              <w:rPr>
+                <w:rStyle w:val="Hipervnculo"/>
+                <w:rFonts w:eastAsia="Times New Roman"/>
+                <w:noProof/>
+              </w:rPr>
+              <w:t>3.1) Constructor</w:t>
+            </w:r>
+            <w:r>
+              <w:rPr>
+                <w:noProof/>
+                <w:webHidden/>
+              </w:rPr>
+              <w:tab/>
+            </w:r>
+            <w:r>
+              <w:rPr>
+                <w:noProof/>
+                <w:webHidden/>
+              </w:rPr>
+              <w:fldChar w:fldCharType="begin"/>
+            </w:r>
+            <w:r>
+              <w:rPr>
+                <w:noProof/>
+                <w:webHidden/>
+              </w:rPr>
+              <w:instrText xml:space="preserve"> PAGEREF _Toc39634530 \h </w:instrText>
+            </w:r>
+            <w:r>
+              <w:rPr>
+                <w:noProof/>
+                <w:webHidden/>
+              </w:rPr>
+            </w:r>
+            <w:r>
+              <w:rPr>
+                <w:noProof/>
+                <w:webHidden/>
+              </w:rPr>
+              <w:fldChar w:fldCharType="separate"/>
+            </w:r>
+            <w:r>
+              <w:rPr>
+                <w:noProof/>
+                <w:webHidden/>
+              </w:rPr>
+              <w:t>8</w:t>
+            </w:r>
+            <w:r>
+              <w:rPr>
+                <w:noProof/>
+                <w:webHidden/>
+              </w:rPr>
+              <w:fldChar w:fldCharType="end"/>
+            </w:r>
+          </w:hyperlink>
+        </w:p>
+        <w:p>
+          <w:pPr>
+            <w:pStyle w:val="TDC2"/>
+            <w:tabs>
+              <w:tab w:val="right" w:leader="dot" w:pos="8828"/>
+            </w:tabs>
+            <w:rPr>
+              <w:rFonts w:asciiTheme="minorHAnsi" w:eastAsiaTheme="minorEastAsia" w:hAnsiTheme="minorHAnsi"/>
+              <w:noProof/>
+              <w:sz w:val="22"/>
+              <w:lang w:val="en-US"/>
+            </w:rPr>
+          </w:pPr>
+          <w:hyperlink w:anchor="_Toc39634531" w:history="1">
+            <w:r>
+              <w:rPr>
+                <w:rStyle w:val="Hipervnculo"/>
+                <w:rFonts w:eastAsia="Times New Roman"/>
+                <w:noProof/>
+              </w:rPr>
+              <w:t>3.2) getData</w:t>
+            </w:r>
+            <w:r>
+              <w:rPr>
+                <w:noProof/>
+                <w:webHidden/>
+              </w:rPr>
+              <w:tab/>
+            </w:r>
+            <w:r>
+              <w:rPr>
+                <w:noProof/>
+                <w:webHidden/>
+              </w:rPr>
+              <w:fldChar w:fldCharType="begin"/>
+            </w:r>
+            <w:r>
+              <w:rPr>
+                <w:noProof/>
+                <w:webHidden/>
+              </w:rPr>
+              <w:instrText xml:space="preserve"> PAGEREF _Toc39634531 \h </w:instrText>
+            </w:r>
+            <w:r>
+              <w:rPr>
+                <w:noProof/>
+                <w:webHidden/>
+              </w:rPr>
+            </w:r>
+            <w:r>
+              <w:rPr>
+                <w:noProof/>
+                <w:webHidden/>
+              </w:rPr>
+              <w:fldChar w:fldCharType="separate"/>
+            </w:r>
+            <w:r>
+              <w:rPr>
+                <w:noProof/>
+                <w:webHidden/>
+              </w:rPr>
+              <w:t>8</w:t>
+            </w:r>
+            <w:r>
+              <w:rPr>
+                <w:noProof/>
+                <w:webHidden/>
+              </w:rPr>
+              <w:fldChar w:fldCharType="end"/>
+            </w:r>
+          </w:hyperlink>
+        </w:p>
+        <w:p>
+          <w:pPr>
+            <w:pStyle w:val="TDC2"/>
+            <w:tabs>
+              <w:tab w:val="right" w:leader="dot" w:pos="8828"/>
+            </w:tabs>
+            <w:rPr>
+              <w:rFonts w:asciiTheme="minorHAnsi" w:eastAsiaTheme="minorEastAsia" w:hAnsiTheme="minorHAnsi"/>
+              <w:noProof/>
+              <w:sz w:val="22"/>
+              <w:lang w:val="en-US"/>
+            </w:rPr>
+          </w:pPr>
+          <w:hyperlink w:anchor="_Toc39634532" w:history="1">
+            <w:r>
+              <w:rPr>
+                <w:rStyle w:val="Hipervnculo"/>
+                <w:rFonts w:eastAsia="Times New Roman"/>
+                <w:noProof/>
+              </w:rPr>
+              <w:t>3.3) setData</w:t>
+            </w:r>
+            <w:r>
+              <w:rPr>
+                <w:noProof/>
+                <w:webHidden/>
+              </w:rPr>
+              <w:tab/>
+            </w:r>
+            <w:r>
+              <w:rPr>
+                <w:noProof/>
+                <w:webHidden/>
+              </w:rPr>
+              <w:fldChar w:fldCharType="begin"/>
+            </w:r>
+            <w:r>
+              <w:rPr>
+                <w:noProof/>
+                <w:webHidden/>
+              </w:rPr>
+              <w:instrText xml:space="preserve"> PAGEREF _Toc39634532 \h </w:instrText>
+            </w:r>
+            <w:r>
+              <w:rPr>
+                <w:noProof/>
+                <w:webHidden/>
+              </w:rPr>
+            </w:r>
+            <w:r>
+              <w:rPr>
+                <w:noProof/>
+                <w:webHidden/>
+              </w:rPr>
+              <w:fldChar w:fldCharType="separate"/>
+            </w:r>
+            <w:r>
+              <w:rPr>
+                <w:noProof/>
+                <w:webHidden/>
+              </w:rPr>
+              <w:t>9</w:t>
+            </w:r>
+            <w:r>
+              <w:rPr>
+                <w:noProof/>
+                <w:webHidden/>
+              </w:rPr>
+              <w:fldChar w:fldCharType="end"/>
+            </w:r>
+          </w:hyperlink>
+        </w:p>
+        <w:p>
+          <w:pPr>
+            <w:pStyle w:val="TDC2"/>
+            <w:tabs>
+              <w:tab w:val="right" w:leader="dot" w:pos="8828"/>
+            </w:tabs>
+            <w:rPr>
+              <w:rFonts w:asciiTheme="minorHAnsi" w:eastAsiaTheme="minorEastAsia" w:hAnsiTheme="minorHAnsi"/>
+              <w:noProof/>
+              <w:sz w:val="22"/>
+              <w:lang w:val="en-US"/>
+            </w:rPr>
+          </w:pPr>
+          <w:hyperlink w:anchor="_Toc39634533" w:history="1">
+            <w:r>
+              <w:rPr>
+                <w:rStyle w:val="Hipervnculo"/>
+                <w:rFonts w:eastAsia="Times New Roman"/>
+                <w:noProof/>
+              </w:rPr>
+              <w:t>3.4) updateData</w:t>
+            </w:r>
+            <w:r>
+              <w:rPr>
+                <w:noProof/>
+                <w:webHidden/>
+              </w:rPr>
+              <w:tab/>
+            </w:r>
+            <w:r>
+              <w:rPr>
+                <w:noProof/>
+                <w:webHidden/>
+              </w:rPr>
+              <w:fldChar w:fldCharType="begin"/>
+            </w:r>
+            <w:r>
+              <w:rPr>
+                <w:noProof/>
+                <w:webHidden/>
+              </w:rPr>
+              <w:instrText xml:space="preserve"> PAGEREF _Toc39634533 \h </w:instrText>
+            </w:r>
+            <w:r>
+              <w:rPr>
+                <w:noProof/>
+                <w:webHidden/>
+              </w:rPr>
+            </w:r>
+            <w:r>
+              <w:rPr>
+                <w:noProof/>
+                <w:webHidden/>
+              </w:rPr>
+              <w:fldChar w:fldCharType="separate"/>
+            </w:r>
+            <w:r>
+              <w:rPr>
+                <w:noProof/>
+                <w:webHidden/>
+              </w:rPr>
+              <w:t>9</w:t>
+            </w:r>
+            <w:r>
+              <w:rPr>
+                <w:noProof/>
+                <w:webHidden/>
+              </w:rPr>
+              <w:fldChar w:fldCharType="end"/>
+            </w:r>
+          </w:hyperlink>
+        </w:p>
+        <w:p>
+          <w:pPr>
+            <w:pStyle w:val="TDC2"/>
+            <w:tabs>
+              <w:tab w:val="right" w:leader="dot" w:pos="8828"/>
+            </w:tabs>
+            <w:rPr>
+              <w:rFonts w:asciiTheme="minorHAnsi" w:eastAsiaTheme="minorEastAsia" w:hAnsiTheme="minorHAnsi"/>
+              <w:noProof/>
+              <w:sz w:val="22"/>
+              <w:lang w:val="en-US"/>
+            </w:rPr>
+          </w:pPr>
+          <w:hyperlink w:anchor="_Toc39634534" w:history="1">
+            <w:r>
+              <w:rPr>
+                <w:rStyle w:val="Hipervnculo"/>
+                <w:rFonts w:eastAsia="Times New Roman"/>
+                <w:noProof/>
+              </w:rPr>
+              <w:t>3.5) downloadData</w:t>
+            </w:r>
+            <w:r>
+              <w:rPr>
+                <w:noProof/>
+                <w:webHidden/>
+              </w:rPr>
+              <w:tab/>
+            </w:r>
+            <w:r>
+              <w:rPr>
+                <w:noProof/>
+                <w:webHidden/>
+              </w:rPr>
+              <w:fldChar w:fldCharType="begin"/>
+            </w:r>
+            <w:r>
+              <w:rPr>
+                <w:noProof/>
+                <w:webHidden/>
+              </w:rPr>
+              <w:instrText xml:space="preserve"> PAGEREF _Toc39634534 \h </w:instrText>
+            </w:r>
+            <w:r>
+              <w:rPr>
+                <w:noProof/>
+                <w:webHidden/>
+              </w:rPr>
+            </w:r>
+            <w:r>
+              <w:rPr>
+                <w:noProof/>
+                <w:webHidden/>
+              </w:rPr>
+              <w:fldChar w:fldCharType="separate"/>
+            </w:r>
+            <w:r>
+              <w:rPr>
+                <w:noProof/>
+                <w:webHidden/>
+              </w:rPr>
+              <w:t>9</w:t>
+            </w:r>
+            <w:r>
+              <w:rPr>
+                <w:noProof/>
+                <w:webHidden/>
+              </w:rPr>
+              <w:fldChar w:fldCharType="end"/>
+            </w:r>
+          </w:hyperlink>
+        </w:p>
+        <w:p>
+          <w:pPr>
+            <w:pStyle w:val="TDC2"/>
+            <w:tabs>
+              <w:tab w:val="right" w:leader="dot" w:pos="8828"/>
+            </w:tabs>
+            <w:rPr>
+              <w:rFonts w:asciiTheme="minorHAnsi" w:eastAsiaTheme="minorEastAsia" w:hAnsiTheme="minorHAnsi"/>
+              <w:noProof/>
+              <w:sz w:val="22"/>
+              <w:lang w:val="en-US"/>
+            </w:rPr>
+          </w:pPr>
+          <w:hyperlink w:anchor="_Toc39634535" w:history="1">
+            <w:r>
+              <w:rPr>
+                <w:rStyle w:val="Hipervnculo"/>
+                <w:rFonts w:eastAsia="Times New Roman"/>
+                <w:noProof/>
+              </w:rPr>
+              <w:t>3.6) setHttps</w:t>
+            </w:r>
+            <w:r>
+              <w:rPr>
+                <w:noProof/>
+                <w:webHidden/>
+              </w:rPr>
+              <w:tab/>
+            </w:r>
+            <w:r>
+              <w:rPr>
+                <w:noProof/>
+                <w:webHidden/>
+              </w:rPr>
+              <w:fldChar w:fldCharType="begin"/>
+            </w:r>
+            <w:r>
+              <w:rPr>
+                <w:noProof/>
+                <w:webHidden/>
+              </w:rPr>
+              <w:instrText xml:space="preserve"> PAGEREF _Toc39634535 \h </w:instrText>
+            </w:r>
+            <w:r>
+              <w:rPr>
+                <w:noProof/>
+                <w:webHidden/>
+              </w:rPr>
+            </w:r>
+            <w:r>
+              <w:rPr>
+                <w:noProof/>
+                <w:webHidden/>
+              </w:rPr>
+              <w:fldChar w:fldCharType="separate"/>
+            </w:r>
+            <w:r>
+              <w:rPr>
+                <w:noProof/>
+                <w:webHidden/>
+              </w:rPr>
+              <w:t>10</w:t>
+            </w:r>
+            <w:r>
+              <w:rPr>
+                <w:noProof/>
+                <w:webHidden/>
+              </w:rPr>
+              <w:fldChar w:fldCharType="end"/>
+            </w:r>
+          </w:hyperlink>
+        </w:p>
+        <w:p>
+          <w:pPr>
+            <w:pStyle w:val="TDC1"/>
+            <w:tabs>
+              <w:tab w:val="right" w:leader="dot" w:pos="8828"/>
+            </w:tabs>
+            <w:rPr>
+              <w:rFonts w:asciiTheme="minorHAnsi" w:eastAsiaTheme="minorEastAsia" w:hAnsiTheme="minorHAnsi"/>
+              <w:noProof/>
+              <w:sz w:val="22"/>
+              <w:lang w:val="en-US"/>
+            </w:rPr>
+          </w:pPr>
+          <w:hyperlink w:anchor="_Toc39634536" w:history="1">
+            <w:r>
+              <w:rPr>
+                <w:rStyle w:val="Hipervnculo"/>
+                <w:rFonts w:eastAsia="Times New Roman"/>
+                <w:noProof/>
+              </w:rPr>
+              <w:t>4) EU Estudiante</w:t>
+            </w:r>
+            <w:r>
+              <w:rPr>
+                <w:noProof/>
+                <w:webHidden/>
+              </w:rPr>
+              <w:tab/>
+            </w:r>
+            <w:r>
+              <w:rPr>
+                <w:noProof/>
+                <w:webHidden/>
+              </w:rPr>
+              <w:fldChar w:fldCharType="begin"/>
+            </w:r>
+            <w:r>
+              <w:rPr>
+                <w:noProof/>
+                <w:webHidden/>
+              </w:rPr>
+              <w:instrText xml:space="preserve"> PAGEREF _Toc39634536 \h </w:instrText>
+            </w:r>
+            <w:r>
+              <w:rPr>
+                <w:noProof/>
+                <w:webHidden/>
+              </w:rPr>
+            </w:r>
+            <w:r>
+              <w:rPr>
+                <w:noProof/>
+                <w:webHidden/>
+              </w:rPr>
+              <w:fldChar w:fldCharType="separate"/>
+            </w:r>
+            <w:r>
+              <w:rPr>
+                <w:noProof/>
+                <w:webHidden/>
+              </w:rPr>
+              <w:t>11</w:t>
+            </w:r>
+            <w:r>
+              <w:rPr>
+                <w:noProof/>
+                <w:webHidden/>
+              </w:rPr>
+              <w:fldChar w:fldCharType="end"/>
+            </w:r>
+          </w:hyperlink>
+        </w:p>
+        <w:p>
+          <w:pPr>
+            <w:pStyle w:val="TDC2"/>
+            <w:tabs>
+              <w:tab w:val="right" w:leader="dot" w:pos="8828"/>
+            </w:tabs>
+            <w:rPr>
+              <w:rFonts w:asciiTheme="minorHAnsi" w:eastAsiaTheme="minorEastAsia" w:hAnsiTheme="minorHAnsi"/>
+              <w:noProof/>
+              <w:sz w:val="22"/>
+              <w:lang w:val="en-US"/>
+            </w:rPr>
+          </w:pPr>
           <w:hyperlink w:anchor="_Toc39634537" w:history="1">
             <w:r>
               <w:rPr>
                 <w:rStyle w:val="Hipervnculo"/>
                 <w:noProof/>
-                <w:lang w:val="es-CO"/>
-              </w:rPr>
-              <w:t>1) Ajuste API REST</w:t>
+              </w:rPr>
+              <w:t>4.1) MainActivity</w:t>
             </w:r>
             <w:r>
               <w:rPr>
@@ -165,7 +1028,7 @@
                 <w:noProof/>
                 <w:webHidden/>
               </w:rPr>
-              <w:t>2</w:t>
+              <w:t>11</w:t>
             </w:r>
             <w:r>
               <w:rPr>
@@ -194,9 +1057,8 @@
               <w:rPr>
                 <w:rStyle w:val="Hipervnculo"/>
                 <w:noProof/>
-                <w:lang w:val="es-419"/>
-              </w:rPr>
-              <w:t>1.1) updateData.php</w:t>
+              </w:rPr>
+              <w:t>4.2) ActividadActivity</w:t>
             </w:r>
             <w:r>
               <w:rPr>
@@ -237,7 +1099,79 @@
                 <w:noProof/>
                 <w:webHidden/>
               </w:rPr>
-              <w:t>2</w:t>
+              <w:t>11</w:t>
+            </w:r>
+            <w:r>
+              <w:rPr>
+                <w:noProof/>
+                <w:webHidden/>
+              </w:rPr>
+              <w:fldChar w:fldCharType="end"/>
+            </w:r>
+          </w:hyperlink>
+        </w:p>
+        <w:p>
+          <w:pPr>
+            <w:pStyle w:val="TDC1"/>
+            <w:tabs>
+              <w:tab w:val="right" w:leader="dot" w:pos="8828"/>
+            </w:tabs>
+            <w:rPr>
+              <w:rFonts w:asciiTheme="minorHAnsi" w:eastAsiaTheme="minorEastAsia" w:hAnsiTheme="minorHAnsi"/>
+              <w:noProof/>
+              <w:sz w:val="22"/>
+              <w:lang w:val="en-US"/>
+            </w:rPr>
+          </w:pPr>
+          <w:hyperlink w:anchor="_Toc39634539" w:history="1">
+            <w:r>
+              <w:rPr>
+                <w:rStyle w:val="Hipervnculo"/>
+                <w:rFonts w:eastAsia="Times New Roman"/>
+                <w:noProof/>
+              </w:rPr>
+              <w:t>5) EU Profesores Prototipo</w:t>
+            </w:r>
+            <w:r>
+              <w:rPr>
+                <w:noProof/>
+                <w:webHidden/>
+              </w:rPr>
+              <w:tab/>
+            </w:r>
+            <w:r>
+              <w:rPr>
+                <w:noProof/>
+                <w:webHidden/>
+              </w:rPr>
+              <w:fldChar w:fldCharType="begin"/>
+            </w:r>
+            <w:r>
+              <w:rPr>
+                <w:noProof/>
+                <w:webHidden/>
+              </w:rPr>
+              <w:instrText xml:space="preserve"> PAGEREF _Toc39634539 \h </w:instrText>
+            </w:r>
+            <w:r>
+              <w:rPr>
+                <w:noProof/>
+                <w:webHidden/>
+              </w:rPr>
+            </w:r>
+            <w:r>
+              <w:rPr>
+                <w:noProof/>
+                <w:webHidden/>
+              </w:rPr>
+              <w:fldChar w:fldCharType="separate"/>
+            </w:r>
+            <w:r>
+              <w:rPr>
+                <w:noProof/>
+                <w:webHidden/>
+              </w:rPr>
+              <w:t>12</w:t>
             </w:r>
             <w:r>
               <w:rPr>
@@ -261,14 +1195,13 @@
               <w:lang w:val="en-US"/>
             </w:rPr>
           </w:pPr>
-          <w:hyperlink w:anchor="_Toc39634539" w:history="1">
+          <w:hyperlink w:anchor="_Toc39634540" w:history="1">
             <w:r>
               <w:rPr>
                 <w:rStyle w:val="Hipervnculo"/>
                 <w:noProof/>
-                <w:lang w:val="es-419"/>
-              </w:rPr>
-              <w:t>1.2) postData.php</w:t>
+              </w:rPr>
+              <w:t>5.1) MainActivity</w:t>
             </w:r>
             <w:r>
               <w:rPr>
@@ -289,7 +1222,7 @@
                 <w:noProof/>
                 <w:webHidden/>
               </w:rPr>
-              <w:instrText xml:space="preserve"> PAGEREF _Toc39634539 \h </w:instrText>
+              <w:instrText xml:space="preserve"> PAGEREF _Toc39634540 \h </w:instrText>
             </w:r>
             <w:r>
               <w:rPr>
@@ -309,7 +1242,7 @@
                 <w:noProof/>
                 <w:webHidden/>
               </w:rPr>
-              <w:t>5</w:t>
+              <w:t>12</w:t>
             </w:r>
             <w:r>
               <w:rPr>
@@ -322,79 +1255,7 @@
         </w:p>
         <w:p>
           <w:pPr>
-            <w:pStyle w:val="TDC1"/>
-            <w:tabs>
-              <w:tab w:val="right" w:leader="dot" w:pos="8828"/>
-            </w:tabs>
-            <w:rPr>
-              <w:rFonts w:asciiTheme="minorHAnsi" w:eastAsiaTheme="minorEastAsia" w:hAnsiTheme="minorHAnsi"/>
-              <w:noProof/>
-              <w:sz w:val="22"/>
-              <w:lang w:val="en-US"/>
-            </w:rPr>
-          </w:pPr>
-          <w:hyperlink w:anchor="_Toc39634540" w:history="1">
-            <w:r>
-              <w:rPr>
-                <w:rStyle w:val="Hipervnculo"/>
-                <w:noProof/>
-                <w:lang w:val="es-CO"/>
-              </w:rPr>
-              <w:t>2) Ajuste MariaDB</w:t>
-            </w:r>
-            <w:r>
-              <w:rPr>
-                <w:noProof/>
-                <w:webHidden/>
-              </w:rPr>
-              <w:tab/>
-            </w:r>
-            <w:r>
-              <w:rPr>
-                <w:noProof/>
-                <w:webHidden/>
-              </w:rPr>
-              <w:fldChar w:fldCharType="begin"/>
-            </w:r>
-            <w:r>
-              <w:rPr>
-                <w:noProof/>
-                <w:webHidden/>
-              </w:rPr>
-              <w:instrText xml:space="preserve"> PAGEREF _Toc39634540 \h </w:instrText>
-            </w:r>
-            <w:r>
-              <w:rPr>
-                <w:noProof/>
-                <w:webHidden/>
-              </w:rPr>
-            </w:r>
-            <w:r>
-              <w:rPr>
-                <w:noProof/>
-                <w:webHidden/>
-              </w:rPr>
-              <w:fldChar w:fldCharType="separate"/>
-            </w:r>
-            <w:r>
-              <w:rPr>
-                <w:noProof/>
-                <w:webHidden/>
-              </w:rPr>
-              <w:t>7</w:t>
-            </w:r>
-            <w:r>
-              <w:rPr>
-                <w:noProof/>
-                <w:webHidden/>
-              </w:rPr>
-              <w:fldChar w:fldCharType="end"/>
-            </w:r>
-          </w:hyperlink>
-        </w:p>
-        <w:p>
-          <w:pPr>
-            <w:pStyle w:val="TDC1"/>
+            <w:pStyle w:val="TDC2"/>
             <w:tabs>
               <w:tab w:val="right" w:leader="dot" w:pos="8828"/>
             </w:tabs>
@@ -409,10 +1270,9 @@
             <w:r>
               <w:rPr>
                 <w:rStyle w:val="Hipervnculo"/>
-                <w:rFonts w:eastAsia="Times New Roman"/>
-                <w:noProof/>
-              </w:rPr>
-              <w:t>3) ConexionApiRest</w:t>
+                <w:noProof/>
+              </w:rPr>
+              <w:t>5.2) SesionActivity</w:t>
             </w:r>
             <w:r>
               <w:rPr>
@@ -453,7 +1313,7 @@
                 <w:noProof/>
                 <w:webHidden/>
               </w:rPr>
-              <w:t>8</w:t>
+              <w:t>13</w:t>
             </w:r>
             <w:r>
               <w:rPr>
@@ -481,10 +1341,9 @@
             <w:r>
               <w:rPr>
                 <w:rStyle w:val="Hipervnculo"/>
-                <w:rFonts w:eastAsia="Times New Roman"/>
-                <w:noProof/>
-              </w:rPr>
-              <w:t>3.1) Constructor</w:t>
+                <w:noProof/>
+              </w:rPr>
+              <w:t>5.3) NewSesionActivity</w:t>
             </w:r>
             <w:r>
               <w:rPr>
@@ -525,7 +1384,7 @@
                 <w:noProof/>
                 <w:webHidden/>
               </w:rPr>
-              <w:t>8</w:t>
+              <w:t>16</w:t>
             </w:r>
             <w:r>
               <w:rPr>
@@ -553,10 +1412,9 @@
             <w:r>
               <w:rPr>
                 <w:rStyle w:val="Hipervnculo"/>
-                <w:rFonts w:eastAsia="Times New Roman"/>
-                <w:noProof/>
-              </w:rPr>
-              <w:t>3.2) getData</w:t>
+                <w:noProof/>
+              </w:rPr>
+              <w:t>5.4) ActividadActivity</w:t>
             </w:r>
             <w:r>
               <w:rPr>
@@ -597,295 +1455,7 @@
                 <w:noProof/>
                 <w:webHidden/>
               </w:rPr>
-              <w:t>8</w:t>
-            </w:r>
-            <w:r>
-              <w:rPr>
-                <w:noProof/>
-                <w:webHidden/>
-              </w:rPr>
-              <w:fldChar w:fldCharType="end"/>
-            </w:r>
-          </w:hyperlink>
-        </w:p>
-        <w:p>
-          <w:pPr>
-            <w:pStyle w:val="TDC2"/>
-            <w:tabs>
-              <w:tab w:val="right" w:leader="dot" w:pos="8828"/>
-            </w:tabs>
-            <w:rPr>
-              <w:rFonts w:asciiTheme="minorHAnsi" w:eastAsiaTheme="minorEastAsia" w:hAnsiTheme="minorHAnsi"/>
-              <w:noProof/>
-              <w:sz w:val="22"/>
-              <w:lang w:val="en-US"/>
-            </w:rPr>
-          </w:pPr>
-          <w:hyperlink w:anchor="_Toc39634544" w:history="1">
-            <w:r>
-              <w:rPr>
-                <w:rStyle w:val="Hipervnculo"/>
-                <w:rFonts w:eastAsia="Times New Roman"/>
-                <w:noProof/>
-              </w:rPr>
-              <w:t>3.3) setData</w:t>
-            </w:r>
-            <w:r>
-              <w:rPr>
-                <w:noProof/>
-                <w:webHidden/>
-              </w:rPr>
-              <w:tab/>
-            </w:r>
-            <w:r>
-              <w:rPr>
-                <w:noProof/>
-                <w:webHidden/>
-              </w:rPr>
-              <w:fldChar w:fldCharType="begin"/>
-            </w:r>
-            <w:r>
-              <w:rPr>
-                <w:noProof/>
-                <w:webHidden/>
-              </w:rPr>
-              <w:instrText xml:space="preserve"> PAGEREF _Toc39634544 \h </w:instrText>
-            </w:r>
-            <w:r>
-              <w:rPr>
-                <w:noProof/>
-                <w:webHidden/>
-              </w:rPr>
-            </w:r>
-            <w:r>
-              <w:rPr>
-                <w:noProof/>
-                <w:webHidden/>
-              </w:rPr>
-              <w:fldChar w:fldCharType="separate"/>
-            </w:r>
-            <w:r>
-              <w:rPr>
-                <w:noProof/>
-                <w:webHidden/>
-              </w:rPr>
-              <w:t>9</w:t>
-            </w:r>
-            <w:r>
-              <w:rPr>
-                <w:noProof/>
-                <w:webHidden/>
-              </w:rPr>
-              <w:fldChar w:fldCharType="end"/>
-            </w:r>
-          </w:hyperlink>
-        </w:p>
-        <w:p>
-          <w:pPr>
-            <w:pStyle w:val="TDC2"/>
-            <w:tabs>
-              <w:tab w:val="right" w:leader="dot" w:pos="8828"/>
-            </w:tabs>
-            <w:rPr>
-              <w:rFonts w:asciiTheme="minorHAnsi" w:eastAsiaTheme="minorEastAsia" w:hAnsiTheme="minorHAnsi"/>
-              <w:noProof/>
-              <w:sz w:val="22"/>
-              <w:lang w:val="en-US"/>
-            </w:rPr>
-          </w:pPr>
-          <w:hyperlink w:anchor="_Toc39634545" w:history="1">
-            <w:r>
-              <w:rPr>
-                <w:rStyle w:val="Hipervnculo"/>
-                <w:rFonts w:eastAsia="Times New Roman"/>
-                <w:noProof/>
-              </w:rPr>
-              <w:t>3.4) updateData</w:t>
-            </w:r>
-            <w:r>
-              <w:rPr>
-                <w:noProof/>
-                <w:webHidden/>
-              </w:rPr>
-              <w:tab/>
-            </w:r>
-            <w:r>
-              <w:rPr>
-                <w:noProof/>
-                <w:webHidden/>
-              </w:rPr>
-              <w:fldChar w:fldCharType="begin"/>
-            </w:r>
-            <w:r>
-              <w:rPr>
-                <w:noProof/>
-                <w:webHidden/>
-              </w:rPr>
-              <w:instrText xml:space="preserve"> PAGEREF _Toc39634545 \h </w:instrText>
-            </w:r>
-            <w:r>
-              <w:rPr>
-                <w:noProof/>
-                <w:webHidden/>
-              </w:rPr>
-            </w:r>
-            <w:r>
-              <w:rPr>
-                <w:noProof/>
-                <w:webHidden/>
-              </w:rPr>
-              <w:fldChar w:fldCharType="separate"/>
-            </w:r>
-            <w:r>
-              <w:rPr>
-                <w:noProof/>
-                <w:webHidden/>
-              </w:rPr>
-              <w:t>9</w:t>
-            </w:r>
-            <w:r>
-              <w:rPr>
-                <w:noProof/>
-                <w:webHidden/>
-              </w:rPr>
-              <w:fldChar w:fldCharType="end"/>
-            </w:r>
-          </w:hyperlink>
-        </w:p>
-        <w:p>
-          <w:pPr>
-            <w:pStyle w:val="TDC2"/>
-            <w:tabs>
-              <w:tab w:val="right" w:leader="dot" w:pos="8828"/>
-            </w:tabs>
-            <w:rPr>
-              <w:rFonts w:asciiTheme="minorHAnsi" w:eastAsiaTheme="minorEastAsia" w:hAnsiTheme="minorHAnsi"/>
-              <w:noProof/>
-              <w:sz w:val="22"/>
-              <w:lang w:val="en-US"/>
-            </w:rPr>
-          </w:pPr>
-          <w:hyperlink w:anchor="_Toc39634546" w:history="1">
-            <w:r>
-              <w:rPr>
-                <w:rStyle w:val="Hipervnculo"/>
-                <w:rFonts w:eastAsia="Times New Roman"/>
-                <w:noProof/>
-              </w:rPr>
-              <w:t>3.5) downloadData</w:t>
-            </w:r>
-            <w:r>
-              <w:rPr>
-                <w:noProof/>
-                <w:webHidden/>
-              </w:rPr>
-              <w:tab/>
-            </w:r>
-            <w:r>
-              <w:rPr>
-                <w:noProof/>
-                <w:webHidden/>
-              </w:rPr>
-              <w:fldChar w:fldCharType="begin"/>
-            </w:r>
-            <w:r>
-              <w:rPr>
-                <w:noProof/>
-                <w:webHidden/>
-              </w:rPr>
-              <w:instrText xml:space="preserve"> PAGEREF _Toc39634546 \h </w:instrText>
-            </w:r>
-            <w:r>
-              <w:rPr>
-                <w:noProof/>
-                <w:webHidden/>
-              </w:rPr>
-            </w:r>
-            <w:r>
-              <w:rPr>
-                <w:noProof/>
-                <w:webHidden/>
-              </w:rPr>
-              <w:fldChar w:fldCharType="separate"/>
-            </w:r>
-            <w:r>
-              <w:rPr>
-                <w:noProof/>
-                <w:webHidden/>
-              </w:rPr>
-              <w:t>9</w:t>
-            </w:r>
-            <w:r>
-              <w:rPr>
-                <w:noProof/>
-                <w:webHidden/>
-              </w:rPr>
-              <w:fldChar w:fldCharType="end"/>
-            </w:r>
-          </w:hyperlink>
-        </w:p>
-        <w:p>
-          <w:pPr>
-            <w:pStyle w:val="TDC2"/>
-            <w:tabs>
-              <w:tab w:val="right" w:leader="dot" w:pos="8828"/>
-            </w:tabs>
-            <w:rPr>
-              <w:rFonts w:asciiTheme="minorHAnsi" w:eastAsiaTheme="minorEastAsia" w:hAnsiTheme="minorHAnsi"/>
-              <w:noProof/>
-              <w:sz w:val="22"/>
-              <w:lang w:val="en-US"/>
-            </w:rPr>
-          </w:pPr>
-          <w:hyperlink w:anchor="_Toc39634547" w:history="1">
-            <w:r>
-              <w:rPr>
-                <w:rStyle w:val="Hipervnculo"/>
-                <w:rFonts w:eastAsia="Times New Roman"/>
-                <w:noProof/>
-              </w:rPr>
-              <w:t>3.6) setHttps</w:t>
-            </w:r>
-            <w:r>
-              <w:rPr>
-                <w:noProof/>
-                <w:webHidden/>
-              </w:rPr>
-              <w:tab/>
-            </w:r>
-            <w:r>
-              <w:rPr>
-                <w:noProof/>
-                <w:webHidden/>
-              </w:rPr>
-              <w:fldChar w:fldCharType="begin"/>
-            </w:r>
-            <w:r>
-              <w:rPr>
-                <w:noProof/>
-                <w:webHidden/>
-              </w:rPr>
-              <w:instrText xml:space="preserve"> PAGEREF _Toc39634547 \h </w:instrText>
-            </w:r>
-            <w:r>
-              <w:rPr>
-                <w:noProof/>
-                <w:webHidden/>
-              </w:rPr>
-            </w:r>
-            <w:r>
-              <w:rPr>
-                <w:noProof/>
-                <w:webHidden/>
-              </w:rPr>
-              <w:fldChar w:fldCharType="separate"/>
-            </w:r>
-            <w:r>
-              <w:rPr>
-                <w:noProof/>
-                <w:webHidden/>
-              </w:rPr>
-              <w:t>10</w:t>
+              <w:t>16</w:t>
             </w:r>
             <w:r>
               <w:rPr>
@@ -909,14 +1479,14 @@
               <w:lang w:val="en-US"/>
             </w:rPr>
           </w:pPr>
-          <w:hyperlink w:anchor="_Toc39634548" w:history="1">
+          <w:hyperlink w:anchor="_Toc39634544" w:history="1">
             <w:r>
               <w:rPr>
                 <w:rStyle w:val="Hipervnculo"/>
                 <w:rFonts w:eastAsia="Times New Roman"/>
                 <w:noProof/>
               </w:rPr>
-              <w:t>4) EU Estudiante</w:t>
+              <w:t>Referencias</w:t>
             </w:r>
             <w:r>
               <w:rPr>
@@ -937,7 +1507,7 @@
                 <w:noProof/>
                 <w:webHidden/>
               </w:rPr>
-              <w:instrText xml:space="preserve"> PAGEREF _Toc39634548 \h </w:instrText>
+              <w:instrText xml:space="preserve"> PAGEREF _Toc39634544 \h </w:instrText>
             </w:r>
             <w:r>
               <w:rPr>
@@ -957,577 +1527,7 @@
                 <w:noProof/>
                 <w:webHidden/>
               </w:rPr>
-              <w:t>11</w:t>
-            </w:r>
-            <w:r>
-              <w:rPr>
-                <w:noProof/>
-                <w:webHidden/>
-              </w:rPr>
-              <w:fldChar w:fldCharType="end"/>
-            </w:r>
-          </w:hyperlink>
-        </w:p>
-        <w:p>
-          <w:pPr>
-            <w:pStyle w:val="TDC2"/>
-            <w:tabs>
-              <w:tab w:val="right" w:leader="dot" w:pos="8828"/>
-            </w:tabs>
-            <w:rPr>
-              <w:rFonts w:asciiTheme="minorHAnsi" w:eastAsiaTheme="minorEastAsia" w:hAnsiTheme="minorHAnsi"/>
-              <w:noProof/>
-              <w:sz w:val="22"/>
-              <w:lang w:val="en-US"/>
-            </w:rPr>
-          </w:pPr>
-          <w:hyperlink w:anchor="_Toc39634549" w:history="1">
-            <w:r>
-              <w:rPr>
-                <w:rStyle w:val="Hipervnculo"/>
-                <w:noProof/>
-              </w:rPr>
-              <w:t>4.1) MainActivity</w:t>
-            </w:r>
-            <w:r>
-              <w:rPr>
-                <w:noProof/>
-                <w:webHidden/>
-              </w:rPr>
-              <w:tab/>
-            </w:r>
-            <w:r>
-              <w:rPr>
-                <w:noProof/>
-                <w:webHidden/>
-              </w:rPr>
-              <w:fldChar w:fldCharType="begin"/>
-            </w:r>
-            <w:r>
-              <w:rPr>
-                <w:noProof/>
-                <w:webHidden/>
-              </w:rPr>
-              <w:instrText xml:space="preserve"> PAGEREF _Toc39634549 \h </w:instrText>
-            </w:r>
-            <w:r>
-              <w:rPr>
-                <w:noProof/>
-                <w:webHidden/>
-              </w:rPr>
-            </w:r>
-            <w:r>
-              <w:rPr>
-                <w:noProof/>
-                <w:webHidden/>
-              </w:rPr>
-              <w:fldChar w:fldCharType="separate"/>
-            </w:r>
-            <w:r>
-              <w:rPr>
-                <w:noProof/>
-                <w:webHidden/>
-              </w:rPr>
-              <w:t>11</w:t>
-            </w:r>
-            <w:r>
-              <w:rPr>
-                <w:noProof/>
-                <w:webHidden/>
-              </w:rPr>
-              <w:fldChar w:fldCharType="end"/>
-            </w:r>
-          </w:hyperlink>
-        </w:p>
-        <w:p>
-          <w:pPr>
-            <w:pStyle w:val="TDC2"/>
-            <w:tabs>
-              <w:tab w:val="right" w:leader="dot" w:pos="8828"/>
-            </w:tabs>
-            <w:rPr>
-              <w:rFonts w:asciiTheme="minorHAnsi" w:eastAsiaTheme="minorEastAsia" w:hAnsiTheme="minorHAnsi"/>
-              <w:noProof/>
-              <w:sz w:val="22"/>
-              <w:lang w:val="en-US"/>
-            </w:rPr>
-          </w:pPr>
-          <w:hyperlink w:anchor="_Toc39634550" w:history="1">
-            <w:r>
-              <w:rPr>
-                <w:rStyle w:val="Hipervnculo"/>
-                <w:noProof/>
-              </w:rPr>
-              <w:t>4.2) ActividadActivity</w:t>
-            </w:r>
-            <w:r>
-              <w:rPr>
-                <w:noProof/>
-                <w:webHidden/>
-              </w:rPr>
-              <w:tab/>
-            </w:r>
-            <w:r>
-              <w:rPr>
-                <w:noProof/>
-                <w:webHidden/>
-              </w:rPr>
-              <w:fldChar w:fldCharType="begin"/>
-            </w:r>
-            <w:r>
-              <w:rPr>
-                <w:noProof/>
-                <w:webHidden/>
-              </w:rPr>
-              <w:instrText xml:space="preserve"> PAGEREF _Toc39634550 \h </w:instrText>
-            </w:r>
-            <w:r>
-              <w:rPr>
-                <w:noProof/>
-                <w:webHidden/>
-              </w:rPr>
-            </w:r>
-            <w:r>
-              <w:rPr>
-                <w:noProof/>
-                <w:webHidden/>
-              </w:rPr>
-              <w:fldChar w:fldCharType="separate"/>
-            </w:r>
-            <w:r>
-              <w:rPr>
-                <w:noProof/>
-                <w:webHidden/>
-              </w:rPr>
-              <w:t>11</w:t>
-            </w:r>
-            <w:r>
-              <w:rPr>
-                <w:noProof/>
-                <w:webHidden/>
-              </w:rPr>
-              <w:fldChar w:fldCharType="end"/>
-            </w:r>
-          </w:hyperlink>
-        </w:p>
-        <w:p>
-          <w:pPr>
-            <w:pStyle w:val="TDC1"/>
-            <w:tabs>
-              <w:tab w:val="right" w:leader="dot" w:pos="8828"/>
-            </w:tabs>
-            <w:rPr>
-              <w:rFonts w:asciiTheme="minorHAnsi" w:eastAsiaTheme="minorEastAsia" w:hAnsiTheme="minorHAnsi"/>
-              <w:noProof/>
-              <w:sz w:val="22"/>
-              <w:lang w:val="en-US"/>
-            </w:rPr>
-          </w:pPr>
-          <w:hyperlink w:anchor="_Toc39634551" w:history="1">
-            <w:r>
-              <w:rPr>
-                <w:rStyle w:val="Hipervnculo"/>
-                <w:rFonts w:eastAsia="Times New Roman"/>
-                <w:noProof/>
-              </w:rPr>
-              <w:t>5) EU Profesores Prototipo</w:t>
-            </w:r>
-            <w:r>
-              <w:rPr>
-                <w:noProof/>
-                <w:webHidden/>
-              </w:rPr>
-              <w:tab/>
-            </w:r>
-            <w:r>
-              <w:rPr>
-                <w:noProof/>
-                <w:webHidden/>
-              </w:rPr>
-              <w:fldChar w:fldCharType="begin"/>
-            </w:r>
-            <w:r>
-              <w:rPr>
-                <w:noProof/>
-                <w:webHidden/>
-              </w:rPr>
-              <w:instrText xml:space="preserve"> PAGEREF _Toc39634551 \h </w:instrText>
-            </w:r>
-            <w:r>
-              <w:rPr>
-                <w:noProof/>
-                <w:webHidden/>
-              </w:rPr>
-            </w:r>
-            <w:r>
-              <w:rPr>
-                <w:noProof/>
-                <w:webHidden/>
-              </w:rPr>
-              <w:fldChar w:fldCharType="separate"/>
-            </w:r>
-            <w:r>
-              <w:rPr>
-                <w:noProof/>
-                <w:webHidden/>
-              </w:rPr>
-              <w:t>12</w:t>
-            </w:r>
-            <w:r>
-              <w:rPr>
-                <w:noProof/>
-                <w:webHidden/>
-              </w:rPr>
-              <w:fldChar w:fldCharType="end"/>
-            </w:r>
-          </w:hyperlink>
-        </w:p>
-        <w:p>
-          <w:pPr>
-            <w:pStyle w:val="TDC2"/>
-            <w:tabs>
-              <w:tab w:val="right" w:leader="dot" w:pos="8828"/>
-            </w:tabs>
-            <w:rPr>
-              <w:rFonts w:asciiTheme="minorHAnsi" w:eastAsiaTheme="minorEastAsia" w:hAnsiTheme="minorHAnsi"/>
-              <w:noProof/>
-              <w:sz w:val="22"/>
-              <w:lang w:val="en-US"/>
-            </w:rPr>
-          </w:pPr>
-          <w:hyperlink w:anchor="_Toc39634552" w:history="1">
-            <w:r>
-              <w:rPr>
-                <w:rStyle w:val="Hipervnculo"/>
-                <w:noProof/>
-              </w:rPr>
-              <w:t>5.1) MainActivity</w:t>
-            </w:r>
-            <w:r>
-              <w:rPr>
-                <w:noProof/>
-                <w:webHidden/>
-              </w:rPr>
-              <w:tab/>
-            </w:r>
-            <w:r>
-              <w:rPr>
-                <w:noProof/>
-                <w:webHidden/>
-              </w:rPr>
-              <w:fldChar w:fldCharType="begin"/>
-            </w:r>
-            <w:r>
-              <w:rPr>
-                <w:noProof/>
-                <w:webHidden/>
-              </w:rPr>
-              <w:instrText xml:space="preserve"> PAGEREF _Toc39634552 \h </w:instrText>
-            </w:r>
-            <w:r>
-              <w:rPr>
-                <w:noProof/>
-                <w:webHidden/>
-              </w:rPr>
-            </w:r>
-            <w:r>
-              <w:rPr>
-                <w:noProof/>
-                <w:webHidden/>
-              </w:rPr>
-              <w:fldChar w:fldCharType="separate"/>
-            </w:r>
-            <w:r>
-              <w:rPr>
-                <w:noProof/>
-                <w:webHidden/>
-              </w:rPr>
-              <w:t>12</w:t>
-            </w:r>
-            <w:r>
-              <w:rPr>
-                <w:noProof/>
-                <w:webHidden/>
-              </w:rPr>
-              <w:fldChar w:fldCharType="end"/>
-            </w:r>
-          </w:hyperlink>
-        </w:p>
-        <w:p>
-          <w:pPr>
-            <w:pStyle w:val="TDC2"/>
-            <w:tabs>
-              <w:tab w:val="right" w:leader="dot" w:pos="8828"/>
-            </w:tabs>
-            <w:rPr>
-              <w:rFonts w:asciiTheme="minorHAnsi" w:eastAsiaTheme="minorEastAsia" w:hAnsiTheme="minorHAnsi"/>
-              <w:noProof/>
-              <w:sz w:val="22"/>
-              <w:lang w:val="en-US"/>
-            </w:rPr>
-          </w:pPr>
-          <w:hyperlink w:anchor="_Toc39634553" w:history="1">
-            <w:r>
-              <w:rPr>
-                <w:rStyle w:val="Hipervnculo"/>
-                <w:noProof/>
-              </w:rPr>
-              <w:t>5.2) SesionActivity</w:t>
-            </w:r>
-            <w:r>
-              <w:rPr>
-                <w:noProof/>
-                <w:webHidden/>
-              </w:rPr>
-              <w:tab/>
-            </w:r>
-            <w:r>
-              <w:rPr>
-                <w:noProof/>
-                <w:webHidden/>
-              </w:rPr>
-              <w:fldChar w:fldCharType="begin"/>
-            </w:r>
-            <w:r>
-              <w:rPr>
-                <w:noProof/>
-                <w:webHidden/>
-              </w:rPr>
-              <w:instrText xml:space="preserve"> PAGEREF _Toc39634553 \h </w:instrText>
-            </w:r>
-            <w:r>
-              <w:rPr>
-                <w:noProof/>
-                <w:webHidden/>
-              </w:rPr>
-            </w:r>
-            <w:r>
-              <w:rPr>
-                <w:noProof/>
-                <w:webHidden/>
-              </w:rPr>
-              <w:fldChar w:fldCharType="separate"/>
-            </w:r>
-            <w:r>
-              <w:rPr>
-                <w:noProof/>
-                <w:webHidden/>
-              </w:rPr>
-              <w:t>13</w:t>
-            </w:r>
-            <w:r>
-              <w:rPr>
-                <w:noProof/>
-                <w:webHidden/>
-              </w:rPr>
-              <w:fldChar w:fldCharType="end"/>
-            </w:r>
-          </w:hyperlink>
-        </w:p>
-        <w:p>
-          <w:pPr>
-            <w:pStyle w:val="TDC2"/>
-            <w:tabs>
-              <w:tab w:val="right" w:leader="dot" w:pos="8828"/>
-            </w:tabs>
-            <w:rPr>
-              <w:rFonts w:asciiTheme="minorHAnsi" w:eastAsiaTheme="minorEastAsia" w:hAnsiTheme="minorHAnsi"/>
-              <w:noProof/>
-              <w:sz w:val="22"/>
-              <w:lang w:val="en-US"/>
-            </w:rPr>
-          </w:pPr>
-          <w:hyperlink w:anchor="_Toc39634554" w:history="1">
-            <w:r>
-              <w:rPr>
-                <w:rStyle w:val="Hipervnculo"/>
-                <w:noProof/>
-              </w:rPr>
-              <w:t>5.3) NewSesionActivity</w:t>
-            </w:r>
-            <w:r>
-              <w:rPr>
-                <w:noProof/>
-                <w:webHidden/>
-              </w:rPr>
-              <w:tab/>
-            </w:r>
-            <w:r>
-              <w:rPr>
-                <w:noProof/>
-                <w:webHidden/>
-              </w:rPr>
-              <w:fldChar w:fldCharType="begin"/>
-            </w:r>
-            <w:r>
-              <w:rPr>
-                <w:noProof/>
-                <w:webHidden/>
-              </w:rPr>
-              <w:instrText xml:space="preserve"> PAGEREF _Toc39634554 \h </w:instrText>
-            </w:r>
-            <w:r>
-              <w:rPr>
-                <w:noProof/>
-                <w:webHidden/>
-              </w:rPr>
-            </w:r>
-            <w:r>
-              <w:rPr>
-                <w:noProof/>
-                <w:webHidden/>
-              </w:rPr>
-              <w:fldChar w:fldCharType="separate"/>
-            </w:r>
-            <w:r>
-              <w:rPr>
-                <w:noProof/>
-                <w:webHidden/>
-              </w:rPr>
-              <w:t>16</w:t>
-            </w:r>
-            <w:r>
-              <w:rPr>
-                <w:noProof/>
-                <w:webHidden/>
-              </w:rPr>
-              <w:fldChar w:fldCharType="end"/>
-            </w:r>
-          </w:hyperlink>
-        </w:p>
-        <w:p>
-          <w:pPr>
-            <w:pStyle w:val="TDC2"/>
-            <w:tabs>
-              <w:tab w:val="right" w:leader="dot" w:pos="8828"/>
-            </w:tabs>
-            <w:rPr>
-              <w:rFonts w:asciiTheme="minorHAnsi" w:eastAsiaTheme="minorEastAsia" w:hAnsiTheme="minorHAnsi"/>
-              <w:noProof/>
-              <w:sz w:val="22"/>
-              <w:lang w:val="en-US"/>
-            </w:rPr>
-          </w:pPr>
-          <w:hyperlink w:anchor="_Toc39634555" w:history="1">
-            <w:r>
-              <w:rPr>
-                <w:rStyle w:val="Hipervnculo"/>
-                <w:noProof/>
-              </w:rPr>
-              <w:t>5.4) ActividadActivity</w:t>
-            </w:r>
-            <w:r>
-              <w:rPr>
-                <w:noProof/>
-                <w:webHidden/>
-              </w:rPr>
-              <w:tab/>
-            </w:r>
-            <w:r>
-              <w:rPr>
-                <w:noProof/>
-                <w:webHidden/>
-              </w:rPr>
-              <w:fldChar w:fldCharType="begin"/>
-            </w:r>
-            <w:r>
-              <w:rPr>
-                <w:noProof/>
-                <w:webHidden/>
-              </w:rPr>
-              <w:instrText xml:space="preserve"> PAGEREF _Toc39634555 \h </w:instrText>
-            </w:r>
-            <w:r>
-              <w:rPr>
-                <w:noProof/>
-                <w:webHidden/>
-              </w:rPr>
-            </w:r>
-            <w:r>
-              <w:rPr>
-                <w:noProof/>
-                <w:webHidden/>
-              </w:rPr>
-              <w:fldChar w:fldCharType="separate"/>
-            </w:r>
-            <w:r>
-              <w:rPr>
-                <w:noProof/>
-                <w:webHidden/>
-              </w:rPr>
-              <w:t>16</w:t>
-            </w:r>
-            <w:r>
-              <w:rPr>
-                <w:noProof/>
-                <w:webHidden/>
-              </w:rPr>
-              <w:fldChar w:fldCharType="end"/>
-            </w:r>
-          </w:hyperlink>
-        </w:p>
-        <w:p>
-          <w:pPr>
-            <w:pStyle w:val="TDC1"/>
-            <w:tabs>
-              <w:tab w:val="right" w:leader="dot" w:pos="8828"/>
-            </w:tabs>
-            <w:rPr>
-              <w:rFonts w:asciiTheme="minorHAnsi" w:eastAsiaTheme="minorEastAsia" w:hAnsiTheme="minorHAnsi"/>
-              <w:noProof/>
-              <w:sz w:val="22"/>
-              <w:lang w:val="en-US"/>
-            </w:rPr>
-          </w:pPr>
-          <w:hyperlink w:anchor="_Toc39634556" w:history="1">
-            <w:r>
-              <w:rPr>
-                <w:rStyle w:val="Hipervnculo"/>
-                <w:rFonts w:eastAsia="Times New Roman"/>
-                <w:noProof/>
-              </w:rPr>
-              <w:t>Referencias</w:t>
-            </w:r>
-            <w:r>
-              <w:rPr>
-                <w:noProof/>
-                <w:webHidden/>
-              </w:rPr>
-              <w:tab/>
-            </w:r>
-            <w:r>
-              <w:rPr>
-                <w:noProof/>
-                <w:webHidden/>
-              </w:rPr>
-              <w:fldChar w:fldCharType="begin"/>
-            </w:r>
-            <w:r>
-              <w:rPr>
-                <w:noProof/>
-                <w:webHidden/>
-              </w:rPr>
-              <w:instrText xml:space="preserve"> PAGEREF _Toc39634556 \h </w:instrText>
-            </w:r>
-            <w:r>
-              <w:rPr>
-                <w:noProof/>
-                <w:webHidden/>
-              </w:rPr>
-            </w:r>
-            <w:r>
-              <w:rPr>
-                <w:noProof/>
-                <w:webHidden/>
-              </w:rPr>
-              <w:fldChar w:fldCharType="separate"/>
-            </w:r>
-            <w:r>
-              <w:rPr>
-                <w:noProof/>
-                <w:webHidden/>
-              </w:rPr>
-              <w:t>17</w:t>
+              <w:t>19</w:t>
             </w:r>
             <w:r>
               <w:rPr>
@@ -1581,7 +1581,7 @@
           <w:lang w:val="es-CO"/>
         </w:rPr>
       </w:pPr>
-      <w:bookmarkStart w:id="0" w:name="_Toc39634537"/>
+      <w:bookmarkStart w:id="0" w:name="_Toc39634525"/>
       <w:r>
         <w:rPr>
           <w:lang w:val="es-CO"/>
@@ -1675,7 +1675,7 @@
           <w:lang w:val="es-419"/>
         </w:rPr>
       </w:pPr>
-      <w:bookmarkStart w:id="1" w:name="_Toc39634538"/>
+      <w:bookmarkStart w:id="1" w:name="_Toc39634526"/>
       <w:r>
         <w:rPr>
           <w:lang w:val="es-419"/>
@@ -2685,7 +2685,7 @@
           <w:lang w:val="es-419"/>
         </w:rPr>
       </w:pPr>
-      <w:bookmarkStart w:id="2" w:name="_Toc39634539"/>
+      <w:bookmarkStart w:id="2" w:name="_Toc39634527"/>
       <w:r>
         <w:rPr>
           <w:lang w:val="es-419"/>
@@ -3188,7 +3188,7 @@
           <w:lang w:val="es-CO"/>
         </w:rPr>
       </w:pPr>
-      <w:bookmarkStart w:id="3" w:name="_Toc39634540"/>
+      <w:bookmarkStart w:id="3" w:name="_Toc39634528"/>
       <w:r>
         <w:rPr>
           <w:lang w:val="es-CO"/>
@@ -3255,7 +3255,7 @@
           <w:rFonts w:eastAsia="Times New Roman"/>
         </w:rPr>
       </w:pPr>
-      <w:bookmarkStart w:id="4" w:name="_Toc39634541"/>
+      <w:bookmarkStart w:id="4" w:name="_Toc39634529"/>
       <w:r>
         <w:rPr>
           <w:rFonts w:eastAsia="Times New Roman"/>
@@ -3389,7 +3389,7 @@
           <w:rFonts w:eastAsia="Times New Roman"/>
         </w:rPr>
       </w:pPr>
-      <w:bookmarkStart w:id="5" w:name="_Toc39634542"/>
+      <w:bookmarkStart w:id="5" w:name="_Toc39634530"/>
       <w:r>
         <w:rPr>
           <w:rFonts w:eastAsia="Times New Roman"/>
@@ -3503,7 +3503,7 @@
           <w:rFonts w:eastAsia="Times New Roman"/>
         </w:rPr>
       </w:pPr>
-      <w:bookmarkStart w:id="6" w:name="_Toc39634543"/>
+      <w:bookmarkStart w:id="6" w:name="_Toc39634531"/>
       <w:r>
         <w:rPr>
           <w:rFonts w:eastAsia="Times New Roman"/>
@@ -3739,7 +3739,7 @@
           <w:rFonts w:eastAsia="Times New Roman"/>
         </w:rPr>
       </w:pPr>
-      <w:bookmarkStart w:id="7" w:name="_Toc39634544"/>
+      <w:bookmarkStart w:id="7" w:name="_Toc39634532"/>
       <w:r>
         <w:rPr>
           <w:rFonts w:eastAsia="Times New Roman"/>
@@ -3868,7 +3868,7 @@
           <w:rFonts w:eastAsia="Times New Roman"/>
         </w:rPr>
       </w:pPr>
-      <w:bookmarkStart w:id="8" w:name="_Toc39634545"/>
+      <w:bookmarkStart w:id="8" w:name="_Toc39634533"/>
       <w:r>
         <w:rPr>
           <w:rFonts w:eastAsia="Times New Roman"/>
@@ -3991,7 +3991,7 @@
           <w:rFonts w:eastAsia="Times New Roman"/>
         </w:rPr>
       </w:pPr>
-      <w:bookmarkStart w:id="9" w:name="_Toc39634546"/>
+      <w:bookmarkStart w:id="9" w:name="_Toc39634534"/>
       <w:r>
         <w:rPr>
           <w:rFonts w:eastAsia="Times New Roman"/>
@@ -4087,7 +4087,7 @@
           <w:rFonts w:eastAsia="Times New Roman"/>
         </w:rPr>
       </w:pPr>
-      <w:bookmarkStart w:id="10" w:name="_Toc39634547"/>
+      <w:bookmarkStart w:id="10" w:name="_Toc39634535"/>
       <w:r>
         <w:rPr>
           <w:rFonts w:eastAsia="Times New Roman"/>
@@ -4202,7 +4202,7 @@
           <w:rFonts w:eastAsia="Times New Roman"/>
         </w:rPr>
       </w:pPr>
-      <w:bookmarkStart w:id="11" w:name="_Toc39634548"/>
+      <w:bookmarkStart w:id="11" w:name="_Toc39634536"/>
       <w:r>
         <w:rPr>
           <w:rFonts w:eastAsia="Times New Roman"/>
@@ -4239,7 +4239,7 @@
       <w:pPr>
         <w:pStyle w:val="Ttulo2"/>
       </w:pPr>
-      <w:bookmarkStart w:id="12" w:name="_Toc39634549"/>
+      <w:bookmarkStart w:id="12" w:name="_Toc39634537"/>
       <w:r>
         <w:t xml:space="preserve">4.1) </w:t>
       </w:r>
@@ -4255,7 +4255,7 @@
       <w:pPr>
         <w:pStyle w:val="Ttulo2"/>
       </w:pPr>
-      <w:bookmarkStart w:id="13" w:name="_Toc39634550"/>
+      <w:bookmarkStart w:id="13" w:name="_Toc39634538"/>
       <w:r>
         <w:t xml:space="preserve">4.2) </w:t>
       </w:r>
@@ -4267,6 +4267,33 @@
       <w:proofErr w:type="spellEnd"/>
     </w:p>
     <w:p>
+      <w:pPr>
+        <w:pStyle w:val="Prrafodelista"/>
+        <w:numPr>
+          <w:ilvl w:val="0"/>
+          <w:numId w:val="6"/>
+        </w:numPr>
+        <w:jc w:val="both"/>
+        <w:rPr>
+          <w:rFonts w:eastAsia="Times New Roman" w:cs="Times New Roman"/>
+          <w:snapToGrid w:val="0"/>
+          <w:color w:val="000000"/>
+          <w:w w:val="0"/>
+          <w:sz w:val="0"/>
+          <w:szCs w:val="0"/>
+          <w:u w:color="000000"/>
+          <w:bdr w:val="none" w:sz="0" w:space="0" w:color="000000"/>
+          <w:shd w:val="clear" w:color="000000" w:fill="000000"/>
+          <w:lang w:val="x-none" w:eastAsia="x-none" w:bidi="x-none"/>
+        </w:rPr>
+      </w:pPr>
+    </w:p>
+    <w:p>
+      <w:pPr>
+        <w:jc w:val="center"/>
+      </w:pPr>
+    </w:p>
+    <w:p>
       <w:r>
         <w:br w:type="page"/>
       </w:r>
@@ -4278,7 +4305,7 @@
           <w:rFonts w:eastAsia="Times New Roman"/>
         </w:rPr>
       </w:pPr>
-      <w:bookmarkStart w:id="14" w:name="_Toc39634551"/>
+      <w:bookmarkStart w:id="14" w:name="_Toc39634539"/>
       <w:r>
         <w:rPr>
           <w:rFonts w:eastAsia="Times New Roman"/>
@@ -4331,7 +4358,7 @@
       <w:pPr>
         <w:pStyle w:val="Ttulo2"/>
       </w:pPr>
-      <w:bookmarkStart w:id="15" w:name="_Toc39634552"/>
+      <w:bookmarkStart w:id="15" w:name="_Toc39634540"/>
       <w:r>
         <w:t xml:space="preserve">5.1) </w:t>
       </w:r>
@@ -4601,7 +4628,7 @@
       <w:pPr>
         <w:pStyle w:val="Ttulo2"/>
       </w:pPr>
-      <w:bookmarkStart w:id="16" w:name="_Toc39634553"/>
+      <w:bookmarkStart w:id="16" w:name="_Toc39634541"/>
       <w:r>
         <w:t xml:space="preserve">5.2) </w:t>
       </w:r>
@@ -5226,7 +5253,7 @@
           <w:lang w:val="en-US"/>
         </w:rPr>
         <w:drawing>
-          <wp:inline distT="0" distB="0" distL="0" distR="0" wp14:anchorId="05D2FCAF" wp14:editId="0A347CE0">
+          <wp:inline distT="0" distB="0" distL="0" distR="0" wp14:anchorId="35D885B1" wp14:editId="4E8DA36D">
             <wp:extent cx="3756660" cy="2124075"/>
             <wp:effectExtent l="0" t="0" r="0" b="9525"/>
             <wp:docPr id="2" name="Imagen 2"/>
@@ -5270,53 +5297,29 @@
     <w:p>
       <w:pPr>
         <w:pStyle w:val="Ttulo2"/>
-        <w:rPr>
-          <w:lang w:val="en-US"/>
-        </w:rPr>
-      </w:pPr>
-      <w:bookmarkStart w:id="18" w:name="_Toc39634554"/>
-      <w:r>
-        <w:rPr>
-          <w:lang w:val="en-US"/>
-        </w:rPr>
+      </w:pPr>
+      <w:bookmarkStart w:id="18" w:name="_Toc39634542"/>
+      <w:r>
         <w:t xml:space="preserve">5.3) </w:t>
       </w:r>
       <w:proofErr w:type="spellStart"/>
       <w:r>
-        <w:rPr>
-          <w:lang w:val="en-US"/>
-        </w:rPr>
         <w:t>NewSesionActivity</w:t>
       </w:r>
       <w:bookmarkEnd w:id="18"/>
       <w:proofErr w:type="spellEnd"/>
     </w:p>
-    <w:p>
-      <w:pPr>
-        <w:rPr>
-          <w:lang w:val="en-US"/>
-        </w:rPr>
-      </w:pPr>
-    </w:p>
+    <w:p/>
     <w:p>
       <w:pPr>
         <w:pStyle w:val="Ttulo2"/>
-        <w:rPr>
-          <w:lang w:val="en-US"/>
-        </w:rPr>
-      </w:pPr>
-      <w:bookmarkStart w:id="19" w:name="_Toc39634555"/>
-      <w:r>
-        <w:rPr>
-          <w:lang w:val="en-US"/>
-        </w:rPr>
+      </w:pPr>
+      <w:bookmarkStart w:id="19" w:name="_Toc39634543"/>
+      <w:r>
         <w:t xml:space="preserve">5.4) </w:t>
       </w:r>
       <w:proofErr w:type="spellStart"/>
       <w:r>
-        <w:rPr>
-          <w:lang w:val="en-US"/>
-        </w:rPr>
         <w:t>ActividadActivity</w:t>
       </w:r>
       <w:bookmarkEnd w:id="19"/>
@@ -5324,14 +5327,464 @@
     </w:p>
     <w:p>
       <w:pPr>
-        <w:rPr>
+        <w:jc w:val="both"/>
+      </w:pPr>
+      <w:r>
+        <w:t xml:space="preserve">Se encarga de mostrar la lista de actividades que tiene una sesión en específico, solo se muestra la información sin botones, entonces en primer lugar se crean las variables necesarias como las listas de actividades y el </w:t>
+      </w:r>
+      <w:proofErr w:type="spellStart"/>
+      <w:r>
+        <w:t>RecyclerView</w:t>
+      </w:r>
+      <w:proofErr w:type="spellEnd"/>
+      <w:r>
+        <w:t xml:space="preserve"> y el </w:t>
+      </w:r>
+      <w:proofErr w:type="spellStart"/>
+      <w:r>
+        <w:t>idSesion</w:t>
+      </w:r>
+      <w:proofErr w:type="spellEnd"/>
+      <w:r>
+        <w:t xml:space="preserve"> que se utilizará:</w:t>
+      </w:r>
+    </w:p>
+    <w:p>
+      <w:pPr>
+        <w:jc w:val="center"/>
+      </w:pPr>
+      <w:r>
+        <w:rPr>
+          <w:noProof/>
           <w:lang w:val="en-US"/>
         </w:rPr>
-      </w:pPr>
-      <w:r>
-        <w:rPr>
+        <w:drawing>
+          <wp:inline distT="0" distB="0" distL="0" distR="0" wp14:anchorId="11226C47" wp14:editId="46164F54">
+            <wp:extent cx="2781300" cy="580057"/>
+            <wp:effectExtent l="0" t="0" r="0" b="0"/>
+            <wp:docPr id="14" name="Imagen 14"/>
+            <wp:cNvGraphicFramePr>
+              <a:graphicFrameLocks xmlns:a="http://schemas.openxmlformats.org/drawingml/2006/main" noChangeAspect="1"/>
+            </wp:cNvGraphicFramePr>
+            <a:graphic xmlns:a="http://schemas.openxmlformats.org/drawingml/2006/main">
+              <a:graphicData uri="http://schemas.openxmlformats.org/drawingml/2006/picture">
+                <pic:pic xmlns:pic="http://schemas.openxmlformats.org/drawingml/2006/picture">
+                  <pic:nvPicPr>
+                    <pic:cNvPr id="1" name=""/>
+                    <pic:cNvPicPr/>
+                  </pic:nvPicPr>
+                  <pic:blipFill>
+                    <a:blip r:embed="rId41"/>
+                    <a:stretch>
+                      <a:fillRect/>
+                    </a:stretch>
+                  </pic:blipFill>
+                  <pic:spPr>
+                    <a:xfrm>
+                      <a:off x="0" y="0"/>
+                      <a:ext cx="2821080" cy="588353"/>
+                    </a:xfrm>
+                    <a:prstGeom prst="rect">
+                      <a:avLst/>
+                    </a:prstGeom>
+                  </pic:spPr>
+                </pic:pic>
+              </a:graphicData>
+            </a:graphic>
+          </wp:inline>
+        </w:drawing>
+      </w:r>
+    </w:p>
+    <w:p>
+      <w:pPr>
+        <w:jc w:val="both"/>
+      </w:pPr>
+      <w:r>
+        <w:t xml:space="preserve">Luego en el </w:t>
+      </w:r>
+      <w:proofErr w:type="spellStart"/>
+      <w:proofErr w:type="gramStart"/>
+      <w:r>
+        <w:t>onCreate</w:t>
+      </w:r>
+      <w:proofErr w:type="spellEnd"/>
+      <w:r>
+        <w:t>(</w:t>
+      </w:r>
+      <w:proofErr w:type="gramEnd"/>
+      <w:r>
+        <w:t>) se hace las asignaciones e inicializaciones:</w:t>
+      </w:r>
+    </w:p>
+    <w:p>
+      <w:pPr>
+        <w:jc w:val="center"/>
+      </w:pPr>
+      <w:r>
+        <w:rPr>
+          <w:noProof/>
           <w:lang w:val="en-US"/>
         </w:rPr>
+        <w:drawing>
+          <wp:inline distT="0" distB="0" distL="0" distR="0" wp14:anchorId="5DBFD7EE" wp14:editId="121C16A3">
+            <wp:extent cx="4762500" cy="1375725"/>
+            <wp:effectExtent l="0" t="0" r="0" b="0"/>
+            <wp:docPr id="15" name="Imagen 15"/>
+            <wp:cNvGraphicFramePr>
+              <a:graphicFrameLocks xmlns:a="http://schemas.openxmlformats.org/drawingml/2006/main" noChangeAspect="1"/>
+            </wp:cNvGraphicFramePr>
+            <a:graphic xmlns:a="http://schemas.openxmlformats.org/drawingml/2006/main">
+              <a:graphicData uri="http://schemas.openxmlformats.org/drawingml/2006/picture">
+                <pic:pic xmlns:pic="http://schemas.openxmlformats.org/drawingml/2006/picture">
+                  <pic:nvPicPr>
+                    <pic:cNvPr id="1" name=""/>
+                    <pic:cNvPicPr/>
+                  </pic:nvPicPr>
+                  <pic:blipFill>
+                    <a:blip r:embed="rId42"/>
+                    <a:stretch>
+                      <a:fillRect/>
+                    </a:stretch>
+                  </pic:blipFill>
+                  <pic:spPr>
+                    <a:xfrm>
+                      <a:off x="0" y="0"/>
+                      <a:ext cx="4801479" cy="1386985"/>
+                    </a:xfrm>
+                    <a:prstGeom prst="rect">
+                      <a:avLst/>
+                    </a:prstGeom>
+                  </pic:spPr>
+                </pic:pic>
+              </a:graphicData>
+            </a:graphic>
+          </wp:inline>
+        </w:drawing>
+      </w:r>
+    </w:p>
+    <w:p>
+      <w:pPr>
+        <w:jc w:val="both"/>
+      </w:pPr>
+      <w:r>
+        <w:t xml:space="preserve">Como ya se ha hecho anteriormente, el método consultar se encargará de llenar la lista con los registros de la base de datos que cumplan con la condición de que el ID de sesión sea igual al </w:t>
+      </w:r>
+      <w:proofErr w:type="spellStart"/>
+      <w:r>
+        <w:t>idSesion</w:t>
+      </w:r>
+      <w:proofErr w:type="spellEnd"/>
+      <w:r>
+        <w:t>:</w:t>
+      </w:r>
+    </w:p>
+    <w:p>
+      <w:pPr>
+        <w:jc w:val="center"/>
+      </w:pPr>
+      <w:r>
+        <w:rPr>
+          <w:noProof/>
+          <w:lang w:val="en-US"/>
+        </w:rPr>
+        <w:lastRenderedPageBreak/>
+        <w:drawing>
+          <wp:inline distT="0" distB="0" distL="0" distR="0" wp14:anchorId="4EB500CF" wp14:editId="10D8DDBB">
+            <wp:extent cx="4465320" cy="2421115"/>
+            <wp:effectExtent l="0" t="0" r="0" b="0"/>
+            <wp:docPr id="19" name="Imagen 19"/>
+            <wp:cNvGraphicFramePr>
+              <a:graphicFrameLocks xmlns:a="http://schemas.openxmlformats.org/drawingml/2006/main" noChangeAspect="1"/>
+            </wp:cNvGraphicFramePr>
+            <a:graphic xmlns:a="http://schemas.openxmlformats.org/drawingml/2006/main">
+              <a:graphicData uri="http://schemas.openxmlformats.org/drawingml/2006/picture">
+                <pic:pic xmlns:pic="http://schemas.openxmlformats.org/drawingml/2006/picture">
+                  <pic:nvPicPr>
+                    <pic:cNvPr id="1" name=""/>
+                    <pic:cNvPicPr/>
+                  </pic:nvPicPr>
+                  <pic:blipFill>
+                    <a:blip r:embed="rId43"/>
+                    <a:stretch>
+                      <a:fillRect/>
+                    </a:stretch>
+                  </pic:blipFill>
+                  <pic:spPr>
+                    <a:xfrm>
+                      <a:off x="0" y="0"/>
+                      <a:ext cx="4477646" cy="2427798"/>
+                    </a:xfrm>
+                    <a:prstGeom prst="rect">
+                      <a:avLst/>
+                    </a:prstGeom>
+                  </pic:spPr>
+                </pic:pic>
+              </a:graphicData>
+            </a:graphic>
+          </wp:inline>
+        </w:drawing>
+      </w:r>
+    </w:p>
+    <w:p>
+      <w:pPr>
+        <w:jc w:val="both"/>
+      </w:pPr>
+      <w:r>
+        <w:t xml:space="preserve">Solo se tiene un objeto demás en la lista que es el icono para expandir o colapsar la tarjeta para ver u ocultar, respectivamente, los recursos de la actividad, por lo que cumple que están todos los objetos de la </w:t>
+      </w:r>
+      <w:proofErr w:type="spellStart"/>
+      <w:r>
+        <w:t>CardView</w:t>
+      </w:r>
+      <w:proofErr w:type="spellEnd"/>
+      <w:r>
+        <w:t>:</w:t>
+      </w:r>
+    </w:p>
+    <w:p>
+      <w:pPr>
+        <w:jc w:val="center"/>
+      </w:pPr>
+      <w:r>
+        <w:rPr>
+          <w:noProof/>
+          <w:lang w:val="en-US"/>
+        </w:rPr>
+        <w:drawing>
+          <wp:inline distT="0" distB="0" distL="0" distR="0" wp14:anchorId="7EBAAA3D" wp14:editId="7ED799C2">
+            <wp:extent cx="2110740" cy="992468"/>
+            <wp:effectExtent l="0" t="0" r="3810" b="0"/>
+            <wp:docPr id="22" name="Imagen 22"/>
+            <wp:cNvGraphicFramePr>
+              <a:graphicFrameLocks xmlns:a="http://schemas.openxmlformats.org/drawingml/2006/main" noChangeAspect="1"/>
+            </wp:cNvGraphicFramePr>
+            <a:graphic xmlns:a="http://schemas.openxmlformats.org/drawingml/2006/main">
+              <a:graphicData uri="http://schemas.openxmlformats.org/drawingml/2006/picture">
+                <pic:pic xmlns:pic="http://schemas.openxmlformats.org/drawingml/2006/picture">
+                  <pic:nvPicPr>
+                    <pic:cNvPr id="1" name=""/>
+                    <pic:cNvPicPr/>
+                  </pic:nvPicPr>
+                  <pic:blipFill>
+                    <a:blip r:embed="rId44"/>
+                    <a:stretch>
+                      <a:fillRect/>
+                    </a:stretch>
+                  </pic:blipFill>
+                  <pic:spPr>
+                    <a:xfrm>
+                      <a:off x="0" y="0"/>
+                      <a:ext cx="2120935" cy="997262"/>
+                    </a:xfrm>
+                    <a:prstGeom prst="rect">
+                      <a:avLst/>
+                    </a:prstGeom>
+                  </pic:spPr>
+                </pic:pic>
+              </a:graphicData>
+            </a:graphic>
+          </wp:inline>
+        </w:drawing>
+      </w:r>
+    </w:p>
+    <w:p>
+      <w:pPr>
+        <w:jc w:val="both"/>
+      </w:pPr>
+      <w:r>
+        <w:t>Y la clase que nos ayuda para crear una lista con todos estos objetos:</w:t>
+      </w:r>
+    </w:p>
+    <w:p>
+      <w:pPr>
+        <w:jc w:val="center"/>
+      </w:pPr>
+      <w:r>
+        <w:rPr>
+          <w:noProof/>
+          <w:lang w:val="en-US"/>
+        </w:rPr>
+        <w:drawing>
+          <wp:inline distT="0" distB="0" distL="0" distR="0" wp14:anchorId="53E6CEF9" wp14:editId="1F5486C2">
+            <wp:extent cx="4724400" cy="1613822"/>
+            <wp:effectExtent l="0" t="0" r="0" b="5715"/>
+            <wp:docPr id="26" name="Imagen 26"/>
+            <wp:cNvGraphicFramePr>
+              <a:graphicFrameLocks xmlns:a="http://schemas.openxmlformats.org/drawingml/2006/main" noChangeAspect="1"/>
+            </wp:cNvGraphicFramePr>
+            <a:graphic xmlns:a="http://schemas.openxmlformats.org/drawingml/2006/main">
+              <a:graphicData uri="http://schemas.openxmlformats.org/drawingml/2006/picture">
+                <pic:pic xmlns:pic="http://schemas.openxmlformats.org/drawingml/2006/picture">
+                  <pic:nvPicPr>
+                    <pic:cNvPr id="1" name=""/>
+                    <pic:cNvPicPr/>
+                  </pic:nvPicPr>
+                  <pic:blipFill>
+                    <a:blip r:embed="rId45"/>
+                    <a:stretch>
+                      <a:fillRect/>
+                    </a:stretch>
+                  </pic:blipFill>
+                  <pic:spPr>
+                    <a:xfrm>
+                      <a:off x="0" y="0"/>
+                      <a:ext cx="4743918" cy="1620489"/>
+                    </a:xfrm>
+                    <a:prstGeom prst="rect">
+                      <a:avLst/>
+                    </a:prstGeom>
+                  </pic:spPr>
+                </pic:pic>
+              </a:graphicData>
+            </a:graphic>
+          </wp:inline>
+        </w:drawing>
+      </w:r>
+    </w:p>
+    <w:p>
+      <w:pPr>
+        <w:jc w:val="both"/>
+      </w:pPr>
+      <w:r>
+        <w:t xml:space="preserve">Por último, el </w:t>
+      </w:r>
+      <w:proofErr w:type="spellStart"/>
+      <w:r>
+        <w:rPr>
+          <w:i/>
+        </w:rPr>
+        <w:t>AdapterActividad</w:t>
+      </w:r>
+      <w:proofErr w:type="spellEnd"/>
+      <w:r>
+        <w:t xml:space="preserve"> que nos replica la tarjeta en el </w:t>
+      </w:r>
+      <w:proofErr w:type="spellStart"/>
+      <w:r>
+        <w:t>RecyclerView</w:t>
+      </w:r>
+      <w:proofErr w:type="spellEnd"/>
+      <w:r>
+        <w:t>:</w:t>
+      </w:r>
+    </w:p>
+    <w:p>
+      <w:pPr>
+        <w:jc w:val="center"/>
+      </w:pPr>
+      <w:r>
+        <w:rPr>
+          <w:noProof/>
+          <w:lang w:val="en-US"/>
+        </w:rPr>
+        <w:lastRenderedPageBreak/>
+        <w:drawing>
+          <wp:inline distT="0" distB="0" distL="0" distR="0" wp14:anchorId="04FBFE90" wp14:editId="277259E0">
+            <wp:extent cx="3962400" cy="1914847"/>
+            <wp:effectExtent l="0" t="0" r="0" b="9525"/>
+            <wp:docPr id="27" name="Imagen 27"/>
+            <wp:cNvGraphicFramePr>
+              <a:graphicFrameLocks xmlns:a="http://schemas.openxmlformats.org/drawingml/2006/main" noChangeAspect="1"/>
+            </wp:cNvGraphicFramePr>
+            <a:graphic xmlns:a="http://schemas.openxmlformats.org/drawingml/2006/main">
+              <a:graphicData uri="http://schemas.openxmlformats.org/drawingml/2006/picture">
+                <pic:pic xmlns:pic="http://schemas.openxmlformats.org/drawingml/2006/picture">
+                  <pic:nvPicPr>
+                    <pic:cNvPr id="1" name=""/>
+                    <pic:cNvPicPr/>
+                  </pic:nvPicPr>
+                  <pic:blipFill>
+                    <a:blip r:embed="rId46"/>
+                    <a:stretch>
+                      <a:fillRect/>
+                    </a:stretch>
+                  </pic:blipFill>
+                  <pic:spPr>
+                    <a:xfrm>
+                      <a:off x="0" y="0"/>
+                      <a:ext cx="3977465" cy="1922127"/>
+                    </a:xfrm>
+                    <a:prstGeom prst="rect">
+                      <a:avLst/>
+                    </a:prstGeom>
+                  </pic:spPr>
+                </pic:pic>
+              </a:graphicData>
+            </a:graphic>
+          </wp:inline>
+        </w:drawing>
+      </w:r>
+    </w:p>
+    <w:p>
+      <w:pPr>
+        <w:jc w:val="both"/>
+      </w:pPr>
+      <w:r>
+        <w:t xml:space="preserve">Recordar que en la clase interna </w:t>
+      </w:r>
+      <w:proofErr w:type="spellStart"/>
+      <w:r>
+        <w:rPr>
+          <w:i/>
+        </w:rPr>
+        <w:t>MyViewHolderDatos</w:t>
+      </w:r>
+      <w:proofErr w:type="spellEnd"/>
+      <w:r>
+        <w:t xml:space="preserve"> es donde se programa el código cuando se hace clic en la tarjeta o en algún objeto de esta:</w:t>
+      </w:r>
+    </w:p>
+    <w:p>
+      <w:pPr>
+        <w:jc w:val="center"/>
+      </w:pPr>
+      <w:r>
+        <w:rPr>
+          <w:noProof/>
+          <w:lang w:val="en-US"/>
+        </w:rPr>
+        <w:drawing>
+          <wp:inline distT="0" distB="0" distL="0" distR="0" wp14:anchorId="18CD56A7" wp14:editId="296F3C70">
+            <wp:extent cx="4351020" cy="3079387"/>
+            <wp:effectExtent l="0" t="0" r="0" b="6985"/>
+            <wp:docPr id="28" name="Imagen 28"/>
+            <wp:cNvGraphicFramePr>
+              <a:graphicFrameLocks xmlns:a="http://schemas.openxmlformats.org/drawingml/2006/main" noChangeAspect="1"/>
+            </wp:cNvGraphicFramePr>
+            <a:graphic xmlns:a="http://schemas.openxmlformats.org/drawingml/2006/main">
+              <a:graphicData uri="http://schemas.openxmlformats.org/drawingml/2006/picture">
+                <pic:pic xmlns:pic="http://schemas.openxmlformats.org/drawingml/2006/picture">
+                  <pic:nvPicPr>
+                    <pic:cNvPr id="1" name=""/>
+                    <pic:cNvPicPr/>
+                  </pic:nvPicPr>
+                  <pic:blipFill>
+                    <a:blip r:embed="rId47"/>
+                    <a:stretch>
+                      <a:fillRect/>
+                    </a:stretch>
+                  </pic:blipFill>
+                  <pic:spPr>
+                    <a:xfrm>
+                      <a:off x="0" y="0"/>
+                      <a:ext cx="4360168" cy="3085862"/>
+                    </a:xfrm>
+                    <a:prstGeom prst="rect">
+                      <a:avLst/>
+                    </a:prstGeom>
+                  </pic:spPr>
+                </pic:pic>
+              </a:graphicData>
+            </a:graphic>
+          </wp:inline>
+        </w:drawing>
+      </w:r>
+    </w:p>
+    <w:p>
+      <w:pPr>
+        <w:jc w:val="both"/>
+      </w:pPr>
+      <w:r>
         <w:br w:type="page"/>
       </w:r>
     </w:p>
@@ -5340,21 +5793,27 @@
         <w:pStyle w:val="Ttulo1"/>
         <w:rPr>
           <w:rFonts w:eastAsia="Times New Roman"/>
-          <w:lang w:val="en-US"/>
-        </w:rPr>
-      </w:pPr>
-      <w:bookmarkStart w:id="20" w:name="_Toc39634556"/>
-      <w:proofErr w:type="spellStart"/>
+        </w:rPr>
+      </w:pPr>
+      <w:bookmarkStart w:id="20" w:name="_Toc39634544"/>
       <w:r>
         <w:rPr>
           <w:rFonts w:eastAsia="Times New Roman"/>
-          <w:lang w:val="en-US"/>
         </w:rPr>
         <w:lastRenderedPageBreak/>
         <w:t>Referencias</w:t>
       </w:r>
       <w:bookmarkEnd w:id="20"/>
-      <w:proofErr w:type="spellEnd"/>
+    </w:p>
+    <w:p>
+      <w:pPr>
+        <w:rPr>
+          <w:rFonts w:cs="Times New Roman"/>
+          <w:bCs/>
+          <w:szCs w:val="24"/>
+          <w:lang w:val="es-419"/>
+        </w:rPr>
+      </w:pPr>
     </w:p>
     <w:p>
       <w:pPr>
@@ -5365,55 +5824,76 @@
           <w:lang w:val="en-US"/>
         </w:rPr>
       </w:pPr>
-    </w:p>
-    <w:p>
-      <w:pPr>
+      <w:proofErr w:type="spellStart"/>
+      <w:r>
+        <w:rPr>
+          <w:rFonts w:cs="Times New Roman"/>
+          <w:bCs/>
+          <w:szCs w:val="24"/>
+          <w:lang w:val="es-419"/>
+        </w:rPr>
+        <w:t>Rodriguez</w:t>
+      </w:r>
+      <w:proofErr w:type="spellEnd"/>
+      <w:r>
+        <w:rPr>
+          <w:rFonts w:cs="Times New Roman"/>
+          <w:bCs/>
+          <w:szCs w:val="24"/>
+          <w:lang w:val="es-419"/>
+        </w:rPr>
+        <w:t xml:space="preserve">. (2020). </w:t>
+      </w:r>
+      <w:proofErr w:type="spellStart"/>
+      <w:r>
+        <w:rPr>
+          <w:rFonts w:cs="Times New Roman"/>
+          <w:bCs/>
+          <w:szCs w:val="24"/>
+          <w:lang w:val="es-419"/>
+        </w:rPr>
+        <w:t>Automatic</w:t>
+      </w:r>
+      <w:proofErr w:type="spellEnd"/>
+      <w:r>
+        <w:rPr>
+          <w:rFonts w:cs="Times New Roman"/>
+          <w:bCs/>
+          <w:szCs w:val="24"/>
+          <w:lang w:val="es-419"/>
+        </w:rPr>
+        <w:t xml:space="preserve"> API REST </w:t>
+      </w:r>
+      <w:proofErr w:type="spellStart"/>
+      <w:r>
+        <w:rPr>
+          <w:rFonts w:cs="Times New Roman"/>
+          <w:bCs/>
+          <w:szCs w:val="24"/>
+          <w:lang w:val="es-419"/>
+        </w:rPr>
+        <w:t>Droidcon</w:t>
+      </w:r>
+      <w:proofErr w:type="spellEnd"/>
+      <w:r>
+        <w:rPr>
+          <w:rFonts w:cs="Times New Roman"/>
+          <w:bCs/>
+          <w:szCs w:val="24"/>
+          <w:lang w:val="es-419"/>
+        </w:rPr>
+        <w:t xml:space="preserve">. </w:t>
+      </w:r>
+      <w:r>
         <w:rPr>
           <w:rFonts w:cs="Times New Roman"/>
           <w:bCs/>
           <w:szCs w:val="24"/>
           <w:lang w:val="en-US"/>
         </w:rPr>
-      </w:pPr>
-      <w:r>
-        <w:rPr>
-          <w:rFonts w:cs="Times New Roman"/>
-          <w:bCs/>
-          <w:szCs w:val="24"/>
-          <w:lang w:val="en-US"/>
-        </w:rPr>
-        <w:t xml:space="preserve">Rodriguez. (2020). Automatic API REST </w:t>
-      </w:r>
-      <w:proofErr w:type="spellStart"/>
-      <w:r>
-        <w:rPr>
-          <w:rFonts w:cs="Times New Roman"/>
-          <w:bCs/>
-          <w:szCs w:val="24"/>
-          <w:lang w:val="en-US"/>
-        </w:rPr>
-        <w:t>Droidcon</w:t>
-      </w:r>
-      <w:proofErr w:type="spellEnd"/>
-      <w:r>
-        <w:rPr>
-          <w:rFonts w:cs="Times New Roman"/>
-          <w:bCs/>
-          <w:szCs w:val="24"/>
-          <w:lang w:val="en-US"/>
-        </w:rPr>
-        <w:t xml:space="preserve">. </w:t>
-      </w:r>
-      <w:r>
-        <w:rPr>
-          <w:rFonts w:cs="Times New Roman"/>
-          <w:bCs/>
-          <w:szCs w:val="24"/>
-          <w:lang w:val="en-US"/>
-        </w:rPr>
         <w:t xml:space="preserve">Slideshare.net. Retrieved 5 May 2020, from </w:t>
       </w:r>
-      <w:hyperlink r:id="rId41" w:history="1">
+      <w:hyperlink r:id="rId48" w:history="1">
         <w:r>
           <w:rPr>
             <w:rStyle w:val="Hipervnculo"/>
@@ -5473,7 +5953,7 @@
         </w:rPr>
         <w:t xml:space="preserve">Retrieved 5 May 2020, from </w:t>
       </w:r>
-      <w:hyperlink r:id="rId42" w:history="1">
+      <w:hyperlink r:id="rId49" w:history="1">
         <w:r>
           <w:rPr>
             <w:rStyle w:val="Hipervnculo"/>
@@ -5593,7 +6073,7 @@
         </w:rPr>
         <w:t xml:space="preserve">(2020). Retrieved 5 May 2020, from </w:t>
       </w:r>
-      <w:hyperlink r:id="rId43" w:history="1">
+      <w:hyperlink r:id="rId50" w:history="1">
         <w:r>
           <w:rPr>
             <w:rStyle w:val="Hipervnculo"/>
@@ -5632,7 +6112,7 @@
         </w:rPr>
         <w:t xml:space="preserve"> Android: Spinner. danielme.com. (2020). Retrieved 5 May 2020, from </w:t>
       </w:r>
-      <w:hyperlink r:id="rId44" w:history="1">
+      <w:hyperlink r:id="rId51" w:history="1">
         <w:r>
           <w:rPr>
             <w:rStyle w:val="Hipervnculo"/>
@@ -5686,7 +6166,7 @@
         </w:rPr>
         <w:t xml:space="preserve">(2020). Retrieved 6 May 2020, from </w:t>
       </w:r>
-      <w:hyperlink r:id="rId45" w:history="1">
+      <w:hyperlink r:id="rId52" w:history="1">
         <w:r>
           <w:rPr>
             <w:rStyle w:val="Hipervnculo"/>
@@ -7473,7 +7953,7 @@
 </file>
 
 <file path=customXml/itemProps1.xml><?xml version="1.0" encoding="utf-8"?>
-<ds:datastoreItem xmlns:ds="http://schemas.openxmlformats.org/officeDocument/2006/customXml" ds:itemID="{18B54B16-B5A0-4D5C-AD09-5BCD34538B5E}">
+<ds:datastoreItem xmlns:ds="http://schemas.openxmlformats.org/officeDocument/2006/customXml" ds:itemID="{D8BD8072-2417-43D1-9D00-E7061FA18A48}">
   <ds:schemaRefs>
     <ds:schemaRef ds:uri="http://schemas.openxmlformats.org/officeDocument/2006/bibliography"/>
   </ds:schemaRefs>

--- a/Documentacion/Sprint 4/Sprint 4-App_Estudiante_Profesor-Juan_Camilo_Restrepo_Veles-373886.docx
+++ b/Documentacion/Sprint 4/Sprint 4-App_Estudiante_Profesor-Juan_Camilo_Restrepo_Veles-373886.docx
@@ -117,7 +117,7 @@
           <w:r>
             <w:fldChar w:fldCharType="separate"/>
           </w:r>
-          <w:hyperlink w:anchor="_Toc39634525" w:history="1">
+          <w:hyperlink w:anchor="_Toc39634515" w:history="1">
             <w:r>
               <w:rPr>
                 <w:rStyle w:val="Hipervnculo"/>
@@ -145,7 +145,7 @@
                 <w:noProof/>
                 <w:webHidden/>
               </w:rPr>
-              <w:instrText xml:space="preserve"> PAGEREF _Toc39634525 \h </w:instrText>
+              <w:instrText xml:space="preserve"> PAGEREF _Toc39634515 \h </w:instrText>
             </w:r>
             <w:r>
               <w:rPr>
@@ -189,14 +189,734 @@
               <w:lang w:val="en-US"/>
             </w:rPr>
           </w:pPr>
+          <w:hyperlink w:anchor="_Toc39634516" w:history="1">
+            <w:r>
+              <w:rPr>
+                <w:rStyle w:val="Hipervnculo"/>
+                <w:noProof/>
+                <w:lang w:val="es-419"/>
+              </w:rPr>
+              <w:t>1.1) updateData.php</w:t>
+            </w:r>
+            <w:r>
+              <w:rPr>
+                <w:noProof/>
+                <w:webHidden/>
+              </w:rPr>
+              <w:tab/>
+            </w:r>
+            <w:r>
+              <w:rPr>
+                <w:noProof/>
+                <w:webHidden/>
+              </w:rPr>
+              <w:fldChar w:fldCharType="begin"/>
+            </w:r>
+            <w:r>
+              <w:rPr>
+                <w:noProof/>
+                <w:webHidden/>
+              </w:rPr>
+              <w:instrText xml:space="preserve"> PAGEREF _Toc39634516 \h </w:instrText>
+            </w:r>
+            <w:r>
+              <w:rPr>
+                <w:noProof/>
+                <w:webHidden/>
+              </w:rPr>
+            </w:r>
+            <w:r>
+              <w:rPr>
+                <w:noProof/>
+                <w:webHidden/>
+              </w:rPr>
+              <w:fldChar w:fldCharType="separate"/>
+            </w:r>
+            <w:r>
+              <w:rPr>
+                <w:noProof/>
+                <w:webHidden/>
+              </w:rPr>
+              <w:t>2</w:t>
+            </w:r>
+            <w:r>
+              <w:rPr>
+                <w:noProof/>
+                <w:webHidden/>
+              </w:rPr>
+              <w:fldChar w:fldCharType="end"/>
+            </w:r>
+          </w:hyperlink>
+        </w:p>
+        <w:p>
+          <w:pPr>
+            <w:pStyle w:val="TDC2"/>
+            <w:tabs>
+              <w:tab w:val="right" w:leader="dot" w:pos="8828"/>
+            </w:tabs>
+            <w:rPr>
+              <w:rFonts w:asciiTheme="minorHAnsi" w:eastAsiaTheme="minorEastAsia" w:hAnsiTheme="minorHAnsi"/>
+              <w:noProof/>
+              <w:sz w:val="22"/>
+              <w:lang w:val="en-US"/>
+            </w:rPr>
+          </w:pPr>
+          <w:hyperlink w:anchor="_Toc39634517" w:history="1">
+            <w:r>
+              <w:rPr>
+                <w:rStyle w:val="Hipervnculo"/>
+                <w:noProof/>
+                <w:lang w:val="es-419"/>
+              </w:rPr>
+              <w:t>1.2) postData.php</w:t>
+            </w:r>
+            <w:r>
+              <w:rPr>
+                <w:noProof/>
+                <w:webHidden/>
+              </w:rPr>
+              <w:tab/>
+            </w:r>
+            <w:r>
+              <w:rPr>
+                <w:noProof/>
+                <w:webHidden/>
+              </w:rPr>
+              <w:fldChar w:fldCharType="begin"/>
+            </w:r>
+            <w:r>
+              <w:rPr>
+                <w:noProof/>
+                <w:webHidden/>
+              </w:rPr>
+              <w:instrText xml:space="preserve"> PAGEREF _Toc39634517 \h </w:instrText>
+            </w:r>
+            <w:r>
+              <w:rPr>
+                <w:noProof/>
+                <w:webHidden/>
+              </w:rPr>
+            </w:r>
+            <w:r>
+              <w:rPr>
+                <w:noProof/>
+                <w:webHidden/>
+              </w:rPr>
+              <w:fldChar w:fldCharType="separate"/>
+            </w:r>
+            <w:r>
+              <w:rPr>
+                <w:noProof/>
+                <w:webHidden/>
+              </w:rPr>
+              <w:t>5</w:t>
+            </w:r>
+            <w:r>
+              <w:rPr>
+                <w:noProof/>
+                <w:webHidden/>
+              </w:rPr>
+              <w:fldChar w:fldCharType="end"/>
+            </w:r>
+          </w:hyperlink>
+        </w:p>
+        <w:p>
+          <w:pPr>
+            <w:pStyle w:val="TDC1"/>
+            <w:tabs>
+              <w:tab w:val="right" w:leader="dot" w:pos="8828"/>
+            </w:tabs>
+            <w:rPr>
+              <w:rFonts w:asciiTheme="minorHAnsi" w:eastAsiaTheme="minorEastAsia" w:hAnsiTheme="minorHAnsi"/>
+              <w:noProof/>
+              <w:sz w:val="22"/>
+              <w:lang w:val="en-US"/>
+            </w:rPr>
+          </w:pPr>
+          <w:hyperlink w:anchor="_Toc39634518" w:history="1">
+            <w:r>
+              <w:rPr>
+                <w:rStyle w:val="Hipervnculo"/>
+                <w:noProof/>
+                <w:lang w:val="es-CO"/>
+              </w:rPr>
+              <w:t>2) Ajuste MariaDB</w:t>
+            </w:r>
+            <w:r>
+              <w:rPr>
+                <w:noProof/>
+                <w:webHidden/>
+              </w:rPr>
+              <w:tab/>
+            </w:r>
+            <w:r>
+              <w:rPr>
+                <w:noProof/>
+                <w:webHidden/>
+              </w:rPr>
+              <w:fldChar w:fldCharType="begin"/>
+            </w:r>
+            <w:r>
+              <w:rPr>
+                <w:noProof/>
+                <w:webHidden/>
+              </w:rPr>
+              <w:instrText xml:space="preserve"> PAGEREF _Toc39634518 \h </w:instrText>
+            </w:r>
+            <w:r>
+              <w:rPr>
+                <w:noProof/>
+                <w:webHidden/>
+              </w:rPr>
+            </w:r>
+            <w:r>
+              <w:rPr>
+                <w:noProof/>
+                <w:webHidden/>
+              </w:rPr>
+              <w:fldChar w:fldCharType="separate"/>
+            </w:r>
+            <w:r>
+              <w:rPr>
+                <w:noProof/>
+                <w:webHidden/>
+              </w:rPr>
+              <w:t>7</w:t>
+            </w:r>
+            <w:r>
+              <w:rPr>
+                <w:noProof/>
+                <w:webHidden/>
+              </w:rPr>
+              <w:fldChar w:fldCharType="end"/>
+            </w:r>
+          </w:hyperlink>
+        </w:p>
+        <w:p>
+          <w:pPr>
+            <w:pStyle w:val="TDC1"/>
+            <w:tabs>
+              <w:tab w:val="right" w:leader="dot" w:pos="8828"/>
+            </w:tabs>
+            <w:rPr>
+              <w:rFonts w:asciiTheme="minorHAnsi" w:eastAsiaTheme="minorEastAsia" w:hAnsiTheme="minorHAnsi"/>
+              <w:noProof/>
+              <w:sz w:val="22"/>
+              <w:lang w:val="en-US"/>
+            </w:rPr>
+          </w:pPr>
+          <w:hyperlink w:anchor="_Toc39634519" w:history="1">
+            <w:r>
+              <w:rPr>
+                <w:rStyle w:val="Hipervnculo"/>
+                <w:rFonts w:eastAsia="Times New Roman"/>
+                <w:noProof/>
+              </w:rPr>
+              <w:t>3) ConexionApiRest</w:t>
+            </w:r>
+            <w:r>
+              <w:rPr>
+                <w:noProof/>
+                <w:webHidden/>
+              </w:rPr>
+              <w:tab/>
+            </w:r>
+            <w:r>
+              <w:rPr>
+                <w:noProof/>
+                <w:webHidden/>
+              </w:rPr>
+              <w:fldChar w:fldCharType="begin"/>
+            </w:r>
+            <w:r>
+              <w:rPr>
+                <w:noProof/>
+                <w:webHidden/>
+              </w:rPr>
+              <w:instrText xml:space="preserve"> PAGEREF _Toc39634519 \h </w:instrText>
+            </w:r>
+            <w:r>
+              <w:rPr>
+                <w:noProof/>
+                <w:webHidden/>
+              </w:rPr>
+            </w:r>
+            <w:r>
+              <w:rPr>
+                <w:noProof/>
+                <w:webHidden/>
+              </w:rPr>
+              <w:fldChar w:fldCharType="separate"/>
+            </w:r>
+            <w:r>
+              <w:rPr>
+                <w:noProof/>
+                <w:webHidden/>
+              </w:rPr>
+              <w:t>8</w:t>
+            </w:r>
+            <w:r>
+              <w:rPr>
+                <w:noProof/>
+                <w:webHidden/>
+              </w:rPr>
+              <w:fldChar w:fldCharType="end"/>
+            </w:r>
+          </w:hyperlink>
+        </w:p>
+        <w:p>
+          <w:pPr>
+            <w:pStyle w:val="TDC2"/>
+            <w:tabs>
+              <w:tab w:val="right" w:leader="dot" w:pos="8828"/>
+            </w:tabs>
+            <w:rPr>
+              <w:rFonts w:asciiTheme="minorHAnsi" w:eastAsiaTheme="minorEastAsia" w:hAnsiTheme="minorHAnsi"/>
+              <w:noProof/>
+              <w:sz w:val="22"/>
+              <w:lang w:val="en-US"/>
+            </w:rPr>
+          </w:pPr>
+          <w:hyperlink w:anchor="_Toc39634520" w:history="1">
+            <w:r>
+              <w:rPr>
+                <w:rStyle w:val="Hipervnculo"/>
+                <w:rFonts w:eastAsia="Times New Roman"/>
+                <w:noProof/>
+              </w:rPr>
+              <w:t>3.1) Constructor</w:t>
+            </w:r>
+            <w:r>
+              <w:rPr>
+                <w:noProof/>
+                <w:webHidden/>
+              </w:rPr>
+              <w:tab/>
+            </w:r>
+            <w:r>
+              <w:rPr>
+                <w:noProof/>
+                <w:webHidden/>
+              </w:rPr>
+              <w:fldChar w:fldCharType="begin"/>
+            </w:r>
+            <w:r>
+              <w:rPr>
+                <w:noProof/>
+                <w:webHidden/>
+              </w:rPr>
+              <w:instrText xml:space="preserve"> PAGEREF _Toc39634520 \h </w:instrText>
+            </w:r>
+            <w:r>
+              <w:rPr>
+                <w:noProof/>
+                <w:webHidden/>
+              </w:rPr>
+            </w:r>
+            <w:r>
+              <w:rPr>
+                <w:noProof/>
+                <w:webHidden/>
+              </w:rPr>
+              <w:fldChar w:fldCharType="separate"/>
+            </w:r>
+            <w:r>
+              <w:rPr>
+                <w:noProof/>
+                <w:webHidden/>
+              </w:rPr>
+              <w:t>8</w:t>
+            </w:r>
+            <w:r>
+              <w:rPr>
+                <w:noProof/>
+                <w:webHidden/>
+              </w:rPr>
+              <w:fldChar w:fldCharType="end"/>
+            </w:r>
+          </w:hyperlink>
+        </w:p>
+        <w:p>
+          <w:pPr>
+            <w:pStyle w:val="TDC2"/>
+            <w:tabs>
+              <w:tab w:val="right" w:leader="dot" w:pos="8828"/>
+            </w:tabs>
+            <w:rPr>
+              <w:rFonts w:asciiTheme="minorHAnsi" w:eastAsiaTheme="minorEastAsia" w:hAnsiTheme="minorHAnsi"/>
+              <w:noProof/>
+              <w:sz w:val="22"/>
+              <w:lang w:val="en-US"/>
+            </w:rPr>
+          </w:pPr>
+          <w:hyperlink w:anchor="_Toc39634521" w:history="1">
+            <w:r>
+              <w:rPr>
+                <w:rStyle w:val="Hipervnculo"/>
+                <w:rFonts w:eastAsia="Times New Roman"/>
+                <w:noProof/>
+              </w:rPr>
+              <w:t>3.2) getData</w:t>
+            </w:r>
+            <w:r>
+              <w:rPr>
+                <w:noProof/>
+                <w:webHidden/>
+              </w:rPr>
+              <w:tab/>
+            </w:r>
+            <w:r>
+              <w:rPr>
+                <w:noProof/>
+                <w:webHidden/>
+              </w:rPr>
+              <w:fldChar w:fldCharType="begin"/>
+            </w:r>
+            <w:r>
+              <w:rPr>
+                <w:noProof/>
+                <w:webHidden/>
+              </w:rPr>
+              <w:instrText xml:space="preserve"> PAGEREF _Toc39634521 \h </w:instrText>
+            </w:r>
+            <w:r>
+              <w:rPr>
+                <w:noProof/>
+                <w:webHidden/>
+              </w:rPr>
+            </w:r>
+            <w:r>
+              <w:rPr>
+                <w:noProof/>
+                <w:webHidden/>
+              </w:rPr>
+              <w:fldChar w:fldCharType="separate"/>
+            </w:r>
+            <w:r>
+              <w:rPr>
+                <w:noProof/>
+                <w:webHidden/>
+              </w:rPr>
+              <w:t>8</w:t>
+            </w:r>
+            <w:r>
+              <w:rPr>
+                <w:noProof/>
+                <w:webHidden/>
+              </w:rPr>
+              <w:fldChar w:fldCharType="end"/>
+            </w:r>
+          </w:hyperlink>
+        </w:p>
+        <w:p>
+          <w:pPr>
+            <w:pStyle w:val="TDC2"/>
+            <w:tabs>
+              <w:tab w:val="right" w:leader="dot" w:pos="8828"/>
+            </w:tabs>
+            <w:rPr>
+              <w:rFonts w:asciiTheme="minorHAnsi" w:eastAsiaTheme="minorEastAsia" w:hAnsiTheme="minorHAnsi"/>
+              <w:noProof/>
+              <w:sz w:val="22"/>
+              <w:lang w:val="en-US"/>
+            </w:rPr>
+          </w:pPr>
+          <w:hyperlink w:anchor="_Toc39634522" w:history="1">
+            <w:r>
+              <w:rPr>
+                <w:rStyle w:val="Hipervnculo"/>
+                <w:rFonts w:eastAsia="Times New Roman"/>
+                <w:noProof/>
+              </w:rPr>
+              <w:t>3.3) setData</w:t>
+            </w:r>
+            <w:r>
+              <w:rPr>
+                <w:noProof/>
+                <w:webHidden/>
+              </w:rPr>
+              <w:tab/>
+            </w:r>
+            <w:r>
+              <w:rPr>
+                <w:noProof/>
+                <w:webHidden/>
+              </w:rPr>
+              <w:fldChar w:fldCharType="begin"/>
+            </w:r>
+            <w:r>
+              <w:rPr>
+                <w:noProof/>
+                <w:webHidden/>
+              </w:rPr>
+              <w:instrText xml:space="preserve"> PAGEREF _Toc39634522 \h </w:instrText>
+            </w:r>
+            <w:r>
+              <w:rPr>
+                <w:noProof/>
+                <w:webHidden/>
+              </w:rPr>
+            </w:r>
+            <w:r>
+              <w:rPr>
+                <w:noProof/>
+                <w:webHidden/>
+              </w:rPr>
+              <w:fldChar w:fldCharType="separate"/>
+            </w:r>
+            <w:r>
+              <w:rPr>
+                <w:noProof/>
+                <w:webHidden/>
+              </w:rPr>
+              <w:t>9</w:t>
+            </w:r>
+            <w:r>
+              <w:rPr>
+                <w:noProof/>
+                <w:webHidden/>
+              </w:rPr>
+              <w:fldChar w:fldCharType="end"/>
+            </w:r>
+          </w:hyperlink>
+        </w:p>
+        <w:p>
+          <w:pPr>
+            <w:pStyle w:val="TDC2"/>
+            <w:tabs>
+              <w:tab w:val="right" w:leader="dot" w:pos="8828"/>
+            </w:tabs>
+            <w:rPr>
+              <w:rFonts w:asciiTheme="minorHAnsi" w:eastAsiaTheme="minorEastAsia" w:hAnsiTheme="minorHAnsi"/>
+              <w:noProof/>
+              <w:sz w:val="22"/>
+              <w:lang w:val="en-US"/>
+            </w:rPr>
+          </w:pPr>
+          <w:hyperlink w:anchor="_Toc39634523" w:history="1">
+            <w:r>
+              <w:rPr>
+                <w:rStyle w:val="Hipervnculo"/>
+                <w:rFonts w:eastAsia="Times New Roman"/>
+                <w:noProof/>
+              </w:rPr>
+              <w:t>3.4) updateData</w:t>
+            </w:r>
+            <w:r>
+              <w:rPr>
+                <w:noProof/>
+                <w:webHidden/>
+              </w:rPr>
+              <w:tab/>
+            </w:r>
+            <w:r>
+              <w:rPr>
+                <w:noProof/>
+                <w:webHidden/>
+              </w:rPr>
+              <w:fldChar w:fldCharType="begin"/>
+            </w:r>
+            <w:r>
+              <w:rPr>
+                <w:noProof/>
+                <w:webHidden/>
+              </w:rPr>
+              <w:instrText xml:space="preserve"> PAGEREF _Toc39634523 \h </w:instrText>
+            </w:r>
+            <w:r>
+              <w:rPr>
+                <w:noProof/>
+                <w:webHidden/>
+              </w:rPr>
+            </w:r>
+            <w:r>
+              <w:rPr>
+                <w:noProof/>
+                <w:webHidden/>
+              </w:rPr>
+              <w:fldChar w:fldCharType="separate"/>
+            </w:r>
+            <w:r>
+              <w:rPr>
+                <w:noProof/>
+                <w:webHidden/>
+              </w:rPr>
+              <w:t>9</w:t>
+            </w:r>
+            <w:r>
+              <w:rPr>
+                <w:noProof/>
+                <w:webHidden/>
+              </w:rPr>
+              <w:fldChar w:fldCharType="end"/>
+            </w:r>
+          </w:hyperlink>
+        </w:p>
+        <w:p>
+          <w:pPr>
+            <w:pStyle w:val="TDC2"/>
+            <w:tabs>
+              <w:tab w:val="right" w:leader="dot" w:pos="8828"/>
+            </w:tabs>
+            <w:rPr>
+              <w:rFonts w:asciiTheme="minorHAnsi" w:eastAsiaTheme="minorEastAsia" w:hAnsiTheme="minorHAnsi"/>
+              <w:noProof/>
+              <w:sz w:val="22"/>
+              <w:lang w:val="en-US"/>
+            </w:rPr>
+          </w:pPr>
+          <w:hyperlink w:anchor="_Toc39634524" w:history="1">
+            <w:r>
+              <w:rPr>
+                <w:rStyle w:val="Hipervnculo"/>
+                <w:rFonts w:eastAsia="Times New Roman"/>
+                <w:noProof/>
+              </w:rPr>
+              <w:t>3.5) downloadData</w:t>
+            </w:r>
+            <w:r>
+              <w:rPr>
+                <w:noProof/>
+                <w:webHidden/>
+              </w:rPr>
+              <w:tab/>
+            </w:r>
+            <w:r>
+              <w:rPr>
+                <w:noProof/>
+                <w:webHidden/>
+              </w:rPr>
+              <w:fldChar w:fldCharType="begin"/>
+            </w:r>
+            <w:r>
+              <w:rPr>
+                <w:noProof/>
+                <w:webHidden/>
+              </w:rPr>
+              <w:instrText xml:space="preserve"> PAGEREF _Toc39634524 \h </w:instrText>
+            </w:r>
+            <w:r>
+              <w:rPr>
+                <w:noProof/>
+                <w:webHidden/>
+              </w:rPr>
+            </w:r>
+            <w:r>
+              <w:rPr>
+                <w:noProof/>
+                <w:webHidden/>
+              </w:rPr>
+              <w:fldChar w:fldCharType="separate"/>
+            </w:r>
+            <w:r>
+              <w:rPr>
+                <w:noProof/>
+                <w:webHidden/>
+              </w:rPr>
+              <w:t>9</w:t>
+            </w:r>
+            <w:r>
+              <w:rPr>
+                <w:noProof/>
+                <w:webHidden/>
+              </w:rPr>
+              <w:fldChar w:fldCharType="end"/>
+            </w:r>
+          </w:hyperlink>
+        </w:p>
+        <w:p>
+          <w:pPr>
+            <w:pStyle w:val="TDC2"/>
+            <w:tabs>
+              <w:tab w:val="right" w:leader="dot" w:pos="8828"/>
+            </w:tabs>
+            <w:rPr>
+              <w:rFonts w:asciiTheme="minorHAnsi" w:eastAsiaTheme="minorEastAsia" w:hAnsiTheme="minorHAnsi"/>
+              <w:noProof/>
+              <w:sz w:val="22"/>
+              <w:lang w:val="en-US"/>
+            </w:rPr>
+          </w:pPr>
+          <w:hyperlink w:anchor="_Toc39634525" w:history="1">
+            <w:r>
+              <w:rPr>
+                <w:rStyle w:val="Hipervnculo"/>
+                <w:rFonts w:eastAsia="Times New Roman"/>
+                <w:noProof/>
+              </w:rPr>
+              <w:t>3.6) setHttps</w:t>
+            </w:r>
+            <w:r>
+              <w:rPr>
+                <w:noProof/>
+                <w:webHidden/>
+              </w:rPr>
+              <w:tab/>
+            </w:r>
+            <w:r>
+              <w:rPr>
+                <w:noProof/>
+                <w:webHidden/>
+              </w:rPr>
+              <w:fldChar w:fldCharType="begin"/>
+            </w:r>
+            <w:r>
+              <w:rPr>
+                <w:noProof/>
+                <w:webHidden/>
+              </w:rPr>
+              <w:instrText xml:space="preserve"> PAGEREF _Toc39634525 \h </w:instrText>
+            </w:r>
+            <w:r>
+              <w:rPr>
+                <w:noProof/>
+                <w:webHidden/>
+              </w:rPr>
+            </w:r>
+            <w:r>
+              <w:rPr>
+                <w:noProof/>
+                <w:webHidden/>
+              </w:rPr>
+              <w:fldChar w:fldCharType="separate"/>
+            </w:r>
+            <w:r>
+              <w:rPr>
+                <w:noProof/>
+                <w:webHidden/>
+              </w:rPr>
+              <w:t>10</w:t>
+            </w:r>
+            <w:r>
+              <w:rPr>
+                <w:noProof/>
+                <w:webHidden/>
+              </w:rPr>
+              <w:fldChar w:fldCharType="end"/>
+            </w:r>
+          </w:hyperlink>
+        </w:p>
+        <w:p>
+          <w:pPr>
+            <w:pStyle w:val="TDC1"/>
+            <w:tabs>
+              <w:tab w:val="right" w:leader="dot" w:pos="8828"/>
+            </w:tabs>
+            <w:rPr>
+              <w:rFonts w:asciiTheme="minorHAnsi" w:eastAsiaTheme="minorEastAsia" w:hAnsiTheme="minorHAnsi"/>
+              <w:noProof/>
+              <w:sz w:val="22"/>
+              <w:lang w:val="en-US"/>
+            </w:rPr>
+          </w:pPr>
           <w:hyperlink w:anchor="_Toc39634526" w:history="1">
             <w:r>
               <w:rPr>
                 <w:rStyle w:val="Hipervnculo"/>
-                <w:noProof/>
-                <w:lang w:val="es-419"/>
-              </w:rPr>
-              <w:t>1.1) updateData.php</w:t>
+                <w:rFonts w:eastAsia="Times New Roman"/>
+                <w:noProof/>
+              </w:rPr>
+              <w:t>4) EU Estudiante</w:t>
             </w:r>
             <w:r>
               <w:rPr>
@@ -237,7 +957,7 @@
                 <w:noProof/>
                 <w:webHidden/>
               </w:rPr>
-              <w:t>2</w:t>
+              <w:t>11</w:t>
             </w:r>
             <w:r>
               <w:rPr>
@@ -266,9 +986,8 @@
               <w:rPr>
                 <w:rStyle w:val="Hipervnculo"/>
                 <w:noProof/>
-                <w:lang w:val="es-419"/>
-              </w:rPr>
-              <w:t>1.2) postData.php</w:t>
+              </w:rPr>
+              <w:t>4.1) MainActivity</w:t>
             </w:r>
             <w:r>
               <w:rPr>
@@ -309,7 +1028,7 @@
                 <w:noProof/>
                 <w:webHidden/>
               </w:rPr>
-              <w:t>5</w:t>
+              <w:t>11</w:t>
             </w:r>
             <w:r>
               <w:rPr>
@@ -322,7 +1041,7 @@
         </w:p>
         <w:p>
           <w:pPr>
-            <w:pStyle w:val="TDC1"/>
+            <w:pStyle w:val="TDC2"/>
             <w:tabs>
               <w:tab w:val="right" w:leader="dot" w:pos="8828"/>
             </w:tabs>
@@ -338,9 +1057,8 @@
               <w:rPr>
                 <w:rStyle w:val="Hipervnculo"/>
                 <w:noProof/>
-                <w:lang w:val="es-CO"/>
-              </w:rPr>
-              <w:t>2) Ajuste MariaDB</w:t>
+              </w:rPr>
+              <w:t>4.2) ActividadActivity</w:t>
             </w:r>
             <w:r>
               <w:rPr>
@@ -381,7 +1099,7 @@
                 <w:noProof/>
                 <w:webHidden/>
               </w:rPr>
-              <w:t>7</w:t>
+              <w:t>11</w:t>
             </w:r>
             <w:r>
               <w:rPr>
@@ -412,7 +1130,7 @@
                 <w:rFonts w:eastAsia="Times New Roman"/>
                 <w:noProof/>
               </w:rPr>
-              <w:t>3) ConexionApiRest</w:t>
+              <w:t>5) EU Profesores Prototipo</w:t>
             </w:r>
             <w:r>
               <w:rPr>
@@ -453,7 +1171,7 @@
                 <w:noProof/>
                 <w:webHidden/>
               </w:rPr>
-              <w:t>8</w:t>
+              <w:t>12</w:t>
             </w:r>
             <w:r>
               <w:rPr>
@@ -481,10 +1199,9 @@
             <w:r>
               <w:rPr>
                 <w:rStyle w:val="Hipervnculo"/>
-                <w:rFonts w:eastAsia="Times New Roman"/>
-                <w:noProof/>
-              </w:rPr>
-              <w:t>3.1) Constructor</w:t>
+                <w:noProof/>
+              </w:rPr>
+              <w:t>5.1) MainActivity</w:t>
             </w:r>
             <w:r>
               <w:rPr>
@@ -525,7 +1242,7 @@
                 <w:noProof/>
                 <w:webHidden/>
               </w:rPr>
-              <w:t>8</w:t>
+              <w:t>12</w:t>
             </w:r>
             <w:r>
               <w:rPr>
@@ -553,10 +1270,9 @@
             <w:r>
               <w:rPr>
                 <w:rStyle w:val="Hipervnculo"/>
-                <w:rFonts w:eastAsia="Times New Roman"/>
-                <w:noProof/>
-              </w:rPr>
-              <w:t>3.2) getData</w:t>
+                <w:noProof/>
+              </w:rPr>
+              <w:t>5.2) SesionActivity</w:t>
             </w:r>
             <w:r>
               <w:rPr>
@@ -597,7 +1313,7 @@
                 <w:noProof/>
                 <w:webHidden/>
               </w:rPr>
-              <w:t>8</w:t>
+              <w:t>13</w:t>
             </w:r>
             <w:r>
               <w:rPr>
@@ -625,10 +1341,9 @@
             <w:r>
               <w:rPr>
                 <w:rStyle w:val="Hipervnculo"/>
-                <w:rFonts w:eastAsia="Times New Roman"/>
-                <w:noProof/>
-              </w:rPr>
-              <w:t>3.3) setData</w:t>
+                <w:noProof/>
+              </w:rPr>
+              <w:t>5.3) NewSesionActivity</w:t>
             </w:r>
             <w:r>
               <w:rPr>
@@ -669,7 +1384,7 @@
                 <w:noProof/>
                 <w:webHidden/>
               </w:rPr>
-              <w:t>9</w:t>
+              <w:t>16</w:t>
             </w:r>
             <w:r>
               <w:rPr>
@@ -697,10 +1412,9 @@
             <w:r>
               <w:rPr>
                 <w:rStyle w:val="Hipervnculo"/>
-                <w:rFonts w:eastAsia="Times New Roman"/>
-                <w:noProof/>
-              </w:rPr>
-              <w:t>3.4) updateData</w:t>
+                <w:noProof/>
+              </w:rPr>
+              <w:t>5.4) ActividadActivity</w:t>
             </w:r>
             <w:r>
               <w:rPr>
@@ -741,151 +1455,7 @@
                 <w:noProof/>
                 <w:webHidden/>
               </w:rPr>
-              <w:t>9</w:t>
-            </w:r>
-            <w:r>
-              <w:rPr>
-                <w:noProof/>
-                <w:webHidden/>
-              </w:rPr>
-              <w:fldChar w:fldCharType="end"/>
-            </w:r>
-          </w:hyperlink>
-        </w:p>
-        <w:p>
-          <w:pPr>
-            <w:pStyle w:val="TDC2"/>
-            <w:tabs>
-              <w:tab w:val="right" w:leader="dot" w:pos="8828"/>
-            </w:tabs>
-            <w:rPr>
-              <w:rFonts w:asciiTheme="minorHAnsi" w:eastAsiaTheme="minorEastAsia" w:hAnsiTheme="minorHAnsi"/>
-              <w:noProof/>
-              <w:sz w:val="22"/>
-              <w:lang w:val="en-US"/>
-            </w:rPr>
-          </w:pPr>
-          <w:hyperlink w:anchor="_Toc39634534" w:history="1">
-            <w:r>
-              <w:rPr>
-                <w:rStyle w:val="Hipervnculo"/>
-                <w:rFonts w:eastAsia="Times New Roman"/>
-                <w:noProof/>
-              </w:rPr>
-              <w:t>3.5) downloadData</w:t>
-            </w:r>
-            <w:r>
-              <w:rPr>
-                <w:noProof/>
-                <w:webHidden/>
-              </w:rPr>
-              <w:tab/>
-            </w:r>
-            <w:r>
-              <w:rPr>
-                <w:noProof/>
-                <w:webHidden/>
-              </w:rPr>
-              <w:fldChar w:fldCharType="begin"/>
-            </w:r>
-            <w:r>
-              <w:rPr>
-                <w:noProof/>
-                <w:webHidden/>
-              </w:rPr>
-              <w:instrText xml:space="preserve"> PAGEREF _Toc39634534 \h </w:instrText>
-            </w:r>
-            <w:r>
-              <w:rPr>
-                <w:noProof/>
-                <w:webHidden/>
-              </w:rPr>
-            </w:r>
-            <w:r>
-              <w:rPr>
-                <w:noProof/>
-                <w:webHidden/>
-              </w:rPr>
-              <w:fldChar w:fldCharType="separate"/>
-            </w:r>
-            <w:r>
-              <w:rPr>
-                <w:noProof/>
-                <w:webHidden/>
-              </w:rPr>
-              <w:t>9</w:t>
-            </w:r>
-            <w:r>
-              <w:rPr>
-                <w:noProof/>
-                <w:webHidden/>
-              </w:rPr>
-              <w:fldChar w:fldCharType="end"/>
-            </w:r>
-          </w:hyperlink>
-        </w:p>
-        <w:p>
-          <w:pPr>
-            <w:pStyle w:val="TDC2"/>
-            <w:tabs>
-              <w:tab w:val="right" w:leader="dot" w:pos="8828"/>
-            </w:tabs>
-            <w:rPr>
-              <w:rFonts w:asciiTheme="minorHAnsi" w:eastAsiaTheme="minorEastAsia" w:hAnsiTheme="minorHAnsi"/>
-              <w:noProof/>
-              <w:sz w:val="22"/>
-              <w:lang w:val="en-US"/>
-            </w:rPr>
-          </w:pPr>
-          <w:hyperlink w:anchor="_Toc39634535" w:history="1">
-            <w:r>
-              <w:rPr>
-                <w:rStyle w:val="Hipervnculo"/>
-                <w:rFonts w:eastAsia="Times New Roman"/>
-                <w:noProof/>
-              </w:rPr>
-              <w:t>3.6) setHttps</w:t>
-            </w:r>
-            <w:r>
-              <w:rPr>
-                <w:noProof/>
-                <w:webHidden/>
-              </w:rPr>
-              <w:tab/>
-            </w:r>
-            <w:r>
-              <w:rPr>
-                <w:noProof/>
-                <w:webHidden/>
-              </w:rPr>
-              <w:fldChar w:fldCharType="begin"/>
-            </w:r>
-            <w:r>
-              <w:rPr>
-                <w:noProof/>
-                <w:webHidden/>
-              </w:rPr>
-              <w:instrText xml:space="preserve"> PAGEREF _Toc39634535 \h </w:instrText>
-            </w:r>
-            <w:r>
-              <w:rPr>
-                <w:noProof/>
-                <w:webHidden/>
-              </w:rPr>
-            </w:r>
-            <w:r>
-              <w:rPr>
-                <w:noProof/>
-                <w:webHidden/>
-              </w:rPr>
-              <w:fldChar w:fldCharType="separate"/>
-            </w:r>
-            <w:r>
-              <w:rPr>
-                <w:noProof/>
-                <w:webHidden/>
-              </w:rPr>
-              <w:t>10</w:t>
+              <w:t>17</w:t>
             </w:r>
             <w:r>
               <w:rPr>
@@ -909,14 +1479,14 @@
               <w:lang w:val="en-US"/>
             </w:rPr>
           </w:pPr>
-          <w:hyperlink w:anchor="_Toc39634536" w:history="1">
+          <w:hyperlink w:anchor="_Toc39634534" w:history="1">
             <w:r>
               <w:rPr>
                 <w:rStyle w:val="Hipervnculo"/>
                 <w:rFonts w:eastAsia="Times New Roman"/>
                 <w:noProof/>
               </w:rPr>
-              <w:t>4) EU Estudiante</w:t>
+              <w:t>Referencias</w:t>
             </w:r>
             <w:r>
               <w:rPr>
@@ -937,577 +1507,7 @@
                 <w:noProof/>
                 <w:webHidden/>
               </w:rPr>
-              <w:instrText xml:space="preserve"> PAGEREF _Toc39634536 \h </w:instrText>
-            </w:r>
-            <w:r>
-              <w:rPr>
-                <w:noProof/>
-                <w:webHidden/>
-              </w:rPr>
-            </w:r>
-            <w:r>
-              <w:rPr>
-                <w:noProof/>
-                <w:webHidden/>
-              </w:rPr>
-              <w:fldChar w:fldCharType="separate"/>
-            </w:r>
-            <w:r>
-              <w:rPr>
-                <w:noProof/>
-                <w:webHidden/>
-              </w:rPr>
-              <w:t>11</w:t>
-            </w:r>
-            <w:r>
-              <w:rPr>
-                <w:noProof/>
-                <w:webHidden/>
-              </w:rPr>
-              <w:fldChar w:fldCharType="end"/>
-            </w:r>
-          </w:hyperlink>
-        </w:p>
-        <w:p>
-          <w:pPr>
-            <w:pStyle w:val="TDC2"/>
-            <w:tabs>
-              <w:tab w:val="right" w:leader="dot" w:pos="8828"/>
-            </w:tabs>
-            <w:rPr>
-              <w:rFonts w:asciiTheme="minorHAnsi" w:eastAsiaTheme="minorEastAsia" w:hAnsiTheme="minorHAnsi"/>
-              <w:noProof/>
-              <w:sz w:val="22"/>
-              <w:lang w:val="en-US"/>
-            </w:rPr>
-          </w:pPr>
-          <w:hyperlink w:anchor="_Toc39634537" w:history="1">
-            <w:r>
-              <w:rPr>
-                <w:rStyle w:val="Hipervnculo"/>
-                <w:noProof/>
-              </w:rPr>
-              <w:t>4.1) MainActivity</w:t>
-            </w:r>
-            <w:r>
-              <w:rPr>
-                <w:noProof/>
-                <w:webHidden/>
-              </w:rPr>
-              <w:tab/>
-            </w:r>
-            <w:r>
-              <w:rPr>
-                <w:noProof/>
-                <w:webHidden/>
-              </w:rPr>
-              <w:fldChar w:fldCharType="begin"/>
-            </w:r>
-            <w:r>
-              <w:rPr>
-                <w:noProof/>
-                <w:webHidden/>
-              </w:rPr>
-              <w:instrText xml:space="preserve"> PAGEREF _Toc39634537 \h </w:instrText>
-            </w:r>
-            <w:r>
-              <w:rPr>
-                <w:noProof/>
-                <w:webHidden/>
-              </w:rPr>
-            </w:r>
-            <w:r>
-              <w:rPr>
-                <w:noProof/>
-                <w:webHidden/>
-              </w:rPr>
-              <w:fldChar w:fldCharType="separate"/>
-            </w:r>
-            <w:r>
-              <w:rPr>
-                <w:noProof/>
-                <w:webHidden/>
-              </w:rPr>
-              <w:t>11</w:t>
-            </w:r>
-            <w:r>
-              <w:rPr>
-                <w:noProof/>
-                <w:webHidden/>
-              </w:rPr>
-              <w:fldChar w:fldCharType="end"/>
-            </w:r>
-          </w:hyperlink>
-        </w:p>
-        <w:p>
-          <w:pPr>
-            <w:pStyle w:val="TDC2"/>
-            <w:tabs>
-              <w:tab w:val="right" w:leader="dot" w:pos="8828"/>
-            </w:tabs>
-            <w:rPr>
-              <w:rFonts w:asciiTheme="minorHAnsi" w:eastAsiaTheme="minorEastAsia" w:hAnsiTheme="minorHAnsi"/>
-              <w:noProof/>
-              <w:sz w:val="22"/>
-              <w:lang w:val="en-US"/>
-            </w:rPr>
-          </w:pPr>
-          <w:hyperlink w:anchor="_Toc39634538" w:history="1">
-            <w:r>
-              <w:rPr>
-                <w:rStyle w:val="Hipervnculo"/>
-                <w:noProof/>
-              </w:rPr>
-              <w:t>4.2) ActividadActivity</w:t>
-            </w:r>
-            <w:r>
-              <w:rPr>
-                <w:noProof/>
-                <w:webHidden/>
-              </w:rPr>
-              <w:tab/>
-            </w:r>
-            <w:r>
-              <w:rPr>
-                <w:noProof/>
-                <w:webHidden/>
-              </w:rPr>
-              <w:fldChar w:fldCharType="begin"/>
-            </w:r>
-            <w:r>
-              <w:rPr>
-                <w:noProof/>
-                <w:webHidden/>
-              </w:rPr>
-              <w:instrText xml:space="preserve"> PAGEREF _Toc39634538 \h </w:instrText>
-            </w:r>
-            <w:r>
-              <w:rPr>
-                <w:noProof/>
-                <w:webHidden/>
-              </w:rPr>
-            </w:r>
-            <w:r>
-              <w:rPr>
-                <w:noProof/>
-                <w:webHidden/>
-              </w:rPr>
-              <w:fldChar w:fldCharType="separate"/>
-            </w:r>
-            <w:r>
-              <w:rPr>
-                <w:noProof/>
-                <w:webHidden/>
-              </w:rPr>
-              <w:t>11</w:t>
-            </w:r>
-            <w:r>
-              <w:rPr>
-                <w:noProof/>
-                <w:webHidden/>
-              </w:rPr>
-              <w:fldChar w:fldCharType="end"/>
-            </w:r>
-          </w:hyperlink>
-        </w:p>
-        <w:p>
-          <w:pPr>
-            <w:pStyle w:val="TDC1"/>
-            <w:tabs>
-              <w:tab w:val="right" w:leader="dot" w:pos="8828"/>
-            </w:tabs>
-            <w:rPr>
-              <w:rFonts w:asciiTheme="minorHAnsi" w:eastAsiaTheme="minorEastAsia" w:hAnsiTheme="minorHAnsi"/>
-              <w:noProof/>
-              <w:sz w:val="22"/>
-              <w:lang w:val="en-US"/>
-            </w:rPr>
-          </w:pPr>
-          <w:hyperlink w:anchor="_Toc39634539" w:history="1">
-            <w:r>
-              <w:rPr>
-                <w:rStyle w:val="Hipervnculo"/>
-                <w:rFonts w:eastAsia="Times New Roman"/>
-                <w:noProof/>
-              </w:rPr>
-              <w:t>5) EU Profesores Prototipo</w:t>
-            </w:r>
-            <w:r>
-              <w:rPr>
-                <w:noProof/>
-                <w:webHidden/>
-              </w:rPr>
-              <w:tab/>
-            </w:r>
-            <w:r>
-              <w:rPr>
-                <w:noProof/>
-                <w:webHidden/>
-              </w:rPr>
-              <w:fldChar w:fldCharType="begin"/>
-            </w:r>
-            <w:r>
-              <w:rPr>
-                <w:noProof/>
-                <w:webHidden/>
-              </w:rPr>
-              <w:instrText xml:space="preserve"> PAGEREF _Toc39634539 \h </w:instrText>
-            </w:r>
-            <w:r>
-              <w:rPr>
-                <w:noProof/>
-                <w:webHidden/>
-              </w:rPr>
-            </w:r>
-            <w:r>
-              <w:rPr>
-                <w:noProof/>
-                <w:webHidden/>
-              </w:rPr>
-              <w:fldChar w:fldCharType="separate"/>
-            </w:r>
-            <w:r>
-              <w:rPr>
-                <w:noProof/>
-                <w:webHidden/>
-              </w:rPr>
-              <w:t>12</w:t>
-            </w:r>
-            <w:r>
-              <w:rPr>
-                <w:noProof/>
-                <w:webHidden/>
-              </w:rPr>
-              <w:fldChar w:fldCharType="end"/>
-            </w:r>
-          </w:hyperlink>
-        </w:p>
-        <w:p>
-          <w:pPr>
-            <w:pStyle w:val="TDC2"/>
-            <w:tabs>
-              <w:tab w:val="right" w:leader="dot" w:pos="8828"/>
-            </w:tabs>
-            <w:rPr>
-              <w:rFonts w:asciiTheme="minorHAnsi" w:eastAsiaTheme="minorEastAsia" w:hAnsiTheme="minorHAnsi"/>
-              <w:noProof/>
-              <w:sz w:val="22"/>
-              <w:lang w:val="en-US"/>
-            </w:rPr>
-          </w:pPr>
-          <w:hyperlink w:anchor="_Toc39634540" w:history="1">
-            <w:r>
-              <w:rPr>
-                <w:rStyle w:val="Hipervnculo"/>
-                <w:noProof/>
-              </w:rPr>
-              <w:t>5.1) MainActivity</w:t>
-            </w:r>
-            <w:r>
-              <w:rPr>
-                <w:noProof/>
-                <w:webHidden/>
-              </w:rPr>
-              <w:tab/>
-            </w:r>
-            <w:r>
-              <w:rPr>
-                <w:noProof/>
-                <w:webHidden/>
-              </w:rPr>
-              <w:fldChar w:fldCharType="begin"/>
-            </w:r>
-            <w:r>
-              <w:rPr>
-                <w:noProof/>
-                <w:webHidden/>
-              </w:rPr>
-              <w:instrText xml:space="preserve"> PAGEREF _Toc39634540 \h </w:instrText>
-            </w:r>
-            <w:r>
-              <w:rPr>
-                <w:noProof/>
-                <w:webHidden/>
-              </w:rPr>
-            </w:r>
-            <w:r>
-              <w:rPr>
-                <w:noProof/>
-                <w:webHidden/>
-              </w:rPr>
-              <w:fldChar w:fldCharType="separate"/>
-            </w:r>
-            <w:r>
-              <w:rPr>
-                <w:noProof/>
-                <w:webHidden/>
-              </w:rPr>
-              <w:t>12</w:t>
-            </w:r>
-            <w:r>
-              <w:rPr>
-                <w:noProof/>
-                <w:webHidden/>
-              </w:rPr>
-              <w:fldChar w:fldCharType="end"/>
-            </w:r>
-          </w:hyperlink>
-        </w:p>
-        <w:p>
-          <w:pPr>
-            <w:pStyle w:val="TDC2"/>
-            <w:tabs>
-              <w:tab w:val="right" w:leader="dot" w:pos="8828"/>
-            </w:tabs>
-            <w:rPr>
-              <w:rFonts w:asciiTheme="minorHAnsi" w:eastAsiaTheme="minorEastAsia" w:hAnsiTheme="minorHAnsi"/>
-              <w:noProof/>
-              <w:sz w:val="22"/>
-              <w:lang w:val="en-US"/>
-            </w:rPr>
-          </w:pPr>
-          <w:hyperlink w:anchor="_Toc39634541" w:history="1">
-            <w:r>
-              <w:rPr>
-                <w:rStyle w:val="Hipervnculo"/>
-                <w:noProof/>
-              </w:rPr>
-              <w:t>5.2) SesionActivity</w:t>
-            </w:r>
-            <w:r>
-              <w:rPr>
-                <w:noProof/>
-                <w:webHidden/>
-              </w:rPr>
-              <w:tab/>
-            </w:r>
-            <w:r>
-              <w:rPr>
-                <w:noProof/>
-                <w:webHidden/>
-              </w:rPr>
-              <w:fldChar w:fldCharType="begin"/>
-            </w:r>
-            <w:r>
-              <w:rPr>
-                <w:noProof/>
-                <w:webHidden/>
-              </w:rPr>
-              <w:instrText xml:space="preserve"> PAGEREF _Toc39634541 \h </w:instrText>
-            </w:r>
-            <w:r>
-              <w:rPr>
-                <w:noProof/>
-                <w:webHidden/>
-              </w:rPr>
-            </w:r>
-            <w:r>
-              <w:rPr>
-                <w:noProof/>
-                <w:webHidden/>
-              </w:rPr>
-              <w:fldChar w:fldCharType="separate"/>
-            </w:r>
-            <w:r>
-              <w:rPr>
-                <w:noProof/>
-                <w:webHidden/>
-              </w:rPr>
-              <w:t>13</w:t>
-            </w:r>
-            <w:r>
-              <w:rPr>
-                <w:noProof/>
-                <w:webHidden/>
-              </w:rPr>
-              <w:fldChar w:fldCharType="end"/>
-            </w:r>
-          </w:hyperlink>
-        </w:p>
-        <w:p>
-          <w:pPr>
-            <w:pStyle w:val="TDC2"/>
-            <w:tabs>
-              <w:tab w:val="right" w:leader="dot" w:pos="8828"/>
-            </w:tabs>
-            <w:rPr>
-              <w:rFonts w:asciiTheme="minorHAnsi" w:eastAsiaTheme="minorEastAsia" w:hAnsiTheme="minorHAnsi"/>
-              <w:noProof/>
-              <w:sz w:val="22"/>
-              <w:lang w:val="en-US"/>
-            </w:rPr>
-          </w:pPr>
-          <w:hyperlink w:anchor="_Toc39634542" w:history="1">
-            <w:r>
-              <w:rPr>
-                <w:rStyle w:val="Hipervnculo"/>
-                <w:noProof/>
-              </w:rPr>
-              <w:t>5.3) NewSesionActivity</w:t>
-            </w:r>
-            <w:r>
-              <w:rPr>
-                <w:noProof/>
-                <w:webHidden/>
-              </w:rPr>
-              <w:tab/>
-            </w:r>
-            <w:r>
-              <w:rPr>
-                <w:noProof/>
-                <w:webHidden/>
-              </w:rPr>
-              <w:fldChar w:fldCharType="begin"/>
-            </w:r>
-            <w:r>
-              <w:rPr>
-                <w:noProof/>
-                <w:webHidden/>
-              </w:rPr>
-              <w:instrText xml:space="preserve"> PAGEREF _Toc39634542 \h </w:instrText>
-            </w:r>
-            <w:r>
-              <w:rPr>
-                <w:noProof/>
-                <w:webHidden/>
-              </w:rPr>
-            </w:r>
-            <w:r>
-              <w:rPr>
-                <w:noProof/>
-                <w:webHidden/>
-              </w:rPr>
-              <w:fldChar w:fldCharType="separate"/>
-            </w:r>
-            <w:r>
-              <w:rPr>
-                <w:noProof/>
-                <w:webHidden/>
-              </w:rPr>
-              <w:t>16</w:t>
-            </w:r>
-            <w:r>
-              <w:rPr>
-                <w:noProof/>
-                <w:webHidden/>
-              </w:rPr>
-              <w:fldChar w:fldCharType="end"/>
-            </w:r>
-          </w:hyperlink>
-        </w:p>
-        <w:p>
-          <w:pPr>
-            <w:pStyle w:val="TDC2"/>
-            <w:tabs>
-              <w:tab w:val="right" w:leader="dot" w:pos="8828"/>
-            </w:tabs>
-            <w:rPr>
-              <w:rFonts w:asciiTheme="minorHAnsi" w:eastAsiaTheme="minorEastAsia" w:hAnsiTheme="minorHAnsi"/>
-              <w:noProof/>
-              <w:sz w:val="22"/>
-              <w:lang w:val="en-US"/>
-            </w:rPr>
-          </w:pPr>
-          <w:hyperlink w:anchor="_Toc39634543" w:history="1">
-            <w:r>
-              <w:rPr>
-                <w:rStyle w:val="Hipervnculo"/>
-                <w:noProof/>
-              </w:rPr>
-              <w:t>5.4) ActividadActivity</w:t>
-            </w:r>
-            <w:r>
-              <w:rPr>
-                <w:noProof/>
-                <w:webHidden/>
-              </w:rPr>
-              <w:tab/>
-            </w:r>
-            <w:r>
-              <w:rPr>
-                <w:noProof/>
-                <w:webHidden/>
-              </w:rPr>
-              <w:fldChar w:fldCharType="begin"/>
-            </w:r>
-            <w:r>
-              <w:rPr>
-                <w:noProof/>
-                <w:webHidden/>
-              </w:rPr>
-              <w:instrText xml:space="preserve"> PAGEREF _Toc39634543 \h </w:instrText>
-            </w:r>
-            <w:r>
-              <w:rPr>
-                <w:noProof/>
-                <w:webHidden/>
-              </w:rPr>
-            </w:r>
-            <w:r>
-              <w:rPr>
-                <w:noProof/>
-                <w:webHidden/>
-              </w:rPr>
-              <w:fldChar w:fldCharType="separate"/>
-            </w:r>
-            <w:r>
-              <w:rPr>
-                <w:noProof/>
-                <w:webHidden/>
-              </w:rPr>
-              <w:t>16</w:t>
-            </w:r>
-            <w:r>
-              <w:rPr>
-                <w:noProof/>
-                <w:webHidden/>
-              </w:rPr>
-              <w:fldChar w:fldCharType="end"/>
-            </w:r>
-          </w:hyperlink>
-        </w:p>
-        <w:p>
-          <w:pPr>
-            <w:pStyle w:val="TDC1"/>
-            <w:tabs>
-              <w:tab w:val="right" w:leader="dot" w:pos="8828"/>
-            </w:tabs>
-            <w:rPr>
-              <w:rFonts w:asciiTheme="minorHAnsi" w:eastAsiaTheme="minorEastAsia" w:hAnsiTheme="minorHAnsi"/>
-              <w:noProof/>
-              <w:sz w:val="22"/>
-              <w:lang w:val="en-US"/>
-            </w:rPr>
-          </w:pPr>
-          <w:hyperlink w:anchor="_Toc39634544" w:history="1">
-            <w:r>
-              <w:rPr>
-                <w:rStyle w:val="Hipervnculo"/>
-                <w:rFonts w:eastAsia="Times New Roman"/>
-                <w:noProof/>
-              </w:rPr>
-              <w:t>Referencias</w:t>
-            </w:r>
-            <w:r>
-              <w:rPr>
-                <w:noProof/>
-                <w:webHidden/>
-              </w:rPr>
-              <w:tab/>
-            </w:r>
-            <w:r>
-              <w:rPr>
-                <w:noProof/>
-                <w:webHidden/>
-              </w:rPr>
-              <w:fldChar w:fldCharType="begin"/>
-            </w:r>
-            <w:r>
-              <w:rPr>
-                <w:noProof/>
-                <w:webHidden/>
-              </w:rPr>
-              <w:instrText xml:space="preserve"> PAGEREF _Toc39634544 \h </w:instrText>
+              <w:instrText xml:space="preserve"> PAGEREF _Toc39634534 \h </w:instrText>
             </w:r>
             <w:r>
               <w:rPr>
@@ -1581,7 +1581,7 @@
           <w:lang w:val="es-CO"/>
         </w:rPr>
       </w:pPr>
-      <w:bookmarkStart w:id="0" w:name="_Toc39634525"/>
+      <w:bookmarkStart w:id="0" w:name="_Toc39634515"/>
       <w:r>
         <w:rPr>
           <w:lang w:val="es-CO"/>
@@ -1675,7 +1675,7 @@
           <w:lang w:val="es-419"/>
         </w:rPr>
       </w:pPr>
-      <w:bookmarkStart w:id="1" w:name="_Toc39634526"/>
+      <w:bookmarkStart w:id="1" w:name="_Toc39634516"/>
       <w:r>
         <w:rPr>
           <w:lang w:val="es-419"/>
@@ -2685,7 +2685,7 @@
           <w:lang w:val="es-419"/>
         </w:rPr>
       </w:pPr>
-      <w:bookmarkStart w:id="2" w:name="_Toc39634527"/>
+      <w:bookmarkStart w:id="2" w:name="_Toc39634517"/>
       <w:r>
         <w:rPr>
           <w:lang w:val="es-419"/>
@@ -3188,7 +3188,7 @@
           <w:lang w:val="es-CO"/>
         </w:rPr>
       </w:pPr>
-      <w:bookmarkStart w:id="3" w:name="_Toc39634528"/>
+      <w:bookmarkStart w:id="3" w:name="_Toc39634518"/>
       <w:r>
         <w:rPr>
           <w:lang w:val="es-CO"/>
@@ -3255,7 +3255,7 @@
           <w:rFonts w:eastAsia="Times New Roman"/>
         </w:rPr>
       </w:pPr>
-      <w:bookmarkStart w:id="4" w:name="_Toc39634529"/>
+      <w:bookmarkStart w:id="4" w:name="_Toc39634519"/>
       <w:r>
         <w:rPr>
           <w:rFonts w:eastAsia="Times New Roman"/>
@@ -3389,7 +3389,7 @@
           <w:rFonts w:eastAsia="Times New Roman"/>
         </w:rPr>
       </w:pPr>
-      <w:bookmarkStart w:id="5" w:name="_Toc39634530"/>
+      <w:bookmarkStart w:id="5" w:name="_Toc39634520"/>
       <w:r>
         <w:rPr>
           <w:rFonts w:eastAsia="Times New Roman"/>
@@ -3503,7 +3503,7 @@
           <w:rFonts w:eastAsia="Times New Roman"/>
         </w:rPr>
       </w:pPr>
-      <w:bookmarkStart w:id="6" w:name="_Toc39634531"/>
+      <w:bookmarkStart w:id="6" w:name="_Toc39634521"/>
       <w:r>
         <w:rPr>
           <w:rFonts w:eastAsia="Times New Roman"/>
@@ -3739,7 +3739,7 @@
           <w:rFonts w:eastAsia="Times New Roman"/>
         </w:rPr>
       </w:pPr>
-      <w:bookmarkStart w:id="7" w:name="_Toc39634532"/>
+      <w:bookmarkStart w:id="7" w:name="_Toc39634522"/>
       <w:r>
         <w:rPr>
           <w:rFonts w:eastAsia="Times New Roman"/>
@@ -3868,7 +3868,7 @@
           <w:rFonts w:eastAsia="Times New Roman"/>
         </w:rPr>
       </w:pPr>
-      <w:bookmarkStart w:id="8" w:name="_Toc39634533"/>
+      <w:bookmarkStart w:id="8" w:name="_Toc39634523"/>
       <w:r>
         <w:rPr>
           <w:rFonts w:eastAsia="Times New Roman"/>
@@ -3991,7 +3991,7 @@
           <w:rFonts w:eastAsia="Times New Roman"/>
         </w:rPr>
       </w:pPr>
-      <w:bookmarkStart w:id="9" w:name="_Toc39634534"/>
+      <w:bookmarkStart w:id="9" w:name="_Toc39634524"/>
       <w:r>
         <w:rPr>
           <w:rFonts w:eastAsia="Times New Roman"/>
@@ -4087,7 +4087,7 @@
           <w:rFonts w:eastAsia="Times New Roman"/>
         </w:rPr>
       </w:pPr>
-      <w:bookmarkStart w:id="10" w:name="_Toc39634535"/>
+      <w:bookmarkStart w:id="10" w:name="_Toc39634525"/>
       <w:r>
         <w:rPr>
           <w:rFonts w:eastAsia="Times New Roman"/>
@@ -4202,7 +4202,7 @@
           <w:rFonts w:eastAsia="Times New Roman"/>
         </w:rPr>
       </w:pPr>
-      <w:bookmarkStart w:id="11" w:name="_Toc39634536"/>
+      <w:bookmarkStart w:id="11" w:name="_Toc39634526"/>
       <w:r>
         <w:rPr>
           <w:rFonts w:eastAsia="Times New Roman"/>
@@ -4239,7 +4239,7 @@
       <w:pPr>
         <w:pStyle w:val="Ttulo2"/>
       </w:pPr>
-      <w:bookmarkStart w:id="12" w:name="_Toc39634537"/>
+      <w:bookmarkStart w:id="12" w:name="_Toc39634527"/>
       <w:r>
         <w:t xml:space="preserve">4.1) </w:t>
       </w:r>
@@ -4255,7 +4255,7 @@
       <w:pPr>
         <w:pStyle w:val="Ttulo2"/>
       </w:pPr>
-      <w:bookmarkStart w:id="13" w:name="_Toc39634538"/>
+      <w:bookmarkStart w:id="13" w:name="_Toc39634528"/>
       <w:r>
         <w:t xml:space="preserve">4.2) </w:t>
       </w:r>
@@ -4267,33 +4267,6 @@
       <w:proofErr w:type="spellEnd"/>
     </w:p>
     <w:p>
-      <w:pPr>
-        <w:pStyle w:val="Prrafodelista"/>
-        <w:numPr>
-          <w:ilvl w:val="0"/>
-          <w:numId w:val="6"/>
-        </w:numPr>
-        <w:jc w:val="both"/>
-        <w:rPr>
-          <w:rFonts w:eastAsia="Times New Roman" w:cs="Times New Roman"/>
-          <w:snapToGrid w:val="0"/>
-          <w:color w:val="000000"/>
-          <w:w w:val="0"/>
-          <w:sz w:val="0"/>
-          <w:szCs w:val="0"/>
-          <w:u w:color="000000"/>
-          <w:bdr w:val="none" w:sz="0" w:space="0" w:color="000000"/>
-          <w:shd w:val="clear" w:color="000000" w:fill="000000"/>
-          <w:lang w:val="x-none" w:eastAsia="x-none" w:bidi="x-none"/>
-        </w:rPr>
-      </w:pPr>
-    </w:p>
-    <w:p>
-      <w:pPr>
-        <w:jc w:val="center"/>
-      </w:pPr>
-    </w:p>
-    <w:p>
       <w:r>
         <w:br w:type="page"/>
       </w:r>
@@ -4305,7 +4278,7 @@
           <w:rFonts w:eastAsia="Times New Roman"/>
         </w:rPr>
       </w:pPr>
-      <w:bookmarkStart w:id="14" w:name="_Toc39634539"/>
+      <w:bookmarkStart w:id="14" w:name="_Toc39634529"/>
       <w:r>
         <w:rPr>
           <w:rFonts w:eastAsia="Times New Roman"/>
@@ -4358,7 +4331,7 @@
       <w:pPr>
         <w:pStyle w:val="Ttulo2"/>
       </w:pPr>
-      <w:bookmarkStart w:id="15" w:name="_Toc39634540"/>
+      <w:bookmarkStart w:id="15" w:name="_Toc39634530"/>
       <w:r>
         <w:t xml:space="preserve">5.1) </w:t>
       </w:r>
@@ -4628,7 +4601,7 @@
       <w:pPr>
         <w:pStyle w:val="Ttulo2"/>
       </w:pPr>
-      <w:bookmarkStart w:id="16" w:name="_Toc39634541"/>
+      <w:bookmarkStart w:id="16" w:name="_Toc39634531"/>
       <w:r>
         <w:t xml:space="preserve">5.2) </w:t>
       </w:r>
@@ -5253,7 +5226,7 @@
           <w:lang w:val="en-US"/>
         </w:rPr>
         <w:drawing>
-          <wp:inline distT="0" distB="0" distL="0" distR="0" wp14:anchorId="35D885B1" wp14:editId="4E8DA36D">
+          <wp:inline distT="0" distB="0" distL="0" distR="0" wp14:anchorId="4DE8DBC6" wp14:editId="79442134">
             <wp:extent cx="3756660" cy="2124075"/>
             <wp:effectExtent l="0" t="0" r="0" b="9525"/>
             <wp:docPr id="2" name="Imagen 2"/>
@@ -5286,67 +5259,41 @@
           </wp:inline>
         </w:drawing>
       </w:r>
-      <w:bookmarkStart w:id="17" w:name="_GoBack"/>
+    </w:p>
+    <w:p>
+      <w:pPr>
+        <w:jc w:val="both"/>
+      </w:pPr>
+    </w:p>
+    <w:p>
+      <w:pPr>
+        <w:pStyle w:val="Ttulo2"/>
+      </w:pPr>
+      <w:bookmarkStart w:id="17" w:name="_Toc39634532"/>
+      <w:r>
+        <w:t xml:space="preserve">5.3) </w:t>
+      </w:r>
+      <w:proofErr w:type="spellStart"/>
+      <w:r>
+        <w:t>NewSesionActivity</w:t>
+      </w:r>
       <w:bookmarkEnd w:id="17"/>
+      <w:proofErr w:type="spellEnd"/>
     </w:p>
     <w:p>
       <w:pPr>
         <w:jc w:val="both"/>
       </w:pPr>
-    </w:p>
-    <w:p>
-      <w:pPr>
-        <w:pStyle w:val="Ttulo2"/>
-      </w:pPr>
-      <w:bookmarkStart w:id="18" w:name="_Toc39634542"/>
-      <w:r>
-        <w:t xml:space="preserve">5.3) </w:t>
+      <w:r>
+        <w:t xml:space="preserve">En esta clase se corresponde a crear una nueva sesión en el </w:t>
       </w:r>
       <w:proofErr w:type="spellStart"/>
       <w:r>
-        <w:t>NewSesionActivity</w:t>
-      </w:r>
-      <w:bookmarkEnd w:id="18"/>
+        <w:t>Area_ID</w:t>
+      </w:r>
       <w:proofErr w:type="spellEnd"/>
-    </w:p>
-    <w:p/>
-    <w:p>
-      <w:pPr>
-        <w:pStyle w:val="Ttulo2"/>
-      </w:pPr>
-      <w:bookmarkStart w:id="19" w:name="_Toc39634543"/>
-      <w:r>
-        <w:t xml:space="preserve">5.4) </w:t>
-      </w:r>
-      <w:proofErr w:type="spellStart"/>
-      <w:r>
-        <w:t>ActividadActivity</w:t>
-      </w:r>
-      <w:bookmarkEnd w:id="19"/>
-      <w:proofErr w:type="spellEnd"/>
-    </w:p>
-    <w:p>
-      <w:pPr>
-        <w:jc w:val="both"/>
-      </w:pPr>
-      <w:r>
-        <w:t xml:space="preserve">Se encarga de mostrar la lista de actividades que tiene una sesión en específico, solo se muestra la información sin botones, entonces en primer lugar se crean las variables necesarias como las listas de actividades y el </w:t>
-      </w:r>
-      <w:proofErr w:type="spellStart"/>
-      <w:r>
-        <w:t>RecyclerView</w:t>
-      </w:r>
-      <w:proofErr w:type="spellEnd"/>
-      <w:r>
-        <w:t xml:space="preserve"> y el </w:t>
-      </w:r>
-      <w:proofErr w:type="spellStart"/>
-      <w:r>
-        <w:t>idSesion</w:t>
-      </w:r>
-      <w:proofErr w:type="spellEnd"/>
-      <w:r>
-        <w:t xml:space="preserve"> que se utilizará:</w:t>
+      <w:r>
+        <w:t xml:space="preserve"> 1 y que esta contenga 3 actividades que su vez, cada una contiene 3 recursos, entonces primero se identifican los campos de la sesión:</w:t>
       </w:r>
     </w:p>
     <w:p>
@@ -5359,10 +5306,10 @@
           <w:lang w:val="en-US"/>
         </w:rPr>
         <w:drawing>
-          <wp:inline distT="0" distB="0" distL="0" distR="0" wp14:anchorId="11226C47" wp14:editId="46164F54">
-            <wp:extent cx="2781300" cy="580057"/>
-            <wp:effectExtent l="0" t="0" r="0" b="0"/>
-            <wp:docPr id="14" name="Imagen 14"/>
+          <wp:inline distT="0" distB="0" distL="0" distR="0" wp14:anchorId="125F9B0D" wp14:editId="61FCEE7A">
+            <wp:extent cx="3474720" cy="527538"/>
+            <wp:effectExtent l="0" t="0" r="0" b="6350"/>
+            <wp:docPr id="4" name="Imagen 4"/>
             <wp:cNvGraphicFramePr>
               <a:graphicFrameLocks xmlns:a="http://schemas.openxmlformats.org/drawingml/2006/main" noChangeAspect="1"/>
             </wp:cNvGraphicFramePr>
@@ -5382,7 +5329,7 @@
                   <pic:spPr>
                     <a:xfrm>
                       <a:off x="0" y="0"/>
-                      <a:ext cx="2821080" cy="588353"/>
+                      <a:ext cx="3595051" cy="545807"/>
                     </a:xfrm>
                     <a:prstGeom prst="rect">
                       <a:avLst/>
@@ -5400,36 +5347,24 @@
         <w:jc w:val="both"/>
       </w:pPr>
       <w:r>
-        <w:t xml:space="preserve">Luego en el </w:t>
-      </w:r>
-      <w:proofErr w:type="spellStart"/>
-      <w:proofErr w:type="gramStart"/>
-      <w:r>
-        <w:t>onCreate</w:t>
-      </w:r>
-      <w:proofErr w:type="spellEnd"/>
-      <w:r>
-        <w:t>(</w:t>
-      </w:r>
-      <w:proofErr w:type="gramEnd"/>
-      <w:r>
-        <w:t>) se hace las asignaciones e inicializaciones:</w:t>
+        <w:t>Y cuando se hace clic en el botón agregar se validan los campos y crea la sesión, se obtiene el ID con la cual quedo agregado para crear las tres actividades, que se guarda el ID de la actividad para crearle los tres recursos:</w:t>
       </w:r>
     </w:p>
     <w:p>
       <w:pPr>
         <w:jc w:val="center"/>
       </w:pPr>
+      <w:bookmarkStart w:id="18" w:name="_GoBack"/>
       <w:r>
         <w:rPr>
           <w:noProof/>
           <w:lang w:val="en-US"/>
         </w:rPr>
         <w:drawing>
-          <wp:inline distT="0" distB="0" distL="0" distR="0" wp14:anchorId="5DBFD7EE" wp14:editId="121C16A3">
-            <wp:extent cx="4762500" cy="1375725"/>
-            <wp:effectExtent l="0" t="0" r="0" b="0"/>
-            <wp:docPr id="15" name="Imagen 15"/>
+          <wp:inline distT="0" distB="0" distL="0" distR="0" wp14:anchorId="0C619EA8" wp14:editId="16C2AA2E">
+            <wp:extent cx="4968240" cy="2864692"/>
+            <wp:effectExtent l="0" t="0" r="3810" b="0"/>
+            <wp:docPr id="5" name="Imagen 5"/>
             <wp:cNvGraphicFramePr>
               <a:graphicFrameLocks xmlns:a="http://schemas.openxmlformats.org/drawingml/2006/main" noChangeAspect="1"/>
             </wp:cNvGraphicFramePr>
@@ -5449,7 +5384,7 @@
                   <pic:spPr>
                     <a:xfrm>
                       <a:off x="0" y="0"/>
-                      <a:ext cx="4801479" cy="1386985"/>
+                      <a:ext cx="4975837" cy="2869072"/>
                     </a:xfrm>
                     <a:prstGeom prst="rect">
                       <a:avLst/>
@@ -5461,21 +5396,46 @@
           </wp:inline>
         </w:drawing>
       </w:r>
+      <w:bookmarkEnd w:id="18"/>
+    </w:p>
+    <w:p/>
+    <w:p>
+      <w:pPr>
+        <w:pStyle w:val="Ttulo2"/>
+      </w:pPr>
+      <w:bookmarkStart w:id="19" w:name="_Toc39634533"/>
+      <w:r>
+        <w:t xml:space="preserve">5.4) </w:t>
+      </w:r>
+      <w:proofErr w:type="spellStart"/>
+      <w:r>
+        <w:t>ActividadActivity</w:t>
+      </w:r>
+      <w:bookmarkEnd w:id="19"/>
+      <w:proofErr w:type="spellEnd"/>
     </w:p>
     <w:p>
       <w:pPr>
         <w:jc w:val="both"/>
       </w:pPr>
       <w:r>
-        <w:t xml:space="preserve">Como ya se ha hecho anteriormente, el método consultar se encargará de llenar la lista con los registros de la base de datos que cumplan con la condición de que el ID de sesión sea igual al </w:t>
+        <w:t xml:space="preserve">Se encarga de mostrar la lista de actividades que tiene una sesión en específico, solo se muestra la información sin botones, entonces en primer lugar se crean las variables necesarias como las listas de actividades y el </w:t>
       </w:r>
       <w:proofErr w:type="spellStart"/>
       <w:r>
+        <w:t>RecyclerView</w:t>
+      </w:r>
+      <w:proofErr w:type="spellEnd"/>
+      <w:r>
+        <w:t xml:space="preserve"> y el </w:t>
+      </w:r>
+      <w:proofErr w:type="spellStart"/>
+      <w:r>
         <w:t>idSesion</w:t>
       </w:r>
       <w:proofErr w:type="spellEnd"/>
       <w:r>
-        <w:t>:</w:t>
+        <w:t xml:space="preserve"> que se utilizará:</w:t>
       </w:r>
     </w:p>
     <w:p>
@@ -5487,12 +5447,11 @@
           <w:noProof/>
           <w:lang w:val="en-US"/>
         </w:rPr>
-        <w:lastRenderedPageBreak/>
         <w:drawing>
-          <wp:inline distT="0" distB="0" distL="0" distR="0" wp14:anchorId="4EB500CF" wp14:editId="10D8DDBB">
-            <wp:extent cx="4465320" cy="2421115"/>
+          <wp:inline distT="0" distB="0" distL="0" distR="0" wp14:anchorId="11226C47" wp14:editId="46164F54">
+            <wp:extent cx="2781300" cy="580057"/>
             <wp:effectExtent l="0" t="0" r="0" b="0"/>
-            <wp:docPr id="19" name="Imagen 19"/>
+            <wp:docPr id="14" name="Imagen 14"/>
             <wp:cNvGraphicFramePr>
               <a:graphicFrameLocks xmlns:a="http://schemas.openxmlformats.org/drawingml/2006/main" noChangeAspect="1"/>
             </wp:cNvGraphicFramePr>
@@ -5512,7 +5471,7 @@
                   <pic:spPr>
                     <a:xfrm>
                       <a:off x="0" y="0"/>
-                      <a:ext cx="4477646" cy="2427798"/>
+                      <a:ext cx="2821080" cy="588353"/>
                     </a:xfrm>
                     <a:prstGeom prst="rect">
                       <a:avLst/>
@@ -5530,15 +5489,15 @@
         <w:jc w:val="both"/>
       </w:pPr>
       <w:r>
-        <w:t xml:space="preserve">Solo se tiene un objeto demás en la lista que es el icono para expandir o colapsar la tarjeta para ver u ocultar, respectivamente, los recursos de la actividad, por lo que cumple que están todos los objetos de la </w:t>
+        <w:t xml:space="preserve">Luego en el </w:t>
       </w:r>
       <w:proofErr w:type="spellStart"/>
       <w:r>
-        <w:t>CardView</w:t>
+        <w:t>onCreate</w:t>
       </w:r>
       <w:proofErr w:type="spellEnd"/>
       <w:r>
-        <w:t>:</w:t>
+        <w:t>() se hace las asignaciones e inicializaciones:</w:t>
       </w:r>
     </w:p>
     <w:p>
@@ -5551,10 +5510,10 @@
           <w:lang w:val="en-US"/>
         </w:rPr>
         <w:drawing>
-          <wp:inline distT="0" distB="0" distL="0" distR="0" wp14:anchorId="7EBAAA3D" wp14:editId="7ED799C2">
-            <wp:extent cx="2110740" cy="992468"/>
-            <wp:effectExtent l="0" t="0" r="3810" b="0"/>
-            <wp:docPr id="22" name="Imagen 22"/>
+          <wp:inline distT="0" distB="0" distL="0" distR="0" wp14:anchorId="5DBFD7EE" wp14:editId="121C16A3">
+            <wp:extent cx="4762500" cy="1375725"/>
+            <wp:effectExtent l="0" t="0" r="0" b="0"/>
+            <wp:docPr id="15" name="Imagen 15"/>
             <wp:cNvGraphicFramePr>
               <a:graphicFrameLocks xmlns:a="http://schemas.openxmlformats.org/drawingml/2006/main" noChangeAspect="1"/>
             </wp:cNvGraphicFramePr>
@@ -5574,7 +5533,7 @@
                   <pic:spPr>
                     <a:xfrm>
                       <a:off x="0" y="0"/>
-                      <a:ext cx="2120935" cy="997262"/>
+                      <a:ext cx="4801479" cy="1386985"/>
                     </a:xfrm>
                     <a:prstGeom prst="rect">
                       <a:avLst/>
@@ -5592,7 +5551,15 @@
         <w:jc w:val="both"/>
       </w:pPr>
       <w:r>
-        <w:t>Y la clase que nos ayuda para crear una lista con todos estos objetos:</w:t>
+        <w:t xml:space="preserve">Como ya se ha hecho anteriormente, el método consultar se encargará de llenar la lista con los registros de la base de datos que cumplan con la condición de que el ID de sesión sea igual al </w:t>
+      </w:r>
+      <w:proofErr w:type="spellStart"/>
+      <w:r>
+        <w:t>idSesion</w:t>
+      </w:r>
+      <w:proofErr w:type="spellEnd"/>
+      <w:r>
+        <w:t>:</w:t>
       </w:r>
     </w:p>
     <w:p>
@@ -5605,10 +5572,10 @@
           <w:lang w:val="en-US"/>
         </w:rPr>
         <w:drawing>
-          <wp:inline distT="0" distB="0" distL="0" distR="0" wp14:anchorId="53E6CEF9" wp14:editId="1F5486C2">
-            <wp:extent cx="4724400" cy="1613822"/>
-            <wp:effectExtent l="0" t="0" r="0" b="5715"/>
-            <wp:docPr id="26" name="Imagen 26"/>
+          <wp:inline distT="0" distB="0" distL="0" distR="0" wp14:anchorId="4EB500CF" wp14:editId="10D8DDBB">
+            <wp:extent cx="4465320" cy="2421115"/>
+            <wp:effectExtent l="0" t="0" r="0" b="0"/>
+            <wp:docPr id="19" name="Imagen 19"/>
             <wp:cNvGraphicFramePr>
               <a:graphicFrameLocks xmlns:a="http://schemas.openxmlformats.org/drawingml/2006/main" noChangeAspect="1"/>
             </wp:cNvGraphicFramePr>
@@ -5628,7 +5595,7 @@
                   <pic:spPr>
                     <a:xfrm>
                       <a:off x="0" y="0"/>
-                      <a:ext cx="4743918" cy="1620489"/>
+                      <a:ext cx="4477646" cy="2427798"/>
                     </a:xfrm>
                     <a:prstGeom prst="rect">
                       <a:avLst/>
@@ -5646,22 +5613,11 @@
         <w:jc w:val="both"/>
       </w:pPr>
       <w:r>
-        <w:t xml:space="preserve">Por último, el </w:t>
+        <w:t xml:space="preserve">Solo se tiene un objeto demás en la lista que es el icono para expandir o colapsar la tarjeta para ver u ocultar, respectivamente, los recursos de la actividad, por lo que cumple que están todos los objetos de la </w:t>
       </w:r>
       <w:proofErr w:type="spellStart"/>
       <w:r>
-        <w:rPr>
-          <w:i/>
-        </w:rPr>
-        <w:t>AdapterActividad</w:t>
-      </w:r>
-      <w:proofErr w:type="spellEnd"/>
-      <w:r>
-        <w:t xml:space="preserve"> que nos replica la tarjeta en el </w:t>
-      </w:r>
-      <w:proofErr w:type="spellStart"/>
-      <w:r>
-        <w:t>RecyclerView</w:t>
+        <w:t>CardView</w:t>
       </w:r>
       <w:proofErr w:type="spellEnd"/>
       <w:r>
@@ -5679,10 +5635,10 @@
         </w:rPr>
         <w:lastRenderedPageBreak/>
         <w:drawing>
-          <wp:inline distT="0" distB="0" distL="0" distR="0" wp14:anchorId="04FBFE90" wp14:editId="277259E0">
-            <wp:extent cx="3962400" cy="1914847"/>
-            <wp:effectExtent l="0" t="0" r="0" b="9525"/>
-            <wp:docPr id="27" name="Imagen 27"/>
+          <wp:inline distT="0" distB="0" distL="0" distR="0" wp14:anchorId="7EBAAA3D" wp14:editId="7ED799C2">
+            <wp:extent cx="2110740" cy="992468"/>
+            <wp:effectExtent l="0" t="0" r="3810" b="0"/>
+            <wp:docPr id="22" name="Imagen 22"/>
             <wp:cNvGraphicFramePr>
               <a:graphicFrameLocks xmlns:a="http://schemas.openxmlformats.org/drawingml/2006/main" noChangeAspect="1"/>
             </wp:cNvGraphicFramePr>
@@ -5702,7 +5658,7 @@
                   <pic:spPr>
                     <a:xfrm>
                       <a:off x="0" y="0"/>
-                      <a:ext cx="3977465" cy="1922127"/>
+                      <a:ext cx="2120935" cy="997262"/>
                     </a:xfrm>
                     <a:prstGeom prst="rect">
                       <a:avLst/>
@@ -5720,18 +5676,7 @@
         <w:jc w:val="both"/>
       </w:pPr>
       <w:r>
-        <w:t xml:space="preserve">Recordar que en la clase interna </w:t>
-      </w:r>
-      <w:proofErr w:type="spellStart"/>
-      <w:r>
-        <w:rPr>
-          <w:i/>
-        </w:rPr>
-        <w:t>MyViewHolderDatos</w:t>
-      </w:r>
-      <w:proofErr w:type="spellEnd"/>
-      <w:r>
-        <w:t xml:space="preserve"> es donde se programa el código cuando se hace clic en la tarjeta o en algún objeto de esta:</w:t>
+        <w:t>Y la clase que nos ayuda para crear una lista con todos estos objetos:</w:t>
       </w:r>
     </w:p>
     <w:p>
@@ -5744,10 +5689,10 @@
           <w:lang w:val="en-US"/>
         </w:rPr>
         <w:drawing>
-          <wp:inline distT="0" distB="0" distL="0" distR="0" wp14:anchorId="18CD56A7" wp14:editId="296F3C70">
-            <wp:extent cx="4351020" cy="3079387"/>
-            <wp:effectExtent l="0" t="0" r="0" b="6985"/>
-            <wp:docPr id="28" name="Imagen 28"/>
+          <wp:inline distT="0" distB="0" distL="0" distR="0" wp14:anchorId="53E6CEF9" wp14:editId="1F5486C2">
+            <wp:extent cx="4724400" cy="1613822"/>
+            <wp:effectExtent l="0" t="0" r="0" b="5715"/>
+            <wp:docPr id="26" name="Imagen 26"/>
             <wp:cNvGraphicFramePr>
               <a:graphicFrameLocks xmlns:a="http://schemas.openxmlformats.org/drawingml/2006/main" noChangeAspect="1"/>
             </wp:cNvGraphicFramePr>
@@ -5767,6 +5712,145 @@
                   <pic:spPr>
                     <a:xfrm>
                       <a:off x="0" y="0"/>
+                      <a:ext cx="4743918" cy="1620489"/>
+                    </a:xfrm>
+                    <a:prstGeom prst="rect">
+                      <a:avLst/>
+                    </a:prstGeom>
+                  </pic:spPr>
+                </pic:pic>
+              </a:graphicData>
+            </a:graphic>
+          </wp:inline>
+        </w:drawing>
+      </w:r>
+    </w:p>
+    <w:p>
+      <w:pPr>
+        <w:jc w:val="both"/>
+      </w:pPr>
+      <w:r>
+        <w:t xml:space="preserve">Por último, el </w:t>
+      </w:r>
+      <w:proofErr w:type="spellStart"/>
+      <w:r>
+        <w:rPr>
+          <w:i/>
+        </w:rPr>
+        <w:t>AdapterActividad</w:t>
+      </w:r>
+      <w:proofErr w:type="spellEnd"/>
+      <w:r>
+        <w:t xml:space="preserve"> que nos replica la tarjeta en el </w:t>
+      </w:r>
+      <w:proofErr w:type="spellStart"/>
+      <w:r>
+        <w:t>RecyclerView</w:t>
+      </w:r>
+      <w:proofErr w:type="spellEnd"/>
+      <w:r>
+        <w:t>:</w:t>
+      </w:r>
+    </w:p>
+    <w:p>
+      <w:pPr>
+        <w:jc w:val="center"/>
+      </w:pPr>
+      <w:r>
+        <w:rPr>
+          <w:noProof/>
+          <w:lang w:val="en-US"/>
+        </w:rPr>
+        <w:drawing>
+          <wp:inline distT="0" distB="0" distL="0" distR="0" wp14:anchorId="04FBFE90" wp14:editId="277259E0">
+            <wp:extent cx="3962400" cy="1914847"/>
+            <wp:effectExtent l="0" t="0" r="0" b="9525"/>
+            <wp:docPr id="27" name="Imagen 27"/>
+            <wp:cNvGraphicFramePr>
+              <a:graphicFrameLocks xmlns:a="http://schemas.openxmlformats.org/drawingml/2006/main" noChangeAspect="1"/>
+            </wp:cNvGraphicFramePr>
+            <a:graphic xmlns:a="http://schemas.openxmlformats.org/drawingml/2006/main">
+              <a:graphicData uri="http://schemas.openxmlformats.org/drawingml/2006/picture">
+                <pic:pic xmlns:pic="http://schemas.openxmlformats.org/drawingml/2006/picture">
+                  <pic:nvPicPr>
+                    <pic:cNvPr id="1" name=""/>
+                    <pic:cNvPicPr/>
+                  </pic:nvPicPr>
+                  <pic:blipFill>
+                    <a:blip r:embed="rId48"/>
+                    <a:stretch>
+                      <a:fillRect/>
+                    </a:stretch>
+                  </pic:blipFill>
+                  <pic:spPr>
+                    <a:xfrm>
+                      <a:off x="0" y="0"/>
+                      <a:ext cx="3977465" cy="1922127"/>
+                    </a:xfrm>
+                    <a:prstGeom prst="rect">
+                      <a:avLst/>
+                    </a:prstGeom>
+                  </pic:spPr>
+                </pic:pic>
+              </a:graphicData>
+            </a:graphic>
+          </wp:inline>
+        </w:drawing>
+      </w:r>
+    </w:p>
+    <w:p>
+      <w:pPr>
+        <w:jc w:val="both"/>
+      </w:pPr>
+      <w:r>
+        <w:t xml:space="preserve">Recordar que en la clase interna </w:t>
+      </w:r>
+      <w:proofErr w:type="spellStart"/>
+      <w:r>
+        <w:rPr>
+          <w:i/>
+        </w:rPr>
+        <w:t>MyViewHolderDatos</w:t>
+      </w:r>
+      <w:proofErr w:type="spellEnd"/>
+      <w:r>
+        <w:t xml:space="preserve"> es donde se programa el código cuando se hace clic en la tarjeta o en algún objeto de esta:</w:t>
+      </w:r>
+    </w:p>
+    <w:p>
+      <w:pPr>
+        <w:jc w:val="center"/>
+      </w:pPr>
+      <w:r>
+        <w:rPr>
+          <w:noProof/>
+          <w:lang w:val="en-US"/>
+        </w:rPr>
+        <w:lastRenderedPageBreak/>
+        <w:drawing>
+          <wp:inline distT="0" distB="0" distL="0" distR="0" wp14:anchorId="18CD56A7" wp14:editId="296F3C70">
+            <wp:extent cx="4351020" cy="3079387"/>
+            <wp:effectExtent l="0" t="0" r="0" b="6985"/>
+            <wp:docPr id="28" name="Imagen 28"/>
+            <wp:cNvGraphicFramePr>
+              <a:graphicFrameLocks xmlns:a="http://schemas.openxmlformats.org/drawingml/2006/main" noChangeAspect="1"/>
+            </wp:cNvGraphicFramePr>
+            <a:graphic xmlns:a="http://schemas.openxmlformats.org/drawingml/2006/main">
+              <a:graphicData uri="http://schemas.openxmlformats.org/drawingml/2006/picture">
+                <pic:pic xmlns:pic="http://schemas.openxmlformats.org/drawingml/2006/picture">
+                  <pic:nvPicPr>
+                    <pic:cNvPr id="1" name=""/>
+                    <pic:cNvPicPr/>
+                  </pic:nvPicPr>
+                  <pic:blipFill>
+                    <a:blip r:embed="rId49"/>
+                    <a:stretch>
+                      <a:fillRect/>
+                    </a:stretch>
+                  </pic:blipFill>
+                  <pic:spPr>
+                    <a:xfrm>
+                      <a:off x="0" y="0"/>
                       <a:ext cx="4360168" cy="3085862"/>
                     </a:xfrm>
                     <a:prstGeom prst="rect">
@@ -5795,7 +5879,7 @@
           <w:rFonts w:eastAsia="Times New Roman"/>
         </w:rPr>
       </w:pPr>
-      <w:bookmarkStart w:id="20" w:name="_Toc39634544"/>
+      <w:bookmarkStart w:id="20" w:name="_Toc39634534"/>
       <w:r>
         <w:rPr>
           <w:rFonts w:eastAsia="Times New Roman"/>
@@ -5804,6 +5888,16 @@
         <w:t>Referencias</w:t>
       </w:r>
       <w:bookmarkEnd w:id="20"/>
+    </w:p>
+    <w:p>
+      <w:pPr>
+        <w:rPr>
+          <w:rFonts w:cs="Times New Roman"/>
+          <w:bCs/>
+          <w:szCs w:val="24"/>
+          <w:lang w:val="es-CO"/>
+        </w:rPr>
+      </w:pPr>
     </w:p>
     <w:p>
       <w:pPr>
@@ -5893,7 +5987,7 @@
         </w:rPr>
         <w:t xml:space="preserve">Slideshare.net. Retrieved 5 May 2020, from </w:t>
       </w:r>
-      <w:hyperlink r:id="rId48" w:history="1">
+      <w:hyperlink r:id="rId50" w:history="1">
         <w:r>
           <w:rPr>
             <w:rStyle w:val="Hipervnculo"/>
@@ -5953,7 +6047,7 @@
         </w:rPr>
         <w:t xml:space="preserve">Retrieved 5 May 2020, from </w:t>
       </w:r>
-      <w:hyperlink r:id="rId49" w:history="1">
+      <w:hyperlink r:id="rId51" w:history="1">
         <w:r>
           <w:rPr>
             <w:rStyle w:val="Hipervnculo"/>
@@ -6073,7 +6167,7 @@
         </w:rPr>
         <w:t xml:space="preserve">(2020). Retrieved 5 May 2020, from </w:t>
       </w:r>
-      <w:hyperlink r:id="rId50" w:history="1">
+      <w:hyperlink r:id="rId52" w:history="1">
         <w:r>
           <w:rPr>
             <w:rStyle w:val="Hipervnculo"/>
@@ -6112,7 +6206,7 @@
         </w:rPr>
         <w:t xml:space="preserve"> Android: Spinner. danielme.com. (2020). Retrieved 5 May 2020, from </w:t>
       </w:r>
-      <w:hyperlink r:id="rId51" w:history="1">
+      <w:hyperlink r:id="rId53" w:history="1">
         <w:r>
           <w:rPr>
             <w:rStyle w:val="Hipervnculo"/>
@@ -6166,7 +6260,7 @@
         </w:rPr>
         <w:t xml:space="preserve">(2020). Retrieved 6 May 2020, from </w:t>
       </w:r>
-      <w:hyperlink r:id="rId52" w:history="1">
+      <w:hyperlink r:id="rId54" w:history="1">
         <w:r>
           <w:rPr>
             <w:rStyle w:val="Hipervnculo"/>
@@ -6177,16 +6271,6 @@
           <w:t>https://developer.android.com/guide/components/activities/activity-lifecycle?hl=es</w:t>
         </w:r>
       </w:hyperlink>
-    </w:p>
-    <w:p>
-      <w:pPr>
-        <w:rPr>
-          <w:rFonts w:cs="Times New Roman"/>
-          <w:bCs/>
-          <w:szCs w:val="24"/>
-          <w:lang w:val="en-US"/>
-        </w:rPr>
-      </w:pPr>
     </w:p>
     <w:p>
       <w:pPr>
@@ -7953,7 +8037,7 @@
 </file>
 
 <file path=customXml/itemProps1.xml><?xml version="1.0" encoding="utf-8"?>
-<ds:datastoreItem xmlns:ds="http://schemas.openxmlformats.org/officeDocument/2006/customXml" ds:itemID="{D8BD8072-2417-43D1-9D00-E7061FA18A48}">
+<ds:datastoreItem xmlns:ds="http://schemas.openxmlformats.org/officeDocument/2006/customXml" ds:itemID="{5F3F7009-08DE-4421-9C80-68FB5C4CE29D}">
   <ds:schemaRefs>
     <ds:schemaRef ds:uri="http://schemas.openxmlformats.org/officeDocument/2006/bibliography"/>
   </ds:schemaRefs>

--- a/Documentacion/Sprint 4/Sprint 4-App_Estudiante_Profesor-Juan_Camilo_Restrepo_Veles-373886.docx
+++ b/Documentacion/Sprint 4/Sprint 4-App_Estudiante_Profesor-Juan_Camilo_Restrepo_Veles-373886.docx
@@ -117,14 +117,133 @@
           <w:r>
             <w:fldChar w:fldCharType="separate"/>
           </w:r>
-          <w:hyperlink w:anchor="_Toc39634515" w:history="1">
+          <w:bookmarkStart w:id="0" w:name="_GoBack"/>
+          <w:bookmarkEnd w:id="0"/>
+          <w:r>
+            <w:rPr>
+              <w:rStyle w:val="Hipervnculo"/>
+              <w:noProof/>
+            </w:rPr>
+            <w:fldChar w:fldCharType="begin"/>
+          </w:r>
+          <w:r>
+            <w:rPr>
+              <w:rStyle w:val="Hipervnculo"/>
+              <w:noProof/>
+            </w:rPr>
+            <w:instrText xml:space="preserve"> </w:instrText>
+          </w:r>
+          <w:r>
+            <w:rPr>
+              <w:noProof/>
+            </w:rPr>
+            <w:instrText>HYPERLINK \l "_Toc40317796"</w:instrText>
+          </w:r>
+          <w:r>
+            <w:rPr>
+              <w:rStyle w:val="Hipervnculo"/>
+              <w:noProof/>
+            </w:rPr>
+            <w:instrText xml:space="preserve"> </w:instrText>
+          </w:r>
+          <w:r>
+            <w:rPr>
+              <w:rStyle w:val="Hipervnculo"/>
+              <w:noProof/>
+            </w:rPr>
+          </w:r>
+          <w:r>
+            <w:rPr>
+              <w:rStyle w:val="Hipervnculo"/>
+              <w:noProof/>
+            </w:rPr>
+            <w:fldChar w:fldCharType="separate"/>
+          </w:r>
+          <w:r>
+            <w:rPr>
+              <w:rStyle w:val="Hipervnculo"/>
+              <w:noProof/>
+              <w:lang w:val="es-CO"/>
+            </w:rPr>
+            <w:t>1) Ajuste MariaDB</w:t>
+          </w:r>
+          <w:r>
+            <w:rPr>
+              <w:noProof/>
+              <w:webHidden/>
+            </w:rPr>
+            <w:tab/>
+          </w:r>
+          <w:r>
+            <w:rPr>
+              <w:noProof/>
+              <w:webHidden/>
+            </w:rPr>
+            <w:fldChar w:fldCharType="begin"/>
+          </w:r>
+          <w:r>
+            <w:rPr>
+              <w:noProof/>
+              <w:webHidden/>
+            </w:rPr>
+            <w:instrText xml:space="preserve"> PAGEREF _Toc40317796 \h </w:instrText>
+          </w:r>
+          <w:r>
+            <w:rPr>
+              <w:noProof/>
+              <w:webHidden/>
+            </w:rPr>
+          </w:r>
+          <w:r>
+            <w:rPr>
+              <w:noProof/>
+              <w:webHidden/>
+            </w:rPr>
+            <w:fldChar w:fldCharType="separate"/>
+          </w:r>
+          <w:r>
+            <w:rPr>
+              <w:noProof/>
+              <w:webHidden/>
+            </w:rPr>
+            <w:t>2</w:t>
+          </w:r>
+          <w:r>
+            <w:rPr>
+              <w:noProof/>
+              <w:webHidden/>
+            </w:rPr>
+            <w:fldChar w:fldCharType="end"/>
+          </w:r>
+          <w:r>
+            <w:rPr>
+              <w:rStyle w:val="Hipervnculo"/>
+              <w:noProof/>
+            </w:rPr>
+            <w:fldChar w:fldCharType="end"/>
+          </w:r>
+        </w:p>
+        <w:p>
+          <w:pPr>
+            <w:pStyle w:val="TDC1"/>
+            <w:tabs>
+              <w:tab w:val="right" w:leader="dot" w:pos="8828"/>
+            </w:tabs>
+            <w:rPr>
+              <w:rFonts w:asciiTheme="minorHAnsi" w:eastAsiaTheme="minorEastAsia" w:hAnsiTheme="minorHAnsi"/>
+              <w:noProof/>
+              <w:sz w:val="22"/>
+              <w:lang w:val="en-US"/>
+            </w:rPr>
+          </w:pPr>
+          <w:hyperlink w:anchor="_Toc40317797" w:history="1">
             <w:r>
               <w:rPr>
                 <w:rStyle w:val="Hipervnculo"/>
                 <w:noProof/>
                 <w:lang w:val="es-CO"/>
               </w:rPr>
-              <w:t>1) Ajuste API REST</w:t>
+              <w:t>2) Ajuste API REST</w:t>
             </w:r>
             <w:r>
               <w:rPr>
@@ -145,7 +264,7 @@
                 <w:noProof/>
                 <w:webHidden/>
               </w:rPr>
-              <w:instrText xml:space="preserve"> PAGEREF _Toc39634515 \h </w:instrText>
+              <w:instrText xml:space="preserve"> PAGEREF _Toc40317797 \h </w:instrText>
             </w:r>
             <w:r>
               <w:rPr>
@@ -165,7 +284,7 @@
                 <w:noProof/>
                 <w:webHidden/>
               </w:rPr>
-              <w:t>2</w:t>
+              <w:t>3</w:t>
             </w:r>
             <w:r>
               <w:rPr>
@@ -189,14 +308,14 @@
               <w:lang w:val="en-US"/>
             </w:rPr>
           </w:pPr>
-          <w:hyperlink w:anchor="_Toc39634516" w:history="1">
+          <w:hyperlink w:anchor="_Toc40317798" w:history="1">
             <w:r>
               <w:rPr>
                 <w:rStyle w:val="Hipervnculo"/>
                 <w:noProof/>
                 <w:lang w:val="es-419"/>
               </w:rPr>
-              <w:t>1.1) updateData.php</w:t>
+              <w:t>2.1) updateData.php</w:t>
             </w:r>
             <w:r>
               <w:rPr>
@@ -217,7 +336,7 @@
                 <w:noProof/>
                 <w:webHidden/>
               </w:rPr>
-              <w:instrText xml:space="preserve"> PAGEREF _Toc39634516 \h </w:instrText>
+              <w:instrText xml:space="preserve"> PAGEREF _Toc40317798 \h </w:instrText>
             </w:r>
             <w:r>
               <w:rPr>
@@ -237,7 +356,7 @@
                 <w:noProof/>
                 <w:webHidden/>
               </w:rPr>
-              <w:t>2</w:t>
+              <w:t>3</w:t>
             </w:r>
             <w:r>
               <w:rPr>
@@ -261,14 +380,14 @@
               <w:lang w:val="en-US"/>
             </w:rPr>
           </w:pPr>
-          <w:hyperlink w:anchor="_Toc39634517" w:history="1">
+          <w:hyperlink w:anchor="_Toc40317799" w:history="1">
             <w:r>
               <w:rPr>
                 <w:rStyle w:val="Hipervnculo"/>
                 <w:noProof/>
                 <w:lang w:val="es-419"/>
               </w:rPr>
-              <w:t>1.2) postData.php</w:t>
+              <w:t>2.2) postData.php</w:t>
             </w:r>
             <w:r>
               <w:rPr>
@@ -289,7 +408,7 @@
                 <w:noProof/>
                 <w:webHidden/>
               </w:rPr>
-              <w:instrText xml:space="preserve"> PAGEREF _Toc39634517 \h </w:instrText>
+              <w:instrText xml:space="preserve"> PAGEREF _Toc40317799 \h </w:instrText>
             </w:r>
             <w:r>
               <w:rPr>
@@ -309,7 +428,7 @@
                 <w:noProof/>
                 <w:webHidden/>
               </w:rPr>
-              <w:t>5</w:t>
+              <w:t>6</w:t>
             </w:r>
             <w:r>
               <w:rPr>
@@ -333,14 +452,14 @@
               <w:lang w:val="en-US"/>
             </w:rPr>
           </w:pPr>
-          <w:hyperlink w:anchor="_Toc39634518" w:history="1">
+          <w:hyperlink w:anchor="_Toc40317800" w:history="1">
             <w:r>
               <w:rPr>
                 <w:rStyle w:val="Hipervnculo"/>
-                <w:noProof/>
-                <w:lang w:val="es-CO"/>
-              </w:rPr>
-              <w:t>2) Ajuste MariaDB</w:t>
+                <w:rFonts w:eastAsia="Times New Roman"/>
+                <w:noProof/>
+              </w:rPr>
+              <w:t>3) ConexionApiRest</w:t>
             </w:r>
             <w:r>
               <w:rPr>
@@ -361,7 +480,7 @@
                 <w:noProof/>
                 <w:webHidden/>
               </w:rPr>
-              <w:instrText xml:space="preserve"> PAGEREF _Toc39634518 \h </w:instrText>
+              <w:instrText xml:space="preserve"> PAGEREF _Toc40317800 \h </w:instrText>
             </w:r>
             <w:r>
               <w:rPr>
@@ -381,7 +500,511 @@
                 <w:noProof/>
                 <w:webHidden/>
               </w:rPr>
-              <w:t>7</w:t>
+              <w:t>8</w:t>
+            </w:r>
+            <w:r>
+              <w:rPr>
+                <w:noProof/>
+                <w:webHidden/>
+              </w:rPr>
+              <w:fldChar w:fldCharType="end"/>
+            </w:r>
+          </w:hyperlink>
+        </w:p>
+        <w:p>
+          <w:pPr>
+            <w:pStyle w:val="TDC2"/>
+            <w:tabs>
+              <w:tab w:val="right" w:leader="dot" w:pos="8828"/>
+            </w:tabs>
+            <w:rPr>
+              <w:rFonts w:asciiTheme="minorHAnsi" w:eastAsiaTheme="minorEastAsia" w:hAnsiTheme="minorHAnsi"/>
+              <w:noProof/>
+              <w:sz w:val="22"/>
+              <w:lang w:val="en-US"/>
+            </w:rPr>
+          </w:pPr>
+          <w:hyperlink w:anchor="_Toc40317801" w:history="1">
+            <w:r>
+              <w:rPr>
+                <w:rStyle w:val="Hipervnculo"/>
+                <w:rFonts w:eastAsia="Times New Roman"/>
+                <w:noProof/>
+              </w:rPr>
+              <w:t>3.1) Constructor</w:t>
+            </w:r>
+            <w:r>
+              <w:rPr>
+                <w:noProof/>
+                <w:webHidden/>
+              </w:rPr>
+              <w:tab/>
+            </w:r>
+            <w:r>
+              <w:rPr>
+                <w:noProof/>
+                <w:webHidden/>
+              </w:rPr>
+              <w:fldChar w:fldCharType="begin"/>
+            </w:r>
+            <w:r>
+              <w:rPr>
+                <w:noProof/>
+                <w:webHidden/>
+              </w:rPr>
+              <w:instrText xml:space="preserve"> PAGEREF _Toc40317801 \h </w:instrText>
+            </w:r>
+            <w:r>
+              <w:rPr>
+                <w:noProof/>
+                <w:webHidden/>
+              </w:rPr>
+            </w:r>
+            <w:r>
+              <w:rPr>
+                <w:noProof/>
+                <w:webHidden/>
+              </w:rPr>
+              <w:fldChar w:fldCharType="separate"/>
+            </w:r>
+            <w:r>
+              <w:rPr>
+                <w:noProof/>
+                <w:webHidden/>
+              </w:rPr>
+              <w:t>8</w:t>
+            </w:r>
+            <w:r>
+              <w:rPr>
+                <w:noProof/>
+                <w:webHidden/>
+              </w:rPr>
+              <w:fldChar w:fldCharType="end"/>
+            </w:r>
+          </w:hyperlink>
+        </w:p>
+        <w:p>
+          <w:pPr>
+            <w:pStyle w:val="TDC2"/>
+            <w:tabs>
+              <w:tab w:val="right" w:leader="dot" w:pos="8828"/>
+            </w:tabs>
+            <w:rPr>
+              <w:rFonts w:asciiTheme="minorHAnsi" w:eastAsiaTheme="minorEastAsia" w:hAnsiTheme="minorHAnsi"/>
+              <w:noProof/>
+              <w:sz w:val="22"/>
+              <w:lang w:val="en-US"/>
+            </w:rPr>
+          </w:pPr>
+          <w:hyperlink w:anchor="_Toc40317802" w:history="1">
+            <w:r>
+              <w:rPr>
+                <w:rStyle w:val="Hipervnculo"/>
+                <w:rFonts w:eastAsia="Times New Roman"/>
+                <w:noProof/>
+              </w:rPr>
+              <w:t>3.2) getData</w:t>
+            </w:r>
+            <w:r>
+              <w:rPr>
+                <w:noProof/>
+                <w:webHidden/>
+              </w:rPr>
+              <w:tab/>
+            </w:r>
+            <w:r>
+              <w:rPr>
+                <w:noProof/>
+                <w:webHidden/>
+              </w:rPr>
+              <w:fldChar w:fldCharType="begin"/>
+            </w:r>
+            <w:r>
+              <w:rPr>
+                <w:noProof/>
+                <w:webHidden/>
+              </w:rPr>
+              <w:instrText xml:space="preserve"> PAGEREF _Toc40317802 \h </w:instrText>
+            </w:r>
+            <w:r>
+              <w:rPr>
+                <w:noProof/>
+                <w:webHidden/>
+              </w:rPr>
+            </w:r>
+            <w:r>
+              <w:rPr>
+                <w:noProof/>
+                <w:webHidden/>
+              </w:rPr>
+              <w:fldChar w:fldCharType="separate"/>
+            </w:r>
+            <w:r>
+              <w:rPr>
+                <w:noProof/>
+                <w:webHidden/>
+              </w:rPr>
+              <w:t>8</w:t>
+            </w:r>
+            <w:r>
+              <w:rPr>
+                <w:noProof/>
+                <w:webHidden/>
+              </w:rPr>
+              <w:fldChar w:fldCharType="end"/>
+            </w:r>
+          </w:hyperlink>
+        </w:p>
+        <w:p>
+          <w:pPr>
+            <w:pStyle w:val="TDC2"/>
+            <w:tabs>
+              <w:tab w:val="right" w:leader="dot" w:pos="8828"/>
+            </w:tabs>
+            <w:rPr>
+              <w:rFonts w:asciiTheme="minorHAnsi" w:eastAsiaTheme="minorEastAsia" w:hAnsiTheme="minorHAnsi"/>
+              <w:noProof/>
+              <w:sz w:val="22"/>
+              <w:lang w:val="en-US"/>
+            </w:rPr>
+          </w:pPr>
+          <w:hyperlink w:anchor="_Toc40317803" w:history="1">
+            <w:r>
+              <w:rPr>
+                <w:rStyle w:val="Hipervnculo"/>
+                <w:rFonts w:eastAsia="Times New Roman"/>
+                <w:noProof/>
+              </w:rPr>
+              <w:t>3.3) setData</w:t>
+            </w:r>
+            <w:r>
+              <w:rPr>
+                <w:noProof/>
+                <w:webHidden/>
+              </w:rPr>
+              <w:tab/>
+            </w:r>
+            <w:r>
+              <w:rPr>
+                <w:noProof/>
+                <w:webHidden/>
+              </w:rPr>
+              <w:fldChar w:fldCharType="begin"/>
+            </w:r>
+            <w:r>
+              <w:rPr>
+                <w:noProof/>
+                <w:webHidden/>
+              </w:rPr>
+              <w:instrText xml:space="preserve"> PAGEREF _Toc40317803 \h </w:instrText>
+            </w:r>
+            <w:r>
+              <w:rPr>
+                <w:noProof/>
+                <w:webHidden/>
+              </w:rPr>
+            </w:r>
+            <w:r>
+              <w:rPr>
+                <w:noProof/>
+                <w:webHidden/>
+              </w:rPr>
+              <w:fldChar w:fldCharType="separate"/>
+            </w:r>
+            <w:r>
+              <w:rPr>
+                <w:noProof/>
+                <w:webHidden/>
+              </w:rPr>
+              <w:t>9</w:t>
+            </w:r>
+            <w:r>
+              <w:rPr>
+                <w:noProof/>
+                <w:webHidden/>
+              </w:rPr>
+              <w:fldChar w:fldCharType="end"/>
+            </w:r>
+          </w:hyperlink>
+        </w:p>
+        <w:p>
+          <w:pPr>
+            <w:pStyle w:val="TDC2"/>
+            <w:tabs>
+              <w:tab w:val="right" w:leader="dot" w:pos="8828"/>
+            </w:tabs>
+            <w:rPr>
+              <w:rFonts w:asciiTheme="minorHAnsi" w:eastAsiaTheme="minorEastAsia" w:hAnsiTheme="minorHAnsi"/>
+              <w:noProof/>
+              <w:sz w:val="22"/>
+              <w:lang w:val="en-US"/>
+            </w:rPr>
+          </w:pPr>
+          <w:hyperlink w:anchor="_Toc40317804" w:history="1">
+            <w:r>
+              <w:rPr>
+                <w:rStyle w:val="Hipervnculo"/>
+                <w:rFonts w:eastAsia="Times New Roman"/>
+                <w:noProof/>
+              </w:rPr>
+              <w:t>3.4) updateData</w:t>
+            </w:r>
+            <w:r>
+              <w:rPr>
+                <w:noProof/>
+                <w:webHidden/>
+              </w:rPr>
+              <w:tab/>
+            </w:r>
+            <w:r>
+              <w:rPr>
+                <w:noProof/>
+                <w:webHidden/>
+              </w:rPr>
+              <w:fldChar w:fldCharType="begin"/>
+            </w:r>
+            <w:r>
+              <w:rPr>
+                <w:noProof/>
+                <w:webHidden/>
+              </w:rPr>
+              <w:instrText xml:space="preserve"> PAGEREF _Toc40317804 \h </w:instrText>
+            </w:r>
+            <w:r>
+              <w:rPr>
+                <w:noProof/>
+                <w:webHidden/>
+              </w:rPr>
+            </w:r>
+            <w:r>
+              <w:rPr>
+                <w:noProof/>
+                <w:webHidden/>
+              </w:rPr>
+              <w:fldChar w:fldCharType="separate"/>
+            </w:r>
+            <w:r>
+              <w:rPr>
+                <w:noProof/>
+                <w:webHidden/>
+              </w:rPr>
+              <w:t>9</w:t>
+            </w:r>
+            <w:r>
+              <w:rPr>
+                <w:noProof/>
+                <w:webHidden/>
+              </w:rPr>
+              <w:fldChar w:fldCharType="end"/>
+            </w:r>
+          </w:hyperlink>
+        </w:p>
+        <w:p>
+          <w:pPr>
+            <w:pStyle w:val="TDC2"/>
+            <w:tabs>
+              <w:tab w:val="right" w:leader="dot" w:pos="8828"/>
+            </w:tabs>
+            <w:rPr>
+              <w:rFonts w:asciiTheme="minorHAnsi" w:eastAsiaTheme="minorEastAsia" w:hAnsiTheme="minorHAnsi"/>
+              <w:noProof/>
+              <w:sz w:val="22"/>
+              <w:lang w:val="en-US"/>
+            </w:rPr>
+          </w:pPr>
+          <w:hyperlink w:anchor="_Toc40317805" w:history="1">
+            <w:r>
+              <w:rPr>
+                <w:rStyle w:val="Hipervnculo"/>
+                <w:rFonts w:eastAsia="Times New Roman"/>
+                <w:noProof/>
+              </w:rPr>
+              <w:t>3.5) downloadData</w:t>
+            </w:r>
+            <w:r>
+              <w:rPr>
+                <w:noProof/>
+                <w:webHidden/>
+              </w:rPr>
+              <w:tab/>
+            </w:r>
+            <w:r>
+              <w:rPr>
+                <w:noProof/>
+                <w:webHidden/>
+              </w:rPr>
+              <w:fldChar w:fldCharType="begin"/>
+            </w:r>
+            <w:r>
+              <w:rPr>
+                <w:noProof/>
+                <w:webHidden/>
+              </w:rPr>
+              <w:instrText xml:space="preserve"> PAGEREF _Toc40317805 \h </w:instrText>
+            </w:r>
+            <w:r>
+              <w:rPr>
+                <w:noProof/>
+                <w:webHidden/>
+              </w:rPr>
+            </w:r>
+            <w:r>
+              <w:rPr>
+                <w:noProof/>
+                <w:webHidden/>
+              </w:rPr>
+              <w:fldChar w:fldCharType="separate"/>
+            </w:r>
+            <w:r>
+              <w:rPr>
+                <w:noProof/>
+                <w:webHidden/>
+              </w:rPr>
+              <w:t>10</w:t>
+            </w:r>
+            <w:r>
+              <w:rPr>
+                <w:noProof/>
+                <w:webHidden/>
+              </w:rPr>
+              <w:fldChar w:fldCharType="end"/>
+            </w:r>
+          </w:hyperlink>
+        </w:p>
+        <w:p>
+          <w:pPr>
+            <w:pStyle w:val="TDC2"/>
+            <w:tabs>
+              <w:tab w:val="right" w:leader="dot" w:pos="8828"/>
+            </w:tabs>
+            <w:rPr>
+              <w:rFonts w:asciiTheme="minorHAnsi" w:eastAsiaTheme="minorEastAsia" w:hAnsiTheme="minorHAnsi"/>
+              <w:noProof/>
+              <w:sz w:val="22"/>
+              <w:lang w:val="en-US"/>
+            </w:rPr>
+          </w:pPr>
+          <w:hyperlink w:anchor="_Toc40317806" w:history="1">
+            <w:r>
+              <w:rPr>
+                <w:rStyle w:val="Hipervnculo"/>
+                <w:rFonts w:eastAsia="Times New Roman"/>
+                <w:noProof/>
+              </w:rPr>
+              <w:t>3.6) setHttps</w:t>
+            </w:r>
+            <w:r>
+              <w:rPr>
+                <w:noProof/>
+                <w:webHidden/>
+              </w:rPr>
+              <w:tab/>
+            </w:r>
+            <w:r>
+              <w:rPr>
+                <w:noProof/>
+                <w:webHidden/>
+              </w:rPr>
+              <w:fldChar w:fldCharType="begin"/>
+            </w:r>
+            <w:r>
+              <w:rPr>
+                <w:noProof/>
+                <w:webHidden/>
+              </w:rPr>
+              <w:instrText xml:space="preserve"> PAGEREF _Toc40317806 \h </w:instrText>
+            </w:r>
+            <w:r>
+              <w:rPr>
+                <w:noProof/>
+                <w:webHidden/>
+              </w:rPr>
+            </w:r>
+            <w:r>
+              <w:rPr>
+                <w:noProof/>
+                <w:webHidden/>
+              </w:rPr>
+              <w:fldChar w:fldCharType="separate"/>
+            </w:r>
+            <w:r>
+              <w:rPr>
+                <w:noProof/>
+                <w:webHidden/>
+              </w:rPr>
+              <w:t>10</w:t>
+            </w:r>
+            <w:r>
+              <w:rPr>
+                <w:noProof/>
+                <w:webHidden/>
+              </w:rPr>
+              <w:fldChar w:fldCharType="end"/>
+            </w:r>
+          </w:hyperlink>
+        </w:p>
+        <w:p>
+          <w:pPr>
+            <w:pStyle w:val="TDC2"/>
+            <w:tabs>
+              <w:tab w:val="right" w:leader="dot" w:pos="8828"/>
+            </w:tabs>
+            <w:rPr>
+              <w:rFonts w:asciiTheme="minorHAnsi" w:eastAsiaTheme="minorEastAsia" w:hAnsiTheme="minorHAnsi"/>
+              <w:noProof/>
+              <w:sz w:val="22"/>
+              <w:lang w:val="en-US"/>
+            </w:rPr>
+          </w:pPr>
+          <w:hyperlink w:anchor="_Toc40317807" w:history="1">
+            <w:r>
+              <w:rPr>
+                <w:rStyle w:val="Hipervnculo"/>
+                <w:rFonts w:eastAsia="Times New Roman"/>
+                <w:noProof/>
+              </w:rPr>
+              <w:t>3.7) tryConnect</w:t>
+            </w:r>
+            <w:r>
+              <w:rPr>
+                <w:noProof/>
+                <w:webHidden/>
+              </w:rPr>
+              <w:tab/>
+            </w:r>
+            <w:r>
+              <w:rPr>
+                <w:noProof/>
+                <w:webHidden/>
+              </w:rPr>
+              <w:fldChar w:fldCharType="begin"/>
+            </w:r>
+            <w:r>
+              <w:rPr>
+                <w:noProof/>
+                <w:webHidden/>
+              </w:rPr>
+              <w:instrText xml:space="preserve"> PAGEREF _Toc40317807 \h </w:instrText>
+            </w:r>
+            <w:r>
+              <w:rPr>
+                <w:noProof/>
+                <w:webHidden/>
+              </w:rPr>
+            </w:r>
+            <w:r>
+              <w:rPr>
+                <w:noProof/>
+                <w:webHidden/>
+              </w:rPr>
+              <w:fldChar w:fldCharType="separate"/>
+            </w:r>
+            <w:r>
+              <w:rPr>
+                <w:noProof/>
+                <w:webHidden/>
+              </w:rPr>
+              <w:t>11</w:t>
             </w:r>
             <w:r>
               <w:rPr>
@@ -405,14 +1028,14 @@
               <w:lang w:val="en-US"/>
             </w:rPr>
           </w:pPr>
-          <w:hyperlink w:anchor="_Toc39634519" w:history="1">
+          <w:hyperlink w:anchor="_Toc40317808" w:history="1">
             <w:r>
               <w:rPr>
                 <w:rStyle w:val="Hipervnculo"/>
                 <w:rFonts w:eastAsia="Times New Roman"/>
                 <w:noProof/>
               </w:rPr>
-              <w:t>3) ConexionApiRest</w:t>
+              <w:t>4) EU Estudiante</w:t>
             </w:r>
             <w:r>
               <w:rPr>
@@ -433,7 +1056,7 @@
                 <w:noProof/>
                 <w:webHidden/>
               </w:rPr>
-              <w:instrText xml:space="preserve"> PAGEREF _Toc39634519 \h </w:instrText>
+              <w:instrText xml:space="preserve"> PAGEREF _Toc40317808 \h </w:instrText>
             </w:r>
             <w:r>
               <w:rPr>
@@ -453,7 +1076,7 @@
                 <w:noProof/>
                 <w:webHidden/>
               </w:rPr>
-              <w:t>8</w:t>
+              <w:t>12</w:t>
             </w:r>
             <w:r>
               <w:rPr>
@@ -477,14 +1100,13 @@
               <w:lang w:val="en-US"/>
             </w:rPr>
           </w:pPr>
-          <w:hyperlink w:anchor="_Toc39634520" w:history="1">
+          <w:hyperlink w:anchor="_Toc40317809" w:history="1">
             <w:r>
               <w:rPr>
                 <w:rStyle w:val="Hipervnculo"/>
-                <w:rFonts w:eastAsia="Times New Roman"/>
-                <w:noProof/>
-              </w:rPr>
-              <w:t>3.1) Constructor</w:t>
+                <w:noProof/>
+              </w:rPr>
+              <w:t>4.1) MainActivity</w:t>
             </w:r>
             <w:r>
               <w:rPr>
@@ -505,7 +1127,7 @@
                 <w:noProof/>
                 <w:webHidden/>
               </w:rPr>
-              <w:instrText xml:space="preserve"> PAGEREF _Toc39634520 \h </w:instrText>
+              <w:instrText xml:space="preserve"> PAGEREF _Toc40317809 \h </w:instrText>
             </w:r>
             <w:r>
               <w:rPr>
@@ -525,7 +1147,7 @@
                 <w:noProof/>
                 <w:webHidden/>
               </w:rPr>
-              <w:t>8</w:t>
+              <w:t>12</w:t>
             </w:r>
             <w:r>
               <w:rPr>
@@ -549,14 +1171,85 @@
               <w:lang w:val="en-US"/>
             </w:rPr>
           </w:pPr>
-          <w:hyperlink w:anchor="_Toc39634521" w:history="1">
+          <w:hyperlink w:anchor="_Toc40317810" w:history="1">
+            <w:r>
+              <w:rPr>
+                <w:rStyle w:val="Hipervnculo"/>
+                <w:noProof/>
+              </w:rPr>
+              <w:t>4.2) ActividadActivity</w:t>
+            </w:r>
+            <w:r>
+              <w:rPr>
+                <w:noProof/>
+                <w:webHidden/>
+              </w:rPr>
+              <w:tab/>
+            </w:r>
+            <w:r>
+              <w:rPr>
+                <w:noProof/>
+                <w:webHidden/>
+              </w:rPr>
+              <w:fldChar w:fldCharType="begin"/>
+            </w:r>
+            <w:r>
+              <w:rPr>
+                <w:noProof/>
+                <w:webHidden/>
+              </w:rPr>
+              <w:instrText xml:space="preserve"> PAGEREF _Toc40317810 \h </w:instrText>
+            </w:r>
+            <w:r>
+              <w:rPr>
+                <w:noProof/>
+                <w:webHidden/>
+              </w:rPr>
+            </w:r>
+            <w:r>
+              <w:rPr>
+                <w:noProof/>
+                <w:webHidden/>
+              </w:rPr>
+              <w:fldChar w:fldCharType="separate"/>
+            </w:r>
+            <w:r>
+              <w:rPr>
+                <w:noProof/>
+                <w:webHidden/>
+              </w:rPr>
+              <w:t>16</w:t>
+            </w:r>
+            <w:r>
+              <w:rPr>
+                <w:noProof/>
+                <w:webHidden/>
+              </w:rPr>
+              <w:fldChar w:fldCharType="end"/>
+            </w:r>
+          </w:hyperlink>
+        </w:p>
+        <w:p>
+          <w:pPr>
+            <w:pStyle w:val="TDC1"/>
+            <w:tabs>
+              <w:tab w:val="right" w:leader="dot" w:pos="8828"/>
+            </w:tabs>
+            <w:rPr>
+              <w:rFonts w:asciiTheme="minorHAnsi" w:eastAsiaTheme="minorEastAsia" w:hAnsiTheme="minorHAnsi"/>
+              <w:noProof/>
+              <w:sz w:val="22"/>
+              <w:lang w:val="en-US"/>
+            </w:rPr>
+          </w:pPr>
+          <w:hyperlink w:anchor="_Toc40317811" w:history="1">
             <w:r>
               <w:rPr>
                 <w:rStyle w:val="Hipervnculo"/>
                 <w:rFonts w:eastAsia="Times New Roman"/>
                 <w:noProof/>
               </w:rPr>
-              <w:t>3.2) getData</w:t>
+              <w:t>5) EU Profesores Prototipo</w:t>
             </w:r>
             <w:r>
               <w:rPr>
@@ -577,7 +1270,7 @@
                 <w:noProof/>
                 <w:webHidden/>
               </w:rPr>
-              <w:instrText xml:space="preserve"> PAGEREF _Toc39634521 \h </w:instrText>
+              <w:instrText xml:space="preserve"> PAGEREF _Toc40317811 \h </w:instrText>
             </w:r>
             <w:r>
               <w:rPr>
@@ -597,7 +1290,7 @@
                 <w:noProof/>
                 <w:webHidden/>
               </w:rPr>
-              <w:t>8</w:t>
+              <w:t>17</w:t>
             </w:r>
             <w:r>
               <w:rPr>
@@ -621,14 +1314,13 @@
               <w:lang w:val="en-US"/>
             </w:rPr>
           </w:pPr>
-          <w:hyperlink w:anchor="_Toc39634522" w:history="1">
+          <w:hyperlink w:anchor="_Toc40317812" w:history="1">
             <w:r>
               <w:rPr>
                 <w:rStyle w:val="Hipervnculo"/>
-                <w:rFonts w:eastAsia="Times New Roman"/>
-                <w:noProof/>
-              </w:rPr>
-              <w:t>3.3) setData</w:t>
+                <w:noProof/>
+              </w:rPr>
+              <w:t>5.1) MainActivity</w:t>
             </w:r>
             <w:r>
               <w:rPr>
@@ -649,7 +1341,7 @@
                 <w:noProof/>
                 <w:webHidden/>
               </w:rPr>
-              <w:instrText xml:space="preserve"> PAGEREF _Toc39634522 \h </w:instrText>
+              <w:instrText xml:space="preserve"> PAGEREF _Toc40317812 \h </w:instrText>
             </w:r>
             <w:r>
               <w:rPr>
@@ -669,7 +1361,7 @@
                 <w:noProof/>
                 <w:webHidden/>
               </w:rPr>
-              <w:t>9</w:t>
+              <w:t>17</w:t>
             </w:r>
             <w:r>
               <w:rPr>
@@ -693,14 +1385,13 @@
               <w:lang w:val="en-US"/>
             </w:rPr>
           </w:pPr>
-          <w:hyperlink w:anchor="_Toc39634523" w:history="1">
+          <w:hyperlink w:anchor="_Toc40317813" w:history="1">
             <w:r>
               <w:rPr>
                 <w:rStyle w:val="Hipervnculo"/>
-                <w:rFonts w:eastAsia="Times New Roman"/>
-                <w:noProof/>
-              </w:rPr>
-              <w:t>3.4) updateData</w:t>
+                <w:noProof/>
+              </w:rPr>
+              <w:t>5.2) SesionActivity</w:t>
             </w:r>
             <w:r>
               <w:rPr>
@@ -721,7 +1412,7 @@
                 <w:noProof/>
                 <w:webHidden/>
               </w:rPr>
-              <w:instrText xml:space="preserve"> PAGEREF _Toc39634523 \h </w:instrText>
+              <w:instrText xml:space="preserve"> PAGEREF _Toc40317813 \h </w:instrText>
             </w:r>
             <w:r>
               <w:rPr>
@@ -741,7 +1432,7 @@
                 <w:noProof/>
                 <w:webHidden/>
               </w:rPr>
-              <w:t>9</w:t>
+              <w:t>18</w:t>
             </w:r>
             <w:r>
               <w:rPr>
@@ -765,14 +1456,13 @@
               <w:lang w:val="en-US"/>
             </w:rPr>
           </w:pPr>
-          <w:hyperlink w:anchor="_Toc39634524" w:history="1">
+          <w:hyperlink w:anchor="_Toc40317814" w:history="1">
             <w:r>
               <w:rPr>
                 <w:rStyle w:val="Hipervnculo"/>
-                <w:rFonts w:eastAsia="Times New Roman"/>
-                <w:noProof/>
-              </w:rPr>
-              <w:t>3.5) downloadData</w:t>
+                <w:noProof/>
+              </w:rPr>
+              <w:t>5.3) NewSesionActivity</w:t>
             </w:r>
             <w:r>
               <w:rPr>
@@ -793,7 +1483,7 @@
                 <w:noProof/>
                 <w:webHidden/>
               </w:rPr>
-              <w:instrText xml:space="preserve"> PAGEREF _Toc39634524 \h </w:instrText>
+              <w:instrText xml:space="preserve"> PAGEREF _Toc40317814 \h </w:instrText>
             </w:r>
             <w:r>
               <w:rPr>
@@ -813,7 +1503,7 @@
                 <w:noProof/>
                 <w:webHidden/>
               </w:rPr>
-              <w:t>9</w:t>
+              <w:t>21</w:t>
             </w:r>
             <w:r>
               <w:rPr>
@@ -837,14 +1527,13 @@
               <w:lang w:val="en-US"/>
             </w:rPr>
           </w:pPr>
-          <w:hyperlink w:anchor="_Toc39634525" w:history="1">
+          <w:hyperlink w:anchor="_Toc40317815" w:history="1">
             <w:r>
               <w:rPr>
                 <w:rStyle w:val="Hipervnculo"/>
-                <w:rFonts w:eastAsia="Times New Roman"/>
-                <w:noProof/>
-              </w:rPr>
-              <w:t>3.6) setHttps</w:t>
+                <w:noProof/>
+              </w:rPr>
+              <w:t>5.4) ActividadActivity</w:t>
             </w:r>
             <w:r>
               <w:rPr>
@@ -865,7 +1554,7 @@
                 <w:noProof/>
                 <w:webHidden/>
               </w:rPr>
-              <w:instrText xml:space="preserve"> PAGEREF _Toc39634525 \h </w:instrText>
+              <w:instrText xml:space="preserve"> PAGEREF _Toc40317815 \h </w:instrText>
             </w:r>
             <w:r>
               <w:rPr>
@@ -885,7 +1574,7 @@
                 <w:noProof/>
                 <w:webHidden/>
               </w:rPr>
-              <w:t>10</w:t>
+              <w:t>22</w:t>
             </w:r>
             <w:r>
               <w:rPr>
@@ -909,14 +1598,14 @@
               <w:lang w:val="en-US"/>
             </w:rPr>
           </w:pPr>
-          <w:hyperlink w:anchor="_Toc39634526" w:history="1">
+          <w:hyperlink w:anchor="_Toc40317816" w:history="1">
             <w:r>
               <w:rPr>
                 <w:rStyle w:val="Hipervnculo"/>
                 <w:rFonts w:eastAsia="Times New Roman"/>
                 <w:noProof/>
               </w:rPr>
-              <w:t>4) EU Estudiante</w:t>
+              <w:t>Referencias</w:t>
             </w:r>
             <w:r>
               <w:rPr>
@@ -937,7 +1626,7 @@
                 <w:noProof/>
                 <w:webHidden/>
               </w:rPr>
-              <w:instrText xml:space="preserve"> PAGEREF _Toc39634526 \h </w:instrText>
+              <w:instrText xml:space="preserve"> PAGEREF _Toc40317816 \h </w:instrText>
             </w:r>
             <w:r>
               <w:rPr>
@@ -957,577 +1646,7 @@
                 <w:noProof/>
                 <w:webHidden/>
               </w:rPr>
-              <w:t>11</w:t>
-            </w:r>
-            <w:r>
-              <w:rPr>
-                <w:noProof/>
-                <w:webHidden/>
-              </w:rPr>
-              <w:fldChar w:fldCharType="end"/>
-            </w:r>
-          </w:hyperlink>
-        </w:p>
-        <w:p>
-          <w:pPr>
-            <w:pStyle w:val="TDC2"/>
-            <w:tabs>
-              <w:tab w:val="right" w:leader="dot" w:pos="8828"/>
-            </w:tabs>
-            <w:rPr>
-              <w:rFonts w:asciiTheme="minorHAnsi" w:eastAsiaTheme="minorEastAsia" w:hAnsiTheme="minorHAnsi"/>
-              <w:noProof/>
-              <w:sz w:val="22"/>
-              <w:lang w:val="en-US"/>
-            </w:rPr>
-          </w:pPr>
-          <w:hyperlink w:anchor="_Toc39634527" w:history="1">
-            <w:r>
-              <w:rPr>
-                <w:rStyle w:val="Hipervnculo"/>
-                <w:noProof/>
-              </w:rPr>
-              <w:t>4.1) MainActivity</w:t>
-            </w:r>
-            <w:r>
-              <w:rPr>
-                <w:noProof/>
-                <w:webHidden/>
-              </w:rPr>
-              <w:tab/>
-            </w:r>
-            <w:r>
-              <w:rPr>
-                <w:noProof/>
-                <w:webHidden/>
-              </w:rPr>
-              <w:fldChar w:fldCharType="begin"/>
-            </w:r>
-            <w:r>
-              <w:rPr>
-                <w:noProof/>
-                <w:webHidden/>
-              </w:rPr>
-              <w:instrText xml:space="preserve"> PAGEREF _Toc39634527 \h </w:instrText>
-            </w:r>
-            <w:r>
-              <w:rPr>
-                <w:noProof/>
-                <w:webHidden/>
-              </w:rPr>
-            </w:r>
-            <w:r>
-              <w:rPr>
-                <w:noProof/>
-                <w:webHidden/>
-              </w:rPr>
-              <w:fldChar w:fldCharType="separate"/>
-            </w:r>
-            <w:r>
-              <w:rPr>
-                <w:noProof/>
-                <w:webHidden/>
-              </w:rPr>
-              <w:t>11</w:t>
-            </w:r>
-            <w:r>
-              <w:rPr>
-                <w:noProof/>
-                <w:webHidden/>
-              </w:rPr>
-              <w:fldChar w:fldCharType="end"/>
-            </w:r>
-          </w:hyperlink>
-        </w:p>
-        <w:p>
-          <w:pPr>
-            <w:pStyle w:val="TDC2"/>
-            <w:tabs>
-              <w:tab w:val="right" w:leader="dot" w:pos="8828"/>
-            </w:tabs>
-            <w:rPr>
-              <w:rFonts w:asciiTheme="minorHAnsi" w:eastAsiaTheme="minorEastAsia" w:hAnsiTheme="minorHAnsi"/>
-              <w:noProof/>
-              <w:sz w:val="22"/>
-              <w:lang w:val="en-US"/>
-            </w:rPr>
-          </w:pPr>
-          <w:hyperlink w:anchor="_Toc39634528" w:history="1">
-            <w:r>
-              <w:rPr>
-                <w:rStyle w:val="Hipervnculo"/>
-                <w:noProof/>
-              </w:rPr>
-              <w:t>4.2) ActividadActivity</w:t>
-            </w:r>
-            <w:r>
-              <w:rPr>
-                <w:noProof/>
-                <w:webHidden/>
-              </w:rPr>
-              <w:tab/>
-            </w:r>
-            <w:r>
-              <w:rPr>
-                <w:noProof/>
-                <w:webHidden/>
-              </w:rPr>
-              <w:fldChar w:fldCharType="begin"/>
-            </w:r>
-            <w:r>
-              <w:rPr>
-                <w:noProof/>
-                <w:webHidden/>
-              </w:rPr>
-              <w:instrText xml:space="preserve"> PAGEREF _Toc39634528 \h </w:instrText>
-            </w:r>
-            <w:r>
-              <w:rPr>
-                <w:noProof/>
-                <w:webHidden/>
-              </w:rPr>
-            </w:r>
-            <w:r>
-              <w:rPr>
-                <w:noProof/>
-                <w:webHidden/>
-              </w:rPr>
-              <w:fldChar w:fldCharType="separate"/>
-            </w:r>
-            <w:r>
-              <w:rPr>
-                <w:noProof/>
-                <w:webHidden/>
-              </w:rPr>
-              <w:t>11</w:t>
-            </w:r>
-            <w:r>
-              <w:rPr>
-                <w:noProof/>
-                <w:webHidden/>
-              </w:rPr>
-              <w:fldChar w:fldCharType="end"/>
-            </w:r>
-          </w:hyperlink>
-        </w:p>
-        <w:p>
-          <w:pPr>
-            <w:pStyle w:val="TDC1"/>
-            <w:tabs>
-              <w:tab w:val="right" w:leader="dot" w:pos="8828"/>
-            </w:tabs>
-            <w:rPr>
-              <w:rFonts w:asciiTheme="minorHAnsi" w:eastAsiaTheme="minorEastAsia" w:hAnsiTheme="minorHAnsi"/>
-              <w:noProof/>
-              <w:sz w:val="22"/>
-              <w:lang w:val="en-US"/>
-            </w:rPr>
-          </w:pPr>
-          <w:hyperlink w:anchor="_Toc39634529" w:history="1">
-            <w:r>
-              <w:rPr>
-                <w:rStyle w:val="Hipervnculo"/>
-                <w:rFonts w:eastAsia="Times New Roman"/>
-                <w:noProof/>
-              </w:rPr>
-              <w:t>5) EU Profesores Prototipo</w:t>
-            </w:r>
-            <w:r>
-              <w:rPr>
-                <w:noProof/>
-                <w:webHidden/>
-              </w:rPr>
-              <w:tab/>
-            </w:r>
-            <w:r>
-              <w:rPr>
-                <w:noProof/>
-                <w:webHidden/>
-              </w:rPr>
-              <w:fldChar w:fldCharType="begin"/>
-            </w:r>
-            <w:r>
-              <w:rPr>
-                <w:noProof/>
-                <w:webHidden/>
-              </w:rPr>
-              <w:instrText xml:space="preserve"> PAGEREF _Toc39634529 \h </w:instrText>
-            </w:r>
-            <w:r>
-              <w:rPr>
-                <w:noProof/>
-                <w:webHidden/>
-              </w:rPr>
-            </w:r>
-            <w:r>
-              <w:rPr>
-                <w:noProof/>
-                <w:webHidden/>
-              </w:rPr>
-              <w:fldChar w:fldCharType="separate"/>
-            </w:r>
-            <w:r>
-              <w:rPr>
-                <w:noProof/>
-                <w:webHidden/>
-              </w:rPr>
-              <w:t>12</w:t>
-            </w:r>
-            <w:r>
-              <w:rPr>
-                <w:noProof/>
-                <w:webHidden/>
-              </w:rPr>
-              <w:fldChar w:fldCharType="end"/>
-            </w:r>
-          </w:hyperlink>
-        </w:p>
-        <w:p>
-          <w:pPr>
-            <w:pStyle w:val="TDC2"/>
-            <w:tabs>
-              <w:tab w:val="right" w:leader="dot" w:pos="8828"/>
-            </w:tabs>
-            <w:rPr>
-              <w:rFonts w:asciiTheme="minorHAnsi" w:eastAsiaTheme="minorEastAsia" w:hAnsiTheme="minorHAnsi"/>
-              <w:noProof/>
-              <w:sz w:val="22"/>
-              <w:lang w:val="en-US"/>
-            </w:rPr>
-          </w:pPr>
-          <w:hyperlink w:anchor="_Toc39634530" w:history="1">
-            <w:r>
-              <w:rPr>
-                <w:rStyle w:val="Hipervnculo"/>
-                <w:noProof/>
-              </w:rPr>
-              <w:t>5.1) MainActivity</w:t>
-            </w:r>
-            <w:r>
-              <w:rPr>
-                <w:noProof/>
-                <w:webHidden/>
-              </w:rPr>
-              <w:tab/>
-            </w:r>
-            <w:r>
-              <w:rPr>
-                <w:noProof/>
-                <w:webHidden/>
-              </w:rPr>
-              <w:fldChar w:fldCharType="begin"/>
-            </w:r>
-            <w:r>
-              <w:rPr>
-                <w:noProof/>
-                <w:webHidden/>
-              </w:rPr>
-              <w:instrText xml:space="preserve"> PAGEREF _Toc39634530 \h </w:instrText>
-            </w:r>
-            <w:r>
-              <w:rPr>
-                <w:noProof/>
-                <w:webHidden/>
-              </w:rPr>
-            </w:r>
-            <w:r>
-              <w:rPr>
-                <w:noProof/>
-                <w:webHidden/>
-              </w:rPr>
-              <w:fldChar w:fldCharType="separate"/>
-            </w:r>
-            <w:r>
-              <w:rPr>
-                <w:noProof/>
-                <w:webHidden/>
-              </w:rPr>
-              <w:t>12</w:t>
-            </w:r>
-            <w:r>
-              <w:rPr>
-                <w:noProof/>
-                <w:webHidden/>
-              </w:rPr>
-              <w:fldChar w:fldCharType="end"/>
-            </w:r>
-          </w:hyperlink>
-        </w:p>
-        <w:p>
-          <w:pPr>
-            <w:pStyle w:val="TDC2"/>
-            <w:tabs>
-              <w:tab w:val="right" w:leader="dot" w:pos="8828"/>
-            </w:tabs>
-            <w:rPr>
-              <w:rFonts w:asciiTheme="minorHAnsi" w:eastAsiaTheme="minorEastAsia" w:hAnsiTheme="minorHAnsi"/>
-              <w:noProof/>
-              <w:sz w:val="22"/>
-              <w:lang w:val="en-US"/>
-            </w:rPr>
-          </w:pPr>
-          <w:hyperlink w:anchor="_Toc39634531" w:history="1">
-            <w:r>
-              <w:rPr>
-                <w:rStyle w:val="Hipervnculo"/>
-                <w:noProof/>
-              </w:rPr>
-              <w:t>5.2) SesionActivity</w:t>
-            </w:r>
-            <w:r>
-              <w:rPr>
-                <w:noProof/>
-                <w:webHidden/>
-              </w:rPr>
-              <w:tab/>
-            </w:r>
-            <w:r>
-              <w:rPr>
-                <w:noProof/>
-                <w:webHidden/>
-              </w:rPr>
-              <w:fldChar w:fldCharType="begin"/>
-            </w:r>
-            <w:r>
-              <w:rPr>
-                <w:noProof/>
-                <w:webHidden/>
-              </w:rPr>
-              <w:instrText xml:space="preserve"> PAGEREF _Toc39634531 \h </w:instrText>
-            </w:r>
-            <w:r>
-              <w:rPr>
-                <w:noProof/>
-                <w:webHidden/>
-              </w:rPr>
-            </w:r>
-            <w:r>
-              <w:rPr>
-                <w:noProof/>
-                <w:webHidden/>
-              </w:rPr>
-              <w:fldChar w:fldCharType="separate"/>
-            </w:r>
-            <w:r>
-              <w:rPr>
-                <w:noProof/>
-                <w:webHidden/>
-              </w:rPr>
-              <w:t>13</w:t>
-            </w:r>
-            <w:r>
-              <w:rPr>
-                <w:noProof/>
-                <w:webHidden/>
-              </w:rPr>
-              <w:fldChar w:fldCharType="end"/>
-            </w:r>
-          </w:hyperlink>
-        </w:p>
-        <w:p>
-          <w:pPr>
-            <w:pStyle w:val="TDC2"/>
-            <w:tabs>
-              <w:tab w:val="right" w:leader="dot" w:pos="8828"/>
-            </w:tabs>
-            <w:rPr>
-              <w:rFonts w:asciiTheme="minorHAnsi" w:eastAsiaTheme="minorEastAsia" w:hAnsiTheme="minorHAnsi"/>
-              <w:noProof/>
-              <w:sz w:val="22"/>
-              <w:lang w:val="en-US"/>
-            </w:rPr>
-          </w:pPr>
-          <w:hyperlink w:anchor="_Toc39634532" w:history="1">
-            <w:r>
-              <w:rPr>
-                <w:rStyle w:val="Hipervnculo"/>
-                <w:noProof/>
-              </w:rPr>
-              <w:t>5.3) NewSesionActivity</w:t>
-            </w:r>
-            <w:r>
-              <w:rPr>
-                <w:noProof/>
-                <w:webHidden/>
-              </w:rPr>
-              <w:tab/>
-            </w:r>
-            <w:r>
-              <w:rPr>
-                <w:noProof/>
-                <w:webHidden/>
-              </w:rPr>
-              <w:fldChar w:fldCharType="begin"/>
-            </w:r>
-            <w:r>
-              <w:rPr>
-                <w:noProof/>
-                <w:webHidden/>
-              </w:rPr>
-              <w:instrText xml:space="preserve"> PAGEREF _Toc39634532 \h </w:instrText>
-            </w:r>
-            <w:r>
-              <w:rPr>
-                <w:noProof/>
-                <w:webHidden/>
-              </w:rPr>
-            </w:r>
-            <w:r>
-              <w:rPr>
-                <w:noProof/>
-                <w:webHidden/>
-              </w:rPr>
-              <w:fldChar w:fldCharType="separate"/>
-            </w:r>
-            <w:r>
-              <w:rPr>
-                <w:noProof/>
-                <w:webHidden/>
-              </w:rPr>
-              <w:t>16</w:t>
-            </w:r>
-            <w:r>
-              <w:rPr>
-                <w:noProof/>
-                <w:webHidden/>
-              </w:rPr>
-              <w:fldChar w:fldCharType="end"/>
-            </w:r>
-          </w:hyperlink>
-        </w:p>
-        <w:p>
-          <w:pPr>
-            <w:pStyle w:val="TDC2"/>
-            <w:tabs>
-              <w:tab w:val="right" w:leader="dot" w:pos="8828"/>
-            </w:tabs>
-            <w:rPr>
-              <w:rFonts w:asciiTheme="minorHAnsi" w:eastAsiaTheme="minorEastAsia" w:hAnsiTheme="minorHAnsi"/>
-              <w:noProof/>
-              <w:sz w:val="22"/>
-              <w:lang w:val="en-US"/>
-            </w:rPr>
-          </w:pPr>
-          <w:hyperlink w:anchor="_Toc39634533" w:history="1">
-            <w:r>
-              <w:rPr>
-                <w:rStyle w:val="Hipervnculo"/>
-                <w:noProof/>
-              </w:rPr>
-              <w:t>5.4) ActividadActivity</w:t>
-            </w:r>
-            <w:r>
-              <w:rPr>
-                <w:noProof/>
-                <w:webHidden/>
-              </w:rPr>
-              <w:tab/>
-            </w:r>
-            <w:r>
-              <w:rPr>
-                <w:noProof/>
-                <w:webHidden/>
-              </w:rPr>
-              <w:fldChar w:fldCharType="begin"/>
-            </w:r>
-            <w:r>
-              <w:rPr>
-                <w:noProof/>
-                <w:webHidden/>
-              </w:rPr>
-              <w:instrText xml:space="preserve"> PAGEREF _Toc39634533 \h </w:instrText>
-            </w:r>
-            <w:r>
-              <w:rPr>
-                <w:noProof/>
-                <w:webHidden/>
-              </w:rPr>
-            </w:r>
-            <w:r>
-              <w:rPr>
-                <w:noProof/>
-                <w:webHidden/>
-              </w:rPr>
-              <w:fldChar w:fldCharType="separate"/>
-            </w:r>
-            <w:r>
-              <w:rPr>
-                <w:noProof/>
-                <w:webHidden/>
-              </w:rPr>
-              <w:t>17</w:t>
-            </w:r>
-            <w:r>
-              <w:rPr>
-                <w:noProof/>
-                <w:webHidden/>
-              </w:rPr>
-              <w:fldChar w:fldCharType="end"/>
-            </w:r>
-          </w:hyperlink>
-        </w:p>
-        <w:p>
-          <w:pPr>
-            <w:pStyle w:val="TDC1"/>
-            <w:tabs>
-              <w:tab w:val="right" w:leader="dot" w:pos="8828"/>
-            </w:tabs>
-            <w:rPr>
-              <w:rFonts w:asciiTheme="minorHAnsi" w:eastAsiaTheme="minorEastAsia" w:hAnsiTheme="minorHAnsi"/>
-              <w:noProof/>
-              <w:sz w:val="22"/>
-              <w:lang w:val="en-US"/>
-            </w:rPr>
-          </w:pPr>
-          <w:hyperlink w:anchor="_Toc39634534" w:history="1">
-            <w:r>
-              <w:rPr>
-                <w:rStyle w:val="Hipervnculo"/>
-                <w:rFonts w:eastAsia="Times New Roman"/>
-                <w:noProof/>
-              </w:rPr>
-              <w:t>Referencias</w:t>
-            </w:r>
-            <w:r>
-              <w:rPr>
-                <w:noProof/>
-                <w:webHidden/>
-              </w:rPr>
-              <w:tab/>
-            </w:r>
-            <w:r>
-              <w:rPr>
-                <w:noProof/>
-                <w:webHidden/>
-              </w:rPr>
-              <w:fldChar w:fldCharType="begin"/>
-            </w:r>
-            <w:r>
-              <w:rPr>
-                <w:noProof/>
-                <w:webHidden/>
-              </w:rPr>
-              <w:instrText xml:space="preserve"> PAGEREF _Toc39634534 \h </w:instrText>
-            </w:r>
-            <w:r>
-              <w:rPr>
-                <w:noProof/>
-                <w:webHidden/>
-              </w:rPr>
-            </w:r>
-            <w:r>
-              <w:rPr>
-                <w:noProof/>
-                <w:webHidden/>
-              </w:rPr>
-              <w:fldChar w:fldCharType="separate"/>
-            </w:r>
-            <w:r>
-              <w:rPr>
-                <w:noProof/>
-                <w:webHidden/>
-              </w:rPr>
-              <w:t>19</w:t>
+              <w:t>25</w:t>
             </w:r>
             <w:r>
               <w:rPr>
@@ -1581,341 +1700,1305 @@
           <w:lang w:val="es-CO"/>
         </w:rPr>
       </w:pPr>
-      <w:bookmarkStart w:id="0" w:name="_Toc39634515"/>
+      <w:bookmarkStart w:id="1" w:name="_Toc39733076"/>
+      <w:bookmarkStart w:id="2" w:name="_Toc40317796"/>
       <w:r>
         <w:rPr>
           <w:lang w:val="es-CO"/>
         </w:rPr>
         <w:lastRenderedPageBreak/>
-        <w:t>1)</w:t>
-      </w:r>
+        <w:t xml:space="preserve">1) Ajuste </w:t>
+      </w:r>
+      <w:proofErr w:type="spellStart"/>
       <w:r>
         <w:rPr>
           <w:lang w:val="es-CO"/>
         </w:rPr>
+        <w:t>MariaDB</w:t>
+      </w:r>
+      <w:bookmarkEnd w:id="1"/>
+      <w:bookmarkEnd w:id="2"/>
+      <w:proofErr w:type="spellEnd"/>
+    </w:p>
+    <w:p>
+      <w:pPr>
+        <w:rPr>
+          <w:lang w:val="es-CO"/>
+        </w:rPr>
+      </w:pPr>
+    </w:p>
+    <w:p>
+      <w:pPr>
+        <w:jc w:val="both"/>
+        <w:rPr>
+          <w:lang w:val="es-CO"/>
+        </w:rPr>
+      </w:pPr>
+      <w:r>
+        <w:rPr>
+          <w:lang w:val="es-CO"/>
+        </w:rPr>
+        <w:t xml:space="preserve">Se debe adicionar en la base de datos </w:t>
+      </w:r>
+      <w:proofErr w:type="spellStart"/>
+      <w:r>
+        <w:rPr>
+          <w:lang w:val="es-CO"/>
+        </w:rPr>
+        <w:t>EduApps</w:t>
+      </w:r>
+      <w:proofErr w:type="spellEnd"/>
+      <w:r>
+        <w:rPr>
+          <w:lang w:val="es-CO"/>
+        </w:rPr>
+        <w:t xml:space="preserve"> de </w:t>
+      </w:r>
+      <w:proofErr w:type="spellStart"/>
+      <w:r>
+        <w:rPr>
+          <w:lang w:val="es-CO"/>
+        </w:rPr>
+        <w:t>MariaDB</w:t>
+      </w:r>
+      <w:proofErr w:type="spellEnd"/>
+      <w:r>
+        <w:rPr>
+          <w:lang w:val="es-CO"/>
+        </w:rPr>
+        <w:t xml:space="preserve"> las siguientes tablas:</w:t>
+      </w:r>
+    </w:p>
+    <w:p>
+      <w:pPr>
+        <w:rPr>
+          <w:rFonts w:ascii="Courier New" w:eastAsia="Times New Roman" w:hAnsi="Courier New" w:cs="Courier New"/>
+          <w:color w:val="000000"/>
+          <w:sz w:val="18"/>
+          <w:szCs w:val="18"/>
+          <w:lang w:val="en-US"/>
+        </w:rPr>
+      </w:pPr>
+      <w:r>
+        <w:rPr>
+          <w:rFonts w:ascii="Courier New" w:eastAsia="Times New Roman" w:hAnsi="Courier New" w:cs="Courier New"/>
+          <w:color w:val="000000"/>
+          <w:sz w:val="18"/>
+          <w:szCs w:val="18"/>
+          <w:lang w:val="en-US"/>
+        </w:rPr>
+        <w:t xml:space="preserve">USE </w:t>
+      </w:r>
+      <w:proofErr w:type="spellStart"/>
+      <w:r>
+        <w:rPr>
+          <w:rFonts w:ascii="Courier New" w:eastAsia="Times New Roman" w:hAnsi="Courier New" w:cs="Courier New"/>
+          <w:color w:val="000000"/>
+          <w:sz w:val="18"/>
+          <w:szCs w:val="18"/>
+          <w:lang w:val="en-US"/>
+        </w:rPr>
+        <w:t>EduApps</w:t>
+      </w:r>
+      <w:proofErr w:type="spellEnd"/>
+      <w:proofErr w:type="gramStart"/>
+      <w:r>
+        <w:rPr>
+          <w:rFonts w:ascii="Courier New" w:eastAsia="Times New Roman" w:hAnsi="Courier New" w:cs="Courier New"/>
+          <w:color w:val="000000"/>
+          <w:sz w:val="18"/>
+          <w:szCs w:val="18"/>
+          <w:lang w:val="en-US"/>
+        </w:rPr>
+        <w:t>;</w:t>
+      </w:r>
+      <w:proofErr w:type="gramEnd"/>
+    </w:p>
+    <w:p>
+      <w:pPr>
+        <w:wordWrap w:val="0"/>
+        <w:spacing w:after="0" w:line="240" w:lineRule="auto"/>
+        <w:rPr>
+          <w:rFonts w:ascii="Courier New" w:eastAsia="Times New Roman" w:hAnsi="Courier New" w:cs="Courier New"/>
+          <w:color w:val="000000"/>
+          <w:sz w:val="18"/>
+          <w:szCs w:val="18"/>
+          <w:lang w:val="en-US"/>
+        </w:rPr>
+      </w:pPr>
+      <w:r>
+        <w:rPr>
+          <w:rFonts w:ascii="Courier New" w:eastAsia="Times New Roman" w:hAnsi="Courier New" w:cs="Courier New"/>
+          <w:color w:val="000000"/>
+          <w:sz w:val="18"/>
+          <w:szCs w:val="18"/>
+          <w:lang w:val="en-US"/>
+        </w:rPr>
+        <w:t xml:space="preserve">CREATE TABLE </w:t>
+      </w:r>
+      <w:proofErr w:type="spellStart"/>
+      <w:r>
+        <w:rPr>
+          <w:rFonts w:ascii="Courier New" w:eastAsia="Times New Roman" w:hAnsi="Courier New" w:cs="Courier New"/>
+          <w:color w:val="000000"/>
+          <w:sz w:val="18"/>
+          <w:szCs w:val="18"/>
+          <w:lang w:val="en-US"/>
+        </w:rPr>
+        <w:t>Estados</w:t>
+      </w:r>
+      <w:proofErr w:type="spellEnd"/>
+    </w:p>
+    <w:p>
+      <w:pPr>
+        <w:wordWrap w:val="0"/>
+        <w:spacing w:after="0" w:line="240" w:lineRule="auto"/>
+        <w:rPr>
+          <w:rFonts w:ascii="Courier New" w:eastAsia="Times New Roman" w:hAnsi="Courier New" w:cs="Courier New"/>
+          <w:color w:val="000000"/>
+          <w:sz w:val="18"/>
+          <w:szCs w:val="18"/>
+          <w:lang w:val="en-US"/>
+        </w:rPr>
+      </w:pPr>
+      <w:r>
+        <w:rPr>
+          <w:rFonts w:ascii="Courier New" w:eastAsia="Times New Roman" w:hAnsi="Courier New" w:cs="Courier New"/>
+          <w:color w:val="000000"/>
+          <w:sz w:val="18"/>
+          <w:szCs w:val="18"/>
+          <w:lang w:val="en-US"/>
+        </w:rPr>
+        <w:t xml:space="preserve">    </w:t>
+      </w:r>
+      <w:r>
+        <w:rPr>
+          <w:rFonts w:ascii="Courier New" w:eastAsia="Times New Roman" w:hAnsi="Courier New" w:cs="Courier New"/>
+          <w:color w:val="000000"/>
+          <w:sz w:val="18"/>
+          <w:szCs w:val="18"/>
+          <w:lang w:val="en-US"/>
+        </w:rPr>
+        <w:t>(</w:t>
+      </w:r>
+      <w:r>
+        <w:rPr>
+          <w:rFonts w:ascii="Courier New" w:eastAsia="Times New Roman" w:hAnsi="Courier New" w:cs="Courier New"/>
+          <w:color w:val="000000"/>
+          <w:sz w:val="18"/>
+          <w:szCs w:val="18"/>
+          <w:lang w:val="en-US"/>
+        </w:rPr>
+        <w:t>ID INT NOT NULL</w:t>
+      </w:r>
+      <w:r>
+        <w:rPr>
+          <w:rFonts w:ascii="Courier New" w:eastAsia="Times New Roman" w:hAnsi="Courier New" w:cs="Courier New"/>
+          <w:color w:val="000000"/>
+          <w:sz w:val="18"/>
+          <w:szCs w:val="18"/>
+          <w:lang w:val="en-US"/>
+        </w:rPr>
+        <w:t xml:space="preserve"> AUTO_INCREMENT </w:t>
+      </w:r>
+      <w:r>
+        <w:rPr>
+          <w:rFonts w:ascii="Courier New" w:eastAsia="Times New Roman" w:hAnsi="Courier New" w:cs="Courier New"/>
+          <w:color w:val="000000"/>
+          <w:sz w:val="18"/>
+          <w:szCs w:val="18"/>
+          <w:lang w:val="en-US"/>
+        </w:rPr>
+        <w:t>PRIMARY KEY,</w:t>
+      </w:r>
+    </w:p>
+    <w:p>
+      <w:pPr>
+        <w:wordWrap w:val="0"/>
+        <w:spacing w:after="0" w:line="240" w:lineRule="auto"/>
+        <w:rPr>
+          <w:rFonts w:ascii="Courier New" w:eastAsia="Times New Roman" w:hAnsi="Courier New" w:cs="Courier New"/>
+          <w:color w:val="000000"/>
+          <w:sz w:val="18"/>
+          <w:szCs w:val="18"/>
+          <w:lang w:val="es-419"/>
+        </w:rPr>
+      </w:pPr>
+      <w:r>
+        <w:rPr>
+          <w:rFonts w:ascii="Courier New" w:eastAsia="Times New Roman" w:hAnsi="Courier New" w:cs="Courier New"/>
+          <w:color w:val="000000"/>
+          <w:sz w:val="18"/>
+          <w:szCs w:val="18"/>
+          <w:lang w:val="en-US"/>
+        </w:rPr>
+        <w:t>     </w:t>
+      </w:r>
+      <w:proofErr w:type="spellStart"/>
+      <w:r>
+        <w:rPr>
+          <w:rFonts w:ascii="Courier New" w:eastAsia="Times New Roman" w:hAnsi="Courier New" w:cs="Courier New"/>
+          <w:color w:val="000000"/>
+          <w:sz w:val="18"/>
+          <w:szCs w:val="18"/>
+          <w:lang w:val="es-419"/>
+        </w:rPr>
+        <w:t>Descripcion</w:t>
+      </w:r>
+      <w:proofErr w:type="spellEnd"/>
+      <w:r>
+        <w:rPr>
+          <w:rFonts w:ascii="Courier New" w:eastAsia="Times New Roman" w:hAnsi="Courier New" w:cs="Courier New"/>
+          <w:color w:val="000000"/>
+          <w:sz w:val="18"/>
+          <w:szCs w:val="18"/>
+          <w:lang w:val="es-419"/>
+        </w:rPr>
         <w:t xml:space="preserve"> </w:t>
       </w:r>
-      <w:r>
-        <w:rPr>
-          <w:lang w:val="es-CO"/>
-        </w:rPr>
-        <w:t>Ajuste API REST</w:t>
-      </w:r>
-      <w:bookmarkEnd w:id="0"/>
+      <w:proofErr w:type="gramStart"/>
+      <w:r>
+        <w:rPr>
+          <w:rFonts w:ascii="Courier New" w:eastAsia="Times New Roman" w:hAnsi="Courier New" w:cs="Courier New"/>
+          <w:color w:val="000000"/>
+          <w:sz w:val="18"/>
+          <w:szCs w:val="18"/>
+          <w:lang w:val="es-419"/>
+        </w:rPr>
+        <w:t>VARCHAR(</w:t>
+      </w:r>
+      <w:proofErr w:type="gramEnd"/>
+      <w:r>
+        <w:rPr>
+          <w:rFonts w:ascii="Courier New" w:eastAsia="Times New Roman" w:hAnsi="Courier New" w:cs="Courier New"/>
+          <w:color w:val="000000"/>
+          <w:sz w:val="18"/>
+          <w:szCs w:val="18"/>
+          <w:lang w:val="es-419"/>
+        </w:rPr>
+        <w:t>255) NOT NULL);</w:t>
+      </w:r>
+    </w:p>
+    <w:p>
+      <w:pPr>
+        <w:rPr>
+          <w:rFonts w:ascii="Courier New" w:eastAsia="Times New Roman" w:hAnsi="Courier New" w:cs="Courier New"/>
+          <w:color w:val="000000"/>
+          <w:sz w:val="18"/>
+          <w:szCs w:val="18"/>
+          <w:lang w:val="es-419"/>
+        </w:rPr>
+      </w:pPr>
+    </w:p>
+    <w:p>
+      <w:pPr>
+        <w:wordWrap w:val="0"/>
+        <w:spacing w:after="0" w:line="240" w:lineRule="auto"/>
+        <w:rPr>
+          <w:rFonts w:ascii="Courier New" w:eastAsia="Times New Roman" w:hAnsi="Courier New" w:cs="Courier New"/>
+          <w:color w:val="000000"/>
+          <w:sz w:val="18"/>
+          <w:szCs w:val="18"/>
+          <w:lang w:val="es-419"/>
+        </w:rPr>
+      </w:pPr>
+      <w:r>
+        <w:rPr>
+          <w:rFonts w:ascii="Courier New" w:eastAsia="Times New Roman" w:hAnsi="Courier New" w:cs="Courier New"/>
+          <w:color w:val="000000"/>
+          <w:sz w:val="18"/>
+          <w:szCs w:val="18"/>
+          <w:lang w:val="es-419"/>
+        </w:rPr>
+        <w:t xml:space="preserve">CREATE TABLE </w:t>
+      </w:r>
+      <w:proofErr w:type="spellStart"/>
+      <w:r>
+        <w:rPr>
+          <w:rFonts w:ascii="Courier New" w:eastAsia="Times New Roman" w:hAnsi="Courier New" w:cs="Courier New"/>
+          <w:color w:val="000000"/>
+          <w:sz w:val="18"/>
+          <w:szCs w:val="18"/>
+          <w:lang w:val="es-419"/>
+        </w:rPr>
+        <w:t>Estudiantes_Actividades</w:t>
+      </w:r>
+      <w:proofErr w:type="spellEnd"/>
+    </w:p>
+    <w:p>
+      <w:pPr>
+        <w:wordWrap w:val="0"/>
+        <w:spacing w:after="0" w:line="240" w:lineRule="auto"/>
+        <w:rPr>
+          <w:rFonts w:ascii="Courier New" w:eastAsia="Times New Roman" w:hAnsi="Courier New" w:cs="Courier New"/>
+          <w:color w:val="000000"/>
+          <w:sz w:val="18"/>
+          <w:szCs w:val="18"/>
+          <w:lang w:val="en-US"/>
+        </w:rPr>
+      </w:pPr>
+      <w:r>
+        <w:rPr>
+          <w:rFonts w:ascii="Courier New" w:eastAsia="Times New Roman" w:hAnsi="Courier New" w:cs="Courier New"/>
+          <w:color w:val="000000"/>
+          <w:sz w:val="18"/>
+          <w:szCs w:val="18"/>
+          <w:lang w:val="es-419"/>
+        </w:rPr>
+        <w:t xml:space="preserve">    </w:t>
+      </w:r>
+      <w:r>
+        <w:rPr>
+          <w:rFonts w:ascii="Courier New" w:eastAsia="Times New Roman" w:hAnsi="Courier New" w:cs="Courier New"/>
+          <w:color w:val="000000"/>
+          <w:sz w:val="18"/>
+          <w:szCs w:val="18"/>
+          <w:lang w:val="en-US"/>
+        </w:rPr>
+        <w:t>(</w:t>
+      </w:r>
+      <w:proofErr w:type="spellStart"/>
+      <w:r>
+        <w:rPr>
+          <w:rFonts w:ascii="Courier New" w:eastAsia="Times New Roman" w:hAnsi="Courier New" w:cs="Courier New"/>
+          <w:color w:val="000000"/>
+          <w:sz w:val="18"/>
+          <w:szCs w:val="18"/>
+          <w:lang w:val="en-US"/>
+        </w:rPr>
+        <w:t>Estudiante_ID</w:t>
+      </w:r>
+      <w:proofErr w:type="spellEnd"/>
+      <w:r>
+        <w:rPr>
+          <w:rFonts w:ascii="Courier New" w:eastAsia="Times New Roman" w:hAnsi="Courier New" w:cs="Courier New"/>
+          <w:color w:val="000000"/>
+          <w:sz w:val="18"/>
+          <w:szCs w:val="18"/>
+          <w:lang w:val="en-US"/>
+        </w:rPr>
+        <w:t xml:space="preserve"> </w:t>
+      </w:r>
+      <w:r>
+        <w:rPr>
+          <w:rFonts w:ascii="Courier New" w:eastAsia="Times New Roman" w:hAnsi="Courier New" w:cs="Courier New"/>
+          <w:color w:val="000000"/>
+          <w:sz w:val="18"/>
+          <w:szCs w:val="18"/>
+          <w:lang w:val="en-US"/>
+        </w:rPr>
+        <w:t>INT</w:t>
+      </w:r>
+      <w:r>
+        <w:rPr>
+          <w:rFonts w:ascii="Courier New" w:eastAsia="Times New Roman" w:hAnsi="Courier New" w:cs="Courier New"/>
+          <w:color w:val="000000"/>
+          <w:sz w:val="18"/>
+          <w:szCs w:val="18"/>
+          <w:lang w:val="en-US"/>
+        </w:rPr>
+        <w:t xml:space="preserve"> NOT NULL,</w:t>
+      </w:r>
+    </w:p>
+    <w:p>
+      <w:pPr>
+        <w:wordWrap w:val="0"/>
+        <w:spacing w:after="0" w:line="240" w:lineRule="auto"/>
+        <w:rPr>
+          <w:rFonts w:ascii="Courier New" w:eastAsia="Times New Roman" w:hAnsi="Courier New" w:cs="Courier New"/>
+          <w:color w:val="000000"/>
+          <w:sz w:val="18"/>
+          <w:szCs w:val="18"/>
+          <w:lang w:val="en-US"/>
+        </w:rPr>
+      </w:pPr>
+      <w:r>
+        <w:rPr>
+          <w:rFonts w:ascii="Courier New" w:eastAsia="Times New Roman" w:hAnsi="Courier New" w:cs="Courier New"/>
+          <w:color w:val="000000"/>
+          <w:sz w:val="18"/>
+          <w:szCs w:val="18"/>
+          <w:lang w:val="en-US"/>
+        </w:rPr>
+        <w:t>     </w:t>
+      </w:r>
+      <w:proofErr w:type="spellStart"/>
+      <w:r>
+        <w:rPr>
+          <w:rFonts w:ascii="Courier New" w:eastAsia="Times New Roman" w:hAnsi="Courier New" w:cs="Courier New"/>
+          <w:color w:val="000000"/>
+          <w:sz w:val="18"/>
+          <w:szCs w:val="18"/>
+          <w:lang w:val="en-US"/>
+        </w:rPr>
+        <w:t>Actividad_ID</w:t>
+      </w:r>
+      <w:proofErr w:type="spellEnd"/>
+      <w:r>
+        <w:rPr>
+          <w:rFonts w:ascii="Courier New" w:eastAsia="Times New Roman" w:hAnsi="Courier New" w:cs="Courier New"/>
+          <w:color w:val="000000"/>
+          <w:sz w:val="18"/>
+          <w:szCs w:val="18"/>
+          <w:lang w:val="en-US"/>
+        </w:rPr>
+        <w:t xml:space="preserve"> </w:t>
+      </w:r>
+      <w:r>
+        <w:rPr>
+          <w:rFonts w:ascii="Courier New" w:eastAsia="Times New Roman" w:hAnsi="Courier New" w:cs="Courier New"/>
+          <w:color w:val="000000"/>
+          <w:sz w:val="18"/>
+          <w:szCs w:val="18"/>
+          <w:lang w:val="en-US"/>
+        </w:rPr>
+        <w:t>INT</w:t>
+      </w:r>
+      <w:r>
+        <w:rPr>
+          <w:rFonts w:ascii="Courier New" w:eastAsia="Times New Roman" w:hAnsi="Courier New" w:cs="Courier New"/>
+          <w:color w:val="000000"/>
+          <w:sz w:val="18"/>
+          <w:szCs w:val="18"/>
+          <w:lang w:val="en-US"/>
+        </w:rPr>
+        <w:t xml:space="preserve"> NOT NULL, </w:t>
+      </w:r>
+    </w:p>
+    <w:p>
+      <w:pPr>
+        <w:wordWrap w:val="0"/>
+        <w:spacing w:after="0" w:line="240" w:lineRule="auto"/>
+        <w:rPr>
+          <w:rFonts w:ascii="Courier New" w:eastAsia="Times New Roman" w:hAnsi="Courier New" w:cs="Courier New"/>
+          <w:color w:val="000000"/>
+          <w:sz w:val="18"/>
+          <w:szCs w:val="18"/>
+          <w:lang w:val="en-US"/>
+        </w:rPr>
+      </w:pPr>
+      <w:r>
+        <w:rPr>
+          <w:rFonts w:ascii="Courier New" w:eastAsia="Times New Roman" w:hAnsi="Courier New" w:cs="Courier New"/>
+          <w:color w:val="000000"/>
+          <w:sz w:val="18"/>
+          <w:szCs w:val="18"/>
+          <w:lang w:val="en-US"/>
+        </w:rPr>
+        <w:t>     </w:t>
+      </w:r>
+      <w:proofErr w:type="spellStart"/>
+      <w:r>
+        <w:rPr>
+          <w:rFonts w:ascii="Courier New" w:eastAsia="Times New Roman" w:hAnsi="Courier New" w:cs="Courier New"/>
+          <w:color w:val="000000"/>
+          <w:sz w:val="18"/>
+          <w:szCs w:val="18"/>
+          <w:lang w:val="en-US"/>
+        </w:rPr>
+        <w:t>Estado_ID</w:t>
+      </w:r>
+      <w:proofErr w:type="spellEnd"/>
+      <w:r>
+        <w:rPr>
+          <w:rFonts w:ascii="Courier New" w:eastAsia="Times New Roman" w:hAnsi="Courier New" w:cs="Courier New"/>
+          <w:color w:val="000000"/>
+          <w:sz w:val="18"/>
+          <w:szCs w:val="18"/>
+          <w:lang w:val="en-US"/>
+        </w:rPr>
+        <w:t xml:space="preserve"> INT</w:t>
+      </w:r>
+      <w:r>
+        <w:rPr>
+          <w:rFonts w:ascii="Courier New" w:eastAsia="Times New Roman" w:hAnsi="Courier New" w:cs="Courier New"/>
+          <w:color w:val="000000"/>
+          <w:sz w:val="18"/>
+          <w:szCs w:val="18"/>
+          <w:lang w:val="en-US"/>
+        </w:rPr>
+        <w:t xml:space="preserve"> NOT NULL,</w:t>
+      </w:r>
+    </w:p>
+    <w:p>
+      <w:pPr>
+        <w:wordWrap w:val="0"/>
+        <w:spacing w:after="0" w:line="240" w:lineRule="auto"/>
+        <w:rPr>
+          <w:rFonts w:ascii="Courier New" w:eastAsia="Times New Roman" w:hAnsi="Courier New" w:cs="Courier New"/>
+          <w:color w:val="000000"/>
+          <w:sz w:val="18"/>
+          <w:szCs w:val="18"/>
+          <w:lang w:val="en-US"/>
+        </w:rPr>
+      </w:pPr>
+      <w:r>
+        <w:rPr>
+          <w:rFonts w:ascii="Courier New" w:eastAsia="Times New Roman" w:hAnsi="Courier New" w:cs="Courier New"/>
+          <w:color w:val="000000"/>
+          <w:sz w:val="18"/>
+          <w:szCs w:val="18"/>
+          <w:lang w:val="en-US"/>
+        </w:rPr>
+        <w:t>     </w:t>
+      </w:r>
+      <w:proofErr w:type="spellStart"/>
+      <w:r>
+        <w:rPr>
+          <w:rFonts w:ascii="Courier New" w:eastAsia="Times New Roman" w:hAnsi="Courier New" w:cs="Courier New"/>
+          <w:color w:val="000000"/>
+          <w:sz w:val="18"/>
+          <w:szCs w:val="18"/>
+          <w:lang w:val="en-US"/>
+        </w:rPr>
+        <w:t>Observaciones</w:t>
+      </w:r>
+      <w:proofErr w:type="spellEnd"/>
+      <w:r>
+        <w:rPr>
+          <w:rFonts w:ascii="Courier New" w:eastAsia="Times New Roman" w:hAnsi="Courier New" w:cs="Courier New"/>
+          <w:color w:val="000000"/>
+          <w:sz w:val="18"/>
+          <w:szCs w:val="18"/>
+          <w:lang w:val="en-US"/>
+        </w:rPr>
+        <w:t xml:space="preserve"> </w:t>
+      </w:r>
+      <w:proofErr w:type="gramStart"/>
+      <w:r>
+        <w:rPr>
+          <w:rFonts w:ascii="Courier New" w:eastAsia="Times New Roman" w:hAnsi="Courier New" w:cs="Courier New"/>
+          <w:color w:val="000000"/>
+          <w:sz w:val="18"/>
+          <w:szCs w:val="18"/>
+          <w:lang w:val="en-US"/>
+        </w:rPr>
+        <w:t>VARCHAR(</w:t>
+      </w:r>
+      <w:proofErr w:type="gramEnd"/>
+      <w:r>
+        <w:rPr>
+          <w:rFonts w:ascii="Courier New" w:eastAsia="Times New Roman" w:hAnsi="Courier New" w:cs="Courier New"/>
+          <w:color w:val="000000"/>
+          <w:sz w:val="18"/>
+          <w:szCs w:val="18"/>
+          <w:lang w:val="en-US"/>
+        </w:rPr>
+        <w:t>255)</w:t>
+      </w:r>
+      <w:r>
+        <w:rPr>
+          <w:rFonts w:ascii="Courier New" w:eastAsia="Times New Roman" w:hAnsi="Courier New" w:cs="Courier New"/>
+          <w:color w:val="000000"/>
+          <w:sz w:val="18"/>
+          <w:szCs w:val="18"/>
+          <w:lang w:val="en-US"/>
+        </w:rPr>
+        <w:t xml:space="preserve"> NOT NULL</w:t>
+      </w:r>
+      <w:r>
+        <w:rPr>
+          <w:rFonts w:ascii="Courier New" w:eastAsia="Times New Roman" w:hAnsi="Courier New" w:cs="Courier New"/>
+          <w:color w:val="000000"/>
+          <w:sz w:val="18"/>
+          <w:szCs w:val="18"/>
+          <w:lang w:val="en-US"/>
+        </w:rPr>
+        <w:t>,</w:t>
+      </w:r>
+    </w:p>
+    <w:p>
+      <w:pPr>
+        <w:wordWrap w:val="0"/>
+        <w:spacing w:after="0" w:line="240" w:lineRule="auto"/>
+        <w:rPr>
+          <w:rFonts w:ascii="Courier New" w:eastAsia="Times New Roman" w:hAnsi="Courier New" w:cs="Courier New"/>
+          <w:color w:val="000000"/>
+          <w:sz w:val="18"/>
+          <w:szCs w:val="18"/>
+          <w:lang w:val="en-US"/>
+        </w:rPr>
+      </w:pPr>
+      <w:r>
+        <w:rPr>
+          <w:rFonts w:ascii="Courier New" w:eastAsia="Times New Roman" w:hAnsi="Courier New" w:cs="Courier New"/>
+          <w:color w:val="000000"/>
+          <w:sz w:val="18"/>
+          <w:szCs w:val="18"/>
+          <w:lang w:val="en-US"/>
+        </w:rPr>
+        <w:t>     PRIMARY KEY (</w:t>
+      </w:r>
+      <w:proofErr w:type="spellStart"/>
+      <w:r>
+        <w:rPr>
+          <w:rFonts w:ascii="Courier New" w:eastAsia="Times New Roman" w:hAnsi="Courier New" w:cs="Courier New"/>
+          <w:color w:val="000000"/>
+          <w:sz w:val="18"/>
+          <w:szCs w:val="18"/>
+          <w:lang w:val="en-US"/>
+        </w:rPr>
+        <w:t>Actividad</w:t>
+      </w:r>
+      <w:r>
+        <w:rPr>
+          <w:rFonts w:ascii="Courier New" w:eastAsia="Times New Roman" w:hAnsi="Courier New" w:cs="Courier New"/>
+          <w:color w:val="000000"/>
+          <w:sz w:val="18"/>
+          <w:szCs w:val="18"/>
+          <w:lang w:val="en-US"/>
+        </w:rPr>
+        <w:t>_ID</w:t>
+      </w:r>
+      <w:proofErr w:type="spellEnd"/>
+      <w:r>
+        <w:rPr>
+          <w:rFonts w:ascii="Courier New" w:eastAsia="Times New Roman" w:hAnsi="Courier New" w:cs="Courier New"/>
+          <w:color w:val="000000"/>
+          <w:sz w:val="18"/>
+          <w:szCs w:val="18"/>
+          <w:lang w:val="en-US"/>
+        </w:rPr>
+        <w:t xml:space="preserve">, </w:t>
+      </w:r>
+      <w:proofErr w:type="spellStart"/>
+      <w:r>
+        <w:rPr>
+          <w:rFonts w:ascii="Courier New" w:eastAsia="Times New Roman" w:hAnsi="Courier New" w:cs="Courier New"/>
+          <w:color w:val="000000"/>
+          <w:sz w:val="18"/>
+          <w:szCs w:val="18"/>
+          <w:lang w:val="en-US"/>
+        </w:rPr>
+        <w:t>Estudiante</w:t>
+      </w:r>
+      <w:r>
+        <w:rPr>
+          <w:rFonts w:ascii="Courier New" w:eastAsia="Times New Roman" w:hAnsi="Courier New" w:cs="Courier New"/>
+          <w:color w:val="000000"/>
+          <w:sz w:val="18"/>
+          <w:szCs w:val="18"/>
+          <w:lang w:val="en-US"/>
+        </w:rPr>
+        <w:t>_ID</w:t>
+      </w:r>
+      <w:proofErr w:type="spellEnd"/>
+      <w:r>
+        <w:rPr>
+          <w:rFonts w:ascii="Courier New" w:eastAsia="Times New Roman" w:hAnsi="Courier New" w:cs="Courier New"/>
+          <w:color w:val="000000"/>
+          <w:sz w:val="18"/>
+          <w:szCs w:val="18"/>
+          <w:lang w:val="en-US"/>
+        </w:rPr>
+        <w:t xml:space="preserve">), </w:t>
+      </w:r>
+    </w:p>
+    <w:p>
+      <w:pPr>
+        <w:wordWrap w:val="0"/>
+        <w:spacing w:after="0" w:line="240" w:lineRule="auto"/>
+        <w:rPr>
+          <w:rFonts w:ascii="Courier New" w:eastAsia="Times New Roman" w:hAnsi="Courier New" w:cs="Courier New"/>
+          <w:color w:val="000000"/>
+          <w:sz w:val="18"/>
+          <w:szCs w:val="18"/>
+          <w:lang w:val="en-US"/>
+        </w:rPr>
+      </w:pPr>
+      <w:r>
+        <w:rPr>
+          <w:rFonts w:ascii="Courier New" w:eastAsia="Times New Roman" w:hAnsi="Courier New" w:cs="Courier New"/>
+          <w:color w:val="000000"/>
+          <w:sz w:val="18"/>
+          <w:szCs w:val="18"/>
+          <w:lang w:val="en-US"/>
+        </w:rPr>
+        <w:t>     </w:t>
+      </w:r>
+      <w:r>
+        <w:rPr>
+          <w:rFonts w:ascii="Courier New" w:eastAsia="Times New Roman" w:hAnsi="Courier New" w:cs="Courier New"/>
+          <w:color w:val="000000"/>
+          <w:sz w:val="18"/>
+          <w:szCs w:val="18"/>
+          <w:lang w:val="en-US"/>
+        </w:rPr>
+        <w:t xml:space="preserve">CONSTRAINT </w:t>
+      </w:r>
+      <w:proofErr w:type="spellStart"/>
+      <w:r>
+        <w:rPr>
+          <w:rFonts w:ascii="Courier New" w:eastAsia="Times New Roman" w:hAnsi="Courier New" w:cs="Courier New"/>
+          <w:color w:val="000000"/>
+          <w:sz w:val="18"/>
+          <w:szCs w:val="18"/>
+          <w:lang w:val="en-US"/>
+        </w:rPr>
+        <w:t>FKEstudiante_</w:t>
+      </w:r>
+      <w:r>
+        <w:rPr>
+          <w:rFonts w:ascii="Courier New" w:eastAsia="Times New Roman" w:hAnsi="Courier New" w:cs="Courier New"/>
+          <w:color w:val="000000"/>
+          <w:sz w:val="18"/>
+          <w:szCs w:val="18"/>
+          <w:lang w:val="en-US"/>
+        </w:rPr>
+        <w:t>Actividad</w:t>
+      </w:r>
+      <w:proofErr w:type="spellEnd"/>
+    </w:p>
+    <w:p>
+      <w:pPr>
+        <w:wordWrap w:val="0"/>
+        <w:spacing w:after="0" w:line="240" w:lineRule="auto"/>
+        <w:rPr>
+          <w:rFonts w:ascii="Courier New" w:eastAsia="Times New Roman" w:hAnsi="Courier New" w:cs="Courier New"/>
+          <w:color w:val="000000"/>
+          <w:sz w:val="18"/>
+          <w:szCs w:val="18"/>
+          <w:lang w:val="en-US"/>
+        </w:rPr>
+      </w:pPr>
+      <w:r>
+        <w:rPr>
+          <w:rFonts w:ascii="Courier New" w:eastAsia="Times New Roman" w:hAnsi="Courier New" w:cs="Courier New"/>
+          <w:color w:val="000000"/>
+          <w:sz w:val="18"/>
+          <w:szCs w:val="18"/>
+          <w:lang w:val="en-US"/>
+        </w:rPr>
+        <w:t>     FOREIGN KEY (</w:t>
+      </w:r>
+      <w:proofErr w:type="spellStart"/>
+      <w:r>
+        <w:rPr>
+          <w:rFonts w:ascii="Courier New" w:eastAsia="Times New Roman" w:hAnsi="Courier New" w:cs="Courier New"/>
+          <w:color w:val="000000"/>
+          <w:sz w:val="18"/>
+          <w:szCs w:val="18"/>
+          <w:lang w:val="en-US"/>
+        </w:rPr>
+        <w:t>Actividad</w:t>
+      </w:r>
+      <w:r>
+        <w:rPr>
+          <w:rFonts w:ascii="Courier New" w:eastAsia="Times New Roman" w:hAnsi="Courier New" w:cs="Courier New"/>
+          <w:color w:val="000000"/>
+          <w:sz w:val="18"/>
+          <w:szCs w:val="18"/>
+          <w:lang w:val="en-US"/>
+        </w:rPr>
+        <w:t>_ID</w:t>
+      </w:r>
+      <w:proofErr w:type="spellEnd"/>
+      <w:r>
+        <w:rPr>
+          <w:rFonts w:ascii="Courier New" w:eastAsia="Times New Roman" w:hAnsi="Courier New" w:cs="Courier New"/>
+          <w:color w:val="000000"/>
+          <w:sz w:val="18"/>
+          <w:szCs w:val="18"/>
+          <w:lang w:val="en-US"/>
+        </w:rPr>
+        <w:t xml:space="preserve">) REFERENCES </w:t>
+      </w:r>
+      <w:proofErr w:type="spellStart"/>
+      <w:proofErr w:type="gramStart"/>
+      <w:r>
+        <w:rPr>
+          <w:rFonts w:ascii="Courier New" w:eastAsia="Times New Roman" w:hAnsi="Courier New" w:cs="Courier New"/>
+          <w:color w:val="000000"/>
+          <w:sz w:val="18"/>
+          <w:szCs w:val="18"/>
+          <w:lang w:val="en-US"/>
+        </w:rPr>
+        <w:t>Actividades</w:t>
+      </w:r>
+      <w:proofErr w:type="spellEnd"/>
+      <w:r>
+        <w:rPr>
+          <w:rFonts w:ascii="Courier New" w:eastAsia="Times New Roman" w:hAnsi="Courier New" w:cs="Courier New"/>
+          <w:color w:val="000000"/>
+          <w:sz w:val="18"/>
+          <w:szCs w:val="18"/>
+          <w:lang w:val="en-US"/>
+        </w:rPr>
+        <w:t>(</w:t>
+      </w:r>
+      <w:proofErr w:type="gramEnd"/>
+      <w:r>
+        <w:rPr>
+          <w:rFonts w:ascii="Courier New" w:eastAsia="Times New Roman" w:hAnsi="Courier New" w:cs="Courier New"/>
+          <w:color w:val="000000"/>
+          <w:sz w:val="18"/>
+          <w:szCs w:val="18"/>
+          <w:lang w:val="en-US"/>
+        </w:rPr>
+        <w:t>ID)</w:t>
+      </w:r>
+    </w:p>
+    <w:p>
+      <w:pPr>
+        <w:wordWrap w:val="0"/>
+        <w:spacing w:after="0" w:line="240" w:lineRule="auto"/>
+        <w:rPr>
+          <w:rFonts w:ascii="Courier New" w:eastAsia="Times New Roman" w:hAnsi="Courier New" w:cs="Courier New"/>
+          <w:color w:val="000000"/>
+          <w:sz w:val="18"/>
+          <w:szCs w:val="18"/>
+          <w:lang w:val="en-US"/>
+        </w:rPr>
+      </w:pPr>
+      <w:r>
+        <w:rPr>
+          <w:rFonts w:ascii="Courier New" w:eastAsia="Times New Roman" w:hAnsi="Courier New" w:cs="Courier New"/>
+          <w:color w:val="000000"/>
+          <w:sz w:val="18"/>
+          <w:szCs w:val="18"/>
+          <w:lang w:val="en-US"/>
+        </w:rPr>
+        <w:t>     </w:t>
+      </w:r>
+      <w:r>
+        <w:rPr>
+          <w:rFonts w:ascii="Courier New" w:eastAsia="Times New Roman" w:hAnsi="Courier New" w:cs="Courier New"/>
+          <w:color w:val="000000"/>
+          <w:sz w:val="18"/>
+          <w:szCs w:val="18"/>
+          <w:lang w:val="en-US"/>
+        </w:rPr>
+        <w:tab/>
+        <w:t xml:space="preserve">ON DELETE CASCADE </w:t>
+      </w:r>
+    </w:p>
+    <w:p>
+      <w:pPr>
+        <w:wordWrap w:val="0"/>
+        <w:spacing w:after="0" w:line="240" w:lineRule="auto"/>
+        <w:rPr>
+          <w:rFonts w:ascii="Courier New" w:eastAsia="Times New Roman" w:hAnsi="Courier New" w:cs="Courier New"/>
+          <w:color w:val="000000"/>
+          <w:sz w:val="18"/>
+          <w:szCs w:val="18"/>
+          <w:lang w:val="en-US"/>
+        </w:rPr>
+      </w:pPr>
+      <w:r>
+        <w:rPr>
+          <w:rFonts w:ascii="Courier New" w:eastAsia="Times New Roman" w:hAnsi="Courier New" w:cs="Courier New"/>
+          <w:color w:val="000000"/>
+          <w:sz w:val="18"/>
+          <w:szCs w:val="18"/>
+          <w:lang w:val="en-US"/>
+        </w:rPr>
+        <w:t>     </w:t>
+      </w:r>
+      <w:r>
+        <w:rPr>
+          <w:rFonts w:ascii="Courier New" w:eastAsia="Times New Roman" w:hAnsi="Courier New" w:cs="Courier New"/>
+          <w:color w:val="000000"/>
+          <w:sz w:val="18"/>
+          <w:szCs w:val="18"/>
+          <w:lang w:val="en-US"/>
+        </w:rPr>
+        <w:tab/>
+        <w:t xml:space="preserve">ON UPDATE RESTRICT, </w:t>
+      </w:r>
+    </w:p>
+    <w:p>
+      <w:pPr>
+        <w:wordWrap w:val="0"/>
+        <w:spacing w:after="0" w:line="240" w:lineRule="auto"/>
+        <w:rPr>
+          <w:rFonts w:ascii="Courier New" w:eastAsia="Times New Roman" w:hAnsi="Courier New" w:cs="Courier New"/>
+          <w:color w:val="000000"/>
+          <w:sz w:val="18"/>
+          <w:szCs w:val="18"/>
+          <w:lang w:val="en-US"/>
+        </w:rPr>
+      </w:pPr>
+      <w:r>
+        <w:rPr>
+          <w:rFonts w:ascii="Courier New" w:eastAsia="Times New Roman" w:hAnsi="Courier New" w:cs="Courier New"/>
+          <w:color w:val="000000"/>
+          <w:sz w:val="18"/>
+          <w:szCs w:val="18"/>
+          <w:lang w:val="en-US"/>
+        </w:rPr>
+        <w:t>     </w:t>
+      </w:r>
+      <w:r>
+        <w:rPr>
+          <w:rFonts w:ascii="Courier New" w:eastAsia="Times New Roman" w:hAnsi="Courier New" w:cs="Courier New"/>
+          <w:color w:val="000000"/>
+          <w:sz w:val="18"/>
+          <w:szCs w:val="18"/>
+          <w:lang w:val="en-US"/>
+        </w:rPr>
+        <w:t xml:space="preserve">CONSTRAINT </w:t>
+      </w:r>
+      <w:proofErr w:type="spellStart"/>
+      <w:r>
+        <w:rPr>
+          <w:rFonts w:ascii="Courier New" w:eastAsia="Times New Roman" w:hAnsi="Courier New" w:cs="Courier New"/>
+          <w:color w:val="000000"/>
+          <w:sz w:val="18"/>
+          <w:szCs w:val="18"/>
+          <w:lang w:val="en-US"/>
+        </w:rPr>
+        <w:t>FKActividad_Estudiante</w:t>
+      </w:r>
+      <w:proofErr w:type="spellEnd"/>
+      <w:r>
+        <w:rPr>
+          <w:rFonts w:ascii="Courier New" w:eastAsia="Times New Roman" w:hAnsi="Courier New" w:cs="Courier New"/>
+          <w:color w:val="000000"/>
+          <w:sz w:val="18"/>
+          <w:szCs w:val="18"/>
+          <w:lang w:val="en-US"/>
+        </w:rPr>
+        <w:t xml:space="preserve"> </w:t>
+      </w:r>
+    </w:p>
+    <w:p>
+      <w:pPr>
+        <w:wordWrap w:val="0"/>
+        <w:spacing w:after="0" w:line="240" w:lineRule="auto"/>
+        <w:rPr>
+          <w:rFonts w:ascii="Courier New" w:eastAsia="Times New Roman" w:hAnsi="Courier New" w:cs="Courier New"/>
+          <w:color w:val="000000"/>
+          <w:sz w:val="18"/>
+          <w:szCs w:val="18"/>
+          <w:lang w:val="en-US"/>
+        </w:rPr>
+      </w:pPr>
+      <w:r>
+        <w:rPr>
+          <w:rFonts w:ascii="Courier New" w:eastAsia="Times New Roman" w:hAnsi="Courier New" w:cs="Courier New"/>
+          <w:color w:val="000000"/>
+          <w:sz w:val="18"/>
+          <w:szCs w:val="18"/>
+          <w:lang w:val="en-US"/>
+        </w:rPr>
+        <w:t>     </w:t>
+      </w:r>
+      <w:r>
+        <w:rPr>
+          <w:rFonts w:ascii="Courier New" w:eastAsia="Times New Roman" w:hAnsi="Courier New" w:cs="Courier New"/>
+          <w:color w:val="000000"/>
+          <w:sz w:val="18"/>
+          <w:szCs w:val="18"/>
+          <w:lang w:val="en-US"/>
+        </w:rPr>
+        <w:t>FOREIGN KEY (</w:t>
+      </w:r>
+      <w:proofErr w:type="spellStart"/>
+      <w:r>
+        <w:rPr>
+          <w:rFonts w:ascii="Courier New" w:eastAsia="Times New Roman" w:hAnsi="Courier New" w:cs="Courier New"/>
+          <w:color w:val="000000"/>
+          <w:sz w:val="18"/>
+          <w:szCs w:val="18"/>
+          <w:lang w:val="en-US"/>
+        </w:rPr>
+        <w:t>Estudiante_ID</w:t>
+      </w:r>
+      <w:proofErr w:type="spellEnd"/>
+      <w:r>
+        <w:rPr>
+          <w:rFonts w:ascii="Courier New" w:eastAsia="Times New Roman" w:hAnsi="Courier New" w:cs="Courier New"/>
+          <w:color w:val="000000"/>
+          <w:sz w:val="18"/>
+          <w:szCs w:val="18"/>
+          <w:lang w:val="en-US"/>
+        </w:rPr>
+        <w:t xml:space="preserve">) REFERENCES </w:t>
+      </w:r>
+      <w:proofErr w:type="spellStart"/>
+      <w:proofErr w:type="gramStart"/>
+      <w:r>
+        <w:rPr>
+          <w:rFonts w:ascii="Courier New" w:eastAsia="Times New Roman" w:hAnsi="Courier New" w:cs="Courier New"/>
+          <w:color w:val="000000"/>
+          <w:sz w:val="18"/>
+          <w:szCs w:val="18"/>
+          <w:lang w:val="en-US"/>
+        </w:rPr>
+        <w:t>Estudiante</w:t>
+      </w:r>
+      <w:proofErr w:type="spellEnd"/>
+      <w:r>
+        <w:rPr>
+          <w:rFonts w:ascii="Courier New" w:eastAsia="Times New Roman" w:hAnsi="Courier New" w:cs="Courier New"/>
+          <w:color w:val="000000"/>
+          <w:sz w:val="18"/>
+          <w:szCs w:val="18"/>
+          <w:lang w:val="en-US"/>
+        </w:rPr>
+        <w:t>(</w:t>
+      </w:r>
+      <w:proofErr w:type="gramEnd"/>
+      <w:r>
+        <w:rPr>
+          <w:rFonts w:ascii="Courier New" w:eastAsia="Times New Roman" w:hAnsi="Courier New" w:cs="Courier New"/>
+          <w:color w:val="000000"/>
+          <w:sz w:val="18"/>
+          <w:szCs w:val="18"/>
+          <w:lang w:val="en-US"/>
+        </w:rPr>
+        <w:t>ID)</w:t>
+      </w:r>
+    </w:p>
+    <w:p>
+      <w:pPr>
+        <w:wordWrap w:val="0"/>
+        <w:spacing w:after="0" w:line="240" w:lineRule="auto"/>
+        <w:rPr>
+          <w:rFonts w:ascii="Courier New" w:eastAsia="Times New Roman" w:hAnsi="Courier New" w:cs="Courier New"/>
+          <w:color w:val="000000"/>
+          <w:sz w:val="18"/>
+          <w:szCs w:val="18"/>
+          <w:lang w:val="en-US"/>
+        </w:rPr>
+      </w:pPr>
+      <w:r>
+        <w:rPr>
+          <w:rFonts w:ascii="Courier New" w:eastAsia="Times New Roman" w:hAnsi="Courier New" w:cs="Courier New"/>
+          <w:color w:val="000000"/>
+          <w:sz w:val="18"/>
+          <w:szCs w:val="18"/>
+          <w:lang w:val="en-US"/>
+        </w:rPr>
+        <w:t>     </w:t>
+      </w:r>
+      <w:r>
+        <w:rPr>
+          <w:rFonts w:ascii="Courier New" w:eastAsia="Times New Roman" w:hAnsi="Courier New" w:cs="Courier New"/>
+          <w:color w:val="000000"/>
+          <w:sz w:val="18"/>
+          <w:szCs w:val="18"/>
+          <w:lang w:val="en-US"/>
+        </w:rPr>
+        <w:tab/>
+        <w:t>ON DELETE CASCADE</w:t>
+      </w:r>
+      <w:r>
+        <w:rPr>
+          <w:rFonts w:ascii="Courier New" w:eastAsia="Times New Roman" w:hAnsi="Courier New" w:cs="Courier New"/>
+          <w:color w:val="000000"/>
+          <w:sz w:val="18"/>
+          <w:szCs w:val="18"/>
+          <w:lang w:val="en-US"/>
+        </w:rPr>
+        <w:t xml:space="preserve"> </w:t>
+      </w:r>
+    </w:p>
+    <w:p>
+      <w:pPr>
+        <w:wordWrap w:val="0"/>
+        <w:spacing w:after="0" w:line="240" w:lineRule="auto"/>
+        <w:rPr>
+          <w:rFonts w:ascii="Courier New" w:eastAsia="Times New Roman" w:hAnsi="Courier New" w:cs="Courier New"/>
+          <w:color w:val="000000"/>
+          <w:sz w:val="18"/>
+          <w:szCs w:val="18"/>
+          <w:lang w:val="en-US"/>
+        </w:rPr>
+      </w:pPr>
+      <w:r>
+        <w:rPr>
+          <w:rFonts w:ascii="Courier New" w:eastAsia="Times New Roman" w:hAnsi="Courier New" w:cs="Courier New"/>
+          <w:color w:val="000000"/>
+          <w:sz w:val="18"/>
+          <w:szCs w:val="18"/>
+          <w:lang w:val="en-US"/>
+        </w:rPr>
+        <w:t>     </w:t>
+      </w:r>
+      <w:r>
+        <w:rPr>
+          <w:rFonts w:ascii="Courier New" w:eastAsia="Times New Roman" w:hAnsi="Courier New" w:cs="Courier New"/>
+          <w:color w:val="000000"/>
+          <w:sz w:val="18"/>
+          <w:szCs w:val="18"/>
+          <w:lang w:val="en-US"/>
+        </w:rPr>
+        <w:tab/>
+        <w:t>ON UPDATE RESTRICT</w:t>
+      </w:r>
+      <w:r>
+        <w:rPr>
+          <w:rFonts w:ascii="Courier New" w:eastAsia="Times New Roman" w:hAnsi="Courier New" w:cs="Courier New"/>
+          <w:color w:val="000000"/>
+          <w:sz w:val="18"/>
+          <w:szCs w:val="18"/>
+          <w:lang w:val="en-US"/>
+        </w:rPr>
+        <w:t xml:space="preserve">, </w:t>
+      </w:r>
+    </w:p>
+    <w:p>
+      <w:pPr>
+        <w:wordWrap w:val="0"/>
+        <w:spacing w:after="0" w:line="240" w:lineRule="auto"/>
+        <w:rPr>
+          <w:rFonts w:ascii="Courier New" w:eastAsia="Times New Roman" w:hAnsi="Courier New" w:cs="Courier New"/>
+          <w:color w:val="000000"/>
+          <w:sz w:val="18"/>
+          <w:szCs w:val="18"/>
+          <w:lang w:val="es-419"/>
+        </w:rPr>
+      </w:pPr>
+      <w:r>
+        <w:rPr>
+          <w:rFonts w:ascii="Courier New" w:eastAsia="Times New Roman" w:hAnsi="Courier New" w:cs="Courier New"/>
+          <w:color w:val="000000"/>
+          <w:sz w:val="18"/>
+          <w:szCs w:val="18"/>
+          <w:lang w:val="en-US"/>
+        </w:rPr>
+        <w:t>     </w:t>
+      </w:r>
+      <w:r>
+        <w:rPr>
+          <w:rFonts w:ascii="Courier New" w:eastAsia="Times New Roman" w:hAnsi="Courier New" w:cs="Courier New"/>
+          <w:color w:val="000000"/>
+          <w:sz w:val="18"/>
+          <w:szCs w:val="18"/>
+          <w:lang w:val="es-419"/>
+        </w:rPr>
+        <w:t xml:space="preserve">CONSTRAINT FKActividad_Estado </w:t>
+      </w:r>
+    </w:p>
+    <w:p>
+      <w:pPr>
+        <w:wordWrap w:val="0"/>
+        <w:spacing w:after="0" w:line="240" w:lineRule="auto"/>
+        <w:rPr>
+          <w:rFonts w:ascii="Courier New" w:eastAsia="Times New Roman" w:hAnsi="Courier New" w:cs="Courier New"/>
+          <w:color w:val="000000"/>
+          <w:sz w:val="18"/>
+          <w:szCs w:val="18"/>
+          <w:lang w:val="es-419"/>
+        </w:rPr>
+      </w:pPr>
+      <w:r>
+        <w:rPr>
+          <w:rFonts w:ascii="Courier New" w:eastAsia="Times New Roman" w:hAnsi="Courier New" w:cs="Courier New"/>
+          <w:color w:val="000000"/>
+          <w:sz w:val="18"/>
+          <w:szCs w:val="18"/>
+          <w:lang w:val="es-419"/>
+        </w:rPr>
+        <w:t>     FOREIGN KEY (Estado_ID) REFERENCES Estados(ID)</w:t>
+      </w:r>
+    </w:p>
+    <w:p>
+      <w:pPr>
+        <w:wordWrap w:val="0"/>
+        <w:spacing w:after="0" w:line="240" w:lineRule="auto"/>
+        <w:rPr>
+          <w:rFonts w:ascii="Courier New" w:eastAsia="Times New Roman" w:hAnsi="Courier New" w:cs="Courier New"/>
+          <w:color w:val="000000"/>
+          <w:sz w:val="18"/>
+          <w:szCs w:val="18"/>
+          <w:lang w:val="en-US"/>
+        </w:rPr>
+      </w:pPr>
+      <w:r>
+        <w:rPr>
+          <w:rFonts w:ascii="Courier New" w:eastAsia="Times New Roman" w:hAnsi="Courier New" w:cs="Courier New"/>
+          <w:color w:val="000000"/>
+          <w:sz w:val="18"/>
+          <w:szCs w:val="18"/>
+          <w:lang w:val="es-419"/>
+        </w:rPr>
+        <w:t>     </w:t>
+      </w:r>
+      <w:r>
+        <w:rPr>
+          <w:rFonts w:ascii="Courier New" w:eastAsia="Times New Roman" w:hAnsi="Courier New" w:cs="Courier New"/>
+          <w:color w:val="000000"/>
+          <w:sz w:val="18"/>
+          <w:szCs w:val="18"/>
+          <w:lang w:val="es-419"/>
+        </w:rPr>
+        <w:tab/>
+      </w:r>
+      <w:r>
+        <w:rPr>
+          <w:rFonts w:ascii="Courier New" w:eastAsia="Times New Roman" w:hAnsi="Courier New" w:cs="Courier New"/>
+          <w:color w:val="000000"/>
+          <w:sz w:val="18"/>
+          <w:szCs w:val="18"/>
+          <w:lang w:val="en-US"/>
+        </w:rPr>
+        <w:t xml:space="preserve">ON DELETE CASCADE </w:t>
+      </w:r>
+    </w:p>
+    <w:p>
+      <w:pPr>
+        <w:rPr>
+          <w:rFonts w:ascii="Courier New" w:eastAsia="Times New Roman" w:hAnsi="Courier New" w:cs="Courier New"/>
+          <w:color w:val="000000"/>
+          <w:sz w:val="18"/>
+          <w:szCs w:val="18"/>
+          <w:lang w:val="en-US"/>
+        </w:rPr>
+      </w:pPr>
+      <w:r>
+        <w:rPr>
+          <w:rFonts w:ascii="Courier New" w:eastAsia="Times New Roman" w:hAnsi="Courier New" w:cs="Courier New"/>
+          <w:color w:val="000000"/>
+          <w:sz w:val="18"/>
+          <w:szCs w:val="18"/>
+          <w:lang w:val="en-US"/>
+        </w:rPr>
+        <w:t>     </w:t>
+      </w:r>
+      <w:r>
+        <w:rPr>
+          <w:rFonts w:ascii="Courier New" w:eastAsia="Times New Roman" w:hAnsi="Courier New" w:cs="Courier New"/>
+          <w:color w:val="000000"/>
+          <w:sz w:val="18"/>
+          <w:szCs w:val="18"/>
+          <w:lang w:val="en-US"/>
+        </w:rPr>
+        <w:tab/>
+        <w:t>ON UPDATE RESTRICT)</w:t>
+      </w:r>
+      <w:proofErr w:type="gramStart"/>
+      <w:r>
+        <w:rPr>
+          <w:rFonts w:ascii="Courier New" w:eastAsia="Times New Roman" w:hAnsi="Courier New" w:cs="Courier New"/>
+          <w:color w:val="000000"/>
+          <w:sz w:val="18"/>
+          <w:szCs w:val="18"/>
+          <w:lang w:val="en-US"/>
+        </w:rPr>
+        <w:t>;</w:t>
+      </w:r>
+      <w:proofErr w:type="gramEnd"/>
     </w:p>
     <w:p>
       <w:pPr>
         <w:jc w:val="both"/>
         <w:rPr>
           <w:rFonts w:cs="Times New Roman"/>
-          <w:lang w:val="es-419"/>
-        </w:rPr>
-      </w:pPr>
-    </w:p>
-    <w:p>
-      <w:pPr>
-        <w:jc w:val="both"/>
-        <w:rPr>
-          <w:rFonts w:cs="Times New Roman"/>
-          <w:lang w:val="es-419"/>
-        </w:rPr>
-      </w:pPr>
-      <w:r>
-        <w:rPr>
-          <w:rFonts w:cs="Times New Roman"/>
-          <w:lang w:val="es-419"/>
-        </w:rPr>
-        <w:t xml:space="preserve">Como el API REST que se decidió implementar no está completo (faltan las funciones de </w:t>
-      </w:r>
-      <w:proofErr w:type="spellStart"/>
-      <w:r>
-        <w:rPr>
-          <w:rFonts w:cs="Times New Roman"/>
-          <w:lang w:val="es-419"/>
-        </w:rPr>
-        <w:t>update</w:t>
-      </w:r>
-      <w:proofErr w:type="spellEnd"/>
-      <w:r>
-        <w:rPr>
-          <w:rFonts w:cs="Times New Roman"/>
-          <w:lang w:val="es-419"/>
-        </w:rPr>
-        <w:t xml:space="preserve"> y </w:t>
-      </w:r>
-      <w:proofErr w:type="spellStart"/>
-      <w:r>
-        <w:rPr>
-          <w:rFonts w:cs="Times New Roman"/>
-          <w:lang w:val="es-419"/>
-        </w:rPr>
-        <w:t>delete</w:t>
-      </w:r>
-      <w:proofErr w:type="spellEnd"/>
-      <w:r>
-        <w:rPr>
-          <w:rFonts w:cs="Times New Roman"/>
-          <w:lang w:val="es-419"/>
-        </w:rPr>
-        <w:t xml:space="preserve">) se nos presenta el impedimento para poder actualizar el estado de la actividad por lo cual debemos implementar al menos la funcionalidad de actualizar los datos, además de mejorar la función de insertar datos ya que no nos devuelve el registro que se acaba de insertar (se requiere para notificar con cuál ID quedó dicho registro). </w:t>
-      </w:r>
-    </w:p>
-    <w:p>
-      <w:pPr>
-        <w:jc w:val="both"/>
-        <w:rPr>
-          <w:lang w:val="es-419"/>
-        </w:rPr>
-      </w:pPr>
-    </w:p>
-    <w:p>
-      <w:pPr>
-        <w:pStyle w:val="Ttulo2"/>
-        <w:rPr>
-          <w:lang w:val="es-419"/>
-        </w:rPr>
-      </w:pPr>
-      <w:bookmarkStart w:id="1" w:name="_Toc39634516"/>
-      <w:r>
-        <w:rPr>
-          <w:lang w:val="es-419"/>
-        </w:rPr>
-        <w:t>1.</w:t>
-      </w:r>
-      <w:r>
-        <w:rPr>
-          <w:lang w:val="es-419"/>
-        </w:rPr>
-        <w:t>1)</w:t>
-      </w:r>
-      <w:r>
-        <w:rPr>
-          <w:lang w:val="es-419"/>
-        </w:rPr>
-        <w:t xml:space="preserve"> </w:t>
-      </w:r>
-      <w:proofErr w:type="spellStart"/>
-      <w:r>
-        <w:rPr>
-          <w:lang w:val="es-419"/>
-        </w:rPr>
-        <w:t>updateData.php</w:t>
-      </w:r>
-      <w:bookmarkEnd w:id="1"/>
-      <w:proofErr w:type="spellEnd"/>
-    </w:p>
-    <w:p>
-      <w:pPr>
-        <w:jc w:val="both"/>
-        <w:rPr>
-          <w:rFonts w:cs="Times New Roman"/>
-          <w:lang w:val="es-419"/>
-        </w:rPr>
-      </w:pPr>
-      <w:r>
-        <w:rPr>
-          <w:rFonts w:cs="Times New Roman"/>
-          <w:lang w:val="es-419"/>
-        </w:rPr>
-        <w:t xml:space="preserve">Ahora bien, </w:t>
-      </w:r>
-      <w:r>
-        <w:rPr>
-          <w:rFonts w:cs="Times New Roman"/>
-          <w:lang w:val="es-419"/>
-        </w:rPr>
-        <w:t xml:space="preserve">para poder actualizar datos por medio del API REST se escribe el código necesario en el archivo </w:t>
-      </w:r>
-      <w:proofErr w:type="spellStart"/>
-      <w:r>
-        <w:rPr>
-          <w:rFonts w:cs="Times New Roman"/>
-          <w:lang w:val="es-419"/>
-        </w:rPr>
-        <w:t>updateData.php</w:t>
-      </w:r>
-      <w:proofErr w:type="spellEnd"/>
-      <w:r>
-        <w:rPr>
-          <w:rFonts w:cs="Times New Roman"/>
-          <w:lang w:val="es-419"/>
-        </w:rPr>
-        <w:t xml:space="preserve"> para implementar dicha función por medio d</w:t>
-      </w:r>
-      <w:r>
-        <w:rPr>
-          <w:rFonts w:cs="Times New Roman"/>
-          <w:lang w:val="es-419"/>
-        </w:rPr>
-        <w:t>e la URL que se deben enviar los siguientes parámetros mediante el método POST:</w:t>
-      </w:r>
-    </w:p>
-    <w:p>
-      <w:pPr>
-        <w:pStyle w:val="Prrafodelista"/>
-        <w:numPr>
-          <w:ilvl w:val="0"/>
-          <w:numId w:val="5"/>
-        </w:numPr>
-        <w:jc w:val="both"/>
-        <w:rPr>
-          <w:rFonts w:cs="Times New Roman"/>
-          <w:lang w:val="es-419"/>
-        </w:rPr>
-      </w:pPr>
-      <w:r>
-        <w:rPr>
-          <w:rFonts w:cs="Times New Roman"/>
-          <w:lang w:val="es-419"/>
-        </w:rPr>
-        <w:t>Tabla</w:t>
-      </w:r>
-    </w:p>
-    <w:p>
-      <w:pPr>
-        <w:pStyle w:val="Prrafodelista"/>
-        <w:numPr>
-          <w:ilvl w:val="0"/>
-          <w:numId w:val="5"/>
-        </w:numPr>
-        <w:jc w:val="both"/>
-        <w:rPr>
-          <w:rFonts w:cs="Times New Roman"/>
-          <w:lang w:val="es-419"/>
-        </w:rPr>
-      </w:pPr>
-      <w:r>
-        <w:rPr>
-          <w:rFonts w:cs="Times New Roman"/>
-          <w:lang w:val="es-419"/>
-        </w:rPr>
-        <w:t>Columna</w:t>
-      </w:r>
-    </w:p>
-    <w:p>
-      <w:pPr>
-        <w:pStyle w:val="Prrafodelista"/>
-        <w:numPr>
-          <w:ilvl w:val="0"/>
-          <w:numId w:val="5"/>
-        </w:numPr>
-        <w:jc w:val="both"/>
-        <w:rPr>
-          <w:rFonts w:cs="Times New Roman"/>
-          <w:lang w:val="es-419"/>
-        </w:rPr>
-      </w:pPr>
-      <w:r>
-        <w:rPr>
-          <w:rFonts w:cs="Times New Roman"/>
-          <w:lang w:val="es-419"/>
-        </w:rPr>
-        <w:t>Valor</w:t>
-      </w:r>
-    </w:p>
-    <w:p>
-      <w:pPr>
-        <w:pStyle w:val="Prrafodelista"/>
-        <w:numPr>
-          <w:ilvl w:val="0"/>
-          <w:numId w:val="5"/>
-        </w:numPr>
-        <w:jc w:val="both"/>
-        <w:rPr>
-          <w:rFonts w:cs="Times New Roman"/>
-          <w:lang w:val="es-419"/>
-        </w:rPr>
-      </w:pPr>
-      <w:r>
-        <w:rPr>
-          <w:rFonts w:cs="Times New Roman"/>
-          <w:lang w:val="es-419"/>
-        </w:rPr>
-        <w:t>Condición</w:t>
-      </w:r>
-    </w:p>
-    <w:p>
-      <w:pPr>
-        <w:jc w:val="both"/>
-        <w:rPr>
-          <w:rFonts w:cs="Times New Roman"/>
-          <w:lang w:val="es-419"/>
-        </w:rPr>
-      </w:pPr>
-      <w:r>
-        <w:rPr>
-          <w:rFonts w:cs="Times New Roman"/>
-          <w:lang w:val="es-419"/>
-        </w:rPr>
-        <w:t>Entonces la URL queda (recordar que da tanto con HTTP como HTTPS por la instalación del certificado del sprint 3):</w:t>
-      </w:r>
-    </w:p>
-    <w:p>
-      <w:pPr>
-        <w:jc w:val="both"/>
-        <w:rPr>
-          <w:rFonts w:cs="Times New Roman"/>
-          <w:i/>
-          <w:sz w:val="22"/>
-          <w:lang w:val="es-419"/>
-        </w:rPr>
-      </w:pPr>
-      <w:r>
-        <w:rPr>
-          <w:rFonts w:cs="Times New Roman"/>
-          <w:i/>
-          <w:sz w:val="22"/>
-          <w:lang w:val="es-419"/>
-        </w:rPr>
-        <w:t>https://192.168.0.101/ApiRest/updateData.php?t=table&amp;c=column&amp;v=newValue&amp;w=condicion</w:t>
-      </w:r>
-    </w:p>
-    <w:p>
-      <w:pPr>
-        <w:jc w:val="both"/>
-        <w:rPr>
-          <w:rFonts w:cs="Times New Roman"/>
-          <w:lang w:val="es-419"/>
-        </w:rPr>
-      </w:pPr>
-      <w:r>
-        <w:rPr>
-          <w:rFonts w:cs="Times New Roman"/>
-          <w:lang w:val="es-419"/>
-        </w:rPr>
-        <w:t xml:space="preserve">Para el código en </w:t>
-      </w:r>
-      <w:proofErr w:type="spellStart"/>
-      <w:r>
-        <w:rPr>
-          <w:rFonts w:cs="Times New Roman"/>
-          <w:lang w:val="es-419"/>
-        </w:rPr>
-        <w:t>php</w:t>
-      </w:r>
-      <w:proofErr w:type="spellEnd"/>
-      <w:r>
-        <w:rPr>
-          <w:rFonts w:cs="Times New Roman"/>
-          <w:lang w:val="es-419"/>
-        </w:rPr>
-        <w:t xml:space="preserve"> se reutilizan todas las validaciones que se hacen los demás archivos </w:t>
-      </w:r>
-      <w:proofErr w:type="spellStart"/>
-      <w:r>
-        <w:rPr>
-          <w:rFonts w:cs="Times New Roman"/>
-          <w:lang w:val="es-419"/>
-        </w:rPr>
-        <w:t>php</w:t>
-      </w:r>
-      <w:proofErr w:type="spellEnd"/>
-      <w:r>
-        <w:rPr>
-          <w:rFonts w:cs="Times New Roman"/>
-          <w:lang w:val="es-419"/>
-        </w:rPr>
-        <w:t xml:space="preserve"> por lo que solo se mostrará lo esencial como la obtención de los parámetros:</w:t>
+          <w:bCs/>
+          <w:szCs w:val="24"/>
+          <w:lang w:val="es-419"/>
+        </w:rPr>
+      </w:pPr>
+      <w:r>
+        <w:rPr>
+          <w:rFonts w:cs="Times New Roman"/>
+          <w:bCs/>
+          <w:szCs w:val="24"/>
+          <w:lang w:val="es-419"/>
+        </w:rPr>
+        <w:t>Dejando el siguiente modelo relacional en el nodo:</w:t>
       </w:r>
     </w:p>
     <w:p>
@@ -1923,19 +3006,24 @@
         <w:jc w:val="center"/>
         <w:rPr>
           <w:rFonts w:cs="Times New Roman"/>
-          <w:lang w:val="es-419"/>
-        </w:rPr>
-      </w:pPr>
-      <w:r>
-        <w:rPr>
+          <w:bCs/>
+          <w:szCs w:val="24"/>
+          <w:lang w:val="es-419"/>
+        </w:rPr>
+      </w:pPr>
+      <w:r>
+        <w:rPr>
+          <w:rFonts w:cs="Times New Roman"/>
+          <w:bCs/>
           <w:noProof/>
+          <w:szCs w:val="24"/>
           <w:lang w:val="en-US"/>
         </w:rPr>
         <w:drawing>
-          <wp:inline distT="0" distB="0" distL="0" distR="0" wp14:anchorId="2541A6D7" wp14:editId="5A9C97C4">
-            <wp:extent cx="4907280" cy="1858414"/>
-            <wp:effectExtent l="0" t="0" r="7620" b="8890"/>
-            <wp:docPr id="1" name="Imagen 1"/>
+          <wp:inline distT="0" distB="0" distL="0" distR="0" wp14:anchorId="09FE34C7" wp14:editId="783B72E8">
+            <wp:extent cx="4310898" cy="2720340"/>
+            <wp:effectExtent l="0" t="0" r="0" b="3810"/>
+            <wp:docPr id="33" name="Imagen 33" descr="C:\Users\Administrador\Downloads\DB_EduApps.png"/>
             <wp:cNvGraphicFramePr>
               <a:graphicFrameLocks xmlns:a="http://schemas.openxmlformats.org/drawingml/2006/main" noChangeAspect="1"/>
             </wp:cNvGraphicFramePr>
@@ -1943,23 +3031,36 @@
               <a:graphicData uri="http://schemas.openxmlformats.org/drawingml/2006/picture">
                 <pic:pic xmlns:pic="http://schemas.openxmlformats.org/drawingml/2006/picture">
                   <pic:nvPicPr>
-                    <pic:cNvPr id="1" name=""/>
-                    <pic:cNvPicPr/>
+                    <pic:cNvPr id="0" name="Picture 4" descr="C:\Users\Administrador\Downloads\DB_EduApps.png"/>
+                    <pic:cNvPicPr>
+                      <a:picLocks noChangeAspect="1" noChangeArrowheads="1"/>
+                    </pic:cNvPicPr>
                   </pic:nvPicPr>
                   <pic:blipFill>
-                    <a:blip r:embed="rId6"/>
+                    <a:blip r:embed="rId6">
+                      <a:extLst>
+                        <a:ext uri="{28A0092B-C50C-407E-A947-70E740481C1C}">
+                          <a14:useLocalDpi xmlns:a14="http://schemas.microsoft.com/office/drawing/2010/main" val="0"/>
+                        </a:ext>
+                      </a:extLst>
+                    </a:blip>
+                    <a:srcRect/>
                     <a:stretch>
                       <a:fillRect/>
                     </a:stretch>
                   </pic:blipFill>
-                  <pic:spPr>
+                  <pic:spPr bwMode="auto">
                     <a:xfrm>
                       <a:off x="0" y="0"/>
-                      <a:ext cx="4923016" cy="1864373"/>
+                      <a:ext cx="4322913" cy="2727922"/>
                     </a:xfrm>
                     <a:prstGeom prst="rect">
                       <a:avLst/>
                     </a:prstGeom>
+                    <a:noFill/>
+                    <a:ln>
+                      <a:noFill/>
+                    </a:ln>
                   </pic:spPr>
                 </pic:pic>
               </a:graphicData>
@@ -1973,15 +3074,260 @@
         <w:jc w:val="both"/>
         <w:rPr>
           <w:rFonts w:cs="Times New Roman"/>
-          <w:lang w:val="es-419"/>
-        </w:rPr>
-      </w:pPr>
-      <w:r>
-        <w:rPr>
-          <w:rFonts w:cs="Times New Roman"/>
-          <w:lang w:val="es-419"/>
-        </w:rPr>
-        <w:t xml:space="preserve">Luego se realizan las validaciones posteriormente mencionadas, para luego realizar la construcción de la instrucción </w:t>
+          <w:bCs/>
+          <w:szCs w:val="24"/>
+          <w:lang w:val="es-419"/>
+        </w:rPr>
+      </w:pPr>
+      <w:r>
+        <w:rPr>
+          <w:rFonts w:cs="Times New Roman"/>
+          <w:bCs/>
+          <w:szCs w:val="24"/>
+          <w:lang w:val="es-419"/>
+        </w:rPr>
+        <w:t>Por otro lado, se deben realizar la siguiente inserción:</w:t>
+      </w:r>
+    </w:p>
+    <w:p>
+      <w:pPr>
+        <w:rPr>
+          <w:rFonts w:ascii="Courier New" w:hAnsi="Courier New" w:cs="Courier New"/>
+          <w:bCs/>
+          <w:sz w:val="18"/>
+          <w:szCs w:val="24"/>
+          <w:lang w:val="es-419"/>
+        </w:rPr>
+      </w:pPr>
+      <w:r>
+        <w:rPr>
+          <w:rFonts w:ascii="Courier New" w:hAnsi="Courier New" w:cs="Courier New"/>
+          <w:bCs/>
+          <w:sz w:val="18"/>
+          <w:szCs w:val="24"/>
+          <w:lang w:val="es-419"/>
+        </w:rPr>
+        <w:t>INSERT INTO Estados VALUES (</w:t>
+      </w:r>
+      <w:proofErr w:type="gramStart"/>
+      <w:r>
+        <w:rPr>
+          <w:rFonts w:ascii="Courier New" w:hAnsi="Courier New" w:cs="Courier New"/>
+          <w:bCs/>
+          <w:sz w:val="18"/>
+          <w:szCs w:val="24"/>
+          <w:lang w:val="es-419"/>
+        </w:rPr>
+        <w:t>0,</w:t>
+      </w:r>
+      <w:r>
+        <w:rPr>
+          <w:rFonts w:ascii="Courier New" w:hAnsi="Courier New" w:cs="Courier New"/>
+          <w:bCs/>
+          <w:sz w:val="18"/>
+          <w:szCs w:val="24"/>
+          <w:lang w:val="es-419"/>
+        </w:rPr>
+        <w:t>‘</w:t>
+      </w:r>
+      <w:proofErr w:type="gramEnd"/>
+      <w:r>
+        <w:rPr>
+          <w:rFonts w:ascii="Courier New" w:hAnsi="Courier New" w:cs="Courier New"/>
+          <w:bCs/>
+          <w:sz w:val="18"/>
+          <w:szCs w:val="24"/>
+          <w:lang w:val="es-419"/>
+        </w:rPr>
+        <w:t>Iniciada’)</w:t>
+      </w:r>
+      <w:r>
+        <w:rPr>
+          <w:rFonts w:ascii="Courier New" w:hAnsi="Courier New" w:cs="Courier New"/>
+          <w:bCs/>
+          <w:sz w:val="18"/>
+          <w:szCs w:val="24"/>
+          <w:lang w:val="es-419"/>
+        </w:rPr>
+        <w:t>,</w:t>
+      </w:r>
+      <w:r>
+        <w:rPr>
+          <w:rFonts w:ascii="Courier New" w:hAnsi="Courier New" w:cs="Courier New"/>
+          <w:bCs/>
+          <w:sz w:val="18"/>
+          <w:szCs w:val="24"/>
+          <w:lang w:val="es-419"/>
+        </w:rPr>
+        <w:t>(</w:t>
+      </w:r>
+      <w:r>
+        <w:rPr>
+          <w:rFonts w:ascii="Courier New" w:hAnsi="Courier New" w:cs="Courier New"/>
+          <w:bCs/>
+          <w:sz w:val="18"/>
+          <w:szCs w:val="24"/>
+          <w:lang w:val="es-419"/>
+        </w:rPr>
+        <w:t>0</w:t>
+      </w:r>
+      <w:r>
+        <w:rPr>
+          <w:rFonts w:ascii="Courier New" w:hAnsi="Courier New" w:cs="Courier New"/>
+          <w:bCs/>
+          <w:sz w:val="18"/>
+          <w:szCs w:val="24"/>
+          <w:lang w:val="es-419"/>
+        </w:rPr>
+        <w:t>,‘</w:t>
+      </w:r>
+      <w:r>
+        <w:rPr>
+          <w:rFonts w:ascii="Courier New" w:hAnsi="Courier New" w:cs="Courier New"/>
+          <w:bCs/>
+          <w:sz w:val="18"/>
+          <w:szCs w:val="24"/>
+          <w:lang w:val="es-419"/>
+        </w:rPr>
+        <w:t>Finalizada</w:t>
+      </w:r>
+      <w:r>
+        <w:rPr>
+          <w:rFonts w:ascii="Courier New" w:hAnsi="Courier New" w:cs="Courier New"/>
+          <w:bCs/>
+          <w:sz w:val="18"/>
+          <w:szCs w:val="24"/>
+          <w:lang w:val="es-419"/>
+        </w:rPr>
+        <w:t>’)</w:t>
+      </w:r>
+      <w:r>
+        <w:rPr>
+          <w:rFonts w:ascii="Courier New" w:hAnsi="Courier New" w:cs="Courier New"/>
+          <w:bCs/>
+          <w:sz w:val="18"/>
+          <w:szCs w:val="24"/>
+          <w:lang w:val="es-419"/>
+        </w:rPr>
+        <w:t>,</w:t>
+      </w:r>
+      <w:r>
+        <w:rPr>
+          <w:rFonts w:ascii="Courier New" w:hAnsi="Courier New" w:cs="Courier New"/>
+          <w:bCs/>
+          <w:sz w:val="18"/>
+          <w:szCs w:val="24"/>
+          <w:lang w:val="es-419"/>
+        </w:rPr>
+        <w:t>(</w:t>
+      </w:r>
+      <w:r>
+        <w:rPr>
+          <w:rFonts w:ascii="Courier New" w:hAnsi="Courier New" w:cs="Courier New"/>
+          <w:bCs/>
+          <w:sz w:val="18"/>
+          <w:szCs w:val="24"/>
+          <w:lang w:val="es-419"/>
+        </w:rPr>
+        <w:t>0</w:t>
+      </w:r>
+      <w:r>
+        <w:rPr>
+          <w:rFonts w:ascii="Courier New" w:hAnsi="Courier New" w:cs="Courier New"/>
+          <w:bCs/>
+          <w:sz w:val="18"/>
+          <w:szCs w:val="24"/>
+          <w:lang w:val="es-419"/>
+        </w:rPr>
+        <w:t>,‘</w:t>
+      </w:r>
+      <w:r>
+        <w:rPr>
+          <w:rFonts w:ascii="Courier New" w:hAnsi="Courier New" w:cs="Courier New"/>
+          <w:bCs/>
+          <w:sz w:val="18"/>
+          <w:szCs w:val="24"/>
+          <w:lang w:val="es-419"/>
+        </w:rPr>
+        <w:t>Abandonada</w:t>
+      </w:r>
+      <w:r>
+        <w:rPr>
+          <w:rFonts w:ascii="Courier New" w:hAnsi="Courier New" w:cs="Courier New"/>
+          <w:bCs/>
+          <w:sz w:val="18"/>
+          <w:szCs w:val="24"/>
+          <w:lang w:val="es-419"/>
+        </w:rPr>
+        <w:t>’);</w:t>
+      </w:r>
+    </w:p>
+    <w:p>
+      <w:pPr>
+        <w:rPr>
+          <w:rFonts w:ascii="Courier New" w:hAnsi="Courier New" w:cs="Courier New"/>
+          <w:bCs/>
+          <w:sz w:val="18"/>
+          <w:szCs w:val="24"/>
+          <w:lang w:val="es-419"/>
+        </w:rPr>
+      </w:pPr>
+    </w:p>
+    <w:p>
+      <w:pPr>
+        <w:wordWrap w:val="0"/>
+        <w:spacing w:after="0" w:line="240" w:lineRule="auto"/>
+        <w:rPr>
+          <w:rFonts w:ascii="Courier New" w:eastAsia="Times New Roman" w:hAnsi="Courier New" w:cs="Courier New"/>
+          <w:color w:val="000000"/>
+          <w:sz w:val="18"/>
+          <w:szCs w:val="18"/>
+          <w:lang w:val="es-419"/>
+        </w:rPr>
+      </w:pPr>
+    </w:p>
+    <w:p>
+      <w:pPr>
+        <w:pStyle w:val="Ttulo1"/>
+        <w:rPr>
+          <w:lang w:val="es-CO"/>
+        </w:rPr>
+      </w:pPr>
+      <w:bookmarkStart w:id="3" w:name="_Toc39733077"/>
+      <w:bookmarkStart w:id="4" w:name="_Toc40317797"/>
+      <w:r>
+        <w:rPr>
+          <w:lang w:val="es-CO"/>
+        </w:rPr>
+        <w:lastRenderedPageBreak/>
+        <w:t>2) Ajuste API REST</w:t>
+      </w:r>
+      <w:bookmarkEnd w:id="3"/>
+      <w:bookmarkEnd w:id="4"/>
+    </w:p>
+    <w:p>
+      <w:pPr>
+        <w:jc w:val="both"/>
+        <w:rPr>
+          <w:rFonts w:cs="Times New Roman"/>
+          <w:lang w:val="es-419"/>
+        </w:rPr>
+      </w:pPr>
+    </w:p>
+    <w:p>
+      <w:pPr>
+        <w:jc w:val="both"/>
+        <w:rPr>
+          <w:rFonts w:cs="Times New Roman"/>
+          <w:lang w:val="es-419"/>
+        </w:rPr>
+      </w:pPr>
+      <w:r>
+        <w:rPr>
+          <w:rFonts w:cs="Times New Roman"/>
+          <w:lang w:val="es-419"/>
+        </w:rPr>
+        <w:t xml:space="preserve">Como el API REST que se decidió implementar no está completo (faltan las funciones de </w:t>
       </w:r>
       <w:proofErr w:type="spellStart"/>
       <w:r>
@@ -1992,6 +3338,323 @@
         <w:t>update</w:t>
       </w:r>
       <w:proofErr w:type="spellEnd"/>
+      <w:r>
+        <w:rPr>
+          <w:rFonts w:cs="Times New Roman"/>
+          <w:lang w:val="es-419"/>
+        </w:rPr>
+        <w:t xml:space="preserve"> y </w:t>
+      </w:r>
+      <w:proofErr w:type="spellStart"/>
+      <w:r>
+        <w:rPr>
+          <w:rFonts w:cs="Times New Roman"/>
+          <w:lang w:val="es-419"/>
+        </w:rPr>
+        <w:t>delete</w:t>
+      </w:r>
+      <w:proofErr w:type="spellEnd"/>
+      <w:r>
+        <w:rPr>
+          <w:rFonts w:cs="Times New Roman"/>
+          <w:lang w:val="es-419"/>
+        </w:rPr>
+        <w:t>) se nos presenta el impedimento para poder actualizar el estado de la actividad por lo cual debemos implementar</w:t>
+      </w:r>
+      <w:r>
+        <w:rPr>
+          <w:rFonts w:cs="Times New Roman"/>
+          <w:lang w:val="es-419"/>
+        </w:rPr>
+        <w:t xml:space="preserve"> al menos la funcionalidad de </w:t>
+      </w:r>
+      <w:proofErr w:type="spellStart"/>
+      <w:r>
+        <w:rPr>
+          <w:rFonts w:cs="Times New Roman"/>
+          <w:lang w:val="es-419"/>
+        </w:rPr>
+        <w:t>a</w:t>
+      </w:r>
+      <w:r>
+        <w:rPr>
+          <w:rFonts w:cs="Times New Roman"/>
+          <w:lang w:val="es-419"/>
+        </w:rPr>
+        <w:t>tualizar</w:t>
+      </w:r>
+      <w:proofErr w:type="spellEnd"/>
+      <w:r>
+        <w:rPr>
+          <w:rFonts w:cs="Times New Roman"/>
+          <w:lang w:val="es-419"/>
+        </w:rPr>
+        <w:t xml:space="preserve"> los datos, además de mejorar la función de insertar datos ya que no nos devuelve el registro que se acaba de insertar (se requiere para notificar con cuál ID quedó dicho registro). </w:t>
+      </w:r>
+    </w:p>
+    <w:p>
+      <w:pPr>
+        <w:jc w:val="both"/>
+        <w:rPr>
+          <w:lang w:val="es-419"/>
+        </w:rPr>
+      </w:pPr>
+    </w:p>
+    <w:p>
+      <w:pPr>
+        <w:pStyle w:val="Ttulo2"/>
+        <w:rPr>
+          <w:lang w:val="es-419"/>
+        </w:rPr>
+      </w:pPr>
+      <w:bookmarkStart w:id="5" w:name="_Toc39733078"/>
+      <w:bookmarkStart w:id="6" w:name="_Toc40317798"/>
+      <w:r>
+        <w:rPr>
+          <w:lang w:val="es-419"/>
+        </w:rPr>
+        <w:t>2</w:t>
+      </w:r>
+      <w:r>
+        <w:rPr>
+          <w:lang w:val="es-419"/>
+        </w:rPr>
+        <w:t>.1)</w:t>
+      </w:r>
+      <w:r>
+        <w:rPr>
+          <w:lang w:val="es-419"/>
+        </w:rPr>
+        <w:t xml:space="preserve"> </w:t>
+      </w:r>
+      <w:proofErr w:type="spellStart"/>
+      <w:r>
+        <w:rPr>
+          <w:lang w:val="es-419"/>
+        </w:rPr>
+        <w:t>updateData.php</w:t>
+      </w:r>
+      <w:bookmarkEnd w:id="5"/>
+      <w:bookmarkEnd w:id="6"/>
+      <w:proofErr w:type="spellEnd"/>
+    </w:p>
+    <w:p>
+      <w:pPr>
+        <w:jc w:val="both"/>
+        <w:rPr>
+          <w:rFonts w:cs="Times New Roman"/>
+          <w:lang w:val="es-419"/>
+        </w:rPr>
+      </w:pPr>
+      <w:r>
+        <w:rPr>
+          <w:rFonts w:cs="Times New Roman"/>
+          <w:lang w:val="es-419"/>
+        </w:rPr>
+        <w:t xml:space="preserve">Ahora bien, </w:t>
+      </w:r>
+      <w:r>
+        <w:rPr>
+          <w:rFonts w:cs="Times New Roman"/>
+          <w:lang w:val="es-419"/>
+        </w:rPr>
+        <w:t xml:space="preserve">para poder actualizar datos por medio del API REST se escribe el código necesario en el archivo </w:t>
+      </w:r>
+      <w:proofErr w:type="spellStart"/>
+      <w:r>
+        <w:rPr>
+          <w:rFonts w:cs="Times New Roman"/>
+          <w:lang w:val="es-419"/>
+        </w:rPr>
+        <w:t>updateData.php</w:t>
+      </w:r>
+      <w:proofErr w:type="spellEnd"/>
+      <w:r>
+        <w:rPr>
+          <w:rFonts w:cs="Times New Roman"/>
+          <w:lang w:val="es-419"/>
+        </w:rPr>
+        <w:t xml:space="preserve"> para implementar dicha función por medio de la URL que se deben enviar los siguientes parámetros mediante el método POST:</w:t>
+      </w:r>
+    </w:p>
+    <w:p>
+      <w:pPr>
+        <w:pStyle w:val="Prrafodelista"/>
+        <w:numPr>
+          <w:ilvl w:val="0"/>
+          <w:numId w:val="5"/>
+        </w:numPr>
+        <w:jc w:val="both"/>
+        <w:rPr>
+          <w:rFonts w:cs="Times New Roman"/>
+          <w:lang w:val="es-419"/>
+        </w:rPr>
+      </w:pPr>
+      <w:r>
+        <w:rPr>
+          <w:rFonts w:cs="Times New Roman"/>
+          <w:lang w:val="es-419"/>
+        </w:rPr>
+        <w:t>Tabla</w:t>
+      </w:r>
+    </w:p>
+    <w:p>
+      <w:pPr>
+        <w:pStyle w:val="Prrafodelista"/>
+        <w:numPr>
+          <w:ilvl w:val="0"/>
+          <w:numId w:val="5"/>
+        </w:numPr>
+        <w:jc w:val="both"/>
+        <w:rPr>
+          <w:rFonts w:cs="Times New Roman"/>
+          <w:lang w:val="es-419"/>
+        </w:rPr>
+      </w:pPr>
+      <w:r>
+        <w:rPr>
+          <w:rFonts w:cs="Times New Roman"/>
+          <w:lang w:val="es-419"/>
+        </w:rPr>
+        <w:t>Columna</w:t>
+      </w:r>
+    </w:p>
+    <w:p>
+      <w:pPr>
+        <w:pStyle w:val="Prrafodelista"/>
+        <w:numPr>
+          <w:ilvl w:val="0"/>
+          <w:numId w:val="5"/>
+        </w:numPr>
+        <w:jc w:val="both"/>
+        <w:rPr>
+          <w:rFonts w:cs="Times New Roman"/>
+          <w:lang w:val="es-419"/>
+        </w:rPr>
+      </w:pPr>
+      <w:r>
+        <w:rPr>
+          <w:rFonts w:cs="Times New Roman"/>
+          <w:lang w:val="es-419"/>
+        </w:rPr>
+        <w:t>Valor</w:t>
+      </w:r>
+    </w:p>
+    <w:p>
+      <w:pPr>
+        <w:pStyle w:val="Prrafodelista"/>
+        <w:numPr>
+          <w:ilvl w:val="0"/>
+          <w:numId w:val="5"/>
+        </w:numPr>
+        <w:jc w:val="both"/>
+        <w:rPr>
+          <w:rFonts w:cs="Times New Roman"/>
+          <w:lang w:val="es-419"/>
+        </w:rPr>
+      </w:pPr>
+      <w:r>
+        <w:rPr>
+          <w:rFonts w:cs="Times New Roman"/>
+          <w:lang w:val="es-419"/>
+        </w:rPr>
+        <w:t>Condición</w:t>
+      </w:r>
+    </w:p>
+    <w:p>
+      <w:pPr>
+        <w:jc w:val="both"/>
+        <w:rPr>
+          <w:rFonts w:cs="Times New Roman"/>
+          <w:lang w:val="es-419"/>
+        </w:rPr>
+      </w:pPr>
+      <w:r>
+        <w:rPr>
+          <w:rFonts w:cs="Times New Roman"/>
+          <w:lang w:val="es-419"/>
+        </w:rPr>
+        <w:t>Entonces la URL queda (recordar que da tanto con HTTP como HTTPS por la instalación del certificado del sprint 3):</w:t>
+      </w:r>
+    </w:p>
+    <w:p>
+      <w:pPr>
+        <w:jc w:val="both"/>
+        <w:rPr>
+          <w:rFonts w:cs="Times New Roman"/>
+          <w:i/>
+          <w:sz w:val="22"/>
+          <w:lang w:val="es-419"/>
+        </w:rPr>
+      </w:pPr>
+      <w:r>
+        <w:rPr>
+          <w:rFonts w:cs="Times New Roman"/>
+          <w:i/>
+          <w:sz w:val="22"/>
+          <w:lang w:val="es-419"/>
+        </w:rPr>
+        <w:t>https://192.168.0.101/ApiRest/updateData.php?t=table&amp;c=column&amp;v=newValue&amp;w=condicion</w:t>
+      </w:r>
+    </w:p>
+    <w:p>
+      <w:pPr>
+        <w:jc w:val="both"/>
+        <w:rPr>
+          <w:rFonts w:cs="Times New Roman"/>
+          <w:lang w:val="es-419"/>
+        </w:rPr>
+      </w:pPr>
+      <w:r>
+        <w:rPr>
+          <w:rFonts w:cs="Times New Roman"/>
+          <w:lang w:val="es-419"/>
+        </w:rPr>
+        <w:t xml:space="preserve">Para el </w:t>
+      </w:r>
+      <w:r>
+        <w:rPr>
+          <w:rFonts w:cs="Times New Roman"/>
+          <w:b/>
+          <w:i/>
+          <w:lang w:val="es-419"/>
+        </w:rPr>
+        <w:t xml:space="preserve">código en </w:t>
+      </w:r>
+      <w:proofErr w:type="spellStart"/>
+      <w:r>
+        <w:rPr>
+          <w:rFonts w:cs="Times New Roman"/>
+          <w:b/>
+          <w:i/>
+          <w:lang w:val="es-419"/>
+        </w:rPr>
+        <w:t>php</w:t>
+      </w:r>
+      <w:proofErr w:type="spellEnd"/>
+      <w:r>
+        <w:rPr>
+          <w:rFonts w:cs="Times New Roman"/>
+          <w:lang w:val="es-419"/>
+        </w:rPr>
+        <w:t xml:space="preserve"> se reutilizan todas las validaciones que se hacen los demás archivos </w:t>
+      </w:r>
+      <w:proofErr w:type="spellStart"/>
+      <w:r>
+        <w:rPr>
+          <w:rFonts w:cs="Times New Roman"/>
+          <w:lang w:val="es-419"/>
+        </w:rPr>
+        <w:t>php</w:t>
+      </w:r>
+      <w:proofErr w:type="spellEnd"/>
+      <w:r>
+        <w:rPr>
+          <w:rFonts w:cs="Times New Roman"/>
+          <w:lang w:val="es-419"/>
+        </w:rPr>
+        <w:t xml:space="preserve"> por lo que solo se mostrará lo esencial como la obtención de los parámetros:</w:t>
+      </w:r>
     </w:p>
     <w:p>
       <w:pPr>
@@ -2006,12 +3669,11 @@
           <w:noProof/>
           <w:lang w:val="en-US"/>
         </w:rPr>
-        <w:lastRenderedPageBreak/>
         <w:drawing>
-          <wp:inline distT="0" distB="0" distL="0" distR="0" wp14:anchorId="473C5C5B" wp14:editId="380A3680">
-            <wp:extent cx="4358640" cy="3242102"/>
-            <wp:effectExtent l="0" t="0" r="3810" b="0"/>
-            <wp:docPr id="9" name="Imagen 9"/>
+          <wp:inline distT="0" distB="0" distL="0" distR="0" wp14:anchorId="4C2E4C45" wp14:editId="2730BFB8">
+            <wp:extent cx="4907280" cy="1858414"/>
+            <wp:effectExtent l="0" t="0" r="7620" b="8890"/>
+            <wp:docPr id="1" name="Imagen 1"/>
             <wp:cNvGraphicFramePr>
               <a:graphicFrameLocks xmlns:a="http://schemas.openxmlformats.org/drawingml/2006/main" noChangeAspect="1"/>
             </wp:cNvGraphicFramePr>
@@ -2031,7 +3693,7 @@
                   <pic:spPr>
                     <a:xfrm>
                       <a:off x="0" y="0"/>
-                      <a:ext cx="4367533" cy="3248717"/>
+                      <a:ext cx="4923016" cy="1864373"/>
                     </a:xfrm>
                     <a:prstGeom prst="rect">
                       <a:avLst/>
@@ -2057,7 +3719,7 @@
           <w:rFonts w:cs="Times New Roman"/>
           <w:lang w:val="es-419"/>
         </w:rPr>
-        <w:t xml:space="preserve">Luego se utiliza una clase Tools que se encarga de la conexión con el servidor </w:t>
+        <w:t xml:space="preserve">Luego se realizan las validaciones posteriormente mencionadas, para luego realizar la construcción de la instrucción </w:t>
       </w:r>
       <w:proofErr w:type="spellStart"/>
       <w:r>
@@ -2065,32 +3727,9 @@
           <w:rFonts w:cs="Times New Roman"/>
           <w:lang w:val="es-419"/>
         </w:rPr>
-        <w:t>MariaDB</w:t>
+        <w:t>update</w:t>
       </w:r>
       <w:proofErr w:type="spellEnd"/>
-      <w:r>
-        <w:rPr>
-          <w:rFonts w:cs="Times New Roman"/>
-          <w:lang w:val="es-419"/>
-        </w:rPr>
-        <w:t xml:space="preserve"> y aplica la sentencia </w:t>
-      </w:r>
-      <w:proofErr w:type="spellStart"/>
-      <w:r>
-        <w:rPr>
-          <w:rFonts w:cs="Times New Roman"/>
-          <w:lang w:val="es-419"/>
-        </w:rPr>
-        <w:t>update</w:t>
-      </w:r>
-      <w:proofErr w:type="spellEnd"/>
-      <w:r>
-        <w:rPr>
-          <w:rFonts w:cs="Times New Roman"/>
-          <w:lang w:val="es-419"/>
-        </w:rPr>
-        <w:t>:</w:t>
-      </w:r>
     </w:p>
     <w:p>
       <w:pPr>
@@ -2105,11 +3744,12 @@
           <w:noProof/>
           <w:lang w:val="en-US"/>
         </w:rPr>
+        <w:lastRenderedPageBreak/>
         <w:drawing>
-          <wp:inline distT="0" distB="0" distL="0" distR="0" wp14:anchorId="343946A4" wp14:editId="61BF831F">
-            <wp:extent cx="3528060" cy="313775"/>
-            <wp:effectExtent l="0" t="0" r="0" b="0"/>
-            <wp:docPr id="10" name="Imagen 10"/>
+          <wp:inline distT="0" distB="0" distL="0" distR="0" wp14:anchorId="1437C8B8" wp14:editId="3B1BEA46">
+            <wp:extent cx="4358640" cy="3242102"/>
+            <wp:effectExtent l="0" t="0" r="3810" b="0"/>
+            <wp:docPr id="9" name="Imagen 9"/>
             <wp:cNvGraphicFramePr>
               <a:graphicFrameLocks xmlns:a="http://schemas.openxmlformats.org/drawingml/2006/main" noChangeAspect="1"/>
             </wp:cNvGraphicFramePr>
@@ -2129,7 +3769,7 @@
                   <pic:spPr>
                     <a:xfrm>
                       <a:off x="0" y="0"/>
-                      <a:ext cx="3649448" cy="324571"/>
+                      <a:ext cx="4367533" cy="3248717"/>
                     </a:xfrm>
                     <a:prstGeom prst="rect">
                       <a:avLst/>
@@ -2155,30 +3795,39 @@
           <w:rFonts w:cs="Times New Roman"/>
           <w:lang w:val="es-419"/>
         </w:rPr>
-        <w:t xml:space="preserve">Luego se procede </w:t>
-      </w:r>
-      <w:r>
-        <w:rPr>
-          <w:rFonts w:cs="Times New Roman"/>
-          <w:lang w:val="es-419"/>
-        </w:rPr>
-        <w:t xml:space="preserve">a llamar nueva mente la </w:t>
-      </w:r>
-      <w:proofErr w:type="gramStart"/>
-      <w:r>
-        <w:rPr>
-          <w:rFonts w:cs="Times New Roman"/>
-          <w:lang w:val="es-419"/>
-        </w:rPr>
-        <w:t>clase</w:t>
-      </w:r>
-      <w:proofErr w:type="gramEnd"/>
-      <w:r>
-        <w:rPr>
-          <w:rFonts w:cs="Times New Roman"/>
-          <w:lang w:val="es-419"/>
-        </w:rPr>
-        <w:t xml:space="preserve"> pero esta vez devolver un JSON con el ID y la columna modificada de la tabla:</w:t>
+        <w:t xml:space="preserve">Luego se utiliza una clase Tools que se encarga de la conexión con el servidor </w:t>
+      </w:r>
+      <w:proofErr w:type="spellStart"/>
+      <w:r>
+        <w:rPr>
+          <w:rFonts w:cs="Times New Roman"/>
+          <w:lang w:val="es-419"/>
+        </w:rPr>
+        <w:t>MariaDB</w:t>
+      </w:r>
+      <w:proofErr w:type="spellEnd"/>
+      <w:r>
+        <w:rPr>
+          <w:rFonts w:cs="Times New Roman"/>
+          <w:lang w:val="es-419"/>
+        </w:rPr>
+        <w:t xml:space="preserve"> y aplica la sentencia </w:t>
+      </w:r>
+      <w:proofErr w:type="spellStart"/>
+      <w:r>
+        <w:rPr>
+          <w:rFonts w:cs="Times New Roman"/>
+          <w:lang w:val="es-419"/>
+        </w:rPr>
+        <w:t>update</w:t>
+      </w:r>
+      <w:proofErr w:type="spellEnd"/>
+      <w:r>
+        <w:rPr>
+          <w:rFonts w:cs="Times New Roman"/>
+          <w:lang w:val="es-419"/>
+        </w:rPr>
+        <w:t>:</w:t>
       </w:r>
     </w:p>
     <w:p>
@@ -2195,10 +3844,10 @@
           <w:lang w:val="en-US"/>
         </w:rPr>
         <w:drawing>
-          <wp:inline distT="0" distB="0" distL="0" distR="0" wp14:anchorId="3A068265" wp14:editId="39479990">
-            <wp:extent cx="5196840" cy="525682"/>
-            <wp:effectExtent l="0" t="0" r="3810" b="8255"/>
-            <wp:docPr id="11" name="Imagen 11"/>
+          <wp:inline distT="0" distB="0" distL="0" distR="0" wp14:anchorId="38F75872" wp14:editId="0408DF2A">
+            <wp:extent cx="3528060" cy="313775"/>
+            <wp:effectExtent l="0" t="0" r="0" b="0"/>
+            <wp:docPr id="10" name="Imagen 10"/>
             <wp:cNvGraphicFramePr>
               <a:graphicFrameLocks xmlns:a="http://schemas.openxmlformats.org/drawingml/2006/main" noChangeAspect="1"/>
             </wp:cNvGraphicFramePr>
@@ -2218,6 +3867,93 @@
                   <pic:spPr>
                     <a:xfrm>
                       <a:off x="0" y="0"/>
+                      <a:ext cx="3649448" cy="324571"/>
+                    </a:xfrm>
+                    <a:prstGeom prst="rect">
+                      <a:avLst/>
+                    </a:prstGeom>
+                  </pic:spPr>
+                </pic:pic>
+              </a:graphicData>
+            </a:graphic>
+          </wp:inline>
+        </w:drawing>
+      </w:r>
+    </w:p>
+    <w:p>
+      <w:pPr>
+        <w:jc w:val="both"/>
+        <w:rPr>
+          <w:rFonts w:cs="Times New Roman"/>
+          <w:lang w:val="es-419"/>
+        </w:rPr>
+      </w:pPr>
+      <w:r>
+        <w:rPr>
+          <w:rFonts w:cs="Times New Roman"/>
+          <w:lang w:val="es-419"/>
+        </w:rPr>
+        <w:t>Luego se procede a llamar nueva</w:t>
+      </w:r>
+      <w:r>
+        <w:rPr>
+          <w:rFonts w:cs="Times New Roman"/>
+          <w:lang w:val="es-419"/>
+        </w:rPr>
+        <w:t>mente la clase</w:t>
+      </w:r>
+      <w:r>
+        <w:rPr>
+          <w:rFonts w:cs="Times New Roman"/>
+          <w:lang w:val="es-419"/>
+        </w:rPr>
+        <w:t>,</w:t>
+      </w:r>
+      <w:r>
+        <w:rPr>
+          <w:rFonts w:cs="Times New Roman"/>
+          <w:lang w:val="es-419"/>
+        </w:rPr>
+        <w:t xml:space="preserve"> pero esta vez devolver un JSON con el ID y la columna modificada de la tabla:</w:t>
+      </w:r>
+    </w:p>
+    <w:p>
+      <w:pPr>
+        <w:jc w:val="center"/>
+        <w:rPr>
+          <w:rFonts w:cs="Times New Roman"/>
+          <w:lang w:val="es-419"/>
+        </w:rPr>
+      </w:pPr>
+      <w:r>
+        <w:rPr>
+          <w:noProof/>
+          <w:lang w:val="en-US"/>
+        </w:rPr>
+        <w:drawing>
+          <wp:inline distT="0" distB="0" distL="0" distR="0" wp14:anchorId="63660840" wp14:editId="5C576FB7">
+            <wp:extent cx="5196840" cy="525682"/>
+            <wp:effectExtent l="0" t="0" r="3810" b="8255"/>
+            <wp:docPr id="11" name="Imagen 11"/>
+            <wp:cNvGraphicFramePr>
+              <a:graphicFrameLocks xmlns:a="http://schemas.openxmlformats.org/drawingml/2006/main" noChangeAspect="1"/>
+            </wp:cNvGraphicFramePr>
+            <a:graphic xmlns:a="http://schemas.openxmlformats.org/drawingml/2006/main">
+              <a:graphicData uri="http://schemas.openxmlformats.org/drawingml/2006/picture">
+                <pic:pic xmlns:pic="http://schemas.openxmlformats.org/drawingml/2006/picture">
+                  <pic:nvPicPr>
+                    <pic:cNvPr id="1" name=""/>
+                    <pic:cNvPicPr/>
+                  </pic:nvPicPr>
+                  <pic:blipFill>
+                    <a:blip r:embed="rId10"/>
+                    <a:stretch>
+                      <a:fillRect/>
+                    </a:stretch>
+                  </pic:blipFill>
+                  <pic:spPr>
+                    <a:xfrm>
+                      <a:off x="0" y="0"/>
                       <a:ext cx="5258403" cy="531909"/>
                     </a:xfrm>
                     <a:prstGeom prst="rect">
@@ -2242,6 +3978,8 @@
       <w:r>
         <w:rPr>
           <w:rFonts w:cs="Times New Roman"/>
+          <w:b/>
+          <w:i/>
           <w:lang w:val="es-419"/>
         </w:rPr>
         <w:t xml:space="preserve">Prueba desde </w:t>
@@ -2251,6 +3989,7 @@
         <w:rPr>
           <w:rFonts w:cs="Times New Roman"/>
           <w:b/>
+          <w:i/>
           <w:lang w:val="es-419"/>
         </w:rPr>
         <w:t>Postman</w:t>
@@ -2261,14 +4000,7 @@
           <w:rFonts w:cs="Times New Roman"/>
           <w:lang w:val="es-419"/>
         </w:rPr>
-        <w:t xml:space="preserve"> que es un programa que nos permite probar las funcionalidades de nuestra API REST para enviar parámetros por la URL por medio de los diferentes modos (GET, POST, PUT, entre otros)</w:t>
-      </w:r>
-      <w:r>
-        <w:rPr>
-          <w:rFonts w:cs="Times New Roman"/>
-          <w:lang w:val="es-419"/>
-        </w:rPr>
-        <w:t>.</w:t>
+        <w:t xml:space="preserve"> que es un programa que nos permite probar las funcionalidades de nuestra API REST para enviar parámetros por la URL por medio de los diferentes modos (GET, POST, PUT, entre otros).</w:t>
       </w:r>
     </w:p>
     <w:p>
@@ -2326,7 +4058,7 @@
           <w:lang w:val="en-US"/>
         </w:rPr>
         <w:drawing>
-          <wp:inline distT="0" distB="0" distL="0" distR="0" wp14:anchorId="0269B3BC" wp14:editId="69E7DA47">
+          <wp:inline distT="0" distB="0" distL="0" distR="0" wp14:anchorId="2165B1F9" wp14:editId="556965E9">
             <wp:extent cx="2985696" cy="1053465"/>
             <wp:effectExtent l="0" t="0" r="5715" b="0"/>
             <wp:docPr id="16" name="Imagen 16"/>
@@ -2341,7 +4073,7 @@
                     <pic:cNvPicPr/>
                   </pic:nvPicPr>
                   <pic:blipFill rotWithShape="1">
-                    <a:blip r:embed="rId10"/>
+                    <a:blip r:embed="rId11"/>
                     <a:srcRect l="1" r="69984" b="80153"/>
                     <a:stretch/>
                   </pic:blipFill>
@@ -2384,7 +4116,7 @@
         </w:rPr>
         <w:lastRenderedPageBreak/>
         <w:drawing>
-          <wp:inline distT="0" distB="0" distL="0" distR="0" wp14:anchorId="3F62C22E" wp14:editId="29E0AF83">
+          <wp:inline distT="0" distB="0" distL="0" distR="0" wp14:anchorId="47778E49" wp14:editId="509A5CE9">
             <wp:extent cx="1882140" cy="2600633"/>
             <wp:effectExtent l="0" t="0" r="3810" b="9525"/>
             <wp:docPr id="20" name="Imagen 20"/>
@@ -2399,7 +4131,7 @@
                     <pic:cNvPicPr/>
                   </pic:nvPicPr>
                   <pic:blipFill rotWithShape="1">
-                    <a:blip r:embed="rId10"/>
+                    <a:blip r:embed="rId11"/>
                     <a:srcRect t="33079" r="74156"/>
                     <a:stretch/>
                   </pic:blipFill>
@@ -2457,7 +4189,7 @@
           <w:lang w:val="en-US"/>
         </w:rPr>
         <w:drawing>
-          <wp:inline distT="0" distB="0" distL="0" distR="0" wp14:anchorId="5E9DE85F" wp14:editId="4B5A1057">
+          <wp:inline distT="0" distB="0" distL="0" distR="0" wp14:anchorId="4CEB410B" wp14:editId="782B1A22">
             <wp:extent cx="3461699" cy="1803400"/>
             <wp:effectExtent l="0" t="0" r="5715" b="6350"/>
             <wp:docPr id="21" name="Imagen 21"/>
@@ -2472,7 +4204,7 @@
                     <pic:cNvPicPr/>
                   </pic:nvPicPr>
                   <pic:blipFill rotWithShape="1">
-                    <a:blip r:embed="rId11"/>
+                    <a:blip r:embed="rId12"/>
                     <a:srcRect r="54650" b="51622"/>
                     <a:stretch/>
                   </pic:blipFill>
@@ -2505,7 +4237,7 @@
           <w:lang w:val="en-US"/>
         </w:rPr>
         <w:drawing>
-          <wp:inline distT="0" distB="0" distL="0" distR="0" wp14:anchorId="5B035DBE" wp14:editId="35FD487A">
+          <wp:inline distT="0" distB="0" distL="0" distR="0" wp14:anchorId="28969412" wp14:editId="33BB4AFC">
             <wp:extent cx="2096194" cy="1875943"/>
             <wp:effectExtent l="0" t="0" r="0" b="0"/>
             <wp:docPr id="17" name="Imagen 17"/>
@@ -2520,7 +4252,7 @@
                     <pic:cNvPicPr/>
                   </pic:nvPicPr>
                   <pic:blipFill rotWithShape="1">
-                    <a:blip r:embed="rId11"/>
+                    <a:blip r:embed="rId12"/>
                     <a:srcRect t="54217" r="75017"/>
                     <a:stretch/>
                   </pic:blipFill>
@@ -2578,7 +4310,7 @@
           <w:lang w:val="en-US"/>
         </w:rPr>
         <w:drawing>
-          <wp:inline distT="0" distB="0" distL="0" distR="0" wp14:anchorId="14C4F79C" wp14:editId="61EA087E">
+          <wp:inline distT="0" distB="0" distL="0" distR="0" wp14:anchorId="33387439" wp14:editId="17CF7DE9">
             <wp:extent cx="3143858" cy="1028636"/>
             <wp:effectExtent l="0" t="0" r="0" b="635"/>
             <wp:docPr id="23" name="Imagen 23"/>
@@ -2593,7 +4325,7 @@
                     <pic:cNvPicPr/>
                   </pic:nvPicPr>
                   <pic:blipFill rotWithShape="1">
-                    <a:blip r:embed="rId12"/>
+                    <a:blip r:embed="rId13"/>
                     <a:srcRect r="70536" b="81558"/>
                     <a:stretch/>
                   </pic:blipFill>
@@ -2626,7 +4358,7 @@
           <w:lang w:val="en-US"/>
         </w:rPr>
         <w:drawing>
-          <wp:inline distT="0" distB="0" distL="0" distR="0" wp14:anchorId="30395B0B" wp14:editId="76466A1D">
+          <wp:inline distT="0" distB="0" distL="0" distR="0" wp14:anchorId="0E1E06E6" wp14:editId="30FB6253">
             <wp:extent cx="1950720" cy="2477414"/>
             <wp:effectExtent l="0" t="0" r="0" b="0"/>
             <wp:docPr id="18" name="Imagen 18"/>
@@ -2641,7 +4373,7 @@
                     <pic:cNvPicPr/>
                   </pic:nvPicPr>
                   <pic:blipFill rotWithShape="1">
-                    <a:blip r:embed="rId12"/>
+                    <a:blip r:embed="rId13"/>
                     <a:srcRect t="34026" r="72845"/>
                     <a:stretch/>
                   </pic:blipFill>
@@ -2685,13 +4417,14 @@
           <w:lang w:val="es-419"/>
         </w:rPr>
       </w:pPr>
-      <w:bookmarkStart w:id="2" w:name="_Toc39634517"/>
+      <w:bookmarkStart w:id="7" w:name="_Toc39733079"/>
+      <w:bookmarkStart w:id="8" w:name="_Toc40317799"/>
       <w:r>
         <w:rPr>
           <w:lang w:val="es-419"/>
         </w:rPr>
         <w:lastRenderedPageBreak/>
-        <w:t xml:space="preserve">1.2) </w:t>
+        <w:t xml:space="preserve">2.2) </w:t>
       </w:r>
       <w:proofErr w:type="spellStart"/>
       <w:r>
@@ -2700,7 +4433,8 @@
         </w:rPr>
         <w:t>postData.php</w:t>
       </w:r>
-      <w:bookmarkEnd w:id="2"/>
+      <w:bookmarkEnd w:id="7"/>
+      <w:bookmarkEnd w:id="8"/>
       <w:proofErr w:type="spellEnd"/>
     </w:p>
     <w:p>
@@ -2765,191 +4499,10 @@
           <w:lang w:val="en-US"/>
         </w:rPr>
         <w:drawing>
-          <wp:inline distT="0" distB="0" distL="0" distR="0" wp14:anchorId="24AF6F32" wp14:editId="4C9D4365">
-            <wp:extent cx="5612130" cy="1074420"/>
+          <wp:inline distT="0" distB="0" distL="0" distR="0" wp14:anchorId="04E62FB1" wp14:editId="1942861B">
+            <wp:extent cx="5612130" cy="1090930"/>
             <wp:effectExtent l="0" t="0" r="7620" b="0"/>
             <wp:docPr id="24" name="Imagen 24"/>
-            <wp:cNvGraphicFramePr>
-              <a:graphicFrameLocks xmlns:a="http://schemas.openxmlformats.org/drawingml/2006/main" noChangeAspect="1"/>
-            </wp:cNvGraphicFramePr>
-            <a:graphic xmlns:a="http://schemas.openxmlformats.org/drawingml/2006/main">
-              <a:graphicData uri="http://schemas.openxmlformats.org/drawingml/2006/picture">
-                <pic:pic xmlns:pic="http://schemas.openxmlformats.org/drawingml/2006/picture">
-                  <pic:nvPicPr>
-                    <pic:cNvPr id="1" name=""/>
-                    <pic:cNvPicPr/>
-                  </pic:nvPicPr>
-                  <pic:blipFill>
-                    <a:blip r:embed="rId13"/>
-                    <a:stretch>
-                      <a:fillRect/>
-                    </a:stretch>
-                  </pic:blipFill>
-                  <pic:spPr>
-                    <a:xfrm>
-                      <a:off x="0" y="0"/>
-                      <a:ext cx="5612130" cy="1074420"/>
-                    </a:xfrm>
-                    <a:prstGeom prst="rect">
-                      <a:avLst/>
-                    </a:prstGeom>
-                  </pic:spPr>
-                </pic:pic>
-              </a:graphicData>
-            </a:graphic>
-          </wp:inline>
-        </w:drawing>
-      </w:r>
-    </w:p>
-    <w:p>
-      <w:pPr>
-        <w:jc w:val="both"/>
-        <w:rPr>
-          <w:rFonts w:cs="Times New Roman"/>
-          <w:lang w:val="es-419"/>
-        </w:rPr>
-      </w:pPr>
-      <w:r>
-        <w:rPr>
-          <w:rFonts w:cs="Times New Roman"/>
-          <w:lang w:val="es-419"/>
-        </w:rPr>
-        <w:t xml:space="preserve">Al igual que </w:t>
-      </w:r>
-      <w:proofErr w:type="spellStart"/>
-      <w:r>
-        <w:rPr>
-          <w:rFonts w:cs="Times New Roman"/>
-          <w:lang w:val="es-419"/>
-        </w:rPr>
-        <w:t>update</w:t>
-      </w:r>
-      <w:proofErr w:type="spellEnd"/>
-      <w:r>
-        <w:rPr>
-          <w:rFonts w:cs="Times New Roman"/>
-          <w:lang w:val="es-419"/>
-        </w:rPr>
-        <w:t>, se envían los parámetros por la URL así con el método POST:</w:t>
-      </w:r>
-    </w:p>
-    <w:p>
-      <w:pPr>
-        <w:jc w:val="both"/>
-        <w:rPr>
-          <w:rFonts w:cs="Times New Roman"/>
-          <w:lang w:val="es-419"/>
-        </w:rPr>
-      </w:pPr>
-      <w:r>
-        <w:rPr>
-          <w:rFonts w:cs="Times New Roman"/>
-          <w:i/>
-          <w:sz w:val="22"/>
-          <w:lang w:val="es-419"/>
-        </w:rPr>
-        <w:t>https://192.168.0.101</w:t>
-      </w:r>
-      <w:r>
-        <w:rPr>
-          <w:rFonts w:cs="Times New Roman"/>
-          <w:i/>
-          <w:sz w:val="22"/>
-          <w:lang w:val="es-419"/>
-        </w:rPr>
-        <w:t>/ApiRest/post</w:t>
-      </w:r>
-      <w:r>
-        <w:rPr>
-          <w:rFonts w:cs="Times New Roman"/>
-          <w:i/>
-          <w:sz w:val="22"/>
-          <w:lang w:val="es-419"/>
-        </w:rPr>
-        <w:t>Data.php?t=table&amp;c=column</w:t>
-      </w:r>
-      <w:r>
-        <w:rPr>
-          <w:rFonts w:cs="Times New Roman"/>
-          <w:i/>
-          <w:sz w:val="22"/>
-          <w:lang w:val="es-419"/>
-        </w:rPr>
-        <w:t>1,column2&amp;v=v</w:t>
-      </w:r>
-      <w:r>
-        <w:rPr>
-          <w:rFonts w:cs="Times New Roman"/>
-          <w:i/>
-          <w:sz w:val="22"/>
-          <w:lang w:val="es-419"/>
-        </w:rPr>
-        <w:t>alue</w:t>
-      </w:r>
-      <w:r>
-        <w:rPr>
-          <w:rFonts w:cs="Times New Roman"/>
-          <w:i/>
-          <w:sz w:val="22"/>
-          <w:lang w:val="es-419"/>
-        </w:rPr>
-        <w:t>1,value2</w:t>
-      </w:r>
-    </w:p>
-    <w:p>
-      <w:pPr>
-        <w:jc w:val="both"/>
-        <w:rPr>
-          <w:rFonts w:cs="Times New Roman"/>
-          <w:lang w:val="es-419"/>
-        </w:rPr>
-      </w:pPr>
-      <w:r>
-        <w:rPr>
-          <w:rFonts w:cs="Times New Roman"/>
-          <w:lang w:val="es-419"/>
-        </w:rPr>
-        <w:t xml:space="preserve">La prueba en el programa </w:t>
-      </w:r>
-      <w:proofErr w:type="spellStart"/>
-      <w:r>
-        <w:rPr>
-          <w:rFonts w:cs="Times New Roman"/>
-          <w:b/>
-          <w:lang w:val="es-419"/>
-        </w:rPr>
-        <w:t>Postman</w:t>
-      </w:r>
-      <w:proofErr w:type="spellEnd"/>
-      <w:r>
-        <w:rPr>
-          <w:rFonts w:cs="Times New Roman"/>
-          <w:lang w:val="es-419"/>
-        </w:rPr>
-        <w:t xml:space="preserve"> para insertar un nuevo registro:</w:t>
-      </w:r>
-    </w:p>
-    <w:p>
-      <w:pPr>
-        <w:jc w:val="center"/>
-        <w:rPr>
-          <w:rFonts w:cs="Times New Roman"/>
-          <w:b/>
-          <w:bCs/>
-          <w:szCs w:val="24"/>
-          <w:lang w:val="es-419"/>
-        </w:rPr>
-      </w:pPr>
-      <w:r>
-        <w:rPr>
-          <w:noProof/>
-          <w:lang w:val="en-US"/>
-        </w:rPr>
-        <w:drawing>
-          <wp:inline distT="0" distB="0" distL="0" distR="0" wp14:anchorId="06ACBB35" wp14:editId="16AEF7AE">
-            <wp:extent cx="3733800" cy="1718613"/>
-            <wp:effectExtent l="0" t="0" r="0" b="0"/>
-            <wp:docPr id="25" name="Imagen 25"/>
             <wp:cNvGraphicFramePr>
               <a:graphicFrameLocks xmlns:a="http://schemas.openxmlformats.org/drawingml/2006/main" noChangeAspect="1"/>
             </wp:cNvGraphicFramePr>
@@ -2969,7 +4522,7 @@
                   <pic:spPr>
                     <a:xfrm>
                       <a:off x="0" y="0"/>
-                      <a:ext cx="3764378" cy="1732687"/>
+                      <a:ext cx="5612130" cy="1090930"/>
                     </a:xfrm>
                     <a:prstGeom prst="rect">
                       <a:avLst/>
@@ -2984,6 +4537,137 @@
     </w:p>
     <w:p>
       <w:pPr>
+        <w:jc w:val="both"/>
+        <w:rPr>
+          <w:rFonts w:cs="Times New Roman"/>
+          <w:lang w:val="es-419"/>
+        </w:rPr>
+      </w:pPr>
+      <w:r>
+        <w:rPr>
+          <w:rFonts w:cs="Times New Roman"/>
+          <w:lang w:val="es-419"/>
+        </w:rPr>
+        <w:t xml:space="preserve">Al igual que </w:t>
+      </w:r>
+      <w:proofErr w:type="spellStart"/>
+      <w:r>
+        <w:rPr>
+          <w:rFonts w:cs="Times New Roman"/>
+          <w:lang w:val="es-419"/>
+        </w:rPr>
+        <w:t>update</w:t>
+      </w:r>
+      <w:proofErr w:type="spellEnd"/>
+      <w:r>
+        <w:rPr>
+          <w:rFonts w:cs="Times New Roman"/>
+          <w:lang w:val="es-419"/>
+        </w:rPr>
+        <w:t>, se envían los parámetros por la URL así con el método POST:</w:t>
+      </w:r>
+    </w:p>
+    <w:p>
+      <w:pPr>
+        <w:jc w:val="both"/>
+        <w:rPr>
+          <w:rFonts w:cs="Times New Roman"/>
+          <w:lang w:val="es-419"/>
+        </w:rPr>
+      </w:pPr>
+      <w:r>
+        <w:rPr>
+          <w:rFonts w:cs="Times New Roman"/>
+          <w:i/>
+          <w:sz w:val="22"/>
+          <w:lang w:val="es-419"/>
+        </w:rPr>
+        <w:t>https://192.168.0.101</w:t>
+      </w:r>
+      <w:r>
+        <w:rPr>
+          <w:rFonts w:cs="Times New Roman"/>
+          <w:i/>
+          <w:sz w:val="22"/>
+          <w:lang w:val="es-419"/>
+        </w:rPr>
+        <w:t>/ApiRest/post</w:t>
+      </w:r>
+      <w:r>
+        <w:rPr>
+          <w:rFonts w:cs="Times New Roman"/>
+          <w:i/>
+          <w:sz w:val="22"/>
+          <w:lang w:val="es-419"/>
+        </w:rPr>
+        <w:t>Data.php?t=table&amp;c=column</w:t>
+      </w:r>
+      <w:r>
+        <w:rPr>
+          <w:rFonts w:cs="Times New Roman"/>
+          <w:i/>
+          <w:sz w:val="22"/>
+          <w:lang w:val="es-419"/>
+        </w:rPr>
+        <w:t>1,column2&amp;v=v</w:t>
+      </w:r>
+      <w:r>
+        <w:rPr>
+          <w:rFonts w:cs="Times New Roman"/>
+          <w:i/>
+          <w:sz w:val="22"/>
+          <w:lang w:val="es-419"/>
+        </w:rPr>
+        <w:t>alue</w:t>
+      </w:r>
+      <w:r>
+        <w:rPr>
+          <w:rFonts w:cs="Times New Roman"/>
+          <w:i/>
+          <w:sz w:val="22"/>
+          <w:lang w:val="es-419"/>
+        </w:rPr>
+        <w:t>1,value2</w:t>
+      </w:r>
+    </w:p>
+    <w:p>
+      <w:pPr>
+        <w:jc w:val="both"/>
+        <w:rPr>
+          <w:rFonts w:cs="Times New Roman"/>
+          <w:lang w:val="es-419"/>
+        </w:rPr>
+      </w:pPr>
+      <w:r>
+        <w:rPr>
+          <w:rFonts w:cs="Times New Roman"/>
+          <w:b/>
+          <w:i/>
+          <w:lang w:val="es-419"/>
+        </w:rPr>
+        <w:t xml:space="preserve">La prueba en el programa </w:t>
+      </w:r>
+      <w:proofErr w:type="spellStart"/>
+      <w:r>
+        <w:rPr>
+          <w:rFonts w:cs="Times New Roman"/>
+          <w:b/>
+          <w:i/>
+          <w:lang w:val="es-419"/>
+        </w:rPr>
+        <w:t>Postman</w:t>
+      </w:r>
+      <w:proofErr w:type="spellEnd"/>
+      <w:r>
+        <w:rPr>
+          <w:rFonts w:cs="Times New Roman"/>
+          <w:lang w:val="es-419"/>
+        </w:rPr>
+        <w:t xml:space="preserve"> para insertar un nuevo registro:</w:t>
+      </w:r>
+    </w:p>
+    <w:p>
+      <w:pPr>
         <w:jc w:val="center"/>
         <w:rPr>
           <w:rFonts w:cs="Times New Roman"/>
@@ -2999,10 +4683,10 @@
           <w:lang w:val="en-US"/>
         </w:rPr>
         <w:drawing>
-          <wp:inline distT="0" distB="0" distL="0" distR="0" wp14:anchorId="1096B323" wp14:editId="267AD989">
-            <wp:extent cx="2459667" cy="2697480"/>
-            <wp:effectExtent l="0" t="0" r="0" b="7620"/>
-            <wp:docPr id="29" name="Imagen 29"/>
+          <wp:inline distT="0" distB="0" distL="0" distR="0" wp14:anchorId="033311E7" wp14:editId="594287FC">
+            <wp:extent cx="3733800" cy="1718613"/>
+            <wp:effectExtent l="0" t="0" r="0" b="0"/>
+            <wp:docPr id="25" name="Imagen 25"/>
             <wp:cNvGraphicFramePr>
               <a:graphicFrameLocks xmlns:a="http://schemas.openxmlformats.org/drawingml/2006/main" noChangeAspect="1"/>
             </wp:cNvGraphicFramePr>
@@ -3022,7 +4706,7 @@
                   <pic:spPr>
                     <a:xfrm>
                       <a:off x="0" y="0"/>
-                      <a:ext cx="2471231" cy="2710163"/>
+                      <a:ext cx="3764378" cy="1732687"/>
                     </a:xfrm>
                     <a:prstGeom prst="rect">
                       <a:avLst/>
@@ -3037,9 +4721,10 @@
     </w:p>
     <w:p>
       <w:pPr>
-        <w:jc w:val="both"/>
-        <w:rPr>
-          <w:rFonts w:cs="Times New Roman"/>
+        <w:jc w:val="center"/>
+        <w:rPr>
+          <w:rFonts w:cs="Times New Roman"/>
+          <w:b/>
           <w:bCs/>
           <w:szCs w:val="24"/>
           <w:lang w:val="es-419"/>
@@ -3047,35 +4732,14 @@
       </w:pPr>
       <w:r>
         <w:rPr>
-          <w:rFonts w:cs="Times New Roman"/>
-          <w:bCs/>
-          <w:szCs w:val="24"/>
-          <w:lang w:val="es-419"/>
-        </w:rPr>
-        <w:t>Y la consulta sobre la tabla donde se ve el nuevo registro:</w:t>
-      </w:r>
-    </w:p>
-    <w:p>
-      <w:pPr>
-        <w:jc w:val="center"/>
-        <w:rPr>
-          <w:rFonts w:cs="Times New Roman"/>
-          <w:bCs/>
-          <w:szCs w:val="24"/>
-          <w:lang w:val="es-419"/>
-        </w:rPr>
-      </w:pPr>
-      <w:r>
-        <w:rPr>
           <w:noProof/>
           <w:lang w:val="en-US"/>
         </w:rPr>
-        <w:lastRenderedPageBreak/>
         <w:drawing>
-          <wp:inline distT="0" distB="0" distL="0" distR="0" wp14:anchorId="78539D34" wp14:editId="1AEAF48F">
-            <wp:extent cx="3368040" cy="1265892"/>
-            <wp:effectExtent l="0" t="0" r="3810" b="0"/>
-            <wp:docPr id="30" name="Imagen 30"/>
+          <wp:inline distT="0" distB="0" distL="0" distR="0" wp14:anchorId="6867A9CF" wp14:editId="6BEA642E">
+            <wp:extent cx="2459667" cy="2697480"/>
+            <wp:effectExtent l="0" t="0" r="0" b="7620"/>
+            <wp:docPr id="29" name="Imagen 29"/>
             <wp:cNvGraphicFramePr>
               <a:graphicFrameLocks xmlns:a="http://schemas.openxmlformats.org/drawingml/2006/main" noChangeAspect="1"/>
             </wp:cNvGraphicFramePr>
@@ -3095,7 +4759,7 @@
                   <pic:spPr>
                     <a:xfrm>
                       <a:off x="0" y="0"/>
-                      <a:ext cx="3407656" cy="1280782"/>
+                      <a:ext cx="2471231" cy="2710163"/>
                     </a:xfrm>
                     <a:prstGeom prst="rect">
                       <a:avLst/>
@@ -3110,7 +4774,7 @@
     </w:p>
     <w:p>
       <w:pPr>
-        <w:jc w:val="center"/>
+        <w:jc w:val="both"/>
         <w:rPr>
           <w:rFonts w:cs="Times New Roman"/>
           <w:bCs/>
@@ -3120,14 +4784,35 @@
       </w:pPr>
       <w:r>
         <w:rPr>
+          <w:rFonts w:cs="Times New Roman"/>
+          <w:bCs/>
+          <w:szCs w:val="24"/>
+          <w:lang w:val="es-419"/>
+        </w:rPr>
+        <w:t>Y la consulta sobre la tabla donde se ve el nuevo registro:</w:t>
+      </w:r>
+    </w:p>
+    <w:p>
+      <w:pPr>
+        <w:jc w:val="center"/>
+        <w:rPr>
+          <w:rFonts w:cs="Times New Roman"/>
+          <w:bCs/>
+          <w:szCs w:val="24"/>
+          <w:lang w:val="es-419"/>
+        </w:rPr>
+      </w:pPr>
+      <w:r>
+        <w:rPr>
           <w:noProof/>
           <w:lang w:val="en-US"/>
         </w:rPr>
+        <w:lastRenderedPageBreak/>
         <w:drawing>
-          <wp:inline distT="0" distB="0" distL="0" distR="0" wp14:anchorId="1462567A" wp14:editId="5FB0CF3C">
-            <wp:extent cx="2727960" cy="4450882"/>
-            <wp:effectExtent l="0" t="0" r="0" b="6985"/>
-            <wp:docPr id="31" name="Imagen 31"/>
+          <wp:inline distT="0" distB="0" distL="0" distR="0" wp14:anchorId="1A122DD4" wp14:editId="4674CDE5">
+            <wp:extent cx="3368040" cy="1265892"/>
+            <wp:effectExtent l="0" t="0" r="3810" b="0"/>
+            <wp:docPr id="30" name="Imagen 30"/>
             <wp:cNvGraphicFramePr>
               <a:graphicFrameLocks xmlns:a="http://schemas.openxmlformats.org/drawingml/2006/main" noChangeAspect="1"/>
             </wp:cNvGraphicFramePr>
@@ -3147,7 +4832,7 @@
                   <pic:spPr>
                     <a:xfrm>
                       <a:off x="0" y="0"/>
-                      <a:ext cx="2735685" cy="4463485"/>
+                      <a:ext cx="3407656" cy="1280782"/>
                     </a:xfrm>
                     <a:prstGeom prst="rect">
                       <a:avLst/>
@@ -3162,9 +4847,9 @@
     </w:p>
     <w:p>
       <w:pPr>
-        <w:rPr>
-          <w:rFonts w:cs="Times New Roman"/>
-          <w:b/>
+        <w:jc w:val="center"/>
+        <w:rPr>
+          <w:rFonts w:cs="Times New Roman"/>
           <w:bCs/>
           <w:szCs w:val="24"/>
           <w:lang w:val="es-419"/>
@@ -3172,176 +4857,14 @@
       </w:pPr>
       <w:r>
         <w:rPr>
-          <w:rFonts w:cs="Times New Roman"/>
-          <w:b/>
-          <w:bCs/>
-          <w:szCs w:val="24"/>
-          <w:lang w:val="es-419"/>
-        </w:rPr>
-        <w:br w:type="page"/>
-      </w:r>
-    </w:p>
-    <w:p>
-      <w:pPr>
-        <w:pStyle w:val="Ttulo1"/>
-        <w:rPr>
-          <w:lang w:val="es-CO"/>
-        </w:rPr>
-      </w:pPr>
-      <w:bookmarkStart w:id="3" w:name="_Toc39634518"/>
-      <w:r>
-        <w:rPr>
-          <w:lang w:val="es-CO"/>
-        </w:rPr>
-        <w:lastRenderedPageBreak/>
-        <w:t>2</w:t>
-      </w:r>
-      <w:r>
-        <w:rPr>
-          <w:lang w:val="es-CO"/>
-        </w:rPr>
-        <w:t>)</w:t>
-      </w:r>
-      <w:r>
-        <w:rPr>
-          <w:lang w:val="es-CO"/>
-        </w:rPr>
-        <w:t xml:space="preserve"> Ajuste </w:t>
-      </w:r>
-      <w:proofErr w:type="spellStart"/>
-      <w:r>
-        <w:rPr>
-          <w:lang w:val="es-CO"/>
-        </w:rPr>
-        <w:t>MariaDB</w:t>
-      </w:r>
-      <w:bookmarkEnd w:id="3"/>
-      <w:proofErr w:type="spellEnd"/>
-    </w:p>
-    <w:p>
-      <w:pPr>
-        <w:rPr>
-          <w:lang w:val="es-CO"/>
-        </w:rPr>
-      </w:pPr>
-    </w:p>
-    <w:p>
-      <w:pPr>
-        <w:wordWrap w:val="0"/>
-        <w:spacing w:after="0" w:line="240" w:lineRule="auto"/>
-        <w:rPr>
-          <w:rFonts w:ascii="Courier New" w:eastAsia="Times New Roman" w:hAnsi="Courier New" w:cs="Courier New"/>
-          <w:color w:val="000000"/>
-          <w:sz w:val="18"/>
-          <w:szCs w:val="18"/>
-          <w:lang w:val="es-419"/>
-        </w:rPr>
-      </w:pPr>
-      <w:r>
-        <w:rPr>
-          <w:rFonts w:cs="Times New Roman"/>
-          <w:b/>
-          <w:bCs/>
-          <w:szCs w:val="24"/>
-          <w:lang w:val="es-419"/>
-        </w:rPr>
-        <w:br w:type="page"/>
-      </w:r>
-    </w:p>
-    <w:p>
-      <w:pPr>
-        <w:pStyle w:val="Ttulo1"/>
-        <w:rPr>
-          <w:rFonts w:eastAsia="Times New Roman"/>
-        </w:rPr>
-      </w:pPr>
-      <w:bookmarkStart w:id="4" w:name="_Toc39634519"/>
-      <w:r>
-        <w:rPr>
-          <w:rFonts w:eastAsia="Times New Roman"/>
-        </w:rPr>
-        <w:lastRenderedPageBreak/>
-        <w:t xml:space="preserve">3) </w:t>
-      </w:r>
-      <w:proofErr w:type="spellStart"/>
-      <w:r>
-        <w:rPr>
-          <w:rFonts w:eastAsia="Times New Roman"/>
-        </w:rPr>
-        <w:t>ConexionApiRest</w:t>
-      </w:r>
-      <w:bookmarkEnd w:id="4"/>
-      <w:proofErr w:type="spellEnd"/>
-    </w:p>
-    <w:p>
-      <w:pPr>
-        <w:jc w:val="both"/>
-        <w:rPr>
-          <w:rFonts w:eastAsia="Times New Roman"/>
-        </w:rPr>
-      </w:pPr>
-    </w:p>
-    <w:p>
-      <w:pPr>
-        <w:jc w:val="both"/>
-        <w:rPr>
-          <w:rFonts w:eastAsia="Times New Roman"/>
-        </w:rPr>
-      </w:pPr>
-      <w:r>
-        <w:rPr>
-          <w:rFonts w:eastAsia="Times New Roman"/>
-        </w:rPr>
-        <w:t xml:space="preserve">Con un mejor entendimiento del API REST se realiza una mejora de la clase </w:t>
-      </w:r>
-      <w:proofErr w:type="spellStart"/>
-      <w:r>
-        <w:rPr>
-          <w:rFonts w:eastAsia="Times New Roman"/>
-          <w:b/>
-          <w:i/>
-        </w:rPr>
-        <w:t>ConexionApiRest</w:t>
-      </w:r>
-      <w:proofErr w:type="spellEnd"/>
-      <w:r>
-        <w:rPr>
-          <w:rFonts w:eastAsia="Times New Roman"/>
-        </w:rPr>
-        <w:t xml:space="preserve"> haciendo que sea de más alto nivel para facilitar su uso y comprensión, además todos los métodos llevan el comentario con su descripción de lo que realiza, recibe y </w:t>
-      </w:r>
-      <w:proofErr w:type="spellStart"/>
-      <w:r>
-        <w:rPr>
-          <w:rFonts w:eastAsia="Times New Roman"/>
-        </w:rPr>
-        <w:t>retonar</w:t>
-      </w:r>
-      <w:proofErr w:type="spellEnd"/>
-      <w:r>
-        <w:rPr>
-          <w:rFonts w:eastAsia="Times New Roman"/>
-        </w:rPr>
-        <w:t>, ejemplo:</w:t>
-      </w:r>
-    </w:p>
-    <w:p>
-      <w:pPr>
-        <w:jc w:val="center"/>
-        <w:rPr>
-          <w:rFonts w:eastAsia="Times New Roman"/>
-        </w:rPr>
-      </w:pPr>
-      <w:r>
-        <w:rPr>
           <w:noProof/>
           <w:lang w:val="en-US"/>
         </w:rPr>
         <w:drawing>
-          <wp:inline distT="0" distB="0" distL="0" distR="0" wp14:anchorId="07E13298" wp14:editId="1573367D">
-            <wp:extent cx="3505200" cy="895238"/>
-            <wp:effectExtent l="0" t="0" r="0" b="635"/>
-            <wp:docPr id="39" name="Imagen 39"/>
+          <wp:inline distT="0" distB="0" distL="0" distR="0" wp14:anchorId="0A0BA6A8" wp14:editId="7C05340C">
+            <wp:extent cx="2727960" cy="4450882"/>
+            <wp:effectExtent l="0" t="0" r="0" b="6985"/>
+            <wp:docPr id="31" name="Imagen 31"/>
             <wp:cNvGraphicFramePr>
               <a:graphicFrameLocks xmlns:a="http://schemas.openxmlformats.org/drawingml/2006/main" noChangeAspect="1"/>
             </wp:cNvGraphicFramePr>
@@ -3361,7 +4884,7 @@
                   <pic:spPr>
                     <a:xfrm>
                       <a:off x="0" y="0"/>
-                      <a:ext cx="3556294" cy="908288"/>
+                      <a:ext cx="2735685" cy="4463485"/>
                     </a:xfrm>
                     <a:prstGeom prst="rect">
                       <a:avLst/>
@@ -3376,6 +4899,52 @@
     </w:p>
     <w:p>
       <w:pPr>
+        <w:rPr>
+          <w:rFonts w:cs="Times New Roman"/>
+          <w:b/>
+          <w:bCs/>
+          <w:szCs w:val="24"/>
+          <w:lang w:val="es-419"/>
+        </w:rPr>
+      </w:pPr>
+      <w:r>
+        <w:rPr>
+          <w:rFonts w:cs="Times New Roman"/>
+          <w:b/>
+          <w:bCs/>
+          <w:szCs w:val="24"/>
+          <w:lang w:val="es-419"/>
+        </w:rPr>
+        <w:br w:type="page"/>
+      </w:r>
+    </w:p>
+    <w:p>
+      <w:pPr>
+        <w:pStyle w:val="Ttulo1"/>
+        <w:rPr>
+          <w:rFonts w:eastAsia="Times New Roman"/>
+        </w:rPr>
+      </w:pPr>
+      <w:bookmarkStart w:id="9" w:name="_Toc40317800"/>
+      <w:r>
+        <w:rPr>
+          <w:rFonts w:eastAsia="Times New Roman"/>
+        </w:rPr>
+        <w:lastRenderedPageBreak/>
+        <w:t xml:space="preserve">3) </w:t>
+      </w:r>
+      <w:proofErr w:type="spellStart"/>
+      <w:r>
+        <w:rPr>
+          <w:rFonts w:eastAsia="Times New Roman"/>
+        </w:rPr>
+        <w:t>ConexionApiRest</w:t>
+      </w:r>
+      <w:bookmarkEnd w:id="9"/>
+      <w:proofErr w:type="spellEnd"/>
+    </w:p>
+    <w:p>
+      <w:pPr>
         <w:jc w:val="both"/>
         <w:rPr>
           <w:rFonts w:eastAsia="Times New Roman"/>
@@ -3384,57 +4953,32 @@
     </w:p>
     <w:p>
       <w:pPr>
-        <w:pStyle w:val="Ttulo2"/>
+        <w:jc w:val="both"/>
         <w:rPr>
           <w:rFonts w:eastAsia="Times New Roman"/>
         </w:rPr>
       </w:pPr>
-      <w:bookmarkStart w:id="5" w:name="_Toc39634520"/>
       <w:r>
         <w:rPr>
           <w:rFonts w:eastAsia="Times New Roman"/>
         </w:rPr>
-        <w:t>3.1) Constructor</w:t>
-      </w:r>
-      <w:bookmarkEnd w:id="5"/>
-    </w:p>
-    <w:p>
-      <w:pPr>
-        <w:jc w:val="both"/>
-        <w:rPr>
-          <w:rFonts w:cs="Times New Roman"/>
-          <w:lang w:val="es-419"/>
-        </w:rPr>
-      </w:pPr>
+        <w:t xml:space="preserve">Con un mejor entendimiento del API REST se realiza una mejora de la clase </w:t>
+      </w:r>
+      <w:proofErr w:type="spellStart"/>
       <w:r>
         <w:rPr>
           <w:rFonts w:eastAsia="Times New Roman"/>
-        </w:rPr>
-        <w:t>R</w:t>
-      </w:r>
+          <w:b/>
+          <w:i/>
+        </w:rPr>
+        <w:t>ConexionApiRest</w:t>
+      </w:r>
+      <w:proofErr w:type="spellEnd"/>
       <w:r>
         <w:rPr>
           <w:rFonts w:eastAsia="Times New Roman"/>
         </w:rPr>
-        <w:t xml:space="preserve">ecibe la URL del servidor: </w:t>
-      </w:r>
-      <w:r>
-        <w:rPr>
-          <w:rFonts w:cs="Times New Roman"/>
-          <w:i/>
-          <w:sz w:val="22"/>
-          <w:lang w:val="es-419"/>
-        </w:rPr>
-        <w:t>https://192.168.0.101</w:t>
-      </w:r>
-      <w:r>
-        <w:rPr>
-          <w:rFonts w:cs="Times New Roman"/>
-          <w:i/>
-          <w:sz w:val="22"/>
-          <w:lang w:val="es-419"/>
-        </w:rPr>
-        <w:t xml:space="preserve">/ApiRest/ </w:t>
+        <w:t xml:space="preserve"> haciendo que sea de más alto nivel para facilitar su uso y comprensión, además todos los métodos llevan el comentario con su descripción de lo que realiza, recibe y retornar, ejemplo:</w:t>
       </w:r>
     </w:p>
     <w:p>
@@ -3442,7 +4986,6 @@
         <w:jc w:val="center"/>
         <w:rPr>
           <w:rFonts w:eastAsia="Times New Roman"/>
-          <w:lang w:val="es-419"/>
         </w:rPr>
       </w:pPr>
       <w:r>
@@ -3451,10 +4994,10 @@
           <w:lang w:val="en-US"/>
         </w:rPr>
         <w:drawing>
-          <wp:inline distT="0" distB="0" distL="0" distR="0" wp14:anchorId="07C1983A" wp14:editId="4B6A877A">
-            <wp:extent cx="3771900" cy="1101590"/>
-            <wp:effectExtent l="0" t="0" r="0" b="3810"/>
-            <wp:docPr id="40" name="Imagen 40"/>
+          <wp:inline distT="0" distB="0" distL="0" distR="0" wp14:anchorId="7EFA4F80" wp14:editId="63C8DD21">
+            <wp:extent cx="5612130" cy="853440"/>
+            <wp:effectExtent l="0" t="0" r="7620" b="3810"/>
+            <wp:docPr id="58" name="Imagen 58"/>
             <wp:cNvGraphicFramePr>
               <a:graphicFrameLocks xmlns:a="http://schemas.openxmlformats.org/drawingml/2006/main" noChangeAspect="1"/>
             </wp:cNvGraphicFramePr>
@@ -3474,7 +5017,7 @@
                   <pic:spPr>
                     <a:xfrm>
                       <a:off x="0" y="0"/>
-                      <a:ext cx="3810709" cy="1112924"/>
+                      <a:ext cx="5612130" cy="853440"/>
                     </a:xfrm>
                     <a:prstGeom prst="rect">
                       <a:avLst/>
@@ -3492,7 +5035,41 @@
         <w:jc w:val="both"/>
         <w:rPr>
           <w:rFonts w:eastAsia="Times New Roman"/>
-          <w:lang w:val="es-419"/>
+        </w:rPr>
+      </w:pPr>
+      <w:r>
+        <w:rPr>
+          <w:rFonts w:eastAsia="Times New Roman"/>
+        </w:rPr>
+        <w:t xml:space="preserve">Y como se ve en el comentario, en todos los llamados de los métodos del API REST no se puede dejar espacio ya que estos se hacen por la </w:t>
+      </w:r>
+      <w:proofErr w:type="spellStart"/>
+      <w:r>
+        <w:rPr>
+          <w:rFonts w:eastAsia="Times New Roman"/>
+        </w:rPr>
+        <w:t>url</w:t>
+      </w:r>
+      <w:proofErr w:type="spellEnd"/>
+      <w:r>
+        <w:rPr>
+          <w:rFonts w:eastAsia="Times New Roman"/>
+        </w:rPr>
+        <w:t xml:space="preserve">, entonces para las consultas compuestas se debe separar escribiendo </w:t>
+      </w:r>
+      <w:r>
+        <w:rPr>
+          <w:rFonts w:eastAsia="Times New Roman"/>
+          <w:i/>
+        </w:rPr>
+        <w:t>%20</w:t>
+      </w:r>
+    </w:p>
+    <w:p>
+      <w:pPr>
+        <w:jc w:val="both"/>
+        <w:rPr>
+          <w:rFonts w:eastAsia="Times New Roman"/>
         </w:rPr>
       </w:pPr>
     </w:p>
@@ -3503,42 +5080,60 @@
           <w:rFonts w:eastAsia="Times New Roman"/>
         </w:rPr>
       </w:pPr>
-      <w:bookmarkStart w:id="6" w:name="_Toc39634521"/>
+      <w:bookmarkStart w:id="10" w:name="_Toc40317801"/>
       <w:r>
         <w:rPr>
           <w:rFonts w:eastAsia="Times New Roman"/>
         </w:rPr>
-        <w:t xml:space="preserve">3.2) </w:t>
-      </w:r>
-      <w:proofErr w:type="spellStart"/>
+        <w:t>3.1) Constructor</w:t>
+      </w:r>
+      <w:bookmarkEnd w:id="10"/>
+    </w:p>
+    <w:p>
+      <w:pPr>
+        <w:jc w:val="both"/>
+        <w:rPr>
+          <w:rFonts w:cs="Times New Roman"/>
+          <w:lang w:val="es-419"/>
+        </w:rPr>
+      </w:pPr>
       <w:r>
         <w:rPr>
           <w:rFonts w:eastAsia="Times New Roman"/>
         </w:rPr>
-        <w:t>getData</w:t>
-      </w:r>
-      <w:bookmarkEnd w:id="6"/>
-      <w:proofErr w:type="spellEnd"/>
-    </w:p>
-    <w:p>
-      <w:pPr>
-        <w:jc w:val="both"/>
+        <w:t>R</w:t>
+      </w:r>
+      <w:r>
         <w:rPr>
           <w:rFonts w:eastAsia="Times New Roman"/>
         </w:rPr>
-      </w:pPr>
-      <w:r>
+        <w:t xml:space="preserve">ecibe la URL del servidor: </w:t>
+      </w:r>
+      <w:r>
+        <w:rPr>
+          <w:rFonts w:cs="Times New Roman"/>
+          <w:i/>
+          <w:sz w:val="22"/>
+          <w:lang w:val="es-419"/>
+        </w:rPr>
+        <w:t>https://192.168.0.101</w:t>
+      </w:r>
+      <w:r>
+        <w:rPr>
+          <w:rFonts w:cs="Times New Roman"/>
+          <w:i/>
+          <w:sz w:val="22"/>
+          <w:lang w:val="es-419"/>
+        </w:rPr>
+        <w:t xml:space="preserve">/ApiRest/ </w:t>
+      </w:r>
+    </w:p>
+    <w:p>
+      <w:pPr>
+        <w:jc w:val="center"/>
         <w:rPr>
           <w:rFonts w:eastAsia="Times New Roman"/>
-        </w:rPr>
-        <w:t>En la decodificación del JSON se mantiene, cambia la forma en que como se llama y en los parámetros que recibe. En este sentido puede obtener el contenido de toda la tabla:</w:t>
-      </w:r>
-    </w:p>
-    <w:p>
-      <w:pPr>
-        <w:jc w:val="center"/>
-        <w:rPr>
-          <w:rFonts w:eastAsia="Times New Roman"/>
+          <w:lang w:val="es-419"/>
         </w:rPr>
       </w:pPr>
       <w:r>
@@ -3547,10 +5142,10 @@
           <w:lang w:val="en-US"/>
         </w:rPr>
         <w:drawing>
-          <wp:inline distT="0" distB="0" distL="0" distR="0" wp14:anchorId="1DF9134A" wp14:editId="746FE04D">
-            <wp:extent cx="4458417" cy="1303020"/>
-            <wp:effectExtent l="0" t="0" r="0" b="0"/>
-            <wp:docPr id="6" name="Imagen 6"/>
+          <wp:inline distT="0" distB="0" distL="0" distR="0" wp14:anchorId="07C1983A" wp14:editId="4B6A877A">
+            <wp:extent cx="3771900" cy="1101590"/>
+            <wp:effectExtent l="0" t="0" r="0" b="3810"/>
+            <wp:docPr id="40" name="Imagen 40"/>
             <wp:cNvGraphicFramePr>
               <a:graphicFrameLocks xmlns:a="http://schemas.openxmlformats.org/drawingml/2006/main" noChangeAspect="1"/>
             </wp:cNvGraphicFramePr>
@@ -3570,7 +5165,7 @@
                   <pic:spPr>
                     <a:xfrm>
                       <a:off x="0" y="0"/>
-                      <a:ext cx="4493346" cy="1313228"/>
+                      <a:ext cx="3810709" cy="1112924"/>
                     </a:xfrm>
                     <a:prstGeom prst="rect">
                       <a:avLst/>
@@ -3588,13 +5183,46 @@
         <w:jc w:val="both"/>
         <w:rPr>
           <w:rFonts w:eastAsia="Times New Roman"/>
-        </w:rPr>
-      </w:pPr>
-      <w:r>
+          <w:lang w:val="es-419"/>
+        </w:rPr>
+      </w:pPr>
+    </w:p>
+    <w:p>
+      <w:pPr>
+        <w:pStyle w:val="Ttulo2"/>
         <w:rPr>
           <w:rFonts w:eastAsia="Times New Roman"/>
         </w:rPr>
-        <w:t>Obtener solo algunas columnas de la tabla:</w:t>
+      </w:pPr>
+      <w:bookmarkStart w:id="11" w:name="_Toc40317802"/>
+      <w:r>
+        <w:rPr>
+          <w:rFonts w:eastAsia="Times New Roman"/>
+        </w:rPr>
+        <w:t xml:space="preserve">3.2) </w:t>
+      </w:r>
+      <w:proofErr w:type="spellStart"/>
+      <w:r>
+        <w:rPr>
+          <w:rFonts w:eastAsia="Times New Roman"/>
+        </w:rPr>
+        <w:t>getData</w:t>
+      </w:r>
+      <w:bookmarkEnd w:id="11"/>
+      <w:proofErr w:type="spellEnd"/>
+    </w:p>
+    <w:p>
+      <w:pPr>
+        <w:jc w:val="both"/>
+        <w:rPr>
+          <w:rFonts w:eastAsia="Times New Roman"/>
+        </w:rPr>
+      </w:pPr>
+      <w:r>
+        <w:rPr>
+          <w:rFonts w:eastAsia="Times New Roman"/>
+        </w:rPr>
+        <w:t>En la decodificación del JSON se mantiene, cambia la forma en que como se llama y en los parámetros que recibe. En este sentido puede obtener el contenido de toda la tabla:</w:t>
       </w:r>
     </w:p>
     <w:p>
@@ -3610,10 +5238,10 @@
           <w:lang w:val="en-US"/>
         </w:rPr>
         <w:drawing>
-          <wp:inline distT="0" distB="0" distL="0" distR="0" wp14:anchorId="6861B970" wp14:editId="1E894A80">
-            <wp:extent cx="4528602" cy="1242060"/>
-            <wp:effectExtent l="0" t="0" r="5715" b="0"/>
-            <wp:docPr id="7" name="Imagen 7"/>
+          <wp:inline distT="0" distB="0" distL="0" distR="0" wp14:anchorId="1DF9134A" wp14:editId="746FE04D">
+            <wp:extent cx="4458417" cy="1303020"/>
+            <wp:effectExtent l="0" t="0" r="0" b="0"/>
+            <wp:docPr id="6" name="Imagen 6"/>
             <wp:cNvGraphicFramePr>
               <a:graphicFrameLocks xmlns:a="http://schemas.openxmlformats.org/drawingml/2006/main" noChangeAspect="1"/>
             </wp:cNvGraphicFramePr>
@@ -3633,7 +5261,7 @@
                   <pic:spPr>
                     <a:xfrm>
                       <a:off x="0" y="0"/>
-                      <a:ext cx="4605470" cy="1263143"/>
+                      <a:ext cx="4493346" cy="1313228"/>
                     </a:xfrm>
                     <a:prstGeom prst="rect">
                       <a:avLst/>
@@ -3657,41 +5285,27 @@
         <w:rPr>
           <w:rFonts w:eastAsia="Times New Roman"/>
         </w:rPr>
+        <w:t>Obtener solo algunas columnas de la tabla:</w:t>
+      </w:r>
+    </w:p>
+    <w:p>
+      <w:pPr>
+        <w:jc w:val="center"/>
+        <w:rPr>
+          <w:rFonts w:eastAsia="Times New Roman"/>
+        </w:rPr>
+      </w:pPr>
+      <w:r>
+        <w:rPr>
+          <w:noProof/>
+          <w:lang w:val="en-US"/>
+        </w:rPr>
         <w:lastRenderedPageBreak/>
-        <w:t xml:space="preserve">Obtener algunas columnas filtradas por un </w:t>
-      </w:r>
-      <w:proofErr w:type="spellStart"/>
-      <w:r>
-        <w:rPr>
-          <w:rFonts w:eastAsia="Times New Roman"/>
-        </w:rPr>
-        <w:t>where</w:t>
-      </w:r>
-      <w:proofErr w:type="spellEnd"/>
-      <w:r>
-        <w:rPr>
-          <w:rFonts w:eastAsia="Times New Roman"/>
-        </w:rPr>
-        <w:t>:</w:t>
-      </w:r>
-    </w:p>
-    <w:p>
-      <w:pPr>
-        <w:jc w:val="center"/>
-        <w:rPr>
-          <w:rFonts w:eastAsia="Times New Roman"/>
-        </w:rPr>
-      </w:pPr>
-      <w:r>
-        <w:rPr>
-          <w:noProof/>
-          <w:lang w:val="en-US"/>
-        </w:rPr>
         <w:drawing>
-          <wp:inline distT="0" distB="0" distL="0" distR="0" wp14:anchorId="5E4FB58C" wp14:editId="63E97989">
-            <wp:extent cx="4724400" cy="1280795"/>
-            <wp:effectExtent l="0" t="0" r="0" b="0"/>
-            <wp:docPr id="12" name="Imagen 12"/>
+          <wp:inline distT="0" distB="0" distL="0" distR="0" wp14:anchorId="6861B970" wp14:editId="1E894A80">
+            <wp:extent cx="4528602" cy="1242060"/>
+            <wp:effectExtent l="0" t="0" r="5715" b="0"/>
+            <wp:docPr id="7" name="Imagen 7"/>
             <wp:cNvGraphicFramePr>
               <a:graphicFrameLocks xmlns:a="http://schemas.openxmlformats.org/drawingml/2006/main" noChangeAspect="1"/>
             </wp:cNvGraphicFramePr>
@@ -3711,7 +5325,7 @@
                   <pic:spPr>
                     <a:xfrm>
                       <a:off x="0" y="0"/>
-                      <a:ext cx="4746938" cy="1286905"/>
+                      <a:ext cx="4605470" cy="1263143"/>
                     </a:xfrm>
                     <a:prstGeom prst="rect">
                       <a:avLst/>
@@ -3731,96 +5345,44 @@
           <w:rFonts w:eastAsia="Times New Roman"/>
         </w:rPr>
       </w:pPr>
-    </w:p>
-    <w:p>
-      <w:pPr>
-        <w:pStyle w:val="Ttulo2"/>
+      <w:r>
         <w:rPr>
           <w:rFonts w:eastAsia="Times New Roman"/>
         </w:rPr>
-      </w:pPr>
-      <w:bookmarkStart w:id="7" w:name="_Toc39634522"/>
+        <w:t xml:space="preserve">Obtener algunas columnas filtradas por un </w:t>
+      </w:r>
+      <w:proofErr w:type="spellStart"/>
       <w:r>
         <w:rPr>
           <w:rFonts w:eastAsia="Times New Roman"/>
         </w:rPr>
-        <w:t xml:space="preserve">3.3) </w:t>
-      </w:r>
-      <w:proofErr w:type="spellStart"/>
+        <w:t>where</w:t>
+      </w:r>
+      <w:proofErr w:type="spellEnd"/>
       <w:r>
         <w:rPr>
           <w:rFonts w:eastAsia="Times New Roman"/>
         </w:rPr>
-        <w:t>setData</w:t>
-      </w:r>
-      <w:bookmarkEnd w:id="7"/>
-      <w:proofErr w:type="spellEnd"/>
-    </w:p>
-    <w:p>
-      <w:pPr>
-        <w:jc w:val="both"/>
+        <w:t>:</w:t>
+      </w:r>
+    </w:p>
+    <w:p>
+      <w:pPr>
+        <w:jc w:val="center"/>
         <w:rPr>
           <w:rFonts w:eastAsia="Times New Roman"/>
         </w:rPr>
       </w:pPr>
       <w:r>
         <w:rPr>
-          <w:rFonts w:eastAsia="Times New Roman"/>
-        </w:rPr>
-        <w:t xml:space="preserve">El método enviar por la URL los parámetros para realizar la inserción por el método </w:t>
-      </w:r>
-      <w:r>
-        <w:rPr>
-          <w:rFonts w:eastAsia="Times New Roman"/>
-        </w:rPr>
-        <w:t xml:space="preserve">POST de HTTP y como también devuelve un JSON, tiene la misma decodificación que el método </w:t>
-      </w:r>
-      <w:proofErr w:type="spellStart"/>
-      <w:r>
-        <w:rPr>
-          <w:rFonts w:eastAsia="Times New Roman"/>
-        </w:rPr>
-        <w:t>getData</w:t>
-      </w:r>
-      <w:proofErr w:type="spellEnd"/>
-      <w:r>
-        <w:rPr>
-          <w:rFonts w:eastAsia="Times New Roman"/>
-        </w:rPr>
-        <w:t xml:space="preserve">, por lo que cambia el URL a enviar a </w:t>
-      </w:r>
-      <w:proofErr w:type="spellStart"/>
-      <w:r>
-        <w:rPr>
-          <w:rFonts w:eastAsia="Times New Roman"/>
-        </w:rPr>
-        <w:t>download</w:t>
-      </w:r>
-      <w:proofErr w:type="spellEnd"/>
-      <w:r>
-        <w:rPr>
-          <w:rFonts w:eastAsia="Times New Roman"/>
-        </w:rPr>
-        <w:t xml:space="preserve"> y se especifica el método POST:</w:t>
-      </w:r>
-    </w:p>
-    <w:p>
-      <w:pPr>
-        <w:jc w:val="both"/>
-        <w:rPr>
-          <w:rFonts w:eastAsia="Times New Roman"/>
-        </w:rPr>
-      </w:pPr>
-      <w:r>
-        <w:rPr>
           <w:noProof/>
           <w:lang w:val="en-US"/>
         </w:rPr>
         <w:drawing>
-          <wp:inline distT="0" distB="0" distL="0" distR="0" wp14:anchorId="3508E69D" wp14:editId="3D32B624">
-            <wp:extent cx="5612130" cy="1192530"/>
-            <wp:effectExtent l="0" t="0" r="7620" b="7620"/>
-            <wp:docPr id="45" name="Imagen 45"/>
+          <wp:inline distT="0" distB="0" distL="0" distR="0" wp14:anchorId="5E4FB58C" wp14:editId="63E97989">
+            <wp:extent cx="4724400" cy="1280795"/>
+            <wp:effectExtent l="0" t="0" r="0" b="0"/>
+            <wp:docPr id="12" name="Imagen 12"/>
             <wp:cNvGraphicFramePr>
               <a:graphicFrameLocks xmlns:a="http://schemas.openxmlformats.org/drawingml/2006/main" noChangeAspect="1"/>
             </wp:cNvGraphicFramePr>
@@ -3840,7 +5402,7 @@
                   <pic:spPr>
                     <a:xfrm>
                       <a:off x="0" y="0"/>
-                      <a:ext cx="5612130" cy="1192530"/>
+                      <a:ext cx="4746938" cy="1286905"/>
                     </a:xfrm>
                     <a:prstGeom prst="rect">
                       <a:avLst/>
@@ -3868,21 +5430,21 @@
           <w:rFonts w:eastAsia="Times New Roman"/>
         </w:rPr>
       </w:pPr>
-      <w:bookmarkStart w:id="8" w:name="_Toc39634523"/>
+      <w:bookmarkStart w:id="12" w:name="_Toc40317803"/>
       <w:r>
         <w:rPr>
           <w:rFonts w:eastAsia="Times New Roman"/>
         </w:rPr>
-        <w:t xml:space="preserve">3.4) </w:t>
+        <w:t xml:space="preserve">3.3) </w:t>
       </w:r>
       <w:proofErr w:type="spellStart"/>
       <w:r>
         <w:rPr>
           <w:rFonts w:eastAsia="Times New Roman"/>
         </w:rPr>
-        <w:t>updateData</w:t>
-      </w:r>
-      <w:bookmarkEnd w:id="8"/>
+        <w:t>setData</w:t>
+      </w:r>
+      <w:bookmarkEnd w:id="12"/>
       <w:proofErr w:type="spellEnd"/>
     </w:p>
     <w:p>
@@ -3896,21 +5458,27 @@
         <w:rPr>
           <w:rFonts w:eastAsia="Times New Roman"/>
         </w:rPr>
-        <w:t xml:space="preserve">Al igual que </w:t>
+        <w:t xml:space="preserve">El método enviar por la URL los parámetros para realizar la inserción por el método </w:t>
+      </w:r>
+      <w:r>
+        <w:rPr>
+          <w:rFonts w:eastAsia="Times New Roman"/>
+        </w:rPr>
+        <w:t xml:space="preserve">POST de HTTP y como también devuelve un JSON, tiene la misma decodificación que el método </w:t>
       </w:r>
       <w:proofErr w:type="spellStart"/>
       <w:r>
         <w:rPr>
           <w:rFonts w:eastAsia="Times New Roman"/>
         </w:rPr>
-        <w:t>setData</w:t>
+        <w:t>getData</w:t>
       </w:r>
       <w:proofErr w:type="spellEnd"/>
       <w:r>
         <w:rPr>
           <w:rFonts w:eastAsia="Times New Roman"/>
         </w:rPr>
-        <w:t xml:space="preserve">, solo cambia el URL a enviar a </w:t>
+        <w:t xml:space="preserve">, por lo que cambia el URL a enviar a </w:t>
       </w:r>
       <w:proofErr w:type="spellStart"/>
       <w:r>
@@ -3924,7 +5492,7 @@
         <w:rPr>
           <w:rFonts w:eastAsia="Times New Roman"/>
         </w:rPr>
-        <w:t>, ya que también se devuelve un JSON con el ID y la columna cambiada:</w:t>
+        <w:t xml:space="preserve"> y se especifica el método POST:</w:t>
       </w:r>
     </w:p>
     <w:p>
@@ -3940,10 +5508,10 @@
           <w:lang w:val="en-US"/>
         </w:rPr>
         <w:drawing>
-          <wp:inline distT="0" distB="0" distL="0" distR="0" wp14:anchorId="650B7DBA" wp14:editId="4AD9D904">
-            <wp:extent cx="5612130" cy="1127760"/>
+          <wp:inline distT="0" distB="0" distL="0" distR="0" wp14:anchorId="77FCFA92" wp14:editId="7506376C">
+            <wp:extent cx="5612130" cy="977900"/>
             <wp:effectExtent l="0" t="0" r="7620" b="0"/>
-            <wp:docPr id="46" name="Imagen 46"/>
+            <wp:docPr id="32" name="Imagen 32"/>
             <wp:cNvGraphicFramePr>
               <a:graphicFrameLocks xmlns:a="http://schemas.openxmlformats.org/drawingml/2006/main" noChangeAspect="1"/>
             </wp:cNvGraphicFramePr>
@@ -3963,7 +5531,7 @@
                   <pic:spPr>
                     <a:xfrm>
                       <a:off x="0" y="0"/>
-                      <a:ext cx="5612130" cy="1127760"/>
+                      <a:ext cx="5612130" cy="977900"/>
                     </a:xfrm>
                     <a:prstGeom prst="rect">
                       <a:avLst/>
@@ -3991,21 +5559,21 @@
           <w:rFonts w:eastAsia="Times New Roman"/>
         </w:rPr>
       </w:pPr>
-      <w:bookmarkStart w:id="9" w:name="_Toc39634524"/>
+      <w:bookmarkStart w:id="13" w:name="_Toc40317804"/>
       <w:r>
         <w:rPr>
           <w:rFonts w:eastAsia="Times New Roman"/>
         </w:rPr>
-        <w:t xml:space="preserve">3.5) </w:t>
+        <w:t xml:space="preserve">3.4) </w:t>
       </w:r>
       <w:proofErr w:type="spellStart"/>
       <w:r>
         <w:rPr>
           <w:rFonts w:eastAsia="Times New Roman"/>
         </w:rPr>
-        <w:t>downloadData</w:t>
-      </w:r>
-      <w:bookmarkEnd w:id="9"/>
+        <w:t>updateData</w:t>
+      </w:r>
+      <w:bookmarkEnd w:id="13"/>
       <w:proofErr w:type="spellEnd"/>
     </w:p>
     <w:p>
@@ -4019,27 +5587,54 @@
         <w:rPr>
           <w:rFonts w:eastAsia="Times New Roman"/>
         </w:rPr>
-        <w:t>Método privado que se encarga de descargar los JSON que retornan los API LINK:</w:t>
-      </w:r>
-    </w:p>
-    <w:p>
-      <w:pPr>
-        <w:jc w:val="center"/>
+        <w:t xml:space="preserve">Al igual que </w:t>
+      </w:r>
+      <w:proofErr w:type="spellStart"/>
+      <w:r>
         <w:rPr>
           <w:rFonts w:eastAsia="Times New Roman"/>
         </w:rPr>
+        <w:t>setData</w:t>
+      </w:r>
+      <w:proofErr w:type="spellEnd"/>
+      <w:r>
+        <w:rPr>
+          <w:rFonts w:eastAsia="Times New Roman"/>
+        </w:rPr>
+        <w:t xml:space="preserve">, solo cambia el URL a enviar a </w:t>
+      </w:r>
+      <w:proofErr w:type="spellStart"/>
+      <w:r>
+        <w:rPr>
+          <w:rFonts w:eastAsia="Times New Roman"/>
+        </w:rPr>
+        <w:t>download</w:t>
+      </w:r>
+      <w:proofErr w:type="spellEnd"/>
+      <w:r>
+        <w:rPr>
+          <w:rFonts w:eastAsia="Times New Roman"/>
+        </w:rPr>
+        <w:t>, ya que también se devuelve un JSON con el ID y la columna cambiada:</w:t>
+      </w:r>
+    </w:p>
+    <w:p>
+      <w:pPr>
+        <w:jc w:val="both"/>
+        <w:rPr>
+          <w:rFonts w:eastAsia="Times New Roman"/>
+        </w:rPr>
       </w:pPr>
       <w:r>
         <w:rPr>
           <w:noProof/>
           <w:lang w:val="en-US"/>
         </w:rPr>
-        <w:lastRenderedPageBreak/>
         <w:drawing>
-          <wp:inline distT="0" distB="0" distL="0" distR="0" wp14:anchorId="53BD412D" wp14:editId="6600B2F9">
-            <wp:extent cx="5612130" cy="3275965"/>
-            <wp:effectExtent l="0" t="0" r="7620" b="635"/>
-            <wp:docPr id="13" name="Imagen 13"/>
+          <wp:inline distT="0" distB="0" distL="0" distR="0" wp14:anchorId="2835F385" wp14:editId="65236AF4">
+            <wp:extent cx="5612130" cy="984250"/>
+            <wp:effectExtent l="0" t="0" r="7620" b="6350"/>
+            <wp:docPr id="34" name="Imagen 34"/>
             <wp:cNvGraphicFramePr>
               <a:graphicFrameLocks xmlns:a="http://schemas.openxmlformats.org/drawingml/2006/main" noChangeAspect="1"/>
             </wp:cNvGraphicFramePr>
@@ -4059,7 +5654,7 @@
                   <pic:spPr>
                     <a:xfrm>
                       <a:off x="0" y="0"/>
-                      <a:ext cx="5612130" cy="3275965"/>
+                      <a:ext cx="5612130" cy="984250"/>
                     </a:xfrm>
                     <a:prstGeom prst="rect">
                       <a:avLst/>
@@ -4087,65 +5682,47 @@
           <w:rFonts w:eastAsia="Times New Roman"/>
         </w:rPr>
       </w:pPr>
-      <w:bookmarkStart w:id="10" w:name="_Toc39634525"/>
+      <w:bookmarkStart w:id="14" w:name="_Toc40317805"/>
       <w:r>
         <w:rPr>
           <w:rFonts w:eastAsia="Times New Roman"/>
         </w:rPr>
-        <w:t xml:space="preserve">3.6) </w:t>
+        <w:lastRenderedPageBreak/>
+        <w:t xml:space="preserve">3.5) </w:t>
       </w:r>
       <w:proofErr w:type="spellStart"/>
       <w:r>
         <w:rPr>
           <w:rFonts w:eastAsia="Times New Roman"/>
         </w:rPr>
-        <w:t>setHttps</w:t>
-      </w:r>
-      <w:bookmarkEnd w:id="10"/>
+        <w:t>downloadData</w:t>
+      </w:r>
+      <w:bookmarkEnd w:id="14"/>
       <w:proofErr w:type="spellEnd"/>
     </w:p>
     <w:p>
       <w:pPr>
+        <w:jc w:val="both"/>
         <w:rPr>
           <w:rFonts w:eastAsia="Times New Roman"/>
         </w:rPr>
       </w:pPr>
-      <w:proofErr w:type="spellStart"/>
       <w:r>
         <w:rPr>
           <w:rFonts w:eastAsia="Times New Roman"/>
         </w:rPr>
-        <w:t>Metodo</w:t>
-      </w:r>
-      <w:proofErr w:type="spellEnd"/>
-      <w:r>
+        <w:t>Método privado que se encarga de descargar los JSON que retornan los API LINK, además de llamar un método para comprobar la conexión con la página cuando se van a consultar datos:</w:t>
+      </w:r>
+    </w:p>
+    <w:p>
+      <w:pPr>
+        <w:tabs>
+          <w:tab w:val="left" w:pos="2748"/>
+        </w:tabs>
+        <w:jc w:val="center"/>
         <w:rPr>
           <w:rFonts w:eastAsia="Times New Roman"/>
         </w:rPr>
-        <w:t xml:space="preserve"> privado que se encarga de gestionar el permiso para aceptar la conexión con servidor ya que este tiene un certificado SSL </w:t>
-      </w:r>
-      <w:proofErr w:type="spellStart"/>
-      <w:r>
-        <w:rPr>
-          <w:rFonts w:eastAsia="Times New Roman"/>
-        </w:rPr>
-        <w:t>autofirmado</w:t>
-      </w:r>
-      <w:proofErr w:type="spellEnd"/>
-      <w:r>
-        <w:rPr>
-          <w:rFonts w:eastAsia="Times New Roman"/>
-        </w:rPr>
-        <w:t>:</w:t>
-      </w:r>
-    </w:p>
-    <w:p>
-      <w:pPr>
-        <w:rPr>
-          <w:rFonts w:eastAsia="Times New Roman" w:cstheme="majorBidi"/>
-          <w:b/>
-          <w:szCs w:val="32"/>
-        </w:rPr>
       </w:pPr>
       <w:r>
         <w:rPr>
@@ -4153,10 +5730,10 @@
           <w:lang w:val="en-US"/>
         </w:rPr>
         <w:drawing>
-          <wp:inline distT="0" distB="0" distL="0" distR="0" wp14:anchorId="676DA648" wp14:editId="46622511">
-            <wp:extent cx="5612130" cy="1091565"/>
-            <wp:effectExtent l="0" t="0" r="7620" b="0"/>
-            <wp:docPr id="48" name="Imagen 48"/>
+          <wp:inline distT="0" distB="0" distL="0" distR="0" wp14:anchorId="66EFC7F5" wp14:editId="17D6F10D">
+            <wp:extent cx="5151120" cy="4285606"/>
+            <wp:effectExtent l="0" t="0" r="0" b="1270"/>
+            <wp:docPr id="35" name="Imagen 35"/>
             <wp:cNvGraphicFramePr>
               <a:graphicFrameLocks xmlns:a="http://schemas.openxmlformats.org/drawingml/2006/main" noChangeAspect="1"/>
             </wp:cNvGraphicFramePr>
@@ -4176,7 +5753,7 @@
                   <pic:spPr>
                     <a:xfrm>
                       <a:off x="0" y="0"/>
-                      <a:ext cx="5612130" cy="1091565"/>
+                      <a:ext cx="5154750" cy="4288626"/>
                     </a:xfrm>
                     <a:prstGeom prst="rect">
                       <a:avLst/>
@@ -4188,179 +5765,79 @@
           </wp:inline>
         </w:drawing>
       </w:r>
-      <w:r>
+    </w:p>
+    <w:p>
+      <w:pPr>
+        <w:jc w:val="both"/>
         <w:rPr>
           <w:rFonts w:eastAsia="Times New Roman"/>
         </w:rPr>
-        <w:br w:type="page"/>
-      </w:r>
-    </w:p>
-    <w:p>
-      <w:pPr>
-        <w:pStyle w:val="Ttulo1"/>
+      </w:pPr>
+    </w:p>
+    <w:p>
+      <w:pPr>
+        <w:pStyle w:val="Ttulo2"/>
         <w:rPr>
           <w:rFonts w:eastAsia="Times New Roman"/>
         </w:rPr>
       </w:pPr>
-      <w:bookmarkStart w:id="11" w:name="_Toc39634526"/>
+      <w:bookmarkStart w:id="15" w:name="_Toc40317806"/>
       <w:r>
         <w:rPr>
           <w:rFonts w:eastAsia="Times New Roman"/>
         </w:rPr>
-        <w:lastRenderedPageBreak/>
-        <w:t>4) EU Estudiante</w:t>
-      </w:r>
-      <w:bookmarkEnd w:id="11"/>
-    </w:p>
-    <w:p/>
-    <w:p>
-      <w:r>
-        <w:t xml:space="preserve">Se hará una breve recopilación de los llamados a las clases auxiliares para manejar la conexión con el servidor </w:t>
+        <w:t xml:space="preserve">3.6) </w:t>
       </w:r>
       <w:proofErr w:type="spellStart"/>
       <w:r>
-        <w:t>MariaDB</w:t>
-      </w:r>
-      <w:proofErr w:type="spellEnd"/>
-      <w:r>
-        <w:t xml:space="preserve"> y con el servidor FTP, así como las clases necesarias para el manejo del </w:t>
-      </w:r>
-      <w:proofErr w:type="spellStart"/>
-      <w:r>
-        <w:t>front</w:t>
-      </w:r>
-      <w:proofErr w:type="spellEnd"/>
-      <w:r>
-        <w:t xml:space="preserve"> y las nuevas implementaciones.</w:t>
-      </w:r>
-    </w:p>
-    <w:p/>
-    <w:p>
-      <w:pPr>
-        <w:pStyle w:val="Ttulo2"/>
-      </w:pPr>
-      <w:bookmarkStart w:id="12" w:name="_Toc39634527"/>
-      <w:r>
-        <w:t xml:space="preserve">4.1) </w:t>
-      </w:r>
-      <w:proofErr w:type="spellStart"/>
-      <w:r>
-        <w:t>MainActivity</w:t>
-      </w:r>
-      <w:bookmarkEnd w:id="12"/>
-      <w:proofErr w:type="spellEnd"/>
-    </w:p>
-    <w:p/>
-    <w:p>
-      <w:pPr>
-        <w:pStyle w:val="Ttulo2"/>
-      </w:pPr>
-      <w:bookmarkStart w:id="13" w:name="_Toc39634528"/>
-      <w:r>
-        <w:t xml:space="preserve">4.2) </w:t>
-      </w:r>
-      <w:proofErr w:type="spellStart"/>
-      <w:r>
-        <w:t>ActividadActivity</w:t>
-      </w:r>
-      <w:bookmarkEnd w:id="13"/>
-      <w:proofErr w:type="spellEnd"/>
-    </w:p>
-    <w:p>
-      <w:r>
-        <w:br w:type="page"/>
-      </w:r>
-    </w:p>
-    <w:p>
-      <w:pPr>
-        <w:pStyle w:val="Ttulo1"/>
         <w:rPr>
           <w:rFonts w:eastAsia="Times New Roman"/>
         </w:rPr>
-      </w:pPr>
-      <w:bookmarkStart w:id="14" w:name="_Toc39634529"/>
-      <w:r>
-        <w:rPr>
-          <w:rFonts w:eastAsia="Times New Roman"/>
-        </w:rPr>
-        <w:lastRenderedPageBreak/>
-        <w:t>5) EU Profesores Prototipo</w:t>
-      </w:r>
-      <w:bookmarkEnd w:id="14"/>
-    </w:p>
-    <w:p/>
-    <w:p>
-      <w:pPr>
-        <w:jc w:val="both"/>
-      </w:pPr>
-      <w:r>
-        <w:t xml:space="preserve">Esta aplicación es un prototipo de la app Profesores en la cual se centrará en crear sesiones sobre una misma área y siempre se </w:t>
-      </w:r>
-      <w:r>
-        <w:t>crearán tres actividades, cada una con tres</w:t>
-      </w:r>
-      <w:r>
-        <w:t xml:space="preserve"> recursos</w:t>
-      </w:r>
-      <w:r>
-        <w:t xml:space="preserve"> (una imagen, un documento, un </w:t>
-      </w:r>
-      <w:proofErr w:type="spellStart"/>
-      <w:r>
-        <w:t>apk</w:t>
-      </w:r>
-      <w:proofErr w:type="spellEnd"/>
-      <w:r>
-        <w:t>)</w:t>
-      </w:r>
-      <w:r>
-        <w:t xml:space="preserve"> en código </w:t>
-      </w:r>
-      <w:r>
-        <w:t xml:space="preserve">estático </w:t>
-      </w:r>
-      <w:r>
-        <w:t>(“quemado”)</w:t>
-      </w:r>
-      <w:r>
-        <w:t>.</w:t>
-      </w:r>
-    </w:p>
-    <w:p/>
-    <w:p>
-      <w:pPr>
-        <w:pStyle w:val="Ttulo2"/>
-      </w:pPr>
-      <w:bookmarkStart w:id="15" w:name="_Toc39634530"/>
-      <w:r>
-        <w:t xml:space="preserve">5.1) </w:t>
-      </w:r>
-      <w:proofErr w:type="spellStart"/>
-      <w:r>
-        <w:t>MainActivity</w:t>
+        <w:t>setHttps</w:t>
       </w:r>
       <w:bookmarkEnd w:id="15"/>
       <w:proofErr w:type="spellEnd"/>
     </w:p>
     <w:p>
       <w:pPr>
-        <w:jc w:val="both"/>
-      </w:pPr>
-      <w:r>
-        <w:t xml:space="preserve">Es la ventana principal donde se debería validar el </w:t>
-      </w:r>
+        <w:rPr>
+          <w:rFonts w:eastAsia="Times New Roman"/>
+        </w:rPr>
+      </w:pPr>
       <w:proofErr w:type="spellStart"/>
       <w:r>
-        <w:t>LogIn</w:t>
+        <w:rPr>
+          <w:rFonts w:eastAsia="Times New Roman"/>
+        </w:rPr>
+        <w:t>Metodo</w:t>
       </w:r>
       <w:proofErr w:type="spellEnd"/>
       <w:r>
-        <w:t xml:space="preserve"> del profesor, pero al ser un prototipo simplemente se entrará con el filtro de que el ID del Area es igual a 1, por lo que en esta clase se definen los atributos que se requerirán en las demás clases:</w:t>
-      </w:r>
-    </w:p>
-    <w:p>
-      <w:pPr>
-        <w:jc w:val="center"/>
+        <w:rPr>
+          <w:rFonts w:eastAsia="Times New Roman"/>
+        </w:rPr>
+        <w:t xml:space="preserve"> privado que se encarga de gestionar el permiso para aceptar la conexión con servidor ya que este tiene un certificado SSL </w:t>
+      </w:r>
+      <w:proofErr w:type="spellStart"/>
+      <w:r>
+        <w:rPr>
+          <w:rFonts w:eastAsia="Times New Roman"/>
+        </w:rPr>
+        <w:t>autofirmado</w:t>
+      </w:r>
+      <w:proofErr w:type="spellEnd"/>
+      <w:r>
+        <w:rPr>
+          <w:rFonts w:eastAsia="Times New Roman"/>
+        </w:rPr>
+        <w:t>:</w:t>
+      </w:r>
+    </w:p>
+    <w:p>
+      <w:pPr>
+        <w:rPr>
+          <w:rFonts w:eastAsia="Times New Roman"/>
+        </w:rPr>
       </w:pPr>
       <w:r>
         <w:rPr>
@@ -4368,10 +5845,10 @@
           <w:lang w:val="en-US"/>
         </w:rPr>
         <w:drawing>
-          <wp:inline distT="0" distB="0" distL="0" distR="0" wp14:anchorId="20D01709" wp14:editId="2D6E965B">
-            <wp:extent cx="2727960" cy="671604"/>
-            <wp:effectExtent l="0" t="0" r="0" b="0"/>
-            <wp:docPr id="82" name="Imagen 82"/>
+          <wp:inline distT="0" distB="0" distL="0" distR="0" wp14:anchorId="676DA648" wp14:editId="46622511">
+            <wp:extent cx="5612130" cy="1091565"/>
+            <wp:effectExtent l="0" t="0" r="7620" b="0"/>
+            <wp:docPr id="48" name="Imagen 48"/>
             <wp:cNvGraphicFramePr>
               <a:graphicFrameLocks xmlns:a="http://schemas.openxmlformats.org/drawingml/2006/main" noChangeAspect="1"/>
             </wp:cNvGraphicFramePr>
@@ -4391,7 +5868,7 @@
                   <pic:spPr>
                     <a:xfrm>
                       <a:off x="0" y="0"/>
-                      <a:ext cx="2780861" cy="684628"/>
+                      <a:ext cx="5612130" cy="1091565"/>
                     </a:xfrm>
                     <a:prstGeom prst="rect">
                       <a:avLst/>
@@ -4406,39 +5883,58 @@
     </w:p>
     <w:p>
       <w:pPr>
+        <w:rPr>
+          <w:rFonts w:eastAsia="Times New Roman"/>
+        </w:rPr>
+      </w:pPr>
+    </w:p>
+    <w:p>
+      <w:pPr>
+        <w:pStyle w:val="Ttulo2"/>
+        <w:rPr>
+          <w:rFonts w:eastAsia="Times New Roman"/>
+        </w:rPr>
+      </w:pPr>
+      <w:bookmarkStart w:id="16" w:name="_Toc40314344"/>
+      <w:bookmarkStart w:id="17" w:name="_Toc40317807"/>
+      <w:r>
+        <w:rPr>
+          <w:rFonts w:eastAsia="Times New Roman"/>
+        </w:rPr>
+        <w:lastRenderedPageBreak/>
+        <w:t xml:space="preserve">3.7) </w:t>
+      </w:r>
+      <w:proofErr w:type="spellStart"/>
+      <w:r>
+        <w:rPr>
+          <w:rFonts w:eastAsia="Times New Roman"/>
+        </w:rPr>
+        <w:t>tryConnect</w:t>
+      </w:r>
+      <w:bookmarkEnd w:id="16"/>
+      <w:bookmarkEnd w:id="17"/>
+      <w:proofErr w:type="spellEnd"/>
+    </w:p>
+    <w:p>
+      <w:pPr>
         <w:jc w:val="both"/>
-      </w:pPr>
-      <w:r>
-        <w:t xml:space="preserve">En el </w:t>
-      </w:r>
-      <w:proofErr w:type="spellStart"/>
-      <w:r>
-        <w:t>onCreate</w:t>
-      </w:r>
-      <w:proofErr w:type="spellEnd"/>
-      <w:r>
-        <w:t xml:space="preserve"> se inicializar el </w:t>
-      </w:r>
-      <w:proofErr w:type="spellStart"/>
-      <w:r>
-        <w:t>IdArea</w:t>
-      </w:r>
-      <w:proofErr w:type="spellEnd"/>
-      <w:r>
-        <w:t xml:space="preserve"> en 1 y el </w:t>
-      </w:r>
-      <w:proofErr w:type="spellStart"/>
-      <w:r>
-        <w:t>context</w:t>
-      </w:r>
-      <w:proofErr w:type="spellEnd"/>
-      <w:r>
-        <w:t>. Luego está el botón para iniciar sesión:</w:t>
+        <w:rPr>
+          <w:rFonts w:eastAsia="Times New Roman"/>
+        </w:rPr>
+      </w:pPr>
+      <w:r>
+        <w:rPr>
+          <w:rFonts w:eastAsia="Times New Roman"/>
+        </w:rPr>
+        <w:t>Método para probar la conexión a la página de forma rápida y evitando que se cuelgue la app cuando no se pueda acceder al nodo:</w:t>
       </w:r>
     </w:p>
     <w:p>
       <w:pPr>
         <w:jc w:val="center"/>
+        <w:rPr>
+          <w:rFonts w:eastAsia="Times New Roman"/>
+        </w:rPr>
       </w:pPr>
       <w:r>
         <w:rPr>
@@ -4446,10 +5942,10 @@
           <w:lang w:val="en-US"/>
         </w:rPr>
         <w:drawing>
-          <wp:inline distT="0" distB="0" distL="0" distR="0" wp14:anchorId="0B64F7D6" wp14:editId="18808309">
-            <wp:extent cx="5425330" cy="1272540"/>
-            <wp:effectExtent l="0" t="0" r="4445" b="3810"/>
-            <wp:docPr id="83" name="Imagen 83"/>
+          <wp:inline distT="0" distB="0" distL="0" distR="0" wp14:anchorId="0E3A50BB" wp14:editId="6E37E175">
+            <wp:extent cx="4091940" cy="2770742"/>
+            <wp:effectExtent l="0" t="0" r="3810" b="0"/>
+            <wp:docPr id="36" name="Imagen 36"/>
             <wp:cNvGraphicFramePr>
               <a:graphicFrameLocks xmlns:a="http://schemas.openxmlformats.org/drawingml/2006/main" noChangeAspect="1"/>
             </wp:cNvGraphicFramePr>
@@ -4469,7 +5965,7 @@
                   <pic:spPr>
                     <a:xfrm>
                       <a:off x="0" y="0"/>
-                      <a:ext cx="5450581" cy="1278463"/>
+                      <a:ext cx="4109668" cy="2782746"/>
                     </a:xfrm>
                     <a:prstGeom prst="rect">
                       <a:avLst/>
@@ -4484,10 +5980,40 @@
     </w:p>
     <w:p>
       <w:pPr>
-        <w:jc w:val="both"/>
-      </w:pPr>
-      <w:r>
-        <w:t xml:space="preserve"> Probará la conexión con </w:t>
+        <w:rPr>
+          <w:rFonts w:eastAsia="Times New Roman" w:cstheme="majorBidi"/>
+          <w:b/>
+          <w:szCs w:val="32"/>
+        </w:rPr>
+      </w:pPr>
+      <w:r>
+        <w:rPr>
+          <w:rFonts w:eastAsia="Times New Roman"/>
+        </w:rPr>
+        <w:br w:type="page"/>
+      </w:r>
+    </w:p>
+    <w:p>
+      <w:pPr>
+        <w:pStyle w:val="Ttulo1"/>
+        <w:rPr>
+          <w:rFonts w:eastAsia="Times New Roman"/>
+        </w:rPr>
+      </w:pPr>
+      <w:bookmarkStart w:id="18" w:name="_Toc40317808"/>
+      <w:r>
+        <w:rPr>
+          <w:rFonts w:eastAsia="Times New Roman"/>
+        </w:rPr>
+        <w:lastRenderedPageBreak/>
+        <w:t>4) EU Estudiante</w:t>
+      </w:r>
+      <w:bookmarkEnd w:id="18"/>
+    </w:p>
+    <w:p/>
+    <w:p>
+      <w:r>
+        <w:t xml:space="preserve">Se hará una breve recopilación de los llamados a las clases auxiliares para manejar la conexión con el servidor </w:t>
       </w:r>
       <w:proofErr w:type="spellStart"/>
       <w:r>
@@ -4495,20 +6021,74 @@
       </w:r>
       <w:proofErr w:type="spellEnd"/>
       <w:r>
-        <w:t xml:space="preserve"> por medio del API REST:</w:t>
-      </w:r>
-    </w:p>
-    <w:p>
+        <w:t xml:space="preserve"> y con el servidor FTP, así como las clases necesarias para el manejo del </w:t>
+      </w:r>
+      <w:proofErr w:type="spellStart"/>
+      <w:r>
+        <w:t>front</w:t>
+      </w:r>
+      <w:proofErr w:type="spellEnd"/>
+      <w:r>
+        <w:t xml:space="preserve"> y las nuevas implementaciones que abarca el manejo de la base de datos </w:t>
+      </w:r>
+      <w:proofErr w:type="spellStart"/>
+      <w:r>
+        <w:t>SQLite</w:t>
+      </w:r>
+      <w:proofErr w:type="spellEnd"/>
+      <w:r>
+        <w:t xml:space="preserve"> interna y todo el código para iniciar, actualizar y sincronizar los estados de las actividades.</w:t>
+      </w:r>
+    </w:p>
+    <w:p/>
+    <w:p>
+      <w:pPr>
+        <w:pStyle w:val="Ttulo2"/>
+      </w:pPr>
+      <w:bookmarkStart w:id="19" w:name="_Toc40317809"/>
+      <w:r>
+        <w:t xml:space="preserve">4.1) </w:t>
+      </w:r>
+      <w:proofErr w:type="spellStart"/>
+      <w:r>
+        <w:t>MainActivity</w:t>
+      </w:r>
+      <w:bookmarkEnd w:id="19"/>
+      <w:proofErr w:type="spellEnd"/>
+    </w:p>
+    <w:p>
+      <w:r>
+        <w:t xml:space="preserve">Esta actividad se encarga de iniciar el estado de la actividad, si es primera vez que el estudiante inicia sesión para dichas actividades, insertando los datos del nodo a la base de datos local o actualizando las tablas locales con la base de datos que está en el nodo (sin modificar la tabla que tiene el estado de las actividades), esta última opción si ya se ha iniciado sesión en el dispositivo con anterioridad. Además, si el dispositivo ya tiene información de la sesión que se desea iniciar y no hay conexión con el nodo, se permite entrar en estado </w:t>
+      </w:r>
+      <w:r>
+        <w:rPr>
+          <w:i/>
+        </w:rPr>
+        <w:t>offline</w:t>
+      </w:r>
+      <w:r>
+        <w:t xml:space="preserve"> para que el estudiante pueda visualizar las actividades y poder cambiar el estado de cada una de ser necesario.</w:t>
+      </w:r>
+    </w:p>
+    <w:p>
+      <w:r>
+        <w:t>Primero, se establecen las variables para los objetos de las vistas y las instancias de conexión global como estáticas para no estar creando múltiples objetos con el mismo fin:</w:t>
+      </w:r>
+    </w:p>
+    <w:p>
+      <w:pPr>
+        <w:jc w:val="center"/>
+      </w:pPr>
       <w:r>
         <w:rPr>
           <w:noProof/>
           <w:lang w:val="en-US"/>
         </w:rPr>
         <w:drawing>
-          <wp:inline distT="0" distB="0" distL="0" distR="0" wp14:anchorId="15B7E022" wp14:editId="6384DE6E">
-            <wp:extent cx="5612130" cy="2983865"/>
-            <wp:effectExtent l="0" t="0" r="7620" b="6985"/>
-            <wp:docPr id="84" name="Imagen 84"/>
+          <wp:inline distT="0" distB="0" distL="0" distR="0" wp14:anchorId="51739A16" wp14:editId="5AEB15F3">
+            <wp:extent cx="3329940" cy="1470848"/>
+            <wp:effectExtent l="0" t="0" r="3810" b="0"/>
+            <wp:docPr id="37" name="Imagen 37"/>
             <wp:cNvGraphicFramePr>
               <a:graphicFrameLocks xmlns:a="http://schemas.openxmlformats.org/drawingml/2006/main" noChangeAspect="1"/>
             </wp:cNvGraphicFramePr>
@@ -4528,7 +6108,7 @@
                   <pic:spPr>
                     <a:xfrm>
                       <a:off x="0" y="0"/>
-                      <a:ext cx="5612130" cy="2983865"/>
+                      <a:ext cx="3367157" cy="1487287"/>
                     </a:xfrm>
                     <a:prstGeom prst="rect">
                       <a:avLst/>
@@ -4546,8 +6126,26 @@
         <w:jc w:val="both"/>
       </w:pPr>
       <w:r>
-        <w:lastRenderedPageBreak/>
-        <w:t>Y con los datos del servidor FTP obtenidos probará la conexión con el servidor FTP:</w:t>
+        <w:t xml:space="preserve">Luego, en el </w:t>
+      </w:r>
+      <w:proofErr w:type="spellStart"/>
+      <w:r>
+        <w:t>onCreate</w:t>
+      </w:r>
+      <w:proofErr w:type="spellEnd"/>
+      <w:r>
+        <w:t xml:space="preserve"> se hacen las asignaciones necesarias y se habilita la regla de descargar la información desde el hilo principal con la línea de </w:t>
+      </w:r>
+      <w:proofErr w:type="spellStart"/>
+      <w:r>
+        <w:rPr>
+          <w:i/>
+        </w:rPr>
+        <w:t>StrictMode</w:t>
+      </w:r>
+      <w:proofErr w:type="spellEnd"/>
+      <w:r>
+        <w:t>:</w:t>
       </w:r>
     </w:p>
     <w:p>
@@ -4560,10 +6158,10 @@
           <w:lang w:val="en-US"/>
         </w:rPr>
         <w:drawing>
-          <wp:inline distT="0" distB="0" distL="0" distR="0" wp14:anchorId="536BF479" wp14:editId="158ABB60">
-            <wp:extent cx="5318760" cy="1709730"/>
-            <wp:effectExtent l="0" t="0" r="0" b="5080"/>
-            <wp:docPr id="85" name="Imagen 85"/>
+          <wp:inline distT="0" distB="0" distL="0" distR="0" wp14:anchorId="07B5DF47" wp14:editId="67434BA8">
+            <wp:extent cx="5257800" cy="1711551"/>
+            <wp:effectExtent l="0" t="0" r="0" b="3175"/>
+            <wp:docPr id="38" name="Imagen 38"/>
             <wp:cNvGraphicFramePr>
               <a:graphicFrameLocks xmlns:a="http://schemas.openxmlformats.org/drawingml/2006/main" noChangeAspect="1"/>
             </wp:cNvGraphicFramePr>
@@ -4583,7 +6181,7 @@
                   <pic:spPr>
                     <a:xfrm>
                       <a:off x="0" y="0"/>
-                      <a:ext cx="5329641" cy="1713228"/>
+                      <a:ext cx="5273312" cy="1716601"/>
                     </a:xfrm>
                     <a:prstGeom prst="rect">
                       <a:avLst/>
@@ -4596,41 +6194,27 @@
         </w:drawing>
       </w:r>
     </w:p>
-    <w:p/>
-    <w:p>
-      <w:pPr>
-        <w:pStyle w:val="Ttulo2"/>
-      </w:pPr>
-      <w:bookmarkStart w:id="16" w:name="_Toc39634531"/>
-      <w:r>
-        <w:t xml:space="preserve">5.2) </w:t>
-      </w:r>
-      <w:proofErr w:type="spellStart"/>
-      <w:r>
-        <w:t>SesionActivity</w:t>
-      </w:r>
-      <w:bookmarkEnd w:id="16"/>
-      <w:proofErr w:type="spellEnd"/>
-    </w:p>
     <w:p>
       <w:pPr>
         <w:jc w:val="both"/>
       </w:pPr>
       <w:r>
-        <w:t xml:space="preserve">Esta clase estará encargada del manejo lógico para visualizar las sesiones que están creadas en el área cuyo ID es igual a 1, además de dar la opción de crear una sesión y de ver las actividades de una sesión especifica. Para ello primero se crean los atributos necesarios como es el </w:t>
-      </w:r>
-      <w:proofErr w:type="spellStart"/>
-      <w:r>
-        <w:t>RecyclerView</w:t>
-      </w:r>
-      <w:proofErr w:type="spellEnd"/>
-      <w:r>
-        <w:t xml:space="preserve"> para mostrar la lista de sesiones:</w:t>
-      </w:r>
-    </w:p>
-    <w:p>
-      <w:pPr>
-        <w:jc w:val="center"/>
+        <w:lastRenderedPageBreak/>
+        <w:t xml:space="preserve">Cuando se dé clic en el botón </w:t>
+      </w:r>
+      <w:r>
+        <w:rPr>
+          <w:i/>
+        </w:rPr>
+        <w:t>Iniciar sesión</w:t>
+      </w:r>
+      <w:r>
+        <w:t xml:space="preserve"> se obtiene la información de los objetos haciendo una primera validación de que estos no estén nulos:</w:t>
+      </w:r>
+    </w:p>
+    <w:p>
+      <w:pPr>
+        <w:jc w:val="both"/>
       </w:pPr>
       <w:r>
         <w:rPr>
@@ -4638,10 +6222,10 @@
           <w:lang w:val="en-US"/>
         </w:rPr>
         <w:drawing>
-          <wp:inline distT="0" distB="0" distL="0" distR="0" wp14:anchorId="0626BA32" wp14:editId="7EEAB90E">
-            <wp:extent cx="2621280" cy="564931"/>
-            <wp:effectExtent l="0" t="0" r="0" b="6985"/>
-            <wp:docPr id="86" name="Imagen 86"/>
+          <wp:inline distT="0" distB="0" distL="0" distR="0" wp14:anchorId="1BBA53F6" wp14:editId="5633B55F">
+            <wp:extent cx="5612130" cy="1421765"/>
+            <wp:effectExtent l="0" t="0" r="7620" b="6985"/>
+            <wp:docPr id="41" name="Imagen 41"/>
             <wp:cNvGraphicFramePr>
               <a:graphicFrameLocks xmlns:a="http://schemas.openxmlformats.org/drawingml/2006/main" noChangeAspect="1"/>
             </wp:cNvGraphicFramePr>
@@ -4661,7 +6245,7 @@
                   <pic:spPr>
                     <a:xfrm>
                       <a:off x="0" y="0"/>
-                      <a:ext cx="2655544" cy="572315"/>
+                      <a:ext cx="5612130" cy="1421765"/>
                     </a:xfrm>
                     <a:prstGeom prst="rect">
                       <a:avLst/>
@@ -4679,15 +6263,7 @@
         <w:jc w:val="both"/>
       </w:pPr>
       <w:r>
-        <w:t xml:space="preserve">Luego en el </w:t>
-      </w:r>
-      <w:proofErr w:type="spellStart"/>
-      <w:r>
-        <w:t>onCreate</w:t>
-      </w:r>
-      <w:proofErr w:type="spellEnd"/>
-      <w:r>
-        <w:t xml:space="preserve"> se inicializan las variables y se piden los permisos de almacenamiento, además de consultar todas las sesiones que pertenecen al área con ID 1:</w:t>
+        <w:t>Luego se ejecuta un hilo para probar la conexión con el API REST, que puede retornar 3 valores; 0 (conexión exitosa), -1 (conexión fallida), -2 (Datos erróneos). Además, antes de que se ejecute el hilo se deshabilita el botón de iniciar para evitar que el usuario haga múltiples peticiones:</w:t>
       </w:r>
     </w:p>
     <w:p>
@@ -4700,10 +6276,10 @@
           <w:lang w:val="en-US"/>
         </w:rPr>
         <w:drawing>
-          <wp:inline distT="0" distB="0" distL="0" distR="0" wp14:anchorId="2DD99ADE" wp14:editId="6377D969">
-            <wp:extent cx="5425440" cy="1676497"/>
+          <wp:inline distT="0" distB="0" distL="0" distR="0" wp14:anchorId="18C1CF69" wp14:editId="5E3EB713">
+            <wp:extent cx="4434840" cy="3263155"/>
             <wp:effectExtent l="0" t="0" r="3810" b="0"/>
-            <wp:docPr id="87" name="Imagen 87"/>
+            <wp:docPr id="42" name="Imagen 42"/>
             <wp:cNvGraphicFramePr>
               <a:graphicFrameLocks xmlns:a="http://schemas.openxmlformats.org/drawingml/2006/main" noChangeAspect="1"/>
             </wp:cNvGraphicFramePr>
@@ -4723,7 +6299,7 @@
                   <pic:spPr>
                     <a:xfrm>
                       <a:off x="0" y="0"/>
-                      <a:ext cx="5439068" cy="1680708"/>
+                      <a:ext cx="4440386" cy="3267236"/>
                     </a:xfrm>
                     <a:prstGeom prst="rect">
                       <a:avLst/>
@@ -4741,23 +6317,53 @@
         <w:jc w:val="both"/>
       </w:pPr>
       <w:r>
-        <w:t>El código de los permisos es exactamente el mismo:</w:t>
-      </w:r>
-    </w:p>
-    <w:p>
-      <w:pPr>
-        <w:jc w:val="both"/>
+        <w:t xml:space="preserve">En el método </w:t>
+      </w:r>
+      <w:proofErr w:type="spellStart"/>
+      <w:r>
+        <w:rPr>
+          <w:i/>
+        </w:rPr>
+        <w:t>connectMariaDB</w:t>
+      </w:r>
+      <w:proofErr w:type="spellEnd"/>
+      <w:r>
+        <w:t xml:space="preserve"> se realiza la prueba con el API REST, que si es exitosa se establece la variable </w:t>
+      </w:r>
+      <w:r>
+        <w:rPr>
+          <w:i/>
+        </w:rPr>
+        <w:t>online</w:t>
+      </w:r>
+      <w:r>
+        <w:t xml:space="preserve"> en </w:t>
+      </w:r>
+      <w:r>
+        <w:rPr>
+          <w:i/>
+        </w:rPr>
+        <w:t>true</w:t>
+      </w:r>
+      <w:r>
+        <w:t xml:space="preserve"> y se obtienen los datos del servidor FTP, la sesión y el estudiante para validar que los datos ingresados sean correctos:</w:t>
+      </w:r>
+    </w:p>
+    <w:p>
+      <w:pPr>
+        <w:jc w:val="center"/>
       </w:pPr>
       <w:r>
         <w:rPr>
           <w:noProof/>
           <w:lang w:val="en-US"/>
         </w:rPr>
+        <w:lastRenderedPageBreak/>
         <w:drawing>
-          <wp:inline distT="0" distB="0" distL="0" distR="0" wp14:anchorId="08A13875" wp14:editId="37F7413C">
-            <wp:extent cx="5612130" cy="1304925"/>
+          <wp:inline distT="0" distB="0" distL="0" distR="0" wp14:anchorId="27023C21" wp14:editId="1BC98ADE">
+            <wp:extent cx="5612130" cy="3057525"/>
             <wp:effectExtent l="0" t="0" r="7620" b="9525"/>
-            <wp:docPr id="88" name="Imagen 88"/>
+            <wp:docPr id="43" name="Imagen 43"/>
             <wp:cNvGraphicFramePr>
               <a:graphicFrameLocks xmlns:a="http://schemas.openxmlformats.org/drawingml/2006/main" noChangeAspect="1"/>
             </wp:cNvGraphicFramePr>
@@ -4777,7 +6383,7 @@
                   <pic:spPr>
                     <a:xfrm>
                       <a:off x="0" y="0"/>
-                      <a:ext cx="5612130" cy="1304925"/>
+                      <a:ext cx="5612130" cy="3057525"/>
                     </a:xfrm>
                     <a:prstGeom prst="rect">
                       <a:avLst/>
@@ -4795,24 +6401,24 @@
         <w:jc w:val="both"/>
       </w:pPr>
       <w:r>
-        <w:lastRenderedPageBreak/>
-        <w:t xml:space="preserve">Y para consultar, se debe obtener toda la tabla de sesiones, pero solo añadir a la lista las que tengan la FK (la llave foránea) </w:t>
+        <w:t>Luego, en el método</w:t>
+      </w:r>
+      <w:r>
+        <w:rPr>
+          <w:i/>
+        </w:rPr>
+        <w:t xml:space="preserve"> </w:t>
       </w:r>
       <w:proofErr w:type="spellStart"/>
       <w:r>
-        <w:t>Area_ID</w:t>
+        <w:rPr>
+          <w:i/>
+        </w:rPr>
+        <w:t>connectFTPS</w:t>
       </w:r>
       <w:proofErr w:type="spellEnd"/>
       <w:r>
-        <w:t xml:space="preserve"> igual al ID del </w:t>
-      </w:r>
-      <w:proofErr w:type="spellStart"/>
-      <w:r>
-        <w:t>MainActivity</w:t>
-      </w:r>
-      <w:proofErr w:type="spellEnd"/>
-      <w:r>
-        <w:t>, es decir, que sean igual a 1:</w:t>
+        <w:t>, se valida la conexión con el servidor FTPS según los datos del nodo:</w:t>
       </w:r>
     </w:p>
     <w:p>
@@ -4825,10 +6431,10 @@
           <w:lang w:val="en-US"/>
         </w:rPr>
         <w:drawing>
-          <wp:inline distT="0" distB="0" distL="0" distR="0" wp14:anchorId="58CD10B7" wp14:editId="58A0BC29">
-            <wp:extent cx="5318760" cy="2049751"/>
-            <wp:effectExtent l="0" t="0" r="0" b="8255"/>
-            <wp:docPr id="89" name="Imagen 89"/>
+          <wp:inline distT="0" distB="0" distL="0" distR="0" wp14:anchorId="1DE12810" wp14:editId="61CAB73E">
+            <wp:extent cx="3771900" cy="1579094"/>
+            <wp:effectExtent l="0" t="0" r="0" b="2540"/>
+            <wp:docPr id="44" name="Imagen 44"/>
             <wp:cNvGraphicFramePr>
               <a:graphicFrameLocks xmlns:a="http://schemas.openxmlformats.org/drawingml/2006/main" noChangeAspect="1"/>
             </wp:cNvGraphicFramePr>
@@ -4848,7 +6454,7 @@
                   <pic:spPr>
                     <a:xfrm>
                       <a:off x="0" y="0"/>
-                      <a:ext cx="5336506" cy="2056590"/>
+                      <a:ext cx="3798095" cy="1590060"/>
                     </a:xfrm>
                     <a:prstGeom prst="rect">
                       <a:avLst/>
@@ -4866,31 +6472,50 @@
         <w:jc w:val="both"/>
       </w:pPr>
       <w:r>
-        <w:t xml:space="preserve">Cabe resaltar que, para esto, la lista donde se agregan los resultados es de tipo </w:t>
-      </w:r>
-      <w:proofErr w:type="spellStart"/>
-      <w:r>
-        <w:t>Sesion</w:t>
-      </w:r>
-      <w:proofErr w:type="spellEnd"/>
-      <w:r>
-        <w:t xml:space="preserve"> que tiene un atributo para cada columna:</w:t>
-      </w:r>
-    </w:p>
-    <w:p>
-      <w:pPr>
-        <w:jc w:val="center"/>
-      </w:pPr>
+        <w:rPr>
+          <w:b/>
+          <w:i/>
+        </w:rPr>
+        <w:t>Iniciar el estado de la actividad</w:t>
+      </w:r>
+    </w:p>
+    <w:p>
+      <w:pPr>
+        <w:jc w:val="both"/>
+      </w:pPr>
+      <w:r>
+        <w:t xml:space="preserve">Posterior a la ejecución del hilo, se ejecuta el método </w:t>
+      </w:r>
+      <w:r>
+        <w:rPr>
+          <w:i/>
+        </w:rPr>
+        <w:t>iniciar</w:t>
+      </w:r>
+      <w:r>
+        <w:t xml:space="preserve"> que llama al método </w:t>
+      </w:r>
+      <w:r>
+        <w:rPr>
+          <w:i/>
+        </w:rPr>
+        <w:t>local</w:t>
+      </w:r>
+      <w:r>
+        <w:t xml:space="preserve"> para saber que hay información de la sesión en la base de datos local:</w:t>
+      </w:r>
+    </w:p>
+    <w:p>
       <w:r>
         <w:rPr>
           <w:noProof/>
           <w:lang w:val="en-US"/>
         </w:rPr>
         <w:drawing>
-          <wp:inline distT="0" distB="0" distL="0" distR="0" wp14:anchorId="7E2324E7" wp14:editId="0B4C0B23">
-            <wp:extent cx="5082540" cy="2409577"/>
-            <wp:effectExtent l="0" t="0" r="3810" b="0"/>
-            <wp:docPr id="90" name="Imagen 90"/>
+          <wp:inline distT="0" distB="0" distL="0" distR="0" wp14:anchorId="38E49FAA" wp14:editId="35CE03F1">
+            <wp:extent cx="5612130" cy="1373505"/>
+            <wp:effectExtent l="0" t="0" r="7620" b="0"/>
+            <wp:docPr id="47" name="Imagen 47"/>
             <wp:cNvGraphicFramePr>
               <a:graphicFrameLocks xmlns:a="http://schemas.openxmlformats.org/drawingml/2006/main" noChangeAspect="1"/>
             </wp:cNvGraphicFramePr>
@@ -4910,7 +6535,7 @@
                   <pic:spPr>
                     <a:xfrm>
                       <a:off x="0" y="0"/>
-                      <a:ext cx="5086873" cy="2411631"/>
+                      <a:ext cx="5612130" cy="1373505"/>
                     </a:xfrm>
                     <a:prstGeom prst="rect">
                       <a:avLst/>
@@ -4928,23 +6553,46 @@
         <w:jc w:val="both"/>
       </w:pPr>
       <w:r>
-        <w:t xml:space="preserve">Que son los mismo </w:t>
-      </w:r>
-      <w:r>
-        <w:t xml:space="preserve">que se mostrarán en el </w:t>
+        <w:t>Luego de esto puede pasar lo siguiente:</w:t>
+      </w:r>
+    </w:p>
+    <w:p>
+      <w:pPr>
+        <w:pStyle w:val="Prrafodelista"/>
+        <w:numPr>
+          <w:ilvl w:val="0"/>
+          <w:numId w:val="7"/>
+        </w:numPr>
+        <w:jc w:val="both"/>
+      </w:pPr>
+      <w:r>
+        <w:lastRenderedPageBreak/>
+        <w:t xml:space="preserve">Si se está en modo </w:t>
+      </w:r>
+      <w:r>
+        <w:rPr>
+          <w:i/>
+        </w:rPr>
+        <w:t>online</w:t>
+      </w:r>
+      <w:r>
+        <w:t xml:space="preserve"> y hay información en la base de datos local se actualizan las tablas locales excepto la tabla que contiene los estados de las actividades ya que posteriormente (en la </w:t>
       </w:r>
       <w:proofErr w:type="spellStart"/>
       <w:r>
-        <w:t>CardView</w:t>
+        <w:rPr>
+          <w:i/>
+        </w:rPr>
+        <w:t>ActividadActivity</w:t>
       </w:r>
       <w:proofErr w:type="spellEnd"/>
       <w:r>
-        <w:t xml:space="preserve"> ya que no se implementará ningún tipo de botón en la tarjeta:</w:t>
-      </w:r>
-    </w:p>
-    <w:p>
-      <w:pPr>
-        <w:jc w:val="center"/>
+        <w:t xml:space="preserve"> se deben sincronizar), y luego se inicia la actividad siguiente:</w:t>
+      </w:r>
+    </w:p>
+    <w:p>
+      <w:pPr>
+        <w:jc w:val="both"/>
       </w:pPr>
       <w:r>
         <w:rPr>
@@ -4952,10 +6600,10 @@
           <w:lang w:val="en-US"/>
         </w:rPr>
         <w:drawing>
-          <wp:inline distT="0" distB="0" distL="0" distR="0" wp14:anchorId="7BB8262C" wp14:editId="629D510E">
-            <wp:extent cx="2924175" cy="1381125"/>
-            <wp:effectExtent l="0" t="0" r="9525" b="9525"/>
-            <wp:docPr id="91" name="Imagen 91"/>
+          <wp:inline distT="0" distB="0" distL="0" distR="0" wp14:anchorId="3B79FD75" wp14:editId="51FD413A">
+            <wp:extent cx="5612130" cy="2135505"/>
+            <wp:effectExtent l="0" t="0" r="7620" b="0"/>
+            <wp:docPr id="57" name="Imagen 57"/>
             <wp:cNvGraphicFramePr>
               <a:graphicFrameLocks xmlns:a="http://schemas.openxmlformats.org/drawingml/2006/main" noChangeAspect="1"/>
             </wp:cNvGraphicFramePr>
@@ -4975,7 +6623,7 @@
                   <pic:spPr>
                     <a:xfrm>
                       <a:off x="0" y="0"/>
-                      <a:ext cx="2924175" cy="1381125"/>
+                      <a:ext cx="5612130" cy="2135505"/>
                     </a:xfrm>
                     <a:prstGeom prst="rect">
                       <a:avLst/>
@@ -4990,51 +6638,77 @@
     </w:p>
     <w:p>
       <w:pPr>
+        <w:pStyle w:val="Prrafodelista"/>
+        <w:numPr>
+          <w:ilvl w:val="0"/>
+          <w:numId w:val="7"/>
+        </w:numPr>
         <w:jc w:val="both"/>
       </w:pPr>
       <w:r>
-        <w:t xml:space="preserve">Que para poder mostrar tantas veces las tarjetas como </w:t>
-      </w:r>
-      <w:r>
-        <w:t>sesiones existentes</w:t>
-      </w:r>
-      <w:r>
-        <w:t xml:space="preserve"> se crea la clase </w:t>
+        <w:t xml:space="preserve">Si se está en modo </w:t>
+      </w:r>
+      <w:proofErr w:type="gramStart"/>
+      <w:r>
+        <w:rPr>
+          <w:i/>
+        </w:rPr>
+        <w:t>online</w:t>
+      </w:r>
+      <w:proofErr w:type="gramEnd"/>
+      <w:r>
+        <w:t xml:space="preserve"> pero sin datos en la base de datos local, se insertan en todas las tablas de la base de datos </w:t>
       </w:r>
       <w:proofErr w:type="spellStart"/>
       <w:r>
-        <w:rPr>
-          <w:i/>
-        </w:rPr>
-        <w:t>AdapterSesion</w:t>
+        <w:t>SQLite</w:t>
       </w:r>
       <w:proofErr w:type="spellEnd"/>
+      <w:r>
+        <w:t xml:space="preserve"> local y se consulta si es la primera vez que se va a ingresar a la sesión consultando los datos de los estados, </w:t>
+      </w:r>
+      <w:r>
+        <w:rPr>
+          <w:b/>
+        </w:rPr>
+        <w:t xml:space="preserve">si no existe información se insertan los datos y se ponen las actividades en estado </w:t>
+      </w:r>
       <w:r>
         <w:rPr>
           <w:b/>
           <w:i/>
         </w:rPr>
-        <w:t xml:space="preserve"> </w:t>
-      </w:r>
-      <w:r>
-        <w:t>que hará esto posible:</w:t>
-      </w:r>
-    </w:p>
-    <w:p>
-      <w:pPr>
-        <w:jc w:val="center"/>
+        <w:t>Iniciada</w:t>
+      </w:r>
+      <w:r>
+        <w:t xml:space="preserve">, y luego se inicia la </w:t>
+      </w:r>
+      <w:proofErr w:type="spellStart"/>
+      <w:r>
+        <w:rPr>
+          <w:i/>
+        </w:rPr>
+        <w:t>ActividadActivity</w:t>
+      </w:r>
+      <w:proofErr w:type="spellEnd"/>
+      <w:r>
+        <w:t>:</w:t>
+      </w:r>
+    </w:p>
+    <w:p>
+      <w:pPr>
+        <w:jc w:val="both"/>
       </w:pPr>
       <w:r>
         <w:rPr>
           <w:noProof/>
           <w:lang w:val="en-US"/>
         </w:rPr>
-        <w:lastRenderedPageBreak/>
         <w:drawing>
-          <wp:inline distT="0" distB="0" distL="0" distR="0" wp14:anchorId="5DAF4334" wp14:editId="2666F9AB">
-            <wp:extent cx="5227320" cy="2302552"/>
-            <wp:effectExtent l="0" t="0" r="0" b="2540"/>
-            <wp:docPr id="92" name="Imagen 92"/>
+          <wp:inline distT="0" distB="0" distL="0" distR="0" wp14:anchorId="7BBC3219" wp14:editId="7DDAD5BA">
+            <wp:extent cx="5612130" cy="2487295"/>
+            <wp:effectExtent l="0" t="0" r="7620" b="8255"/>
+            <wp:docPr id="60" name="Imagen 60"/>
             <wp:cNvGraphicFramePr>
               <a:graphicFrameLocks xmlns:a="http://schemas.openxmlformats.org/drawingml/2006/main" noChangeAspect="1"/>
             </wp:cNvGraphicFramePr>
@@ -5054,7 +6728,7 @@
                   <pic:spPr>
                     <a:xfrm>
                       <a:off x="0" y="0"/>
-                      <a:ext cx="5239611" cy="2307966"/>
+                      <a:ext cx="5612130" cy="2487295"/>
                     </a:xfrm>
                     <a:prstGeom prst="rect">
                       <a:avLst/>
@@ -5069,37 +6743,52 @@
     </w:p>
     <w:p>
       <w:pPr>
+        <w:pStyle w:val="Prrafodelista"/>
+        <w:numPr>
+          <w:ilvl w:val="0"/>
+          <w:numId w:val="7"/>
+        </w:numPr>
         <w:jc w:val="both"/>
       </w:pPr>
       <w:r>
-        <w:t xml:space="preserve">Y es en la clase </w:t>
+        <w:t xml:space="preserve">Si se está en modo </w:t>
+      </w:r>
+      <w:r>
+        <w:rPr>
+          <w:i/>
+        </w:rPr>
+        <w:t>offline</w:t>
+      </w:r>
+      <w:r>
+        <w:t xml:space="preserve"> y con datos locales se inicia la </w:t>
       </w:r>
       <w:proofErr w:type="spellStart"/>
       <w:r>
         <w:rPr>
           <w:i/>
         </w:rPr>
-        <w:t>MyViewHolderDatos</w:t>
+        <w:t>ActividadActivity</w:t>
       </w:r>
       <w:proofErr w:type="spellEnd"/>
       <w:r>
-        <w:t xml:space="preserve"> donde se debe programar el código para cuando se dé clic sobre una tarjeta ir a la ventana con todas las actividades que tiene la sesión seleccionada:</w:t>
-      </w:r>
-    </w:p>
-    <w:p>
-      <w:pPr>
-        <w:jc w:val="both"/>
+        <w:t xml:space="preserve"> que se encarga de cargar la información para visualizar las actividades:</w:t>
+      </w:r>
+    </w:p>
+    <w:p>
+      <w:pPr>
+        <w:jc w:val="center"/>
       </w:pPr>
       <w:r>
         <w:rPr>
           <w:noProof/>
           <w:lang w:val="en-US"/>
         </w:rPr>
+        <w:lastRenderedPageBreak/>
         <w:drawing>
-          <wp:inline distT="0" distB="0" distL="0" distR="0" wp14:anchorId="7052C1D7" wp14:editId="12DC1EA1">
-            <wp:extent cx="5612130" cy="3119120"/>
-            <wp:effectExtent l="0" t="0" r="7620" b="5080"/>
-            <wp:docPr id="93" name="Imagen 93"/>
+          <wp:inline distT="0" distB="0" distL="0" distR="0" wp14:anchorId="4F462918" wp14:editId="51A3668B">
+            <wp:extent cx="4838700" cy="1009021"/>
+            <wp:effectExtent l="0" t="0" r="0" b="635"/>
+            <wp:docPr id="62" name="Imagen 62"/>
             <wp:cNvGraphicFramePr>
               <a:graphicFrameLocks xmlns:a="http://schemas.openxmlformats.org/drawingml/2006/main" noChangeAspect="1"/>
             </wp:cNvGraphicFramePr>
@@ -5119,7 +6808,7 @@
                   <pic:spPr>
                     <a:xfrm>
                       <a:off x="0" y="0"/>
-                      <a:ext cx="5612130" cy="3119120"/>
+                      <a:ext cx="4865545" cy="1014619"/>
                     </a:xfrm>
                     <a:prstGeom prst="rect">
                       <a:avLst/>
@@ -5134,25 +6823,38 @@
     </w:p>
     <w:p>
       <w:pPr>
+        <w:pStyle w:val="Prrafodelista"/>
+        <w:numPr>
+          <w:ilvl w:val="0"/>
+          <w:numId w:val="7"/>
+        </w:numPr>
         <w:jc w:val="both"/>
       </w:pPr>
       <w:r>
-        <w:t xml:space="preserve">Además, está el método </w:t>
-      </w:r>
-      <w:proofErr w:type="spellStart"/>
+        <w:t xml:space="preserve">Si se está en modo </w:t>
+      </w:r>
       <w:proofErr w:type="gramStart"/>
       <w:r>
-        <w:t>onStart</w:t>
-      </w:r>
-      <w:proofErr w:type="spellEnd"/>
-      <w:r>
-        <w:t>(</w:t>
+        <w:rPr>
+          <w:i/>
+        </w:rPr>
+        <w:t>offline</w:t>
       </w:r>
       <w:proofErr w:type="gramEnd"/>
       <w:r>
-        <w:t>) que se llama cuando la actividad vuelve a iniciar por lo que  vuelve a consultar las sesiones por si hubo algún cambio.</w:t>
-      </w:r>
-    </w:p>
+        <w:t xml:space="preserve"> pero sin datos en la base de datos local, no se puede iniciar debido a que debe haber un ingreso previó </w:t>
+      </w:r>
+      <w:r>
+        <w:rPr>
+          <w:i/>
+        </w:rPr>
+        <w:t>online</w:t>
+      </w:r>
+      <w:r>
+        <w:t xml:space="preserve"> para poder tener información en la base de datos local:</w:t>
+      </w:r>
+    </w:p>
+    <w:p/>
     <w:p>
       <w:pPr>
         <w:jc w:val="center"/>
@@ -5163,10 +6865,10 @@
           <w:lang w:val="en-US"/>
         </w:rPr>
         <w:drawing>
-          <wp:inline distT="0" distB="0" distL="0" distR="0" wp14:anchorId="158EBEC6" wp14:editId="203976CB">
-            <wp:extent cx="3802380" cy="1509192"/>
+          <wp:inline distT="0" distB="0" distL="0" distR="0" wp14:anchorId="04A1C0C3" wp14:editId="4C6C9949">
+            <wp:extent cx="4754880" cy="1093224"/>
             <wp:effectExtent l="0" t="0" r="7620" b="0"/>
-            <wp:docPr id="3" name="Imagen 3"/>
+            <wp:docPr id="63" name="Imagen 63"/>
             <wp:cNvGraphicFramePr>
               <a:graphicFrameLocks xmlns:a="http://schemas.openxmlformats.org/drawingml/2006/main" noChangeAspect="1"/>
             </wp:cNvGraphicFramePr>
@@ -5186,7 +6888,7 @@
                   <pic:spPr>
                     <a:xfrm>
                       <a:off x="0" y="0"/>
-                      <a:ext cx="3819336" cy="1515922"/>
+                      <a:ext cx="4778249" cy="1098597"/>
                     </a:xfrm>
                     <a:prstGeom prst="rect">
                       <a:avLst/>
@@ -5199,21 +6901,112 @@
         </w:drawing>
       </w:r>
     </w:p>
+    <w:p/>
+    <w:p>
+      <w:pPr>
+        <w:pStyle w:val="Ttulo2"/>
+      </w:pPr>
+      <w:bookmarkStart w:id="20" w:name="_Toc40317810"/>
+      <w:r>
+        <w:t xml:space="preserve">4.2) </w:t>
+      </w:r>
+      <w:proofErr w:type="spellStart"/>
+      <w:r>
+        <w:t>ActividadActivity</w:t>
+      </w:r>
+      <w:bookmarkEnd w:id="20"/>
+      <w:proofErr w:type="spellEnd"/>
+    </w:p>
+    <w:p>
+      <w:r>
+        <w:br w:type="page"/>
+      </w:r>
+    </w:p>
+    <w:p>
+      <w:pPr>
+        <w:pStyle w:val="Ttulo1"/>
+        <w:rPr>
+          <w:rFonts w:eastAsia="Times New Roman"/>
+        </w:rPr>
+      </w:pPr>
+      <w:bookmarkStart w:id="21" w:name="_Toc40317811"/>
+      <w:r>
+        <w:rPr>
+          <w:rFonts w:eastAsia="Times New Roman"/>
+        </w:rPr>
+        <w:lastRenderedPageBreak/>
+        <w:t>5) EU Profesores Prototipo</w:t>
+      </w:r>
+      <w:bookmarkEnd w:id="21"/>
+    </w:p>
+    <w:p/>
     <w:p>
       <w:pPr>
         <w:jc w:val="both"/>
       </w:pPr>
       <w:r>
-        <w:lastRenderedPageBreak/>
-        <w:t xml:space="preserve">Por último, cuando se dé clic en el </w:t>
+        <w:t xml:space="preserve">Esta aplicación es un prototipo de la app Profesores en la cual se centrará en crear sesiones sobre una misma área y siempre se </w:t>
+      </w:r>
+      <w:r>
+        <w:t>crearán tres actividades, cada una con tres</w:t>
+      </w:r>
+      <w:r>
+        <w:t xml:space="preserve"> recursos</w:t>
+      </w:r>
+      <w:r>
+        <w:t xml:space="preserve"> (una imagen, un documento, un </w:t>
       </w:r>
       <w:proofErr w:type="spellStart"/>
       <w:r>
-        <w:t>boton</w:t>
+        <w:t>apk</w:t>
       </w:r>
       <w:proofErr w:type="spellEnd"/>
       <w:r>
-        <w:t xml:space="preserve"> “+” de la venta de sesión se abrirá una ventana para poner los datos necesarios para crear una sesión y sus actividades con sus recursos por debajo:</w:t>
+        <w:t>)</w:t>
+      </w:r>
+      <w:r>
+        <w:t xml:space="preserve"> en código </w:t>
+      </w:r>
+      <w:r>
+        <w:t xml:space="preserve">estático </w:t>
+      </w:r>
+      <w:r>
+        <w:t>(“quemado”)</w:t>
+      </w:r>
+      <w:r>
+        <w:t>.</w:t>
+      </w:r>
+    </w:p>
+    <w:p/>
+    <w:p>
+      <w:pPr>
+        <w:pStyle w:val="Ttulo2"/>
+      </w:pPr>
+      <w:bookmarkStart w:id="22" w:name="_Toc40317812"/>
+      <w:r>
+        <w:t xml:space="preserve">5.1) </w:t>
+      </w:r>
+      <w:proofErr w:type="spellStart"/>
+      <w:r>
+        <w:t>MainActivity</w:t>
+      </w:r>
+      <w:bookmarkEnd w:id="22"/>
+      <w:proofErr w:type="spellEnd"/>
+    </w:p>
+    <w:p>
+      <w:pPr>
+        <w:jc w:val="both"/>
+      </w:pPr>
+      <w:r>
+        <w:t xml:space="preserve">Es la ventana principal donde se debería validar el </w:t>
+      </w:r>
+      <w:proofErr w:type="spellStart"/>
+      <w:r>
+        <w:t>LogIn</w:t>
+      </w:r>
+      <w:proofErr w:type="spellEnd"/>
+      <w:r>
+        <w:t xml:space="preserve"> del profesor, pero al ser un prototipo simplemente se entrará con el filtro de que el ID del Area es igual a 1, por lo que en esta clase se definen los atributos que se requerirán en las demás clases:</w:t>
       </w:r>
     </w:p>
     <w:p>
@@ -5226,16 +7019,18 @@
           <w:lang w:val="en-US"/>
         </w:rPr>
         <w:drawing>
-          <wp:inline distT="0" distB="0" distL="0" distR="0" wp14:anchorId="4DE8DBC6" wp14:editId="79442134">
-            <wp:extent cx="3756660" cy="2124075"/>
-            <wp:effectExtent l="0" t="0" r="0" b="9525"/>
-            <wp:docPr id="2" name="Imagen 2"/>
-            <wp:cNvGraphicFramePr/>
+          <wp:inline distT="0" distB="0" distL="0" distR="0" wp14:anchorId="20D01709" wp14:editId="2D6E965B">
+            <wp:extent cx="2727960" cy="671604"/>
+            <wp:effectExtent l="0" t="0" r="0" b="0"/>
+            <wp:docPr id="82" name="Imagen 82"/>
+            <wp:cNvGraphicFramePr>
+              <a:graphicFrameLocks xmlns:a="http://schemas.openxmlformats.org/drawingml/2006/main" noChangeAspect="1"/>
+            </wp:cNvGraphicFramePr>
             <a:graphic xmlns:a="http://schemas.openxmlformats.org/drawingml/2006/main">
               <a:graphicData uri="http://schemas.openxmlformats.org/drawingml/2006/picture">
                 <pic:pic xmlns:pic="http://schemas.openxmlformats.org/drawingml/2006/picture">
                   <pic:nvPicPr>
-                    <pic:cNvPr id="2" name="Imagen 2"/>
+                    <pic:cNvPr id="1" name=""/>
                     <pic:cNvPicPr/>
                   </pic:nvPicPr>
                   <pic:blipFill>
@@ -5247,7 +7042,7 @@
                   <pic:spPr>
                     <a:xfrm>
                       <a:off x="0" y="0"/>
-                      <a:ext cx="3756660" cy="2124075"/>
+                      <a:ext cx="2780861" cy="684628"/>
                     </a:xfrm>
                     <a:prstGeom prst="rect">
                       <a:avLst/>
@@ -5264,36 +7059,32 @@
       <w:pPr>
         <w:jc w:val="both"/>
       </w:pPr>
-    </w:p>
-    <w:p>
-      <w:pPr>
-        <w:pStyle w:val="Ttulo2"/>
-      </w:pPr>
-      <w:bookmarkStart w:id="17" w:name="_Toc39634532"/>
-      <w:r>
-        <w:t xml:space="preserve">5.3) </w:t>
+      <w:r>
+        <w:t xml:space="preserve">En el </w:t>
       </w:r>
       <w:proofErr w:type="spellStart"/>
       <w:r>
-        <w:t>NewSesionActivity</w:t>
-      </w:r>
-      <w:bookmarkEnd w:id="17"/>
+        <w:t>onCreate</w:t>
+      </w:r>
       <w:proofErr w:type="spellEnd"/>
-    </w:p>
-    <w:p>
-      <w:pPr>
-        <w:jc w:val="both"/>
-      </w:pPr>
-      <w:r>
-        <w:t xml:space="preserve">En esta clase se corresponde a crear una nueva sesión en el </w:t>
+      <w:r>
+        <w:t xml:space="preserve"> se inicializar el </w:t>
       </w:r>
       <w:proofErr w:type="spellStart"/>
       <w:r>
-        <w:t>Area_ID</w:t>
+        <w:t>IdArea</w:t>
       </w:r>
       <w:proofErr w:type="spellEnd"/>
       <w:r>
-        <w:t xml:space="preserve"> 1 y que esta contenga 3 actividades que su vez, cada una contiene 3 recursos, entonces primero se identifican los campos de la sesión:</w:t>
+        <w:t xml:space="preserve"> en 1 y el </w:t>
+      </w:r>
+      <w:proofErr w:type="spellStart"/>
+      <w:r>
+        <w:t>context</w:t>
+      </w:r>
+      <w:proofErr w:type="spellEnd"/>
+      <w:r>
+        <w:t>. Luego está el botón para iniciar sesión:</w:t>
       </w:r>
     </w:p>
     <w:p>
@@ -5306,10 +7097,10 @@
           <w:lang w:val="en-US"/>
         </w:rPr>
         <w:drawing>
-          <wp:inline distT="0" distB="0" distL="0" distR="0" wp14:anchorId="125F9B0D" wp14:editId="61FCEE7A">
-            <wp:extent cx="3474720" cy="527538"/>
-            <wp:effectExtent l="0" t="0" r="0" b="6350"/>
-            <wp:docPr id="4" name="Imagen 4"/>
+          <wp:inline distT="0" distB="0" distL="0" distR="0" wp14:anchorId="0B64F7D6" wp14:editId="18808309">
+            <wp:extent cx="5425330" cy="1272540"/>
+            <wp:effectExtent l="0" t="0" r="4445" b="3810"/>
+            <wp:docPr id="83" name="Imagen 83"/>
             <wp:cNvGraphicFramePr>
               <a:graphicFrameLocks xmlns:a="http://schemas.openxmlformats.org/drawingml/2006/main" noChangeAspect="1"/>
             </wp:cNvGraphicFramePr>
@@ -5329,7 +7120,7 @@
                   <pic:spPr>
                     <a:xfrm>
                       <a:off x="0" y="0"/>
-                      <a:ext cx="3595051" cy="545807"/>
+                      <a:ext cx="5450581" cy="1278463"/>
                     </a:xfrm>
                     <a:prstGeom prst="rect">
                       <a:avLst/>
@@ -5347,24 +7138,28 @@
         <w:jc w:val="both"/>
       </w:pPr>
       <w:r>
-        <w:t>Y cuando se hace clic en el botón agregar se validan los campos y crea la sesión, se obtiene el ID con la cual quedo agregado para crear las tres actividades, que se guarda el ID de la actividad para crearle los tres recursos:</w:t>
-      </w:r>
-    </w:p>
-    <w:p>
-      <w:pPr>
-        <w:jc w:val="center"/>
-      </w:pPr>
-      <w:bookmarkStart w:id="18" w:name="_GoBack"/>
+        <w:t xml:space="preserve"> Probará la conexión con </w:t>
+      </w:r>
+      <w:proofErr w:type="spellStart"/>
+      <w:r>
+        <w:t>MariaDB</w:t>
+      </w:r>
+      <w:proofErr w:type="spellEnd"/>
+      <w:r>
+        <w:t xml:space="preserve"> por medio del API REST:</w:t>
+      </w:r>
+    </w:p>
+    <w:p>
       <w:r>
         <w:rPr>
           <w:noProof/>
           <w:lang w:val="en-US"/>
         </w:rPr>
         <w:drawing>
-          <wp:inline distT="0" distB="0" distL="0" distR="0" wp14:anchorId="0C619EA8" wp14:editId="16C2AA2E">
-            <wp:extent cx="4968240" cy="2864692"/>
-            <wp:effectExtent l="0" t="0" r="3810" b="0"/>
-            <wp:docPr id="5" name="Imagen 5"/>
+          <wp:inline distT="0" distB="0" distL="0" distR="0" wp14:anchorId="15B7E022" wp14:editId="6384DE6E">
+            <wp:extent cx="5612130" cy="2983865"/>
+            <wp:effectExtent l="0" t="0" r="7620" b="6985"/>
+            <wp:docPr id="84" name="Imagen 84"/>
             <wp:cNvGraphicFramePr>
               <a:graphicFrameLocks xmlns:a="http://schemas.openxmlformats.org/drawingml/2006/main" noChangeAspect="1"/>
             </wp:cNvGraphicFramePr>
@@ -5384,7 +7179,7 @@
                   <pic:spPr>
                     <a:xfrm>
                       <a:off x="0" y="0"/>
-                      <a:ext cx="4975837" cy="2869072"/>
+                      <a:ext cx="5612130" cy="2983865"/>
                     </a:xfrm>
                     <a:prstGeom prst="rect">
                       <a:avLst/>
@@ -5396,46 +7191,14 @@
           </wp:inline>
         </w:drawing>
       </w:r>
-      <w:bookmarkEnd w:id="18"/>
-    </w:p>
-    <w:p/>
-    <w:p>
-      <w:pPr>
-        <w:pStyle w:val="Ttulo2"/>
-      </w:pPr>
-      <w:bookmarkStart w:id="19" w:name="_Toc39634533"/>
-      <w:r>
-        <w:t xml:space="preserve">5.4) </w:t>
-      </w:r>
-      <w:proofErr w:type="spellStart"/>
-      <w:r>
-        <w:t>ActividadActivity</w:t>
-      </w:r>
-      <w:bookmarkEnd w:id="19"/>
-      <w:proofErr w:type="spellEnd"/>
     </w:p>
     <w:p>
       <w:pPr>
         <w:jc w:val="both"/>
       </w:pPr>
       <w:r>
-        <w:t xml:space="preserve">Se encarga de mostrar la lista de actividades que tiene una sesión en específico, solo se muestra la información sin botones, entonces en primer lugar se crean las variables necesarias como las listas de actividades y el </w:t>
-      </w:r>
-      <w:proofErr w:type="spellStart"/>
-      <w:r>
-        <w:t>RecyclerView</w:t>
-      </w:r>
-      <w:proofErr w:type="spellEnd"/>
-      <w:r>
-        <w:t xml:space="preserve"> y el </w:t>
-      </w:r>
-      <w:proofErr w:type="spellStart"/>
-      <w:r>
-        <w:t>idSesion</w:t>
-      </w:r>
-      <w:proofErr w:type="spellEnd"/>
-      <w:r>
-        <w:t xml:space="preserve"> que se utilizará:</w:t>
+        <w:lastRenderedPageBreak/>
+        <w:t>Y con los datos del servidor FTP obtenidos probará la conexión con el servidor FTP:</w:t>
       </w:r>
     </w:p>
     <w:p>
@@ -5448,10 +7211,10 @@
           <w:lang w:val="en-US"/>
         </w:rPr>
         <w:drawing>
-          <wp:inline distT="0" distB="0" distL="0" distR="0" wp14:anchorId="11226C47" wp14:editId="46164F54">
-            <wp:extent cx="2781300" cy="580057"/>
-            <wp:effectExtent l="0" t="0" r="0" b="0"/>
-            <wp:docPr id="14" name="Imagen 14"/>
+          <wp:inline distT="0" distB="0" distL="0" distR="0" wp14:anchorId="536BF479" wp14:editId="158ABB60">
+            <wp:extent cx="5318760" cy="1709730"/>
+            <wp:effectExtent l="0" t="0" r="0" b="5080"/>
+            <wp:docPr id="85" name="Imagen 85"/>
             <wp:cNvGraphicFramePr>
               <a:graphicFrameLocks xmlns:a="http://schemas.openxmlformats.org/drawingml/2006/main" noChangeAspect="1"/>
             </wp:cNvGraphicFramePr>
@@ -5471,7 +7234,7 @@
                   <pic:spPr>
                     <a:xfrm>
                       <a:off x="0" y="0"/>
-                      <a:ext cx="2821080" cy="588353"/>
+                      <a:ext cx="5329641" cy="1713228"/>
                     </a:xfrm>
                     <a:prstGeom prst="rect">
                       <a:avLst/>
@@ -5484,20 +7247,36 @@
         </w:drawing>
       </w:r>
     </w:p>
+    <w:p/>
+    <w:p>
+      <w:pPr>
+        <w:pStyle w:val="Ttulo2"/>
+      </w:pPr>
+      <w:bookmarkStart w:id="23" w:name="_Toc40317813"/>
+      <w:r>
+        <w:t xml:space="preserve">5.2) </w:t>
+      </w:r>
+      <w:proofErr w:type="spellStart"/>
+      <w:r>
+        <w:t>SesionActivity</w:t>
+      </w:r>
+      <w:bookmarkEnd w:id="23"/>
+      <w:proofErr w:type="spellEnd"/>
+    </w:p>
     <w:p>
       <w:pPr>
         <w:jc w:val="both"/>
       </w:pPr>
       <w:r>
-        <w:t xml:space="preserve">Luego en el </w:t>
+        <w:t xml:space="preserve">Esta clase estará encargada del manejo lógico para visualizar las sesiones que están creadas en el área cuyo ID es igual a 1, además de dar la opción de crear una sesión y de ver las actividades de una sesión especifica. Para ello primero se crean los atributos necesarios como es el </w:t>
       </w:r>
       <w:proofErr w:type="spellStart"/>
       <w:r>
-        <w:t>onCreate</w:t>
+        <w:t>RecyclerView</w:t>
       </w:r>
       <w:proofErr w:type="spellEnd"/>
       <w:r>
-        <w:t>() se hace las asignaciones e inicializaciones:</w:t>
+        <w:t xml:space="preserve"> para mostrar la lista de sesiones:</w:t>
       </w:r>
     </w:p>
     <w:p>
@@ -5510,10 +7289,10 @@
           <w:lang w:val="en-US"/>
         </w:rPr>
         <w:drawing>
-          <wp:inline distT="0" distB="0" distL="0" distR="0" wp14:anchorId="5DBFD7EE" wp14:editId="121C16A3">
-            <wp:extent cx="4762500" cy="1375725"/>
-            <wp:effectExtent l="0" t="0" r="0" b="0"/>
-            <wp:docPr id="15" name="Imagen 15"/>
+          <wp:inline distT="0" distB="0" distL="0" distR="0" wp14:anchorId="0626BA32" wp14:editId="7EEAB90E">
+            <wp:extent cx="2621280" cy="564931"/>
+            <wp:effectExtent l="0" t="0" r="0" b="6985"/>
+            <wp:docPr id="86" name="Imagen 86"/>
             <wp:cNvGraphicFramePr>
               <a:graphicFrameLocks xmlns:a="http://schemas.openxmlformats.org/drawingml/2006/main" noChangeAspect="1"/>
             </wp:cNvGraphicFramePr>
@@ -5533,7 +7312,7 @@
                   <pic:spPr>
                     <a:xfrm>
                       <a:off x="0" y="0"/>
-                      <a:ext cx="4801479" cy="1386985"/>
+                      <a:ext cx="2655544" cy="572315"/>
                     </a:xfrm>
                     <a:prstGeom prst="rect">
                       <a:avLst/>
@@ -5551,15 +7330,15 @@
         <w:jc w:val="both"/>
       </w:pPr>
       <w:r>
-        <w:t xml:space="preserve">Como ya se ha hecho anteriormente, el método consultar se encargará de llenar la lista con los registros de la base de datos que cumplan con la condición de que el ID de sesión sea igual al </w:t>
+        <w:t xml:space="preserve">Luego en el </w:t>
       </w:r>
       <w:proofErr w:type="spellStart"/>
       <w:r>
-        <w:t>idSesion</w:t>
+        <w:t>onCreate</w:t>
       </w:r>
       <w:proofErr w:type="spellEnd"/>
       <w:r>
-        <w:t>:</w:t>
+        <w:t xml:space="preserve"> se inicializan las variables y se piden los permisos de almacenamiento, además de consultar todas las sesiones que pertenecen al área con ID 1:</w:t>
       </w:r>
     </w:p>
     <w:p>
@@ -5572,10 +7351,10 @@
           <w:lang w:val="en-US"/>
         </w:rPr>
         <w:drawing>
-          <wp:inline distT="0" distB="0" distL="0" distR="0" wp14:anchorId="4EB500CF" wp14:editId="10D8DDBB">
-            <wp:extent cx="4465320" cy="2421115"/>
-            <wp:effectExtent l="0" t="0" r="0" b="0"/>
-            <wp:docPr id="19" name="Imagen 19"/>
+          <wp:inline distT="0" distB="0" distL="0" distR="0" wp14:anchorId="2DD99ADE" wp14:editId="6377D969">
+            <wp:extent cx="5425440" cy="1676497"/>
+            <wp:effectExtent l="0" t="0" r="3810" b="0"/>
+            <wp:docPr id="87" name="Imagen 87"/>
             <wp:cNvGraphicFramePr>
               <a:graphicFrameLocks xmlns:a="http://schemas.openxmlformats.org/drawingml/2006/main" noChangeAspect="1"/>
             </wp:cNvGraphicFramePr>
@@ -5595,7 +7374,7 @@
                   <pic:spPr>
                     <a:xfrm>
                       <a:off x="0" y="0"/>
-                      <a:ext cx="4477646" cy="2427798"/>
+                      <a:ext cx="5439068" cy="1680708"/>
                     </a:xfrm>
                     <a:prstGeom prst="rect">
                       <a:avLst/>
@@ -5613,32 +7392,23 @@
         <w:jc w:val="both"/>
       </w:pPr>
       <w:r>
-        <w:t xml:space="preserve">Solo se tiene un objeto demás en la lista que es el icono para expandir o colapsar la tarjeta para ver u ocultar, respectivamente, los recursos de la actividad, por lo que cumple que están todos los objetos de la </w:t>
-      </w:r>
-      <w:proofErr w:type="spellStart"/>
-      <w:r>
-        <w:t>CardView</w:t>
-      </w:r>
-      <w:proofErr w:type="spellEnd"/>
-      <w:r>
-        <w:t>:</w:t>
-      </w:r>
-    </w:p>
-    <w:p>
-      <w:pPr>
-        <w:jc w:val="center"/>
+        <w:t>El código de los permisos es exactamente el mismo:</w:t>
+      </w:r>
+    </w:p>
+    <w:p>
+      <w:pPr>
+        <w:jc w:val="both"/>
       </w:pPr>
       <w:r>
         <w:rPr>
           <w:noProof/>
           <w:lang w:val="en-US"/>
         </w:rPr>
-        <w:lastRenderedPageBreak/>
         <w:drawing>
-          <wp:inline distT="0" distB="0" distL="0" distR="0" wp14:anchorId="7EBAAA3D" wp14:editId="7ED799C2">
-            <wp:extent cx="2110740" cy="992468"/>
-            <wp:effectExtent l="0" t="0" r="3810" b="0"/>
-            <wp:docPr id="22" name="Imagen 22"/>
+          <wp:inline distT="0" distB="0" distL="0" distR="0" wp14:anchorId="08A13875" wp14:editId="37F7413C">
+            <wp:extent cx="5612130" cy="1304925"/>
+            <wp:effectExtent l="0" t="0" r="7620" b="9525"/>
+            <wp:docPr id="88" name="Imagen 88"/>
             <wp:cNvGraphicFramePr>
               <a:graphicFrameLocks xmlns:a="http://schemas.openxmlformats.org/drawingml/2006/main" noChangeAspect="1"/>
             </wp:cNvGraphicFramePr>
@@ -5658,7 +7428,7 @@
                   <pic:spPr>
                     <a:xfrm>
                       <a:off x="0" y="0"/>
-                      <a:ext cx="2120935" cy="997262"/>
+                      <a:ext cx="5612130" cy="1304925"/>
                     </a:xfrm>
                     <a:prstGeom prst="rect">
                       <a:avLst/>
@@ -5676,7 +7446,24 @@
         <w:jc w:val="both"/>
       </w:pPr>
       <w:r>
-        <w:t>Y la clase que nos ayuda para crear una lista con todos estos objetos:</w:t>
+        <w:lastRenderedPageBreak/>
+        <w:t xml:space="preserve">Y para consultar, se debe obtener toda la tabla de sesiones, pero solo añadir a la lista las que tengan la FK (la llave foránea) </w:t>
+      </w:r>
+      <w:proofErr w:type="spellStart"/>
+      <w:r>
+        <w:t>Area_ID</w:t>
+      </w:r>
+      <w:proofErr w:type="spellEnd"/>
+      <w:r>
+        <w:t xml:space="preserve"> igual al ID del </w:t>
+      </w:r>
+      <w:proofErr w:type="spellStart"/>
+      <w:r>
+        <w:t>MainActivity</w:t>
+      </w:r>
+      <w:proofErr w:type="spellEnd"/>
+      <w:r>
+        <w:t>, es decir, que sean igual a 1:</w:t>
       </w:r>
     </w:p>
     <w:p>
@@ -5689,10 +7476,10 @@
           <w:lang w:val="en-US"/>
         </w:rPr>
         <w:drawing>
-          <wp:inline distT="0" distB="0" distL="0" distR="0" wp14:anchorId="53E6CEF9" wp14:editId="1F5486C2">
-            <wp:extent cx="4724400" cy="1613822"/>
-            <wp:effectExtent l="0" t="0" r="0" b="5715"/>
-            <wp:docPr id="26" name="Imagen 26"/>
+          <wp:inline distT="0" distB="0" distL="0" distR="0" wp14:anchorId="58CD10B7" wp14:editId="58A0BC29">
+            <wp:extent cx="5318760" cy="2049751"/>
+            <wp:effectExtent l="0" t="0" r="0" b="8255"/>
+            <wp:docPr id="89" name="Imagen 89"/>
             <wp:cNvGraphicFramePr>
               <a:graphicFrameLocks xmlns:a="http://schemas.openxmlformats.org/drawingml/2006/main" noChangeAspect="1"/>
             </wp:cNvGraphicFramePr>
@@ -5712,7 +7499,7 @@
                   <pic:spPr>
                     <a:xfrm>
                       <a:off x="0" y="0"/>
-                      <a:ext cx="4743918" cy="1620489"/>
+                      <a:ext cx="5336506" cy="2056590"/>
                     </a:xfrm>
                     <a:prstGeom prst="rect">
                       <a:avLst/>
@@ -5730,26 +7517,15 @@
         <w:jc w:val="both"/>
       </w:pPr>
       <w:r>
-        <w:t xml:space="preserve">Por último, el </w:t>
+        <w:t xml:space="preserve">Cabe resaltar que, para esto, la lista donde se agregan los resultados es de tipo </w:t>
       </w:r>
       <w:proofErr w:type="spellStart"/>
       <w:r>
-        <w:rPr>
-          <w:i/>
-        </w:rPr>
-        <w:t>AdapterActividad</w:t>
+        <w:t>Sesion</w:t>
       </w:r>
       <w:proofErr w:type="spellEnd"/>
       <w:r>
-        <w:t xml:space="preserve"> que nos replica la tarjeta en el </w:t>
-      </w:r>
-      <w:proofErr w:type="spellStart"/>
-      <w:r>
-        <w:t>RecyclerView</w:t>
-      </w:r>
-      <w:proofErr w:type="spellEnd"/>
-      <w:r>
-        <w:t>:</w:t>
+        <w:t xml:space="preserve"> que tiene un atributo para cada columna:</w:t>
       </w:r>
     </w:p>
     <w:p>
@@ -5762,10 +7538,10 @@
           <w:lang w:val="en-US"/>
         </w:rPr>
         <w:drawing>
-          <wp:inline distT="0" distB="0" distL="0" distR="0" wp14:anchorId="04FBFE90" wp14:editId="277259E0">
-            <wp:extent cx="3962400" cy="1914847"/>
-            <wp:effectExtent l="0" t="0" r="0" b="9525"/>
-            <wp:docPr id="27" name="Imagen 27"/>
+          <wp:inline distT="0" distB="0" distL="0" distR="0" wp14:anchorId="7E2324E7" wp14:editId="0B4C0B23">
+            <wp:extent cx="5082540" cy="2409577"/>
+            <wp:effectExtent l="0" t="0" r="3810" b="0"/>
+            <wp:docPr id="90" name="Imagen 90"/>
             <wp:cNvGraphicFramePr>
               <a:graphicFrameLocks xmlns:a="http://schemas.openxmlformats.org/drawingml/2006/main" noChangeAspect="1"/>
             </wp:cNvGraphicFramePr>
@@ -5785,7 +7561,7 @@
                   <pic:spPr>
                     <a:xfrm>
                       <a:off x="0" y="0"/>
-                      <a:ext cx="3977465" cy="1922127"/>
+                      <a:ext cx="5086873" cy="2411631"/>
                     </a:xfrm>
                     <a:prstGeom prst="rect">
                       <a:avLst/>
@@ -5803,18 +7579,18 @@
         <w:jc w:val="both"/>
       </w:pPr>
       <w:r>
-        <w:t xml:space="preserve">Recordar que en la clase interna </w:t>
+        <w:t xml:space="preserve">Que son los mismo </w:t>
+      </w:r>
+      <w:r>
+        <w:t xml:space="preserve">que se mostrarán en el </w:t>
       </w:r>
       <w:proofErr w:type="spellStart"/>
       <w:r>
-        <w:rPr>
-          <w:i/>
-        </w:rPr>
-        <w:t>MyViewHolderDatos</w:t>
+        <w:t>CardView</w:t>
       </w:r>
       <w:proofErr w:type="spellEnd"/>
       <w:r>
-        <w:t xml:space="preserve"> es donde se programa el código cuando se hace clic en la tarjeta o en algún objeto de esta:</w:t>
+        <w:t xml:space="preserve"> ya que no se implementará ningún tipo de botón en la tarjeta:</w:t>
       </w:r>
     </w:p>
     <w:p>
@@ -5826,12 +7602,11 @@
           <w:noProof/>
           <w:lang w:val="en-US"/>
         </w:rPr>
-        <w:lastRenderedPageBreak/>
         <w:drawing>
-          <wp:inline distT="0" distB="0" distL="0" distR="0" wp14:anchorId="18CD56A7" wp14:editId="296F3C70">
-            <wp:extent cx="4351020" cy="3079387"/>
-            <wp:effectExtent l="0" t="0" r="0" b="6985"/>
-            <wp:docPr id="28" name="Imagen 28"/>
+          <wp:inline distT="0" distB="0" distL="0" distR="0" wp14:anchorId="7BB8262C" wp14:editId="629D510E">
+            <wp:extent cx="2924175" cy="1381125"/>
+            <wp:effectExtent l="0" t="0" r="9525" b="9525"/>
+            <wp:docPr id="91" name="Imagen 91"/>
             <wp:cNvGraphicFramePr>
               <a:graphicFrameLocks xmlns:a="http://schemas.openxmlformats.org/drawingml/2006/main" noChangeAspect="1"/>
             </wp:cNvGraphicFramePr>
@@ -5851,6 +7626,880 @@
                   <pic:spPr>
                     <a:xfrm>
                       <a:off x="0" y="0"/>
+                      <a:ext cx="2924175" cy="1381125"/>
+                    </a:xfrm>
+                    <a:prstGeom prst="rect">
+                      <a:avLst/>
+                    </a:prstGeom>
+                  </pic:spPr>
+                </pic:pic>
+              </a:graphicData>
+            </a:graphic>
+          </wp:inline>
+        </w:drawing>
+      </w:r>
+    </w:p>
+    <w:p>
+      <w:pPr>
+        <w:jc w:val="both"/>
+      </w:pPr>
+      <w:r>
+        <w:t xml:space="preserve">Que para poder mostrar tantas veces las tarjetas como </w:t>
+      </w:r>
+      <w:r>
+        <w:t>sesiones existentes</w:t>
+      </w:r>
+      <w:r>
+        <w:t xml:space="preserve"> se crea la clase </w:t>
+      </w:r>
+      <w:proofErr w:type="spellStart"/>
+      <w:r>
+        <w:rPr>
+          <w:i/>
+        </w:rPr>
+        <w:t>AdapterSesion</w:t>
+      </w:r>
+      <w:proofErr w:type="spellEnd"/>
+      <w:r>
+        <w:rPr>
+          <w:b/>
+          <w:i/>
+        </w:rPr>
+        <w:t xml:space="preserve"> </w:t>
+      </w:r>
+      <w:r>
+        <w:t>que hará esto posible:</w:t>
+      </w:r>
+    </w:p>
+    <w:p>
+      <w:pPr>
+        <w:jc w:val="center"/>
+      </w:pPr>
+      <w:r>
+        <w:rPr>
+          <w:noProof/>
+          <w:lang w:val="en-US"/>
+        </w:rPr>
+        <w:lastRenderedPageBreak/>
+        <w:drawing>
+          <wp:inline distT="0" distB="0" distL="0" distR="0" wp14:anchorId="5DAF4334" wp14:editId="2666F9AB">
+            <wp:extent cx="5227320" cy="2302552"/>
+            <wp:effectExtent l="0" t="0" r="0" b="2540"/>
+            <wp:docPr id="92" name="Imagen 92"/>
+            <wp:cNvGraphicFramePr>
+              <a:graphicFrameLocks xmlns:a="http://schemas.openxmlformats.org/drawingml/2006/main" noChangeAspect="1"/>
+            </wp:cNvGraphicFramePr>
+            <a:graphic xmlns:a="http://schemas.openxmlformats.org/drawingml/2006/main">
+              <a:graphicData uri="http://schemas.openxmlformats.org/drawingml/2006/picture">
+                <pic:pic xmlns:pic="http://schemas.openxmlformats.org/drawingml/2006/picture">
+                  <pic:nvPicPr>
+                    <pic:cNvPr id="1" name=""/>
+                    <pic:cNvPicPr/>
+                  </pic:nvPicPr>
+                  <pic:blipFill>
+                    <a:blip r:embed="rId50"/>
+                    <a:stretch>
+                      <a:fillRect/>
+                    </a:stretch>
+                  </pic:blipFill>
+                  <pic:spPr>
+                    <a:xfrm>
+                      <a:off x="0" y="0"/>
+                      <a:ext cx="5239611" cy="2307966"/>
+                    </a:xfrm>
+                    <a:prstGeom prst="rect">
+                      <a:avLst/>
+                    </a:prstGeom>
+                  </pic:spPr>
+                </pic:pic>
+              </a:graphicData>
+            </a:graphic>
+          </wp:inline>
+        </w:drawing>
+      </w:r>
+    </w:p>
+    <w:p>
+      <w:pPr>
+        <w:jc w:val="both"/>
+      </w:pPr>
+      <w:r>
+        <w:t xml:space="preserve">Y es en la clase </w:t>
+      </w:r>
+      <w:proofErr w:type="spellStart"/>
+      <w:r>
+        <w:rPr>
+          <w:i/>
+        </w:rPr>
+        <w:t>MyViewHolderDatos</w:t>
+      </w:r>
+      <w:proofErr w:type="spellEnd"/>
+      <w:r>
+        <w:t xml:space="preserve"> donde se debe programar el código para cuando se dé clic sobre una tarjeta ir a la ventana con todas las actividades que tiene la sesión seleccionada:</w:t>
+      </w:r>
+    </w:p>
+    <w:p>
+      <w:pPr>
+        <w:jc w:val="both"/>
+      </w:pPr>
+      <w:r>
+        <w:rPr>
+          <w:noProof/>
+          <w:lang w:val="en-US"/>
+        </w:rPr>
+        <w:drawing>
+          <wp:inline distT="0" distB="0" distL="0" distR="0" wp14:anchorId="7052C1D7" wp14:editId="12DC1EA1">
+            <wp:extent cx="5612130" cy="3119120"/>
+            <wp:effectExtent l="0" t="0" r="7620" b="5080"/>
+            <wp:docPr id="93" name="Imagen 93"/>
+            <wp:cNvGraphicFramePr>
+              <a:graphicFrameLocks xmlns:a="http://schemas.openxmlformats.org/drawingml/2006/main" noChangeAspect="1"/>
+            </wp:cNvGraphicFramePr>
+            <a:graphic xmlns:a="http://schemas.openxmlformats.org/drawingml/2006/main">
+              <a:graphicData uri="http://schemas.openxmlformats.org/drawingml/2006/picture">
+                <pic:pic xmlns:pic="http://schemas.openxmlformats.org/drawingml/2006/picture">
+                  <pic:nvPicPr>
+                    <pic:cNvPr id="1" name=""/>
+                    <pic:cNvPicPr/>
+                  </pic:nvPicPr>
+                  <pic:blipFill>
+                    <a:blip r:embed="rId51"/>
+                    <a:stretch>
+                      <a:fillRect/>
+                    </a:stretch>
+                  </pic:blipFill>
+                  <pic:spPr>
+                    <a:xfrm>
+                      <a:off x="0" y="0"/>
+                      <a:ext cx="5612130" cy="3119120"/>
+                    </a:xfrm>
+                    <a:prstGeom prst="rect">
+                      <a:avLst/>
+                    </a:prstGeom>
+                  </pic:spPr>
+                </pic:pic>
+              </a:graphicData>
+            </a:graphic>
+          </wp:inline>
+        </w:drawing>
+      </w:r>
+    </w:p>
+    <w:p>
+      <w:pPr>
+        <w:jc w:val="both"/>
+      </w:pPr>
+      <w:r>
+        <w:t xml:space="preserve">Además, está el método </w:t>
+      </w:r>
+      <w:proofErr w:type="spellStart"/>
+      <w:proofErr w:type="gramStart"/>
+      <w:r>
+        <w:t>onStart</w:t>
+      </w:r>
+      <w:proofErr w:type="spellEnd"/>
+      <w:r>
+        <w:t>(</w:t>
+      </w:r>
+      <w:proofErr w:type="gramEnd"/>
+      <w:r>
+        <w:t>) que se llama cuando la actividad vuelve a iniciar por lo que  vuelve a consultar las sesiones por si hubo algún cambio.</w:t>
+      </w:r>
+    </w:p>
+    <w:p>
+      <w:pPr>
+        <w:jc w:val="center"/>
+      </w:pPr>
+      <w:r>
+        <w:rPr>
+          <w:noProof/>
+          <w:lang w:val="en-US"/>
+        </w:rPr>
+        <w:drawing>
+          <wp:inline distT="0" distB="0" distL="0" distR="0" wp14:anchorId="158EBEC6" wp14:editId="203976CB">
+            <wp:extent cx="3802380" cy="1509192"/>
+            <wp:effectExtent l="0" t="0" r="7620" b="0"/>
+            <wp:docPr id="3" name="Imagen 3"/>
+            <wp:cNvGraphicFramePr>
+              <a:graphicFrameLocks xmlns:a="http://schemas.openxmlformats.org/drawingml/2006/main" noChangeAspect="1"/>
+            </wp:cNvGraphicFramePr>
+            <a:graphic xmlns:a="http://schemas.openxmlformats.org/drawingml/2006/main">
+              <a:graphicData uri="http://schemas.openxmlformats.org/drawingml/2006/picture">
+                <pic:pic xmlns:pic="http://schemas.openxmlformats.org/drawingml/2006/picture">
+                  <pic:nvPicPr>
+                    <pic:cNvPr id="1" name=""/>
+                    <pic:cNvPicPr/>
+                  </pic:nvPicPr>
+                  <pic:blipFill>
+                    <a:blip r:embed="rId52"/>
+                    <a:stretch>
+                      <a:fillRect/>
+                    </a:stretch>
+                  </pic:blipFill>
+                  <pic:spPr>
+                    <a:xfrm>
+                      <a:off x="0" y="0"/>
+                      <a:ext cx="3819336" cy="1515922"/>
+                    </a:xfrm>
+                    <a:prstGeom prst="rect">
+                      <a:avLst/>
+                    </a:prstGeom>
+                  </pic:spPr>
+                </pic:pic>
+              </a:graphicData>
+            </a:graphic>
+          </wp:inline>
+        </w:drawing>
+      </w:r>
+    </w:p>
+    <w:p>
+      <w:pPr>
+        <w:jc w:val="both"/>
+      </w:pPr>
+      <w:r>
+        <w:lastRenderedPageBreak/>
+        <w:t xml:space="preserve">Por último, cuando se dé clic en el </w:t>
+      </w:r>
+      <w:proofErr w:type="spellStart"/>
+      <w:r>
+        <w:t>boton</w:t>
+      </w:r>
+      <w:proofErr w:type="spellEnd"/>
+      <w:r>
+        <w:t xml:space="preserve"> “+” de la venta de sesión se abrirá una ventana para poner los datos necesarios para crear una sesión y sus actividades con sus recursos por debajo:</w:t>
+      </w:r>
+    </w:p>
+    <w:p>
+      <w:pPr>
+        <w:jc w:val="center"/>
+      </w:pPr>
+      <w:r>
+        <w:rPr>
+          <w:noProof/>
+          <w:lang w:val="en-US"/>
+        </w:rPr>
+        <w:drawing>
+          <wp:inline distT="0" distB="0" distL="0" distR="0" wp14:anchorId="4DE8DBC6" wp14:editId="79442134">
+            <wp:extent cx="3756660" cy="2124075"/>
+            <wp:effectExtent l="0" t="0" r="0" b="9525"/>
+            <wp:docPr id="2" name="Imagen 2"/>
+            <wp:cNvGraphicFramePr/>
+            <a:graphic xmlns:a="http://schemas.openxmlformats.org/drawingml/2006/main">
+              <a:graphicData uri="http://schemas.openxmlformats.org/drawingml/2006/picture">
+                <pic:pic xmlns:pic="http://schemas.openxmlformats.org/drawingml/2006/picture">
+                  <pic:nvPicPr>
+                    <pic:cNvPr id="2" name="Imagen 2"/>
+                    <pic:cNvPicPr/>
+                  </pic:nvPicPr>
+                  <pic:blipFill>
+                    <a:blip r:embed="rId53"/>
+                    <a:stretch>
+                      <a:fillRect/>
+                    </a:stretch>
+                  </pic:blipFill>
+                  <pic:spPr>
+                    <a:xfrm>
+                      <a:off x="0" y="0"/>
+                      <a:ext cx="3756660" cy="2124075"/>
+                    </a:xfrm>
+                    <a:prstGeom prst="rect">
+                      <a:avLst/>
+                    </a:prstGeom>
+                  </pic:spPr>
+                </pic:pic>
+              </a:graphicData>
+            </a:graphic>
+          </wp:inline>
+        </w:drawing>
+      </w:r>
+    </w:p>
+    <w:p>
+      <w:pPr>
+        <w:jc w:val="both"/>
+      </w:pPr>
+    </w:p>
+    <w:p>
+      <w:pPr>
+        <w:pStyle w:val="Ttulo2"/>
+      </w:pPr>
+      <w:bookmarkStart w:id="24" w:name="_Toc40317814"/>
+      <w:r>
+        <w:t xml:space="preserve">5.3) </w:t>
+      </w:r>
+      <w:proofErr w:type="spellStart"/>
+      <w:r>
+        <w:t>NewSesionActivity</w:t>
+      </w:r>
+      <w:bookmarkEnd w:id="24"/>
+      <w:proofErr w:type="spellEnd"/>
+    </w:p>
+    <w:p>
+      <w:pPr>
+        <w:jc w:val="both"/>
+      </w:pPr>
+      <w:r>
+        <w:t xml:space="preserve">En esta clase se corresponde a crear una nueva sesión en el </w:t>
+      </w:r>
+      <w:proofErr w:type="spellStart"/>
+      <w:r>
+        <w:t>Area_ID</w:t>
+      </w:r>
+      <w:proofErr w:type="spellEnd"/>
+      <w:r>
+        <w:t xml:space="preserve"> 1 y que esta contenga 3 actividades que su vez, cada una contiene 3 recursos, entonces primero se identifican los campos de la sesión:</w:t>
+      </w:r>
+    </w:p>
+    <w:p>
+      <w:pPr>
+        <w:jc w:val="center"/>
+      </w:pPr>
+      <w:r>
+        <w:rPr>
+          <w:noProof/>
+          <w:lang w:val="en-US"/>
+        </w:rPr>
+        <w:drawing>
+          <wp:inline distT="0" distB="0" distL="0" distR="0" wp14:anchorId="125F9B0D" wp14:editId="61FCEE7A">
+            <wp:extent cx="3474720" cy="527538"/>
+            <wp:effectExtent l="0" t="0" r="0" b="6350"/>
+            <wp:docPr id="4" name="Imagen 4"/>
+            <wp:cNvGraphicFramePr>
+              <a:graphicFrameLocks xmlns:a="http://schemas.openxmlformats.org/drawingml/2006/main" noChangeAspect="1"/>
+            </wp:cNvGraphicFramePr>
+            <a:graphic xmlns:a="http://schemas.openxmlformats.org/drawingml/2006/main">
+              <a:graphicData uri="http://schemas.openxmlformats.org/drawingml/2006/picture">
+                <pic:pic xmlns:pic="http://schemas.openxmlformats.org/drawingml/2006/picture">
+                  <pic:nvPicPr>
+                    <pic:cNvPr id="1" name=""/>
+                    <pic:cNvPicPr/>
+                  </pic:nvPicPr>
+                  <pic:blipFill>
+                    <a:blip r:embed="rId54"/>
+                    <a:stretch>
+                      <a:fillRect/>
+                    </a:stretch>
+                  </pic:blipFill>
+                  <pic:spPr>
+                    <a:xfrm>
+                      <a:off x="0" y="0"/>
+                      <a:ext cx="3595051" cy="545807"/>
+                    </a:xfrm>
+                    <a:prstGeom prst="rect">
+                      <a:avLst/>
+                    </a:prstGeom>
+                  </pic:spPr>
+                </pic:pic>
+              </a:graphicData>
+            </a:graphic>
+          </wp:inline>
+        </w:drawing>
+      </w:r>
+    </w:p>
+    <w:p>
+      <w:pPr>
+        <w:jc w:val="both"/>
+      </w:pPr>
+      <w:r>
+        <w:t>Y cuando se hace clic en el botón agregar se validan los campos y crea la sesión, se obtiene el ID con la cual quedo agregado para crear las tres actividades, que se guarda el ID de la actividad para crearle los tres recursos:</w:t>
+      </w:r>
+    </w:p>
+    <w:p>
+      <w:pPr>
+        <w:jc w:val="center"/>
+      </w:pPr>
+      <w:r>
+        <w:rPr>
+          <w:noProof/>
+          <w:lang w:val="en-US"/>
+        </w:rPr>
+        <w:drawing>
+          <wp:inline distT="0" distB="0" distL="0" distR="0" wp14:anchorId="0C619EA8" wp14:editId="16C2AA2E">
+            <wp:extent cx="4968240" cy="2864692"/>
+            <wp:effectExtent l="0" t="0" r="3810" b="0"/>
+            <wp:docPr id="5" name="Imagen 5"/>
+            <wp:cNvGraphicFramePr>
+              <a:graphicFrameLocks xmlns:a="http://schemas.openxmlformats.org/drawingml/2006/main" noChangeAspect="1"/>
+            </wp:cNvGraphicFramePr>
+            <a:graphic xmlns:a="http://schemas.openxmlformats.org/drawingml/2006/main">
+              <a:graphicData uri="http://schemas.openxmlformats.org/drawingml/2006/picture">
+                <pic:pic xmlns:pic="http://schemas.openxmlformats.org/drawingml/2006/picture">
+                  <pic:nvPicPr>
+                    <pic:cNvPr id="1" name=""/>
+                    <pic:cNvPicPr/>
+                  </pic:nvPicPr>
+                  <pic:blipFill>
+                    <a:blip r:embed="rId55"/>
+                    <a:stretch>
+                      <a:fillRect/>
+                    </a:stretch>
+                  </pic:blipFill>
+                  <pic:spPr>
+                    <a:xfrm>
+                      <a:off x="0" y="0"/>
+                      <a:ext cx="4975837" cy="2869072"/>
+                    </a:xfrm>
+                    <a:prstGeom prst="rect">
+                      <a:avLst/>
+                    </a:prstGeom>
+                  </pic:spPr>
+                </pic:pic>
+              </a:graphicData>
+            </a:graphic>
+          </wp:inline>
+        </w:drawing>
+      </w:r>
+    </w:p>
+    <w:p/>
+    <w:p>
+      <w:pPr>
+        <w:pStyle w:val="Ttulo2"/>
+      </w:pPr>
+      <w:bookmarkStart w:id="25" w:name="_Toc40317815"/>
+      <w:r>
+        <w:t xml:space="preserve">5.4) </w:t>
+      </w:r>
+      <w:proofErr w:type="spellStart"/>
+      <w:r>
+        <w:t>ActividadActivity</w:t>
+      </w:r>
+      <w:bookmarkEnd w:id="25"/>
+      <w:proofErr w:type="spellEnd"/>
+    </w:p>
+    <w:p>
+      <w:pPr>
+        <w:jc w:val="both"/>
+      </w:pPr>
+      <w:r>
+        <w:t xml:space="preserve">Se encarga de mostrar la lista de actividades que tiene una sesión en específico, solo se muestra la información sin botones, entonces en primer lugar se crean las variables necesarias como las listas de actividades y el </w:t>
+      </w:r>
+      <w:proofErr w:type="spellStart"/>
+      <w:r>
+        <w:t>RecyclerView</w:t>
+      </w:r>
+      <w:proofErr w:type="spellEnd"/>
+      <w:r>
+        <w:t xml:space="preserve"> y el </w:t>
+      </w:r>
+      <w:proofErr w:type="spellStart"/>
+      <w:r>
+        <w:t>idSesion</w:t>
+      </w:r>
+      <w:proofErr w:type="spellEnd"/>
+      <w:r>
+        <w:t xml:space="preserve"> que se utilizará:</w:t>
+      </w:r>
+    </w:p>
+    <w:p>
+      <w:pPr>
+        <w:jc w:val="center"/>
+      </w:pPr>
+      <w:r>
+        <w:rPr>
+          <w:noProof/>
+          <w:lang w:val="en-US"/>
+        </w:rPr>
+        <w:drawing>
+          <wp:inline distT="0" distB="0" distL="0" distR="0" wp14:anchorId="11226C47" wp14:editId="46164F54">
+            <wp:extent cx="2781300" cy="580057"/>
+            <wp:effectExtent l="0" t="0" r="0" b="0"/>
+            <wp:docPr id="14" name="Imagen 14"/>
+            <wp:cNvGraphicFramePr>
+              <a:graphicFrameLocks xmlns:a="http://schemas.openxmlformats.org/drawingml/2006/main" noChangeAspect="1"/>
+            </wp:cNvGraphicFramePr>
+            <a:graphic xmlns:a="http://schemas.openxmlformats.org/drawingml/2006/main">
+              <a:graphicData uri="http://schemas.openxmlformats.org/drawingml/2006/picture">
+                <pic:pic xmlns:pic="http://schemas.openxmlformats.org/drawingml/2006/picture">
+                  <pic:nvPicPr>
+                    <pic:cNvPr id="1" name=""/>
+                    <pic:cNvPicPr/>
+                  </pic:nvPicPr>
+                  <pic:blipFill>
+                    <a:blip r:embed="rId56"/>
+                    <a:stretch>
+                      <a:fillRect/>
+                    </a:stretch>
+                  </pic:blipFill>
+                  <pic:spPr>
+                    <a:xfrm>
+                      <a:off x="0" y="0"/>
+                      <a:ext cx="2821080" cy="588353"/>
+                    </a:xfrm>
+                    <a:prstGeom prst="rect">
+                      <a:avLst/>
+                    </a:prstGeom>
+                  </pic:spPr>
+                </pic:pic>
+              </a:graphicData>
+            </a:graphic>
+          </wp:inline>
+        </w:drawing>
+      </w:r>
+    </w:p>
+    <w:p>
+      <w:pPr>
+        <w:jc w:val="both"/>
+      </w:pPr>
+      <w:r>
+        <w:t xml:space="preserve">Luego en el </w:t>
+      </w:r>
+      <w:proofErr w:type="spellStart"/>
+      <w:r>
+        <w:t>onCreate</w:t>
+      </w:r>
+      <w:proofErr w:type="spellEnd"/>
+      <w:r>
+        <w:t>() se hace las asignaciones e inicializaciones:</w:t>
+      </w:r>
+    </w:p>
+    <w:p>
+      <w:pPr>
+        <w:jc w:val="center"/>
+      </w:pPr>
+      <w:r>
+        <w:rPr>
+          <w:noProof/>
+          <w:lang w:val="en-US"/>
+        </w:rPr>
+        <w:drawing>
+          <wp:inline distT="0" distB="0" distL="0" distR="0" wp14:anchorId="5DBFD7EE" wp14:editId="121C16A3">
+            <wp:extent cx="4762500" cy="1375725"/>
+            <wp:effectExtent l="0" t="0" r="0" b="0"/>
+            <wp:docPr id="15" name="Imagen 15"/>
+            <wp:cNvGraphicFramePr>
+              <a:graphicFrameLocks xmlns:a="http://schemas.openxmlformats.org/drawingml/2006/main" noChangeAspect="1"/>
+            </wp:cNvGraphicFramePr>
+            <a:graphic xmlns:a="http://schemas.openxmlformats.org/drawingml/2006/main">
+              <a:graphicData uri="http://schemas.openxmlformats.org/drawingml/2006/picture">
+                <pic:pic xmlns:pic="http://schemas.openxmlformats.org/drawingml/2006/picture">
+                  <pic:nvPicPr>
+                    <pic:cNvPr id="1" name=""/>
+                    <pic:cNvPicPr/>
+                  </pic:nvPicPr>
+                  <pic:blipFill>
+                    <a:blip r:embed="rId57"/>
+                    <a:stretch>
+                      <a:fillRect/>
+                    </a:stretch>
+                  </pic:blipFill>
+                  <pic:spPr>
+                    <a:xfrm>
+                      <a:off x="0" y="0"/>
+                      <a:ext cx="4801479" cy="1386985"/>
+                    </a:xfrm>
+                    <a:prstGeom prst="rect">
+                      <a:avLst/>
+                    </a:prstGeom>
+                  </pic:spPr>
+                </pic:pic>
+              </a:graphicData>
+            </a:graphic>
+          </wp:inline>
+        </w:drawing>
+      </w:r>
+    </w:p>
+    <w:p>
+      <w:pPr>
+        <w:jc w:val="both"/>
+      </w:pPr>
+      <w:r>
+        <w:t xml:space="preserve">Como ya se ha hecho anteriormente, el método consultar se encargará de llenar la lista con los registros de la base de datos que cumplan con la condición de que el ID de sesión sea igual al </w:t>
+      </w:r>
+      <w:proofErr w:type="spellStart"/>
+      <w:r>
+        <w:t>idSesion</w:t>
+      </w:r>
+      <w:proofErr w:type="spellEnd"/>
+      <w:r>
+        <w:t>:</w:t>
+      </w:r>
+    </w:p>
+    <w:p>
+      <w:pPr>
+        <w:jc w:val="center"/>
+      </w:pPr>
+      <w:r>
+        <w:rPr>
+          <w:noProof/>
+          <w:lang w:val="en-US"/>
+        </w:rPr>
+        <w:drawing>
+          <wp:inline distT="0" distB="0" distL="0" distR="0" wp14:anchorId="4EB500CF" wp14:editId="10D8DDBB">
+            <wp:extent cx="4465320" cy="2421115"/>
+            <wp:effectExtent l="0" t="0" r="0" b="0"/>
+            <wp:docPr id="19" name="Imagen 19"/>
+            <wp:cNvGraphicFramePr>
+              <a:graphicFrameLocks xmlns:a="http://schemas.openxmlformats.org/drawingml/2006/main" noChangeAspect="1"/>
+            </wp:cNvGraphicFramePr>
+            <a:graphic xmlns:a="http://schemas.openxmlformats.org/drawingml/2006/main">
+              <a:graphicData uri="http://schemas.openxmlformats.org/drawingml/2006/picture">
+                <pic:pic xmlns:pic="http://schemas.openxmlformats.org/drawingml/2006/picture">
+                  <pic:nvPicPr>
+                    <pic:cNvPr id="1" name=""/>
+                    <pic:cNvPicPr/>
+                  </pic:nvPicPr>
+                  <pic:blipFill>
+                    <a:blip r:embed="rId58"/>
+                    <a:stretch>
+                      <a:fillRect/>
+                    </a:stretch>
+                  </pic:blipFill>
+                  <pic:spPr>
+                    <a:xfrm>
+                      <a:off x="0" y="0"/>
+                      <a:ext cx="4477646" cy="2427798"/>
+                    </a:xfrm>
+                    <a:prstGeom prst="rect">
+                      <a:avLst/>
+                    </a:prstGeom>
+                  </pic:spPr>
+                </pic:pic>
+              </a:graphicData>
+            </a:graphic>
+          </wp:inline>
+        </w:drawing>
+      </w:r>
+    </w:p>
+    <w:p>
+      <w:pPr>
+        <w:jc w:val="both"/>
+      </w:pPr>
+      <w:r>
+        <w:t xml:space="preserve">Solo se tiene un objeto demás en la lista que es el icono para expandir o colapsar la tarjeta para ver u ocultar, respectivamente, los recursos de la actividad, por lo que cumple que están todos los objetos de la </w:t>
+      </w:r>
+      <w:proofErr w:type="spellStart"/>
+      <w:r>
+        <w:t>CardView</w:t>
+      </w:r>
+      <w:proofErr w:type="spellEnd"/>
+      <w:r>
+        <w:t>:</w:t>
+      </w:r>
+    </w:p>
+    <w:p>
+      <w:pPr>
+        <w:jc w:val="center"/>
+      </w:pPr>
+      <w:r>
+        <w:rPr>
+          <w:noProof/>
+          <w:lang w:val="en-US"/>
+        </w:rPr>
+        <w:lastRenderedPageBreak/>
+        <w:drawing>
+          <wp:inline distT="0" distB="0" distL="0" distR="0" wp14:anchorId="7EBAAA3D" wp14:editId="7ED799C2">
+            <wp:extent cx="2110740" cy="992468"/>
+            <wp:effectExtent l="0" t="0" r="3810" b="0"/>
+            <wp:docPr id="22" name="Imagen 22"/>
+            <wp:cNvGraphicFramePr>
+              <a:graphicFrameLocks xmlns:a="http://schemas.openxmlformats.org/drawingml/2006/main" noChangeAspect="1"/>
+            </wp:cNvGraphicFramePr>
+            <a:graphic xmlns:a="http://schemas.openxmlformats.org/drawingml/2006/main">
+              <a:graphicData uri="http://schemas.openxmlformats.org/drawingml/2006/picture">
+                <pic:pic xmlns:pic="http://schemas.openxmlformats.org/drawingml/2006/picture">
+                  <pic:nvPicPr>
+                    <pic:cNvPr id="1" name=""/>
+                    <pic:cNvPicPr/>
+                  </pic:nvPicPr>
+                  <pic:blipFill>
+                    <a:blip r:embed="rId59"/>
+                    <a:stretch>
+                      <a:fillRect/>
+                    </a:stretch>
+                  </pic:blipFill>
+                  <pic:spPr>
+                    <a:xfrm>
+                      <a:off x="0" y="0"/>
+                      <a:ext cx="2120935" cy="997262"/>
+                    </a:xfrm>
+                    <a:prstGeom prst="rect">
+                      <a:avLst/>
+                    </a:prstGeom>
+                  </pic:spPr>
+                </pic:pic>
+              </a:graphicData>
+            </a:graphic>
+          </wp:inline>
+        </w:drawing>
+      </w:r>
+    </w:p>
+    <w:p>
+      <w:pPr>
+        <w:jc w:val="both"/>
+      </w:pPr>
+      <w:r>
+        <w:t>Y la clase que nos ayuda para crear una lista con todos estos objetos:</w:t>
+      </w:r>
+    </w:p>
+    <w:p>
+      <w:pPr>
+        <w:jc w:val="center"/>
+      </w:pPr>
+      <w:r>
+        <w:rPr>
+          <w:noProof/>
+          <w:lang w:val="en-US"/>
+        </w:rPr>
+        <w:drawing>
+          <wp:inline distT="0" distB="0" distL="0" distR="0" wp14:anchorId="53E6CEF9" wp14:editId="1F5486C2">
+            <wp:extent cx="4724400" cy="1613822"/>
+            <wp:effectExtent l="0" t="0" r="0" b="5715"/>
+            <wp:docPr id="26" name="Imagen 26"/>
+            <wp:cNvGraphicFramePr>
+              <a:graphicFrameLocks xmlns:a="http://schemas.openxmlformats.org/drawingml/2006/main" noChangeAspect="1"/>
+            </wp:cNvGraphicFramePr>
+            <a:graphic xmlns:a="http://schemas.openxmlformats.org/drawingml/2006/main">
+              <a:graphicData uri="http://schemas.openxmlformats.org/drawingml/2006/picture">
+                <pic:pic xmlns:pic="http://schemas.openxmlformats.org/drawingml/2006/picture">
+                  <pic:nvPicPr>
+                    <pic:cNvPr id="1" name=""/>
+                    <pic:cNvPicPr/>
+                  </pic:nvPicPr>
+                  <pic:blipFill>
+                    <a:blip r:embed="rId60"/>
+                    <a:stretch>
+                      <a:fillRect/>
+                    </a:stretch>
+                  </pic:blipFill>
+                  <pic:spPr>
+                    <a:xfrm>
+                      <a:off x="0" y="0"/>
+                      <a:ext cx="4743918" cy="1620489"/>
+                    </a:xfrm>
+                    <a:prstGeom prst="rect">
+                      <a:avLst/>
+                    </a:prstGeom>
+                  </pic:spPr>
+                </pic:pic>
+              </a:graphicData>
+            </a:graphic>
+          </wp:inline>
+        </w:drawing>
+      </w:r>
+    </w:p>
+    <w:p>
+      <w:pPr>
+        <w:jc w:val="both"/>
+      </w:pPr>
+      <w:r>
+        <w:t xml:space="preserve">Por último, el </w:t>
+      </w:r>
+      <w:proofErr w:type="spellStart"/>
+      <w:r>
+        <w:rPr>
+          <w:i/>
+        </w:rPr>
+        <w:t>AdapterActividad</w:t>
+      </w:r>
+      <w:proofErr w:type="spellEnd"/>
+      <w:r>
+        <w:t xml:space="preserve"> que nos replica la tarjeta en el </w:t>
+      </w:r>
+      <w:proofErr w:type="spellStart"/>
+      <w:r>
+        <w:t>RecyclerView</w:t>
+      </w:r>
+      <w:proofErr w:type="spellEnd"/>
+      <w:r>
+        <w:t>:</w:t>
+      </w:r>
+    </w:p>
+    <w:p>
+      <w:pPr>
+        <w:jc w:val="center"/>
+      </w:pPr>
+      <w:r>
+        <w:rPr>
+          <w:noProof/>
+          <w:lang w:val="en-US"/>
+        </w:rPr>
+        <w:drawing>
+          <wp:inline distT="0" distB="0" distL="0" distR="0" wp14:anchorId="04FBFE90" wp14:editId="277259E0">
+            <wp:extent cx="3962400" cy="1914847"/>
+            <wp:effectExtent l="0" t="0" r="0" b="9525"/>
+            <wp:docPr id="27" name="Imagen 27"/>
+            <wp:cNvGraphicFramePr>
+              <a:graphicFrameLocks xmlns:a="http://schemas.openxmlformats.org/drawingml/2006/main" noChangeAspect="1"/>
+            </wp:cNvGraphicFramePr>
+            <a:graphic xmlns:a="http://schemas.openxmlformats.org/drawingml/2006/main">
+              <a:graphicData uri="http://schemas.openxmlformats.org/drawingml/2006/picture">
+                <pic:pic xmlns:pic="http://schemas.openxmlformats.org/drawingml/2006/picture">
+                  <pic:nvPicPr>
+                    <pic:cNvPr id="1" name=""/>
+                    <pic:cNvPicPr/>
+                  </pic:nvPicPr>
+                  <pic:blipFill>
+                    <a:blip r:embed="rId61"/>
+                    <a:stretch>
+                      <a:fillRect/>
+                    </a:stretch>
+                  </pic:blipFill>
+                  <pic:spPr>
+                    <a:xfrm>
+                      <a:off x="0" y="0"/>
+                      <a:ext cx="3977465" cy="1922127"/>
+                    </a:xfrm>
+                    <a:prstGeom prst="rect">
+                      <a:avLst/>
+                    </a:prstGeom>
+                  </pic:spPr>
+                </pic:pic>
+              </a:graphicData>
+            </a:graphic>
+          </wp:inline>
+        </w:drawing>
+      </w:r>
+    </w:p>
+    <w:p>
+      <w:pPr>
+        <w:jc w:val="both"/>
+      </w:pPr>
+      <w:r>
+        <w:t xml:space="preserve">Recordar que en la clase interna </w:t>
+      </w:r>
+      <w:proofErr w:type="spellStart"/>
+      <w:r>
+        <w:rPr>
+          <w:i/>
+        </w:rPr>
+        <w:t>MyViewHolderDatos</w:t>
+      </w:r>
+      <w:proofErr w:type="spellEnd"/>
+      <w:r>
+        <w:t xml:space="preserve"> es donde se programa el código cuando se hace clic en la tarjeta o en algún objeto de esta:</w:t>
+      </w:r>
+    </w:p>
+    <w:p>
+      <w:pPr>
+        <w:jc w:val="center"/>
+      </w:pPr>
+      <w:r>
+        <w:rPr>
+          <w:noProof/>
+          <w:lang w:val="en-US"/>
+        </w:rPr>
+        <w:lastRenderedPageBreak/>
+        <w:drawing>
+          <wp:inline distT="0" distB="0" distL="0" distR="0" wp14:anchorId="18CD56A7" wp14:editId="296F3C70">
+            <wp:extent cx="4351020" cy="3079387"/>
+            <wp:effectExtent l="0" t="0" r="0" b="6985"/>
+            <wp:docPr id="28" name="Imagen 28"/>
+            <wp:cNvGraphicFramePr>
+              <a:graphicFrameLocks xmlns:a="http://schemas.openxmlformats.org/drawingml/2006/main" noChangeAspect="1"/>
+            </wp:cNvGraphicFramePr>
+            <a:graphic xmlns:a="http://schemas.openxmlformats.org/drawingml/2006/main">
+              <a:graphicData uri="http://schemas.openxmlformats.org/drawingml/2006/picture">
+                <pic:pic xmlns:pic="http://schemas.openxmlformats.org/drawingml/2006/picture">
+                  <pic:nvPicPr>
+                    <pic:cNvPr id="1" name=""/>
+                    <pic:cNvPicPr/>
+                  </pic:nvPicPr>
+                  <pic:blipFill>
+                    <a:blip r:embed="rId62"/>
+                    <a:stretch>
+                      <a:fillRect/>
+                    </a:stretch>
+                  </pic:blipFill>
+                  <pic:spPr>
+                    <a:xfrm>
+                      <a:off x="0" y="0"/>
                       <a:ext cx="4360168" cy="3085862"/>
                     </a:xfrm>
                     <a:prstGeom prst="rect">
@@ -5879,7 +8528,7 @@
           <w:rFonts w:eastAsia="Times New Roman"/>
         </w:rPr>
       </w:pPr>
-      <w:bookmarkStart w:id="20" w:name="_Toc39634534"/>
+      <w:bookmarkStart w:id="26" w:name="_Toc40317816"/>
       <w:r>
         <w:rPr>
           <w:rFonts w:eastAsia="Times New Roman"/>
@@ -5887,7 +8536,7 @@
         <w:lastRenderedPageBreak/>
         <w:t>Referencias</w:t>
       </w:r>
-      <w:bookmarkEnd w:id="20"/>
+      <w:bookmarkEnd w:id="26"/>
     </w:p>
     <w:p>
       <w:pPr>
@@ -5918,76 +8567,45 @@
           <w:lang w:val="en-US"/>
         </w:rPr>
       </w:pPr>
-      <w:proofErr w:type="spellStart"/>
       <w:r>
         <w:rPr>
           <w:rFonts w:cs="Times New Roman"/>
           <w:bCs/>
           <w:szCs w:val="24"/>
-          <w:lang w:val="es-419"/>
-        </w:rPr>
-        <w:t>Rodriguez</w:t>
-      </w:r>
-      <w:proofErr w:type="spellEnd"/>
+          <w:lang w:val="en-US"/>
+        </w:rPr>
+        <w:t xml:space="preserve">Rodriguez. (2020). Automatic API REST </w:t>
+      </w:r>
+      <w:proofErr w:type="spellStart"/>
       <w:r>
         <w:rPr>
           <w:rFonts w:cs="Times New Roman"/>
           <w:bCs/>
           <w:szCs w:val="24"/>
-          <w:lang w:val="es-419"/>
-        </w:rPr>
-        <w:t xml:space="preserve">. (2020). </w:t>
-      </w:r>
-      <w:proofErr w:type="spellStart"/>
+          <w:lang w:val="en-US"/>
+        </w:rPr>
+        <w:t>Droidcon</w:t>
+      </w:r>
+      <w:proofErr w:type="spellEnd"/>
       <w:r>
         <w:rPr>
           <w:rFonts w:cs="Times New Roman"/>
           <w:bCs/>
           <w:szCs w:val="24"/>
-          <w:lang w:val="es-419"/>
-        </w:rPr>
-        <w:t>Automatic</w:t>
-      </w:r>
-      <w:proofErr w:type="spellEnd"/>
+          <w:lang w:val="en-US"/>
+        </w:rPr>
+        <w:t xml:space="preserve">. </w:t>
+      </w:r>
       <w:r>
         <w:rPr>
           <w:rFonts w:cs="Times New Roman"/>
           <w:bCs/>
           <w:szCs w:val="24"/>
-          <w:lang w:val="es-419"/>
-        </w:rPr>
-        <w:t xml:space="preserve"> API REST </w:t>
-      </w:r>
-      <w:proofErr w:type="spellStart"/>
-      <w:r>
-        <w:rPr>
-          <w:rFonts w:cs="Times New Roman"/>
-          <w:bCs/>
-          <w:szCs w:val="24"/>
-          <w:lang w:val="es-419"/>
-        </w:rPr>
-        <w:t>Droidcon</w:t>
-      </w:r>
-      <w:proofErr w:type="spellEnd"/>
-      <w:r>
-        <w:rPr>
-          <w:rFonts w:cs="Times New Roman"/>
-          <w:bCs/>
-          <w:szCs w:val="24"/>
-          <w:lang w:val="es-419"/>
-        </w:rPr>
-        <w:t xml:space="preserve">. </w:t>
-      </w:r>
-      <w:r>
-        <w:rPr>
-          <w:rFonts w:cs="Times New Roman"/>
-          <w:bCs/>
-          <w:szCs w:val="24"/>
           <w:lang w:val="en-US"/>
         </w:rPr>
         <w:t xml:space="preserve">Slideshare.net. Retrieved 5 May 2020, from </w:t>
       </w:r>
-      <w:hyperlink r:id="rId50" w:history="1">
+      <w:hyperlink r:id="rId63" w:history="1">
         <w:r>
           <w:rPr>
             <w:rStyle w:val="Hipervnculo"/>
@@ -6047,7 +8665,7 @@
         </w:rPr>
         <w:t xml:space="preserve">Retrieved 5 May 2020, from </w:t>
       </w:r>
-      <w:hyperlink r:id="rId51" w:history="1">
+      <w:hyperlink r:id="rId64" w:history="1">
         <w:r>
           <w:rPr>
             <w:rStyle w:val="Hipervnculo"/>
@@ -6167,7 +8785,7 @@
         </w:rPr>
         <w:t xml:space="preserve">(2020). Retrieved 5 May 2020, from </w:t>
       </w:r>
-      <w:hyperlink r:id="rId52" w:history="1">
+      <w:hyperlink r:id="rId65" w:history="1">
         <w:r>
           <w:rPr>
             <w:rStyle w:val="Hipervnculo"/>
@@ -6206,7 +8824,7 @@
         </w:rPr>
         <w:t xml:space="preserve"> Android: Spinner. danielme.com. (2020). Retrieved 5 May 2020, from </w:t>
       </w:r>
-      <w:hyperlink r:id="rId53" w:history="1">
+      <w:hyperlink r:id="rId66" w:history="1">
         <w:r>
           <w:rPr>
             <w:rStyle w:val="Hipervnculo"/>
@@ -6260,7 +8878,7 @@
         </w:rPr>
         <w:t xml:space="preserve">(2020). Retrieved 6 May 2020, from </w:t>
       </w:r>
-      <w:hyperlink r:id="rId54" w:history="1">
+      <w:hyperlink r:id="rId67" w:history="1">
         <w:r>
           <w:rPr>
             <w:rStyle w:val="Hipervnculo"/>
@@ -6315,7 +8933,7 @@
         <v:path o:extrusionok="f" gradientshapeok="t" o:connecttype="rect"/>
         <o:lock v:ext="edit" aspectratio="t"/>
       </v:shapetype>
-      <v:shape id="_x0000_i1027" type="#_x0000_t75" style="width:12pt;height:12pt;visibility:visible;mso-wrap-style:square" o:bullet="t">
+      <v:shape id="_x0000_i1055" type="#_x0000_t75" style="width:12pt;height:12pt;visibility:visible;mso-wrap-style:square" o:bullet="t">
         <v:imagedata r:id="rId1" o:title="less"/>
       </v:shape>
     </w:pict>
@@ -6801,6 +9419,119 @@
     </w:lvl>
   </w:abstractNum>
   <w:abstractNum w:abstractNumId="4" w15:restartNumberingAfterBreak="0">
+    <w:nsid w:val="684612FF"/>
+    <w:multiLevelType w:val="hybridMultilevel"/>
+    <w:tmpl w:val="EF92727A"/>
+    <w:lvl w:ilvl="0" w:tplc="04090001">
+      <w:start w:val="1"/>
+      <w:numFmt w:val="bullet"/>
+      <w:lvlText w:val=""/>
+      <w:lvlJc w:val="left"/>
+      <w:pPr>
+        <w:ind w:left="720" w:hanging="360"/>
+      </w:pPr>
+      <w:rPr>
+        <w:rFonts w:ascii="Symbol" w:hAnsi="Symbol" w:hint="default"/>
+      </w:rPr>
+    </w:lvl>
+    <w:lvl w:ilvl="1" w:tplc="04090003" w:tentative="1">
+      <w:start w:val="1"/>
+      <w:numFmt w:val="bullet"/>
+      <w:lvlText w:val="o"/>
+      <w:lvlJc w:val="left"/>
+      <w:pPr>
+        <w:ind w:left="1440" w:hanging="360"/>
+      </w:pPr>
+      <w:rPr>
+        <w:rFonts w:ascii="Courier New" w:hAnsi="Courier New" w:cs="Courier New" w:hint="default"/>
+      </w:rPr>
+    </w:lvl>
+    <w:lvl w:ilvl="2" w:tplc="04090005" w:tentative="1">
+      <w:start w:val="1"/>
+      <w:numFmt w:val="bullet"/>
+      <w:lvlText w:val=""/>
+      <w:lvlJc w:val="left"/>
+      <w:pPr>
+        <w:ind w:left="2160" w:hanging="360"/>
+      </w:pPr>
+      <w:rPr>
+        <w:rFonts w:ascii="Wingdings" w:hAnsi="Wingdings" w:hint="default"/>
+      </w:rPr>
+    </w:lvl>
+    <w:lvl w:ilvl="3" w:tplc="04090001" w:tentative="1">
+      <w:start w:val="1"/>
+      <w:numFmt w:val="bullet"/>
+      <w:lvlText w:val=""/>
+      <w:lvlJc w:val="left"/>
+      <w:pPr>
+        <w:ind w:left="2880" w:hanging="360"/>
+      </w:pPr>
+      <w:rPr>
+        <w:rFonts w:ascii="Symbol" w:hAnsi="Symbol" w:hint="default"/>
+      </w:rPr>
+    </w:lvl>
+    <w:lvl w:ilvl="4" w:tplc="04090003" w:tentative="1">
+      <w:start w:val="1"/>
+      <w:numFmt w:val="bullet"/>
+      <w:lvlText w:val="o"/>
+      <w:lvlJc w:val="left"/>
+      <w:pPr>
+        <w:ind w:left="3600" w:hanging="360"/>
+      </w:pPr>
+      <w:rPr>
+        <w:rFonts w:ascii="Courier New" w:hAnsi="Courier New" w:cs="Courier New" w:hint="default"/>
+      </w:rPr>
+    </w:lvl>
+    <w:lvl w:ilvl="5" w:tplc="04090005" w:tentative="1">
+      <w:start w:val="1"/>
+      <w:numFmt w:val="bullet"/>
+      <w:lvlText w:val=""/>
+      <w:lvlJc w:val="left"/>
+      <w:pPr>
+        <w:ind w:left="4320" w:hanging="360"/>
+      </w:pPr>
+      <w:rPr>
+        <w:rFonts w:ascii="Wingdings" w:hAnsi="Wingdings" w:hint="default"/>
+      </w:rPr>
+    </w:lvl>
+    <w:lvl w:ilvl="6" w:tplc="04090001" w:tentative="1">
+      <w:start w:val="1"/>
+      <w:numFmt w:val="bullet"/>
+      <w:lvlText w:val=""/>
+      <w:lvlJc w:val="left"/>
+      <w:pPr>
+        <w:ind w:left="5040" w:hanging="360"/>
+      </w:pPr>
+      <w:rPr>
+        <w:rFonts w:ascii="Symbol" w:hAnsi="Symbol" w:hint="default"/>
+      </w:rPr>
+    </w:lvl>
+    <w:lvl w:ilvl="7" w:tplc="04090003" w:tentative="1">
+      <w:start w:val="1"/>
+      <w:numFmt w:val="bullet"/>
+      <w:lvlText w:val="o"/>
+      <w:lvlJc w:val="left"/>
+      <w:pPr>
+        <w:ind w:left="5760" w:hanging="360"/>
+      </w:pPr>
+      <w:rPr>
+        <w:rFonts w:ascii="Courier New" w:hAnsi="Courier New" w:cs="Courier New" w:hint="default"/>
+      </w:rPr>
+    </w:lvl>
+    <w:lvl w:ilvl="8" w:tplc="04090005" w:tentative="1">
+      <w:start w:val="1"/>
+      <w:numFmt w:val="bullet"/>
+      <w:lvlText w:val=""/>
+      <w:lvlJc w:val="left"/>
+      <w:pPr>
+        <w:ind w:left="6480" w:hanging="360"/>
+      </w:pPr>
+      <w:rPr>
+        <w:rFonts w:ascii="Wingdings" w:hAnsi="Wingdings" w:hint="default"/>
+      </w:rPr>
+    </w:lvl>
+  </w:abstractNum>
+  <w:abstractNum w:abstractNumId="5" w15:restartNumberingAfterBreak="0">
     <w:nsid w:val="71551EE1"/>
     <w:multiLevelType w:val="hybridMultilevel"/>
     <w:tmpl w:val="B464EA6C"/>
@@ -6913,7 +9644,7 @@
       </w:rPr>
     </w:lvl>
   </w:abstractNum>
-  <w:abstractNum w:abstractNumId="5" w15:restartNumberingAfterBreak="0">
+  <w:abstractNum w:abstractNumId="6" w15:restartNumberingAfterBreak="0">
     <w:nsid w:val="7FCA3FA2"/>
     <w:multiLevelType w:val="hybridMultilevel"/>
     <w:tmpl w:val="EE3E7972"/>
@@ -7009,16 +9740,19 @@
     <w:abstractNumId w:val="1"/>
   </w:num>
   <w:num w:numId="3">
-    <w:abstractNumId w:val="4"/>
+    <w:abstractNumId w:val="5"/>
   </w:num>
   <w:num w:numId="4">
-    <w:abstractNumId w:val="5"/>
+    <w:abstractNumId w:val="6"/>
   </w:num>
   <w:num w:numId="5">
     <w:abstractNumId w:val="0"/>
   </w:num>
   <w:num w:numId="6">
     <w:abstractNumId w:val="2"/>
+  </w:num>
+  <w:num w:numId="7">
+    <w:abstractNumId w:val="4"/>
   </w:num>
 </w:numbering>
 </file>
@@ -8037,7 +10771,7 @@
 </file>
 
 <file path=customXml/itemProps1.xml><?xml version="1.0" encoding="utf-8"?>
-<ds:datastoreItem xmlns:ds="http://schemas.openxmlformats.org/officeDocument/2006/customXml" ds:itemID="{5F3F7009-08DE-4421-9C80-68FB5C4CE29D}">
+<ds:datastoreItem xmlns:ds="http://schemas.openxmlformats.org/officeDocument/2006/customXml" ds:itemID="{43AFB152-9752-49A7-A369-547C9CE59A8E}">
   <ds:schemaRefs>
     <ds:schemaRef ds:uri="http://schemas.openxmlformats.org/officeDocument/2006/bibliography"/>
   </ds:schemaRefs>

--- a/Documentacion/Sprint 4/Sprint 4-App_Estudiante_Profesor-Juan_Camilo_Restrepo_Veles-373886.docx
+++ b/Documentacion/Sprint 4/Sprint 4-App_Estudiante_Profesor-Juan_Camilo_Restrepo_Veles-373886.docx
@@ -112,116 +112,69 @@
             <w:fldChar w:fldCharType="begin"/>
           </w:r>
           <w:r>
-            <w:instrText xml:space="preserve"> TOC \o "1-2" \h \z \u </w:instrText>
+            <w:instrText xml:space="preserve"> TOC \o "1-3" \h \z \u </w:instrText>
           </w:r>
           <w:r>
             <w:fldChar w:fldCharType="separate"/>
           </w:r>
-          <w:bookmarkStart w:id="0" w:name="_GoBack"/>
-          <w:bookmarkEnd w:id="0"/>
-          <w:r>
-            <w:rPr>
-              <w:rStyle w:val="Hipervnculo"/>
-              <w:noProof/>
-            </w:rPr>
-            <w:fldChar w:fldCharType="begin"/>
-          </w:r>
-          <w:r>
-            <w:rPr>
-              <w:rStyle w:val="Hipervnculo"/>
-              <w:noProof/>
-            </w:rPr>
-            <w:instrText xml:space="preserve"> </w:instrText>
-          </w:r>
-          <w:r>
-            <w:rPr>
-              <w:noProof/>
-            </w:rPr>
-            <w:instrText>HYPERLINK \l "_Toc40317796"</w:instrText>
-          </w:r>
-          <w:r>
-            <w:rPr>
-              <w:rStyle w:val="Hipervnculo"/>
-              <w:noProof/>
-            </w:rPr>
-            <w:instrText xml:space="preserve"> </w:instrText>
-          </w:r>
-          <w:r>
-            <w:rPr>
-              <w:rStyle w:val="Hipervnculo"/>
-              <w:noProof/>
-            </w:rPr>
-          </w:r>
-          <w:r>
-            <w:rPr>
-              <w:rStyle w:val="Hipervnculo"/>
-              <w:noProof/>
-            </w:rPr>
-            <w:fldChar w:fldCharType="separate"/>
-          </w:r>
-          <w:r>
-            <w:rPr>
-              <w:rStyle w:val="Hipervnculo"/>
-              <w:noProof/>
-              <w:lang w:val="es-CO"/>
-            </w:rPr>
-            <w:t>1) Ajuste MariaDB</w:t>
-          </w:r>
-          <w:r>
-            <w:rPr>
-              <w:noProof/>
-              <w:webHidden/>
-            </w:rPr>
-            <w:tab/>
-          </w:r>
-          <w:r>
-            <w:rPr>
-              <w:noProof/>
-              <w:webHidden/>
-            </w:rPr>
-            <w:fldChar w:fldCharType="begin"/>
-          </w:r>
-          <w:r>
-            <w:rPr>
-              <w:noProof/>
-              <w:webHidden/>
-            </w:rPr>
-            <w:instrText xml:space="preserve"> PAGEREF _Toc40317796 \h </w:instrText>
-          </w:r>
-          <w:r>
-            <w:rPr>
-              <w:noProof/>
-              <w:webHidden/>
-            </w:rPr>
-          </w:r>
-          <w:r>
-            <w:rPr>
-              <w:noProof/>
-              <w:webHidden/>
-            </w:rPr>
-            <w:fldChar w:fldCharType="separate"/>
-          </w:r>
-          <w:r>
-            <w:rPr>
-              <w:noProof/>
-              <w:webHidden/>
-            </w:rPr>
-            <w:t>2</w:t>
-          </w:r>
-          <w:r>
-            <w:rPr>
-              <w:noProof/>
-              <w:webHidden/>
-            </w:rPr>
-            <w:fldChar w:fldCharType="end"/>
-          </w:r>
-          <w:r>
-            <w:rPr>
-              <w:rStyle w:val="Hipervnculo"/>
-              <w:noProof/>
-            </w:rPr>
-            <w:fldChar w:fldCharType="end"/>
-          </w:r>
+          <w:hyperlink w:anchor="_Toc40326971" w:history="1">
+            <w:r>
+              <w:rPr>
+                <w:rStyle w:val="Hipervnculo"/>
+                <w:noProof/>
+                <w:lang w:val="es-CO"/>
+              </w:rPr>
+              <w:t>1) Ajuste MariaDB</w:t>
+            </w:r>
+            <w:r>
+              <w:rPr>
+                <w:noProof/>
+                <w:webHidden/>
+              </w:rPr>
+              <w:tab/>
+            </w:r>
+            <w:r>
+              <w:rPr>
+                <w:noProof/>
+                <w:webHidden/>
+              </w:rPr>
+              <w:fldChar w:fldCharType="begin"/>
+            </w:r>
+            <w:r>
+              <w:rPr>
+                <w:noProof/>
+                <w:webHidden/>
+              </w:rPr>
+              <w:instrText xml:space="preserve"> PAGEREF _Toc40326971 \h </w:instrText>
+            </w:r>
+            <w:r>
+              <w:rPr>
+                <w:noProof/>
+                <w:webHidden/>
+              </w:rPr>
+            </w:r>
+            <w:r>
+              <w:rPr>
+                <w:noProof/>
+                <w:webHidden/>
+              </w:rPr>
+              <w:fldChar w:fldCharType="separate"/>
+            </w:r>
+            <w:r>
+              <w:rPr>
+                <w:noProof/>
+                <w:webHidden/>
+              </w:rPr>
+              <w:t>2</w:t>
+            </w:r>
+            <w:r>
+              <w:rPr>
+                <w:noProof/>
+                <w:webHidden/>
+              </w:rPr>
+              <w:fldChar w:fldCharType="end"/>
+            </w:r>
+          </w:hyperlink>
         </w:p>
         <w:p>
           <w:pPr>
@@ -236,7 +189,7 @@
               <w:lang w:val="en-US"/>
             </w:rPr>
           </w:pPr>
-          <w:hyperlink w:anchor="_Toc40317797" w:history="1">
+          <w:hyperlink w:anchor="_Toc40326972" w:history="1">
             <w:r>
               <w:rPr>
                 <w:rStyle w:val="Hipervnculo"/>
@@ -264,7 +217,7 @@
                 <w:noProof/>
                 <w:webHidden/>
               </w:rPr>
-              <w:instrText xml:space="preserve"> PAGEREF _Toc40317797 \h </w:instrText>
+              <w:instrText xml:space="preserve"> PAGEREF _Toc40326972 \h </w:instrText>
             </w:r>
             <w:r>
               <w:rPr>
@@ -308,7 +261,7 @@
               <w:lang w:val="en-US"/>
             </w:rPr>
           </w:pPr>
-          <w:hyperlink w:anchor="_Toc40317798" w:history="1">
+          <w:hyperlink w:anchor="_Toc40326973" w:history="1">
             <w:r>
               <w:rPr>
                 <w:rStyle w:val="Hipervnculo"/>
@@ -336,7 +289,7 @@
                 <w:noProof/>
                 <w:webHidden/>
               </w:rPr>
-              <w:instrText xml:space="preserve"> PAGEREF _Toc40317798 \h </w:instrText>
+              <w:instrText xml:space="preserve"> PAGEREF _Toc40326973 \h </w:instrText>
             </w:r>
             <w:r>
               <w:rPr>
@@ -380,7 +333,7 @@
               <w:lang w:val="en-US"/>
             </w:rPr>
           </w:pPr>
-          <w:hyperlink w:anchor="_Toc40317799" w:history="1">
+          <w:hyperlink w:anchor="_Toc40326974" w:history="1">
             <w:r>
               <w:rPr>
                 <w:rStyle w:val="Hipervnculo"/>
@@ -408,7 +361,7 @@
                 <w:noProof/>
                 <w:webHidden/>
               </w:rPr>
-              <w:instrText xml:space="preserve"> PAGEREF _Toc40317799 \h </w:instrText>
+              <w:instrText xml:space="preserve"> PAGEREF _Toc40326974 \h </w:instrText>
             </w:r>
             <w:r>
               <w:rPr>
@@ -452,7 +405,7 @@
               <w:lang w:val="en-US"/>
             </w:rPr>
           </w:pPr>
-          <w:hyperlink w:anchor="_Toc40317800" w:history="1">
+          <w:hyperlink w:anchor="_Toc40326975" w:history="1">
             <w:r>
               <w:rPr>
                 <w:rStyle w:val="Hipervnculo"/>
@@ -480,7 +433,7 @@
                 <w:noProof/>
                 <w:webHidden/>
               </w:rPr>
-              <w:instrText xml:space="preserve"> PAGEREF _Toc40317800 \h </w:instrText>
+              <w:instrText xml:space="preserve"> PAGEREF _Toc40326975 \h </w:instrText>
             </w:r>
             <w:r>
               <w:rPr>
@@ -524,7 +477,7 @@
               <w:lang w:val="en-US"/>
             </w:rPr>
           </w:pPr>
-          <w:hyperlink w:anchor="_Toc40317801" w:history="1">
+          <w:hyperlink w:anchor="_Toc40326976" w:history="1">
             <w:r>
               <w:rPr>
                 <w:rStyle w:val="Hipervnculo"/>
@@ -552,7 +505,7 @@
                 <w:noProof/>
                 <w:webHidden/>
               </w:rPr>
-              <w:instrText xml:space="preserve"> PAGEREF _Toc40317801 \h </w:instrText>
+              <w:instrText xml:space="preserve"> PAGEREF _Toc40326976 \h </w:instrText>
             </w:r>
             <w:r>
               <w:rPr>
@@ -596,7 +549,7 @@
               <w:lang w:val="en-US"/>
             </w:rPr>
           </w:pPr>
-          <w:hyperlink w:anchor="_Toc40317802" w:history="1">
+          <w:hyperlink w:anchor="_Toc40326977" w:history="1">
             <w:r>
               <w:rPr>
                 <w:rStyle w:val="Hipervnculo"/>
@@ -624,7 +577,7 @@
                 <w:noProof/>
                 <w:webHidden/>
               </w:rPr>
-              <w:instrText xml:space="preserve"> PAGEREF _Toc40317802 \h </w:instrText>
+              <w:instrText xml:space="preserve"> PAGEREF _Toc40326977 \h </w:instrText>
             </w:r>
             <w:r>
               <w:rPr>
@@ -668,7 +621,7 @@
               <w:lang w:val="en-US"/>
             </w:rPr>
           </w:pPr>
-          <w:hyperlink w:anchor="_Toc40317803" w:history="1">
+          <w:hyperlink w:anchor="_Toc40326978" w:history="1">
             <w:r>
               <w:rPr>
                 <w:rStyle w:val="Hipervnculo"/>
@@ -696,7 +649,7 @@
                 <w:noProof/>
                 <w:webHidden/>
               </w:rPr>
-              <w:instrText xml:space="preserve"> PAGEREF _Toc40317803 \h </w:instrText>
+              <w:instrText xml:space="preserve"> PAGEREF _Toc40326978 \h </w:instrText>
             </w:r>
             <w:r>
               <w:rPr>
@@ -740,7 +693,7 @@
               <w:lang w:val="en-US"/>
             </w:rPr>
           </w:pPr>
-          <w:hyperlink w:anchor="_Toc40317804" w:history="1">
+          <w:hyperlink w:anchor="_Toc40326979" w:history="1">
             <w:r>
               <w:rPr>
                 <w:rStyle w:val="Hipervnculo"/>
@@ -768,7 +721,7 @@
                 <w:noProof/>
                 <w:webHidden/>
               </w:rPr>
-              <w:instrText xml:space="preserve"> PAGEREF _Toc40317804 \h </w:instrText>
+              <w:instrText xml:space="preserve"> PAGEREF _Toc40326979 \h </w:instrText>
             </w:r>
             <w:r>
               <w:rPr>
@@ -812,7 +765,7 @@
               <w:lang w:val="en-US"/>
             </w:rPr>
           </w:pPr>
-          <w:hyperlink w:anchor="_Toc40317805" w:history="1">
+          <w:hyperlink w:anchor="_Toc40326980" w:history="1">
             <w:r>
               <w:rPr>
                 <w:rStyle w:val="Hipervnculo"/>
@@ -840,7 +793,7 @@
                 <w:noProof/>
                 <w:webHidden/>
               </w:rPr>
-              <w:instrText xml:space="preserve"> PAGEREF _Toc40317805 \h </w:instrText>
+              <w:instrText xml:space="preserve"> PAGEREF _Toc40326980 \h </w:instrText>
             </w:r>
             <w:r>
               <w:rPr>
@@ -884,7 +837,7 @@
               <w:lang w:val="en-US"/>
             </w:rPr>
           </w:pPr>
-          <w:hyperlink w:anchor="_Toc40317806" w:history="1">
+          <w:hyperlink w:anchor="_Toc40326981" w:history="1">
             <w:r>
               <w:rPr>
                 <w:rStyle w:val="Hipervnculo"/>
@@ -912,7 +865,7 @@
                 <w:noProof/>
                 <w:webHidden/>
               </w:rPr>
-              <w:instrText xml:space="preserve"> PAGEREF _Toc40317806 \h </w:instrText>
+              <w:instrText xml:space="preserve"> PAGEREF _Toc40326981 \h </w:instrText>
             </w:r>
             <w:r>
               <w:rPr>
@@ -956,7 +909,7 @@
               <w:lang w:val="en-US"/>
             </w:rPr>
           </w:pPr>
-          <w:hyperlink w:anchor="_Toc40317807" w:history="1">
+          <w:hyperlink w:anchor="_Toc40326982" w:history="1">
             <w:r>
               <w:rPr>
                 <w:rStyle w:val="Hipervnculo"/>
@@ -984,7 +937,7 @@
                 <w:noProof/>
                 <w:webHidden/>
               </w:rPr>
-              <w:instrText xml:space="preserve"> PAGEREF _Toc40317807 \h </w:instrText>
+              <w:instrText xml:space="preserve"> PAGEREF _Toc40326982 \h </w:instrText>
             </w:r>
             <w:r>
               <w:rPr>
@@ -1028,7 +981,7 @@
               <w:lang w:val="en-US"/>
             </w:rPr>
           </w:pPr>
-          <w:hyperlink w:anchor="_Toc40317808" w:history="1">
+          <w:hyperlink w:anchor="_Toc40326983" w:history="1">
             <w:r>
               <w:rPr>
                 <w:rStyle w:val="Hipervnculo"/>
@@ -1056,7 +1009,7 @@
                 <w:noProof/>
                 <w:webHidden/>
               </w:rPr>
-              <w:instrText xml:space="preserve"> PAGEREF _Toc40317808 \h </w:instrText>
+              <w:instrText xml:space="preserve"> PAGEREF _Toc40326983 \h </w:instrText>
             </w:r>
             <w:r>
               <w:rPr>
@@ -1100,7 +1053,7 @@
               <w:lang w:val="en-US"/>
             </w:rPr>
           </w:pPr>
-          <w:hyperlink w:anchor="_Toc40317809" w:history="1">
+          <w:hyperlink w:anchor="_Toc40326984" w:history="1">
             <w:r>
               <w:rPr>
                 <w:rStyle w:val="Hipervnculo"/>
@@ -1127,7 +1080,7 @@
                 <w:noProof/>
                 <w:webHidden/>
               </w:rPr>
-              <w:instrText xml:space="preserve"> PAGEREF _Toc40317809 \h </w:instrText>
+              <w:instrText xml:space="preserve"> PAGEREF _Toc40326984 \h </w:instrText>
             </w:r>
             <w:r>
               <w:rPr>
@@ -1148,6 +1101,74 @@
                 <w:webHidden/>
               </w:rPr>
               <w:t>12</w:t>
+            </w:r>
+            <w:r>
+              <w:rPr>
+                <w:noProof/>
+                <w:webHidden/>
+              </w:rPr>
+              <w:fldChar w:fldCharType="end"/>
+            </w:r>
+          </w:hyperlink>
+        </w:p>
+        <w:p>
+          <w:pPr>
+            <w:pStyle w:val="TDC3"/>
+            <w:tabs>
+              <w:tab w:val="right" w:leader="dot" w:pos="8828"/>
+            </w:tabs>
+            <w:rPr>
+              <w:noProof/>
+            </w:rPr>
+          </w:pPr>
+          <w:hyperlink w:anchor="_Toc40326985" w:history="1">
+            <w:r>
+              <w:rPr>
+                <w:rStyle w:val="Hipervnculo"/>
+                <w:noProof/>
+              </w:rPr>
+              <w:t>4.1.1) Iniciar el estado de la actividad</w:t>
+            </w:r>
+            <w:r>
+              <w:rPr>
+                <w:noProof/>
+                <w:webHidden/>
+              </w:rPr>
+              <w:tab/>
+            </w:r>
+            <w:r>
+              <w:rPr>
+                <w:noProof/>
+                <w:webHidden/>
+              </w:rPr>
+              <w:fldChar w:fldCharType="begin"/>
+            </w:r>
+            <w:r>
+              <w:rPr>
+                <w:noProof/>
+                <w:webHidden/>
+              </w:rPr>
+              <w:instrText xml:space="preserve"> PAGEREF _Toc40326985 \h </w:instrText>
+            </w:r>
+            <w:r>
+              <w:rPr>
+                <w:noProof/>
+                <w:webHidden/>
+              </w:rPr>
+            </w:r>
+            <w:r>
+              <w:rPr>
+                <w:noProof/>
+                <w:webHidden/>
+              </w:rPr>
+              <w:fldChar w:fldCharType="separate"/>
+            </w:r>
+            <w:r>
+              <w:rPr>
+                <w:noProof/>
+                <w:webHidden/>
+              </w:rPr>
+              <w:t>14</w:t>
             </w:r>
             <w:r>
               <w:rPr>
@@ -1171,7 +1192,7 @@
               <w:lang w:val="en-US"/>
             </w:rPr>
           </w:pPr>
-          <w:hyperlink w:anchor="_Toc40317810" w:history="1">
+          <w:hyperlink w:anchor="_Toc40326986" w:history="1">
             <w:r>
               <w:rPr>
                 <w:rStyle w:val="Hipervnculo"/>
@@ -1198,7 +1219,7 @@
                 <w:noProof/>
                 <w:webHidden/>
               </w:rPr>
-              <w:instrText xml:space="preserve"> PAGEREF _Toc40317810 \h </w:instrText>
+              <w:instrText xml:space="preserve"> PAGEREF _Toc40326986 \h </w:instrText>
             </w:r>
             <w:r>
               <w:rPr>
@@ -1219,6 +1240,213 @@
                 <w:webHidden/>
               </w:rPr>
               <w:t>16</w:t>
+            </w:r>
+            <w:r>
+              <w:rPr>
+                <w:noProof/>
+                <w:webHidden/>
+              </w:rPr>
+              <w:fldChar w:fldCharType="end"/>
+            </w:r>
+          </w:hyperlink>
+        </w:p>
+        <w:p>
+          <w:pPr>
+            <w:pStyle w:val="TDC3"/>
+            <w:tabs>
+              <w:tab w:val="right" w:leader="dot" w:pos="8828"/>
+            </w:tabs>
+            <w:rPr>
+              <w:noProof/>
+            </w:rPr>
+          </w:pPr>
+          <w:hyperlink w:anchor="_Toc40326987" w:history="1">
+            <w:r>
+              <w:rPr>
+                <w:rStyle w:val="Hipervnculo"/>
+                <w:noProof/>
+              </w:rPr>
+              <w:t>4.2.1) Sincronizar SQLite local con MariaDB remoto</w:t>
+            </w:r>
+            <w:r>
+              <w:rPr>
+                <w:noProof/>
+                <w:webHidden/>
+              </w:rPr>
+              <w:tab/>
+            </w:r>
+            <w:r>
+              <w:rPr>
+                <w:noProof/>
+                <w:webHidden/>
+              </w:rPr>
+              <w:fldChar w:fldCharType="begin"/>
+            </w:r>
+            <w:r>
+              <w:rPr>
+                <w:noProof/>
+                <w:webHidden/>
+              </w:rPr>
+              <w:instrText xml:space="preserve"> PAGEREF _Toc40326987 \h </w:instrText>
+            </w:r>
+            <w:r>
+              <w:rPr>
+                <w:noProof/>
+                <w:webHidden/>
+              </w:rPr>
+            </w:r>
+            <w:r>
+              <w:rPr>
+                <w:noProof/>
+                <w:webHidden/>
+              </w:rPr>
+              <w:fldChar w:fldCharType="separate"/>
+            </w:r>
+            <w:r>
+              <w:rPr>
+                <w:noProof/>
+                <w:webHidden/>
+              </w:rPr>
+              <w:t>19</w:t>
+            </w:r>
+            <w:r>
+              <w:rPr>
+                <w:noProof/>
+                <w:webHidden/>
+              </w:rPr>
+              <w:fldChar w:fldCharType="end"/>
+            </w:r>
+          </w:hyperlink>
+        </w:p>
+        <w:p>
+          <w:pPr>
+            <w:pStyle w:val="TDC3"/>
+            <w:tabs>
+              <w:tab w:val="right" w:leader="dot" w:pos="8828"/>
+            </w:tabs>
+            <w:rPr>
+              <w:noProof/>
+            </w:rPr>
+          </w:pPr>
+          <w:hyperlink w:anchor="_Toc40326988" w:history="1">
+            <w:r>
+              <w:rPr>
+                <w:rStyle w:val="Hipervnculo"/>
+                <w:noProof/>
+              </w:rPr>
+              <w:t>4.2.2) Actualizar el estado de la actividad</w:t>
+            </w:r>
+            <w:r>
+              <w:rPr>
+                <w:noProof/>
+                <w:webHidden/>
+              </w:rPr>
+              <w:tab/>
+            </w:r>
+            <w:r>
+              <w:rPr>
+                <w:noProof/>
+                <w:webHidden/>
+              </w:rPr>
+              <w:fldChar w:fldCharType="begin"/>
+            </w:r>
+            <w:r>
+              <w:rPr>
+                <w:noProof/>
+                <w:webHidden/>
+              </w:rPr>
+              <w:instrText xml:space="preserve"> PAGEREF _Toc40326988 \h </w:instrText>
+            </w:r>
+            <w:r>
+              <w:rPr>
+                <w:noProof/>
+                <w:webHidden/>
+              </w:rPr>
+            </w:r>
+            <w:r>
+              <w:rPr>
+                <w:noProof/>
+                <w:webHidden/>
+              </w:rPr>
+              <w:fldChar w:fldCharType="separate"/>
+            </w:r>
+            <w:r>
+              <w:rPr>
+                <w:noProof/>
+                <w:webHidden/>
+              </w:rPr>
+              <w:t>19</w:t>
+            </w:r>
+            <w:r>
+              <w:rPr>
+                <w:noProof/>
+                <w:webHidden/>
+              </w:rPr>
+              <w:fldChar w:fldCharType="end"/>
+            </w:r>
+          </w:hyperlink>
+        </w:p>
+        <w:p>
+          <w:pPr>
+            <w:pStyle w:val="TDC2"/>
+            <w:tabs>
+              <w:tab w:val="right" w:leader="dot" w:pos="8828"/>
+            </w:tabs>
+            <w:rPr>
+              <w:rFonts w:asciiTheme="minorHAnsi" w:eastAsiaTheme="minorEastAsia" w:hAnsiTheme="minorHAnsi"/>
+              <w:noProof/>
+              <w:sz w:val="22"/>
+              <w:lang w:val="en-US"/>
+            </w:rPr>
+          </w:pPr>
+          <w:hyperlink w:anchor="_Toc40326989" w:history="1">
+            <w:r>
+              <w:rPr>
+                <w:rStyle w:val="Hipervnculo"/>
+                <w:noProof/>
+              </w:rPr>
+              <w:t>4.3) Modelo de sincronización</w:t>
+            </w:r>
+            <w:r>
+              <w:rPr>
+                <w:noProof/>
+                <w:webHidden/>
+              </w:rPr>
+              <w:tab/>
+            </w:r>
+            <w:r>
+              <w:rPr>
+                <w:noProof/>
+                <w:webHidden/>
+              </w:rPr>
+              <w:fldChar w:fldCharType="begin"/>
+            </w:r>
+            <w:r>
+              <w:rPr>
+                <w:noProof/>
+                <w:webHidden/>
+              </w:rPr>
+              <w:instrText xml:space="preserve"> PAGEREF _Toc40326989 \h </w:instrText>
+            </w:r>
+            <w:r>
+              <w:rPr>
+                <w:noProof/>
+                <w:webHidden/>
+              </w:rPr>
+            </w:r>
+            <w:r>
+              <w:rPr>
+                <w:noProof/>
+                <w:webHidden/>
+              </w:rPr>
+              <w:fldChar w:fldCharType="separate"/>
+            </w:r>
+            <w:r>
+              <w:rPr>
+                <w:noProof/>
+                <w:webHidden/>
+              </w:rPr>
+              <w:t>25</w:t>
             </w:r>
             <w:r>
               <w:rPr>
@@ -1242,7 +1470,7 @@
               <w:lang w:val="en-US"/>
             </w:rPr>
           </w:pPr>
-          <w:hyperlink w:anchor="_Toc40317811" w:history="1">
+          <w:hyperlink w:anchor="_Toc40326990" w:history="1">
             <w:r>
               <w:rPr>
                 <w:rStyle w:val="Hipervnculo"/>
@@ -1270,7 +1498,7 @@
                 <w:noProof/>
                 <w:webHidden/>
               </w:rPr>
-              <w:instrText xml:space="preserve"> PAGEREF _Toc40317811 \h </w:instrText>
+              <w:instrText xml:space="preserve"> PAGEREF _Toc40326990 \h </w:instrText>
             </w:r>
             <w:r>
               <w:rPr>
@@ -1290,7 +1518,7 @@
                 <w:noProof/>
                 <w:webHidden/>
               </w:rPr>
-              <w:t>17</w:t>
+              <w:t>27</w:t>
             </w:r>
             <w:r>
               <w:rPr>
@@ -1314,7 +1542,7 @@
               <w:lang w:val="en-US"/>
             </w:rPr>
           </w:pPr>
-          <w:hyperlink w:anchor="_Toc40317812" w:history="1">
+          <w:hyperlink w:anchor="_Toc40326991" w:history="1">
             <w:r>
               <w:rPr>
                 <w:rStyle w:val="Hipervnculo"/>
@@ -1341,7 +1569,7 @@
                 <w:noProof/>
                 <w:webHidden/>
               </w:rPr>
-              <w:instrText xml:space="preserve"> PAGEREF _Toc40317812 \h </w:instrText>
+              <w:instrText xml:space="preserve"> PAGEREF _Toc40326991 \h </w:instrText>
             </w:r>
             <w:r>
               <w:rPr>
@@ -1361,7 +1589,7 @@
                 <w:noProof/>
                 <w:webHidden/>
               </w:rPr>
-              <w:t>17</w:t>
+              <w:t>27</w:t>
             </w:r>
             <w:r>
               <w:rPr>
@@ -1385,7 +1613,7 @@
               <w:lang w:val="en-US"/>
             </w:rPr>
           </w:pPr>
-          <w:hyperlink w:anchor="_Toc40317813" w:history="1">
+          <w:hyperlink w:anchor="_Toc40326992" w:history="1">
             <w:r>
               <w:rPr>
                 <w:rStyle w:val="Hipervnculo"/>
@@ -1412,7 +1640,7 @@
                 <w:noProof/>
                 <w:webHidden/>
               </w:rPr>
-              <w:instrText xml:space="preserve"> PAGEREF _Toc40317813 \h </w:instrText>
+              <w:instrText xml:space="preserve"> PAGEREF _Toc40326992 \h </w:instrText>
             </w:r>
             <w:r>
               <w:rPr>
@@ -1432,7 +1660,7 @@
                 <w:noProof/>
                 <w:webHidden/>
               </w:rPr>
-              <w:t>18</w:t>
+              <w:t>28</w:t>
             </w:r>
             <w:r>
               <w:rPr>
@@ -1456,7 +1684,7 @@
               <w:lang w:val="en-US"/>
             </w:rPr>
           </w:pPr>
-          <w:hyperlink w:anchor="_Toc40317814" w:history="1">
+          <w:hyperlink w:anchor="_Toc40326993" w:history="1">
             <w:r>
               <w:rPr>
                 <w:rStyle w:val="Hipervnculo"/>
@@ -1483,7 +1711,7 @@
                 <w:noProof/>
                 <w:webHidden/>
               </w:rPr>
-              <w:instrText xml:space="preserve"> PAGEREF _Toc40317814 \h </w:instrText>
+              <w:instrText xml:space="preserve"> PAGEREF _Toc40326993 \h </w:instrText>
             </w:r>
             <w:r>
               <w:rPr>
@@ -1503,7 +1731,7 @@
                 <w:noProof/>
                 <w:webHidden/>
               </w:rPr>
-              <w:t>21</w:t>
+              <w:t>31</w:t>
             </w:r>
             <w:r>
               <w:rPr>
@@ -1527,7 +1755,7 @@
               <w:lang w:val="en-US"/>
             </w:rPr>
           </w:pPr>
-          <w:hyperlink w:anchor="_Toc40317815" w:history="1">
+          <w:hyperlink w:anchor="_Toc40326994" w:history="1">
             <w:r>
               <w:rPr>
                 <w:rStyle w:val="Hipervnculo"/>
@@ -1554,7 +1782,7 @@
                 <w:noProof/>
                 <w:webHidden/>
               </w:rPr>
-              <w:instrText xml:space="preserve"> PAGEREF _Toc40317815 \h </w:instrText>
+              <w:instrText xml:space="preserve"> PAGEREF _Toc40326994 \h </w:instrText>
             </w:r>
             <w:r>
               <w:rPr>
@@ -1574,7 +1802,7 @@
                 <w:noProof/>
                 <w:webHidden/>
               </w:rPr>
-              <w:t>22</w:t>
+              <w:t>32</w:t>
             </w:r>
             <w:r>
               <w:rPr>
@@ -1598,7 +1826,7 @@
               <w:lang w:val="en-US"/>
             </w:rPr>
           </w:pPr>
-          <w:hyperlink w:anchor="_Toc40317816" w:history="1">
+          <w:hyperlink w:anchor="_Toc40326995" w:history="1">
             <w:r>
               <w:rPr>
                 <w:rStyle w:val="Hipervnculo"/>
@@ -1626,7 +1854,7 @@
                 <w:noProof/>
                 <w:webHidden/>
               </w:rPr>
-              <w:instrText xml:space="preserve"> PAGEREF _Toc40317816 \h </w:instrText>
+              <w:instrText xml:space="preserve"> PAGEREF _Toc40326995 \h </w:instrText>
             </w:r>
             <w:r>
               <w:rPr>
@@ -1646,7 +1874,7 @@
                 <w:noProof/>
                 <w:webHidden/>
               </w:rPr>
-              <w:t>25</w:t>
+              <w:t>35</w:t>
             </w:r>
             <w:r>
               <w:rPr>
@@ -1662,6 +1890,8 @@
             <w:fldChar w:fldCharType="end"/>
           </w:r>
         </w:p>
+        <w:bookmarkStart w:id="0" w:name="_GoBack" w:displacedByCustomXml="next"/>
+        <w:bookmarkEnd w:id="0" w:displacedByCustomXml="next"/>
       </w:sdtContent>
     </w:sdt>
     <w:p>
@@ -1700,8 +1930,7 @@
           <w:lang w:val="es-CO"/>
         </w:rPr>
       </w:pPr>
-      <w:bookmarkStart w:id="1" w:name="_Toc39733076"/>
-      <w:bookmarkStart w:id="2" w:name="_Toc40317796"/>
+      <w:bookmarkStart w:id="1" w:name="_Toc40326971"/>
       <w:r>
         <w:rPr>
           <w:lang w:val="es-CO"/>
@@ -1717,7 +1946,6 @@
         <w:t>MariaDB</w:t>
       </w:r>
       <w:bookmarkEnd w:id="1"/>
-      <w:bookmarkEnd w:id="2"/>
       <w:proofErr w:type="spellEnd"/>
     </w:p>
     <w:p>
@@ -2207,7 +2435,7 @@
           <w:szCs w:val="18"/>
           <w:lang w:val="en-US"/>
         </w:rPr>
-        <w:t xml:space="preserve"> INT</w:t>
+        <w:t xml:space="preserve"> </w:t>
       </w:r>
       <w:r>
         <w:rPr>
@@ -2217,13 +2445,9 @@
           <w:szCs w:val="18"/>
           <w:lang w:val="en-US"/>
         </w:rPr>
-        <w:t xml:space="preserve"> NOT NULL,</w:t>
-      </w:r>
-    </w:p>
-    <w:p>
-      <w:pPr>
-        <w:wordWrap w:val="0"/>
-        <w:spacing w:after="0" w:line="240" w:lineRule="auto"/>
+        <w:t>INT</w:t>
+      </w:r>
+      <w:r>
         <w:rPr>
           <w:rFonts w:ascii="Courier New" w:eastAsia="Times New Roman" w:hAnsi="Courier New" w:cs="Courier New"/>
           <w:color w:val="000000"/>
@@ -2231,8 +2455,13 @@
           <w:szCs w:val="18"/>
           <w:lang w:val="en-US"/>
         </w:rPr>
-      </w:pPr>
-      <w:r>
+        <w:t xml:space="preserve"> NOT NULL,</w:t>
+      </w:r>
+    </w:p>
+    <w:p>
+      <w:pPr>
+        <w:wordWrap w:val="0"/>
+        <w:spacing w:after="0" w:line="240" w:lineRule="auto"/>
         <w:rPr>
           <w:rFonts w:ascii="Courier New" w:eastAsia="Times New Roman" w:hAnsi="Courier New" w:cs="Courier New"/>
           <w:color w:val="000000"/>
@@ -2240,9 +2469,7 @@
           <w:szCs w:val="18"/>
           <w:lang w:val="en-US"/>
         </w:rPr>
-        <w:t>     </w:t>
-      </w:r>
-      <w:proofErr w:type="spellStart"/>
+      </w:pPr>
       <w:r>
         <w:rPr>
           <w:rFonts w:ascii="Courier New" w:eastAsia="Times New Roman" w:hAnsi="Courier New" w:cs="Courier New"/>
@@ -2251,9 +2478,9 @@
           <w:szCs w:val="18"/>
           <w:lang w:val="en-US"/>
         </w:rPr>
-        <w:t>Observaciones</w:t>
-      </w:r>
-      <w:proofErr w:type="spellEnd"/>
+        <w:t>     </w:t>
+      </w:r>
+      <w:proofErr w:type="spellStart"/>
       <w:r>
         <w:rPr>
           <w:rFonts w:ascii="Courier New" w:eastAsia="Times New Roman" w:hAnsi="Courier New" w:cs="Courier New"/>
@@ -2262,9 +2489,9 @@
           <w:szCs w:val="18"/>
           <w:lang w:val="en-US"/>
         </w:rPr>
-        <w:t xml:space="preserve"> </w:t>
-      </w:r>
-      <w:proofErr w:type="gramStart"/>
+        <w:t>Observaciones</w:t>
+      </w:r>
+      <w:proofErr w:type="spellEnd"/>
       <w:r>
         <w:rPr>
           <w:rFonts w:ascii="Courier New" w:eastAsia="Times New Roman" w:hAnsi="Courier New" w:cs="Courier New"/>
@@ -2273,9 +2500,9 @@
           <w:szCs w:val="18"/>
           <w:lang w:val="en-US"/>
         </w:rPr>
-        <w:t>VARCHAR(</w:t>
-      </w:r>
-      <w:proofErr w:type="gramEnd"/>
+        <w:t xml:space="preserve"> </w:t>
+      </w:r>
+      <w:proofErr w:type="gramStart"/>
       <w:r>
         <w:rPr>
           <w:rFonts w:ascii="Courier New" w:eastAsia="Times New Roman" w:hAnsi="Courier New" w:cs="Courier New"/>
@@ -2284,8 +2511,9 @@
           <w:szCs w:val="18"/>
           <w:lang w:val="en-US"/>
         </w:rPr>
-        <w:t>255)</w:t>
-      </w:r>
+        <w:t>VARCHAR(</w:t>
+      </w:r>
+      <w:proofErr w:type="gramEnd"/>
       <w:r>
         <w:rPr>
           <w:rFonts w:ascii="Courier New" w:eastAsia="Times New Roman" w:hAnsi="Courier New" w:cs="Courier New"/>
@@ -2294,7 +2522,7 @@
           <w:szCs w:val="18"/>
           <w:lang w:val="en-US"/>
         </w:rPr>
-        <w:t xml:space="preserve"> NOT NULL</w:t>
+        <w:t>255)</w:t>
       </w:r>
       <w:r>
         <w:rPr>
@@ -2304,13 +2532,9 @@
           <w:szCs w:val="18"/>
           <w:lang w:val="en-US"/>
         </w:rPr>
-        <w:t>,</w:t>
-      </w:r>
-    </w:p>
-    <w:p>
-      <w:pPr>
-        <w:wordWrap w:val="0"/>
-        <w:spacing w:after="0" w:line="240" w:lineRule="auto"/>
+        <w:t xml:space="preserve"> NOT NULL</w:t>
+      </w:r>
+      <w:r>
         <w:rPr>
           <w:rFonts w:ascii="Courier New" w:eastAsia="Times New Roman" w:hAnsi="Courier New" w:cs="Courier New"/>
           <w:color w:val="000000"/>
@@ -2318,8 +2542,13 @@
           <w:szCs w:val="18"/>
           <w:lang w:val="en-US"/>
         </w:rPr>
-      </w:pPr>
-      <w:r>
+        <w:t>,</w:t>
+      </w:r>
+    </w:p>
+    <w:p>
+      <w:pPr>
+        <w:wordWrap w:val="0"/>
+        <w:spacing w:after="0" w:line="240" w:lineRule="auto"/>
         <w:rPr>
           <w:rFonts w:ascii="Courier New" w:eastAsia="Times New Roman" w:hAnsi="Courier New" w:cs="Courier New"/>
           <w:color w:val="000000"/>
@@ -2327,9 +2556,7 @@
           <w:szCs w:val="18"/>
           <w:lang w:val="en-US"/>
         </w:rPr>
-        <w:t>     PRIMARY KEY (</w:t>
-      </w:r>
-      <w:proofErr w:type="spellStart"/>
+      </w:pPr>
       <w:r>
         <w:rPr>
           <w:rFonts w:ascii="Courier New" w:eastAsia="Times New Roman" w:hAnsi="Courier New" w:cs="Courier New"/>
@@ -2338,8 +2565,9 @@
           <w:szCs w:val="18"/>
           <w:lang w:val="en-US"/>
         </w:rPr>
-        <w:t>Actividad</w:t>
-      </w:r>
+        <w:t>     PRIMARY KEY (</w:t>
+      </w:r>
+      <w:proofErr w:type="spellStart"/>
       <w:r>
         <w:rPr>
           <w:rFonts w:ascii="Courier New" w:eastAsia="Times New Roman" w:hAnsi="Courier New" w:cs="Courier New"/>
@@ -2348,9 +2576,8 @@
           <w:szCs w:val="18"/>
           <w:lang w:val="en-US"/>
         </w:rPr>
-        <w:t>_ID</w:t>
-      </w:r>
-      <w:proofErr w:type="spellEnd"/>
+        <w:t>Actividad</w:t>
+      </w:r>
       <w:r>
         <w:rPr>
           <w:rFonts w:ascii="Courier New" w:eastAsia="Times New Roman" w:hAnsi="Courier New" w:cs="Courier New"/>
@@ -2359,9 +2586,9 @@
           <w:szCs w:val="18"/>
           <w:lang w:val="en-US"/>
         </w:rPr>
-        <w:t xml:space="preserve">, </w:t>
-      </w:r>
-      <w:proofErr w:type="spellStart"/>
+        <w:t>_ID</w:t>
+      </w:r>
+      <w:proofErr w:type="spellEnd"/>
       <w:r>
         <w:rPr>
           <w:rFonts w:ascii="Courier New" w:eastAsia="Times New Roman" w:hAnsi="Courier New" w:cs="Courier New"/>
@@ -2370,8 +2597,9 @@
           <w:szCs w:val="18"/>
           <w:lang w:val="en-US"/>
         </w:rPr>
-        <w:t>Estudiante</w:t>
-      </w:r>
+        <w:t xml:space="preserve">, </w:t>
+      </w:r>
+      <w:proofErr w:type="spellStart"/>
       <w:r>
         <w:rPr>
           <w:rFonts w:ascii="Courier New" w:eastAsia="Times New Roman" w:hAnsi="Courier New" w:cs="Courier New"/>
@@ -2380,9 +2608,8 @@
           <w:szCs w:val="18"/>
           <w:lang w:val="en-US"/>
         </w:rPr>
-        <w:t>_ID</w:t>
-      </w:r>
-      <w:proofErr w:type="spellEnd"/>
+        <w:t>Estudiante</w:t>
+      </w:r>
       <w:r>
         <w:rPr>
           <w:rFonts w:ascii="Courier New" w:eastAsia="Times New Roman" w:hAnsi="Courier New" w:cs="Courier New"/>
@@ -2391,13 +2618,10 @@
           <w:szCs w:val="18"/>
           <w:lang w:val="en-US"/>
         </w:rPr>
-        <w:t xml:space="preserve">), </w:t>
-      </w:r>
-    </w:p>
-    <w:p>
-      <w:pPr>
-        <w:wordWrap w:val="0"/>
-        <w:spacing w:after="0" w:line="240" w:lineRule="auto"/>
+        <w:t>_ID</w:t>
+      </w:r>
+      <w:proofErr w:type="spellEnd"/>
+      <w:r>
         <w:rPr>
           <w:rFonts w:ascii="Courier New" w:eastAsia="Times New Roman" w:hAnsi="Courier New" w:cs="Courier New"/>
           <w:color w:val="000000"/>
@@ -2405,8 +2629,13 @@
           <w:szCs w:val="18"/>
           <w:lang w:val="en-US"/>
         </w:rPr>
-      </w:pPr>
-      <w:r>
+        <w:t xml:space="preserve">), </w:t>
+      </w:r>
+    </w:p>
+    <w:p>
+      <w:pPr>
+        <w:wordWrap w:val="0"/>
+        <w:spacing w:after="0" w:line="240" w:lineRule="auto"/>
         <w:rPr>
           <w:rFonts w:ascii="Courier New" w:eastAsia="Times New Roman" w:hAnsi="Courier New" w:cs="Courier New"/>
           <w:color w:val="000000"/>
@@ -2414,8 +2643,7 @@
           <w:szCs w:val="18"/>
           <w:lang w:val="en-US"/>
         </w:rPr>
-        <w:t>     </w:t>
-      </w:r>
+      </w:pPr>
       <w:r>
         <w:rPr>
           <w:rFonts w:ascii="Courier New" w:eastAsia="Times New Roman" w:hAnsi="Courier New" w:cs="Courier New"/>
@@ -2424,9 +2652,8 @@
           <w:szCs w:val="18"/>
           <w:lang w:val="en-US"/>
         </w:rPr>
-        <w:t xml:space="preserve">CONSTRAINT </w:t>
-      </w:r>
-      <w:proofErr w:type="spellStart"/>
+        <w:t>     </w:t>
+      </w:r>
       <w:r>
         <w:rPr>
           <w:rFonts w:ascii="Courier New" w:eastAsia="Times New Roman" w:hAnsi="Courier New" w:cs="Courier New"/>
@@ -2435,8 +2662,9 @@
           <w:szCs w:val="18"/>
           <w:lang w:val="en-US"/>
         </w:rPr>
-        <w:t>FKEstudiante_</w:t>
-      </w:r>
+        <w:t xml:space="preserve">CONSTRAINT </w:t>
+      </w:r>
+      <w:proofErr w:type="spellStart"/>
       <w:r>
         <w:rPr>
           <w:rFonts w:ascii="Courier New" w:eastAsia="Times New Roman" w:hAnsi="Courier New" w:cs="Courier New"/>
@@ -2445,14 +2673,9 @@
           <w:szCs w:val="18"/>
           <w:lang w:val="en-US"/>
         </w:rPr>
-        <w:t>Actividad</w:t>
-      </w:r>
-      <w:proofErr w:type="spellEnd"/>
-    </w:p>
-    <w:p>
-      <w:pPr>
-        <w:wordWrap w:val="0"/>
-        <w:spacing w:after="0" w:line="240" w:lineRule="auto"/>
+        <w:t>FKEstudiante_</w:t>
+      </w:r>
+      <w:r>
         <w:rPr>
           <w:rFonts w:ascii="Courier New" w:eastAsia="Times New Roman" w:hAnsi="Courier New" w:cs="Courier New"/>
           <w:color w:val="000000"/>
@@ -2460,8 +2683,14 @@
           <w:szCs w:val="18"/>
           <w:lang w:val="en-US"/>
         </w:rPr>
-      </w:pPr>
-      <w:r>
+        <w:t>Actividad</w:t>
+      </w:r>
+      <w:proofErr w:type="spellEnd"/>
+    </w:p>
+    <w:p>
+      <w:pPr>
+        <w:wordWrap w:val="0"/>
+        <w:spacing w:after="0" w:line="240" w:lineRule="auto"/>
         <w:rPr>
           <w:rFonts w:ascii="Courier New" w:eastAsia="Times New Roman" w:hAnsi="Courier New" w:cs="Courier New"/>
           <w:color w:val="000000"/>
@@ -2469,9 +2698,7 @@
           <w:szCs w:val="18"/>
           <w:lang w:val="en-US"/>
         </w:rPr>
-        <w:t>     FOREIGN KEY (</w:t>
-      </w:r>
-      <w:proofErr w:type="spellStart"/>
+      </w:pPr>
       <w:r>
         <w:rPr>
           <w:rFonts w:ascii="Courier New" w:eastAsia="Times New Roman" w:hAnsi="Courier New" w:cs="Courier New"/>
@@ -2480,8 +2707,9 @@
           <w:szCs w:val="18"/>
           <w:lang w:val="en-US"/>
         </w:rPr>
-        <w:t>Actividad</w:t>
-      </w:r>
+        <w:t>     FOREIGN KEY (</w:t>
+      </w:r>
+      <w:proofErr w:type="spellStart"/>
       <w:r>
         <w:rPr>
           <w:rFonts w:ascii="Courier New" w:eastAsia="Times New Roman" w:hAnsi="Courier New" w:cs="Courier New"/>
@@ -2490,9 +2718,8 @@
           <w:szCs w:val="18"/>
           <w:lang w:val="en-US"/>
         </w:rPr>
-        <w:t>_ID</w:t>
-      </w:r>
-      <w:proofErr w:type="spellEnd"/>
+        <w:t>Actividad</w:t>
+      </w:r>
       <w:r>
         <w:rPr>
           <w:rFonts w:ascii="Courier New" w:eastAsia="Times New Roman" w:hAnsi="Courier New" w:cs="Courier New"/>
@@ -2501,10 +2728,9 @@
           <w:szCs w:val="18"/>
           <w:lang w:val="en-US"/>
         </w:rPr>
-        <w:t xml:space="preserve">) REFERENCES </w:t>
-      </w:r>
-      <w:proofErr w:type="spellStart"/>
-      <w:proofErr w:type="gramStart"/>
+        <w:t>_ID</w:t>
+      </w:r>
+      <w:proofErr w:type="spellEnd"/>
       <w:r>
         <w:rPr>
           <w:rFonts w:ascii="Courier New" w:eastAsia="Times New Roman" w:hAnsi="Courier New" w:cs="Courier New"/>
@@ -2513,9 +2739,10 @@
           <w:szCs w:val="18"/>
           <w:lang w:val="en-US"/>
         </w:rPr>
-        <w:t>Actividades</w:t>
-      </w:r>
-      <w:proofErr w:type="spellEnd"/>
+        <w:t xml:space="preserve">) REFERENCES </w:t>
+      </w:r>
+      <w:proofErr w:type="spellStart"/>
+      <w:proofErr w:type="gramStart"/>
       <w:r>
         <w:rPr>
           <w:rFonts w:ascii="Courier New" w:eastAsia="Times New Roman" w:hAnsi="Courier New" w:cs="Courier New"/>
@@ -2524,9 +2751,9 @@
           <w:szCs w:val="18"/>
           <w:lang w:val="en-US"/>
         </w:rPr>
-        <w:t>(</w:t>
-      </w:r>
-      <w:proofErr w:type="gramEnd"/>
+        <w:t>Actividades</w:t>
+      </w:r>
+      <w:proofErr w:type="spellEnd"/>
       <w:r>
         <w:rPr>
           <w:rFonts w:ascii="Courier New" w:eastAsia="Times New Roman" w:hAnsi="Courier New" w:cs="Courier New"/>
@@ -2535,13 +2762,10 @@
           <w:szCs w:val="18"/>
           <w:lang w:val="en-US"/>
         </w:rPr>
-        <w:t>ID)</w:t>
-      </w:r>
-    </w:p>
-    <w:p>
-      <w:pPr>
-        <w:wordWrap w:val="0"/>
-        <w:spacing w:after="0" w:line="240" w:lineRule="auto"/>
+        <w:t>(</w:t>
+      </w:r>
+      <w:proofErr w:type="gramEnd"/>
+      <w:r>
         <w:rPr>
           <w:rFonts w:ascii="Courier New" w:eastAsia="Times New Roman" w:hAnsi="Courier New" w:cs="Courier New"/>
           <w:color w:val="000000"/>
@@ -2549,8 +2773,13 @@
           <w:szCs w:val="18"/>
           <w:lang w:val="en-US"/>
         </w:rPr>
-      </w:pPr>
-      <w:r>
+        <w:t>ID)</w:t>
+      </w:r>
+    </w:p>
+    <w:p>
+      <w:pPr>
+        <w:wordWrap w:val="0"/>
+        <w:spacing w:after="0" w:line="240" w:lineRule="auto"/>
         <w:rPr>
           <w:rFonts w:ascii="Courier New" w:eastAsia="Times New Roman" w:hAnsi="Courier New" w:cs="Courier New"/>
           <w:color w:val="000000"/>
@@ -2558,8 +2787,7 @@
           <w:szCs w:val="18"/>
           <w:lang w:val="en-US"/>
         </w:rPr>
-        <w:t>     </w:t>
-      </w:r>
+      </w:pPr>
       <w:r>
         <w:rPr>
           <w:rFonts w:ascii="Courier New" w:eastAsia="Times New Roman" w:hAnsi="Courier New" w:cs="Courier New"/>
@@ -2568,14 +2796,9 @@
           <w:szCs w:val="18"/>
           <w:lang w:val="en-US"/>
         </w:rPr>
-        <w:tab/>
-        <w:t xml:space="preserve">ON DELETE CASCADE </w:t>
-      </w:r>
-    </w:p>
-    <w:p>
-      <w:pPr>
-        <w:wordWrap w:val="0"/>
-        <w:spacing w:after="0" w:line="240" w:lineRule="auto"/>
+        <w:t>     </w:t>
+      </w:r>
+      <w:r>
         <w:rPr>
           <w:rFonts w:ascii="Courier New" w:eastAsia="Times New Roman" w:hAnsi="Courier New" w:cs="Courier New"/>
           <w:color w:val="000000"/>
@@ -2583,8 +2806,14 @@
           <w:szCs w:val="18"/>
           <w:lang w:val="en-US"/>
         </w:rPr>
-      </w:pPr>
-      <w:r>
+        <w:tab/>
+        <w:t xml:space="preserve">ON DELETE CASCADE </w:t>
+      </w:r>
+    </w:p>
+    <w:p>
+      <w:pPr>
+        <w:wordWrap w:val="0"/>
+        <w:spacing w:after="0" w:line="240" w:lineRule="auto"/>
         <w:rPr>
           <w:rFonts w:ascii="Courier New" w:eastAsia="Times New Roman" w:hAnsi="Courier New" w:cs="Courier New"/>
           <w:color w:val="000000"/>
@@ -2592,8 +2821,7 @@
           <w:szCs w:val="18"/>
           <w:lang w:val="en-US"/>
         </w:rPr>
-        <w:t>     </w:t>
-      </w:r>
+      </w:pPr>
       <w:r>
         <w:rPr>
           <w:rFonts w:ascii="Courier New" w:eastAsia="Times New Roman" w:hAnsi="Courier New" w:cs="Courier New"/>
@@ -2602,14 +2830,9 @@
           <w:szCs w:val="18"/>
           <w:lang w:val="en-US"/>
         </w:rPr>
-        <w:tab/>
-        <w:t xml:space="preserve">ON UPDATE RESTRICT, </w:t>
-      </w:r>
-    </w:p>
-    <w:p>
-      <w:pPr>
-        <w:wordWrap w:val="0"/>
-        <w:spacing w:after="0" w:line="240" w:lineRule="auto"/>
+        <w:t>     </w:t>
+      </w:r>
+      <w:r>
         <w:rPr>
           <w:rFonts w:ascii="Courier New" w:eastAsia="Times New Roman" w:hAnsi="Courier New" w:cs="Courier New"/>
           <w:color w:val="000000"/>
@@ -2617,8 +2840,14 @@
           <w:szCs w:val="18"/>
           <w:lang w:val="en-US"/>
         </w:rPr>
-      </w:pPr>
-      <w:r>
+        <w:tab/>
+        <w:t xml:space="preserve">ON UPDATE RESTRICT, </w:t>
+      </w:r>
+    </w:p>
+    <w:p>
+      <w:pPr>
+        <w:wordWrap w:val="0"/>
+        <w:spacing w:after="0" w:line="240" w:lineRule="auto"/>
         <w:rPr>
           <w:rFonts w:ascii="Courier New" w:eastAsia="Times New Roman" w:hAnsi="Courier New" w:cs="Courier New"/>
           <w:color w:val="000000"/>
@@ -2626,8 +2855,7 @@
           <w:szCs w:val="18"/>
           <w:lang w:val="en-US"/>
         </w:rPr>
-        <w:t>     </w:t>
-      </w:r>
+      </w:pPr>
       <w:r>
         <w:rPr>
           <w:rFonts w:ascii="Courier New" w:eastAsia="Times New Roman" w:hAnsi="Courier New" w:cs="Courier New"/>
@@ -2636,9 +2864,8 @@
           <w:szCs w:val="18"/>
           <w:lang w:val="en-US"/>
         </w:rPr>
-        <w:t xml:space="preserve">CONSTRAINT </w:t>
-      </w:r>
-      <w:proofErr w:type="spellStart"/>
+        <w:t>     </w:t>
+      </w:r>
       <w:r>
         <w:rPr>
           <w:rFonts w:ascii="Courier New" w:eastAsia="Times New Roman" w:hAnsi="Courier New" w:cs="Courier New"/>
@@ -2647,9 +2874,9 @@
           <w:szCs w:val="18"/>
           <w:lang w:val="en-US"/>
         </w:rPr>
-        <w:t>FKActividad_Estudiante</w:t>
-      </w:r>
-      <w:proofErr w:type="spellEnd"/>
+        <w:t xml:space="preserve">CONSTRAINT </w:t>
+      </w:r>
+      <w:proofErr w:type="spellStart"/>
       <w:r>
         <w:rPr>
           <w:rFonts w:ascii="Courier New" w:eastAsia="Times New Roman" w:hAnsi="Courier New" w:cs="Courier New"/>
@@ -2658,13 +2885,10 @@
           <w:szCs w:val="18"/>
           <w:lang w:val="en-US"/>
         </w:rPr>
-        <w:t xml:space="preserve"> </w:t>
-      </w:r>
-    </w:p>
-    <w:p>
-      <w:pPr>
-        <w:wordWrap w:val="0"/>
-        <w:spacing w:after="0" w:line="240" w:lineRule="auto"/>
+        <w:t>FKActividad_Estudiante</w:t>
+      </w:r>
+      <w:proofErr w:type="spellEnd"/>
+      <w:r>
         <w:rPr>
           <w:rFonts w:ascii="Courier New" w:eastAsia="Times New Roman" w:hAnsi="Courier New" w:cs="Courier New"/>
           <w:color w:val="000000"/>
@@ -2672,8 +2896,13 @@
           <w:szCs w:val="18"/>
           <w:lang w:val="en-US"/>
         </w:rPr>
-      </w:pPr>
-      <w:r>
+        <w:t xml:space="preserve"> </w:t>
+      </w:r>
+    </w:p>
+    <w:p>
+      <w:pPr>
+        <w:wordWrap w:val="0"/>
+        <w:spacing w:after="0" w:line="240" w:lineRule="auto"/>
         <w:rPr>
           <w:rFonts w:ascii="Courier New" w:eastAsia="Times New Roman" w:hAnsi="Courier New" w:cs="Courier New"/>
           <w:color w:val="000000"/>
@@ -2681,8 +2910,7 @@
           <w:szCs w:val="18"/>
           <w:lang w:val="en-US"/>
         </w:rPr>
-        <w:t>     </w:t>
-      </w:r>
+      </w:pPr>
       <w:r>
         <w:rPr>
           <w:rFonts w:ascii="Courier New" w:eastAsia="Times New Roman" w:hAnsi="Courier New" w:cs="Courier New"/>
@@ -2691,9 +2919,8 @@
           <w:szCs w:val="18"/>
           <w:lang w:val="en-US"/>
         </w:rPr>
-        <w:t>FOREIGN KEY (</w:t>
-      </w:r>
-      <w:proofErr w:type="spellStart"/>
+        <w:t>     </w:t>
+      </w:r>
       <w:r>
         <w:rPr>
           <w:rFonts w:ascii="Courier New" w:eastAsia="Times New Roman" w:hAnsi="Courier New" w:cs="Courier New"/>
@@ -2702,9 +2929,9 @@
           <w:szCs w:val="18"/>
           <w:lang w:val="en-US"/>
         </w:rPr>
-        <w:t>Estudiante_ID</w:t>
-      </w:r>
-      <w:proofErr w:type="spellEnd"/>
+        <w:t>FOREIGN KEY (</w:t>
+      </w:r>
+      <w:proofErr w:type="spellStart"/>
       <w:r>
         <w:rPr>
           <w:rFonts w:ascii="Courier New" w:eastAsia="Times New Roman" w:hAnsi="Courier New" w:cs="Courier New"/>
@@ -2713,10 +2940,9 @@
           <w:szCs w:val="18"/>
           <w:lang w:val="en-US"/>
         </w:rPr>
-        <w:t xml:space="preserve">) REFERENCES </w:t>
-      </w:r>
-      <w:proofErr w:type="spellStart"/>
-      <w:proofErr w:type="gramStart"/>
+        <w:t>Estudiante_ID</w:t>
+      </w:r>
+      <w:proofErr w:type="spellEnd"/>
       <w:r>
         <w:rPr>
           <w:rFonts w:ascii="Courier New" w:eastAsia="Times New Roman" w:hAnsi="Courier New" w:cs="Courier New"/>
@@ -2725,9 +2951,10 @@
           <w:szCs w:val="18"/>
           <w:lang w:val="en-US"/>
         </w:rPr>
-        <w:t>Estudiante</w:t>
-      </w:r>
-      <w:proofErr w:type="spellEnd"/>
+        <w:t xml:space="preserve">) REFERENCES </w:t>
+      </w:r>
+      <w:proofErr w:type="spellStart"/>
+      <w:proofErr w:type="gramStart"/>
       <w:r>
         <w:rPr>
           <w:rFonts w:ascii="Courier New" w:eastAsia="Times New Roman" w:hAnsi="Courier New" w:cs="Courier New"/>
@@ -2736,9 +2963,9 @@
           <w:szCs w:val="18"/>
           <w:lang w:val="en-US"/>
         </w:rPr>
-        <w:t>(</w:t>
-      </w:r>
-      <w:proofErr w:type="gramEnd"/>
+        <w:t>Estudiante</w:t>
+      </w:r>
+      <w:proofErr w:type="spellEnd"/>
       <w:r>
         <w:rPr>
           <w:rFonts w:ascii="Courier New" w:eastAsia="Times New Roman" w:hAnsi="Courier New" w:cs="Courier New"/>
@@ -2747,13 +2974,10 @@
           <w:szCs w:val="18"/>
           <w:lang w:val="en-US"/>
         </w:rPr>
-        <w:t>ID)</w:t>
-      </w:r>
-    </w:p>
-    <w:p>
-      <w:pPr>
-        <w:wordWrap w:val="0"/>
-        <w:spacing w:after="0" w:line="240" w:lineRule="auto"/>
+        <w:t>(</w:t>
+      </w:r>
+      <w:proofErr w:type="gramEnd"/>
+      <w:r>
         <w:rPr>
           <w:rFonts w:ascii="Courier New" w:eastAsia="Times New Roman" w:hAnsi="Courier New" w:cs="Courier New"/>
           <w:color w:val="000000"/>
@@ -2761,8 +2985,13 @@
           <w:szCs w:val="18"/>
           <w:lang w:val="en-US"/>
         </w:rPr>
-      </w:pPr>
-      <w:r>
+        <w:t>ID)</w:t>
+      </w:r>
+    </w:p>
+    <w:p>
+      <w:pPr>
+        <w:wordWrap w:val="0"/>
+        <w:spacing w:after="0" w:line="240" w:lineRule="auto"/>
         <w:rPr>
           <w:rFonts w:ascii="Courier New" w:eastAsia="Times New Roman" w:hAnsi="Courier New" w:cs="Courier New"/>
           <w:color w:val="000000"/>
@@ -2770,8 +2999,7 @@
           <w:szCs w:val="18"/>
           <w:lang w:val="en-US"/>
         </w:rPr>
-        <w:t>     </w:t>
-      </w:r>
+      </w:pPr>
       <w:r>
         <w:rPr>
           <w:rFonts w:ascii="Courier New" w:eastAsia="Times New Roman" w:hAnsi="Courier New" w:cs="Courier New"/>
@@ -2780,8 +3008,7 @@
           <w:szCs w:val="18"/>
           <w:lang w:val="en-US"/>
         </w:rPr>
-        <w:tab/>
-        <w:t>ON DELETE CASCADE</w:t>
+        <w:t>     </w:t>
       </w:r>
       <w:r>
         <w:rPr>
@@ -2791,13 +3018,10 @@
           <w:szCs w:val="18"/>
           <w:lang w:val="en-US"/>
         </w:rPr>
-        <w:t xml:space="preserve"> </w:t>
-      </w:r>
-    </w:p>
-    <w:p>
-      <w:pPr>
-        <w:wordWrap w:val="0"/>
-        <w:spacing w:after="0" w:line="240" w:lineRule="auto"/>
+        <w:tab/>
+        <w:t>ON DELETE CASCADE</w:t>
+      </w:r>
+      <w:r>
         <w:rPr>
           <w:rFonts w:ascii="Courier New" w:eastAsia="Times New Roman" w:hAnsi="Courier New" w:cs="Courier New"/>
           <w:color w:val="000000"/>
@@ -2805,8 +3029,13 @@
           <w:szCs w:val="18"/>
           <w:lang w:val="en-US"/>
         </w:rPr>
-      </w:pPr>
-      <w:r>
+        <w:t xml:space="preserve"> </w:t>
+      </w:r>
+    </w:p>
+    <w:p>
+      <w:pPr>
+        <w:wordWrap w:val="0"/>
+        <w:spacing w:after="0" w:line="240" w:lineRule="auto"/>
         <w:rPr>
           <w:rFonts w:ascii="Courier New" w:eastAsia="Times New Roman" w:hAnsi="Courier New" w:cs="Courier New"/>
           <w:color w:val="000000"/>
@@ -2814,8 +3043,7 @@
           <w:szCs w:val="18"/>
           <w:lang w:val="en-US"/>
         </w:rPr>
-        <w:t>     </w:t>
-      </w:r>
+      </w:pPr>
       <w:r>
         <w:rPr>
           <w:rFonts w:ascii="Courier New" w:eastAsia="Times New Roman" w:hAnsi="Courier New" w:cs="Courier New"/>
@@ -2824,8 +3052,7 @@
           <w:szCs w:val="18"/>
           <w:lang w:val="en-US"/>
         </w:rPr>
-        <w:tab/>
-        <w:t>ON UPDATE RESTRICT</w:t>
+        <w:t>     </w:t>
       </w:r>
       <w:r>
         <w:rPr>
@@ -2835,46 +3062,43 @@
           <w:szCs w:val="18"/>
           <w:lang w:val="en-US"/>
         </w:rPr>
-        <w:t xml:space="preserve">, </w:t>
-      </w:r>
-    </w:p>
-    <w:p>
-      <w:pPr>
-        <w:wordWrap w:val="0"/>
-        <w:spacing w:after="0" w:line="240" w:lineRule="auto"/>
+        <w:tab/>
+        <w:t>ON UPDATE RESTRICT</w:t>
+      </w:r>
+      <w:r>
         <w:rPr>
           <w:rFonts w:ascii="Courier New" w:eastAsia="Times New Roman" w:hAnsi="Courier New" w:cs="Courier New"/>
           <w:color w:val="000000"/>
           <w:sz w:val="18"/>
           <w:szCs w:val="18"/>
-          <w:lang w:val="es-419"/>
-        </w:rPr>
-      </w:pPr>
-      <w:r>
+          <w:lang w:val="en-US"/>
+        </w:rPr>
+        <w:t xml:space="preserve">, </w:t>
+      </w:r>
+    </w:p>
+    <w:p>
+      <w:pPr>
+        <w:wordWrap w:val="0"/>
+        <w:spacing w:after="0" w:line="240" w:lineRule="auto"/>
         <w:rPr>
           <w:rFonts w:ascii="Courier New" w:eastAsia="Times New Roman" w:hAnsi="Courier New" w:cs="Courier New"/>
           <w:color w:val="000000"/>
           <w:sz w:val="18"/>
           <w:szCs w:val="18"/>
-          <w:lang w:val="en-US"/>
-        </w:rPr>
-        <w:t>     </w:t>
-      </w:r>
+          <w:lang w:val="es-419"/>
+        </w:rPr>
+      </w:pPr>
       <w:r>
         <w:rPr>
           <w:rFonts w:ascii="Courier New" w:eastAsia="Times New Roman" w:hAnsi="Courier New" w:cs="Courier New"/>
           <w:color w:val="000000"/>
           <w:sz w:val="18"/>
           <w:szCs w:val="18"/>
-          <w:lang w:val="es-419"/>
-        </w:rPr>
-        <w:t xml:space="preserve">CONSTRAINT FKActividad_Estado </w:t>
-      </w:r>
-    </w:p>
-    <w:p>
-      <w:pPr>
-        <w:wordWrap w:val="0"/>
-        <w:spacing w:after="0" w:line="240" w:lineRule="auto"/>
+          <w:lang w:val="en-US"/>
+        </w:rPr>
+        <w:t>     </w:t>
+      </w:r>
+      <w:r>
         <w:rPr>
           <w:rFonts w:ascii="Courier New" w:eastAsia="Times New Roman" w:hAnsi="Courier New" w:cs="Courier New"/>
           <w:color w:val="000000"/>
@@ -2882,7 +3106,9 @@
           <w:szCs w:val="18"/>
           <w:lang w:val="es-419"/>
         </w:rPr>
-      </w:pPr>
+        <w:t xml:space="preserve">CONSTRAINT </w:t>
+      </w:r>
+      <w:proofErr w:type="spellStart"/>
       <w:r>
         <w:rPr>
           <w:rFonts w:ascii="Courier New" w:eastAsia="Times New Roman" w:hAnsi="Courier New" w:cs="Courier New"/>
@@ -2891,22 +3117,24 @@
           <w:szCs w:val="18"/>
           <w:lang w:val="es-419"/>
         </w:rPr>
-        <w:t>     FOREIGN KEY (Estado_ID) REFERENCES Estados(ID)</w:t>
-      </w:r>
-    </w:p>
-    <w:p>
-      <w:pPr>
-        <w:wordWrap w:val="0"/>
-        <w:spacing w:after="0" w:line="240" w:lineRule="auto"/>
+        <w:t>FKActividad_Estado</w:t>
+      </w:r>
+      <w:proofErr w:type="spellEnd"/>
+      <w:r>
         <w:rPr>
           <w:rFonts w:ascii="Courier New" w:eastAsia="Times New Roman" w:hAnsi="Courier New" w:cs="Courier New"/>
           <w:color w:val="000000"/>
           <w:sz w:val="18"/>
           <w:szCs w:val="18"/>
-          <w:lang w:val="en-US"/>
-        </w:rPr>
-      </w:pPr>
-      <w:r>
+          <w:lang w:val="es-419"/>
+        </w:rPr>
+        <w:t xml:space="preserve"> </w:t>
+      </w:r>
+    </w:p>
+    <w:p>
+      <w:pPr>
+        <w:wordWrap w:val="0"/>
+        <w:spacing w:after="0" w:line="240" w:lineRule="auto"/>
         <w:rPr>
           <w:rFonts w:ascii="Courier New" w:eastAsia="Times New Roman" w:hAnsi="Courier New" w:cs="Courier New"/>
           <w:color w:val="000000"/>
@@ -2914,8 +3142,7 @@
           <w:szCs w:val="18"/>
           <w:lang w:val="es-419"/>
         </w:rPr>
-        <w:t>     </w:t>
-      </w:r>
+      </w:pPr>
       <w:r>
         <w:rPr>
           <w:rFonts w:ascii="Courier New" w:eastAsia="Times New Roman" w:hAnsi="Courier New" w:cs="Courier New"/>
@@ -2924,62 +3151,105 @@
           <w:szCs w:val="18"/>
           <w:lang w:val="es-419"/>
         </w:rPr>
-        <w:tab/>
-      </w:r>
+        <w:t>     FOREIGN KEY (</w:t>
+      </w:r>
+      <w:proofErr w:type="spellStart"/>
       <w:r>
         <w:rPr>
           <w:rFonts w:ascii="Courier New" w:eastAsia="Times New Roman" w:hAnsi="Courier New" w:cs="Courier New"/>
           <w:color w:val="000000"/>
           <w:sz w:val="18"/>
           <w:szCs w:val="18"/>
-          <w:lang w:val="en-US"/>
-        </w:rPr>
-        <w:t xml:space="preserve">ON DELETE CASCADE </w:t>
-      </w:r>
-    </w:p>
-    <w:p>
-      <w:pPr>
+          <w:lang w:val="es-419"/>
+        </w:rPr>
+        <w:t>Estado_ID</w:t>
+      </w:r>
+      <w:proofErr w:type="spellEnd"/>
+      <w:r>
         <w:rPr>
           <w:rFonts w:ascii="Courier New" w:eastAsia="Times New Roman" w:hAnsi="Courier New" w:cs="Courier New"/>
           <w:color w:val="000000"/>
           <w:sz w:val="18"/>
           <w:szCs w:val="18"/>
-          <w:lang w:val="en-US"/>
-        </w:rPr>
-      </w:pPr>
-      <w:r>
+          <w:lang w:val="es-419"/>
+        </w:rPr>
+        <w:t>) REFERENCES Estados(ID)</w:t>
+      </w:r>
+    </w:p>
+    <w:p>
+      <w:pPr>
+        <w:wordWrap w:val="0"/>
+        <w:spacing w:after="0" w:line="240" w:lineRule="auto"/>
         <w:rPr>
           <w:rFonts w:ascii="Courier New" w:eastAsia="Times New Roman" w:hAnsi="Courier New" w:cs="Courier New"/>
           <w:color w:val="000000"/>
           <w:sz w:val="18"/>
           <w:szCs w:val="18"/>
-          <w:lang w:val="en-US"/>
-        </w:rPr>
-        <w:t>     </w:t>
-      </w:r>
+          <w:lang w:val="es-419"/>
+        </w:rPr>
+      </w:pPr>
       <w:r>
         <w:rPr>
           <w:rFonts w:ascii="Courier New" w:eastAsia="Times New Roman" w:hAnsi="Courier New" w:cs="Courier New"/>
           <w:color w:val="000000"/>
           <w:sz w:val="18"/>
           <w:szCs w:val="18"/>
-          <w:lang w:val="en-US"/>
-        </w:rPr>
-        <w:tab/>
-        <w:t>ON UPDATE RESTRICT)</w:t>
-      </w:r>
-      <w:proofErr w:type="gramStart"/>
+          <w:lang w:val="es-419"/>
+        </w:rPr>
+        <w:t>     </w:t>
+      </w:r>
       <w:r>
         <w:rPr>
           <w:rFonts w:ascii="Courier New" w:eastAsia="Times New Roman" w:hAnsi="Courier New" w:cs="Courier New"/>
           <w:color w:val="000000"/>
           <w:sz w:val="18"/>
           <w:szCs w:val="18"/>
-          <w:lang w:val="en-US"/>
-        </w:rPr>
-        <w:t>;</w:t>
-      </w:r>
-      <w:proofErr w:type="gramEnd"/>
+          <w:lang w:val="es-419"/>
+        </w:rPr>
+        <w:tab/>
+      </w:r>
+      <w:r>
+        <w:rPr>
+          <w:rFonts w:ascii="Courier New" w:eastAsia="Times New Roman" w:hAnsi="Courier New" w:cs="Courier New"/>
+          <w:color w:val="000000"/>
+          <w:sz w:val="18"/>
+          <w:szCs w:val="18"/>
+          <w:lang w:val="es-419"/>
+        </w:rPr>
+        <w:t xml:space="preserve">ON DELETE CASCADE </w:t>
+      </w:r>
+    </w:p>
+    <w:p>
+      <w:pPr>
+        <w:rPr>
+          <w:rFonts w:ascii="Courier New" w:eastAsia="Times New Roman" w:hAnsi="Courier New" w:cs="Courier New"/>
+          <w:color w:val="000000"/>
+          <w:sz w:val="18"/>
+          <w:szCs w:val="18"/>
+          <w:lang w:val="es-419"/>
+        </w:rPr>
+      </w:pPr>
+      <w:r>
+        <w:rPr>
+          <w:rFonts w:ascii="Courier New" w:eastAsia="Times New Roman" w:hAnsi="Courier New" w:cs="Courier New"/>
+          <w:color w:val="000000"/>
+          <w:sz w:val="18"/>
+          <w:szCs w:val="18"/>
+          <w:lang w:val="es-419"/>
+        </w:rPr>
+        <w:t>     </w:t>
+      </w:r>
+      <w:r>
+        <w:rPr>
+          <w:rFonts w:ascii="Courier New" w:eastAsia="Times New Roman" w:hAnsi="Courier New" w:cs="Courier New"/>
+          <w:color w:val="000000"/>
+          <w:sz w:val="18"/>
+          <w:szCs w:val="18"/>
+          <w:lang w:val="es-419"/>
+        </w:rPr>
+        <w:tab/>
+        <w:t>ON UPDATE RESTRICT);</w:t>
+      </w:r>
     </w:p>
     <w:p>
       <w:pPr>
@@ -3020,7 +3290,7 @@
           <w:lang w:val="en-US"/>
         </w:rPr>
         <w:drawing>
-          <wp:inline distT="0" distB="0" distL="0" distR="0" wp14:anchorId="09FE34C7" wp14:editId="783B72E8">
+          <wp:inline distT="0" distB="0" distL="0" distR="0" wp14:anchorId="1C30D6B6" wp14:editId="02D44DB6">
             <wp:extent cx="4310898" cy="2720340"/>
             <wp:effectExtent l="0" t="0" r="0" b="3810"/>
             <wp:docPr id="33" name="Imagen 33" descr="C:\Users\Administrador\Downloads\DB_EduApps.png"/>
@@ -3086,7 +3356,52 @@
           <w:szCs w:val="24"/>
           <w:lang w:val="es-419"/>
         </w:rPr>
-        <w:t>Por otro lado, se deben realizar la siguiente inserción:</w:t>
+        <w:t>Por otro lado</w:t>
+      </w:r>
+      <w:r>
+        <w:rPr>
+          <w:rFonts w:cs="Times New Roman"/>
+          <w:bCs/>
+          <w:szCs w:val="24"/>
+          <w:lang w:val="es-419"/>
+        </w:rPr>
+        <w:t xml:space="preserve">, </w:t>
+      </w:r>
+      <w:r>
+        <w:rPr>
+          <w:rFonts w:cs="Times New Roman"/>
+          <w:bCs/>
+          <w:szCs w:val="24"/>
+          <w:lang w:val="es-419"/>
+        </w:rPr>
+        <w:t>se deben</w:t>
+      </w:r>
+      <w:r>
+        <w:rPr>
+          <w:rFonts w:cs="Times New Roman"/>
+          <w:bCs/>
+          <w:szCs w:val="24"/>
+          <w:lang w:val="es-419"/>
+        </w:rPr>
+        <w:t xml:space="preserve"> realizar la siguiente </w:t>
+      </w:r>
+      <w:r>
+        <w:rPr>
+          <w:rFonts w:cs="Times New Roman"/>
+          <w:bCs/>
+          <w:szCs w:val="24"/>
+          <w:lang w:val="es-419"/>
+        </w:rPr>
+        <w:t>inserción</w:t>
+      </w:r>
+      <w:r>
+        <w:rPr>
+          <w:rFonts w:cs="Times New Roman"/>
+          <w:bCs/>
+          <w:szCs w:val="24"/>
+          <w:lang w:val="es-419"/>
+        </w:rPr>
+        <w:t>:</w:t>
       </w:r>
     </w:p>
     <w:p>
@@ -3107,9 +3422,8 @@
           <w:szCs w:val="24"/>
           <w:lang w:val="es-419"/>
         </w:rPr>
-        <w:t>INSERT INTO Estados VALUES (</w:t>
-      </w:r>
-      <w:proofErr w:type="gramStart"/>
+        <w:t>INSERT INTO Estados</w:t>
+      </w:r>
       <w:r>
         <w:rPr>
           <w:rFonts w:ascii="Courier New" w:hAnsi="Courier New" w:cs="Courier New"/>
@@ -3118,8 +3432,9 @@
           <w:szCs w:val="24"/>
           <w:lang w:val="es-419"/>
         </w:rPr>
-        <w:t>0,</w:t>
-      </w:r>
+        <w:t xml:space="preserve"> VALUES (</w:t>
+      </w:r>
+      <w:proofErr w:type="gramStart"/>
       <w:r>
         <w:rPr>
           <w:rFonts w:ascii="Courier New" w:hAnsi="Courier New" w:cs="Courier New"/>
@@ -3128,9 +3443,8 @@
           <w:szCs w:val="24"/>
           <w:lang w:val="es-419"/>
         </w:rPr>
-        <w:t>‘</w:t>
-      </w:r>
-      <w:proofErr w:type="gramEnd"/>
+        <w:t>0</w:t>
+      </w:r>
       <w:r>
         <w:rPr>
           <w:rFonts w:ascii="Courier New" w:hAnsi="Courier New" w:cs="Courier New"/>
@@ -3139,7 +3453,7 @@
           <w:szCs w:val="24"/>
           <w:lang w:val="es-419"/>
         </w:rPr>
-        <w:t>Iniciada’)</w:t>
+        <w:t>,</w:t>
       </w:r>
       <w:r>
         <w:rPr>
@@ -3149,8 +3463,9 @@
           <w:szCs w:val="24"/>
           <w:lang w:val="es-419"/>
         </w:rPr>
-        <w:t>,</w:t>
-      </w:r>
+        <w:t>‘</w:t>
+      </w:r>
+      <w:proofErr w:type="gramEnd"/>
       <w:r>
         <w:rPr>
           <w:rFonts w:ascii="Courier New" w:hAnsi="Courier New" w:cs="Courier New"/>
@@ -3159,7 +3474,7 @@
           <w:szCs w:val="24"/>
           <w:lang w:val="es-419"/>
         </w:rPr>
-        <w:t>(</w:t>
+        <w:t>Iniciada</w:t>
       </w:r>
       <w:r>
         <w:rPr>
@@ -3169,7 +3484,7 @@
           <w:szCs w:val="24"/>
           <w:lang w:val="es-419"/>
         </w:rPr>
-        <w:t>0</w:t>
+        <w:t>’)</w:t>
       </w:r>
       <w:r>
         <w:rPr>
@@ -3179,7 +3494,7 @@
           <w:szCs w:val="24"/>
           <w:lang w:val="es-419"/>
         </w:rPr>
-        <w:t>,‘</w:t>
+        <w:t>,</w:t>
       </w:r>
       <w:r>
         <w:rPr>
@@ -3189,7 +3504,7 @@
           <w:szCs w:val="24"/>
           <w:lang w:val="es-419"/>
         </w:rPr>
-        <w:t>Finalizada</w:t>
+        <w:t>(</w:t>
       </w:r>
       <w:r>
         <w:rPr>
@@ -3199,7 +3514,7 @@
           <w:szCs w:val="24"/>
           <w:lang w:val="es-419"/>
         </w:rPr>
-        <w:t>’)</w:t>
+        <w:t>0</w:t>
       </w:r>
       <w:r>
         <w:rPr>
@@ -3209,7 +3524,7 @@
           <w:szCs w:val="24"/>
           <w:lang w:val="es-419"/>
         </w:rPr>
-        <w:t>,</w:t>
+        <w:t>,‘</w:t>
       </w:r>
       <w:r>
         <w:rPr>
@@ -3219,7 +3534,7 @@
           <w:szCs w:val="24"/>
           <w:lang w:val="es-419"/>
         </w:rPr>
-        <w:t>(</w:t>
+        <w:t>Finalizada</w:t>
       </w:r>
       <w:r>
         <w:rPr>
@@ -3229,7 +3544,7 @@
           <w:szCs w:val="24"/>
           <w:lang w:val="es-419"/>
         </w:rPr>
-        <w:t>0</w:t>
+        <w:t>’)</w:t>
       </w:r>
       <w:r>
         <w:rPr>
@@ -3239,7 +3554,7 @@
           <w:szCs w:val="24"/>
           <w:lang w:val="es-419"/>
         </w:rPr>
-        <w:t>,‘</w:t>
+        <w:t>,</w:t>
       </w:r>
       <w:r>
         <w:rPr>
@@ -3249,7 +3564,7 @@
           <w:szCs w:val="24"/>
           <w:lang w:val="es-419"/>
         </w:rPr>
-        <w:t>Abandonada</w:t>
+        <w:t>(</w:t>
       </w:r>
       <w:r>
         <w:rPr>
@@ -3259,11 +3574,9 @@
           <w:szCs w:val="24"/>
           <w:lang w:val="es-419"/>
         </w:rPr>
-        <w:t>’);</w:t>
-      </w:r>
-    </w:p>
-    <w:p>
-      <w:pPr>
+        <w:t>0</w:t>
+      </w:r>
+      <w:r>
         <w:rPr>
           <w:rFonts w:ascii="Courier New" w:hAnsi="Courier New" w:cs="Courier New"/>
           <w:bCs/>
@@ -3271,7 +3584,38 @@
           <w:szCs w:val="24"/>
           <w:lang w:val="es-419"/>
         </w:rPr>
-      </w:pPr>
+        <w:t>,‘</w:t>
+      </w:r>
+      <w:r>
+        <w:rPr>
+          <w:rFonts w:ascii="Courier New" w:hAnsi="Courier New" w:cs="Courier New"/>
+          <w:bCs/>
+          <w:sz w:val="18"/>
+          <w:szCs w:val="24"/>
+          <w:lang w:val="es-419"/>
+        </w:rPr>
+        <w:t>Abandonada</w:t>
+      </w:r>
+      <w:r>
+        <w:rPr>
+          <w:rFonts w:ascii="Courier New" w:hAnsi="Courier New" w:cs="Courier New"/>
+          <w:bCs/>
+          <w:sz w:val="18"/>
+          <w:szCs w:val="24"/>
+          <w:lang w:val="es-419"/>
+        </w:rPr>
+        <w:t>’)</w:t>
+      </w:r>
+      <w:r>
+        <w:rPr>
+          <w:rFonts w:ascii="Courier New" w:hAnsi="Courier New" w:cs="Courier New"/>
+          <w:bCs/>
+          <w:sz w:val="18"/>
+          <w:szCs w:val="24"/>
+          <w:lang w:val="es-419"/>
+        </w:rPr>
+        <w:t>;</w:t>
+      </w:r>
     </w:p>
     <w:p>
       <w:pPr>
@@ -3293,17 +3637,140 @@
           <w:lang w:val="es-CO"/>
         </w:rPr>
       </w:pPr>
-      <w:bookmarkStart w:id="3" w:name="_Toc39733077"/>
-      <w:bookmarkStart w:id="4" w:name="_Toc40317797"/>
+      <w:bookmarkStart w:id="2" w:name="_Toc40326972"/>
       <w:r>
         <w:rPr>
           <w:lang w:val="es-CO"/>
         </w:rPr>
         <w:lastRenderedPageBreak/>
-        <w:t>2) Ajuste API REST</w:t>
+        <w:t>2</w:t>
+      </w:r>
+      <w:r>
+        <w:rPr>
+          <w:lang w:val="es-CO"/>
+        </w:rPr>
+        <w:t>)</w:t>
+      </w:r>
+      <w:r>
+        <w:rPr>
+          <w:lang w:val="es-CO"/>
+        </w:rPr>
+        <w:t xml:space="preserve"> </w:t>
+      </w:r>
+      <w:r>
+        <w:rPr>
+          <w:lang w:val="es-CO"/>
+        </w:rPr>
+        <w:t>Ajuste API REST</w:t>
+      </w:r>
+      <w:bookmarkEnd w:id="2"/>
+    </w:p>
+    <w:p>
+      <w:pPr>
+        <w:jc w:val="both"/>
+        <w:rPr>
+          <w:rFonts w:cs="Times New Roman"/>
+          <w:lang w:val="es-419"/>
+        </w:rPr>
+      </w:pPr>
+    </w:p>
+    <w:p>
+      <w:pPr>
+        <w:jc w:val="both"/>
+        <w:rPr>
+          <w:rFonts w:cs="Times New Roman"/>
+          <w:lang w:val="es-419"/>
+        </w:rPr>
+      </w:pPr>
+      <w:r>
+        <w:rPr>
+          <w:rFonts w:cs="Times New Roman"/>
+          <w:lang w:val="es-419"/>
+        </w:rPr>
+        <w:t xml:space="preserve">Como el API REST que se decidió implementar no está completo (faltan las funciones de </w:t>
+      </w:r>
+      <w:proofErr w:type="spellStart"/>
+      <w:r>
+        <w:rPr>
+          <w:rFonts w:cs="Times New Roman"/>
+          <w:lang w:val="es-419"/>
+        </w:rPr>
+        <w:t>update</w:t>
+      </w:r>
+      <w:proofErr w:type="spellEnd"/>
+      <w:r>
+        <w:rPr>
+          <w:rFonts w:cs="Times New Roman"/>
+          <w:lang w:val="es-419"/>
+        </w:rPr>
+        <w:t xml:space="preserve"> y </w:t>
+      </w:r>
+      <w:proofErr w:type="spellStart"/>
+      <w:r>
+        <w:rPr>
+          <w:rFonts w:cs="Times New Roman"/>
+          <w:lang w:val="es-419"/>
+        </w:rPr>
+        <w:t>delete</w:t>
+      </w:r>
+      <w:proofErr w:type="spellEnd"/>
+      <w:r>
+        <w:rPr>
+          <w:rFonts w:cs="Times New Roman"/>
+          <w:lang w:val="es-419"/>
+        </w:rPr>
+        <w:t xml:space="preserve">) se nos presenta el impedimento para poder actualizar el estado de la actividad por lo cual debemos implementar al menos la funcionalidad de actualizar los datos, además de mejorar la función de insertar datos ya que no nos devuelve el registro que se acaba de insertar (se requiere para notificar con cuál ID quedó dicho registro). </w:t>
+      </w:r>
+    </w:p>
+    <w:p>
+      <w:pPr>
+        <w:jc w:val="both"/>
+        <w:rPr>
+          <w:lang w:val="es-419"/>
+        </w:rPr>
+      </w:pPr>
+    </w:p>
+    <w:p>
+      <w:pPr>
+        <w:pStyle w:val="Ttulo2"/>
+        <w:rPr>
+          <w:lang w:val="es-419"/>
+        </w:rPr>
+      </w:pPr>
+      <w:bookmarkStart w:id="3" w:name="_Toc40326973"/>
+      <w:r>
+        <w:rPr>
+          <w:lang w:val="es-419"/>
+        </w:rPr>
+        <w:t>2</w:t>
+      </w:r>
+      <w:r>
+        <w:rPr>
+          <w:lang w:val="es-419"/>
+        </w:rPr>
+        <w:t>.</w:t>
+      </w:r>
+      <w:r>
+        <w:rPr>
+          <w:lang w:val="es-419"/>
+        </w:rPr>
+        <w:t>1)</w:t>
+      </w:r>
+      <w:r>
+        <w:rPr>
+          <w:lang w:val="es-419"/>
+        </w:rPr>
+        <w:t xml:space="preserve"> </w:t>
+      </w:r>
+      <w:proofErr w:type="spellStart"/>
+      <w:r>
+        <w:rPr>
+          <w:lang w:val="es-419"/>
+        </w:rPr>
+        <w:t>updateData.php</w:t>
       </w:r>
       <w:bookmarkEnd w:id="3"/>
-      <w:bookmarkEnd w:id="4"/>
+      <w:proofErr w:type="spellEnd"/>
     </w:p>
     <w:p>
       <w:pPr>
@@ -3313,21 +3780,19 @@
           <w:lang w:val="es-419"/>
         </w:rPr>
       </w:pPr>
-    </w:p>
-    <w:p>
-      <w:pPr>
-        <w:jc w:val="both"/>
-        <w:rPr>
-          <w:rFonts w:cs="Times New Roman"/>
-          <w:lang w:val="es-419"/>
-        </w:rPr>
-      </w:pPr>
-      <w:r>
-        <w:rPr>
-          <w:rFonts w:cs="Times New Roman"/>
-          <w:lang w:val="es-419"/>
-        </w:rPr>
-        <w:t xml:space="preserve">Como el API REST que se decidió implementar no está completo (faltan las funciones de </w:t>
+      <w:r>
+        <w:rPr>
+          <w:rFonts w:cs="Times New Roman"/>
+          <w:lang w:val="es-419"/>
+        </w:rPr>
+        <w:t xml:space="preserve">Ahora bien, </w:t>
+      </w:r>
+      <w:r>
+        <w:rPr>
+          <w:rFonts w:cs="Times New Roman"/>
+          <w:lang w:val="es-419"/>
+        </w:rPr>
+        <w:t xml:space="preserve">para poder actualizar datos por medio del API REST se escribe el código necesario en el archivo </w:t>
       </w:r>
       <w:proofErr w:type="spellStart"/>
       <w:r>
@@ -3335,7 +3800,7 @@
           <w:rFonts w:cs="Times New Roman"/>
           <w:lang w:val="es-419"/>
         </w:rPr>
-        <w:t>update</w:t>
+        <w:t>updateData.php</w:t>
       </w:r>
       <w:proofErr w:type="spellEnd"/>
       <w:r>
@@ -3343,138 +3808,14 @@
           <w:rFonts w:cs="Times New Roman"/>
           <w:lang w:val="es-419"/>
         </w:rPr>
-        <w:t xml:space="preserve"> y </w:t>
-      </w:r>
-      <w:proofErr w:type="spellStart"/>
-      <w:r>
-        <w:rPr>
-          <w:rFonts w:cs="Times New Roman"/>
-          <w:lang w:val="es-419"/>
-        </w:rPr>
-        <w:t>delete</w:t>
-      </w:r>
-      <w:proofErr w:type="spellEnd"/>
-      <w:r>
-        <w:rPr>
-          <w:rFonts w:cs="Times New Roman"/>
-          <w:lang w:val="es-419"/>
-        </w:rPr>
-        <w:t>) se nos presenta el impedimento para poder actualizar el estado de la actividad por lo cual debemos implementar</w:t>
-      </w:r>
-      <w:r>
-        <w:rPr>
-          <w:rFonts w:cs="Times New Roman"/>
-          <w:lang w:val="es-419"/>
-        </w:rPr>
-        <w:t xml:space="preserve"> al menos la funcionalidad de </w:t>
-      </w:r>
-      <w:proofErr w:type="spellStart"/>
-      <w:r>
-        <w:rPr>
-          <w:rFonts w:cs="Times New Roman"/>
-          <w:lang w:val="es-419"/>
-        </w:rPr>
-        <w:t>a</w:t>
-      </w:r>
-      <w:r>
-        <w:rPr>
-          <w:rFonts w:cs="Times New Roman"/>
-          <w:lang w:val="es-419"/>
-        </w:rPr>
-        <w:t>tualizar</w:t>
-      </w:r>
-      <w:proofErr w:type="spellEnd"/>
-      <w:r>
-        <w:rPr>
-          <w:rFonts w:cs="Times New Roman"/>
-          <w:lang w:val="es-419"/>
-        </w:rPr>
-        <w:t xml:space="preserve"> los datos, además de mejorar la función de insertar datos ya que no nos devuelve el registro que se acaba de insertar (se requiere para notificar con cuál ID quedó dicho registro). </w:t>
-      </w:r>
-    </w:p>
-    <w:p>
-      <w:pPr>
-        <w:jc w:val="both"/>
-        <w:rPr>
-          <w:lang w:val="es-419"/>
-        </w:rPr>
-      </w:pPr>
-    </w:p>
-    <w:p>
-      <w:pPr>
-        <w:pStyle w:val="Ttulo2"/>
-        <w:rPr>
-          <w:lang w:val="es-419"/>
-        </w:rPr>
-      </w:pPr>
-      <w:bookmarkStart w:id="5" w:name="_Toc39733078"/>
-      <w:bookmarkStart w:id="6" w:name="_Toc40317798"/>
-      <w:r>
-        <w:rPr>
-          <w:lang w:val="es-419"/>
-        </w:rPr>
-        <w:t>2</w:t>
-      </w:r>
-      <w:r>
-        <w:rPr>
-          <w:lang w:val="es-419"/>
-        </w:rPr>
-        <w:t>.1)</w:t>
-      </w:r>
-      <w:r>
-        <w:rPr>
-          <w:lang w:val="es-419"/>
-        </w:rPr>
-        <w:t xml:space="preserve"> </w:t>
-      </w:r>
-      <w:proofErr w:type="spellStart"/>
-      <w:r>
-        <w:rPr>
-          <w:lang w:val="es-419"/>
-        </w:rPr>
-        <w:t>updateData.php</w:t>
-      </w:r>
-      <w:bookmarkEnd w:id="5"/>
-      <w:bookmarkEnd w:id="6"/>
-      <w:proofErr w:type="spellEnd"/>
-    </w:p>
-    <w:p>
-      <w:pPr>
-        <w:jc w:val="both"/>
-        <w:rPr>
-          <w:rFonts w:cs="Times New Roman"/>
-          <w:lang w:val="es-419"/>
-        </w:rPr>
-      </w:pPr>
-      <w:r>
-        <w:rPr>
-          <w:rFonts w:cs="Times New Roman"/>
-          <w:lang w:val="es-419"/>
-        </w:rPr>
-        <w:t xml:space="preserve">Ahora bien, </w:t>
-      </w:r>
-      <w:r>
-        <w:rPr>
-          <w:rFonts w:cs="Times New Roman"/>
-          <w:lang w:val="es-419"/>
-        </w:rPr>
-        <w:t xml:space="preserve">para poder actualizar datos por medio del API REST se escribe el código necesario en el archivo </w:t>
-      </w:r>
-      <w:proofErr w:type="spellStart"/>
-      <w:r>
-        <w:rPr>
-          <w:rFonts w:cs="Times New Roman"/>
-          <w:lang w:val="es-419"/>
-        </w:rPr>
-        <w:t>updateData.php</w:t>
-      </w:r>
-      <w:proofErr w:type="spellEnd"/>
-      <w:r>
-        <w:rPr>
-          <w:rFonts w:cs="Times New Roman"/>
-          <w:lang w:val="es-419"/>
-        </w:rPr>
-        <w:t xml:space="preserve"> para implementar dicha función por medio de la URL que se deben enviar los siguientes parámetros mediante el método POST:</w:t>
+        <w:t xml:space="preserve"> para implementar dicha función por medio d</w:t>
+      </w:r>
+      <w:r>
+        <w:rPr>
+          <w:rFonts w:cs="Times New Roman"/>
+          <w:lang w:val="es-419"/>
+        </w:rPr>
+        <w:t>e la URL que se deben enviar los siguientes parámetros mediante el método POST:</w:t>
       </w:r>
     </w:p>
     <w:p>
@@ -3670,7 +4011,7 @@
           <w:lang w:val="en-US"/>
         </w:rPr>
         <w:drawing>
-          <wp:inline distT="0" distB="0" distL="0" distR="0" wp14:anchorId="4C2E4C45" wp14:editId="2730BFB8">
+          <wp:inline distT="0" distB="0" distL="0" distR="0" wp14:anchorId="2541A6D7" wp14:editId="5A9C97C4">
             <wp:extent cx="4907280" cy="1858414"/>
             <wp:effectExtent l="0" t="0" r="7620" b="8890"/>
             <wp:docPr id="1" name="Imagen 1"/>
@@ -3746,7 +4087,7 @@
         </w:rPr>
         <w:lastRenderedPageBreak/>
         <w:drawing>
-          <wp:inline distT="0" distB="0" distL="0" distR="0" wp14:anchorId="1437C8B8" wp14:editId="3B1BEA46">
+          <wp:inline distT="0" distB="0" distL="0" distR="0" wp14:anchorId="473C5C5B" wp14:editId="380A3680">
             <wp:extent cx="4358640" cy="3242102"/>
             <wp:effectExtent l="0" t="0" r="3810" b="0"/>
             <wp:docPr id="9" name="Imagen 9"/>
@@ -3844,7 +4185,7 @@
           <w:lang w:val="en-US"/>
         </w:rPr>
         <w:drawing>
-          <wp:inline distT="0" distB="0" distL="0" distR="0" wp14:anchorId="38F75872" wp14:editId="0408DF2A">
+          <wp:inline distT="0" distB="0" distL="0" distR="0" wp14:anchorId="343946A4" wp14:editId="61BF831F">
             <wp:extent cx="3528060" cy="313775"/>
             <wp:effectExtent l="0" t="0" r="0" b="0"/>
             <wp:docPr id="10" name="Imagen 10"/>
@@ -3893,21 +4234,28 @@
           <w:rFonts w:cs="Times New Roman"/>
           <w:lang w:val="es-419"/>
         </w:rPr>
-        <w:t>Luego se procede a llamar nueva</w:t>
-      </w:r>
-      <w:r>
-        <w:rPr>
-          <w:rFonts w:cs="Times New Roman"/>
-          <w:lang w:val="es-419"/>
-        </w:rPr>
-        <w:t>mente la clase</w:t>
-      </w:r>
-      <w:r>
-        <w:rPr>
-          <w:rFonts w:cs="Times New Roman"/>
-          <w:lang w:val="es-419"/>
-        </w:rPr>
-        <w:t>,</w:t>
+        <w:t xml:space="preserve">Luego se procede </w:t>
+      </w:r>
+      <w:r>
+        <w:rPr>
+          <w:rFonts w:cs="Times New Roman"/>
+          <w:lang w:val="es-419"/>
+        </w:rPr>
+        <w:t>a llamar nueva</w:t>
+      </w:r>
+      <w:r>
+        <w:rPr>
+          <w:rFonts w:cs="Times New Roman"/>
+          <w:lang w:val="es-419"/>
+        </w:rPr>
+        <w:t xml:space="preserve">mente la </w:t>
+      </w:r>
+      <w:r>
+        <w:rPr>
+          <w:rFonts w:cs="Times New Roman"/>
+          <w:lang w:val="es-419"/>
+        </w:rPr>
+        <w:t>clase,</w:t>
       </w:r>
       <w:r>
         <w:rPr>
@@ -3931,10 +4279,10 @@
           <w:lang w:val="en-US"/>
         </w:rPr>
         <w:drawing>
-          <wp:inline distT="0" distB="0" distL="0" distR="0" wp14:anchorId="63660840" wp14:editId="5C576FB7">
-            <wp:extent cx="5196840" cy="525682"/>
-            <wp:effectExtent l="0" t="0" r="3810" b="8255"/>
-            <wp:docPr id="11" name="Imagen 11"/>
+          <wp:inline distT="0" distB="0" distL="0" distR="0" wp14:anchorId="74415B89" wp14:editId="2F2255D9">
+            <wp:extent cx="5612130" cy="750570"/>
+            <wp:effectExtent l="0" t="0" r="7620" b="0"/>
+            <wp:docPr id="64" name="Imagen 64"/>
             <wp:cNvGraphicFramePr>
               <a:graphicFrameLocks xmlns:a="http://schemas.openxmlformats.org/drawingml/2006/main" noChangeAspect="1"/>
             </wp:cNvGraphicFramePr>
@@ -3954,7 +4302,7 @@
                   <pic:spPr>
                     <a:xfrm>
                       <a:off x="0" y="0"/>
-                      <a:ext cx="5258403" cy="531909"/>
+                      <a:ext cx="5612130" cy="750570"/>
                     </a:xfrm>
                     <a:prstGeom prst="rect">
                       <a:avLst/>
@@ -4000,7 +4348,14 @@
           <w:rFonts w:cs="Times New Roman"/>
           <w:lang w:val="es-419"/>
         </w:rPr>
-        <w:t xml:space="preserve"> que es un programa que nos permite probar las funcionalidades de nuestra API REST para enviar parámetros por la URL por medio de los diferentes modos (GET, POST, PUT, entre otros).</w:t>
+        <w:t xml:space="preserve"> que es un programa que nos permite probar las funcionalidades de nuestra API REST para enviar parámetros por la URL por medio de los diferentes modos (GET, POST, PUT, entre otros)</w:t>
+      </w:r>
+      <w:r>
+        <w:rPr>
+          <w:rFonts w:cs="Times New Roman"/>
+          <w:lang w:val="es-419"/>
+        </w:rPr>
+        <w:t>.</w:t>
       </w:r>
     </w:p>
     <w:p>
@@ -4058,7 +4413,7 @@
           <w:lang w:val="en-US"/>
         </w:rPr>
         <w:drawing>
-          <wp:inline distT="0" distB="0" distL="0" distR="0" wp14:anchorId="2165B1F9" wp14:editId="556965E9">
+          <wp:inline distT="0" distB="0" distL="0" distR="0" wp14:anchorId="0269B3BC" wp14:editId="69E7DA47">
             <wp:extent cx="2985696" cy="1053465"/>
             <wp:effectExtent l="0" t="0" r="5715" b="0"/>
             <wp:docPr id="16" name="Imagen 16"/>
@@ -4116,7 +4471,7 @@
         </w:rPr>
         <w:lastRenderedPageBreak/>
         <w:drawing>
-          <wp:inline distT="0" distB="0" distL="0" distR="0" wp14:anchorId="47778E49" wp14:editId="509A5CE9">
+          <wp:inline distT="0" distB="0" distL="0" distR="0" wp14:anchorId="3F62C22E" wp14:editId="29E0AF83">
             <wp:extent cx="1882140" cy="2600633"/>
             <wp:effectExtent l="0" t="0" r="3810" b="9525"/>
             <wp:docPr id="20" name="Imagen 20"/>
@@ -4189,7 +4544,7 @@
           <w:lang w:val="en-US"/>
         </w:rPr>
         <w:drawing>
-          <wp:inline distT="0" distB="0" distL="0" distR="0" wp14:anchorId="4CEB410B" wp14:editId="782B1A22">
+          <wp:inline distT="0" distB="0" distL="0" distR="0" wp14:anchorId="5E9DE85F" wp14:editId="4B5A1057">
             <wp:extent cx="3461699" cy="1803400"/>
             <wp:effectExtent l="0" t="0" r="5715" b="6350"/>
             <wp:docPr id="21" name="Imagen 21"/>
@@ -4237,7 +4592,7 @@
           <w:lang w:val="en-US"/>
         </w:rPr>
         <w:drawing>
-          <wp:inline distT="0" distB="0" distL="0" distR="0" wp14:anchorId="28969412" wp14:editId="33BB4AFC">
+          <wp:inline distT="0" distB="0" distL="0" distR="0" wp14:anchorId="5B035DBE" wp14:editId="35FD487A">
             <wp:extent cx="2096194" cy="1875943"/>
             <wp:effectExtent l="0" t="0" r="0" b="0"/>
             <wp:docPr id="17" name="Imagen 17"/>
@@ -4310,7 +4665,7 @@
           <w:lang w:val="en-US"/>
         </w:rPr>
         <w:drawing>
-          <wp:inline distT="0" distB="0" distL="0" distR="0" wp14:anchorId="33387439" wp14:editId="17CF7DE9">
+          <wp:inline distT="0" distB="0" distL="0" distR="0" wp14:anchorId="14C4F79C" wp14:editId="61EA087E">
             <wp:extent cx="3143858" cy="1028636"/>
             <wp:effectExtent l="0" t="0" r="0" b="635"/>
             <wp:docPr id="23" name="Imagen 23"/>
@@ -4358,7 +4713,7 @@
           <w:lang w:val="en-US"/>
         </w:rPr>
         <w:drawing>
-          <wp:inline distT="0" distB="0" distL="0" distR="0" wp14:anchorId="0E1E06E6" wp14:editId="30FB6253">
+          <wp:inline distT="0" distB="0" distL="0" distR="0" wp14:anchorId="30395B0B" wp14:editId="76466A1D">
             <wp:extent cx="1950720" cy="2477414"/>
             <wp:effectExtent l="0" t="0" r="0" b="0"/>
             <wp:docPr id="18" name="Imagen 18"/>
@@ -4417,14 +4772,19 @@
           <w:lang w:val="es-419"/>
         </w:rPr>
       </w:pPr>
-      <w:bookmarkStart w:id="7" w:name="_Toc39733079"/>
-      <w:bookmarkStart w:id="8" w:name="_Toc40317799"/>
+      <w:bookmarkStart w:id="4" w:name="_Toc40326974"/>
       <w:r>
         <w:rPr>
           <w:lang w:val="es-419"/>
         </w:rPr>
         <w:lastRenderedPageBreak/>
-        <w:t xml:space="preserve">2.2) </w:t>
+        <w:t>2</w:t>
+      </w:r>
+      <w:r>
+        <w:rPr>
+          <w:lang w:val="es-419"/>
+        </w:rPr>
+        <w:t xml:space="preserve">.2) </w:t>
       </w:r>
       <w:proofErr w:type="spellStart"/>
       <w:r>
@@ -4433,8 +4793,7 @@
         </w:rPr>
         <w:t>postData.php</w:t>
       </w:r>
-      <w:bookmarkEnd w:id="7"/>
-      <w:bookmarkEnd w:id="8"/>
+      <w:bookmarkEnd w:id="4"/>
       <w:proofErr w:type="spellEnd"/>
     </w:p>
     <w:p>
@@ -4499,7 +4858,7 @@
           <w:lang w:val="en-US"/>
         </w:rPr>
         <w:drawing>
-          <wp:inline distT="0" distB="0" distL="0" distR="0" wp14:anchorId="04E62FB1" wp14:editId="1942861B">
+          <wp:inline distT="0" distB="0" distL="0" distR="0" wp14:anchorId="4185AD78" wp14:editId="067C9D57">
             <wp:extent cx="5612130" cy="1090930"/>
             <wp:effectExtent l="0" t="0" r="7620" b="0"/>
             <wp:docPr id="24" name="Imagen 24"/>
@@ -4683,7 +5042,7 @@
           <w:lang w:val="en-US"/>
         </w:rPr>
         <w:drawing>
-          <wp:inline distT="0" distB="0" distL="0" distR="0" wp14:anchorId="033311E7" wp14:editId="594287FC">
+          <wp:inline distT="0" distB="0" distL="0" distR="0" wp14:anchorId="06ACBB35" wp14:editId="16AEF7AE">
             <wp:extent cx="3733800" cy="1718613"/>
             <wp:effectExtent l="0" t="0" r="0" b="0"/>
             <wp:docPr id="25" name="Imagen 25"/>
@@ -4736,7 +5095,7 @@
           <w:lang w:val="en-US"/>
         </w:rPr>
         <w:drawing>
-          <wp:inline distT="0" distB="0" distL="0" distR="0" wp14:anchorId="6867A9CF" wp14:editId="6BEA642E">
+          <wp:inline distT="0" distB="0" distL="0" distR="0" wp14:anchorId="1096B323" wp14:editId="267AD989">
             <wp:extent cx="2459667" cy="2697480"/>
             <wp:effectExtent l="0" t="0" r="0" b="7620"/>
             <wp:docPr id="29" name="Imagen 29"/>
@@ -4809,7 +5168,7 @@
         </w:rPr>
         <w:lastRenderedPageBreak/>
         <w:drawing>
-          <wp:inline distT="0" distB="0" distL="0" distR="0" wp14:anchorId="1A122DD4" wp14:editId="4674CDE5">
+          <wp:inline distT="0" distB="0" distL="0" distR="0" wp14:anchorId="78539D34" wp14:editId="1AEAF48F">
             <wp:extent cx="3368040" cy="1265892"/>
             <wp:effectExtent l="0" t="0" r="3810" b="0"/>
             <wp:docPr id="30" name="Imagen 30"/>
@@ -4861,7 +5220,7 @@
           <w:lang w:val="en-US"/>
         </w:rPr>
         <w:drawing>
-          <wp:inline distT="0" distB="0" distL="0" distR="0" wp14:anchorId="0A0BA6A8" wp14:editId="7C05340C">
+          <wp:inline distT="0" distB="0" distL="0" distR="0" wp14:anchorId="1462567A" wp14:editId="5FB0CF3C">
             <wp:extent cx="2727960" cy="4450882"/>
             <wp:effectExtent l="0" t="0" r="0" b="6985"/>
             <wp:docPr id="31" name="Imagen 31"/>
@@ -4925,7 +5284,7 @@
           <w:rFonts w:eastAsia="Times New Roman"/>
         </w:rPr>
       </w:pPr>
-      <w:bookmarkStart w:id="9" w:name="_Toc40317800"/>
+      <w:bookmarkStart w:id="5" w:name="_Toc40326975"/>
       <w:r>
         <w:rPr>
           <w:rFonts w:eastAsia="Times New Roman"/>
@@ -4940,7 +5299,7 @@
         </w:rPr>
         <w:t>ConexionApiRest</w:t>
       </w:r>
-      <w:bookmarkEnd w:id="9"/>
+      <w:bookmarkEnd w:id="5"/>
       <w:proofErr w:type="spellEnd"/>
     </w:p>
     <w:p>
@@ -4978,7 +5337,19 @@
         <w:rPr>
           <w:rFonts w:eastAsia="Times New Roman"/>
         </w:rPr>
-        <w:t xml:space="preserve"> haciendo que sea de más alto nivel para facilitar su uso y comprensión, además todos los métodos llevan el comentario con su descripción de lo que realiza, recibe y retornar, ejemplo:</w:t>
+        <w:t xml:space="preserve"> haciendo que sea de más alto nivel para facilitar su uso y comprensión, además todos los métodos llevan el comentario con su descripción de lo que realiza, recibe y </w:t>
+      </w:r>
+      <w:r>
+        <w:rPr>
+          <w:rFonts w:eastAsia="Times New Roman"/>
+        </w:rPr>
+        <w:t>retornar</w:t>
+      </w:r>
+      <w:r>
+        <w:rPr>
+          <w:rFonts w:eastAsia="Times New Roman"/>
+        </w:rPr>
+        <w:t>, ejemplo:</w:t>
       </w:r>
     </w:p>
     <w:p>
@@ -4994,7 +5365,7 @@
           <w:lang w:val="en-US"/>
         </w:rPr>
         <w:drawing>
-          <wp:inline distT="0" distB="0" distL="0" distR="0" wp14:anchorId="7EFA4F80" wp14:editId="63C8DD21">
+          <wp:inline distT="0" distB="0" distL="0" distR="0" wp14:anchorId="51041563" wp14:editId="39393B96">
             <wp:extent cx="5612130" cy="853440"/>
             <wp:effectExtent l="0" t="0" r="7620" b="3810"/>
             <wp:docPr id="58" name="Imagen 58"/>
@@ -5035,6 +5406,7 @@
         <w:jc w:val="both"/>
         <w:rPr>
           <w:rFonts w:eastAsia="Times New Roman"/>
+          <w:i/>
         </w:rPr>
       </w:pPr>
       <w:r>
@@ -5080,14 +5452,14 @@
           <w:rFonts w:eastAsia="Times New Roman"/>
         </w:rPr>
       </w:pPr>
-      <w:bookmarkStart w:id="10" w:name="_Toc40317801"/>
+      <w:bookmarkStart w:id="6" w:name="_Toc40326976"/>
       <w:r>
         <w:rPr>
           <w:rFonts w:eastAsia="Times New Roman"/>
         </w:rPr>
         <w:t>3.1) Constructor</w:t>
       </w:r>
-      <w:bookmarkEnd w:id="10"/>
+      <w:bookmarkEnd w:id="6"/>
     </w:p>
     <w:p>
       <w:pPr>
@@ -5194,7 +5566,7 @@
           <w:rFonts w:eastAsia="Times New Roman"/>
         </w:rPr>
       </w:pPr>
-      <w:bookmarkStart w:id="11" w:name="_Toc40317802"/>
+      <w:bookmarkStart w:id="7" w:name="_Toc40326977"/>
       <w:r>
         <w:rPr>
           <w:rFonts w:eastAsia="Times New Roman"/>
@@ -5208,7 +5580,7 @@
         </w:rPr>
         <w:t>getData</w:t>
       </w:r>
-      <w:bookmarkEnd w:id="11"/>
+      <w:bookmarkEnd w:id="7"/>
       <w:proofErr w:type="spellEnd"/>
     </w:p>
     <w:p>
@@ -5430,7 +5802,7 @@
           <w:rFonts w:eastAsia="Times New Roman"/>
         </w:rPr>
       </w:pPr>
-      <w:bookmarkStart w:id="12" w:name="_Toc40317803"/>
+      <w:bookmarkStart w:id="8" w:name="_Toc40326978"/>
       <w:r>
         <w:rPr>
           <w:rFonts w:eastAsia="Times New Roman"/>
@@ -5444,7 +5816,7 @@
         </w:rPr>
         <w:t>setData</w:t>
       </w:r>
-      <w:bookmarkEnd w:id="12"/>
+      <w:bookmarkEnd w:id="8"/>
       <w:proofErr w:type="spellEnd"/>
     </w:p>
     <w:p>
@@ -5508,7 +5880,7 @@
           <w:lang w:val="en-US"/>
         </w:rPr>
         <w:drawing>
-          <wp:inline distT="0" distB="0" distL="0" distR="0" wp14:anchorId="77FCFA92" wp14:editId="7506376C">
+          <wp:inline distT="0" distB="0" distL="0" distR="0" wp14:anchorId="487ABFE3" wp14:editId="58E30A87">
             <wp:extent cx="5612130" cy="977900"/>
             <wp:effectExtent l="0" t="0" r="7620" b="0"/>
             <wp:docPr id="32" name="Imagen 32"/>
@@ -5559,7 +5931,7 @@
           <w:rFonts w:eastAsia="Times New Roman"/>
         </w:rPr>
       </w:pPr>
-      <w:bookmarkStart w:id="13" w:name="_Toc40317804"/>
+      <w:bookmarkStart w:id="9" w:name="_Toc40326979"/>
       <w:r>
         <w:rPr>
           <w:rFonts w:eastAsia="Times New Roman"/>
@@ -5573,7 +5945,7 @@
         </w:rPr>
         <w:t>updateData</w:t>
       </w:r>
-      <w:bookmarkEnd w:id="13"/>
+      <w:bookmarkEnd w:id="9"/>
       <w:proofErr w:type="spellEnd"/>
     </w:p>
     <w:p>
@@ -5631,10 +6003,10 @@
           <w:lang w:val="en-US"/>
         </w:rPr>
         <w:drawing>
-          <wp:inline distT="0" distB="0" distL="0" distR="0" wp14:anchorId="2835F385" wp14:editId="65236AF4">
-            <wp:extent cx="5612130" cy="984250"/>
-            <wp:effectExtent l="0" t="0" r="7620" b="6350"/>
-            <wp:docPr id="34" name="Imagen 34"/>
+          <wp:inline distT="0" distB="0" distL="0" distR="0" wp14:anchorId="5FB30F86" wp14:editId="39A69DAB">
+            <wp:extent cx="5612130" cy="979805"/>
+            <wp:effectExtent l="0" t="0" r="7620" b="0"/>
+            <wp:docPr id="65" name="Imagen 65"/>
             <wp:cNvGraphicFramePr>
               <a:graphicFrameLocks xmlns:a="http://schemas.openxmlformats.org/drawingml/2006/main" noChangeAspect="1"/>
             </wp:cNvGraphicFramePr>
@@ -5654,7 +6026,7 @@
                   <pic:spPr>
                     <a:xfrm>
                       <a:off x="0" y="0"/>
-                      <a:ext cx="5612130" cy="984250"/>
+                      <a:ext cx="5612130" cy="979805"/>
                     </a:xfrm>
                     <a:prstGeom prst="rect">
                       <a:avLst/>
@@ -5682,7 +6054,7 @@
           <w:rFonts w:eastAsia="Times New Roman"/>
         </w:rPr>
       </w:pPr>
-      <w:bookmarkStart w:id="14" w:name="_Toc40317805"/>
+      <w:bookmarkStart w:id="10" w:name="_Toc40326980"/>
       <w:r>
         <w:rPr>
           <w:rFonts w:eastAsia="Times New Roman"/>
@@ -5697,7 +6069,7 @@
         </w:rPr>
         <w:t>downloadData</w:t>
       </w:r>
-      <w:bookmarkEnd w:id="14"/>
+      <w:bookmarkEnd w:id="10"/>
       <w:proofErr w:type="spellEnd"/>
     </w:p>
     <w:p>
@@ -5711,14 +6083,23 @@
         <w:rPr>
           <w:rFonts w:eastAsia="Times New Roman"/>
         </w:rPr>
-        <w:t>Método privado que se encarga de descargar los JSON que retornan los API LINK, además de llamar un método para comprobar la conexión con la página cuando se van a consultar datos:</w:t>
-      </w:r>
-    </w:p>
-    <w:p>
-      <w:pPr>
-        <w:tabs>
-          <w:tab w:val="left" w:pos="2748"/>
-        </w:tabs>
+        <w:t>Método privado que se encarga de descargar los JSON que retornan los API LINK</w:t>
+      </w:r>
+      <w:r>
+        <w:rPr>
+          <w:rFonts w:eastAsia="Times New Roman"/>
+        </w:rPr>
+        <w:t>, además de llamar un método para comprobar la conexión con la página cuando se van a consultar datos</w:t>
+      </w:r>
+      <w:r>
+        <w:rPr>
+          <w:rFonts w:eastAsia="Times New Roman"/>
+        </w:rPr>
+        <w:t>:</w:t>
+      </w:r>
+    </w:p>
+    <w:p>
+      <w:pPr>
         <w:jc w:val="center"/>
         <w:rPr>
           <w:rFonts w:eastAsia="Times New Roman"/>
@@ -5730,7 +6111,7 @@
           <w:lang w:val="en-US"/>
         </w:rPr>
         <w:drawing>
-          <wp:inline distT="0" distB="0" distL="0" distR="0" wp14:anchorId="66EFC7F5" wp14:editId="17D6F10D">
+          <wp:inline distT="0" distB="0" distL="0" distR="0" wp14:anchorId="6CC84C13" wp14:editId="52F77B9B">
             <wp:extent cx="5151120" cy="4285606"/>
             <wp:effectExtent l="0" t="0" r="0" b="1270"/>
             <wp:docPr id="35" name="Imagen 35"/>
@@ -5768,7 +6149,6 @@
     </w:p>
     <w:p>
       <w:pPr>
-        <w:jc w:val="both"/>
         <w:rPr>
           <w:rFonts w:eastAsia="Times New Roman"/>
         </w:rPr>
@@ -5781,7 +6161,7 @@
           <w:rFonts w:eastAsia="Times New Roman"/>
         </w:rPr>
       </w:pPr>
-      <w:bookmarkStart w:id="15" w:name="_Toc40317806"/>
+      <w:bookmarkStart w:id="11" w:name="_Toc40326981"/>
       <w:r>
         <w:rPr>
           <w:rFonts w:eastAsia="Times New Roman"/>
@@ -5795,7 +6175,7 @@
         </w:rPr>
         <w:t>setHttps</w:t>
       </w:r>
-      <w:bookmarkEnd w:id="15"/>
+      <w:bookmarkEnd w:id="11"/>
       <w:proofErr w:type="spellEnd"/>
     </w:p>
     <w:p>
@@ -5804,33 +6184,29 @@
           <w:rFonts w:eastAsia="Times New Roman"/>
         </w:rPr>
       </w:pPr>
-      <w:proofErr w:type="spellStart"/>
       <w:r>
         <w:rPr>
           <w:rFonts w:eastAsia="Times New Roman"/>
         </w:rPr>
-        <w:t>Metodo</w:t>
-      </w:r>
-      <w:proofErr w:type="spellEnd"/>
+        <w:t>Método</w:t>
+      </w:r>
       <w:r>
         <w:rPr>
           <w:rFonts w:eastAsia="Times New Roman"/>
         </w:rPr>
-        <w:t xml:space="preserve"> privado que se encarga de gestionar el permiso para aceptar la conexión con servidor ya que este tiene un certificado SSL </w:t>
-      </w:r>
-      <w:proofErr w:type="spellStart"/>
+        <w:t xml:space="preserve"> privado que se encarga de gestionar el permiso para aceptar la conexión con servidor ya que este tiene un certificado SSL auto</w:t>
+      </w:r>
       <w:r>
         <w:rPr>
           <w:rFonts w:eastAsia="Times New Roman"/>
         </w:rPr>
-        <w:t>autofirmado</w:t>
-      </w:r>
-      <w:proofErr w:type="spellEnd"/>
+        <w:t>-</w:t>
+      </w:r>
       <w:r>
         <w:rPr>
           <w:rFonts w:eastAsia="Times New Roman"/>
         </w:rPr>
-        <w:t>:</w:t>
+        <w:t>firmado:</w:t>
       </w:r>
     </w:p>
     <w:p>
@@ -5895,8 +6271,7 @@
           <w:rFonts w:eastAsia="Times New Roman"/>
         </w:rPr>
       </w:pPr>
-      <w:bookmarkStart w:id="16" w:name="_Toc40314344"/>
-      <w:bookmarkStart w:id="17" w:name="_Toc40317807"/>
+      <w:bookmarkStart w:id="12" w:name="_Toc40326982"/>
       <w:r>
         <w:rPr>
           <w:rFonts w:eastAsia="Times New Roman"/>
@@ -5911,8 +6286,7 @@
         </w:rPr>
         <w:t>tryConnect</w:t>
       </w:r>
-      <w:bookmarkEnd w:id="16"/>
-      <w:bookmarkEnd w:id="17"/>
+      <w:bookmarkEnd w:id="12"/>
       <w:proofErr w:type="spellEnd"/>
     </w:p>
     <w:p>
@@ -5942,7 +6316,7 @@
           <w:lang w:val="en-US"/>
         </w:rPr>
         <w:drawing>
-          <wp:inline distT="0" distB="0" distL="0" distR="0" wp14:anchorId="0E3A50BB" wp14:editId="6E37E175">
+          <wp:inline distT="0" distB="0" distL="0" distR="0" wp14:anchorId="6FB7FAA3" wp14:editId="6706A128">
             <wp:extent cx="4091940" cy="2770742"/>
             <wp:effectExtent l="0" t="0" r="3810" b="0"/>
             <wp:docPr id="36" name="Imagen 36"/>
@@ -5980,6 +6354,7 @@
     </w:p>
     <w:p>
       <w:pPr>
+        <w:jc w:val="both"/>
         <w:rPr>
           <w:rFonts w:eastAsia="Times New Roman" w:cstheme="majorBidi"/>
           <w:b/>
@@ -6000,7 +6375,7 @@
           <w:rFonts w:eastAsia="Times New Roman"/>
         </w:rPr>
       </w:pPr>
-      <w:bookmarkStart w:id="18" w:name="_Toc40317808"/>
+      <w:bookmarkStart w:id="13" w:name="_Toc40326983"/>
       <w:r>
         <w:rPr>
           <w:rFonts w:eastAsia="Times New Roman"/>
@@ -6008,7 +6383,7 @@
         <w:lastRenderedPageBreak/>
         <w:t>4) EU Estudiante</w:t>
       </w:r>
-      <w:bookmarkEnd w:id="18"/>
+      <w:bookmarkEnd w:id="13"/>
     </w:p>
     <w:p/>
     <w:p>
@@ -6029,7 +6404,10 @@
       </w:r>
       <w:proofErr w:type="spellEnd"/>
       <w:r>
-        <w:t xml:space="preserve"> y las nuevas implementaciones que abarca el manejo de la base de datos </w:t>
+        <w:t xml:space="preserve"> y las nuevas implementaciones</w:t>
+      </w:r>
+      <w:r>
+        <w:t xml:space="preserve"> que abarca el manejo de la base de datos </w:t>
       </w:r>
       <w:proofErr w:type="spellStart"/>
       <w:r>
@@ -6037,7 +6415,10 @@
       </w:r>
       <w:proofErr w:type="spellEnd"/>
       <w:r>
-        <w:t xml:space="preserve"> interna y todo el código para iniciar, actualizar y sincronizar los estados de las actividades.</w:t>
+        <w:t xml:space="preserve"> interna y todo el código para iniciar, actualizar y sincronizar los estados de las actividades</w:t>
+      </w:r>
+      <w:r>
+        <w:t>.</w:t>
       </w:r>
     </w:p>
     <w:p/>
@@ -6045,7 +6426,7 @@
       <w:pPr>
         <w:pStyle w:val="Ttulo2"/>
       </w:pPr>
-      <w:bookmarkStart w:id="19" w:name="_Toc40317809"/>
+      <w:bookmarkStart w:id="14" w:name="_Toc40326984"/>
       <w:r>
         <w:t xml:space="preserve">4.1) </w:t>
       </w:r>
@@ -6053,12 +6434,15 @@
       <w:r>
         <w:t>MainActivity</w:t>
       </w:r>
-      <w:bookmarkEnd w:id="19"/>
+      <w:bookmarkEnd w:id="14"/>
       <w:proofErr w:type="spellEnd"/>
     </w:p>
     <w:p>
       <w:r>
-        <w:t xml:space="preserve">Esta actividad se encarga de iniciar el estado de la actividad, si es primera vez que el estudiante inicia sesión para dichas actividades, insertando los datos del nodo a la base de datos local o actualizando las tablas locales con la base de datos que está en el nodo (sin modificar la tabla que tiene el estado de las actividades), esta última opción si ya se ha iniciado sesión en el dispositivo con anterioridad. Además, si el dispositivo ya tiene información de la sesión que se desea iniciar y no hay conexión con el nodo, se permite entrar en estado </w:t>
+        <w:t xml:space="preserve">Esta actividad se encarga de iniciar el estado de la actividad, si es primera vez que el estudiante inicia sesión para dichas actividades, insertando los datos del nodo a la base de datos local o actualizando las tablas locales con la base de </w:t>
+      </w:r>
+      <w:r>
+        <w:t xml:space="preserve">datos que está en el nodo (sin modificar la tabla que tiene el estado de las actividades), esta última opción si ya se ha iniciado sesión en el dispositivo con anterioridad. Además, si el dispositivo ya tiene información de la sesión que se desea iniciar y no hay conexión con el nodo, se permite entrar en estado </w:t>
       </w:r>
       <w:r>
         <w:rPr>
@@ -6072,7 +6456,16 @@
     </w:p>
     <w:p>
       <w:r>
-        <w:t>Primero, se establecen las variables para los objetos de las vistas y las instancias de conexión global como estáticas para no estar creando múltiples objetos con el mismo fin:</w:t>
+        <w:t>Primero,</w:t>
+      </w:r>
+      <w:r>
+        <w:t xml:space="preserve"> </w:t>
+      </w:r>
+      <w:r>
+        <w:t>s</w:t>
+      </w:r>
+      <w:r>
+        <w:t>e establecen las variables para los objetos de las vistas y las instancias de conexión global como estáticas para no estar creando múltiples objetos con el mismo fin:</w:t>
       </w:r>
     </w:p>
     <w:p>
@@ -6085,7 +6478,7 @@
           <w:lang w:val="en-US"/>
         </w:rPr>
         <w:drawing>
-          <wp:inline distT="0" distB="0" distL="0" distR="0" wp14:anchorId="51739A16" wp14:editId="5AEB15F3">
+          <wp:inline distT="0" distB="0" distL="0" distR="0" wp14:anchorId="3B5C35E9" wp14:editId="4E226E17">
             <wp:extent cx="3329940" cy="1470848"/>
             <wp:effectExtent l="0" t="0" r="3810" b="0"/>
             <wp:docPr id="37" name="Imagen 37"/>
@@ -6158,7 +6551,7 @@
           <w:lang w:val="en-US"/>
         </w:rPr>
         <w:drawing>
-          <wp:inline distT="0" distB="0" distL="0" distR="0" wp14:anchorId="07B5DF47" wp14:editId="67434BA8">
+          <wp:inline distT="0" distB="0" distL="0" distR="0" wp14:anchorId="62D30D50" wp14:editId="301A01A0">
             <wp:extent cx="5257800" cy="1711551"/>
             <wp:effectExtent l="0" t="0" r="0" b="3175"/>
             <wp:docPr id="38" name="Imagen 38"/>
@@ -6222,7 +6615,7 @@
           <w:lang w:val="en-US"/>
         </w:rPr>
         <w:drawing>
-          <wp:inline distT="0" distB="0" distL="0" distR="0" wp14:anchorId="1BBA53F6" wp14:editId="5633B55F">
+          <wp:inline distT="0" distB="0" distL="0" distR="0" wp14:anchorId="33C55C78" wp14:editId="471DC4E6">
             <wp:extent cx="5612130" cy="1421765"/>
             <wp:effectExtent l="0" t="0" r="7620" b="6985"/>
             <wp:docPr id="41" name="Imagen 41"/>
@@ -6263,7 +6656,19 @@
         <w:jc w:val="both"/>
       </w:pPr>
       <w:r>
-        <w:t>Luego se ejecuta un hilo para probar la conexión con el API REST, que puede retornar 3 valores; 0 (conexión exitosa), -1 (conexión fallida), -2 (Datos erróneos). Además, antes de que se ejecute el hilo se deshabilita el botón de iniciar para evitar que el usuario haga múltiples peticiones:</w:t>
+        <w:t xml:space="preserve">Luego se </w:t>
+      </w:r>
+      <w:r>
+        <w:t xml:space="preserve">ejecuta un hilo </w:t>
+      </w:r>
+      <w:r>
+        <w:t>para probar la conexión con el API REST</w:t>
+      </w:r>
+      <w:r>
+        <w:t>, que puede retornar 3 valores; 0 (conexión exitosa), -1 (conexión fallida), -2 (Datos erróneos). Además, antes de que se ejecute el hilo se deshabilita el botón de iniciar para evitar que el usuario haga múltiples peticiones</w:t>
+      </w:r>
+      <w:r>
+        <w:t>:</w:t>
       </w:r>
     </w:p>
     <w:p>
@@ -6276,7 +6681,7 @@
           <w:lang w:val="en-US"/>
         </w:rPr>
         <w:drawing>
-          <wp:inline distT="0" distB="0" distL="0" distR="0" wp14:anchorId="18C1CF69" wp14:editId="5E3EB713">
+          <wp:inline distT="0" distB="0" distL="0" distR="0" wp14:anchorId="34FCBE57" wp14:editId="4AF38C57">
             <wp:extent cx="4434840" cy="3263155"/>
             <wp:effectExtent l="0" t="0" r="3810" b="0"/>
             <wp:docPr id="42" name="Imagen 42"/>
@@ -6346,7 +6751,19 @@
         <w:t>true</w:t>
       </w:r>
       <w:r>
-        <w:t xml:space="preserve"> y se obtienen los datos del servidor FTP, la sesión y el estudiante para validar que los datos ingresados sean correctos:</w:t>
+        <w:t xml:space="preserve"> y se obtienen </w:t>
+      </w:r>
+      <w:r>
+        <w:t>los datos del servidor FTP</w:t>
+      </w:r>
+      <w:r>
+        <w:t>, la sesión y el estudiante</w:t>
+      </w:r>
+      <w:r>
+        <w:t xml:space="preserve"> </w:t>
+      </w:r>
+      <w:r>
+        <w:t>para validar que los datos ingresados sean correctos:</w:t>
       </w:r>
     </w:p>
     <w:p>
@@ -6360,7 +6777,7 @@
         </w:rPr>
         <w:lastRenderedPageBreak/>
         <w:drawing>
-          <wp:inline distT="0" distB="0" distL="0" distR="0" wp14:anchorId="27023C21" wp14:editId="1BC98ADE">
+          <wp:inline distT="0" distB="0" distL="0" distR="0" wp14:anchorId="2845800C" wp14:editId="7FB26B9B">
             <wp:extent cx="5612130" cy="3057525"/>
             <wp:effectExtent l="0" t="0" r="7620" b="9525"/>
             <wp:docPr id="43" name="Imagen 43"/>
@@ -6418,7 +6835,13 @@
       </w:r>
       <w:proofErr w:type="spellEnd"/>
       <w:r>
-        <w:t>, se valida la conexión con el servidor FTPS según los datos del nodo:</w:t>
+        <w:t>, se valida la conexión</w:t>
+      </w:r>
+      <w:r>
+        <w:t xml:space="preserve"> con el servidor FTPS según los datos del nodo</w:t>
+      </w:r>
+      <w:r>
+        <w:t>:</w:t>
       </w:r>
     </w:p>
     <w:p>
@@ -6431,7 +6854,7 @@
           <w:lang w:val="en-US"/>
         </w:rPr>
         <w:drawing>
-          <wp:inline distT="0" distB="0" distL="0" distR="0" wp14:anchorId="1DE12810" wp14:editId="61CAB73E">
+          <wp:inline distT="0" distB="0" distL="0" distR="0" wp14:anchorId="1ABDEA04" wp14:editId="6BB98897">
             <wp:extent cx="3771900" cy="1579094"/>
             <wp:effectExtent l="0" t="0" r="0" b="2540"/>
             <wp:docPr id="44" name="Imagen 44"/>
@@ -6469,36 +6892,37 @@
     </w:p>
     <w:p>
       <w:pPr>
+        <w:pStyle w:val="Ttulo3"/>
+      </w:pPr>
+      <w:bookmarkStart w:id="15" w:name="_Toc40326985"/>
+      <w:r>
+        <w:t xml:space="preserve">4.1.1) </w:t>
+      </w:r>
+      <w:r>
+        <w:t>Iniciar el estado de la actividad</w:t>
+      </w:r>
+      <w:bookmarkEnd w:id="15"/>
+    </w:p>
+    <w:p>
+      <w:pPr>
         <w:jc w:val="both"/>
       </w:pPr>
       <w:r>
-        <w:rPr>
-          <w:b/>
+        <w:t xml:space="preserve">Posterior a la ejecución del hilo, se ejecuta el método </w:t>
+      </w:r>
+      <w:r>
+        <w:rPr>
           <w:i/>
         </w:rPr>
-        <w:t>Iniciar el estado de la actividad</w:t>
-      </w:r>
-    </w:p>
-    <w:p>
-      <w:pPr>
-        <w:jc w:val="both"/>
-      </w:pPr>
-      <w:r>
-        <w:t xml:space="preserve">Posterior a la ejecución del hilo, se ejecuta el método </w:t>
+        <w:t>iniciar</w:t>
+      </w:r>
+      <w:r>
+        <w:t xml:space="preserve"> que llama al método </w:t>
       </w:r>
       <w:r>
         <w:rPr>
           <w:i/>
         </w:rPr>
-        <w:t>iniciar</w:t>
-      </w:r>
-      <w:r>
-        <w:t xml:space="preserve"> que llama al método </w:t>
-      </w:r>
-      <w:r>
-        <w:rPr>
-          <w:i/>
-        </w:rPr>
         <w:t>local</w:t>
       </w:r>
       <w:r>
@@ -6512,7 +6936,7 @@
           <w:lang w:val="en-US"/>
         </w:rPr>
         <w:drawing>
-          <wp:inline distT="0" distB="0" distL="0" distR="0" wp14:anchorId="38E49FAA" wp14:editId="35CE03F1">
+          <wp:inline distT="0" distB="0" distL="0" distR="0" wp14:anchorId="7404619A" wp14:editId="39474FA9">
             <wp:extent cx="5612130" cy="1373505"/>
             <wp:effectExtent l="0" t="0" r="7620" b="0"/>
             <wp:docPr id="47" name="Imagen 47"/>
@@ -6561,28 +6985,34 @@
         <w:pStyle w:val="Prrafodelista"/>
         <w:numPr>
           <w:ilvl w:val="0"/>
-          <w:numId w:val="7"/>
+          <w:numId w:val="11"/>
         </w:numPr>
         <w:jc w:val="both"/>
       </w:pPr>
       <w:r>
+        <w:t xml:space="preserve">Si se está en modo </w:t>
+      </w:r>
+      <w:r>
+        <w:rPr>
+          <w:i/>
+        </w:rPr>
+        <w:t>online</w:t>
+      </w:r>
+      <w:r>
+        <w:t xml:space="preserve"> y </w:t>
+      </w:r>
+      <w:r>
+        <w:t xml:space="preserve">hay información en la base de datos local se actualizan las tablas locales excepto la tabla que contiene los estados de las actividades ya que </w:t>
+      </w:r>
+      <w:r>
         <w:lastRenderedPageBreak/>
-        <w:t xml:space="preserve">Si se está en modo </w:t>
-      </w:r>
+        <w:t xml:space="preserve">posteriormente (en la </w:t>
+      </w:r>
+      <w:proofErr w:type="spellStart"/>
       <w:r>
         <w:rPr>
           <w:i/>
         </w:rPr>
-        <w:t>online</w:t>
-      </w:r>
-      <w:r>
-        <w:t xml:space="preserve"> y hay información en la base de datos local se actualizan las tablas locales excepto la tabla que contiene los estados de las actividades ya que posteriormente (en la </w:t>
-      </w:r>
-      <w:proofErr w:type="spellStart"/>
-      <w:r>
-        <w:rPr>
-          <w:i/>
-        </w:rPr>
         <w:t>ActividadActivity</w:t>
       </w:r>
       <w:proofErr w:type="spellEnd"/>
@@ -6600,7 +7030,7 @@
           <w:lang w:val="en-US"/>
         </w:rPr>
         <w:drawing>
-          <wp:inline distT="0" distB="0" distL="0" distR="0" wp14:anchorId="3B79FD75" wp14:editId="51FD413A">
+          <wp:inline distT="0" distB="0" distL="0" distR="0" wp14:anchorId="12C96A46" wp14:editId="01F4DDC4">
             <wp:extent cx="5612130" cy="2135505"/>
             <wp:effectExtent l="0" t="0" r="7620" b="0"/>
             <wp:docPr id="57" name="Imagen 57"/>
@@ -6641,7 +7071,7 @@
         <w:pStyle w:val="Prrafodelista"/>
         <w:numPr>
           <w:ilvl w:val="0"/>
-          <w:numId w:val="7"/>
+          <w:numId w:val="11"/>
         </w:numPr>
         <w:jc w:val="both"/>
       </w:pPr>
@@ -6665,7 +7095,13 @@
       </w:r>
       <w:proofErr w:type="spellEnd"/>
       <w:r>
-        <w:t xml:space="preserve"> local y se consulta si es la primera vez que se va a ingresar a la sesión consultando los datos de los estados, </w:t>
+        <w:t xml:space="preserve"> local y</w:t>
+      </w:r>
+      <w:r>
+        <w:t xml:space="preserve"> se consulta si es la primera vez que se va a ingresar a la sesión consultando los datos </w:t>
+      </w:r>
+      <w:r>
+        <w:t xml:space="preserve">de los estados, </w:t>
       </w:r>
       <w:r>
         <w:rPr>
@@ -6681,7 +7117,10 @@
         <w:t>Iniciada</w:t>
       </w:r>
       <w:r>
-        <w:t xml:space="preserve">, y luego se inicia la </w:t>
+        <w:t>, y</w:t>
+      </w:r>
+      <w:r>
+        <w:t xml:space="preserve"> luego se inicia la </w:t>
       </w:r>
       <w:proofErr w:type="spellStart"/>
       <w:r>
@@ -6705,7 +7144,7 @@
           <w:lang w:val="en-US"/>
         </w:rPr>
         <w:drawing>
-          <wp:inline distT="0" distB="0" distL="0" distR="0" wp14:anchorId="7BBC3219" wp14:editId="7DDAD5BA">
+          <wp:inline distT="0" distB="0" distL="0" distR="0" wp14:anchorId="1C2271C4" wp14:editId="46E14271">
             <wp:extent cx="5612130" cy="2487295"/>
             <wp:effectExtent l="0" t="0" r="7620" b="8255"/>
             <wp:docPr id="60" name="Imagen 60"/>
@@ -6746,7 +7185,7 @@
         <w:pStyle w:val="Prrafodelista"/>
         <w:numPr>
           <w:ilvl w:val="0"/>
-          <w:numId w:val="7"/>
+          <w:numId w:val="11"/>
         </w:numPr>
         <w:jc w:val="both"/>
       </w:pPr>
@@ -6783,9 +7222,8 @@
           <w:noProof/>
           <w:lang w:val="en-US"/>
         </w:rPr>
-        <w:lastRenderedPageBreak/>
         <w:drawing>
-          <wp:inline distT="0" distB="0" distL="0" distR="0" wp14:anchorId="4F462918" wp14:editId="51A3668B">
+          <wp:inline distT="0" distB="0" distL="0" distR="0" wp14:anchorId="3C870F36" wp14:editId="70074E6B">
             <wp:extent cx="4838700" cy="1009021"/>
             <wp:effectExtent l="0" t="0" r="0" b="635"/>
             <wp:docPr id="62" name="Imagen 62"/>
@@ -6826,11 +7264,12 @@
         <w:pStyle w:val="Prrafodelista"/>
         <w:numPr>
           <w:ilvl w:val="0"/>
-          <w:numId w:val="7"/>
+          <w:numId w:val="11"/>
         </w:numPr>
         <w:jc w:val="both"/>
       </w:pPr>
       <w:r>
+        <w:lastRenderedPageBreak/>
         <w:t xml:space="preserve">Si se está en modo </w:t>
       </w:r>
       <w:proofErr w:type="gramStart"/>
@@ -6865,7 +7304,7 @@
           <w:lang w:val="en-US"/>
         </w:rPr>
         <w:drawing>
-          <wp:inline distT="0" distB="0" distL="0" distR="0" wp14:anchorId="04A1C0C3" wp14:editId="4C6C9949">
+          <wp:inline distT="0" distB="0" distL="0" distR="0" wp14:anchorId="2034805F" wp14:editId="758CE0A1">
             <wp:extent cx="4754880" cy="1093224"/>
             <wp:effectExtent l="0" t="0" r="7620" b="0"/>
             <wp:docPr id="63" name="Imagen 63"/>
@@ -6901,12 +7340,16 @@
         </w:drawing>
       </w:r>
     </w:p>
-    <w:p/>
+    <w:p>
+      <w:pPr>
+        <w:jc w:val="both"/>
+      </w:pPr>
+    </w:p>
     <w:p>
       <w:pPr>
         <w:pStyle w:val="Ttulo2"/>
       </w:pPr>
-      <w:bookmarkStart w:id="20" w:name="_Toc40317810"/>
+      <w:bookmarkStart w:id="16" w:name="_Toc40326986"/>
       <w:r>
         <w:t xml:space="preserve">4.2) </w:t>
       </w:r>
@@ -6914,99 +7357,57 @@
       <w:r>
         <w:t>ActividadActivity</w:t>
       </w:r>
-      <w:bookmarkEnd w:id="20"/>
+      <w:bookmarkEnd w:id="16"/>
       <w:proofErr w:type="spellEnd"/>
     </w:p>
     <w:p>
       <w:r>
-        <w:br w:type="page"/>
-      </w:r>
-    </w:p>
-    <w:p>
-      <w:pPr>
-        <w:pStyle w:val="Ttulo1"/>
-        <w:rPr>
-          <w:rFonts w:eastAsia="Times New Roman"/>
-        </w:rPr>
-      </w:pPr>
-      <w:bookmarkStart w:id="21" w:name="_Toc40317811"/>
-      <w:r>
-        <w:rPr>
-          <w:rFonts w:eastAsia="Times New Roman"/>
-        </w:rPr>
-        <w:lastRenderedPageBreak/>
-        <w:t>5) EU Profesores Prototipo</w:t>
-      </w:r>
-      <w:bookmarkEnd w:id="21"/>
-    </w:p>
-    <w:p/>
-    <w:p>
-      <w:pPr>
-        <w:jc w:val="both"/>
-      </w:pPr>
-      <w:r>
-        <w:t xml:space="preserve">Esta aplicación es un prototipo de la app Profesores en la cual se centrará en crear sesiones sobre una misma área y siempre se </w:t>
-      </w:r>
-      <w:r>
-        <w:t>crearán tres actividades, cada una con tres</w:t>
-      </w:r>
-      <w:r>
-        <w:t xml:space="preserve"> recursos</w:t>
-      </w:r>
-      <w:r>
-        <w:t xml:space="preserve"> (una imagen, un documento, un </w:t>
+        <w:t xml:space="preserve">Se establecen las variables que se utilizaran, así como una lista de </w:t>
       </w:r>
       <w:proofErr w:type="spellStart"/>
       <w:r>
-        <w:t>apk</w:t>
+        <w:rPr>
+          <w:i/>
+        </w:rPr>
+        <w:t>ActividadView</w:t>
       </w:r>
       <w:proofErr w:type="spellEnd"/>
       <w:r>
-        <w:t>)</w:t>
-      </w:r>
-      <w:r>
-        <w:t xml:space="preserve"> en código </w:t>
-      </w:r>
-      <w:r>
-        <w:t xml:space="preserve">estático </w:t>
-      </w:r>
-      <w:r>
-        <w:t>(“quemado”)</w:t>
-      </w:r>
-      <w:r>
-        <w:t>.</w:t>
-      </w:r>
-    </w:p>
-    <w:p/>
-    <w:p>
-      <w:pPr>
-        <w:pStyle w:val="Ttulo2"/>
-      </w:pPr>
-      <w:bookmarkStart w:id="22" w:name="_Toc40317812"/>
-      <w:r>
-        <w:t xml:space="preserve">5.1) </w:t>
+        <w:t xml:space="preserve"> que es una clase que nos ayuda al manejo del Front junt</w:t>
+      </w:r>
+      <w:r>
+        <w:t xml:space="preserve">o con la clase </w:t>
       </w:r>
       <w:proofErr w:type="spellStart"/>
       <w:r>
-        <w:t>MainActivity</w:t>
-      </w:r>
-      <w:bookmarkEnd w:id="22"/>
+        <w:rPr>
+          <w:i/>
+        </w:rPr>
+        <w:t>AdapterActividad</w:t>
+      </w:r>
       <w:proofErr w:type="spellEnd"/>
-    </w:p>
-    <w:p>
-      <w:pPr>
-        <w:jc w:val="both"/>
-      </w:pPr>
-      <w:r>
-        <w:t xml:space="preserve">Es la ventana principal donde se debería validar el </w:t>
+      <w:r>
+        <w:t xml:space="preserve">, </w:t>
+      </w:r>
+      <w:r>
+        <w:t xml:space="preserve">para establecer todas las actividades de una </w:t>
+      </w:r>
+      <w:r>
+        <w:t>sesión</w:t>
+      </w:r>
+      <w:r>
+        <w:t xml:space="preserve">, además de una variable </w:t>
       </w:r>
       <w:proofErr w:type="spellStart"/>
       <w:r>
-        <w:t>LogIn</w:t>
+        <w:t>boolean</w:t>
       </w:r>
       <w:proofErr w:type="spellEnd"/>
       <w:r>
-        <w:t xml:space="preserve"> del profesor, pero al ser un prototipo simplemente se entrará con el filtro de que el ID del Area es igual a 1, por lo que en esta clase se definen los atributos que se requerirán en las demás clases:</w:t>
+        <w:t xml:space="preserve"> para saber si aún no se ha sincronizado el dispositivo con el nodo</w:t>
+      </w:r>
+      <w:r>
+        <w:t>:</w:t>
       </w:r>
     </w:p>
     <w:p>
@@ -7019,10 +7420,10 @@
           <w:lang w:val="en-US"/>
         </w:rPr>
         <w:drawing>
-          <wp:inline distT="0" distB="0" distL="0" distR="0" wp14:anchorId="20D01709" wp14:editId="2D6E965B">
-            <wp:extent cx="2727960" cy="671604"/>
+          <wp:inline distT="0" distB="0" distL="0" distR="0" wp14:anchorId="69F8E82F" wp14:editId="75324478">
+            <wp:extent cx="3589020" cy="783216"/>
             <wp:effectExtent l="0" t="0" r="0" b="0"/>
-            <wp:docPr id="82" name="Imagen 82"/>
+            <wp:docPr id="66" name="Imagen 66"/>
             <wp:cNvGraphicFramePr>
               <a:graphicFrameLocks xmlns:a="http://schemas.openxmlformats.org/drawingml/2006/main" noChangeAspect="1"/>
             </wp:cNvGraphicFramePr>
@@ -7042,7 +7443,7 @@
                   <pic:spPr>
                     <a:xfrm>
                       <a:off x="0" y="0"/>
-                      <a:ext cx="2780861" cy="684628"/>
+                      <a:ext cx="3615488" cy="788992"/>
                     </a:xfrm>
                     <a:prstGeom prst="rect">
                       <a:avLst/>
@@ -7056,11 +7457,8 @@
       </w:r>
     </w:p>
     <w:p>
-      <w:pPr>
-        <w:jc w:val="both"/>
-      </w:pPr>
-      <w:r>
-        <w:t xml:space="preserve">En el </w:t>
+      <w:r>
+        <w:t xml:space="preserve">Luego en el </w:t>
       </w:r>
       <w:proofErr w:type="spellStart"/>
       <w:r>
@@ -7068,39 +7466,28 @@
       </w:r>
       <w:proofErr w:type="spellEnd"/>
       <w:r>
-        <w:t xml:space="preserve"> se inicializar el </w:t>
+        <w:t>, se piden los permisos de almacenamiento, así como obtener y establecer el objeto de la vista (</w:t>
       </w:r>
       <w:proofErr w:type="spellStart"/>
       <w:r>
-        <w:t>IdArea</w:t>
+        <w:t>RecyclerView</w:t>
       </w:r>
       <w:proofErr w:type="spellEnd"/>
       <w:r>
-        <w:t xml:space="preserve"> en 1 y el </w:t>
-      </w:r>
-      <w:proofErr w:type="spellStart"/>
-      <w:r>
-        <w:t>context</w:t>
-      </w:r>
-      <w:proofErr w:type="spellEnd"/>
-      <w:r>
-        <w:t>. Luego está el botón para iniciar sesión:</w:t>
-      </w:r>
-    </w:p>
-    <w:p>
-      <w:pPr>
-        <w:jc w:val="center"/>
-      </w:pPr>
+        <w:t>) y luego consultar las actividades de la sesión para ponerlas en la lista:</w:t>
+      </w:r>
+    </w:p>
+    <w:p>
       <w:r>
         <w:rPr>
           <w:noProof/>
           <w:lang w:val="en-US"/>
         </w:rPr>
         <w:drawing>
-          <wp:inline distT="0" distB="0" distL="0" distR="0" wp14:anchorId="0B64F7D6" wp14:editId="18808309">
-            <wp:extent cx="5425330" cy="1272540"/>
-            <wp:effectExtent l="0" t="0" r="4445" b="3810"/>
-            <wp:docPr id="83" name="Imagen 83"/>
+          <wp:inline distT="0" distB="0" distL="0" distR="0" wp14:anchorId="1F40747D" wp14:editId="04B2D34B">
+            <wp:extent cx="5612130" cy="1707515"/>
+            <wp:effectExtent l="0" t="0" r="7620" b="6985"/>
+            <wp:docPr id="54" name="Imagen 54"/>
             <wp:cNvGraphicFramePr>
               <a:graphicFrameLocks xmlns:a="http://schemas.openxmlformats.org/drawingml/2006/main" noChangeAspect="1"/>
             </wp:cNvGraphicFramePr>
@@ -7120,7 +7507,7 @@
                   <pic:spPr>
                     <a:xfrm>
                       <a:off x="0" y="0"/>
-                      <a:ext cx="5450581" cy="1278463"/>
+                      <a:ext cx="5612130" cy="1707515"/>
                     </a:xfrm>
                     <a:prstGeom prst="rect">
                       <a:avLst/>
@@ -7134,19 +7521,14 @@
       </w:r>
     </w:p>
     <w:p>
-      <w:pPr>
-        <w:jc w:val="both"/>
-      </w:pPr>
-      <w:r>
-        <w:t xml:space="preserve"> Probará la conexión con </w:t>
-      </w:r>
-      <w:proofErr w:type="spellStart"/>
-      <w:r>
-        <w:t>MariaDB</w:t>
-      </w:r>
-      <w:proofErr w:type="spellEnd"/>
-      <w:r>
-        <w:t xml:space="preserve"> por medio del API REST:</w:t>
+      <w:r>
+        <w:t>El método de los permisos es el mismo</w:t>
+      </w:r>
+      <w:r>
+        <w:t xml:space="preserve"> que se ha utilizado en los sprint pasados</w:t>
+      </w:r>
+      <w:r>
+        <w:t>:</w:t>
       </w:r>
     </w:p>
     <w:p>
@@ -7156,10 +7538,10 @@
           <w:lang w:val="en-US"/>
         </w:rPr>
         <w:drawing>
-          <wp:inline distT="0" distB="0" distL="0" distR="0" wp14:anchorId="15B7E022" wp14:editId="6384DE6E">
-            <wp:extent cx="5612130" cy="2983865"/>
-            <wp:effectExtent l="0" t="0" r="7620" b="6985"/>
-            <wp:docPr id="84" name="Imagen 84"/>
+          <wp:inline distT="0" distB="0" distL="0" distR="0" wp14:anchorId="786A9149" wp14:editId="502B2ED4">
+            <wp:extent cx="5612130" cy="1037590"/>
+            <wp:effectExtent l="0" t="0" r="7620" b="0"/>
+            <wp:docPr id="55" name="Imagen 55"/>
             <wp:cNvGraphicFramePr>
               <a:graphicFrameLocks xmlns:a="http://schemas.openxmlformats.org/drawingml/2006/main" noChangeAspect="1"/>
             </wp:cNvGraphicFramePr>
@@ -7179,7 +7561,7 @@
                   <pic:spPr>
                     <a:xfrm>
                       <a:off x="0" y="0"/>
-                      <a:ext cx="5612130" cy="2983865"/>
+                      <a:ext cx="5612130" cy="1037590"/>
                     </a:xfrm>
                     <a:prstGeom prst="rect">
                       <a:avLst/>
@@ -7193,28 +7575,37 @@
       </w:r>
     </w:p>
     <w:p>
-      <w:pPr>
-        <w:jc w:val="both"/>
-      </w:pPr>
       <w:r>
         <w:lastRenderedPageBreak/>
-        <w:t>Y con los datos del servidor FTP obtenidos probará la conexión con el servidor FTP:</w:t>
-      </w:r>
-    </w:p>
-    <w:p>
-      <w:pPr>
-        <w:jc w:val="center"/>
-      </w:pPr>
+        <w:t xml:space="preserve">Y el de </w:t>
+      </w:r>
+      <w:r>
+        <w:t xml:space="preserve">consulta cambia realizando todas las consultas sobre la base de datos local, ya que al iniciar sesión se valida que se cuente con ella para poder estar en modo </w:t>
+      </w:r>
+      <w:r>
+        <w:rPr>
+          <w:i/>
+        </w:rPr>
+        <w:t>offline</w:t>
+      </w:r>
+      <w:r>
+        <w:t>, además con esto ahorramos recursos y procesamiento al no tener que descargar la información en una página porque ya se tiene localmente lo cual permite</w:t>
+      </w:r>
+      <w:r>
+        <w:t xml:space="preserve"> un mejor rendimiento de la app:</w:t>
+      </w:r>
+    </w:p>
+    <w:p>
       <w:r>
         <w:rPr>
           <w:noProof/>
           <w:lang w:val="en-US"/>
         </w:rPr>
         <w:drawing>
-          <wp:inline distT="0" distB="0" distL="0" distR="0" wp14:anchorId="536BF479" wp14:editId="158ABB60">
-            <wp:extent cx="5318760" cy="1709730"/>
-            <wp:effectExtent l="0" t="0" r="0" b="5080"/>
-            <wp:docPr id="85" name="Imagen 85"/>
+          <wp:inline distT="0" distB="0" distL="0" distR="0" wp14:anchorId="6EC63870" wp14:editId="1E941F49">
+            <wp:extent cx="5612130" cy="2949575"/>
+            <wp:effectExtent l="0" t="0" r="7620" b="3175"/>
+            <wp:docPr id="67" name="Imagen 67"/>
             <wp:cNvGraphicFramePr>
               <a:graphicFrameLocks xmlns:a="http://schemas.openxmlformats.org/drawingml/2006/main" noChangeAspect="1"/>
             </wp:cNvGraphicFramePr>
@@ -7234,7 +7625,7 @@
                   <pic:spPr>
                     <a:xfrm>
                       <a:off x="0" y="0"/>
-                      <a:ext cx="5329641" cy="1713228"/>
+                      <a:ext cx="5612130" cy="2949575"/>
                     </a:xfrm>
                     <a:prstGeom prst="rect">
                       <a:avLst/>
@@ -7247,52 +7638,57 @@
         </w:drawing>
       </w:r>
     </w:p>
-    <w:p/>
-    <w:p>
-      <w:pPr>
-        <w:pStyle w:val="Ttulo2"/>
-      </w:pPr>
-      <w:bookmarkStart w:id="23" w:name="_Toc40317813"/>
-      <w:r>
-        <w:t xml:space="preserve">5.2) </w:t>
-      </w:r>
-      <w:proofErr w:type="spellStart"/>
-      <w:r>
-        <w:t>SesionActivity</w:t>
-      </w:r>
-      <w:bookmarkEnd w:id="23"/>
-      <w:proofErr w:type="spellEnd"/>
-    </w:p>
-    <w:p>
-      <w:pPr>
-        <w:jc w:val="both"/>
-      </w:pPr>
-      <w:r>
-        <w:t xml:space="preserve">Esta clase estará encargada del manejo lógico para visualizar las sesiones que están creadas en el área cuyo ID es igual a 1, además de dar la opción de crear una sesión y de ver las actividades de una sesión especifica. Para ello primero se crean los atributos necesarios como es el </w:t>
-      </w:r>
-      <w:proofErr w:type="spellStart"/>
-      <w:r>
-        <w:t>RecyclerView</w:t>
-      </w:r>
-      <w:proofErr w:type="spellEnd"/>
-      <w:r>
-        <w:t xml:space="preserve"> para mostrar la lista de sesiones:</w:t>
-      </w:r>
-    </w:p>
-    <w:p>
-      <w:pPr>
-        <w:jc w:val="center"/>
-      </w:pPr>
+    <w:p>
+      <w:r>
+        <w:t xml:space="preserve">Se analizan los archivos para mostrar de una forma más agradable los recursos de las actividades y luego si se está </w:t>
+      </w:r>
+      <w:r>
+        <w:rPr>
+          <w:i/>
+        </w:rPr>
+        <w:t>online</w:t>
+      </w:r>
+      <w:r>
+        <w:t xml:space="preserve"> se realiza la sincronización de forma automática, para esto se consulta el estado local y remoto de las actividades, así como las observaciones que contienen los metadatos que permitirán aplicar el modelo de sincronización (</w:t>
+      </w:r>
+      <w:r>
+        <w:rPr>
+          <w:b/>
+          <w:i/>
+        </w:rPr>
+        <w:t>ver 4.3</w:t>
+      </w:r>
+      <w:r>
+        <w:rPr>
+          <w:b/>
+          <w:i/>
+        </w:rPr>
+        <w:t xml:space="preserve"> Modelo de sincronización</w:t>
+      </w:r>
+      <w:r>
+        <w:t xml:space="preserve">) que se realiza en la función </w:t>
+      </w:r>
+      <w:r>
+        <w:rPr>
+          <w:i/>
+        </w:rPr>
+        <w:t>sincronizar</w:t>
+      </w:r>
+      <w:r>
+        <w:t>:</w:t>
+      </w:r>
+    </w:p>
+    <w:p>
       <w:r>
         <w:rPr>
           <w:noProof/>
           <w:lang w:val="en-US"/>
         </w:rPr>
         <w:drawing>
-          <wp:inline distT="0" distB="0" distL="0" distR="0" wp14:anchorId="0626BA32" wp14:editId="7EEAB90E">
-            <wp:extent cx="2621280" cy="564931"/>
-            <wp:effectExtent l="0" t="0" r="0" b="6985"/>
-            <wp:docPr id="86" name="Imagen 86"/>
+          <wp:inline distT="0" distB="0" distL="0" distR="0" wp14:anchorId="688385C7" wp14:editId="14BFAD1F">
+            <wp:extent cx="5612130" cy="2618740"/>
+            <wp:effectExtent l="0" t="0" r="7620" b="0"/>
+            <wp:docPr id="71" name="Imagen 71"/>
             <wp:cNvGraphicFramePr>
               <a:graphicFrameLocks xmlns:a="http://schemas.openxmlformats.org/drawingml/2006/main" noChangeAspect="1"/>
             </wp:cNvGraphicFramePr>
@@ -7312,7 +7708,7 @@
                   <pic:spPr>
                     <a:xfrm>
                       <a:off x="0" y="0"/>
-                      <a:ext cx="2655544" cy="572315"/>
+                      <a:ext cx="5612130" cy="2618740"/>
                     </a:xfrm>
                     <a:prstGeom prst="rect">
                       <a:avLst/>
@@ -7327,18 +7723,65 @@
     </w:p>
     <w:p>
       <w:pPr>
-        <w:jc w:val="both"/>
-      </w:pPr>
-      <w:r>
-        <w:t xml:space="preserve">Luego en el </w:t>
+        <w:rPr>
+          <w:noProof/>
+          <w:lang w:val="es-419"/>
+        </w:rPr>
+      </w:pPr>
+    </w:p>
+    <w:p>
+      <w:r>
+        <w:lastRenderedPageBreak/>
+        <w:t>Cabe aclarar</w:t>
+      </w:r>
+      <w:r>
+        <w:t xml:space="preserve">, </w:t>
+      </w:r>
+      <w:r>
+        <w:t xml:space="preserve">que </w:t>
+      </w:r>
+      <w:r>
+        <w:t xml:space="preserve">aumentan los parámetros del constructor de </w:t>
       </w:r>
       <w:proofErr w:type="spellStart"/>
       <w:r>
-        <w:t>onCreate</w:t>
+        <w:rPr>
+          <w:i/>
+        </w:rPr>
+        <w:t>ActividadView</w:t>
       </w:r>
       <w:proofErr w:type="spellEnd"/>
       <w:r>
-        <w:t xml:space="preserve"> se inicializan las variables y se piden los permisos de almacenamiento, además de consultar todas las sesiones que pertenecen al área con ID 1:</w:t>
+        <w:t xml:space="preserve"> porque deben estar todos los elementos</w:t>
+      </w:r>
+      <w:r>
+        <w:t xml:space="preserve"> </w:t>
+      </w:r>
+      <w:r>
+        <w:t>(líneas rojas)</w:t>
+      </w:r>
+      <w:r>
+        <w:t xml:space="preserve"> que se cambian</w:t>
+      </w:r>
+      <w:r>
+        <w:t xml:space="preserve"> o </w:t>
+      </w:r>
+      <w:r>
+        <w:t>interactúan</w:t>
+      </w:r>
+      <w:r>
+        <w:t xml:space="preserve"> del </w:t>
+      </w:r>
+      <w:proofErr w:type="spellStart"/>
+      <w:r>
+        <w:rPr>
+          <w:i/>
+        </w:rPr>
+        <w:t>CardView</w:t>
+      </w:r>
+      <w:proofErr w:type="spellEnd"/>
+      <w:r>
+        <w:t>:</w:t>
       </w:r>
     </w:p>
     <w:p>
@@ -7351,10 +7794,10 @@
           <w:lang w:val="en-US"/>
         </w:rPr>
         <w:drawing>
-          <wp:inline distT="0" distB="0" distL="0" distR="0" wp14:anchorId="2DD99ADE" wp14:editId="6377D969">
-            <wp:extent cx="5425440" cy="1676497"/>
-            <wp:effectExtent l="0" t="0" r="3810" b="0"/>
-            <wp:docPr id="87" name="Imagen 87"/>
+          <wp:inline distT="0" distB="0" distL="0" distR="0" wp14:anchorId="75F09267" wp14:editId="0B11168E">
+            <wp:extent cx="2791032" cy="1539240"/>
+            <wp:effectExtent l="0" t="0" r="9525" b="3810"/>
+            <wp:docPr id="75" name="Imagen 75"/>
             <wp:cNvGraphicFramePr>
               <a:graphicFrameLocks xmlns:a="http://schemas.openxmlformats.org/drawingml/2006/main" noChangeAspect="1"/>
             </wp:cNvGraphicFramePr>
@@ -7374,7 +7817,7 @@
                   <pic:spPr>
                     <a:xfrm>
                       <a:off x="0" y="0"/>
-                      <a:ext cx="5439068" cy="1680708"/>
+                      <a:ext cx="2801260" cy="1544881"/>
                     </a:xfrm>
                     <a:prstGeom prst="rect">
                       <a:avLst/>
@@ -7391,24 +7834,55 @@
       <w:pPr>
         <w:jc w:val="both"/>
       </w:pPr>
-      <w:r>
-        <w:t>El código de los permisos es exactamente el mismo:</w:t>
-      </w:r>
     </w:p>
     <w:p>
       <w:pPr>
         <w:jc w:val="both"/>
       </w:pPr>
       <w:r>
+        <w:t>También en la</w:t>
+      </w:r>
+      <w:r>
+        <w:t xml:space="preserve"> </w:t>
+      </w:r>
+      <w:proofErr w:type="spellStart"/>
+      <w:r>
+        <w:rPr>
+          <w:i/>
+        </w:rPr>
+        <w:t>Actividad</w:t>
+      </w:r>
+      <w:r>
+        <w:rPr>
+          <w:i/>
+        </w:rPr>
+        <w:t>Activity</w:t>
+      </w:r>
+      <w:proofErr w:type="spellEnd"/>
+      <w:r>
+        <w:t xml:space="preserve"> se asigna un menú para poder sincronizar el estado local de las actividades con el estado en el nodo por si se estuvo trabajo offline no perder el progreso del estudiante</w:t>
+      </w:r>
+      <w:r>
+        <w:t>, al presionar el botón vuelve a consultar la información que a su vez llama al método sincronizar</w:t>
+      </w:r>
+      <w:r>
+        <w:t>:</w:t>
+      </w:r>
+    </w:p>
+    <w:p>
+      <w:pPr>
+        <w:jc w:val="center"/>
+      </w:pPr>
+      <w:r>
         <w:rPr>
           <w:noProof/>
           <w:lang w:val="en-US"/>
         </w:rPr>
         <w:drawing>
-          <wp:inline distT="0" distB="0" distL="0" distR="0" wp14:anchorId="08A13875" wp14:editId="37F7413C">
-            <wp:extent cx="5612130" cy="1304925"/>
-            <wp:effectExtent l="0" t="0" r="7620" b="9525"/>
-            <wp:docPr id="88" name="Imagen 88"/>
+          <wp:inline distT="0" distB="0" distL="0" distR="0" wp14:anchorId="3B79B9AD" wp14:editId="63B9C67A">
+            <wp:extent cx="5612130" cy="2147570"/>
+            <wp:effectExtent l="0" t="0" r="7620" b="5080"/>
+            <wp:docPr id="105" name="Imagen 105"/>
             <wp:cNvGraphicFramePr>
               <a:graphicFrameLocks xmlns:a="http://schemas.openxmlformats.org/drawingml/2006/main" noChangeAspect="1"/>
             </wp:cNvGraphicFramePr>
@@ -7428,7 +7902,7 @@
                   <pic:spPr>
                     <a:xfrm>
                       <a:off x="0" y="0"/>
-                      <a:ext cx="5612130" cy="1304925"/>
+                      <a:ext cx="5612130" cy="2147570"/>
                     </a:xfrm>
                     <a:prstGeom prst="rect">
                       <a:avLst/>
@@ -7443,43 +7917,64 @@
     </w:p>
     <w:p>
       <w:pPr>
+        <w:jc w:val="center"/>
+      </w:pPr>
+    </w:p>
+    <w:p>
+      <w:pPr>
         <w:jc w:val="both"/>
       </w:pPr>
       <w:r>
+        <w:t xml:space="preserve">La clase </w:t>
+      </w:r>
+      <w:proofErr w:type="spellStart"/>
+      <w:r>
+        <w:rPr>
+          <w:i/>
+        </w:rPr>
+        <w:t>Actividad</w:t>
+      </w:r>
+      <w:r>
+        <w:rPr>
+          <w:i/>
+        </w:rPr>
+        <w:t>View</w:t>
+      </w:r>
+      <w:proofErr w:type="spellEnd"/>
+      <w:r>
+        <w:t xml:space="preserve"> contiene los atributos para cada uno de esos</w:t>
+      </w:r>
+      <w:r>
+        <w:t xml:space="preserve">, el </w:t>
+      </w:r>
+      <w:r>
+        <w:rPr>
+          <w:i/>
+        </w:rPr>
+        <w:t>estado</w:t>
+      </w:r>
+      <w:r>
+        <w:t xml:space="preserve"> es el que me permite identificar el icono que se debe mostrar para la actividad</w:t>
+      </w:r>
+      <w:r>
+        <w:t>:</w:t>
+      </w:r>
+    </w:p>
+    <w:p>
+      <w:pPr>
+        <w:jc w:val="center"/>
+      </w:pPr>
+      <w:r>
+        <w:rPr>
+          <w:noProof/>
+          <w:lang w:val="en-US"/>
+        </w:rPr>
         <w:lastRenderedPageBreak/>
-        <w:t xml:space="preserve">Y para consultar, se debe obtener toda la tabla de sesiones, pero solo añadir a la lista las que tengan la FK (la llave foránea) </w:t>
-      </w:r>
-      <w:proofErr w:type="spellStart"/>
-      <w:r>
-        <w:t>Area_ID</w:t>
-      </w:r>
-      <w:proofErr w:type="spellEnd"/>
-      <w:r>
-        <w:t xml:space="preserve"> igual al ID del </w:t>
-      </w:r>
-      <w:proofErr w:type="spellStart"/>
-      <w:r>
-        <w:t>MainActivity</w:t>
-      </w:r>
-      <w:proofErr w:type="spellEnd"/>
-      <w:r>
-        <w:t>, es decir, que sean igual a 1:</w:t>
-      </w:r>
-    </w:p>
-    <w:p>
-      <w:pPr>
-        <w:jc w:val="center"/>
-      </w:pPr>
-      <w:r>
-        <w:rPr>
-          <w:noProof/>
-          <w:lang w:val="en-US"/>
-        </w:rPr>
         <w:drawing>
-          <wp:inline distT="0" distB="0" distL="0" distR="0" wp14:anchorId="58CD10B7" wp14:editId="58A0BC29">
-            <wp:extent cx="5318760" cy="2049751"/>
-            <wp:effectExtent l="0" t="0" r="0" b="8255"/>
-            <wp:docPr id="89" name="Imagen 89"/>
+          <wp:inline distT="0" distB="0" distL="0" distR="0" wp14:anchorId="3974190D" wp14:editId="1A77B4DC">
+            <wp:extent cx="4938596" cy="3208020"/>
+            <wp:effectExtent l="0" t="0" r="0" b="0"/>
+            <wp:docPr id="70" name="Imagen 70"/>
             <wp:cNvGraphicFramePr>
               <a:graphicFrameLocks xmlns:a="http://schemas.openxmlformats.org/drawingml/2006/main" noChangeAspect="1"/>
             </wp:cNvGraphicFramePr>
@@ -7499,7 +7994,7 @@
                   <pic:spPr>
                     <a:xfrm>
                       <a:off x="0" y="0"/>
-                      <a:ext cx="5336506" cy="2056590"/>
+                      <a:ext cx="4941300" cy="3209777"/>
                     </a:xfrm>
                     <a:prstGeom prst="rect">
                       <a:avLst/>
@@ -7512,20 +8007,143 @@
         </w:drawing>
       </w:r>
     </w:p>
+    <w:p/>
+    <w:p>
+      <w:pPr>
+        <w:pStyle w:val="Ttulo3"/>
+      </w:pPr>
+      <w:bookmarkStart w:id="17" w:name="_Toc40326987"/>
+      <w:r>
+        <w:t xml:space="preserve">4.2.1) Sincronizar </w:t>
+      </w:r>
+      <w:proofErr w:type="spellStart"/>
+      <w:r>
+        <w:t>SQLite</w:t>
+      </w:r>
+      <w:proofErr w:type="spellEnd"/>
+      <w:r>
+        <w:t xml:space="preserve"> local con </w:t>
+      </w:r>
+      <w:proofErr w:type="spellStart"/>
+      <w:r>
+        <w:t>MariaDB</w:t>
+      </w:r>
+      <w:proofErr w:type="spellEnd"/>
+      <w:r>
+        <w:t xml:space="preserve"> remoto</w:t>
+      </w:r>
+      <w:bookmarkEnd w:id="17"/>
+    </w:p>
+    <w:p/>
     <w:p>
       <w:pPr>
         <w:jc w:val="both"/>
-      </w:pPr>
-      <w:r>
-        <w:t xml:space="preserve">Cabe resaltar que, para esto, la lista donde se agregan los resultados es de tipo </w:t>
-      </w:r>
-      <w:proofErr w:type="spellStart"/>
-      <w:r>
-        <w:t>Sesion</w:t>
-      </w:r>
-      <w:proofErr w:type="spellEnd"/>
-      <w:r>
-        <w:t xml:space="preserve"> que tiene un atributo para cada columna:</w:t>
+        <w:rPr>
+          <w:rFonts w:eastAsia="Times New Roman" w:cs="Times New Roman"/>
+          <w:snapToGrid w:val="0"/>
+          <w:color w:val="000000"/>
+          <w:w w:val="0"/>
+          <w:sz w:val="0"/>
+          <w:szCs w:val="0"/>
+          <w:u w:color="000000"/>
+          <w:bdr w:val="none" w:sz="0" w:space="0" w:color="000000"/>
+          <w:shd w:val="clear" w:color="000000" w:fill="000000"/>
+          <w:lang w:val="es-419" w:eastAsia="x-none" w:bidi="x-none"/>
+        </w:rPr>
+      </w:pPr>
+    </w:p>
+    <w:p>
+      <w:pPr>
+        <w:pStyle w:val="Ttulo3"/>
+      </w:pPr>
+      <w:bookmarkStart w:id="18" w:name="_Toc40326988"/>
+      <w:r>
+        <w:t xml:space="preserve">4.2.2) </w:t>
+      </w:r>
+      <w:r>
+        <w:t>Actualizar el estado de la actividad</w:t>
+      </w:r>
+      <w:bookmarkEnd w:id="18"/>
+    </w:p>
+    <w:p>
+      <w:pPr>
+        <w:jc w:val="both"/>
+        <w:rPr>
+          <w:noProof/>
+          <w:lang w:val="es-419"/>
+        </w:rPr>
+      </w:pPr>
+      <w:r>
+        <w:rPr>
+          <w:noProof/>
+          <w:lang w:val="es-419"/>
+        </w:rPr>
+        <w:t xml:space="preserve">Ahora bien, la clase </w:t>
+      </w:r>
+      <w:r>
+        <w:rPr>
+          <w:i/>
+          <w:noProof/>
+          <w:lang w:val="es-419"/>
+        </w:rPr>
+        <w:t xml:space="preserve">AdapterActivity </w:t>
+      </w:r>
+      <w:r>
+        <w:rPr>
+          <w:noProof/>
+          <w:lang w:val="es-419"/>
+        </w:rPr>
+        <w:t xml:space="preserve">es la que se encarga de </w:t>
+      </w:r>
+      <w:r>
+        <w:rPr>
+          <w:noProof/>
+          <w:lang w:val="es-419"/>
+        </w:rPr>
+        <w:t>varias cosa:</w:t>
+      </w:r>
+    </w:p>
+    <w:p>
+      <w:pPr>
+        <w:pStyle w:val="Prrafodelista"/>
+        <w:numPr>
+          <w:ilvl w:val="0"/>
+          <w:numId w:val="11"/>
+        </w:numPr>
+        <w:jc w:val="both"/>
+        <w:rPr>
+          <w:noProof/>
+          <w:lang w:val="es-419"/>
+        </w:rPr>
+      </w:pPr>
+      <w:r>
+        <w:rPr>
+          <w:noProof/>
+          <w:lang w:val="es-419"/>
+        </w:rPr>
+        <w:t>R</w:t>
+      </w:r>
+      <w:r>
+        <w:rPr>
+          <w:noProof/>
+          <w:lang w:val="es-419"/>
+        </w:rPr>
+        <w:t xml:space="preserve">eplicar la tarjeta tantas veces como actividades hayan, ademas es allí donde se codifica toda la logica cuando se hace clic en un botón de la </w:t>
+      </w:r>
+      <w:r>
+        <w:rPr>
+          <w:i/>
+          <w:noProof/>
+          <w:lang w:val="es-419"/>
+        </w:rPr>
+        <w:t>CardView</w:t>
+      </w:r>
+      <w:r>
+        <w:rPr>
+          <w:noProof/>
+          <w:lang w:val="es-419"/>
+        </w:rPr>
+        <w:t>:</w:t>
       </w:r>
     </w:p>
     <w:p>
@@ -7537,11 +8155,12 @@
           <w:noProof/>
           <w:lang w:val="en-US"/>
         </w:rPr>
+        <w:lastRenderedPageBreak/>
         <w:drawing>
-          <wp:inline distT="0" distB="0" distL="0" distR="0" wp14:anchorId="7E2324E7" wp14:editId="0B4C0B23">
-            <wp:extent cx="5082540" cy="2409577"/>
-            <wp:effectExtent l="0" t="0" r="3810" b="0"/>
-            <wp:docPr id="90" name="Imagen 90"/>
+          <wp:inline distT="0" distB="0" distL="0" distR="0" wp14:anchorId="6E0CA0E4" wp14:editId="5597C788">
+            <wp:extent cx="5612130" cy="3382010"/>
+            <wp:effectExtent l="0" t="0" r="7620" b="8890"/>
+            <wp:docPr id="72" name="Imagen 72"/>
             <wp:cNvGraphicFramePr>
               <a:graphicFrameLocks xmlns:a="http://schemas.openxmlformats.org/drawingml/2006/main" noChangeAspect="1"/>
             </wp:cNvGraphicFramePr>
@@ -7561,7 +8180,7 @@
                   <pic:spPr>
                     <a:xfrm>
                       <a:off x="0" y="0"/>
-                      <a:ext cx="5086873" cy="2411631"/>
+                      <a:ext cx="5612130" cy="3382010"/>
                     </a:xfrm>
                     <a:prstGeom prst="rect">
                       <a:avLst/>
@@ -7576,21 +8195,49 @@
     </w:p>
     <w:p>
       <w:pPr>
+        <w:pStyle w:val="Prrafodelista"/>
+        <w:numPr>
+          <w:ilvl w:val="0"/>
+          <w:numId w:val="11"/>
+        </w:numPr>
         <w:jc w:val="both"/>
       </w:pPr>
       <w:r>
-        <w:t xml:space="preserve">Que son los mismo </w:t>
-      </w:r>
-      <w:r>
-        <w:t xml:space="preserve">que se mostrarán en el </w:t>
+        <w:t xml:space="preserve">Para los eventos cuando se hace clic se debe asignar el método </w:t>
       </w:r>
       <w:proofErr w:type="spellStart"/>
       <w:r>
-        <w:t>CardView</w:t>
+        <w:rPr>
+          <w:i/>
+        </w:rPr>
+        <w:t>setOnClickListener</w:t>
       </w:r>
       <w:proofErr w:type="spellEnd"/>
       <w:r>
-        <w:t xml:space="preserve"> ya que no se implementará ningún tipo de botón en la tarjeta:</w:t>
+        <w:rPr>
+          <w:i/>
+        </w:rPr>
+        <w:t xml:space="preserve"> </w:t>
+      </w:r>
+      <w:r>
+        <w:t xml:space="preserve">en la </w:t>
+      </w:r>
+      <w:r>
+        <w:t xml:space="preserve">parte de la clase </w:t>
+      </w:r>
+      <w:proofErr w:type="spellStart"/>
+      <w:r>
+        <w:rPr>
+          <w:i/>
+        </w:rPr>
+        <w:t>MyViewHolderDatos</w:t>
+      </w:r>
+      <w:proofErr w:type="spellEnd"/>
+      <w:r>
+        <w:t xml:space="preserve">, </w:t>
+      </w:r>
+      <w:r>
+        <w:t>primero se establecen las variables y para que el código sea más legible cada evento para los clics (expandir, cambiar estado y descargar):</w:t>
       </w:r>
     </w:p>
     <w:p>
@@ -7603,10 +8250,10 @@
           <w:lang w:val="en-US"/>
         </w:rPr>
         <w:drawing>
-          <wp:inline distT="0" distB="0" distL="0" distR="0" wp14:anchorId="7BB8262C" wp14:editId="629D510E">
-            <wp:extent cx="2924175" cy="1381125"/>
-            <wp:effectExtent l="0" t="0" r="9525" b="9525"/>
-            <wp:docPr id="91" name="Imagen 91"/>
+          <wp:inline distT="0" distB="0" distL="0" distR="0" wp14:anchorId="25B7195D" wp14:editId="00866490">
+            <wp:extent cx="4244340" cy="3843822"/>
+            <wp:effectExtent l="0" t="0" r="3810" b="4445"/>
+            <wp:docPr id="94" name="Imagen 94"/>
             <wp:cNvGraphicFramePr>
               <a:graphicFrameLocks xmlns:a="http://schemas.openxmlformats.org/drawingml/2006/main" noChangeAspect="1"/>
             </wp:cNvGraphicFramePr>
@@ -7626,7 +8273,7 @@
                   <pic:spPr>
                     <a:xfrm>
                       <a:off x="0" y="0"/>
-                      <a:ext cx="2924175" cy="1381125"/>
+                      <a:ext cx="4248872" cy="3847926"/>
                     </a:xfrm>
                     <a:prstGeom prst="rect">
                       <a:avLst/>
@@ -7641,34 +8288,16 @@
     </w:p>
     <w:p>
       <w:pPr>
+        <w:pStyle w:val="Prrafodelista"/>
+        <w:numPr>
+          <w:ilvl w:val="0"/>
+          <w:numId w:val="11"/>
+        </w:numPr>
         <w:jc w:val="both"/>
       </w:pPr>
       <w:r>
-        <w:t xml:space="preserve">Que para poder mostrar tantas veces las tarjetas como </w:t>
-      </w:r>
-      <w:r>
-        <w:t>sesiones existentes</w:t>
-      </w:r>
-      <w:r>
-        <w:t xml:space="preserve"> se crea la clase </w:t>
-      </w:r>
-      <w:proofErr w:type="spellStart"/>
-      <w:r>
-        <w:rPr>
-          <w:i/>
-        </w:rPr>
-        <w:t>AdapterSesion</w:t>
-      </w:r>
-      <w:proofErr w:type="spellEnd"/>
-      <w:r>
-        <w:rPr>
-          <w:b/>
-          <w:i/>
-        </w:rPr>
-        <w:t xml:space="preserve"> </w:t>
-      </w:r>
-      <w:r>
-        <w:t>que hará esto posible:</w:t>
+        <w:lastRenderedPageBreak/>
+        <w:t>El método para asignar el evento cuando se desea expandir o colapsar la información de la actividad:</w:t>
       </w:r>
     </w:p>
     <w:p>
@@ -7680,12 +8309,11 @@
           <w:noProof/>
           <w:lang w:val="en-US"/>
         </w:rPr>
-        <w:lastRenderedPageBreak/>
         <w:drawing>
-          <wp:inline distT="0" distB="0" distL="0" distR="0" wp14:anchorId="5DAF4334" wp14:editId="2666F9AB">
-            <wp:extent cx="5227320" cy="2302552"/>
-            <wp:effectExtent l="0" t="0" r="0" b="2540"/>
-            <wp:docPr id="92" name="Imagen 92"/>
+          <wp:inline distT="0" distB="0" distL="0" distR="0" wp14:anchorId="7FF9A09B" wp14:editId="211C7CFF">
+            <wp:extent cx="5006340" cy="3051500"/>
+            <wp:effectExtent l="0" t="0" r="3810" b="0"/>
+            <wp:docPr id="95" name="Imagen 95"/>
             <wp:cNvGraphicFramePr>
               <a:graphicFrameLocks xmlns:a="http://schemas.openxmlformats.org/drawingml/2006/main" noChangeAspect="1"/>
             </wp:cNvGraphicFramePr>
@@ -7705,7 +8333,7 @@
                   <pic:spPr>
                     <a:xfrm>
                       <a:off x="0" y="0"/>
-                      <a:ext cx="5239611" cy="2307966"/>
+                      <a:ext cx="5014201" cy="3056292"/>
                     </a:xfrm>
                     <a:prstGeom prst="rect">
                       <a:avLst/>
@@ -7720,21 +8348,15 @@
     </w:p>
     <w:p>
       <w:pPr>
+        <w:pStyle w:val="Prrafodelista"/>
+        <w:numPr>
+          <w:ilvl w:val="0"/>
+          <w:numId w:val="11"/>
+        </w:numPr>
         <w:jc w:val="both"/>
       </w:pPr>
       <w:r>
-        <w:t xml:space="preserve">Y es en la clase </w:t>
-      </w:r>
-      <w:proofErr w:type="spellStart"/>
-      <w:r>
-        <w:rPr>
-          <w:i/>
-        </w:rPr>
-        <w:t>MyViewHolderDatos</w:t>
-      </w:r>
-      <w:proofErr w:type="spellEnd"/>
-      <w:r>
-        <w:t xml:space="preserve"> donde se debe programar el código para cuando se dé clic sobre una tarjeta ir a la ventana con todas las actividades que tiene la sesión seleccionada:</w:t>
+        <w:t>El método para descarga los recursos de una actividad, que hace uso de un hilo para no bloquear el funcionamiento del hilo principal y tener una mejor experiencia de usuario:</w:t>
       </w:r>
     </w:p>
     <w:p>
@@ -7747,10 +8369,10 @@
           <w:lang w:val="en-US"/>
         </w:rPr>
         <w:drawing>
-          <wp:inline distT="0" distB="0" distL="0" distR="0" wp14:anchorId="7052C1D7" wp14:editId="12DC1EA1">
-            <wp:extent cx="5612130" cy="3119120"/>
-            <wp:effectExtent l="0" t="0" r="7620" b="5080"/>
-            <wp:docPr id="93" name="Imagen 93"/>
+          <wp:inline distT="0" distB="0" distL="0" distR="0" wp14:anchorId="7EDAC23D" wp14:editId="122FFD60">
+            <wp:extent cx="5612130" cy="2662555"/>
+            <wp:effectExtent l="0" t="0" r="7620" b="4445"/>
+            <wp:docPr id="96" name="Imagen 96"/>
             <wp:cNvGraphicFramePr>
               <a:graphicFrameLocks xmlns:a="http://schemas.openxmlformats.org/drawingml/2006/main" noChangeAspect="1"/>
             </wp:cNvGraphicFramePr>
@@ -7770,7 +8392,7 @@
                   <pic:spPr>
                     <a:xfrm>
                       <a:off x="0" y="0"/>
-                      <a:ext cx="5612130" cy="3119120"/>
+                      <a:ext cx="5612130" cy="2662555"/>
                     </a:xfrm>
                     <a:prstGeom prst="rect">
                       <a:avLst/>
@@ -7785,23 +8407,50 @@
     </w:p>
     <w:p>
       <w:pPr>
+        <w:pStyle w:val="Prrafodelista"/>
         <w:jc w:val="both"/>
       </w:pPr>
       <w:r>
-        <w:t xml:space="preserve">Además, está el método </w:t>
+        <w:t xml:space="preserve">El código de la clase </w:t>
       </w:r>
       <w:proofErr w:type="spellStart"/>
-      <w:proofErr w:type="gramStart"/>
-      <w:r>
-        <w:t>onStart</w:t>
+      <w:r>
+        <w:rPr>
+          <w:i/>
+        </w:rPr>
+        <w:t>DownloadT</w:t>
+      </w:r>
+      <w:r>
+        <w:rPr>
+          <w:i/>
+        </w:rPr>
+        <w:t>ask</w:t>
       </w:r>
       <w:proofErr w:type="spellEnd"/>
       <w:r>
-        <w:t>(</w:t>
-      </w:r>
-      <w:proofErr w:type="gramEnd"/>
-      <w:r>
-        <w:t>) que se llama cuando la actividad vuelve a iniciar por lo que  vuelve a consultar las sesiones por si hubo algún cambio.</w:t>
+        <w:t xml:space="preserve">, que es una clase para realizar tareas asincrónicas en segundo plano, que establece la ventana de dialogo por el método </w:t>
+      </w:r>
+      <w:proofErr w:type="spellStart"/>
+      <w:r>
+        <w:rPr>
+          <w:i/>
+        </w:rPr>
+        <w:t>alert</w:t>
+      </w:r>
+      <w:proofErr w:type="spellEnd"/>
+      <w:r>
+        <w:t xml:space="preserve"> y en el método </w:t>
+      </w:r>
+      <w:proofErr w:type="spellStart"/>
+      <w:r>
+        <w:rPr>
+          <w:i/>
+        </w:rPr>
+        <w:t>doInBackground</w:t>
+      </w:r>
+      <w:proofErr w:type="spellEnd"/>
+      <w:r>
+        <w:t xml:space="preserve"> descarga los recursos:</w:t>
       </w:r>
     </w:p>
     <w:p>
@@ -7813,11 +8462,12 @@
           <w:noProof/>
           <w:lang w:val="en-US"/>
         </w:rPr>
+        <w:lastRenderedPageBreak/>
         <w:drawing>
-          <wp:inline distT="0" distB="0" distL="0" distR="0" wp14:anchorId="158EBEC6" wp14:editId="203976CB">
-            <wp:extent cx="3802380" cy="1509192"/>
-            <wp:effectExtent l="0" t="0" r="7620" b="0"/>
-            <wp:docPr id="3" name="Imagen 3"/>
+          <wp:inline distT="0" distB="0" distL="0" distR="0" wp14:anchorId="1FCFD4E2" wp14:editId="771B014F">
+            <wp:extent cx="4579620" cy="3999265"/>
+            <wp:effectExtent l="0" t="0" r="0" b="1270"/>
+            <wp:docPr id="97" name="Imagen 97"/>
             <wp:cNvGraphicFramePr>
               <a:graphicFrameLocks xmlns:a="http://schemas.openxmlformats.org/drawingml/2006/main" noChangeAspect="1"/>
             </wp:cNvGraphicFramePr>
@@ -7837,7 +8487,7 @@
                   <pic:spPr>
                     <a:xfrm>
                       <a:off x="0" y="0"/>
-                      <a:ext cx="3819336" cy="1515922"/>
+                      <a:ext cx="4583013" cy="4002228"/>
                     </a:xfrm>
                     <a:prstGeom prst="rect">
                       <a:avLst/>
@@ -7852,23 +8502,6 @@
     </w:p>
     <w:p>
       <w:pPr>
-        <w:jc w:val="both"/>
-      </w:pPr>
-      <w:r>
-        <w:lastRenderedPageBreak/>
-        <w:t xml:space="preserve">Por último, cuando se dé clic en el </w:t>
-      </w:r>
-      <w:proofErr w:type="spellStart"/>
-      <w:r>
-        <w:t>boton</w:t>
-      </w:r>
-      <w:proofErr w:type="spellEnd"/>
-      <w:r>
-        <w:t xml:space="preserve"> “+” de la venta de sesión se abrirá una ventana para poner los datos necesarios para crear una sesión y sus actividades con sus recursos por debajo:</w:t>
-      </w:r>
-    </w:p>
-    <w:p>
-      <w:pPr>
         <w:jc w:val="center"/>
       </w:pPr>
       <w:r>
@@ -7877,16 +8510,18 @@
           <w:lang w:val="en-US"/>
         </w:rPr>
         <w:drawing>
-          <wp:inline distT="0" distB="0" distL="0" distR="0" wp14:anchorId="4DE8DBC6" wp14:editId="79442134">
-            <wp:extent cx="3756660" cy="2124075"/>
-            <wp:effectExtent l="0" t="0" r="0" b="9525"/>
-            <wp:docPr id="2" name="Imagen 2"/>
-            <wp:cNvGraphicFramePr/>
+          <wp:inline distT="0" distB="0" distL="0" distR="0" wp14:anchorId="7089B0FB" wp14:editId="177D2DDF">
+            <wp:extent cx="4960620" cy="3281822"/>
+            <wp:effectExtent l="0" t="0" r="0" b="0"/>
+            <wp:docPr id="98" name="Imagen 98"/>
+            <wp:cNvGraphicFramePr>
+              <a:graphicFrameLocks xmlns:a="http://schemas.openxmlformats.org/drawingml/2006/main" noChangeAspect="1"/>
+            </wp:cNvGraphicFramePr>
             <a:graphic xmlns:a="http://schemas.openxmlformats.org/drawingml/2006/main">
               <a:graphicData uri="http://schemas.openxmlformats.org/drawingml/2006/picture">
                 <pic:pic xmlns:pic="http://schemas.openxmlformats.org/drawingml/2006/picture">
                   <pic:nvPicPr>
-                    <pic:cNvPr id="2" name="Imagen 2"/>
+                    <pic:cNvPr id="1" name=""/>
                     <pic:cNvPicPr/>
                   </pic:nvPicPr>
                   <pic:blipFill>
@@ -7898,7 +8533,7 @@
                   <pic:spPr>
                     <a:xfrm>
                       <a:off x="0" y="0"/>
-                      <a:ext cx="3756660" cy="2124075"/>
+                      <a:ext cx="4964694" cy="3284517"/>
                     </a:xfrm>
                     <a:prstGeom prst="rect">
                       <a:avLst/>
@@ -7913,42 +8548,6 @@
     </w:p>
     <w:p>
       <w:pPr>
-        <w:jc w:val="both"/>
-      </w:pPr>
-    </w:p>
-    <w:p>
-      <w:pPr>
-        <w:pStyle w:val="Ttulo2"/>
-      </w:pPr>
-      <w:bookmarkStart w:id="24" w:name="_Toc40317814"/>
-      <w:r>
-        <w:t xml:space="preserve">5.3) </w:t>
-      </w:r>
-      <w:proofErr w:type="spellStart"/>
-      <w:r>
-        <w:t>NewSesionActivity</w:t>
-      </w:r>
-      <w:bookmarkEnd w:id="24"/>
-      <w:proofErr w:type="spellEnd"/>
-    </w:p>
-    <w:p>
-      <w:pPr>
-        <w:jc w:val="both"/>
-      </w:pPr>
-      <w:r>
-        <w:t xml:space="preserve">En esta clase se corresponde a crear una nueva sesión en el </w:t>
-      </w:r>
-      <w:proofErr w:type="spellStart"/>
-      <w:r>
-        <w:t>Area_ID</w:t>
-      </w:r>
-      <w:proofErr w:type="spellEnd"/>
-      <w:r>
-        <w:t xml:space="preserve"> 1 y que esta contenga 3 actividades que su vez, cada una contiene 3 recursos, entonces primero se identifican los campos de la sesión:</w:t>
-      </w:r>
-    </w:p>
-    <w:p>
-      <w:pPr>
         <w:jc w:val="center"/>
       </w:pPr>
       <w:r>
@@ -7956,11 +8555,12 @@
           <w:noProof/>
           <w:lang w:val="en-US"/>
         </w:rPr>
+        <w:lastRenderedPageBreak/>
         <w:drawing>
-          <wp:inline distT="0" distB="0" distL="0" distR="0" wp14:anchorId="125F9B0D" wp14:editId="61FCEE7A">
-            <wp:extent cx="3474720" cy="527538"/>
-            <wp:effectExtent l="0" t="0" r="0" b="6350"/>
-            <wp:docPr id="4" name="Imagen 4"/>
+          <wp:inline distT="0" distB="0" distL="0" distR="0" wp14:anchorId="19C0DD7C" wp14:editId="036ED2EB">
+            <wp:extent cx="5029200" cy="3368164"/>
+            <wp:effectExtent l="0" t="0" r="0" b="3810"/>
+            <wp:docPr id="99" name="Imagen 99"/>
             <wp:cNvGraphicFramePr>
               <a:graphicFrameLocks xmlns:a="http://schemas.openxmlformats.org/drawingml/2006/main" noChangeAspect="1"/>
             </wp:cNvGraphicFramePr>
@@ -7980,7 +8580,7 @@
                   <pic:spPr>
                     <a:xfrm>
                       <a:off x="0" y="0"/>
-                      <a:ext cx="3595051" cy="545807"/>
+                      <a:ext cx="5035161" cy="3372156"/>
                     </a:xfrm>
                     <a:prstGeom prst="rect">
                       <a:avLst/>
@@ -7997,8 +8597,64 @@
       <w:pPr>
         <w:jc w:val="both"/>
       </w:pPr>
-      <w:r>
-        <w:t>Y cuando se hace clic en el botón agregar se validan los campos y crea la sesión, se obtiene el ID con la cual quedo agregado para crear las tres actividades, que se guarda el ID de la actividad para crearle los tres recursos:</w:t>
+    </w:p>
+    <w:p>
+      <w:pPr>
+        <w:pStyle w:val="Prrafodelista"/>
+        <w:numPr>
+          <w:ilvl w:val="0"/>
+          <w:numId w:val="11"/>
+        </w:numPr>
+        <w:jc w:val="both"/>
+      </w:pPr>
+      <w:r>
+        <w:t xml:space="preserve">El método de </w:t>
+      </w:r>
+      <w:r>
+        <w:t>cambiar el estado</w:t>
+      </w:r>
+      <w:r>
+        <w:t xml:space="preserve"> se encarga de establecer la ventana de dialogo por medio de la función </w:t>
+      </w:r>
+      <w:proofErr w:type="spellStart"/>
+      <w:r>
+        <w:rPr>
+          <w:i/>
+        </w:rPr>
+        <w:t>alert</w:t>
+      </w:r>
+      <w:proofErr w:type="spellEnd"/>
+      <w:r>
+        <w:t xml:space="preserve"> (que solo cuando se elige el estado </w:t>
+      </w:r>
+      <w:r>
+        <w:rPr>
+          <w:i/>
+        </w:rPr>
+        <w:t>Abandonada</w:t>
+      </w:r>
+      <w:r>
+        <w:t xml:space="preserve"> se muestra el cuadro de texto para ingresar la observación), también actualiza la imagen que se muestra y, lo más importante, de </w:t>
+      </w:r>
+      <w:r>
+        <w:rPr>
+          <w:b/>
+        </w:rPr>
+        <w:t>actualizar el estado en la base de datos local y si esta online, realiza la actualización en el nodo</w:t>
+      </w:r>
+      <w:r>
+        <w:t xml:space="preserve">, siempre y cuando se cumpla: el nuevo estado es diferente al anterior o la observación es diferente, es decir, se actualizará si en verdad se realizó algún nuevo cambio por medio del método </w:t>
+      </w:r>
+      <w:proofErr w:type="spellStart"/>
+      <w:r>
+        <w:rPr>
+          <w:i/>
+        </w:rPr>
+        <w:t>ActualizarEstado</w:t>
+      </w:r>
+      <w:proofErr w:type="spellEnd"/>
+      <w:r>
+        <w:t>:</w:t>
       </w:r>
     </w:p>
     <w:p>
@@ -8010,11 +8666,12 @@
           <w:noProof/>
           <w:lang w:val="en-US"/>
         </w:rPr>
+        <w:lastRenderedPageBreak/>
         <w:drawing>
-          <wp:inline distT="0" distB="0" distL="0" distR="0" wp14:anchorId="0C619EA8" wp14:editId="16C2AA2E">
-            <wp:extent cx="4968240" cy="2864692"/>
-            <wp:effectExtent l="0" t="0" r="3810" b="0"/>
-            <wp:docPr id="5" name="Imagen 5"/>
+          <wp:inline distT="0" distB="0" distL="0" distR="0" wp14:anchorId="2C2F9FE4" wp14:editId="17EADC29">
+            <wp:extent cx="4930140" cy="3022904"/>
+            <wp:effectExtent l="0" t="0" r="3810" b="6350"/>
+            <wp:docPr id="102" name="Imagen 102"/>
             <wp:cNvGraphicFramePr>
               <a:graphicFrameLocks xmlns:a="http://schemas.openxmlformats.org/drawingml/2006/main" noChangeAspect="1"/>
             </wp:cNvGraphicFramePr>
@@ -8034,7 +8691,7 @@
                   <pic:spPr>
                     <a:xfrm>
                       <a:off x="0" y="0"/>
-                      <a:ext cx="4975837" cy="2869072"/>
+                      <a:ext cx="4941272" cy="3029730"/>
                     </a:xfrm>
                     <a:prstGeom prst="rect">
                       <a:avLst/>
@@ -8047,46 +8704,6 @@
         </w:drawing>
       </w:r>
     </w:p>
-    <w:p/>
-    <w:p>
-      <w:pPr>
-        <w:pStyle w:val="Ttulo2"/>
-      </w:pPr>
-      <w:bookmarkStart w:id="25" w:name="_Toc40317815"/>
-      <w:r>
-        <w:t xml:space="preserve">5.4) </w:t>
-      </w:r>
-      <w:proofErr w:type="spellStart"/>
-      <w:r>
-        <w:t>ActividadActivity</w:t>
-      </w:r>
-      <w:bookmarkEnd w:id="25"/>
-      <w:proofErr w:type="spellEnd"/>
-    </w:p>
-    <w:p>
-      <w:pPr>
-        <w:jc w:val="both"/>
-      </w:pPr>
-      <w:r>
-        <w:t xml:space="preserve">Se encarga de mostrar la lista de actividades que tiene una sesión en específico, solo se muestra la información sin botones, entonces en primer lugar se crean las variables necesarias como las listas de actividades y el </w:t>
-      </w:r>
-      <w:proofErr w:type="spellStart"/>
-      <w:r>
-        <w:t>RecyclerView</w:t>
-      </w:r>
-      <w:proofErr w:type="spellEnd"/>
-      <w:r>
-        <w:t xml:space="preserve"> y el </w:t>
-      </w:r>
-      <w:proofErr w:type="spellStart"/>
-      <w:r>
-        <w:t>idSesion</w:t>
-      </w:r>
-      <w:proofErr w:type="spellEnd"/>
-      <w:r>
-        <w:t xml:space="preserve"> que se utilizará:</w:t>
-      </w:r>
-    </w:p>
     <w:p>
       <w:pPr>
         <w:jc w:val="center"/>
@@ -8097,10 +8714,10 @@
           <w:lang w:val="en-US"/>
         </w:rPr>
         <w:drawing>
-          <wp:inline distT="0" distB="0" distL="0" distR="0" wp14:anchorId="11226C47" wp14:editId="46164F54">
-            <wp:extent cx="2781300" cy="580057"/>
+          <wp:inline distT="0" distB="0" distL="0" distR="0" wp14:anchorId="1CDDC2D6" wp14:editId="3B59E933">
+            <wp:extent cx="4937760" cy="3430397"/>
             <wp:effectExtent l="0" t="0" r="0" b="0"/>
-            <wp:docPr id="14" name="Imagen 14"/>
+            <wp:docPr id="101" name="Imagen 101"/>
             <wp:cNvGraphicFramePr>
               <a:graphicFrameLocks xmlns:a="http://schemas.openxmlformats.org/drawingml/2006/main" noChangeAspect="1"/>
             </wp:cNvGraphicFramePr>
@@ -8120,7 +8737,7 @@
                   <pic:spPr>
                     <a:xfrm>
                       <a:off x="0" y="0"/>
-                      <a:ext cx="2821080" cy="588353"/>
+                      <a:ext cx="4949214" cy="3438354"/>
                     </a:xfrm>
                     <a:prstGeom prst="rect">
                       <a:avLst/>
@@ -8135,22 +8752,6 @@
     </w:p>
     <w:p>
       <w:pPr>
-        <w:jc w:val="both"/>
-      </w:pPr>
-      <w:r>
-        <w:t xml:space="preserve">Luego en el </w:t>
-      </w:r>
-      <w:proofErr w:type="spellStart"/>
-      <w:r>
-        <w:t>onCreate</w:t>
-      </w:r>
-      <w:proofErr w:type="spellEnd"/>
-      <w:r>
-        <w:t>() se hace las asignaciones e inicializaciones:</w:t>
-      </w:r>
-    </w:p>
-    <w:p>
-      <w:pPr>
         <w:jc w:val="center"/>
       </w:pPr>
       <w:r>
@@ -8158,11 +8759,12 @@
           <w:noProof/>
           <w:lang w:val="en-US"/>
         </w:rPr>
+        <w:lastRenderedPageBreak/>
         <w:drawing>
-          <wp:inline distT="0" distB="0" distL="0" distR="0" wp14:anchorId="5DBFD7EE" wp14:editId="121C16A3">
-            <wp:extent cx="4762500" cy="1375725"/>
-            <wp:effectExtent l="0" t="0" r="0" b="0"/>
-            <wp:docPr id="15" name="Imagen 15"/>
+          <wp:inline distT="0" distB="0" distL="0" distR="0" wp14:anchorId="18794D34" wp14:editId="64E5D4BE">
+            <wp:extent cx="5186250" cy="2087880"/>
+            <wp:effectExtent l="0" t="0" r="0" b="7620"/>
+            <wp:docPr id="103" name="Imagen 103"/>
             <wp:cNvGraphicFramePr>
               <a:graphicFrameLocks xmlns:a="http://schemas.openxmlformats.org/drawingml/2006/main" noChangeAspect="1"/>
             </wp:cNvGraphicFramePr>
@@ -8182,7 +8784,7 @@
                   <pic:spPr>
                     <a:xfrm>
                       <a:off x="0" y="0"/>
-                      <a:ext cx="4801479" cy="1386985"/>
+                      <a:ext cx="5204641" cy="2095284"/>
                     </a:xfrm>
                     <a:prstGeom prst="rect">
                       <a:avLst/>
@@ -8197,22 +8799,6 @@
     </w:p>
     <w:p>
       <w:pPr>
-        <w:jc w:val="both"/>
-      </w:pPr>
-      <w:r>
-        <w:t xml:space="preserve">Como ya se ha hecho anteriormente, el método consultar se encargará de llenar la lista con los registros de la base de datos que cumplan con la condición de que el ID de sesión sea igual al </w:t>
-      </w:r>
-      <w:proofErr w:type="spellStart"/>
-      <w:r>
-        <w:t>idSesion</w:t>
-      </w:r>
-      <w:proofErr w:type="spellEnd"/>
-      <w:r>
-        <w:t>:</w:t>
-      </w:r>
-    </w:p>
-    <w:p>
-      <w:pPr>
         <w:jc w:val="center"/>
       </w:pPr>
       <w:r>
@@ -8221,10 +8807,10 @@
           <w:lang w:val="en-US"/>
         </w:rPr>
         <w:drawing>
-          <wp:inline distT="0" distB="0" distL="0" distR="0" wp14:anchorId="4EB500CF" wp14:editId="10D8DDBB">
-            <wp:extent cx="4465320" cy="2421115"/>
+          <wp:inline distT="0" distB="0" distL="0" distR="0" wp14:anchorId="46FF329B" wp14:editId="07982ABC">
+            <wp:extent cx="5219700" cy="3012047"/>
             <wp:effectExtent l="0" t="0" r="0" b="0"/>
-            <wp:docPr id="19" name="Imagen 19"/>
+            <wp:docPr id="104" name="Imagen 104"/>
             <wp:cNvGraphicFramePr>
               <a:graphicFrameLocks xmlns:a="http://schemas.openxmlformats.org/drawingml/2006/main" noChangeAspect="1"/>
             </wp:cNvGraphicFramePr>
@@ -8244,7 +8830,7 @@
                   <pic:spPr>
                     <a:xfrm>
                       <a:off x="0" y="0"/>
-                      <a:ext cx="4477646" cy="2427798"/>
+                      <a:ext cx="5234173" cy="3020399"/>
                     </a:xfrm>
                     <a:prstGeom prst="rect">
                       <a:avLst/>
@@ -8261,16 +8847,451 @@
       <w:pPr>
         <w:jc w:val="both"/>
       </w:pPr>
-      <w:r>
-        <w:t xml:space="preserve">Solo se tiene un objeto demás en la lista que es el icono para expandir o colapsar la tarjeta para ver u ocultar, respectivamente, los recursos de la actividad, por lo que cumple que están todos los objetos de la </w:t>
+    </w:p>
+    <w:p>
+      <w:pPr>
+        <w:pStyle w:val="Ttulo2"/>
+      </w:pPr>
+      <w:bookmarkStart w:id="19" w:name="_Toc40326989"/>
+      <w:r>
+        <w:t>4.3) Modelo de sincronización</w:t>
+      </w:r>
+      <w:bookmarkEnd w:id="19"/>
+    </w:p>
+    <w:p>
+      <w:pPr>
+        <w:jc w:val="both"/>
+      </w:pPr>
+      <w:r>
+        <w:t xml:space="preserve">Al iniciar sesión </w:t>
+      </w:r>
+      <w:r>
+        <w:t>se comparan</w:t>
+      </w:r>
+      <w:r>
+        <w:t xml:space="preserve"> la</w:t>
+      </w:r>
+      <w:r>
+        <w:t>s</w:t>
+      </w:r>
+      <w:r>
+        <w:t xml:space="preserve"> </w:t>
+      </w:r>
+      <w:r>
+        <w:t>versiones</w:t>
+      </w:r>
+      <w:r>
+        <w:t xml:space="preserve"> local</w:t>
+      </w:r>
+      <w:r>
+        <w:t>es</w:t>
+      </w:r>
+      <w:r>
+        <w:t xml:space="preserve"> con la versión remota, y se sincronizará de la siguiente forma:</w:t>
+      </w:r>
+    </w:p>
+    <w:p>
+      <w:pPr>
+        <w:pStyle w:val="Prrafodelista"/>
+        <w:numPr>
+          <w:ilvl w:val="0"/>
+          <w:numId w:val="7"/>
+        </w:numPr>
+        <w:jc w:val="both"/>
+      </w:pPr>
+      <w:r>
+        <w:t>Si la versión</w:t>
+      </w:r>
+      <w:r>
+        <w:t xml:space="preserve"> nueva</w:t>
+      </w:r>
+      <w:r>
+        <w:t xml:space="preserve"> local es mayor que la versión remota se actualiza la remota con la local y la versión original local pasa a ser la nueva versión remota</w:t>
+      </w:r>
+    </w:p>
+    <w:p>
+      <w:pPr>
+        <w:pStyle w:val="Prrafodelista"/>
+        <w:numPr>
+          <w:ilvl w:val="0"/>
+          <w:numId w:val="7"/>
+        </w:numPr>
+        <w:jc w:val="both"/>
+      </w:pPr>
+      <w:r>
+        <w:t xml:space="preserve">Si la versión </w:t>
+      </w:r>
+      <w:r>
+        <w:t xml:space="preserve">nueva local es menor </w:t>
+      </w:r>
+      <w:r>
+        <w:t>que la versión remota se actualiza la local con la remota, poniendo la versión</w:t>
+      </w:r>
+      <w:r>
+        <w:t xml:space="preserve"> nueva</w:t>
+      </w:r>
+      <w:r>
+        <w:t xml:space="preserve"> y original versión local iguales a la remota</w:t>
+      </w:r>
+      <w:r>
+        <w:t>.</w:t>
+      </w:r>
+    </w:p>
+    <w:p>
+      <w:pPr>
+        <w:pStyle w:val="Prrafodelista"/>
+        <w:numPr>
+          <w:ilvl w:val="0"/>
+          <w:numId w:val="7"/>
+        </w:numPr>
+        <w:jc w:val="both"/>
+      </w:pPr>
+      <w:r>
+        <w:t>Si la versión nueva local es igual que la versión remota pasan dos cosas:</w:t>
+      </w:r>
+    </w:p>
+    <w:p>
+      <w:pPr>
+        <w:pStyle w:val="Prrafodelista"/>
+        <w:numPr>
+          <w:ilvl w:val="1"/>
+          <w:numId w:val="7"/>
+        </w:numPr>
+        <w:jc w:val="both"/>
+      </w:pPr>
+      <w:r>
+        <w:t>Si la versión original local es menor que la versión remota se actualiza la local con la remota, debido a que en el nodo está la información real.</w:t>
+      </w:r>
+    </w:p>
+    <w:p>
+      <w:pPr>
+        <w:pStyle w:val="Prrafodelista"/>
+        <w:numPr>
+          <w:ilvl w:val="1"/>
+          <w:numId w:val="7"/>
+        </w:numPr>
+        <w:jc w:val="both"/>
+      </w:pPr>
+      <w:r>
+        <w:t>Si la versión original local es igual que la versión remota no se actualiza</w:t>
+      </w:r>
+    </w:p>
+    <w:p>
+      <w:pPr>
+        <w:ind w:left="360"/>
+        <w:jc w:val="both"/>
+      </w:pPr>
+      <w:r>
+        <w:rPr>
+          <w:b/>
+        </w:rPr>
+        <w:lastRenderedPageBreak/>
+        <w:t>Nota:</w:t>
+      </w:r>
+      <w:r>
+        <w:t xml:space="preserve"> La versión original local nunca es mayor que la versión remota, por lo que así se cubren todos los escenarios posibles.</w:t>
+      </w:r>
+    </w:p>
+    <w:p>
+      <w:pPr>
+        <w:ind w:left="360"/>
+        <w:jc w:val="both"/>
+      </w:pPr>
+      <w:r>
+        <w:t>Además</w:t>
+      </w:r>
+      <w:r>
+        <w:t>,</w:t>
+      </w:r>
+      <w:r>
+        <w:t xml:space="preserve"> esto mismo sucede cuando se da clic en el botón Sincronizar, que solo estará activo cuando la nueva versión y la versión original son diferentes que sucede cuando se actualiza un estado y no se logra actualizar en el nodo (modo offline).</w:t>
+      </w:r>
+    </w:p>
+    <w:p>
+      <w:pPr>
+        <w:pStyle w:val="Prrafodelista"/>
+        <w:numPr>
+          <w:ilvl w:val="0"/>
+          <w:numId w:val="8"/>
+        </w:numPr>
+      </w:pPr>
+      <w:r>
+        <w:t>Formato del campo Observaciones en el nodo</w:t>
+      </w:r>
+    </w:p>
+    <w:tbl>
+      <w:tblPr>
+        <w:tblStyle w:val="Tablaconcuadrcula"/>
+        <w:tblW w:w="0" w:type="auto"/>
+        <w:tblInd w:w="720" w:type="dxa"/>
+        <w:tblLook w:val="04A0" w:firstRow="1" w:lastRow="0" w:firstColumn="1" w:lastColumn="0" w:noHBand="0" w:noVBand="1"/>
+      </w:tblPr>
+      <w:tblGrid>
+        <w:gridCol w:w="1260"/>
+        <w:gridCol w:w="6848"/>
+      </w:tblGrid>
+      <w:tr>
+        <w:tc>
+          <w:tcPr>
+            <w:tcW w:w="1260" w:type="dxa"/>
+          </w:tcPr>
+          <w:p>
+            <w:pPr>
+              <w:pStyle w:val="Prrafodelista"/>
+              <w:ind w:left="0"/>
+            </w:pPr>
+            <w:r>
+              <w:t>&lt;Versión&gt;</w:t>
+            </w:r>
+          </w:p>
+        </w:tc>
+        <w:tc>
+          <w:tcPr>
+            <w:tcW w:w="6848" w:type="dxa"/>
+          </w:tcPr>
+          <w:p>
+            <w:pPr>
+              <w:pStyle w:val="Prrafodelista"/>
+              <w:ind w:left="0"/>
+            </w:pPr>
+            <w:r>
+              <w:t>&lt;Información&gt;</w:t>
+            </w:r>
+          </w:p>
+        </w:tc>
+      </w:tr>
+    </w:tbl>
+    <w:p>
+      <w:pPr>
+        <w:pStyle w:val="Prrafodelista"/>
+      </w:pPr>
+    </w:p>
+    <w:p>
+      <w:pPr>
+        <w:pStyle w:val="Prrafodelista"/>
+        <w:numPr>
+          <w:ilvl w:val="0"/>
+          <w:numId w:val="8"/>
+        </w:numPr>
+      </w:pPr>
+      <w:r>
+        <w:t>Formato del campo Observaciones en el dispositivo</w:t>
+      </w:r>
+    </w:p>
+    <w:tbl>
+      <w:tblPr>
+        <w:tblStyle w:val="Tablaconcuadrcula"/>
+        <w:tblW w:w="0" w:type="auto"/>
+        <w:tblInd w:w="720" w:type="dxa"/>
+        <w:tblLook w:val="04A0" w:firstRow="1" w:lastRow="0" w:firstColumn="1" w:lastColumn="0" w:noHBand="0" w:noVBand="1"/>
+      </w:tblPr>
+      <w:tblGrid>
+        <w:gridCol w:w="2110"/>
+        <w:gridCol w:w="1985"/>
+        <w:gridCol w:w="4013"/>
+      </w:tblGrid>
+      <w:tr>
+        <w:tc>
+          <w:tcPr>
+            <w:tcW w:w="2110" w:type="dxa"/>
+          </w:tcPr>
+          <w:p>
+            <w:pPr>
+              <w:pStyle w:val="Prrafodelista"/>
+              <w:ind w:left="0"/>
+            </w:pPr>
+            <w:r>
+              <w:t>&lt;Versión original&gt;</w:t>
+            </w:r>
+          </w:p>
+        </w:tc>
+        <w:tc>
+          <w:tcPr>
+            <w:tcW w:w="1985" w:type="dxa"/>
+          </w:tcPr>
+          <w:p>
+            <w:pPr>
+              <w:pStyle w:val="Prrafodelista"/>
+              <w:ind w:left="0"/>
+            </w:pPr>
+            <w:r>
+              <w:t>&lt;Versión nueva&gt;</w:t>
+            </w:r>
+          </w:p>
+        </w:tc>
+        <w:tc>
+          <w:tcPr>
+            <w:tcW w:w="4013" w:type="dxa"/>
+          </w:tcPr>
+          <w:p>
+            <w:pPr>
+              <w:pStyle w:val="Prrafodelista"/>
+              <w:ind w:left="0"/>
+            </w:pPr>
+            <w:r>
+              <w:t>&lt;Información&gt;</w:t>
+            </w:r>
+          </w:p>
+        </w:tc>
+      </w:tr>
+    </w:tbl>
+    <w:p>
+      <w:pPr>
+        <w:jc w:val="both"/>
+      </w:pPr>
+    </w:p>
+    <w:p>
+      <w:pPr>
+        <w:jc w:val="both"/>
+      </w:pPr>
+      <w:r>
+        <w:t>El flujo es el siguiente:</w:t>
+      </w:r>
+    </w:p>
+    <w:p>
+      <w:pPr>
+        <w:pStyle w:val="Prrafodelista"/>
+        <w:numPr>
+          <w:ilvl w:val="0"/>
+          <w:numId w:val="9"/>
+        </w:numPr>
+      </w:pPr>
+      <w:r>
+        <w:t>Al iniciar sesión se comparan las versiones para sincronizar o para habilitar el botón de sincronizar (offline)</w:t>
+      </w:r>
+    </w:p>
+    <w:p>
+      <w:pPr>
+        <w:pStyle w:val="Prrafodelista"/>
+        <w:numPr>
+          <w:ilvl w:val="0"/>
+          <w:numId w:val="9"/>
+        </w:numPr>
+      </w:pPr>
+      <w:r>
+        <w:t xml:space="preserve">Al actualizar el estado de una actividad la </w:t>
+      </w:r>
+      <w:r>
+        <w:rPr>
+          <w:i/>
+        </w:rPr>
+        <w:t>versión nueva</w:t>
+      </w:r>
+      <w:r>
+        <w:t xml:space="preserve"> se vuelve la </w:t>
+      </w:r>
+      <w:r>
+        <w:rPr>
+          <w:i/>
+        </w:rPr>
+        <w:t>versión original</w:t>
+      </w:r>
+      <w:r>
+        <w:t xml:space="preserve"> + 1, se intenta la sincronización o si no da se habilita el botón de sincronizar (offline)</w:t>
+      </w:r>
+    </w:p>
+    <w:p>
+      <w:pPr>
+        <w:pStyle w:val="Prrafodelista"/>
+        <w:numPr>
+          <w:ilvl w:val="0"/>
+          <w:numId w:val="9"/>
+        </w:numPr>
+      </w:pPr>
+      <w:r>
+        <w:t>Al dar en el botón sincronizar, se aplica el modelo de sincronización.</w:t>
+      </w:r>
+    </w:p>
+    <w:p>
+      <w:r>
+        <w:br w:type="page"/>
+      </w:r>
+    </w:p>
+    <w:p>
+      <w:pPr>
+        <w:pStyle w:val="Ttulo1"/>
+        <w:rPr>
+          <w:rFonts w:eastAsia="Times New Roman"/>
+        </w:rPr>
+      </w:pPr>
+      <w:bookmarkStart w:id="20" w:name="_Toc40326990"/>
+      <w:r>
+        <w:rPr>
+          <w:rFonts w:eastAsia="Times New Roman"/>
+        </w:rPr>
+        <w:lastRenderedPageBreak/>
+        <w:t>5) EU Profesores Prototipo</w:t>
+      </w:r>
+      <w:bookmarkEnd w:id="20"/>
+    </w:p>
+    <w:p/>
+    <w:p>
+      <w:pPr>
+        <w:jc w:val="both"/>
+      </w:pPr>
+      <w:r>
+        <w:t xml:space="preserve">Esta aplicación es un prototipo de la app Profesores en la cual se centrará en crear sesiones sobre una misma área y siempre se </w:t>
+      </w:r>
+      <w:r>
+        <w:t>crearán tres actividades, cada una con tres</w:t>
+      </w:r>
+      <w:r>
+        <w:t xml:space="preserve"> recursos</w:t>
+      </w:r>
+      <w:r>
+        <w:t xml:space="preserve"> (una imagen, un documento, un </w:t>
       </w:r>
       <w:proofErr w:type="spellStart"/>
       <w:r>
-        <w:t>CardView</w:t>
+        <w:t>apk</w:t>
       </w:r>
       <w:proofErr w:type="spellEnd"/>
       <w:r>
-        <w:t>:</w:t>
+        <w:t>)</w:t>
+      </w:r>
+      <w:r>
+        <w:t xml:space="preserve"> en código </w:t>
+      </w:r>
+      <w:r>
+        <w:t xml:space="preserve">estático </w:t>
+      </w:r>
+      <w:r>
+        <w:t>(“quemado”)</w:t>
+      </w:r>
+      <w:r>
+        <w:t>.</w:t>
+      </w:r>
+    </w:p>
+    <w:p/>
+    <w:p>
+      <w:pPr>
+        <w:pStyle w:val="Ttulo2"/>
+      </w:pPr>
+      <w:bookmarkStart w:id="21" w:name="_Toc40326991"/>
+      <w:r>
+        <w:t xml:space="preserve">5.1) </w:t>
+      </w:r>
+      <w:proofErr w:type="spellStart"/>
+      <w:r>
+        <w:t>MainActivity</w:t>
+      </w:r>
+      <w:bookmarkEnd w:id="21"/>
+      <w:proofErr w:type="spellEnd"/>
+    </w:p>
+    <w:p>
+      <w:pPr>
+        <w:jc w:val="both"/>
+      </w:pPr>
+      <w:r>
+        <w:t xml:space="preserve">Es la ventana principal donde se debería validar el </w:t>
+      </w:r>
+      <w:proofErr w:type="spellStart"/>
+      <w:r>
+        <w:t>LogIn</w:t>
+      </w:r>
+      <w:proofErr w:type="spellEnd"/>
+      <w:r>
+        <w:t xml:space="preserve"> del profesor, pero al ser un prototipo simplemente se entrará con el filtro de que el ID del Area es igual a 1, por lo que en esta clase se definen los atributos que se requerirán en las demás clases:</w:t>
       </w:r>
     </w:p>
     <w:p>
@@ -8282,12 +9303,11 @@
           <w:noProof/>
           <w:lang w:val="en-US"/>
         </w:rPr>
-        <w:lastRenderedPageBreak/>
         <w:drawing>
-          <wp:inline distT="0" distB="0" distL="0" distR="0" wp14:anchorId="7EBAAA3D" wp14:editId="7ED799C2">
-            <wp:extent cx="2110740" cy="992468"/>
-            <wp:effectExtent l="0" t="0" r="3810" b="0"/>
-            <wp:docPr id="22" name="Imagen 22"/>
+          <wp:inline distT="0" distB="0" distL="0" distR="0" wp14:anchorId="20D01709" wp14:editId="2D6E965B">
+            <wp:extent cx="2727960" cy="671604"/>
+            <wp:effectExtent l="0" t="0" r="0" b="0"/>
+            <wp:docPr id="82" name="Imagen 82"/>
             <wp:cNvGraphicFramePr>
               <a:graphicFrameLocks xmlns:a="http://schemas.openxmlformats.org/drawingml/2006/main" noChangeAspect="1"/>
             </wp:cNvGraphicFramePr>
@@ -8307,7 +9327,7 @@
                   <pic:spPr>
                     <a:xfrm>
                       <a:off x="0" y="0"/>
-                      <a:ext cx="2120935" cy="997262"/>
+                      <a:ext cx="2780861" cy="684628"/>
                     </a:xfrm>
                     <a:prstGeom prst="rect">
                       <a:avLst/>
@@ -8325,7 +9345,31 @@
         <w:jc w:val="both"/>
       </w:pPr>
       <w:r>
-        <w:t>Y la clase que nos ayuda para crear una lista con todos estos objetos:</w:t>
+        <w:t xml:space="preserve">En el </w:t>
+      </w:r>
+      <w:proofErr w:type="spellStart"/>
+      <w:r>
+        <w:t>onCreate</w:t>
+      </w:r>
+      <w:proofErr w:type="spellEnd"/>
+      <w:r>
+        <w:t xml:space="preserve"> se inicializar el </w:t>
+      </w:r>
+      <w:proofErr w:type="spellStart"/>
+      <w:r>
+        <w:t>IdArea</w:t>
+      </w:r>
+      <w:proofErr w:type="spellEnd"/>
+      <w:r>
+        <w:t xml:space="preserve"> en 1 y el </w:t>
+      </w:r>
+      <w:proofErr w:type="spellStart"/>
+      <w:r>
+        <w:t>context</w:t>
+      </w:r>
+      <w:proofErr w:type="spellEnd"/>
+      <w:r>
+        <w:t>. Luego está el botón para iniciar sesión:</w:t>
       </w:r>
     </w:p>
     <w:p>
@@ -8338,10 +9382,10 @@
           <w:lang w:val="en-US"/>
         </w:rPr>
         <w:drawing>
-          <wp:inline distT="0" distB="0" distL="0" distR="0" wp14:anchorId="53E6CEF9" wp14:editId="1F5486C2">
-            <wp:extent cx="4724400" cy="1613822"/>
-            <wp:effectExtent l="0" t="0" r="0" b="5715"/>
-            <wp:docPr id="26" name="Imagen 26"/>
+          <wp:inline distT="0" distB="0" distL="0" distR="0" wp14:anchorId="0B64F7D6" wp14:editId="18808309">
+            <wp:extent cx="5425330" cy="1272540"/>
+            <wp:effectExtent l="0" t="0" r="4445" b="3810"/>
+            <wp:docPr id="83" name="Imagen 83"/>
             <wp:cNvGraphicFramePr>
               <a:graphicFrameLocks xmlns:a="http://schemas.openxmlformats.org/drawingml/2006/main" noChangeAspect="1"/>
             </wp:cNvGraphicFramePr>
@@ -8361,7 +9405,7 @@
                   <pic:spPr>
                     <a:xfrm>
                       <a:off x="0" y="0"/>
-                      <a:ext cx="4743918" cy="1620489"/>
+                      <a:ext cx="5450581" cy="1278463"/>
                     </a:xfrm>
                     <a:prstGeom prst="rect">
                       <a:avLst/>
@@ -8379,42 +9423,28 @@
         <w:jc w:val="both"/>
       </w:pPr>
       <w:r>
-        <w:t xml:space="preserve">Por último, el </w:t>
+        <w:t xml:space="preserve"> Probará la conexión con </w:t>
       </w:r>
       <w:proofErr w:type="spellStart"/>
       <w:r>
-        <w:rPr>
-          <w:i/>
-        </w:rPr>
-        <w:t>AdapterActividad</w:t>
+        <w:t>MariaDB</w:t>
       </w:r>
       <w:proofErr w:type="spellEnd"/>
       <w:r>
-        <w:t xml:space="preserve"> que nos replica la tarjeta en el </w:t>
-      </w:r>
-      <w:proofErr w:type="spellStart"/>
-      <w:r>
-        <w:t>RecyclerView</w:t>
-      </w:r>
-      <w:proofErr w:type="spellEnd"/>
-      <w:r>
-        <w:t>:</w:t>
-      </w:r>
-    </w:p>
-    <w:p>
-      <w:pPr>
-        <w:jc w:val="center"/>
-      </w:pPr>
+        <w:t xml:space="preserve"> por medio del API REST:</w:t>
+      </w:r>
+    </w:p>
+    <w:p>
       <w:r>
         <w:rPr>
           <w:noProof/>
           <w:lang w:val="en-US"/>
         </w:rPr>
         <w:drawing>
-          <wp:inline distT="0" distB="0" distL="0" distR="0" wp14:anchorId="04FBFE90" wp14:editId="277259E0">
-            <wp:extent cx="3962400" cy="1914847"/>
-            <wp:effectExtent l="0" t="0" r="0" b="9525"/>
-            <wp:docPr id="27" name="Imagen 27"/>
+          <wp:inline distT="0" distB="0" distL="0" distR="0" wp14:anchorId="15B7E022" wp14:editId="6384DE6E">
+            <wp:extent cx="5612130" cy="2983865"/>
+            <wp:effectExtent l="0" t="0" r="7620" b="6985"/>
+            <wp:docPr id="84" name="Imagen 84"/>
             <wp:cNvGraphicFramePr>
               <a:graphicFrameLocks xmlns:a="http://schemas.openxmlformats.org/drawingml/2006/main" noChangeAspect="1"/>
             </wp:cNvGraphicFramePr>
@@ -8434,7 +9464,7 @@
                   <pic:spPr>
                     <a:xfrm>
                       <a:off x="0" y="0"/>
-                      <a:ext cx="3977465" cy="1922127"/>
+                      <a:ext cx="5612130" cy="2983865"/>
                     </a:xfrm>
                     <a:prstGeom prst="rect">
                       <a:avLst/>
@@ -8452,18 +9482,8 @@
         <w:jc w:val="both"/>
       </w:pPr>
       <w:r>
-        <w:t xml:space="preserve">Recordar que en la clase interna </w:t>
-      </w:r>
-      <w:proofErr w:type="spellStart"/>
-      <w:r>
-        <w:rPr>
-          <w:i/>
-        </w:rPr>
-        <w:t>MyViewHolderDatos</w:t>
-      </w:r>
-      <w:proofErr w:type="spellEnd"/>
-      <w:r>
-        <w:t xml:space="preserve"> es donde se programa el código cuando se hace clic en la tarjeta o en algún objeto de esta:</w:t>
+        <w:lastRenderedPageBreak/>
+        <w:t>Y con los datos del servidor FTP obtenidos probará la conexión con el servidor FTP:</w:t>
       </w:r>
     </w:p>
     <w:p>
@@ -8475,12 +9495,11 @@
           <w:noProof/>
           <w:lang w:val="en-US"/>
         </w:rPr>
-        <w:lastRenderedPageBreak/>
         <w:drawing>
-          <wp:inline distT="0" distB="0" distL="0" distR="0" wp14:anchorId="18CD56A7" wp14:editId="296F3C70">
-            <wp:extent cx="4351020" cy="3079387"/>
-            <wp:effectExtent l="0" t="0" r="0" b="6985"/>
-            <wp:docPr id="28" name="Imagen 28"/>
+          <wp:inline distT="0" distB="0" distL="0" distR="0" wp14:anchorId="536BF479" wp14:editId="158ABB60">
+            <wp:extent cx="5318760" cy="1709730"/>
+            <wp:effectExtent l="0" t="0" r="0" b="5080"/>
+            <wp:docPr id="85" name="Imagen 85"/>
             <wp:cNvGraphicFramePr>
               <a:graphicFrameLocks xmlns:a="http://schemas.openxmlformats.org/drawingml/2006/main" noChangeAspect="1"/>
             </wp:cNvGraphicFramePr>
@@ -8500,6 +9519,1294 @@
                   <pic:spPr>
                     <a:xfrm>
                       <a:off x="0" y="0"/>
+                      <a:ext cx="5329641" cy="1713228"/>
+                    </a:xfrm>
+                    <a:prstGeom prst="rect">
+                      <a:avLst/>
+                    </a:prstGeom>
+                  </pic:spPr>
+                </pic:pic>
+              </a:graphicData>
+            </a:graphic>
+          </wp:inline>
+        </w:drawing>
+      </w:r>
+    </w:p>
+    <w:p/>
+    <w:p>
+      <w:pPr>
+        <w:pStyle w:val="Ttulo2"/>
+      </w:pPr>
+      <w:bookmarkStart w:id="22" w:name="_Toc40326992"/>
+      <w:r>
+        <w:t xml:space="preserve">5.2) </w:t>
+      </w:r>
+      <w:proofErr w:type="spellStart"/>
+      <w:r>
+        <w:t>SesionActivity</w:t>
+      </w:r>
+      <w:bookmarkEnd w:id="22"/>
+      <w:proofErr w:type="spellEnd"/>
+    </w:p>
+    <w:p>
+      <w:pPr>
+        <w:jc w:val="both"/>
+      </w:pPr>
+      <w:r>
+        <w:t xml:space="preserve">Esta clase estará encargada del manejo lógico para visualizar las sesiones que están creadas en el área cuyo ID es igual a 1, además de dar la opción de crear una sesión y de ver las actividades de una sesión especifica. Para ello primero se crean los atributos necesarios como es el </w:t>
+      </w:r>
+      <w:proofErr w:type="spellStart"/>
+      <w:r>
+        <w:t>RecyclerView</w:t>
+      </w:r>
+      <w:proofErr w:type="spellEnd"/>
+      <w:r>
+        <w:t xml:space="preserve"> para mostrar la lista de sesiones:</w:t>
+      </w:r>
+    </w:p>
+    <w:p>
+      <w:pPr>
+        <w:jc w:val="center"/>
+      </w:pPr>
+      <w:r>
+        <w:rPr>
+          <w:noProof/>
+          <w:lang w:val="en-US"/>
+        </w:rPr>
+        <w:drawing>
+          <wp:inline distT="0" distB="0" distL="0" distR="0" wp14:anchorId="0626BA32" wp14:editId="7EEAB90E">
+            <wp:extent cx="2621280" cy="564931"/>
+            <wp:effectExtent l="0" t="0" r="0" b="6985"/>
+            <wp:docPr id="86" name="Imagen 86"/>
+            <wp:cNvGraphicFramePr>
+              <a:graphicFrameLocks xmlns:a="http://schemas.openxmlformats.org/drawingml/2006/main" noChangeAspect="1"/>
+            </wp:cNvGraphicFramePr>
+            <a:graphic xmlns:a="http://schemas.openxmlformats.org/drawingml/2006/main">
+              <a:graphicData uri="http://schemas.openxmlformats.org/drawingml/2006/picture">
+                <pic:pic xmlns:pic="http://schemas.openxmlformats.org/drawingml/2006/picture">
+                  <pic:nvPicPr>
+                    <pic:cNvPr id="1" name=""/>
+                    <pic:cNvPicPr/>
+                  </pic:nvPicPr>
+                  <pic:blipFill>
+                    <a:blip r:embed="rId63"/>
+                    <a:stretch>
+                      <a:fillRect/>
+                    </a:stretch>
+                  </pic:blipFill>
+                  <pic:spPr>
+                    <a:xfrm>
+                      <a:off x="0" y="0"/>
+                      <a:ext cx="2655544" cy="572315"/>
+                    </a:xfrm>
+                    <a:prstGeom prst="rect">
+                      <a:avLst/>
+                    </a:prstGeom>
+                  </pic:spPr>
+                </pic:pic>
+              </a:graphicData>
+            </a:graphic>
+          </wp:inline>
+        </w:drawing>
+      </w:r>
+    </w:p>
+    <w:p>
+      <w:pPr>
+        <w:jc w:val="both"/>
+      </w:pPr>
+      <w:r>
+        <w:t xml:space="preserve">Luego en el </w:t>
+      </w:r>
+      <w:proofErr w:type="spellStart"/>
+      <w:r>
+        <w:t>onCreate</w:t>
+      </w:r>
+      <w:proofErr w:type="spellEnd"/>
+      <w:r>
+        <w:t xml:space="preserve"> se inicializan las variables y se piden los permisos de almacenamiento, además de consultar todas las sesiones que pertenecen al área con ID 1:</w:t>
+      </w:r>
+    </w:p>
+    <w:p>
+      <w:pPr>
+        <w:jc w:val="center"/>
+      </w:pPr>
+      <w:r>
+        <w:rPr>
+          <w:noProof/>
+          <w:lang w:val="en-US"/>
+        </w:rPr>
+        <w:drawing>
+          <wp:inline distT="0" distB="0" distL="0" distR="0" wp14:anchorId="2DD99ADE" wp14:editId="6377D969">
+            <wp:extent cx="5425440" cy="1676497"/>
+            <wp:effectExtent l="0" t="0" r="3810" b="0"/>
+            <wp:docPr id="87" name="Imagen 87"/>
+            <wp:cNvGraphicFramePr>
+              <a:graphicFrameLocks xmlns:a="http://schemas.openxmlformats.org/drawingml/2006/main" noChangeAspect="1"/>
+            </wp:cNvGraphicFramePr>
+            <a:graphic xmlns:a="http://schemas.openxmlformats.org/drawingml/2006/main">
+              <a:graphicData uri="http://schemas.openxmlformats.org/drawingml/2006/picture">
+                <pic:pic xmlns:pic="http://schemas.openxmlformats.org/drawingml/2006/picture">
+                  <pic:nvPicPr>
+                    <pic:cNvPr id="1" name=""/>
+                    <pic:cNvPicPr/>
+                  </pic:nvPicPr>
+                  <pic:blipFill>
+                    <a:blip r:embed="rId64"/>
+                    <a:stretch>
+                      <a:fillRect/>
+                    </a:stretch>
+                  </pic:blipFill>
+                  <pic:spPr>
+                    <a:xfrm>
+                      <a:off x="0" y="0"/>
+                      <a:ext cx="5439068" cy="1680708"/>
+                    </a:xfrm>
+                    <a:prstGeom prst="rect">
+                      <a:avLst/>
+                    </a:prstGeom>
+                  </pic:spPr>
+                </pic:pic>
+              </a:graphicData>
+            </a:graphic>
+          </wp:inline>
+        </w:drawing>
+      </w:r>
+    </w:p>
+    <w:p>
+      <w:pPr>
+        <w:jc w:val="both"/>
+      </w:pPr>
+      <w:r>
+        <w:t>El código de los permisos es exactamente el mismo:</w:t>
+      </w:r>
+    </w:p>
+    <w:p>
+      <w:pPr>
+        <w:jc w:val="both"/>
+      </w:pPr>
+      <w:r>
+        <w:rPr>
+          <w:noProof/>
+          <w:lang w:val="en-US"/>
+        </w:rPr>
+        <w:drawing>
+          <wp:inline distT="0" distB="0" distL="0" distR="0" wp14:anchorId="08A13875" wp14:editId="37F7413C">
+            <wp:extent cx="5612130" cy="1304925"/>
+            <wp:effectExtent l="0" t="0" r="7620" b="9525"/>
+            <wp:docPr id="88" name="Imagen 88"/>
+            <wp:cNvGraphicFramePr>
+              <a:graphicFrameLocks xmlns:a="http://schemas.openxmlformats.org/drawingml/2006/main" noChangeAspect="1"/>
+            </wp:cNvGraphicFramePr>
+            <a:graphic xmlns:a="http://schemas.openxmlformats.org/drawingml/2006/main">
+              <a:graphicData uri="http://schemas.openxmlformats.org/drawingml/2006/picture">
+                <pic:pic xmlns:pic="http://schemas.openxmlformats.org/drawingml/2006/picture">
+                  <pic:nvPicPr>
+                    <pic:cNvPr id="1" name=""/>
+                    <pic:cNvPicPr/>
+                  </pic:nvPicPr>
+                  <pic:blipFill>
+                    <a:blip r:embed="rId65"/>
+                    <a:stretch>
+                      <a:fillRect/>
+                    </a:stretch>
+                  </pic:blipFill>
+                  <pic:spPr>
+                    <a:xfrm>
+                      <a:off x="0" y="0"/>
+                      <a:ext cx="5612130" cy="1304925"/>
+                    </a:xfrm>
+                    <a:prstGeom prst="rect">
+                      <a:avLst/>
+                    </a:prstGeom>
+                  </pic:spPr>
+                </pic:pic>
+              </a:graphicData>
+            </a:graphic>
+          </wp:inline>
+        </w:drawing>
+      </w:r>
+    </w:p>
+    <w:p>
+      <w:pPr>
+        <w:jc w:val="both"/>
+      </w:pPr>
+      <w:r>
+        <w:lastRenderedPageBreak/>
+        <w:t xml:space="preserve">Y para consultar, se debe obtener toda la tabla de sesiones, pero solo añadir a la lista las que tengan la FK (la llave foránea) </w:t>
+      </w:r>
+      <w:proofErr w:type="spellStart"/>
+      <w:r>
+        <w:t>Area_ID</w:t>
+      </w:r>
+      <w:proofErr w:type="spellEnd"/>
+      <w:r>
+        <w:t xml:space="preserve"> igual al ID del </w:t>
+      </w:r>
+      <w:proofErr w:type="spellStart"/>
+      <w:r>
+        <w:t>MainActivity</w:t>
+      </w:r>
+      <w:proofErr w:type="spellEnd"/>
+      <w:r>
+        <w:t>, es decir, que sean igual a 1:</w:t>
+      </w:r>
+    </w:p>
+    <w:p>
+      <w:pPr>
+        <w:jc w:val="center"/>
+      </w:pPr>
+      <w:r>
+        <w:rPr>
+          <w:noProof/>
+          <w:lang w:val="en-US"/>
+        </w:rPr>
+        <w:drawing>
+          <wp:inline distT="0" distB="0" distL="0" distR="0" wp14:anchorId="58CD10B7" wp14:editId="58A0BC29">
+            <wp:extent cx="5318760" cy="2049751"/>
+            <wp:effectExtent l="0" t="0" r="0" b="8255"/>
+            <wp:docPr id="89" name="Imagen 89"/>
+            <wp:cNvGraphicFramePr>
+              <a:graphicFrameLocks xmlns:a="http://schemas.openxmlformats.org/drawingml/2006/main" noChangeAspect="1"/>
+            </wp:cNvGraphicFramePr>
+            <a:graphic xmlns:a="http://schemas.openxmlformats.org/drawingml/2006/main">
+              <a:graphicData uri="http://schemas.openxmlformats.org/drawingml/2006/picture">
+                <pic:pic xmlns:pic="http://schemas.openxmlformats.org/drawingml/2006/picture">
+                  <pic:nvPicPr>
+                    <pic:cNvPr id="1" name=""/>
+                    <pic:cNvPicPr/>
+                  </pic:nvPicPr>
+                  <pic:blipFill>
+                    <a:blip r:embed="rId66"/>
+                    <a:stretch>
+                      <a:fillRect/>
+                    </a:stretch>
+                  </pic:blipFill>
+                  <pic:spPr>
+                    <a:xfrm>
+                      <a:off x="0" y="0"/>
+                      <a:ext cx="5336506" cy="2056590"/>
+                    </a:xfrm>
+                    <a:prstGeom prst="rect">
+                      <a:avLst/>
+                    </a:prstGeom>
+                  </pic:spPr>
+                </pic:pic>
+              </a:graphicData>
+            </a:graphic>
+          </wp:inline>
+        </w:drawing>
+      </w:r>
+    </w:p>
+    <w:p>
+      <w:pPr>
+        <w:jc w:val="both"/>
+      </w:pPr>
+      <w:r>
+        <w:t xml:space="preserve">Cabe resaltar que, para esto, la lista donde se agregan los resultados es de tipo </w:t>
+      </w:r>
+      <w:proofErr w:type="spellStart"/>
+      <w:r>
+        <w:t>Sesion</w:t>
+      </w:r>
+      <w:proofErr w:type="spellEnd"/>
+      <w:r>
+        <w:t xml:space="preserve"> que tiene un atributo para cada columna:</w:t>
+      </w:r>
+    </w:p>
+    <w:p>
+      <w:pPr>
+        <w:jc w:val="center"/>
+      </w:pPr>
+      <w:r>
+        <w:rPr>
+          <w:noProof/>
+          <w:lang w:val="en-US"/>
+        </w:rPr>
+        <w:drawing>
+          <wp:inline distT="0" distB="0" distL="0" distR="0" wp14:anchorId="7E2324E7" wp14:editId="0B4C0B23">
+            <wp:extent cx="5082540" cy="2409577"/>
+            <wp:effectExtent l="0" t="0" r="3810" b="0"/>
+            <wp:docPr id="90" name="Imagen 90"/>
+            <wp:cNvGraphicFramePr>
+              <a:graphicFrameLocks xmlns:a="http://schemas.openxmlformats.org/drawingml/2006/main" noChangeAspect="1"/>
+            </wp:cNvGraphicFramePr>
+            <a:graphic xmlns:a="http://schemas.openxmlformats.org/drawingml/2006/main">
+              <a:graphicData uri="http://schemas.openxmlformats.org/drawingml/2006/picture">
+                <pic:pic xmlns:pic="http://schemas.openxmlformats.org/drawingml/2006/picture">
+                  <pic:nvPicPr>
+                    <pic:cNvPr id="1" name=""/>
+                    <pic:cNvPicPr/>
+                  </pic:nvPicPr>
+                  <pic:blipFill>
+                    <a:blip r:embed="rId67"/>
+                    <a:stretch>
+                      <a:fillRect/>
+                    </a:stretch>
+                  </pic:blipFill>
+                  <pic:spPr>
+                    <a:xfrm>
+                      <a:off x="0" y="0"/>
+                      <a:ext cx="5086873" cy="2411631"/>
+                    </a:xfrm>
+                    <a:prstGeom prst="rect">
+                      <a:avLst/>
+                    </a:prstGeom>
+                  </pic:spPr>
+                </pic:pic>
+              </a:graphicData>
+            </a:graphic>
+          </wp:inline>
+        </w:drawing>
+      </w:r>
+    </w:p>
+    <w:p>
+      <w:pPr>
+        <w:jc w:val="both"/>
+      </w:pPr>
+      <w:r>
+        <w:t xml:space="preserve">Que son los mismo </w:t>
+      </w:r>
+      <w:r>
+        <w:t xml:space="preserve">que se mostrarán en el </w:t>
+      </w:r>
+      <w:proofErr w:type="spellStart"/>
+      <w:r>
+        <w:t>CardView</w:t>
+      </w:r>
+      <w:proofErr w:type="spellEnd"/>
+      <w:r>
+        <w:t xml:space="preserve"> ya que no se implementará ningún tipo de botón en la tarjeta:</w:t>
+      </w:r>
+    </w:p>
+    <w:p>
+      <w:pPr>
+        <w:jc w:val="center"/>
+      </w:pPr>
+      <w:r>
+        <w:rPr>
+          <w:noProof/>
+          <w:lang w:val="en-US"/>
+        </w:rPr>
+        <w:drawing>
+          <wp:inline distT="0" distB="0" distL="0" distR="0" wp14:anchorId="7BB8262C" wp14:editId="629D510E">
+            <wp:extent cx="2924175" cy="1381125"/>
+            <wp:effectExtent l="0" t="0" r="9525" b="9525"/>
+            <wp:docPr id="91" name="Imagen 91"/>
+            <wp:cNvGraphicFramePr>
+              <a:graphicFrameLocks xmlns:a="http://schemas.openxmlformats.org/drawingml/2006/main" noChangeAspect="1"/>
+            </wp:cNvGraphicFramePr>
+            <a:graphic xmlns:a="http://schemas.openxmlformats.org/drawingml/2006/main">
+              <a:graphicData uri="http://schemas.openxmlformats.org/drawingml/2006/picture">
+                <pic:pic xmlns:pic="http://schemas.openxmlformats.org/drawingml/2006/picture">
+                  <pic:nvPicPr>
+                    <pic:cNvPr id="1" name=""/>
+                    <pic:cNvPicPr/>
+                  </pic:nvPicPr>
+                  <pic:blipFill>
+                    <a:blip r:embed="rId68"/>
+                    <a:stretch>
+                      <a:fillRect/>
+                    </a:stretch>
+                  </pic:blipFill>
+                  <pic:spPr>
+                    <a:xfrm>
+                      <a:off x="0" y="0"/>
+                      <a:ext cx="2924175" cy="1381125"/>
+                    </a:xfrm>
+                    <a:prstGeom prst="rect">
+                      <a:avLst/>
+                    </a:prstGeom>
+                  </pic:spPr>
+                </pic:pic>
+              </a:graphicData>
+            </a:graphic>
+          </wp:inline>
+        </w:drawing>
+      </w:r>
+    </w:p>
+    <w:p>
+      <w:pPr>
+        <w:jc w:val="both"/>
+      </w:pPr>
+      <w:r>
+        <w:t xml:space="preserve">Que para poder mostrar tantas veces las tarjetas como </w:t>
+      </w:r>
+      <w:r>
+        <w:t>sesiones existentes</w:t>
+      </w:r>
+      <w:r>
+        <w:t xml:space="preserve"> se crea la clase </w:t>
+      </w:r>
+      <w:proofErr w:type="spellStart"/>
+      <w:r>
+        <w:rPr>
+          <w:i/>
+        </w:rPr>
+        <w:t>AdapterSesion</w:t>
+      </w:r>
+      <w:proofErr w:type="spellEnd"/>
+      <w:r>
+        <w:rPr>
+          <w:b/>
+          <w:i/>
+        </w:rPr>
+        <w:t xml:space="preserve"> </w:t>
+      </w:r>
+      <w:r>
+        <w:t>que hará esto posible:</w:t>
+      </w:r>
+    </w:p>
+    <w:p>
+      <w:pPr>
+        <w:jc w:val="center"/>
+      </w:pPr>
+      <w:r>
+        <w:rPr>
+          <w:noProof/>
+          <w:lang w:val="en-US"/>
+        </w:rPr>
+        <w:lastRenderedPageBreak/>
+        <w:drawing>
+          <wp:inline distT="0" distB="0" distL="0" distR="0" wp14:anchorId="5DAF4334" wp14:editId="2666F9AB">
+            <wp:extent cx="5227320" cy="2302552"/>
+            <wp:effectExtent l="0" t="0" r="0" b="2540"/>
+            <wp:docPr id="92" name="Imagen 92"/>
+            <wp:cNvGraphicFramePr>
+              <a:graphicFrameLocks xmlns:a="http://schemas.openxmlformats.org/drawingml/2006/main" noChangeAspect="1"/>
+            </wp:cNvGraphicFramePr>
+            <a:graphic xmlns:a="http://schemas.openxmlformats.org/drawingml/2006/main">
+              <a:graphicData uri="http://schemas.openxmlformats.org/drawingml/2006/picture">
+                <pic:pic xmlns:pic="http://schemas.openxmlformats.org/drawingml/2006/picture">
+                  <pic:nvPicPr>
+                    <pic:cNvPr id="1" name=""/>
+                    <pic:cNvPicPr/>
+                  </pic:nvPicPr>
+                  <pic:blipFill>
+                    <a:blip r:embed="rId69"/>
+                    <a:stretch>
+                      <a:fillRect/>
+                    </a:stretch>
+                  </pic:blipFill>
+                  <pic:spPr>
+                    <a:xfrm>
+                      <a:off x="0" y="0"/>
+                      <a:ext cx="5239611" cy="2307966"/>
+                    </a:xfrm>
+                    <a:prstGeom prst="rect">
+                      <a:avLst/>
+                    </a:prstGeom>
+                  </pic:spPr>
+                </pic:pic>
+              </a:graphicData>
+            </a:graphic>
+          </wp:inline>
+        </w:drawing>
+      </w:r>
+    </w:p>
+    <w:p>
+      <w:pPr>
+        <w:jc w:val="both"/>
+      </w:pPr>
+      <w:r>
+        <w:t xml:space="preserve">Y es en la clase </w:t>
+      </w:r>
+      <w:proofErr w:type="spellStart"/>
+      <w:r>
+        <w:rPr>
+          <w:i/>
+        </w:rPr>
+        <w:t>MyViewHolderDatos</w:t>
+      </w:r>
+      <w:proofErr w:type="spellEnd"/>
+      <w:r>
+        <w:t xml:space="preserve"> donde se debe programar el código para cuando se dé clic sobre una tarjeta ir a la ventana con todas las actividades que tiene la sesión seleccionada:</w:t>
+      </w:r>
+    </w:p>
+    <w:p>
+      <w:pPr>
+        <w:jc w:val="both"/>
+      </w:pPr>
+      <w:r>
+        <w:rPr>
+          <w:noProof/>
+          <w:lang w:val="en-US"/>
+        </w:rPr>
+        <w:drawing>
+          <wp:inline distT="0" distB="0" distL="0" distR="0" wp14:anchorId="7052C1D7" wp14:editId="12DC1EA1">
+            <wp:extent cx="5612130" cy="3119120"/>
+            <wp:effectExtent l="0" t="0" r="7620" b="5080"/>
+            <wp:docPr id="93" name="Imagen 93"/>
+            <wp:cNvGraphicFramePr>
+              <a:graphicFrameLocks xmlns:a="http://schemas.openxmlformats.org/drawingml/2006/main" noChangeAspect="1"/>
+            </wp:cNvGraphicFramePr>
+            <a:graphic xmlns:a="http://schemas.openxmlformats.org/drawingml/2006/main">
+              <a:graphicData uri="http://schemas.openxmlformats.org/drawingml/2006/picture">
+                <pic:pic xmlns:pic="http://schemas.openxmlformats.org/drawingml/2006/picture">
+                  <pic:nvPicPr>
+                    <pic:cNvPr id="1" name=""/>
+                    <pic:cNvPicPr/>
+                  </pic:nvPicPr>
+                  <pic:blipFill>
+                    <a:blip r:embed="rId70"/>
+                    <a:stretch>
+                      <a:fillRect/>
+                    </a:stretch>
+                  </pic:blipFill>
+                  <pic:spPr>
+                    <a:xfrm>
+                      <a:off x="0" y="0"/>
+                      <a:ext cx="5612130" cy="3119120"/>
+                    </a:xfrm>
+                    <a:prstGeom prst="rect">
+                      <a:avLst/>
+                    </a:prstGeom>
+                  </pic:spPr>
+                </pic:pic>
+              </a:graphicData>
+            </a:graphic>
+          </wp:inline>
+        </w:drawing>
+      </w:r>
+    </w:p>
+    <w:p>
+      <w:pPr>
+        <w:jc w:val="both"/>
+      </w:pPr>
+      <w:r>
+        <w:t xml:space="preserve">Además, está el método </w:t>
+      </w:r>
+      <w:proofErr w:type="spellStart"/>
+      <w:proofErr w:type="gramStart"/>
+      <w:r>
+        <w:t>onStart</w:t>
+      </w:r>
+      <w:proofErr w:type="spellEnd"/>
+      <w:r>
+        <w:t>(</w:t>
+      </w:r>
+      <w:proofErr w:type="gramEnd"/>
+      <w:r>
+        <w:t>) que se llama cuando la actividad vuelve a iniciar por lo que  vuelve a consultar las sesiones por si hubo algún cambio.</w:t>
+      </w:r>
+    </w:p>
+    <w:p>
+      <w:pPr>
+        <w:jc w:val="center"/>
+      </w:pPr>
+      <w:r>
+        <w:rPr>
+          <w:noProof/>
+          <w:lang w:val="en-US"/>
+        </w:rPr>
+        <w:drawing>
+          <wp:inline distT="0" distB="0" distL="0" distR="0" wp14:anchorId="158EBEC6" wp14:editId="203976CB">
+            <wp:extent cx="3802380" cy="1509192"/>
+            <wp:effectExtent l="0" t="0" r="7620" b="0"/>
+            <wp:docPr id="3" name="Imagen 3"/>
+            <wp:cNvGraphicFramePr>
+              <a:graphicFrameLocks xmlns:a="http://schemas.openxmlformats.org/drawingml/2006/main" noChangeAspect="1"/>
+            </wp:cNvGraphicFramePr>
+            <a:graphic xmlns:a="http://schemas.openxmlformats.org/drawingml/2006/main">
+              <a:graphicData uri="http://schemas.openxmlformats.org/drawingml/2006/picture">
+                <pic:pic xmlns:pic="http://schemas.openxmlformats.org/drawingml/2006/picture">
+                  <pic:nvPicPr>
+                    <pic:cNvPr id="1" name=""/>
+                    <pic:cNvPicPr/>
+                  </pic:nvPicPr>
+                  <pic:blipFill>
+                    <a:blip r:embed="rId71"/>
+                    <a:stretch>
+                      <a:fillRect/>
+                    </a:stretch>
+                  </pic:blipFill>
+                  <pic:spPr>
+                    <a:xfrm>
+                      <a:off x="0" y="0"/>
+                      <a:ext cx="3819336" cy="1515922"/>
+                    </a:xfrm>
+                    <a:prstGeom prst="rect">
+                      <a:avLst/>
+                    </a:prstGeom>
+                  </pic:spPr>
+                </pic:pic>
+              </a:graphicData>
+            </a:graphic>
+          </wp:inline>
+        </w:drawing>
+      </w:r>
+    </w:p>
+    <w:p>
+      <w:pPr>
+        <w:jc w:val="both"/>
+      </w:pPr>
+      <w:r>
+        <w:lastRenderedPageBreak/>
+        <w:t xml:space="preserve">Por último, cuando se dé clic en el </w:t>
+      </w:r>
+      <w:proofErr w:type="spellStart"/>
+      <w:r>
+        <w:t>boton</w:t>
+      </w:r>
+      <w:proofErr w:type="spellEnd"/>
+      <w:r>
+        <w:t xml:space="preserve"> “+” de la venta de sesión se abrirá una ventana para poner los datos necesarios para crear una sesión y sus actividades con sus recursos por debajo:</w:t>
+      </w:r>
+    </w:p>
+    <w:p>
+      <w:pPr>
+        <w:jc w:val="center"/>
+      </w:pPr>
+      <w:r>
+        <w:rPr>
+          <w:noProof/>
+          <w:lang w:val="en-US"/>
+        </w:rPr>
+        <w:drawing>
+          <wp:inline distT="0" distB="0" distL="0" distR="0" wp14:anchorId="4E4C5928" wp14:editId="30F9AFA3">
+            <wp:extent cx="3756660" cy="2124438"/>
+            <wp:effectExtent l="0" t="0" r="0" b="9525"/>
+            <wp:docPr id="2" name="Imagen 2"/>
+            <wp:cNvGraphicFramePr>
+              <a:graphicFrameLocks xmlns:a="http://schemas.openxmlformats.org/drawingml/2006/main" noChangeAspect="1"/>
+            </wp:cNvGraphicFramePr>
+            <a:graphic xmlns:a="http://schemas.openxmlformats.org/drawingml/2006/main">
+              <a:graphicData uri="http://schemas.openxmlformats.org/drawingml/2006/picture">
+                <pic:pic xmlns:pic="http://schemas.openxmlformats.org/drawingml/2006/picture">
+                  <pic:nvPicPr>
+                    <pic:cNvPr id="1" name=""/>
+                    <pic:cNvPicPr/>
+                  </pic:nvPicPr>
+                  <pic:blipFill>
+                    <a:blip r:embed="rId72"/>
+                    <a:stretch>
+                      <a:fillRect/>
+                    </a:stretch>
+                  </pic:blipFill>
+                  <pic:spPr>
+                    <a:xfrm>
+                      <a:off x="0" y="0"/>
+                      <a:ext cx="3772928" cy="2133638"/>
+                    </a:xfrm>
+                    <a:prstGeom prst="rect">
+                      <a:avLst/>
+                    </a:prstGeom>
+                  </pic:spPr>
+                </pic:pic>
+              </a:graphicData>
+            </a:graphic>
+          </wp:inline>
+        </w:drawing>
+      </w:r>
+    </w:p>
+    <w:p>
+      <w:pPr>
+        <w:jc w:val="both"/>
+      </w:pPr>
+    </w:p>
+    <w:p>
+      <w:pPr>
+        <w:pStyle w:val="Ttulo2"/>
+      </w:pPr>
+      <w:bookmarkStart w:id="23" w:name="_Toc40326993"/>
+      <w:r>
+        <w:t xml:space="preserve">5.3) </w:t>
+      </w:r>
+      <w:proofErr w:type="spellStart"/>
+      <w:r>
+        <w:t>NewSesionActivity</w:t>
+      </w:r>
+      <w:bookmarkEnd w:id="23"/>
+      <w:proofErr w:type="spellEnd"/>
+    </w:p>
+    <w:p>
+      <w:pPr>
+        <w:jc w:val="both"/>
+      </w:pPr>
+      <w:r>
+        <w:t xml:space="preserve">En esta clase se corresponde a crear una nueva sesión en el </w:t>
+      </w:r>
+      <w:proofErr w:type="spellStart"/>
+      <w:r>
+        <w:t>Area_ID</w:t>
+      </w:r>
+      <w:proofErr w:type="spellEnd"/>
+      <w:r>
+        <w:t xml:space="preserve"> 1 y que esta contenga 3 actividades que su vez, cada una contiene 3 recursos, entonces primero se identifican los campos de la sesión:</w:t>
+      </w:r>
+    </w:p>
+    <w:p>
+      <w:pPr>
+        <w:jc w:val="center"/>
+      </w:pPr>
+      <w:r>
+        <w:rPr>
+          <w:noProof/>
+          <w:lang w:val="en-US"/>
+        </w:rPr>
+        <w:drawing>
+          <wp:inline distT="0" distB="0" distL="0" distR="0" wp14:anchorId="125F9B0D" wp14:editId="6495BF51">
+            <wp:extent cx="3642360" cy="552990"/>
+            <wp:effectExtent l="0" t="0" r="0" b="0"/>
+            <wp:docPr id="4" name="Imagen 4"/>
+            <wp:cNvGraphicFramePr>
+              <a:graphicFrameLocks xmlns:a="http://schemas.openxmlformats.org/drawingml/2006/main" noChangeAspect="1"/>
+            </wp:cNvGraphicFramePr>
+            <a:graphic xmlns:a="http://schemas.openxmlformats.org/drawingml/2006/main">
+              <a:graphicData uri="http://schemas.openxmlformats.org/drawingml/2006/picture">
+                <pic:pic xmlns:pic="http://schemas.openxmlformats.org/drawingml/2006/picture">
+                  <pic:nvPicPr>
+                    <pic:cNvPr id="1" name=""/>
+                    <pic:cNvPicPr/>
+                  </pic:nvPicPr>
+                  <pic:blipFill>
+                    <a:blip r:embed="rId73"/>
+                    <a:stretch>
+                      <a:fillRect/>
+                    </a:stretch>
+                  </pic:blipFill>
+                  <pic:spPr>
+                    <a:xfrm>
+                      <a:off x="0" y="0"/>
+                      <a:ext cx="3780677" cy="573990"/>
+                    </a:xfrm>
+                    <a:prstGeom prst="rect">
+                      <a:avLst/>
+                    </a:prstGeom>
+                  </pic:spPr>
+                </pic:pic>
+              </a:graphicData>
+            </a:graphic>
+          </wp:inline>
+        </w:drawing>
+      </w:r>
+    </w:p>
+    <w:p>
+      <w:pPr>
+        <w:jc w:val="both"/>
+      </w:pPr>
+      <w:r>
+        <w:t>Y cuando se hace clic en el botón agregar se validan los campos y crea la sesión, se obtiene el ID con la cual quedo agregado para crear las tres actividades, que se guarda el ID de la actividad para crearle los tres recursos:</w:t>
+      </w:r>
+    </w:p>
+    <w:p>
+      <w:pPr>
+        <w:jc w:val="center"/>
+      </w:pPr>
+      <w:r>
+        <w:rPr>
+          <w:noProof/>
+          <w:lang w:val="en-US"/>
+        </w:rPr>
+        <w:drawing>
+          <wp:inline distT="0" distB="0" distL="0" distR="0" wp14:anchorId="0C619EA8" wp14:editId="1B53B4FF">
+            <wp:extent cx="5021580" cy="2895448"/>
+            <wp:effectExtent l="0" t="0" r="7620" b="635"/>
+            <wp:docPr id="5" name="Imagen 5"/>
+            <wp:cNvGraphicFramePr>
+              <a:graphicFrameLocks xmlns:a="http://schemas.openxmlformats.org/drawingml/2006/main" noChangeAspect="1"/>
+            </wp:cNvGraphicFramePr>
+            <a:graphic xmlns:a="http://schemas.openxmlformats.org/drawingml/2006/main">
+              <a:graphicData uri="http://schemas.openxmlformats.org/drawingml/2006/picture">
+                <pic:pic xmlns:pic="http://schemas.openxmlformats.org/drawingml/2006/picture">
+                  <pic:nvPicPr>
+                    <pic:cNvPr id="1" name=""/>
+                    <pic:cNvPicPr/>
+                  </pic:nvPicPr>
+                  <pic:blipFill>
+                    <a:blip r:embed="rId74"/>
+                    <a:stretch>
+                      <a:fillRect/>
+                    </a:stretch>
+                  </pic:blipFill>
+                  <pic:spPr>
+                    <a:xfrm>
+                      <a:off x="0" y="0"/>
+                      <a:ext cx="5028400" cy="2899381"/>
+                    </a:xfrm>
+                    <a:prstGeom prst="rect">
+                      <a:avLst/>
+                    </a:prstGeom>
+                  </pic:spPr>
+                </pic:pic>
+              </a:graphicData>
+            </a:graphic>
+          </wp:inline>
+        </w:drawing>
+      </w:r>
+    </w:p>
+    <w:p>
+      <w:r>
+        <w:lastRenderedPageBreak/>
+        <w:t>[</w:t>
+      </w:r>
+      <w:r>
+        <w:rPr>
+          <w:highlight w:val="yellow"/>
+        </w:rPr>
+        <w:t>Subir archivos al nodo FTPS</w:t>
+      </w:r>
+      <w:r>
+        <w:t>]</w:t>
+      </w:r>
+    </w:p>
+    <w:p/>
+    <w:p>
+      <w:pPr>
+        <w:pStyle w:val="Ttulo2"/>
+      </w:pPr>
+      <w:bookmarkStart w:id="24" w:name="_Toc40326994"/>
+      <w:r>
+        <w:t xml:space="preserve">5.4) </w:t>
+      </w:r>
+      <w:proofErr w:type="spellStart"/>
+      <w:r>
+        <w:t>ActividadActivity</w:t>
+      </w:r>
+      <w:bookmarkEnd w:id="24"/>
+      <w:proofErr w:type="spellEnd"/>
+    </w:p>
+    <w:p>
+      <w:pPr>
+        <w:jc w:val="both"/>
+      </w:pPr>
+      <w:r>
+        <w:t xml:space="preserve">Se encarga de mostrar la lista de actividades que tiene una sesión en específico, solo se muestra la información sin botones, entonces en primer lugar se crean las variables necesarias como las listas de actividades y el </w:t>
+      </w:r>
+      <w:proofErr w:type="spellStart"/>
+      <w:r>
+        <w:t>RecyclerView</w:t>
+      </w:r>
+      <w:proofErr w:type="spellEnd"/>
+      <w:r>
+        <w:t xml:space="preserve"> y el </w:t>
+      </w:r>
+      <w:proofErr w:type="spellStart"/>
+      <w:r>
+        <w:t>idSesion</w:t>
+      </w:r>
+      <w:proofErr w:type="spellEnd"/>
+      <w:r>
+        <w:t xml:space="preserve"> que se utilizará:</w:t>
+      </w:r>
+    </w:p>
+    <w:p>
+      <w:pPr>
+        <w:jc w:val="center"/>
+      </w:pPr>
+      <w:r>
+        <w:rPr>
+          <w:noProof/>
+          <w:lang w:val="en-US"/>
+        </w:rPr>
+        <w:drawing>
+          <wp:inline distT="0" distB="0" distL="0" distR="0" wp14:anchorId="11226C47" wp14:editId="46164F54">
+            <wp:extent cx="2781300" cy="580057"/>
+            <wp:effectExtent l="0" t="0" r="0" b="0"/>
+            <wp:docPr id="14" name="Imagen 14"/>
+            <wp:cNvGraphicFramePr>
+              <a:graphicFrameLocks xmlns:a="http://schemas.openxmlformats.org/drawingml/2006/main" noChangeAspect="1"/>
+            </wp:cNvGraphicFramePr>
+            <a:graphic xmlns:a="http://schemas.openxmlformats.org/drawingml/2006/main">
+              <a:graphicData uri="http://schemas.openxmlformats.org/drawingml/2006/picture">
+                <pic:pic xmlns:pic="http://schemas.openxmlformats.org/drawingml/2006/picture">
+                  <pic:nvPicPr>
+                    <pic:cNvPr id="1" name=""/>
+                    <pic:cNvPicPr/>
+                  </pic:nvPicPr>
+                  <pic:blipFill>
+                    <a:blip r:embed="rId75"/>
+                    <a:stretch>
+                      <a:fillRect/>
+                    </a:stretch>
+                  </pic:blipFill>
+                  <pic:spPr>
+                    <a:xfrm>
+                      <a:off x="0" y="0"/>
+                      <a:ext cx="2821080" cy="588353"/>
+                    </a:xfrm>
+                    <a:prstGeom prst="rect">
+                      <a:avLst/>
+                    </a:prstGeom>
+                  </pic:spPr>
+                </pic:pic>
+              </a:graphicData>
+            </a:graphic>
+          </wp:inline>
+        </w:drawing>
+      </w:r>
+    </w:p>
+    <w:p>
+      <w:pPr>
+        <w:jc w:val="both"/>
+      </w:pPr>
+      <w:r>
+        <w:t xml:space="preserve">Luego en el </w:t>
+      </w:r>
+      <w:proofErr w:type="spellStart"/>
+      <w:proofErr w:type="gramStart"/>
+      <w:r>
+        <w:t>onCreate</w:t>
+      </w:r>
+      <w:proofErr w:type="spellEnd"/>
+      <w:r>
+        <w:t>(</w:t>
+      </w:r>
+      <w:proofErr w:type="gramEnd"/>
+      <w:r>
+        <w:t>) se hace las asignaciones e inicializaciones:</w:t>
+      </w:r>
+    </w:p>
+    <w:p>
+      <w:pPr>
+        <w:jc w:val="center"/>
+      </w:pPr>
+      <w:r>
+        <w:rPr>
+          <w:noProof/>
+          <w:lang w:val="en-US"/>
+        </w:rPr>
+        <w:drawing>
+          <wp:inline distT="0" distB="0" distL="0" distR="0" wp14:anchorId="5DBFD7EE" wp14:editId="121C16A3">
+            <wp:extent cx="4762500" cy="1375725"/>
+            <wp:effectExtent l="0" t="0" r="0" b="0"/>
+            <wp:docPr id="15" name="Imagen 15"/>
+            <wp:cNvGraphicFramePr>
+              <a:graphicFrameLocks xmlns:a="http://schemas.openxmlformats.org/drawingml/2006/main" noChangeAspect="1"/>
+            </wp:cNvGraphicFramePr>
+            <a:graphic xmlns:a="http://schemas.openxmlformats.org/drawingml/2006/main">
+              <a:graphicData uri="http://schemas.openxmlformats.org/drawingml/2006/picture">
+                <pic:pic xmlns:pic="http://schemas.openxmlformats.org/drawingml/2006/picture">
+                  <pic:nvPicPr>
+                    <pic:cNvPr id="1" name=""/>
+                    <pic:cNvPicPr/>
+                  </pic:nvPicPr>
+                  <pic:blipFill>
+                    <a:blip r:embed="rId76"/>
+                    <a:stretch>
+                      <a:fillRect/>
+                    </a:stretch>
+                  </pic:blipFill>
+                  <pic:spPr>
+                    <a:xfrm>
+                      <a:off x="0" y="0"/>
+                      <a:ext cx="4801479" cy="1386985"/>
+                    </a:xfrm>
+                    <a:prstGeom prst="rect">
+                      <a:avLst/>
+                    </a:prstGeom>
+                  </pic:spPr>
+                </pic:pic>
+              </a:graphicData>
+            </a:graphic>
+          </wp:inline>
+        </w:drawing>
+      </w:r>
+    </w:p>
+    <w:p>
+      <w:pPr>
+        <w:jc w:val="both"/>
+      </w:pPr>
+      <w:r>
+        <w:t xml:space="preserve">Como ya se ha hecho anteriormente, el método consultar se encargará de llenar la lista con los registros de la base de datos que cumplan con la condición de que el ID de sesión sea igual al </w:t>
+      </w:r>
+      <w:proofErr w:type="spellStart"/>
+      <w:r>
+        <w:t>idSesion</w:t>
+      </w:r>
+      <w:proofErr w:type="spellEnd"/>
+      <w:r>
+        <w:t>:</w:t>
+      </w:r>
+    </w:p>
+    <w:p>
+      <w:pPr>
+        <w:jc w:val="center"/>
+      </w:pPr>
+      <w:r>
+        <w:rPr>
+          <w:noProof/>
+          <w:lang w:val="en-US"/>
+        </w:rPr>
+        <w:drawing>
+          <wp:inline distT="0" distB="0" distL="0" distR="0" wp14:anchorId="4EB500CF" wp14:editId="10D8DDBB">
+            <wp:extent cx="4465320" cy="2421115"/>
+            <wp:effectExtent l="0" t="0" r="0" b="0"/>
+            <wp:docPr id="19" name="Imagen 19"/>
+            <wp:cNvGraphicFramePr>
+              <a:graphicFrameLocks xmlns:a="http://schemas.openxmlformats.org/drawingml/2006/main" noChangeAspect="1"/>
+            </wp:cNvGraphicFramePr>
+            <a:graphic xmlns:a="http://schemas.openxmlformats.org/drawingml/2006/main">
+              <a:graphicData uri="http://schemas.openxmlformats.org/drawingml/2006/picture">
+                <pic:pic xmlns:pic="http://schemas.openxmlformats.org/drawingml/2006/picture">
+                  <pic:nvPicPr>
+                    <pic:cNvPr id="1" name=""/>
+                    <pic:cNvPicPr/>
+                  </pic:nvPicPr>
+                  <pic:blipFill>
+                    <a:blip r:embed="rId77"/>
+                    <a:stretch>
+                      <a:fillRect/>
+                    </a:stretch>
+                  </pic:blipFill>
+                  <pic:spPr>
+                    <a:xfrm>
+                      <a:off x="0" y="0"/>
+                      <a:ext cx="4477646" cy="2427798"/>
+                    </a:xfrm>
+                    <a:prstGeom prst="rect">
+                      <a:avLst/>
+                    </a:prstGeom>
+                  </pic:spPr>
+                </pic:pic>
+              </a:graphicData>
+            </a:graphic>
+          </wp:inline>
+        </w:drawing>
+      </w:r>
+    </w:p>
+    <w:p>
+      <w:pPr>
+        <w:jc w:val="both"/>
+      </w:pPr>
+      <w:r>
+        <w:t xml:space="preserve">Solo se tiene un objeto demás en la lista que es el icono para expandir o colapsar la tarjeta para ver u ocultar, respectivamente, los recursos de la actividad, por lo que cumple que están todos los objetos de la </w:t>
+      </w:r>
+      <w:proofErr w:type="spellStart"/>
+      <w:r>
+        <w:t>CardView</w:t>
+      </w:r>
+      <w:proofErr w:type="spellEnd"/>
+      <w:r>
+        <w:t>:</w:t>
+      </w:r>
+    </w:p>
+    <w:p>
+      <w:pPr>
+        <w:jc w:val="center"/>
+      </w:pPr>
+      <w:r>
+        <w:rPr>
+          <w:noProof/>
+          <w:lang w:val="en-US"/>
+        </w:rPr>
+        <w:lastRenderedPageBreak/>
+        <w:drawing>
+          <wp:inline distT="0" distB="0" distL="0" distR="0" wp14:anchorId="7EBAAA3D" wp14:editId="7ED799C2">
+            <wp:extent cx="2110740" cy="992468"/>
+            <wp:effectExtent l="0" t="0" r="3810" b="0"/>
+            <wp:docPr id="22" name="Imagen 22"/>
+            <wp:cNvGraphicFramePr>
+              <a:graphicFrameLocks xmlns:a="http://schemas.openxmlformats.org/drawingml/2006/main" noChangeAspect="1"/>
+            </wp:cNvGraphicFramePr>
+            <a:graphic xmlns:a="http://schemas.openxmlformats.org/drawingml/2006/main">
+              <a:graphicData uri="http://schemas.openxmlformats.org/drawingml/2006/picture">
+                <pic:pic xmlns:pic="http://schemas.openxmlformats.org/drawingml/2006/picture">
+                  <pic:nvPicPr>
+                    <pic:cNvPr id="1" name=""/>
+                    <pic:cNvPicPr/>
+                  </pic:nvPicPr>
+                  <pic:blipFill>
+                    <a:blip r:embed="rId78"/>
+                    <a:stretch>
+                      <a:fillRect/>
+                    </a:stretch>
+                  </pic:blipFill>
+                  <pic:spPr>
+                    <a:xfrm>
+                      <a:off x="0" y="0"/>
+                      <a:ext cx="2120935" cy="997262"/>
+                    </a:xfrm>
+                    <a:prstGeom prst="rect">
+                      <a:avLst/>
+                    </a:prstGeom>
+                  </pic:spPr>
+                </pic:pic>
+              </a:graphicData>
+            </a:graphic>
+          </wp:inline>
+        </w:drawing>
+      </w:r>
+    </w:p>
+    <w:p>
+      <w:pPr>
+        <w:jc w:val="both"/>
+      </w:pPr>
+      <w:r>
+        <w:t>Y la clase que nos ayuda para crear una lista con todos estos objetos:</w:t>
+      </w:r>
+    </w:p>
+    <w:p>
+      <w:pPr>
+        <w:jc w:val="center"/>
+      </w:pPr>
+      <w:r>
+        <w:rPr>
+          <w:noProof/>
+          <w:lang w:val="en-US"/>
+        </w:rPr>
+        <w:drawing>
+          <wp:inline distT="0" distB="0" distL="0" distR="0" wp14:anchorId="53E6CEF9" wp14:editId="1F5486C2">
+            <wp:extent cx="4724400" cy="1613822"/>
+            <wp:effectExtent l="0" t="0" r="0" b="5715"/>
+            <wp:docPr id="26" name="Imagen 26"/>
+            <wp:cNvGraphicFramePr>
+              <a:graphicFrameLocks xmlns:a="http://schemas.openxmlformats.org/drawingml/2006/main" noChangeAspect="1"/>
+            </wp:cNvGraphicFramePr>
+            <a:graphic xmlns:a="http://schemas.openxmlformats.org/drawingml/2006/main">
+              <a:graphicData uri="http://schemas.openxmlformats.org/drawingml/2006/picture">
+                <pic:pic xmlns:pic="http://schemas.openxmlformats.org/drawingml/2006/picture">
+                  <pic:nvPicPr>
+                    <pic:cNvPr id="1" name=""/>
+                    <pic:cNvPicPr/>
+                  </pic:nvPicPr>
+                  <pic:blipFill>
+                    <a:blip r:embed="rId79"/>
+                    <a:stretch>
+                      <a:fillRect/>
+                    </a:stretch>
+                  </pic:blipFill>
+                  <pic:spPr>
+                    <a:xfrm>
+                      <a:off x="0" y="0"/>
+                      <a:ext cx="4743918" cy="1620489"/>
+                    </a:xfrm>
+                    <a:prstGeom prst="rect">
+                      <a:avLst/>
+                    </a:prstGeom>
+                  </pic:spPr>
+                </pic:pic>
+              </a:graphicData>
+            </a:graphic>
+          </wp:inline>
+        </w:drawing>
+      </w:r>
+    </w:p>
+    <w:p>
+      <w:pPr>
+        <w:jc w:val="both"/>
+      </w:pPr>
+      <w:r>
+        <w:t xml:space="preserve">Por último, el </w:t>
+      </w:r>
+      <w:proofErr w:type="spellStart"/>
+      <w:r>
+        <w:rPr>
+          <w:i/>
+        </w:rPr>
+        <w:t>AdapterActividad</w:t>
+      </w:r>
+      <w:proofErr w:type="spellEnd"/>
+      <w:r>
+        <w:t xml:space="preserve"> que nos replica la tarjeta en el </w:t>
+      </w:r>
+      <w:proofErr w:type="spellStart"/>
+      <w:r>
+        <w:t>RecyclerView</w:t>
+      </w:r>
+      <w:proofErr w:type="spellEnd"/>
+      <w:r>
+        <w:t>:</w:t>
+      </w:r>
+    </w:p>
+    <w:p>
+      <w:pPr>
+        <w:jc w:val="center"/>
+      </w:pPr>
+      <w:r>
+        <w:rPr>
+          <w:noProof/>
+          <w:lang w:val="en-US"/>
+        </w:rPr>
+        <w:drawing>
+          <wp:inline distT="0" distB="0" distL="0" distR="0" wp14:anchorId="04FBFE90" wp14:editId="277259E0">
+            <wp:extent cx="3962400" cy="1914847"/>
+            <wp:effectExtent l="0" t="0" r="0" b="9525"/>
+            <wp:docPr id="27" name="Imagen 27"/>
+            <wp:cNvGraphicFramePr>
+              <a:graphicFrameLocks xmlns:a="http://schemas.openxmlformats.org/drawingml/2006/main" noChangeAspect="1"/>
+            </wp:cNvGraphicFramePr>
+            <a:graphic xmlns:a="http://schemas.openxmlformats.org/drawingml/2006/main">
+              <a:graphicData uri="http://schemas.openxmlformats.org/drawingml/2006/picture">
+                <pic:pic xmlns:pic="http://schemas.openxmlformats.org/drawingml/2006/picture">
+                  <pic:nvPicPr>
+                    <pic:cNvPr id="1" name=""/>
+                    <pic:cNvPicPr/>
+                  </pic:nvPicPr>
+                  <pic:blipFill>
+                    <a:blip r:embed="rId80"/>
+                    <a:stretch>
+                      <a:fillRect/>
+                    </a:stretch>
+                  </pic:blipFill>
+                  <pic:spPr>
+                    <a:xfrm>
+                      <a:off x="0" y="0"/>
+                      <a:ext cx="3977465" cy="1922127"/>
+                    </a:xfrm>
+                    <a:prstGeom prst="rect">
+                      <a:avLst/>
+                    </a:prstGeom>
+                  </pic:spPr>
+                </pic:pic>
+              </a:graphicData>
+            </a:graphic>
+          </wp:inline>
+        </w:drawing>
+      </w:r>
+    </w:p>
+    <w:p>
+      <w:pPr>
+        <w:jc w:val="both"/>
+      </w:pPr>
+      <w:r>
+        <w:t xml:space="preserve">Recordar que en la clase interna </w:t>
+      </w:r>
+      <w:proofErr w:type="spellStart"/>
+      <w:r>
+        <w:rPr>
+          <w:i/>
+        </w:rPr>
+        <w:t>MyViewHolderDatos</w:t>
+      </w:r>
+      <w:proofErr w:type="spellEnd"/>
+      <w:r>
+        <w:t xml:space="preserve"> es donde se programa el código cuando se hace clic en la tarjeta o en algún objeto de esta:</w:t>
+      </w:r>
+    </w:p>
+    <w:p>
+      <w:pPr>
+        <w:jc w:val="center"/>
+      </w:pPr>
+      <w:r>
+        <w:rPr>
+          <w:noProof/>
+          <w:lang w:val="en-US"/>
+        </w:rPr>
+        <w:lastRenderedPageBreak/>
+        <w:drawing>
+          <wp:inline distT="0" distB="0" distL="0" distR="0" wp14:anchorId="18CD56A7" wp14:editId="296F3C70">
+            <wp:extent cx="4351020" cy="3079387"/>
+            <wp:effectExtent l="0" t="0" r="0" b="6985"/>
+            <wp:docPr id="28" name="Imagen 28"/>
+            <wp:cNvGraphicFramePr>
+              <a:graphicFrameLocks xmlns:a="http://schemas.openxmlformats.org/drawingml/2006/main" noChangeAspect="1"/>
+            </wp:cNvGraphicFramePr>
+            <a:graphic xmlns:a="http://schemas.openxmlformats.org/drawingml/2006/main">
+              <a:graphicData uri="http://schemas.openxmlformats.org/drawingml/2006/picture">
+                <pic:pic xmlns:pic="http://schemas.openxmlformats.org/drawingml/2006/picture">
+                  <pic:nvPicPr>
+                    <pic:cNvPr id="1" name=""/>
+                    <pic:cNvPicPr/>
+                  </pic:nvPicPr>
+                  <pic:blipFill>
+                    <a:blip r:embed="rId81"/>
+                    <a:stretch>
+                      <a:fillRect/>
+                    </a:stretch>
+                  </pic:blipFill>
+                  <pic:spPr>
+                    <a:xfrm>
+                      <a:off x="0" y="0"/>
                       <a:ext cx="4360168" cy="3085862"/>
                     </a:xfrm>
                     <a:prstGeom prst="rect">
@@ -8528,7 +10835,7 @@
           <w:rFonts w:eastAsia="Times New Roman"/>
         </w:rPr>
       </w:pPr>
-      <w:bookmarkStart w:id="26" w:name="_Toc40317816"/>
+      <w:bookmarkStart w:id="25" w:name="_Toc40326995"/>
       <w:r>
         <w:rPr>
           <w:rFonts w:eastAsia="Times New Roman"/>
@@ -8536,7 +10843,7 @@
         <w:lastRenderedPageBreak/>
         <w:t>Referencias</w:t>
       </w:r>
-      <w:bookmarkEnd w:id="26"/>
+      <w:bookmarkEnd w:id="25"/>
     </w:p>
     <w:p>
       <w:pPr>
@@ -8544,7 +10851,7 @@
           <w:rFonts w:cs="Times New Roman"/>
           <w:bCs/>
           <w:szCs w:val="24"/>
-          <w:lang w:val="es-CO"/>
+          <w:lang w:val="es-419"/>
         </w:rPr>
       </w:pPr>
     </w:p>
@@ -8554,27 +10861,28 @@
           <w:rFonts w:cs="Times New Roman"/>
           <w:bCs/>
           <w:szCs w:val="24"/>
-          <w:lang w:val="es-419"/>
-        </w:rPr>
-      </w:pPr>
-    </w:p>
-    <w:p>
-      <w:pPr>
+          <w:lang w:val="en-US"/>
+        </w:rPr>
+      </w:pPr>
+      <w:proofErr w:type="spellStart"/>
+      <w:r>
         <w:rPr>
           <w:rFonts w:cs="Times New Roman"/>
           <w:bCs/>
           <w:szCs w:val="24"/>
-          <w:lang w:val="en-US"/>
-        </w:rPr>
-      </w:pPr>
+          <w:lang w:val="es-419"/>
+        </w:rPr>
+        <w:t>Rodriguez</w:t>
+      </w:r>
+      <w:proofErr w:type="spellEnd"/>
       <w:r>
         <w:rPr>
           <w:rFonts w:cs="Times New Roman"/>
           <w:bCs/>
           <w:szCs w:val="24"/>
-          <w:lang w:val="en-US"/>
-        </w:rPr>
-        <w:t xml:space="preserve">Rodriguez. (2020). Automatic API REST </w:t>
+          <w:lang w:val="es-419"/>
+        </w:rPr>
+        <w:t xml:space="preserve">. (2020). </w:t>
       </w:r>
       <w:proofErr w:type="spellStart"/>
       <w:r>
@@ -8582,9 +10890,9 @@
           <w:rFonts w:cs="Times New Roman"/>
           <w:bCs/>
           <w:szCs w:val="24"/>
-          <w:lang w:val="en-US"/>
-        </w:rPr>
-        <w:t>Droidcon</w:t>
+          <w:lang w:val="es-419"/>
+        </w:rPr>
+        <w:t>Automatic</w:t>
       </w:r>
       <w:proofErr w:type="spellEnd"/>
       <w:r>
@@ -8592,20 +10900,40 @@
           <w:rFonts w:cs="Times New Roman"/>
           <w:bCs/>
           <w:szCs w:val="24"/>
-          <w:lang w:val="en-US"/>
-        </w:rPr>
-        <w:t xml:space="preserve">. </w:t>
-      </w:r>
+          <w:lang w:val="es-419"/>
+        </w:rPr>
+        <w:t xml:space="preserve"> API REST </w:t>
+      </w:r>
+      <w:proofErr w:type="spellStart"/>
       <w:r>
         <w:rPr>
           <w:rFonts w:cs="Times New Roman"/>
           <w:bCs/>
           <w:szCs w:val="24"/>
+          <w:lang w:val="es-419"/>
+        </w:rPr>
+        <w:t>Droidcon</w:t>
+      </w:r>
+      <w:proofErr w:type="spellEnd"/>
+      <w:r>
+        <w:rPr>
+          <w:rFonts w:cs="Times New Roman"/>
+          <w:bCs/>
+          <w:szCs w:val="24"/>
+          <w:lang w:val="es-419"/>
+        </w:rPr>
+        <w:t xml:space="preserve">. </w:t>
+      </w:r>
+      <w:r>
+        <w:rPr>
+          <w:rFonts w:cs="Times New Roman"/>
+          <w:bCs/>
+          <w:szCs w:val="24"/>
           <w:lang w:val="en-US"/>
         </w:rPr>
         <w:t xml:space="preserve">Slideshare.net. Retrieved 5 May 2020, from </w:t>
       </w:r>
-      <w:hyperlink r:id="rId63" w:history="1">
+      <w:hyperlink r:id="rId82" w:history="1">
         <w:r>
           <w:rPr>
             <w:rStyle w:val="Hipervnculo"/>
@@ -8665,7 +10993,7 @@
         </w:rPr>
         <w:t xml:space="preserve">Retrieved 5 May 2020, from </w:t>
       </w:r>
-      <w:hyperlink r:id="rId64" w:history="1">
+      <w:hyperlink r:id="rId83" w:history="1">
         <w:r>
           <w:rPr>
             <w:rStyle w:val="Hipervnculo"/>
@@ -8785,7 +11113,7 @@
         </w:rPr>
         <w:t xml:space="preserve">(2020). Retrieved 5 May 2020, from </w:t>
       </w:r>
-      <w:hyperlink r:id="rId65" w:history="1">
+      <w:hyperlink r:id="rId84" w:history="1">
         <w:r>
           <w:rPr>
             <w:rStyle w:val="Hipervnculo"/>
@@ -8824,7 +11152,7 @@
         </w:rPr>
         <w:t xml:space="preserve"> Android: Spinner. danielme.com. (2020). Retrieved 5 May 2020, from </w:t>
       </w:r>
-      <w:hyperlink r:id="rId66" w:history="1">
+      <w:hyperlink r:id="rId85" w:history="1">
         <w:r>
           <w:rPr>
             <w:rStyle w:val="Hipervnculo"/>
@@ -8878,7 +11206,7 @@
         </w:rPr>
         <w:t xml:space="preserve">(2020). Retrieved 6 May 2020, from </w:t>
       </w:r>
-      <w:hyperlink r:id="rId67" w:history="1">
+      <w:hyperlink r:id="rId86" w:history="1">
         <w:r>
           <w:rPr>
             <w:rStyle w:val="Hipervnculo"/>
@@ -8887,6 +11215,186 @@
             <w:lang w:val="en-US"/>
           </w:rPr>
           <w:t>https://developer.android.com/guide/components/activities/activity-lifecycle?hl=es</w:t>
+        </w:r>
+      </w:hyperlink>
+    </w:p>
+    <w:p>
+      <w:pPr>
+        <w:rPr>
+          <w:rFonts w:eastAsia="Times New Roman" w:cs="Times New Roman"/>
+          <w:szCs w:val="24"/>
+          <w:lang w:val="es-419"/>
+        </w:rPr>
+      </w:pPr>
+      <w:r>
+        <w:rPr>
+          <w:rFonts w:eastAsia="Times New Roman" w:cs="Times New Roman"/>
+          <w:szCs w:val="24"/>
+          <w:lang w:val="es-419"/>
+        </w:rPr>
+        <w:t xml:space="preserve">¿Cuál es la mejor forma de iterar un Cursor de </w:t>
+      </w:r>
+      <w:proofErr w:type="gramStart"/>
+      <w:r>
+        <w:rPr>
+          <w:rFonts w:eastAsia="Times New Roman" w:cs="Times New Roman"/>
+          <w:szCs w:val="24"/>
+          <w:lang w:val="es-419"/>
+        </w:rPr>
+        <w:t>Android?.</w:t>
+      </w:r>
+      <w:proofErr w:type="gramEnd"/>
+      <w:r>
+        <w:rPr>
+          <w:rFonts w:eastAsia="Times New Roman" w:cs="Times New Roman"/>
+          <w:szCs w:val="24"/>
+          <w:lang w:val="es-419"/>
+        </w:rPr>
+        <w:t xml:space="preserve"> </w:t>
+      </w:r>
+      <w:r>
+        <w:rPr>
+          <w:rFonts w:eastAsia="Times New Roman" w:cs="Times New Roman"/>
+          <w:szCs w:val="24"/>
+          <w:lang w:val="en-US"/>
+        </w:rPr>
+        <w:t xml:space="preserve">Stackoverrun.com. (2020). </w:t>
+      </w:r>
+      <w:proofErr w:type="spellStart"/>
+      <w:r>
+        <w:rPr>
+          <w:rFonts w:eastAsia="Times New Roman" w:cs="Times New Roman"/>
+          <w:szCs w:val="24"/>
+          <w:lang w:val="es-419"/>
+        </w:rPr>
+        <w:t>Retrieved</w:t>
+      </w:r>
+      <w:proofErr w:type="spellEnd"/>
+      <w:r>
+        <w:rPr>
+          <w:rFonts w:eastAsia="Times New Roman" w:cs="Times New Roman"/>
+          <w:szCs w:val="24"/>
+          <w:lang w:val="es-419"/>
+        </w:rPr>
+        <w:t xml:space="preserve"> 14 </w:t>
+      </w:r>
+      <w:proofErr w:type="spellStart"/>
+      <w:r>
+        <w:rPr>
+          <w:rFonts w:eastAsia="Times New Roman" w:cs="Times New Roman"/>
+          <w:szCs w:val="24"/>
+          <w:lang w:val="es-419"/>
+        </w:rPr>
+        <w:t>May</w:t>
+      </w:r>
+      <w:proofErr w:type="spellEnd"/>
+      <w:r>
+        <w:rPr>
+          <w:rFonts w:eastAsia="Times New Roman" w:cs="Times New Roman"/>
+          <w:szCs w:val="24"/>
+          <w:lang w:val="es-419"/>
+        </w:rPr>
+        <w:t xml:space="preserve"> 2020, </w:t>
+      </w:r>
+      <w:proofErr w:type="spellStart"/>
+      <w:r>
+        <w:rPr>
+          <w:rFonts w:eastAsia="Times New Roman" w:cs="Times New Roman"/>
+          <w:szCs w:val="24"/>
+          <w:lang w:val="es-419"/>
+        </w:rPr>
+        <w:t>from</w:t>
+      </w:r>
+      <w:proofErr w:type="spellEnd"/>
+      <w:r>
+        <w:rPr>
+          <w:rFonts w:eastAsia="Times New Roman" w:cs="Times New Roman"/>
+          <w:szCs w:val="24"/>
+          <w:lang w:val="es-419"/>
+        </w:rPr>
+        <w:t xml:space="preserve"> </w:t>
+      </w:r>
+      <w:hyperlink r:id="rId87" w:history="1">
+        <w:r>
+          <w:rPr>
+            <w:rStyle w:val="Hipervnculo"/>
+            <w:rFonts w:eastAsia="Times New Roman" w:cs="Times New Roman"/>
+            <w:szCs w:val="24"/>
+            <w:lang w:val="es-419"/>
+          </w:rPr>
+          <w:t>https://stackoverrun.com/es/q/2841081</w:t>
+        </w:r>
+      </w:hyperlink>
+    </w:p>
+    <w:p>
+      <w:pPr>
+        <w:rPr>
+          <w:rFonts w:eastAsia="Times New Roman" w:cs="Times New Roman"/>
+          <w:szCs w:val="24"/>
+          <w:lang w:val="en-US"/>
+        </w:rPr>
+      </w:pPr>
+      <w:r>
+        <w:rPr>
+          <w:rFonts w:eastAsia="Times New Roman" w:cs="Times New Roman"/>
+          <w:szCs w:val="24"/>
+          <w:lang w:val="es-419"/>
+        </w:rPr>
+        <w:t xml:space="preserve">como habilito e inhabilito las opciones de un menú. </w:t>
+      </w:r>
+      <w:r>
+        <w:rPr>
+          <w:rFonts w:eastAsia="Times New Roman" w:cs="Times New Roman"/>
+          <w:szCs w:val="24"/>
+          <w:lang w:val="en-US"/>
+        </w:rPr>
+        <w:t xml:space="preserve">Stack Overflow </w:t>
+      </w:r>
+      <w:proofErr w:type="spellStart"/>
+      <w:r>
+        <w:rPr>
+          <w:rFonts w:eastAsia="Times New Roman" w:cs="Times New Roman"/>
+          <w:szCs w:val="24"/>
+          <w:lang w:val="en-US"/>
+        </w:rPr>
+        <w:t>en</w:t>
+      </w:r>
+      <w:proofErr w:type="spellEnd"/>
+      <w:r>
+        <w:rPr>
+          <w:rFonts w:eastAsia="Times New Roman" w:cs="Times New Roman"/>
+          <w:szCs w:val="24"/>
+          <w:lang w:val="en-US"/>
+        </w:rPr>
+        <w:t xml:space="preserve"> </w:t>
+      </w:r>
+      <w:proofErr w:type="spellStart"/>
+      <w:r>
+        <w:rPr>
+          <w:rFonts w:eastAsia="Times New Roman" w:cs="Times New Roman"/>
+          <w:szCs w:val="24"/>
+          <w:lang w:val="en-US"/>
+        </w:rPr>
+        <w:t>español</w:t>
+      </w:r>
+      <w:proofErr w:type="spellEnd"/>
+      <w:r>
+        <w:rPr>
+          <w:rFonts w:eastAsia="Times New Roman" w:cs="Times New Roman"/>
+          <w:szCs w:val="24"/>
+          <w:lang w:val="en-US"/>
+        </w:rPr>
+        <w:t xml:space="preserve">. (2020). Retrieved 14 May 2020, from </w:t>
+      </w:r>
+      <w:hyperlink r:id="rId88" w:history="1">
+        <w:r>
+          <w:rPr>
+            <w:rStyle w:val="Hipervnculo"/>
+            <w:rFonts w:eastAsia="Times New Roman" w:cs="Times New Roman"/>
+            <w:szCs w:val="24"/>
+            <w:lang w:val="en-US"/>
+          </w:rPr>
+          <w:t>https://es.stackoverflow.com/questions/44790/como-habilito-e-inhabilito-las-opciones-de-un-men%C3%BA</w:t>
         </w:r>
       </w:hyperlink>
     </w:p>
@@ -8933,7 +11441,7 @@
         <v:path o:extrusionok="f" gradientshapeok="t" o:connecttype="rect"/>
         <o:lock v:ext="edit" aspectratio="t"/>
       </v:shapetype>
-      <v:shape id="_x0000_i1055" type="#_x0000_t75" style="width:12pt;height:12pt;visibility:visible;mso-wrap-style:square" o:bullet="t">
+      <v:shape id="Imagen 62" o:spid="_x0000_i1038" type="#_x0000_t75" style="width:12pt;height:12pt;visibility:visible;mso-wrap-style:square" o:bullet="t">
         <v:imagedata r:id="rId1" o:title="less"/>
       </v:shape>
     </w:pict>
@@ -9165,6 +11673,205 @@
     </w:lvl>
   </w:abstractNum>
   <w:abstractNum w:abstractNumId="2" w15:restartNumberingAfterBreak="0">
+    <w:nsid w:val="26A11AC2"/>
+    <w:multiLevelType w:val="hybridMultilevel"/>
+    <w:tmpl w:val="2AAC5466"/>
+    <w:lvl w:ilvl="0" w:tplc="04090001">
+      <w:start w:val="1"/>
+      <w:numFmt w:val="bullet"/>
+      <w:lvlText w:val=""/>
+      <w:lvlJc w:val="left"/>
+      <w:pPr>
+        <w:ind w:left="720" w:hanging="360"/>
+      </w:pPr>
+      <w:rPr>
+        <w:rFonts w:ascii="Symbol" w:hAnsi="Symbol" w:hint="default"/>
+      </w:rPr>
+    </w:lvl>
+    <w:lvl w:ilvl="1" w:tplc="04090003">
+      <w:start w:val="1"/>
+      <w:numFmt w:val="bullet"/>
+      <w:lvlText w:val="o"/>
+      <w:lvlJc w:val="left"/>
+      <w:pPr>
+        <w:ind w:left="1440" w:hanging="360"/>
+      </w:pPr>
+      <w:rPr>
+        <w:rFonts w:ascii="Courier New" w:hAnsi="Courier New" w:cs="Courier New" w:hint="default"/>
+      </w:rPr>
+    </w:lvl>
+    <w:lvl w:ilvl="2" w:tplc="04090005" w:tentative="1">
+      <w:start w:val="1"/>
+      <w:numFmt w:val="bullet"/>
+      <w:lvlText w:val=""/>
+      <w:lvlJc w:val="left"/>
+      <w:pPr>
+        <w:ind w:left="2160" w:hanging="360"/>
+      </w:pPr>
+      <w:rPr>
+        <w:rFonts w:ascii="Wingdings" w:hAnsi="Wingdings" w:hint="default"/>
+      </w:rPr>
+    </w:lvl>
+    <w:lvl w:ilvl="3" w:tplc="04090001" w:tentative="1">
+      <w:start w:val="1"/>
+      <w:numFmt w:val="bullet"/>
+      <w:lvlText w:val=""/>
+      <w:lvlJc w:val="left"/>
+      <w:pPr>
+        <w:ind w:left="2880" w:hanging="360"/>
+      </w:pPr>
+      <w:rPr>
+        <w:rFonts w:ascii="Symbol" w:hAnsi="Symbol" w:hint="default"/>
+      </w:rPr>
+    </w:lvl>
+    <w:lvl w:ilvl="4" w:tplc="04090003" w:tentative="1">
+      <w:start w:val="1"/>
+      <w:numFmt w:val="bullet"/>
+      <w:lvlText w:val="o"/>
+      <w:lvlJc w:val="left"/>
+      <w:pPr>
+        <w:ind w:left="3600" w:hanging="360"/>
+      </w:pPr>
+      <w:rPr>
+        <w:rFonts w:ascii="Courier New" w:hAnsi="Courier New" w:cs="Courier New" w:hint="default"/>
+      </w:rPr>
+    </w:lvl>
+    <w:lvl w:ilvl="5" w:tplc="04090005" w:tentative="1">
+      <w:start w:val="1"/>
+      <w:numFmt w:val="bullet"/>
+      <w:lvlText w:val=""/>
+      <w:lvlJc w:val="left"/>
+      <w:pPr>
+        <w:ind w:left="4320" w:hanging="360"/>
+      </w:pPr>
+      <w:rPr>
+        <w:rFonts w:ascii="Wingdings" w:hAnsi="Wingdings" w:hint="default"/>
+      </w:rPr>
+    </w:lvl>
+    <w:lvl w:ilvl="6" w:tplc="04090001" w:tentative="1">
+      <w:start w:val="1"/>
+      <w:numFmt w:val="bullet"/>
+      <w:lvlText w:val=""/>
+      <w:lvlJc w:val="left"/>
+      <w:pPr>
+        <w:ind w:left="5040" w:hanging="360"/>
+      </w:pPr>
+      <w:rPr>
+        <w:rFonts w:ascii="Symbol" w:hAnsi="Symbol" w:hint="default"/>
+      </w:rPr>
+    </w:lvl>
+    <w:lvl w:ilvl="7" w:tplc="04090003" w:tentative="1">
+      <w:start w:val="1"/>
+      <w:numFmt w:val="bullet"/>
+      <w:lvlText w:val="o"/>
+      <w:lvlJc w:val="left"/>
+      <w:pPr>
+        <w:ind w:left="5760" w:hanging="360"/>
+      </w:pPr>
+      <w:rPr>
+        <w:rFonts w:ascii="Courier New" w:hAnsi="Courier New" w:cs="Courier New" w:hint="default"/>
+      </w:rPr>
+    </w:lvl>
+    <w:lvl w:ilvl="8" w:tplc="04090005" w:tentative="1">
+      <w:start w:val="1"/>
+      <w:numFmt w:val="bullet"/>
+      <w:lvlText w:val=""/>
+      <w:lvlJc w:val="left"/>
+      <w:pPr>
+        <w:ind w:left="6480" w:hanging="360"/>
+      </w:pPr>
+      <w:rPr>
+        <w:rFonts w:ascii="Wingdings" w:hAnsi="Wingdings" w:hint="default"/>
+      </w:rPr>
+    </w:lvl>
+  </w:abstractNum>
+  <w:abstractNum w:abstractNumId="3" w15:restartNumberingAfterBreak="0">
+    <w:nsid w:val="30963134"/>
+    <w:multiLevelType w:val="hybridMultilevel"/>
+    <w:tmpl w:val="AE9AE208"/>
+    <w:lvl w:ilvl="0" w:tplc="0409000F">
+      <w:start w:val="1"/>
+      <w:numFmt w:val="decimal"/>
+      <w:lvlText w:val="%1."/>
+      <w:lvlJc w:val="left"/>
+      <w:pPr>
+        <w:ind w:left="720" w:hanging="360"/>
+      </w:pPr>
+    </w:lvl>
+    <w:lvl w:ilvl="1" w:tplc="04090019" w:tentative="1">
+      <w:start w:val="1"/>
+      <w:numFmt w:val="lowerLetter"/>
+      <w:lvlText w:val="%2."/>
+      <w:lvlJc w:val="left"/>
+      <w:pPr>
+        <w:ind w:left="1440" w:hanging="360"/>
+      </w:pPr>
+    </w:lvl>
+    <w:lvl w:ilvl="2" w:tplc="0409001B" w:tentative="1">
+      <w:start w:val="1"/>
+      <w:numFmt w:val="lowerRoman"/>
+      <w:lvlText w:val="%3."/>
+      <w:lvlJc w:val="right"/>
+      <w:pPr>
+        <w:ind w:left="2160" w:hanging="180"/>
+      </w:pPr>
+    </w:lvl>
+    <w:lvl w:ilvl="3" w:tplc="0409000F" w:tentative="1">
+      <w:start w:val="1"/>
+      <w:numFmt w:val="decimal"/>
+      <w:lvlText w:val="%4."/>
+      <w:lvlJc w:val="left"/>
+      <w:pPr>
+        <w:ind w:left="2880" w:hanging="360"/>
+      </w:pPr>
+    </w:lvl>
+    <w:lvl w:ilvl="4" w:tplc="04090019" w:tentative="1">
+      <w:start w:val="1"/>
+      <w:numFmt w:val="lowerLetter"/>
+      <w:lvlText w:val="%5."/>
+      <w:lvlJc w:val="left"/>
+      <w:pPr>
+        <w:ind w:left="3600" w:hanging="360"/>
+      </w:pPr>
+    </w:lvl>
+    <w:lvl w:ilvl="5" w:tplc="0409001B" w:tentative="1">
+      <w:start w:val="1"/>
+      <w:numFmt w:val="lowerRoman"/>
+      <w:lvlText w:val="%6."/>
+      <w:lvlJc w:val="right"/>
+      <w:pPr>
+        <w:ind w:left="4320" w:hanging="180"/>
+      </w:pPr>
+    </w:lvl>
+    <w:lvl w:ilvl="6" w:tplc="0409000F" w:tentative="1">
+      <w:start w:val="1"/>
+      <w:numFmt w:val="decimal"/>
+      <w:lvlText w:val="%7."/>
+      <w:lvlJc w:val="left"/>
+      <w:pPr>
+        <w:ind w:left="5040" w:hanging="360"/>
+      </w:pPr>
+    </w:lvl>
+    <w:lvl w:ilvl="7" w:tplc="04090019" w:tentative="1">
+      <w:start w:val="1"/>
+      <w:numFmt w:val="lowerLetter"/>
+      <w:lvlText w:val="%8."/>
+      <w:lvlJc w:val="left"/>
+      <w:pPr>
+        <w:ind w:left="5760" w:hanging="360"/>
+      </w:pPr>
+    </w:lvl>
+    <w:lvl w:ilvl="8" w:tplc="0409001B" w:tentative="1">
+      <w:start w:val="1"/>
+      <w:numFmt w:val="lowerRoman"/>
+      <w:lvlText w:val="%9."/>
+      <w:lvlJc w:val="right"/>
+      <w:pPr>
+        <w:ind w:left="6480" w:hanging="180"/>
+      </w:pPr>
+    </w:lvl>
+  </w:abstractNum>
+  <w:abstractNum w:abstractNumId="4" w15:restartNumberingAfterBreak="0">
     <w:nsid w:val="43E03C60"/>
     <w:multiLevelType w:val="hybridMultilevel"/>
     <w:tmpl w:val="9BA4537A"/>
@@ -9305,7 +12012,7 @@
       </w:rPr>
     </w:lvl>
   </w:abstractNum>
-  <w:abstractNum w:abstractNumId="3" w15:restartNumberingAfterBreak="0">
+  <w:abstractNum w:abstractNumId="5" w15:restartNumberingAfterBreak="0">
     <w:nsid w:val="61401C1E"/>
     <w:multiLevelType w:val="hybridMultilevel"/>
     <w:tmpl w:val="CD76B79E"/>
@@ -9418,10 +12125,10 @@
       </w:rPr>
     </w:lvl>
   </w:abstractNum>
-  <w:abstractNum w:abstractNumId="4" w15:restartNumberingAfterBreak="0">
+  <w:abstractNum w:abstractNumId="6" w15:restartNumberingAfterBreak="0">
     <w:nsid w:val="684612FF"/>
     <w:multiLevelType w:val="hybridMultilevel"/>
-    <w:tmpl w:val="EF92727A"/>
+    <w:tmpl w:val="1FE881BE"/>
     <w:lvl w:ilvl="0" w:tplc="04090001">
       <w:start w:val="1"/>
       <w:numFmt w:val="bullet"/>
@@ -9531,7 +12238,7 @@
       </w:rPr>
     </w:lvl>
   </w:abstractNum>
-  <w:abstractNum w:abstractNumId="5" w15:restartNumberingAfterBreak="0">
+  <w:abstractNum w:abstractNumId="7" w15:restartNumberingAfterBreak="0">
     <w:nsid w:val="71551EE1"/>
     <w:multiLevelType w:val="hybridMultilevel"/>
     <w:tmpl w:val="B464EA6C"/>
@@ -9644,7 +12351,233 @@
       </w:rPr>
     </w:lvl>
   </w:abstractNum>
-  <w:abstractNum w:abstractNumId="6" w15:restartNumberingAfterBreak="0">
+  <w:abstractNum w:abstractNumId="8" w15:restartNumberingAfterBreak="0">
+    <w:nsid w:val="7C5176CA"/>
+    <w:multiLevelType w:val="hybridMultilevel"/>
+    <w:tmpl w:val="2A94B34C"/>
+    <w:lvl w:ilvl="0" w:tplc="04090001">
+      <w:start w:val="1"/>
+      <w:numFmt w:val="bullet"/>
+      <w:lvlText w:val=""/>
+      <w:lvlJc w:val="left"/>
+      <w:pPr>
+        <w:ind w:left="360" w:hanging="360"/>
+      </w:pPr>
+      <w:rPr>
+        <w:rFonts w:ascii="Symbol" w:hAnsi="Symbol" w:hint="default"/>
+      </w:rPr>
+    </w:lvl>
+    <w:lvl w:ilvl="1" w:tplc="04090003" w:tentative="1">
+      <w:start w:val="1"/>
+      <w:numFmt w:val="bullet"/>
+      <w:lvlText w:val="o"/>
+      <w:lvlJc w:val="left"/>
+      <w:pPr>
+        <w:ind w:left="1080" w:hanging="360"/>
+      </w:pPr>
+      <w:rPr>
+        <w:rFonts w:ascii="Courier New" w:hAnsi="Courier New" w:cs="Courier New" w:hint="default"/>
+      </w:rPr>
+    </w:lvl>
+    <w:lvl w:ilvl="2" w:tplc="04090005" w:tentative="1">
+      <w:start w:val="1"/>
+      <w:numFmt w:val="bullet"/>
+      <w:lvlText w:val=""/>
+      <w:lvlJc w:val="left"/>
+      <w:pPr>
+        <w:ind w:left="1800" w:hanging="360"/>
+      </w:pPr>
+      <w:rPr>
+        <w:rFonts w:ascii="Wingdings" w:hAnsi="Wingdings" w:hint="default"/>
+      </w:rPr>
+    </w:lvl>
+    <w:lvl w:ilvl="3" w:tplc="04090001" w:tentative="1">
+      <w:start w:val="1"/>
+      <w:numFmt w:val="bullet"/>
+      <w:lvlText w:val=""/>
+      <w:lvlJc w:val="left"/>
+      <w:pPr>
+        <w:ind w:left="2520" w:hanging="360"/>
+      </w:pPr>
+      <w:rPr>
+        <w:rFonts w:ascii="Symbol" w:hAnsi="Symbol" w:hint="default"/>
+      </w:rPr>
+    </w:lvl>
+    <w:lvl w:ilvl="4" w:tplc="04090003" w:tentative="1">
+      <w:start w:val="1"/>
+      <w:numFmt w:val="bullet"/>
+      <w:lvlText w:val="o"/>
+      <w:lvlJc w:val="left"/>
+      <w:pPr>
+        <w:ind w:left="3240" w:hanging="360"/>
+      </w:pPr>
+      <w:rPr>
+        <w:rFonts w:ascii="Courier New" w:hAnsi="Courier New" w:cs="Courier New" w:hint="default"/>
+      </w:rPr>
+    </w:lvl>
+    <w:lvl w:ilvl="5" w:tplc="04090005" w:tentative="1">
+      <w:start w:val="1"/>
+      <w:numFmt w:val="bullet"/>
+      <w:lvlText w:val=""/>
+      <w:lvlJc w:val="left"/>
+      <w:pPr>
+        <w:ind w:left="3960" w:hanging="360"/>
+      </w:pPr>
+      <w:rPr>
+        <w:rFonts w:ascii="Wingdings" w:hAnsi="Wingdings" w:hint="default"/>
+      </w:rPr>
+    </w:lvl>
+    <w:lvl w:ilvl="6" w:tplc="04090001" w:tentative="1">
+      <w:start w:val="1"/>
+      <w:numFmt w:val="bullet"/>
+      <w:lvlText w:val=""/>
+      <w:lvlJc w:val="left"/>
+      <w:pPr>
+        <w:ind w:left="4680" w:hanging="360"/>
+      </w:pPr>
+      <w:rPr>
+        <w:rFonts w:ascii="Symbol" w:hAnsi="Symbol" w:hint="default"/>
+      </w:rPr>
+    </w:lvl>
+    <w:lvl w:ilvl="7" w:tplc="04090003" w:tentative="1">
+      <w:start w:val="1"/>
+      <w:numFmt w:val="bullet"/>
+      <w:lvlText w:val="o"/>
+      <w:lvlJc w:val="left"/>
+      <w:pPr>
+        <w:ind w:left="5400" w:hanging="360"/>
+      </w:pPr>
+      <w:rPr>
+        <w:rFonts w:ascii="Courier New" w:hAnsi="Courier New" w:cs="Courier New" w:hint="default"/>
+      </w:rPr>
+    </w:lvl>
+    <w:lvl w:ilvl="8" w:tplc="04090005" w:tentative="1">
+      <w:start w:val="1"/>
+      <w:numFmt w:val="bullet"/>
+      <w:lvlText w:val=""/>
+      <w:lvlJc w:val="left"/>
+      <w:pPr>
+        <w:ind w:left="6120" w:hanging="360"/>
+      </w:pPr>
+      <w:rPr>
+        <w:rFonts w:ascii="Wingdings" w:hAnsi="Wingdings" w:hint="default"/>
+      </w:rPr>
+    </w:lvl>
+  </w:abstractNum>
+  <w:abstractNum w:abstractNumId="9" w15:restartNumberingAfterBreak="0">
+    <w:nsid w:val="7D6C5C9D"/>
+    <w:multiLevelType w:val="hybridMultilevel"/>
+    <w:tmpl w:val="8230DDF8"/>
+    <w:lvl w:ilvl="0" w:tplc="04090001">
+      <w:start w:val="1"/>
+      <w:numFmt w:val="bullet"/>
+      <w:lvlText w:val=""/>
+      <w:lvlJc w:val="left"/>
+      <w:pPr>
+        <w:ind w:left="720" w:hanging="360"/>
+      </w:pPr>
+      <w:rPr>
+        <w:rFonts w:ascii="Symbol" w:hAnsi="Symbol" w:hint="default"/>
+      </w:rPr>
+    </w:lvl>
+    <w:lvl w:ilvl="1" w:tplc="04090003">
+      <w:start w:val="1"/>
+      <w:numFmt w:val="bullet"/>
+      <w:lvlText w:val="o"/>
+      <w:lvlJc w:val="left"/>
+      <w:pPr>
+        <w:ind w:left="1440" w:hanging="360"/>
+      </w:pPr>
+      <w:rPr>
+        <w:rFonts w:ascii="Courier New" w:hAnsi="Courier New" w:cs="Courier New" w:hint="default"/>
+      </w:rPr>
+    </w:lvl>
+    <w:lvl w:ilvl="2" w:tplc="04090005" w:tentative="1">
+      <w:start w:val="1"/>
+      <w:numFmt w:val="bullet"/>
+      <w:lvlText w:val=""/>
+      <w:lvlJc w:val="left"/>
+      <w:pPr>
+        <w:ind w:left="2160" w:hanging="360"/>
+      </w:pPr>
+      <w:rPr>
+        <w:rFonts w:ascii="Wingdings" w:hAnsi="Wingdings" w:hint="default"/>
+      </w:rPr>
+    </w:lvl>
+    <w:lvl w:ilvl="3" w:tplc="04090001" w:tentative="1">
+      <w:start w:val="1"/>
+      <w:numFmt w:val="bullet"/>
+      <w:lvlText w:val=""/>
+      <w:lvlJc w:val="left"/>
+      <w:pPr>
+        <w:ind w:left="2880" w:hanging="360"/>
+      </w:pPr>
+      <w:rPr>
+        <w:rFonts w:ascii="Symbol" w:hAnsi="Symbol" w:hint="default"/>
+      </w:rPr>
+    </w:lvl>
+    <w:lvl w:ilvl="4" w:tplc="04090003" w:tentative="1">
+      <w:start w:val="1"/>
+      <w:numFmt w:val="bullet"/>
+      <w:lvlText w:val="o"/>
+      <w:lvlJc w:val="left"/>
+      <w:pPr>
+        <w:ind w:left="3600" w:hanging="360"/>
+      </w:pPr>
+      <w:rPr>
+        <w:rFonts w:ascii="Courier New" w:hAnsi="Courier New" w:cs="Courier New" w:hint="default"/>
+      </w:rPr>
+    </w:lvl>
+    <w:lvl w:ilvl="5" w:tplc="04090005" w:tentative="1">
+      <w:start w:val="1"/>
+      <w:numFmt w:val="bullet"/>
+      <w:lvlText w:val=""/>
+      <w:lvlJc w:val="left"/>
+      <w:pPr>
+        <w:ind w:left="4320" w:hanging="360"/>
+      </w:pPr>
+      <w:rPr>
+        <w:rFonts w:ascii="Wingdings" w:hAnsi="Wingdings" w:hint="default"/>
+      </w:rPr>
+    </w:lvl>
+    <w:lvl w:ilvl="6" w:tplc="04090001" w:tentative="1">
+      <w:start w:val="1"/>
+      <w:numFmt w:val="bullet"/>
+      <w:lvlText w:val=""/>
+      <w:lvlJc w:val="left"/>
+      <w:pPr>
+        <w:ind w:left="5040" w:hanging="360"/>
+      </w:pPr>
+      <w:rPr>
+        <w:rFonts w:ascii="Symbol" w:hAnsi="Symbol" w:hint="default"/>
+      </w:rPr>
+    </w:lvl>
+    <w:lvl w:ilvl="7" w:tplc="04090003" w:tentative="1">
+      <w:start w:val="1"/>
+      <w:numFmt w:val="bullet"/>
+      <w:lvlText w:val="o"/>
+      <w:lvlJc w:val="left"/>
+      <w:pPr>
+        <w:ind w:left="5760" w:hanging="360"/>
+      </w:pPr>
+      <w:rPr>
+        <w:rFonts w:ascii="Courier New" w:hAnsi="Courier New" w:cs="Courier New" w:hint="default"/>
+      </w:rPr>
+    </w:lvl>
+    <w:lvl w:ilvl="8" w:tplc="04090005" w:tentative="1">
+      <w:start w:val="1"/>
+      <w:numFmt w:val="bullet"/>
+      <w:lvlText w:val=""/>
+      <w:lvlJc w:val="left"/>
+      <w:pPr>
+        <w:ind w:left="6480" w:hanging="360"/>
+      </w:pPr>
+      <w:rPr>
+        <w:rFonts w:ascii="Wingdings" w:hAnsi="Wingdings" w:hint="default"/>
+      </w:rPr>
+    </w:lvl>
+  </w:abstractNum>
+  <w:abstractNum w:abstractNumId="10" w15:restartNumberingAfterBreak="0">
     <w:nsid w:val="7FCA3FA2"/>
     <w:multiLevelType w:val="hybridMultilevel"/>
     <w:tmpl w:val="EE3E7972"/>
@@ -9734,25 +12667,37 @@
     </w:lvl>
   </w:abstractNum>
   <w:num w:numId="1">
-    <w:abstractNumId w:val="3"/>
+    <w:abstractNumId w:val="5"/>
   </w:num>
   <w:num w:numId="2">
     <w:abstractNumId w:val="1"/>
   </w:num>
   <w:num w:numId="3">
-    <w:abstractNumId w:val="5"/>
+    <w:abstractNumId w:val="7"/>
   </w:num>
   <w:num w:numId="4">
-    <w:abstractNumId w:val="6"/>
+    <w:abstractNumId w:val="10"/>
   </w:num>
   <w:num w:numId="5">
     <w:abstractNumId w:val="0"/>
   </w:num>
   <w:num w:numId="6">
+    <w:abstractNumId w:val="4"/>
+  </w:num>
+  <w:num w:numId="7">
+    <w:abstractNumId w:val="9"/>
+  </w:num>
+  <w:num w:numId="8">
     <w:abstractNumId w:val="2"/>
   </w:num>
-  <w:num w:numId="7">
-    <w:abstractNumId w:val="4"/>
+  <w:num w:numId="9">
+    <w:abstractNumId w:val="3"/>
+  </w:num>
+  <w:num w:numId="10">
+    <w:abstractNumId w:val="8"/>
+  </w:num>
+  <w:num w:numId="11">
+    <w:abstractNumId w:val="6"/>
   </w:num>
 </w:numbering>
 </file>
@@ -10206,7 +13151,7 @@
     <w:uiPriority w:val="9"/>
     <w:unhideWhenUsed/>
     <w:qFormat/>
-    <w:rsid w:val="00691061"/>
+    <w:rsid w:val="00EF696B"/>
     <w:pPr>
       <w:keepNext/>
       <w:keepLines/>
@@ -10214,8 +13159,9 @@
       <w:outlineLvl w:val="2"/>
     </w:pPr>
     <w:rPr>
-      <w:rFonts w:asciiTheme="majorHAnsi" w:eastAsiaTheme="majorEastAsia" w:hAnsiTheme="majorHAnsi" w:cstheme="majorBidi"/>
-      <w:color w:val="1F3763" w:themeColor="accent1" w:themeShade="7F"/>
+      <w:rFonts w:eastAsiaTheme="majorEastAsia" w:cstheme="majorBidi"/>
+      <w:b/>
+      <w:i/>
       <w:szCs w:val="24"/>
     </w:rPr>
   </w:style>
@@ -10460,13 +13406,37 @@
     <w:basedOn w:val="Fuentedeprrafopredeter"/>
     <w:link w:val="Ttulo3"/>
     <w:uiPriority w:val="9"/>
-    <w:rsid w:val="00691061"/>
+    <w:rsid w:val="00EF696B"/>
     <w:rPr>
-      <w:rFonts w:asciiTheme="majorHAnsi" w:eastAsiaTheme="majorEastAsia" w:hAnsiTheme="majorHAnsi" w:cstheme="majorBidi"/>
-      <w:color w:val="1F3763" w:themeColor="accent1" w:themeShade="7F"/>
+      <w:rFonts w:ascii="Times New Roman" w:eastAsiaTheme="majorEastAsia" w:hAnsi="Times New Roman" w:cstheme="majorBidi"/>
+      <w:b/>
+      <w:i/>
       <w:sz w:val="24"/>
       <w:szCs w:val="24"/>
     </w:rPr>
+  </w:style>
+  <w:style w:type="character" w:styleId="Textodelmarcadordeposicin">
+    <w:name w:val="Placeholder Text"/>
+    <w:basedOn w:val="Fuentedeprrafopredeter"/>
+    <w:uiPriority w:val="99"/>
+    <w:semiHidden/>
+    <w:rsid w:val="00E045D5"/>
+    <w:rPr>
+      <w:color w:val="808080"/>
+    </w:rPr>
+  </w:style>
+  <w:style w:type="paragraph" w:styleId="TDC3">
+    <w:name w:val="toc 3"/>
+    <w:basedOn w:val="Normal"/>
+    <w:next w:val="Normal"/>
+    <w:autoRedefine/>
+    <w:uiPriority w:val="39"/>
+    <w:unhideWhenUsed/>
+    <w:rsid w:val="00B65EFA"/>
+    <w:pPr>
+      <w:spacing w:after="100"/>
+      <w:ind w:left="480"/>
+    </w:pPr>
   </w:style>
 </w:styles>
 </file>
@@ -10771,7 +13741,7 @@
 </file>
 
 <file path=customXml/itemProps1.xml><?xml version="1.0" encoding="utf-8"?>
-<ds:datastoreItem xmlns:ds="http://schemas.openxmlformats.org/officeDocument/2006/customXml" ds:itemID="{43AFB152-9752-49A7-A369-547C9CE59A8E}">
+<ds:datastoreItem xmlns:ds="http://schemas.openxmlformats.org/officeDocument/2006/customXml" ds:itemID="{BE70C2EE-EAD4-491D-B5D6-340836A5245D}">
   <ds:schemaRefs>
     <ds:schemaRef ds:uri="http://schemas.openxmlformats.org/officeDocument/2006/bibliography"/>
   </ds:schemaRefs>

--- a/Documentacion/Sprint 4/Sprint 4-App_Estudiante_Profesor-Juan_Camilo_Restrepo_Veles-373886.docx
+++ b/Documentacion/Sprint 4/Sprint 4-App_Estudiante_Profesor-Juan_Camilo_Restrepo_Veles-373886.docx
@@ -117,14 +117,133 @@
           <w:r>
             <w:fldChar w:fldCharType="separate"/>
           </w:r>
-          <w:hyperlink w:anchor="_Toc40326971" w:history="1">
+          <w:bookmarkStart w:id="0" w:name="_GoBack"/>
+          <w:bookmarkEnd w:id="0"/>
+          <w:r>
+            <w:rPr>
+              <w:rStyle w:val="Hipervnculo"/>
+              <w:noProof/>
+            </w:rPr>
+            <w:fldChar w:fldCharType="begin"/>
+          </w:r>
+          <w:r>
+            <w:rPr>
+              <w:rStyle w:val="Hipervnculo"/>
+              <w:noProof/>
+            </w:rPr>
+            <w:instrText xml:space="preserve"> </w:instrText>
+          </w:r>
+          <w:r>
+            <w:rPr>
+              <w:noProof/>
+            </w:rPr>
+            <w:instrText>HYPERLINK \l "_Toc40334624"</w:instrText>
+          </w:r>
+          <w:r>
+            <w:rPr>
+              <w:rStyle w:val="Hipervnculo"/>
+              <w:noProof/>
+            </w:rPr>
+            <w:instrText xml:space="preserve"> </w:instrText>
+          </w:r>
+          <w:r>
+            <w:rPr>
+              <w:rStyle w:val="Hipervnculo"/>
+              <w:noProof/>
+            </w:rPr>
+          </w:r>
+          <w:r>
+            <w:rPr>
+              <w:rStyle w:val="Hipervnculo"/>
+              <w:noProof/>
+            </w:rPr>
+            <w:fldChar w:fldCharType="separate"/>
+          </w:r>
+          <w:r>
+            <w:rPr>
+              <w:rStyle w:val="Hipervnculo"/>
+              <w:noProof/>
+              <w:lang w:val="es-CO"/>
+            </w:rPr>
+            <w:t>1) Ajuste MariaDB</w:t>
+          </w:r>
+          <w:r>
+            <w:rPr>
+              <w:noProof/>
+              <w:webHidden/>
+            </w:rPr>
+            <w:tab/>
+          </w:r>
+          <w:r>
+            <w:rPr>
+              <w:noProof/>
+              <w:webHidden/>
+            </w:rPr>
+            <w:fldChar w:fldCharType="begin"/>
+          </w:r>
+          <w:r>
+            <w:rPr>
+              <w:noProof/>
+              <w:webHidden/>
+            </w:rPr>
+            <w:instrText xml:space="preserve"> PAGEREF _Toc40334624 \h </w:instrText>
+          </w:r>
+          <w:r>
+            <w:rPr>
+              <w:noProof/>
+              <w:webHidden/>
+            </w:rPr>
+          </w:r>
+          <w:r>
+            <w:rPr>
+              <w:noProof/>
+              <w:webHidden/>
+            </w:rPr>
+            <w:fldChar w:fldCharType="separate"/>
+          </w:r>
+          <w:r>
+            <w:rPr>
+              <w:noProof/>
+              <w:webHidden/>
+            </w:rPr>
+            <w:t>2</w:t>
+          </w:r>
+          <w:r>
+            <w:rPr>
+              <w:noProof/>
+              <w:webHidden/>
+            </w:rPr>
+            <w:fldChar w:fldCharType="end"/>
+          </w:r>
+          <w:r>
+            <w:rPr>
+              <w:rStyle w:val="Hipervnculo"/>
+              <w:noProof/>
+            </w:rPr>
+            <w:fldChar w:fldCharType="end"/>
+          </w:r>
+        </w:p>
+        <w:p>
+          <w:pPr>
+            <w:pStyle w:val="TDC1"/>
+            <w:tabs>
+              <w:tab w:val="right" w:leader="dot" w:pos="8828"/>
+            </w:tabs>
+            <w:rPr>
+              <w:rFonts w:asciiTheme="minorHAnsi" w:eastAsiaTheme="minorEastAsia" w:hAnsiTheme="minorHAnsi"/>
+              <w:noProof/>
+              <w:sz w:val="22"/>
+              <w:lang w:val="en-US"/>
+            </w:rPr>
+          </w:pPr>
+          <w:hyperlink w:anchor="_Toc40334625" w:history="1">
             <w:r>
               <w:rPr>
                 <w:rStyle w:val="Hipervnculo"/>
                 <w:noProof/>
                 <w:lang w:val="es-CO"/>
               </w:rPr>
-              <w:t>1) Ajuste MariaDB</w:t>
+              <w:t>2) Ajuste API REST</w:t>
             </w:r>
             <w:r>
               <w:rPr>
@@ -145,7 +264,7 @@
                 <w:noProof/>
                 <w:webHidden/>
               </w:rPr>
-              <w:instrText xml:space="preserve"> PAGEREF _Toc40326971 \h </w:instrText>
+              <w:instrText xml:space="preserve"> PAGEREF _Toc40334625 \h </w:instrText>
             </w:r>
             <w:r>
               <w:rPr>
@@ -165,7 +284,151 @@
                 <w:noProof/>
                 <w:webHidden/>
               </w:rPr>
-              <w:t>2</w:t>
+              <w:t>3</w:t>
+            </w:r>
+            <w:r>
+              <w:rPr>
+                <w:noProof/>
+                <w:webHidden/>
+              </w:rPr>
+              <w:fldChar w:fldCharType="end"/>
+            </w:r>
+          </w:hyperlink>
+        </w:p>
+        <w:p>
+          <w:pPr>
+            <w:pStyle w:val="TDC2"/>
+            <w:tabs>
+              <w:tab w:val="right" w:leader="dot" w:pos="8828"/>
+            </w:tabs>
+            <w:rPr>
+              <w:rFonts w:asciiTheme="minorHAnsi" w:eastAsiaTheme="minorEastAsia" w:hAnsiTheme="minorHAnsi"/>
+              <w:noProof/>
+              <w:sz w:val="22"/>
+              <w:lang w:val="en-US"/>
+            </w:rPr>
+          </w:pPr>
+          <w:hyperlink w:anchor="_Toc40334626" w:history="1">
+            <w:r>
+              <w:rPr>
+                <w:rStyle w:val="Hipervnculo"/>
+                <w:noProof/>
+                <w:lang w:val="es-419"/>
+              </w:rPr>
+              <w:t>2.1) updateData.php</w:t>
+            </w:r>
+            <w:r>
+              <w:rPr>
+                <w:noProof/>
+                <w:webHidden/>
+              </w:rPr>
+              <w:tab/>
+            </w:r>
+            <w:r>
+              <w:rPr>
+                <w:noProof/>
+                <w:webHidden/>
+              </w:rPr>
+              <w:fldChar w:fldCharType="begin"/>
+            </w:r>
+            <w:r>
+              <w:rPr>
+                <w:noProof/>
+                <w:webHidden/>
+              </w:rPr>
+              <w:instrText xml:space="preserve"> PAGEREF _Toc40334626 \h </w:instrText>
+            </w:r>
+            <w:r>
+              <w:rPr>
+                <w:noProof/>
+                <w:webHidden/>
+              </w:rPr>
+            </w:r>
+            <w:r>
+              <w:rPr>
+                <w:noProof/>
+                <w:webHidden/>
+              </w:rPr>
+              <w:fldChar w:fldCharType="separate"/>
+            </w:r>
+            <w:r>
+              <w:rPr>
+                <w:noProof/>
+                <w:webHidden/>
+              </w:rPr>
+              <w:t>3</w:t>
+            </w:r>
+            <w:r>
+              <w:rPr>
+                <w:noProof/>
+                <w:webHidden/>
+              </w:rPr>
+              <w:fldChar w:fldCharType="end"/>
+            </w:r>
+          </w:hyperlink>
+        </w:p>
+        <w:p>
+          <w:pPr>
+            <w:pStyle w:val="TDC2"/>
+            <w:tabs>
+              <w:tab w:val="right" w:leader="dot" w:pos="8828"/>
+            </w:tabs>
+            <w:rPr>
+              <w:rFonts w:asciiTheme="minorHAnsi" w:eastAsiaTheme="minorEastAsia" w:hAnsiTheme="minorHAnsi"/>
+              <w:noProof/>
+              <w:sz w:val="22"/>
+              <w:lang w:val="en-US"/>
+            </w:rPr>
+          </w:pPr>
+          <w:hyperlink w:anchor="_Toc40334627" w:history="1">
+            <w:r>
+              <w:rPr>
+                <w:rStyle w:val="Hipervnculo"/>
+                <w:noProof/>
+                <w:lang w:val="es-419"/>
+              </w:rPr>
+              <w:t>2.2) postData.php</w:t>
+            </w:r>
+            <w:r>
+              <w:rPr>
+                <w:noProof/>
+                <w:webHidden/>
+              </w:rPr>
+              <w:tab/>
+            </w:r>
+            <w:r>
+              <w:rPr>
+                <w:noProof/>
+                <w:webHidden/>
+              </w:rPr>
+              <w:fldChar w:fldCharType="begin"/>
+            </w:r>
+            <w:r>
+              <w:rPr>
+                <w:noProof/>
+                <w:webHidden/>
+              </w:rPr>
+              <w:instrText xml:space="preserve"> PAGEREF _Toc40334627 \h </w:instrText>
+            </w:r>
+            <w:r>
+              <w:rPr>
+                <w:noProof/>
+                <w:webHidden/>
+              </w:rPr>
+            </w:r>
+            <w:r>
+              <w:rPr>
+                <w:noProof/>
+                <w:webHidden/>
+              </w:rPr>
+              <w:fldChar w:fldCharType="separate"/>
+            </w:r>
+            <w:r>
+              <w:rPr>
+                <w:noProof/>
+                <w:webHidden/>
+              </w:rPr>
+              <w:t>6</w:t>
             </w:r>
             <w:r>
               <w:rPr>
@@ -189,14 +452,14 @@
               <w:lang w:val="en-US"/>
             </w:rPr>
           </w:pPr>
-          <w:hyperlink w:anchor="_Toc40326972" w:history="1">
+          <w:hyperlink w:anchor="_Toc40334628" w:history="1">
             <w:r>
               <w:rPr>
                 <w:rStyle w:val="Hipervnculo"/>
-                <w:noProof/>
-                <w:lang w:val="es-CO"/>
-              </w:rPr>
-              <w:t>2) Ajuste API REST</w:t>
+                <w:rFonts w:eastAsia="Times New Roman"/>
+                <w:noProof/>
+              </w:rPr>
+              <w:t>3) ConexionApiRest</w:t>
             </w:r>
             <w:r>
               <w:rPr>
@@ -217,7 +480,7 @@
                 <w:noProof/>
                 <w:webHidden/>
               </w:rPr>
-              <w:instrText xml:space="preserve"> PAGEREF _Toc40326972 \h </w:instrText>
+              <w:instrText xml:space="preserve"> PAGEREF _Toc40334628 \h </w:instrText>
             </w:r>
             <w:r>
               <w:rPr>
@@ -237,7 +500,7 @@
                 <w:noProof/>
                 <w:webHidden/>
               </w:rPr>
-              <w:t>3</w:t>
+              <w:t>8</w:t>
             </w:r>
             <w:r>
               <w:rPr>
@@ -261,14 +524,14 @@
               <w:lang w:val="en-US"/>
             </w:rPr>
           </w:pPr>
-          <w:hyperlink w:anchor="_Toc40326973" w:history="1">
+          <w:hyperlink w:anchor="_Toc40334629" w:history="1">
             <w:r>
               <w:rPr>
                 <w:rStyle w:val="Hipervnculo"/>
-                <w:noProof/>
-                <w:lang w:val="es-419"/>
-              </w:rPr>
-              <w:t>2.1) updateData.php</w:t>
+                <w:rFonts w:eastAsia="Times New Roman"/>
+                <w:noProof/>
+              </w:rPr>
+              <w:t>3.1) Constructor</w:t>
             </w:r>
             <w:r>
               <w:rPr>
@@ -289,7 +552,7 @@
                 <w:noProof/>
                 <w:webHidden/>
               </w:rPr>
-              <w:instrText xml:space="preserve"> PAGEREF _Toc40326973 \h </w:instrText>
+              <w:instrText xml:space="preserve"> PAGEREF _Toc40334629 \h </w:instrText>
             </w:r>
             <w:r>
               <w:rPr>
@@ -309,7 +572,7 @@
                 <w:noProof/>
                 <w:webHidden/>
               </w:rPr>
-              <w:t>3</w:t>
+              <w:t>8</w:t>
             </w:r>
             <w:r>
               <w:rPr>
@@ -333,14 +596,14 @@
               <w:lang w:val="en-US"/>
             </w:rPr>
           </w:pPr>
-          <w:hyperlink w:anchor="_Toc40326974" w:history="1">
+          <w:hyperlink w:anchor="_Toc40334630" w:history="1">
             <w:r>
               <w:rPr>
                 <w:rStyle w:val="Hipervnculo"/>
-                <w:noProof/>
-                <w:lang w:val="es-419"/>
-              </w:rPr>
-              <w:t>2.2) postData.php</w:t>
+                <w:rFonts w:eastAsia="Times New Roman"/>
+                <w:noProof/>
+              </w:rPr>
+              <w:t>3.2) getData</w:t>
             </w:r>
             <w:r>
               <w:rPr>
@@ -361,7 +624,7 @@
                 <w:noProof/>
                 <w:webHidden/>
               </w:rPr>
-              <w:instrText xml:space="preserve"> PAGEREF _Toc40326974 \h </w:instrText>
+              <w:instrText xml:space="preserve"> PAGEREF _Toc40334630 \h </w:instrText>
             </w:r>
             <w:r>
               <w:rPr>
@@ -381,7 +644,439 @@
                 <w:noProof/>
                 <w:webHidden/>
               </w:rPr>
-              <w:t>6</w:t>
+              <w:t>8</w:t>
+            </w:r>
+            <w:r>
+              <w:rPr>
+                <w:noProof/>
+                <w:webHidden/>
+              </w:rPr>
+              <w:fldChar w:fldCharType="end"/>
+            </w:r>
+          </w:hyperlink>
+        </w:p>
+        <w:p>
+          <w:pPr>
+            <w:pStyle w:val="TDC2"/>
+            <w:tabs>
+              <w:tab w:val="right" w:leader="dot" w:pos="8828"/>
+            </w:tabs>
+            <w:rPr>
+              <w:rFonts w:asciiTheme="minorHAnsi" w:eastAsiaTheme="minorEastAsia" w:hAnsiTheme="minorHAnsi"/>
+              <w:noProof/>
+              <w:sz w:val="22"/>
+              <w:lang w:val="en-US"/>
+            </w:rPr>
+          </w:pPr>
+          <w:hyperlink w:anchor="_Toc40334631" w:history="1">
+            <w:r>
+              <w:rPr>
+                <w:rStyle w:val="Hipervnculo"/>
+                <w:rFonts w:eastAsia="Times New Roman"/>
+                <w:noProof/>
+              </w:rPr>
+              <w:t>3.3) setData</w:t>
+            </w:r>
+            <w:r>
+              <w:rPr>
+                <w:noProof/>
+                <w:webHidden/>
+              </w:rPr>
+              <w:tab/>
+            </w:r>
+            <w:r>
+              <w:rPr>
+                <w:noProof/>
+                <w:webHidden/>
+              </w:rPr>
+              <w:fldChar w:fldCharType="begin"/>
+            </w:r>
+            <w:r>
+              <w:rPr>
+                <w:noProof/>
+                <w:webHidden/>
+              </w:rPr>
+              <w:instrText xml:space="preserve"> PAGEREF _Toc40334631 \h </w:instrText>
+            </w:r>
+            <w:r>
+              <w:rPr>
+                <w:noProof/>
+                <w:webHidden/>
+              </w:rPr>
+            </w:r>
+            <w:r>
+              <w:rPr>
+                <w:noProof/>
+                <w:webHidden/>
+              </w:rPr>
+              <w:fldChar w:fldCharType="separate"/>
+            </w:r>
+            <w:r>
+              <w:rPr>
+                <w:noProof/>
+                <w:webHidden/>
+              </w:rPr>
+              <w:t>9</w:t>
+            </w:r>
+            <w:r>
+              <w:rPr>
+                <w:noProof/>
+                <w:webHidden/>
+              </w:rPr>
+              <w:fldChar w:fldCharType="end"/>
+            </w:r>
+          </w:hyperlink>
+        </w:p>
+        <w:p>
+          <w:pPr>
+            <w:pStyle w:val="TDC2"/>
+            <w:tabs>
+              <w:tab w:val="right" w:leader="dot" w:pos="8828"/>
+            </w:tabs>
+            <w:rPr>
+              <w:rFonts w:asciiTheme="minorHAnsi" w:eastAsiaTheme="minorEastAsia" w:hAnsiTheme="minorHAnsi"/>
+              <w:noProof/>
+              <w:sz w:val="22"/>
+              <w:lang w:val="en-US"/>
+            </w:rPr>
+          </w:pPr>
+          <w:hyperlink w:anchor="_Toc40334632" w:history="1">
+            <w:r>
+              <w:rPr>
+                <w:rStyle w:val="Hipervnculo"/>
+                <w:rFonts w:eastAsia="Times New Roman"/>
+                <w:noProof/>
+              </w:rPr>
+              <w:t>3.4) updateData</w:t>
+            </w:r>
+            <w:r>
+              <w:rPr>
+                <w:noProof/>
+                <w:webHidden/>
+              </w:rPr>
+              <w:tab/>
+            </w:r>
+            <w:r>
+              <w:rPr>
+                <w:noProof/>
+                <w:webHidden/>
+              </w:rPr>
+              <w:fldChar w:fldCharType="begin"/>
+            </w:r>
+            <w:r>
+              <w:rPr>
+                <w:noProof/>
+                <w:webHidden/>
+              </w:rPr>
+              <w:instrText xml:space="preserve"> PAGEREF _Toc40334632 \h </w:instrText>
+            </w:r>
+            <w:r>
+              <w:rPr>
+                <w:noProof/>
+                <w:webHidden/>
+              </w:rPr>
+            </w:r>
+            <w:r>
+              <w:rPr>
+                <w:noProof/>
+                <w:webHidden/>
+              </w:rPr>
+              <w:fldChar w:fldCharType="separate"/>
+            </w:r>
+            <w:r>
+              <w:rPr>
+                <w:noProof/>
+                <w:webHidden/>
+              </w:rPr>
+              <w:t>9</w:t>
+            </w:r>
+            <w:r>
+              <w:rPr>
+                <w:noProof/>
+                <w:webHidden/>
+              </w:rPr>
+              <w:fldChar w:fldCharType="end"/>
+            </w:r>
+          </w:hyperlink>
+        </w:p>
+        <w:p>
+          <w:pPr>
+            <w:pStyle w:val="TDC2"/>
+            <w:tabs>
+              <w:tab w:val="right" w:leader="dot" w:pos="8828"/>
+            </w:tabs>
+            <w:rPr>
+              <w:rFonts w:asciiTheme="minorHAnsi" w:eastAsiaTheme="minorEastAsia" w:hAnsiTheme="minorHAnsi"/>
+              <w:noProof/>
+              <w:sz w:val="22"/>
+              <w:lang w:val="en-US"/>
+            </w:rPr>
+          </w:pPr>
+          <w:hyperlink w:anchor="_Toc40334633" w:history="1">
+            <w:r>
+              <w:rPr>
+                <w:rStyle w:val="Hipervnculo"/>
+                <w:rFonts w:eastAsia="Times New Roman"/>
+                <w:noProof/>
+              </w:rPr>
+              <w:t>3.5) downloadData</w:t>
+            </w:r>
+            <w:r>
+              <w:rPr>
+                <w:noProof/>
+                <w:webHidden/>
+              </w:rPr>
+              <w:tab/>
+            </w:r>
+            <w:r>
+              <w:rPr>
+                <w:noProof/>
+                <w:webHidden/>
+              </w:rPr>
+              <w:fldChar w:fldCharType="begin"/>
+            </w:r>
+            <w:r>
+              <w:rPr>
+                <w:noProof/>
+                <w:webHidden/>
+              </w:rPr>
+              <w:instrText xml:space="preserve"> PAGEREF _Toc40334633 \h </w:instrText>
+            </w:r>
+            <w:r>
+              <w:rPr>
+                <w:noProof/>
+                <w:webHidden/>
+              </w:rPr>
+            </w:r>
+            <w:r>
+              <w:rPr>
+                <w:noProof/>
+                <w:webHidden/>
+              </w:rPr>
+              <w:fldChar w:fldCharType="separate"/>
+            </w:r>
+            <w:r>
+              <w:rPr>
+                <w:noProof/>
+                <w:webHidden/>
+              </w:rPr>
+              <w:t>10</w:t>
+            </w:r>
+            <w:r>
+              <w:rPr>
+                <w:noProof/>
+                <w:webHidden/>
+              </w:rPr>
+              <w:fldChar w:fldCharType="end"/>
+            </w:r>
+          </w:hyperlink>
+        </w:p>
+        <w:p>
+          <w:pPr>
+            <w:pStyle w:val="TDC2"/>
+            <w:tabs>
+              <w:tab w:val="right" w:leader="dot" w:pos="8828"/>
+            </w:tabs>
+            <w:rPr>
+              <w:rFonts w:asciiTheme="minorHAnsi" w:eastAsiaTheme="minorEastAsia" w:hAnsiTheme="minorHAnsi"/>
+              <w:noProof/>
+              <w:sz w:val="22"/>
+              <w:lang w:val="en-US"/>
+            </w:rPr>
+          </w:pPr>
+          <w:hyperlink w:anchor="_Toc40334634" w:history="1">
+            <w:r>
+              <w:rPr>
+                <w:rStyle w:val="Hipervnculo"/>
+                <w:rFonts w:eastAsia="Times New Roman"/>
+                <w:noProof/>
+              </w:rPr>
+              <w:t>3.6) isConnected</w:t>
+            </w:r>
+            <w:r>
+              <w:rPr>
+                <w:noProof/>
+                <w:webHidden/>
+              </w:rPr>
+              <w:tab/>
+            </w:r>
+            <w:r>
+              <w:rPr>
+                <w:noProof/>
+                <w:webHidden/>
+              </w:rPr>
+              <w:fldChar w:fldCharType="begin"/>
+            </w:r>
+            <w:r>
+              <w:rPr>
+                <w:noProof/>
+                <w:webHidden/>
+              </w:rPr>
+              <w:instrText xml:space="preserve"> PAGEREF _Toc40334634 \h </w:instrText>
+            </w:r>
+            <w:r>
+              <w:rPr>
+                <w:noProof/>
+                <w:webHidden/>
+              </w:rPr>
+            </w:r>
+            <w:r>
+              <w:rPr>
+                <w:noProof/>
+                <w:webHidden/>
+              </w:rPr>
+              <w:fldChar w:fldCharType="separate"/>
+            </w:r>
+            <w:r>
+              <w:rPr>
+                <w:noProof/>
+                <w:webHidden/>
+              </w:rPr>
+              <w:t>10</w:t>
+            </w:r>
+            <w:r>
+              <w:rPr>
+                <w:noProof/>
+                <w:webHidden/>
+              </w:rPr>
+              <w:fldChar w:fldCharType="end"/>
+            </w:r>
+          </w:hyperlink>
+        </w:p>
+        <w:p>
+          <w:pPr>
+            <w:pStyle w:val="TDC2"/>
+            <w:tabs>
+              <w:tab w:val="right" w:leader="dot" w:pos="8828"/>
+            </w:tabs>
+            <w:rPr>
+              <w:rFonts w:asciiTheme="minorHAnsi" w:eastAsiaTheme="minorEastAsia" w:hAnsiTheme="minorHAnsi"/>
+              <w:noProof/>
+              <w:sz w:val="22"/>
+              <w:lang w:val="en-US"/>
+            </w:rPr>
+          </w:pPr>
+          <w:hyperlink w:anchor="_Toc40334635" w:history="1">
+            <w:r>
+              <w:rPr>
+                <w:rStyle w:val="Hipervnculo"/>
+                <w:rFonts w:eastAsia="Times New Roman"/>
+                <w:noProof/>
+              </w:rPr>
+              <w:t>3.7) setHttps</w:t>
+            </w:r>
+            <w:r>
+              <w:rPr>
+                <w:noProof/>
+                <w:webHidden/>
+              </w:rPr>
+              <w:tab/>
+            </w:r>
+            <w:r>
+              <w:rPr>
+                <w:noProof/>
+                <w:webHidden/>
+              </w:rPr>
+              <w:fldChar w:fldCharType="begin"/>
+            </w:r>
+            <w:r>
+              <w:rPr>
+                <w:noProof/>
+                <w:webHidden/>
+              </w:rPr>
+              <w:instrText xml:space="preserve"> PAGEREF _Toc40334635 \h </w:instrText>
+            </w:r>
+            <w:r>
+              <w:rPr>
+                <w:noProof/>
+                <w:webHidden/>
+              </w:rPr>
+            </w:r>
+            <w:r>
+              <w:rPr>
+                <w:noProof/>
+                <w:webHidden/>
+              </w:rPr>
+              <w:fldChar w:fldCharType="separate"/>
+            </w:r>
+            <w:r>
+              <w:rPr>
+                <w:noProof/>
+                <w:webHidden/>
+              </w:rPr>
+              <w:t>11</w:t>
+            </w:r>
+            <w:r>
+              <w:rPr>
+                <w:noProof/>
+                <w:webHidden/>
+              </w:rPr>
+              <w:fldChar w:fldCharType="end"/>
+            </w:r>
+          </w:hyperlink>
+        </w:p>
+        <w:p>
+          <w:pPr>
+            <w:pStyle w:val="TDC2"/>
+            <w:tabs>
+              <w:tab w:val="right" w:leader="dot" w:pos="8828"/>
+            </w:tabs>
+            <w:rPr>
+              <w:rFonts w:asciiTheme="minorHAnsi" w:eastAsiaTheme="minorEastAsia" w:hAnsiTheme="minorHAnsi"/>
+              <w:noProof/>
+              <w:sz w:val="22"/>
+              <w:lang w:val="en-US"/>
+            </w:rPr>
+          </w:pPr>
+          <w:hyperlink w:anchor="_Toc40334636" w:history="1">
+            <w:r>
+              <w:rPr>
+                <w:rStyle w:val="Hipervnculo"/>
+                <w:rFonts w:eastAsia="Times New Roman"/>
+                <w:noProof/>
+              </w:rPr>
+              <w:t>3.8) tryConnect</w:t>
+            </w:r>
+            <w:r>
+              <w:rPr>
+                <w:noProof/>
+                <w:webHidden/>
+              </w:rPr>
+              <w:tab/>
+            </w:r>
+            <w:r>
+              <w:rPr>
+                <w:noProof/>
+                <w:webHidden/>
+              </w:rPr>
+              <w:fldChar w:fldCharType="begin"/>
+            </w:r>
+            <w:r>
+              <w:rPr>
+                <w:noProof/>
+                <w:webHidden/>
+              </w:rPr>
+              <w:instrText xml:space="preserve"> PAGEREF _Toc40334636 \h </w:instrText>
+            </w:r>
+            <w:r>
+              <w:rPr>
+                <w:noProof/>
+                <w:webHidden/>
+              </w:rPr>
+            </w:r>
+            <w:r>
+              <w:rPr>
+                <w:noProof/>
+                <w:webHidden/>
+              </w:rPr>
+              <w:fldChar w:fldCharType="separate"/>
+            </w:r>
+            <w:r>
+              <w:rPr>
+                <w:noProof/>
+                <w:webHidden/>
+              </w:rPr>
+              <w:t>11</w:t>
             </w:r>
             <w:r>
               <w:rPr>
@@ -405,14 +1100,14 @@
               <w:lang w:val="en-US"/>
             </w:rPr>
           </w:pPr>
-          <w:hyperlink w:anchor="_Toc40326975" w:history="1">
+          <w:hyperlink w:anchor="_Toc40334637" w:history="1">
             <w:r>
               <w:rPr>
                 <w:rStyle w:val="Hipervnculo"/>
                 <w:rFonts w:eastAsia="Times New Roman"/>
                 <w:noProof/>
               </w:rPr>
-              <w:t>3) ConexionApiRest</w:t>
+              <w:t>4) EU Estudiante</w:t>
             </w:r>
             <w:r>
               <w:rPr>
@@ -433,7 +1128,7 @@
                 <w:noProof/>
                 <w:webHidden/>
               </w:rPr>
-              <w:instrText xml:space="preserve"> PAGEREF _Toc40326975 \h </w:instrText>
+              <w:instrText xml:space="preserve"> PAGEREF _Toc40334637 \h </w:instrText>
             </w:r>
             <w:r>
               <w:rPr>
@@ -453,7 +1148,7 @@
                 <w:noProof/>
                 <w:webHidden/>
               </w:rPr>
-              <w:t>8</w:t>
+              <w:t>12</w:t>
             </w:r>
             <w:r>
               <w:rPr>
@@ -477,14 +1172,13 @@
               <w:lang w:val="en-US"/>
             </w:rPr>
           </w:pPr>
-          <w:hyperlink w:anchor="_Toc40326976" w:history="1">
+          <w:hyperlink w:anchor="_Toc40334638" w:history="1">
             <w:r>
               <w:rPr>
                 <w:rStyle w:val="Hipervnculo"/>
-                <w:rFonts w:eastAsia="Times New Roman"/>
-                <w:noProof/>
-              </w:rPr>
-              <w:t>3.1) Constructor</w:t>
+                <w:noProof/>
+              </w:rPr>
+              <w:t>4.1) MainActivity</w:t>
             </w:r>
             <w:r>
               <w:rPr>
@@ -505,7 +1199,7 @@
                 <w:noProof/>
                 <w:webHidden/>
               </w:rPr>
-              <w:instrText xml:space="preserve"> PAGEREF _Toc40326976 \h </w:instrText>
+              <w:instrText xml:space="preserve"> PAGEREF _Toc40334638 \h </w:instrText>
             </w:r>
             <w:r>
               <w:rPr>
@@ -525,7 +1219,78 @@
                 <w:noProof/>
                 <w:webHidden/>
               </w:rPr>
-              <w:t>8</w:t>
+              <w:t>12</w:t>
+            </w:r>
+            <w:r>
+              <w:rPr>
+                <w:noProof/>
+                <w:webHidden/>
+              </w:rPr>
+              <w:fldChar w:fldCharType="end"/>
+            </w:r>
+          </w:hyperlink>
+        </w:p>
+        <w:p>
+          <w:pPr>
+            <w:pStyle w:val="TDC3"/>
+            <w:tabs>
+              <w:tab w:val="right" w:leader="dot" w:pos="8828"/>
+            </w:tabs>
+            <w:rPr>
+              <w:rFonts w:asciiTheme="minorHAnsi" w:eastAsiaTheme="minorEastAsia" w:hAnsiTheme="minorHAnsi"/>
+              <w:noProof/>
+              <w:sz w:val="22"/>
+              <w:lang w:val="en-US"/>
+            </w:rPr>
+          </w:pPr>
+          <w:hyperlink w:anchor="_Toc40334639" w:history="1">
+            <w:r>
+              <w:rPr>
+                <w:rStyle w:val="Hipervnculo"/>
+                <w:noProof/>
+              </w:rPr>
+              <w:t>4.1.1) Iniciar el estado de la actividad</w:t>
+            </w:r>
+            <w:r>
+              <w:rPr>
+                <w:noProof/>
+                <w:webHidden/>
+              </w:rPr>
+              <w:tab/>
+            </w:r>
+            <w:r>
+              <w:rPr>
+                <w:noProof/>
+                <w:webHidden/>
+              </w:rPr>
+              <w:fldChar w:fldCharType="begin"/>
+            </w:r>
+            <w:r>
+              <w:rPr>
+                <w:noProof/>
+                <w:webHidden/>
+              </w:rPr>
+              <w:instrText xml:space="preserve"> PAGEREF _Toc40334639 \h </w:instrText>
+            </w:r>
+            <w:r>
+              <w:rPr>
+                <w:noProof/>
+                <w:webHidden/>
+              </w:rPr>
+            </w:r>
+            <w:r>
+              <w:rPr>
+                <w:noProof/>
+                <w:webHidden/>
+              </w:rPr>
+              <w:fldChar w:fldCharType="separate"/>
+            </w:r>
+            <w:r>
+              <w:rPr>
+                <w:noProof/>
+                <w:webHidden/>
+              </w:rPr>
+              <w:t>14</w:t>
             </w:r>
             <w:r>
               <w:rPr>
@@ -549,14 +1314,13 @@
               <w:lang w:val="en-US"/>
             </w:rPr>
           </w:pPr>
-          <w:hyperlink w:anchor="_Toc40326977" w:history="1">
+          <w:hyperlink w:anchor="_Toc40334640" w:history="1">
             <w:r>
               <w:rPr>
                 <w:rStyle w:val="Hipervnculo"/>
-                <w:rFonts w:eastAsia="Times New Roman"/>
-                <w:noProof/>
-              </w:rPr>
-              <w:t>3.2) getData</w:t>
+                <w:noProof/>
+              </w:rPr>
+              <w:t>4.2) ActividadActivity</w:t>
             </w:r>
             <w:r>
               <w:rPr>
@@ -577,7 +1341,7 @@
                 <w:noProof/>
                 <w:webHidden/>
               </w:rPr>
-              <w:instrText xml:space="preserve"> PAGEREF _Toc40326977 \h </w:instrText>
+              <w:instrText xml:space="preserve"> PAGEREF _Toc40334640 \h </w:instrText>
             </w:r>
             <w:r>
               <w:rPr>
@@ -597,7 +1361,149 @@
                 <w:noProof/>
                 <w:webHidden/>
               </w:rPr>
-              <w:t>8</w:t>
+              <w:t>16</w:t>
+            </w:r>
+            <w:r>
+              <w:rPr>
+                <w:noProof/>
+                <w:webHidden/>
+              </w:rPr>
+              <w:fldChar w:fldCharType="end"/>
+            </w:r>
+          </w:hyperlink>
+        </w:p>
+        <w:p>
+          <w:pPr>
+            <w:pStyle w:val="TDC3"/>
+            <w:tabs>
+              <w:tab w:val="right" w:leader="dot" w:pos="8828"/>
+            </w:tabs>
+            <w:rPr>
+              <w:rFonts w:asciiTheme="minorHAnsi" w:eastAsiaTheme="minorEastAsia" w:hAnsiTheme="minorHAnsi"/>
+              <w:noProof/>
+              <w:sz w:val="22"/>
+              <w:lang w:val="en-US"/>
+            </w:rPr>
+          </w:pPr>
+          <w:hyperlink w:anchor="_Toc40334641" w:history="1">
+            <w:r>
+              <w:rPr>
+                <w:rStyle w:val="Hipervnculo"/>
+                <w:noProof/>
+              </w:rPr>
+              <w:t>4.2.1) Sincronizar SQLite local con nodo MariaDB</w:t>
+            </w:r>
+            <w:r>
+              <w:rPr>
+                <w:noProof/>
+                <w:webHidden/>
+              </w:rPr>
+              <w:tab/>
+            </w:r>
+            <w:r>
+              <w:rPr>
+                <w:noProof/>
+                <w:webHidden/>
+              </w:rPr>
+              <w:fldChar w:fldCharType="begin"/>
+            </w:r>
+            <w:r>
+              <w:rPr>
+                <w:noProof/>
+                <w:webHidden/>
+              </w:rPr>
+              <w:instrText xml:space="preserve"> PAGEREF _Toc40334641 \h </w:instrText>
+            </w:r>
+            <w:r>
+              <w:rPr>
+                <w:noProof/>
+                <w:webHidden/>
+              </w:rPr>
+            </w:r>
+            <w:r>
+              <w:rPr>
+                <w:noProof/>
+                <w:webHidden/>
+              </w:rPr>
+              <w:fldChar w:fldCharType="separate"/>
+            </w:r>
+            <w:r>
+              <w:rPr>
+                <w:noProof/>
+                <w:webHidden/>
+              </w:rPr>
+              <w:t>19</w:t>
+            </w:r>
+            <w:r>
+              <w:rPr>
+                <w:noProof/>
+                <w:webHidden/>
+              </w:rPr>
+              <w:fldChar w:fldCharType="end"/>
+            </w:r>
+          </w:hyperlink>
+        </w:p>
+        <w:p>
+          <w:pPr>
+            <w:pStyle w:val="TDC3"/>
+            <w:tabs>
+              <w:tab w:val="right" w:leader="dot" w:pos="8828"/>
+            </w:tabs>
+            <w:rPr>
+              <w:rFonts w:asciiTheme="minorHAnsi" w:eastAsiaTheme="minorEastAsia" w:hAnsiTheme="minorHAnsi"/>
+              <w:noProof/>
+              <w:sz w:val="22"/>
+              <w:lang w:val="en-US"/>
+            </w:rPr>
+          </w:pPr>
+          <w:hyperlink w:anchor="_Toc40334642" w:history="1">
+            <w:r>
+              <w:rPr>
+                <w:rStyle w:val="Hipervnculo"/>
+                <w:noProof/>
+              </w:rPr>
+              <w:t>4.2.2) Actualizar el estado de la actividad</w:t>
+            </w:r>
+            <w:r>
+              <w:rPr>
+                <w:noProof/>
+                <w:webHidden/>
+              </w:rPr>
+              <w:tab/>
+            </w:r>
+            <w:r>
+              <w:rPr>
+                <w:noProof/>
+                <w:webHidden/>
+              </w:rPr>
+              <w:fldChar w:fldCharType="begin"/>
+            </w:r>
+            <w:r>
+              <w:rPr>
+                <w:noProof/>
+                <w:webHidden/>
+              </w:rPr>
+              <w:instrText xml:space="preserve"> PAGEREF _Toc40334642 \h </w:instrText>
+            </w:r>
+            <w:r>
+              <w:rPr>
+                <w:noProof/>
+                <w:webHidden/>
+              </w:rPr>
+            </w:r>
+            <w:r>
+              <w:rPr>
+                <w:noProof/>
+                <w:webHidden/>
+              </w:rPr>
+              <w:fldChar w:fldCharType="separate"/>
+            </w:r>
+            <w:r>
+              <w:rPr>
+                <w:noProof/>
+                <w:webHidden/>
+              </w:rPr>
+              <w:t>20</w:t>
             </w:r>
             <w:r>
               <w:rPr>
@@ -621,14 +1527,85 @@
               <w:lang w:val="en-US"/>
             </w:rPr>
           </w:pPr>
-          <w:hyperlink w:anchor="_Toc40326978" w:history="1">
+          <w:hyperlink w:anchor="_Toc40334643" w:history="1">
+            <w:r>
+              <w:rPr>
+                <w:rStyle w:val="Hipervnculo"/>
+                <w:noProof/>
+              </w:rPr>
+              <w:t>4.3) Modelo de sincronización</w:t>
+            </w:r>
+            <w:r>
+              <w:rPr>
+                <w:noProof/>
+                <w:webHidden/>
+              </w:rPr>
+              <w:tab/>
+            </w:r>
+            <w:r>
+              <w:rPr>
+                <w:noProof/>
+                <w:webHidden/>
+              </w:rPr>
+              <w:fldChar w:fldCharType="begin"/>
+            </w:r>
+            <w:r>
+              <w:rPr>
+                <w:noProof/>
+                <w:webHidden/>
+              </w:rPr>
+              <w:instrText xml:space="preserve"> PAGEREF _Toc40334643 \h </w:instrText>
+            </w:r>
+            <w:r>
+              <w:rPr>
+                <w:noProof/>
+                <w:webHidden/>
+              </w:rPr>
+            </w:r>
+            <w:r>
+              <w:rPr>
+                <w:noProof/>
+                <w:webHidden/>
+              </w:rPr>
+              <w:fldChar w:fldCharType="separate"/>
+            </w:r>
+            <w:r>
+              <w:rPr>
+                <w:noProof/>
+                <w:webHidden/>
+              </w:rPr>
+              <w:t>26</w:t>
+            </w:r>
+            <w:r>
+              <w:rPr>
+                <w:noProof/>
+                <w:webHidden/>
+              </w:rPr>
+              <w:fldChar w:fldCharType="end"/>
+            </w:r>
+          </w:hyperlink>
+        </w:p>
+        <w:p>
+          <w:pPr>
+            <w:pStyle w:val="TDC1"/>
+            <w:tabs>
+              <w:tab w:val="right" w:leader="dot" w:pos="8828"/>
+            </w:tabs>
+            <w:rPr>
+              <w:rFonts w:asciiTheme="minorHAnsi" w:eastAsiaTheme="minorEastAsia" w:hAnsiTheme="minorHAnsi"/>
+              <w:noProof/>
+              <w:sz w:val="22"/>
+              <w:lang w:val="en-US"/>
+            </w:rPr>
+          </w:pPr>
+          <w:hyperlink w:anchor="_Toc40334644" w:history="1">
             <w:r>
               <w:rPr>
                 <w:rStyle w:val="Hipervnculo"/>
                 <w:rFonts w:eastAsia="Times New Roman"/>
                 <w:noProof/>
               </w:rPr>
-              <w:t>3.3) setData</w:t>
+              <w:t>5) EU Profesores Prototipo</w:t>
             </w:r>
             <w:r>
               <w:rPr>
@@ -649,7 +1626,7 @@
                 <w:noProof/>
                 <w:webHidden/>
               </w:rPr>
-              <w:instrText xml:space="preserve"> PAGEREF _Toc40326978 \h </w:instrText>
+              <w:instrText xml:space="preserve"> PAGEREF _Toc40334644 \h </w:instrText>
             </w:r>
             <w:r>
               <w:rPr>
@@ -669,7 +1646,7 @@
                 <w:noProof/>
                 <w:webHidden/>
               </w:rPr>
-              <w:t>9</w:t>
+              <w:t>28</w:t>
             </w:r>
             <w:r>
               <w:rPr>
@@ -693,14 +1670,13 @@
               <w:lang w:val="en-US"/>
             </w:rPr>
           </w:pPr>
-          <w:hyperlink w:anchor="_Toc40326979" w:history="1">
+          <w:hyperlink w:anchor="_Toc40334645" w:history="1">
             <w:r>
               <w:rPr>
                 <w:rStyle w:val="Hipervnculo"/>
-                <w:rFonts w:eastAsia="Times New Roman"/>
-                <w:noProof/>
-              </w:rPr>
-              <w:t>3.4) updateData</w:t>
+                <w:noProof/>
+              </w:rPr>
+              <w:t>5.1) MainActivity</w:t>
             </w:r>
             <w:r>
               <w:rPr>
@@ -721,7 +1697,7 @@
                 <w:noProof/>
                 <w:webHidden/>
               </w:rPr>
-              <w:instrText xml:space="preserve"> PAGEREF _Toc40326979 \h </w:instrText>
+              <w:instrText xml:space="preserve"> PAGEREF _Toc40334645 \h </w:instrText>
             </w:r>
             <w:r>
               <w:rPr>
@@ -741,7 +1717,7 @@
                 <w:noProof/>
                 <w:webHidden/>
               </w:rPr>
-              <w:t>9</w:t>
+              <w:t>28</w:t>
             </w:r>
             <w:r>
               <w:rPr>
@@ -765,14 +1741,13 @@
               <w:lang w:val="en-US"/>
             </w:rPr>
           </w:pPr>
-          <w:hyperlink w:anchor="_Toc40326980" w:history="1">
+          <w:hyperlink w:anchor="_Toc40334646" w:history="1">
             <w:r>
               <w:rPr>
                 <w:rStyle w:val="Hipervnculo"/>
-                <w:rFonts w:eastAsia="Times New Roman"/>
-                <w:noProof/>
-              </w:rPr>
-              <w:t>3.5) downloadData</w:t>
+                <w:noProof/>
+              </w:rPr>
+              <w:t>5.2) SesionActivity</w:t>
             </w:r>
             <w:r>
               <w:rPr>
@@ -793,7 +1768,7 @@
                 <w:noProof/>
                 <w:webHidden/>
               </w:rPr>
-              <w:instrText xml:space="preserve"> PAGEREF _Toc40326980 \h </w:instrText>
+              <w:instrText xml:space="preserve"> PAGEREF _Toc40334646 \h </w:instrText>
             </w:r>
             <w:r>
               <w:rPr>
@@ -813,7 +1788,7 @@
                 <w:noProof/>
                 <w:webHidden/>
               </w:rPr>
-              <w:t>10</w:t>
+              <w:t>29</w:t>
             </w:r>
             <w:r>
               <w:rPr>
@@ -837,14 +1812,13 @@
               <w:lang w:val="en-US"/>
             </w:rPr>
           </w:pPr>
-          <w:hyperlink w:anchor="_Toc40326981" w:history="1">
+          <w:hyperlink w:anchor="_Toc40334647" w:history="1">
             <w:r>
               <w:rPr>
                 <w:rStyle w:val="Hipervnculo"/>
-                <w:rFonts w:eastAsia="Times New Roman"/>
-                <w:noProof/>
-              </w:rPr>
-              <w:t>3.6) setHttps</w:t>
+                <w:noProof/>
+              </w:rPr>
+              <w:t>5.3) NewSesionActivity</w:t>
             </w:r>
             <w:r>
               <w:rPr>
@@ -865,7 +1839,7 @@
                 <w:noProof/>
                 <w:webHidden/>
               </w:rPr>
-              <w:instrText xml:space="preserve"> PAGEREF _Toc40326981 \h </w:instrText>
+              <w:instrText xml:space="preserve"> PAGEREF _Toc40334647 \h </w:instrText>
             </w:r>
             <w:r>
               <w:rPr>
@@ -885,7 +1859,7 @@
                 <w:noProof/>
                 <w:webHidden/>
               </w:rPr>
-              <w:t>10</w:t>
+              <w:t>32</w:t>
             </w:r>
             <w:r>
               <w:rPr>
@@ -909,14 +1883,13 @@
               <w:lang w:val="en-US"/>
             </w:rPr>
           </w:pPr>
-          <w:hyperlink w:anchor="_Toc40326982" w:history="1">
+          <w:hyperlink w:anchor="_Toc40334648" w:history="1">
             <w:r>
               <w:rPr>
                 <w:rStyle w:val="Hipervnculo"/>
-                <w:rFonts w:eastAsia="Times New Roman"/>
-                <w:noProof/>
-              </w:rPr>
-              <w:t>3.7) tryConnect</w:t>
+                <w:noProof/>
+              </w:rPr>
+              <w:t>5.4) ActividadActivity</w:t>
             </w:r>
             <w:r>
               <w:rPr>
@@ -937,7 +1910,7 @@
                 <w:noProof/>
                 <w:webHidden/>
               </w:rPr>
-              <w:instrText xml:space="preserve"> PAGEREF _Toc40326982 \h </w:instrText>
+              <w:instrText xml:space="preserve"> PAGEREF _Toc40334648 \h </w:instrText>
             </w:r>
             <w:r>
               <w:rPr>
@@ -957,7 +1930,7 @@
                 <w:noProof/>
                 <w:webHidden/>
               </w:rPr>
-              <w:t>11</w:t>
+              <w:t>33</w:t>
             </w:r>
             <w:r>
               <w:rPr>
@@ -981,14 +1954,14 @@
               <w:lang w:val="en-US"/>
             </w:rPr>
           </w:pPr>
-          <w:hyperlink w:anchor="_Toc40326983" w:history="1">
+          <w:hyperlink w:anchor="_Toc40334649" w:history="1">
             <w:r>
               <w:rPr>
                 <w:rStyle w:val="Hipervnculo"/>
                 <w:rFonts w:eastAsia="Times New Roman"/>
                 <w:noProof/>
               </w:rPr>
-              <w:t>4) EU Estudiante</w:t>
+              <w:t>Referencias</w:t>
             </w:r>
             <w:r>
               <w:rPr>
@@ -1009,7 +1982,7 @@
                 <w:noProof/>
                 <w:webHidden/>
               </w:rPr>
-              <w:instrText xml:space="preserve"> PAGEREF _Toc40326983 \h </w:instrText>
+              <w:instrText xml:space="preserve"> PAGEREF _Toc40334649 \h </w:instrText>
             </w:r>
             <w:r>
               <w:rPr>
@@ -1029,852 +2002,7 @@
                 <w:noProof/>
                 <w:webHidden/>
               </w:rPr>
-              <w:t>12</w:t>
-            </w:r>
-            <w:r>
-              <w:rPr>
-                <w:noProof/>
-                <w:webHidden/>
-              </w:rPr>
-              <w:fldChar w:fldCharType="end"/>
-            </w:r>
-          </w:hyperlink>
-        </w:p>
-        <w:p>
-          <w:pPr>
-            <w:pStyle w:val="TDC2"/>
-            <w:tabs>
-              <w:tab w:val="right" w:leader="dot" w:pos="8828"/>
-            </w:tabs>
-            <w:rPr>
-              <w:rFonts w:asciiTheme="minorHAnsi" w:eastAsiaTheme="minorEastAsia" w:hAnsiTheme="minorHAnsi"/>
-              <w:noProof/>
-              <w:sz w:val="22"/>
-              <w:lang w:val="en-US"/>
-            </w:rPr>
-          </w:pPr>
-          <w:hyperlink w:anchor="_Toc40326984" w:history="1">
-            <w:r>
-              <w:rPr>
-                <w:rStyle w:val="Hipervnculo"/>
-                <w:noProof/>
-              </w:rPr>
-              <w:t>4.1) MainActivity</w:t>
-            </w:r>
-            <w:r>
-              <w:rPr>
-                <w:noProof/>
-                <w:webHidden/>
-              </w:rPr>
-              <w:tab/>
-            </w:r>
-            <w:r>
-              <w:rPr>
-                <w:noProof/>
-                <w:webHidden/>
-              </w:rPr>
-              <w:fldChar w:fldCharType="begin"/>
-            </w:r>
-            <w:r>
-              <w:rPr>
-                <w:noProof/>
-                <w:webHidden/>
-              </w:rPr>
-              <w:instrText xml:space="preserve"> PAGEREF _Toc40326984 \h </w:instrText>
-            </w:r>
-            <w:r>
-              <w:rPr>
-                <w:noProof/>
-                <w:webHidden/>
-              </w:rPr>
-            </w:r>
-            <w:r>
-              <w:rPr>
-                <w:noProof/>
-                <w:webHidden/>
-              </w:rPr>
-              <w:fldChar w:fldCharType="separate"/>
-            </w:r>
-            <w:r>
-              <w:rPr>
-                <w:noProof/>
-                <w:webHidden/>
-              </w:rPr>
-              <w:t>12</w:t>
-            </w:r>
-            <w:r>
-              <w:rPr>
-                <w:noProof/>
-                <w:webHidden/>
-              </w:rPr>
-              <w:fldChar w:fldCharType="end"/>
-            </w:r>
-          </w:hyperlink>
-        </w:p>
-        <w:p>
-          <w:pPr>
-            <w:pStyle w:val="TDC3"/>
-            <w:tabs>
-              <w:tab w:val="right" w:leader="dot" w:pos="8828"/>
-            </w:tabs>
-            <w:rPr>
-              <w:noProof/>
-            </w:rPr>
-          </w:pPr>
-          <w:hyperlink w:anchor="_Toc40326985" w:history="1">
-            <w:r>
-              <w:rPr>
-                <w:rStyle w:val="Hipervnculo"/>
-                <w:noProof/>
-              </w:rPr>
-              <w:t>4.1.1) Iniciar el estado de la actividad</w:t>
-            </w:r>
-            <w:r>
-              <w:rPr>
-                <w:noProof/>
-                <w:webHidden/>
-              </w:rPr>
-              <w:tab/>
-            </w:r>
-            <w:r>
-              <w:rPr>
-                <w:noProof/>
-                <w:webHidden/>
-              </w:rPr>
-              <w:fldChar w:fldCharType="begin"/>
-            </w:r>
-            <w:r>
-              <w:rPr>
-                <w:noProof/>
-                <w:webHidden/>
-              </w:rPr>
-              <w:instrText xml:space="preserve"> PAGEREF _Toc40326985 \h </w:instrText>
-            </w:r>
-            <w:r>
-              <w:rPr>
-                <w:noProof/>
-                <w:webHidden/>
-              </w:rPr>
-            </w:r>
-            <w:r>
-              <w:rPr>
-                <w:noProof/>
-                <w:webHidden/>
-              </w:rPr>
-              <w:fldChar w:fldCharType="separate"/>
-            </w:r>
-            <w:r>
-              <w:rPr>
-                <w:noProof/>
-                <w:webHidden/>
-              </w:rPr>
-              <w:t>14</w:t>
-            </w:r>
-            <w:r>
-              <w:rPr>
-                <w:noProof/>
-                <w:webHidden/>
-              </w:rPr>
-              <w:fldChar w:fldCharType="end"/>
-            </w:r>
-          </w:hyperlink>
-        </w:p>
-        <w:p>
-          <w:pPr>
-            <w:pStyle w:val="TDC2"/>
-            <w:tabs>
-              <w:tab w:val="right" w:leader="dot" w:pos="8828"/>
-            </w:tabs>
-            <w:rPr>
-              <w:rFonts w:asciiTheme="minorHAnsi" w:eastAsiaTheme="minorEastAsia" w:hAnsiTheme="minorHAnsi"/>
-              <w:noProof/>
-              <w:sz w:val="22"/>
-              <w:lang w:val="en-US"/>
-            </w:rPr>
-          </w:pPr>
-          <w:hyperlink w:anchor="_Toc40326986" w:history="1">
-            <w:r>
-              <w:rPr>
-                <w:rStyle w:val="Hipervnculo"/>
-                <w:noProof/>
-              </w:rPr>
-              <w:t>4.2) ActividadActivity</w:t>
-            </w:r>
-            <w:r>
-              <w:rPr>
-                <w:noProof/>
-                <w:webHidden/>
-              </w:rPr>
-              <w:tab/>
-            </w:r>
-            <w:r>
-              <w:rPr>
-                <w:noProof/>
-                <w:webHidden/>
-              </w:rPr>
-              <w:fldChar w:fldCharType="begin"/>
-            </w:r>
-            <w:r>
-              <w:rPr>
-                <w:noProof/>
-                <w:webHidden/>
-              </w:rPr>
-              <w:instrText xml:space="preserve"> PAGEREF _Toc40326986 \h </w:instrText>
-            </w:r>
-            <w:r>
-              <w:rPr>
-                <w:noProof/>
-                <w:webHidden/>
-              </w:rPr>
-            </w:r>
-            <w:r>
-              <w:rPr>
-                <w:noProof/>
-                <w:webHidden/>
-              </w:rPr>
-              <w:fldChar w:fldCharType="separate"/>
-            </w:r>
-            <w:r>
-              <w:rPr>
-                <w:noProof/>
-                <w:webHidden/>
-              </w:rPr>
-              <w:t>16</w:t>
-            </w:r>
-            <w:r>
-              <w:rPr>
-                <w:noProof/>
-                <w:webHidden/>
-              </w:rPr>
-              <w:fldChar w:fldCharType="end"/>
-            </w:r>
-          </w:hyperlink>
-        </w:p>
-        <w:p>
-          <w:pPr>
-            <w:pStyle w:val="TDC3"/>
-            <w:tabs>
-              <w:tab w:val="right" w:leader="dot" w:pos="8828"/>
-            </w:tabs>
-            <w:rPr>
-              <w:noProof/>
-            </w:rPr>
-          </w:pPr>
-          <w:hyperlink w:anchor="_Toc40326987" w:history="1">
-            <w:r>
-              <w:rPr>
-                <w:rStyle w:val="Hipervnculo"/>
-                <w:noProof/>
-              </w:rPr>
-              <w:t>4.2.1) Sincronizar SQLite local con MariaDB remoto</w:t>
-            </w:r>
-            <w:r>
-              <w:rPr>
-                <w:noProof/>
-                <w:webHidden/>
-              </w:rPr>
-              <w:tab/>
-            </w:r>
-            <w:r>
-              <w:rPr>
-                <w:noProof/>
-                <w:webHidden/>
-              </w:rPr>
-              <w:fldChar w:fldCharType="begin"/>
-            </w:r>
-            <w:r>
-              <w:rPr>
-                <w:noProof/>
-                <w:webHidden/>
-              </w:rPr>
-              <w:instrText xml:space="preserve"> PAGEREF _Toc40326987 \h </w:instrText>
-            </w:r>
-            <w:r>
-              <w:rPr>
-                <w:noProof/>
-                <w:webHidden/>
-              </w:rPr>
-            </w:r>
-            <w:r>
-              <w:rPr>
-                <w:noProof/>
-                <w:webHidden/>
-              </w:rPr>
-              <w:fldChar w:fldCharType="separate"/>
-            </w:r>
-            <w:r>
-              <w:rPr>
-                <w:noProof/>
-                <w:webHidden/>
-              </w:rPr>
-              <w:t>19</w:t>
-            </w:r>
-            <w:r>
-              <w:rPr>
-                <w:noProof/>
-                <w:webHidden/>
-              </w:rPr>
-              <w:fldChar w:fldCharType="end"/>
-            </w:r>
-          </w:hyperlink>
-        </w:p>
-        <w:p>
-          <w:pPr>
-            <w:pStyle w:val="TDC3"/>
-            <w:tabs>
-              <w:tab w:val="right" w:leader="dot" w:pos="8828"/>
-            </w:tabs>
-            <w:rPr>
-              <w:noProof/>
-            </w:rPr>
-          </w:pPr>
-          <w:hyperlink w:anchor="_Toc40326988" w:history="1">
-            <w:r>
-              <w:rPr>
-                <w:rStyle w:val="Hipervnculo"/>
-                <w:noProof/>
-              </w:rPr>
-              <w:t>4.2.2) Actualizar el estado de la actividad</w:t>
-            </w:r>
-            <w:r>
-              <w:rPr>
-                <w:noProof/>
-                <w:webHidden/>
-              </w:rPr>
-              <w:tab/>
-            </w:r>
-            <w:r>
-              <w:rPr>
-                <w:noProof/>
-                <w:webHidden/>
-              </w:rPr>
-              <w:fldChar w:fldCharType="begin"/>
-            </w:r>
-            <w:r>
-              <w:rPr>
-                <w:noProof/>
-                <w:webHidden/>
-              </w:rPr>
-              <w:instrText xml:space="preserve"> PAGEREF _Toc40326988 \h </w:instrText>
-            </w:r>
-            <w:r>
-              <w:rPr>
-                <w:noProof/>
-                <w:webHidden/>
-              </w:rPr>
-            </w:r>
-            <w:r>
-              <w:rPr>
-                <w:noProof/>
-                <w:webHidden/>
-              </w:rPr>
-              <w:fldChar w:fldCharType="separate"/>
-            </w:r>
-            <w:r>
-              <w:rPr>
-                <w:noProof/>
-                <w:webHidden/>
-              </w:rPr>
-              <w:t>19</w:t>
-            </w:r>
-            <w:r>
-              <w:rPr>
-                <w:noProof/>
-                <w:webHidden/>
-              </w:rPr>
-              <w:fldChar w:fldCharType="end"/>
-            </w:r>
-          </w:hyperlink>
-        </w:p>
-        <w:p>
-          <w:pPr>
-            <w:pStyle w:val="TDC2"/>
-            <w:tabs>
-              <w:tab w:val="right" w:leader="dot" w:pos="8828"/>
-            </w:tabs>
-            <w:rPr>
-              <w:rFonts w:asciiTheme="minorHAnsi" w:eastAsiaTheme="minorEastAsia" w:hAnsiTheme="minorHAnsi"/>
-              <w:noProof/>
-              <w:sz w:val="22"/>
-              <w:lang w:val="en-US"/>
-            </w:rPr>
-          </w:pPr>
-          <w:hyperlink w:anchor="_Toc40326989" w:history="1">
-            <w:r>
-              <w:rPr>
-                <w:rStyle w:val="Hipervnculo"/>
-                <w:noProof/>
-              </w:rPr>
-              <w:t>4.3) Modelo de sincronización</w:t>
-            </w:r>
-            <w:r>
-              <w:rPr>
-                <w:noProof/>
-                <w:webHidden/>
-              </w:rPr>
-              <w:tab/>
-            </w:r>
-            <w:r>
-              <w:rPr>
-                <w:noProof/>
-                <w:webHidden/>
-              </w:rPr>
-              <w:fldChar w:fldCharType="begin"/>
-            </w:r>
-            <w:r>
-              <w:rPr>
-                <w:noProof/>
-                <w:webHidden/>
-              </w:rPr>
-              <w:instrText xml:space="preserve"> PAGEREF _Toc40326989 \h </w:instrText>
-            </w:r>
-            <w:r>
-              <w:rPr>
-                <w:noProof/>
-                <w:webHidden/>
-              </w:rPr>
-            </w:r>
-            <w:r>
-              <w:rPr>
-                <w:noProof/>
-                <w:webHidden/>
-              </w:rPr>
-              <w:fldChar w:fldCharType="separate"/>
-            </w:r>
-            <w:r>
-              <w:rPr>
-                <w:noProof/>
-                <w:webHidden/>
-              </w:rPr>
-              <w:t>25</w:t>
-            </w:r>
-            <w:r>
-              <w:rPr>
-                <w:noProof/>
-                <w:webHidden/>
-              </w:rPr>
-              <w:fldChar w:fldCharType="end"/>
-            </w:r>
-          </w:hyperlink>
-        </w:p>
-        <w:p>
-          <w:pPr>
-            <w:pStyle w:val="TDC1"/>
-            <w:tabs>
-              <w:tab w:val="right" w:leader="dot" w:pos="8828"/>
-            </w:tabs>
-            <w:rPr>
-              <w:rFonts w:asciiTheme="minorHAnsi" w:eastAsiaTheme="minorEastAsia" w:hAnsiTheme="minorHAnsi"/>
-              <w:noProof/>
-              <w:sz w:val="22"/>
-              <w:lang w:val="en-US"/>
-            </w:rPr>
-          </w:pPr>
-          <w:hyperlink w:anchor="_Toc40326990" w:history="1">
-            <w:r>
-              <w:rPr>
-                <w:rStyle w:val="Hipervnculo"/>
-                <w:rFonts w:eastAsia="Times New Roman"/>
-                <w:noProof/>
-              </w:rPr>
-              <w:t>5) EU Profesores Prototipo</w:t>
-            </w:r>
-            <w:r>
-              <w:rPr>
-                <w:noProof/>
-                <w:webHidden/>
-              </w:rPr>
-              <w:tab/>
-            </w:r>
-            <w:r>
-              <w:rPr>
-                <w:noProof/>
-                <w:webHidden/>
-              </w:rPr>
-              <w:fldChar w:fldCharType="begin"/>
-            </w:r>
-            <w:r>
-              <w:rPr>
-                <w:noProof/>
-                <w:webHidden/>
-              </w:rPr>
-              <w:instrText xml:space="preserve"> PAGEREF _Toc40326990 \h </w:instrText>
-            </w:r>
-            <w:r>
-              <w:rPr>
-                <w:noProof/>
-                <w:webHidden/>
-              </w:rPr>
-            </w:r>
-            <w:r>
-              <w:rPr>
-                <w:noProof/>
-                <w:webHidden/>
-              </w:rPr>
-              <w:fldChar w:fldCharType="separate"/>
-            </w:r>
-            <w:r>
-              <w:rPr>
-                <w:noProof/>
-                <w:webHidden/>
-              </w:rPr>
-              <w:t>27</w:t>
-            </w:r>
-            <w:r>
-              <w:rPr>
-                <w:noProof/>
-                <w:webHidden/>
-              </w:rPr>
-              <w:fldChar w:fldCharType="end"/>
-            </w:r>
-          </w:hyperlink>
-        </w:p>
-        <w:p>
-          <w:pPr>
-            <w:pStyle w:val="TDC2"/>
-            <w:tabs>
-              <w:tab w:val="right" w:leader="dot" w:pos="8828"/>
-            </w:tabs>
-            <w:rPr>
-              <w:rFonts w:asciiTheme="minorHAnsi" w:eastAsiaTheme="minorEastAsia" w:hAnsiTheme="minorHAnsi"/>
-              <w:noProof/>
-              <w:sz w:val="22"/>
-              <w:lang w:val="en-US"/>
-            </w:rPr>
-          </w:pPr>
-          <w:hyperlink w:anchor="_Toc40326991" w:history="1">
-            <w:r>
-              <w:rPr>
-                <w:rStyle w:val="Hipervnculo"/>
-                <w:noProof/>
-              </w:rPr>
-              <w:t>5.1) MainActivity</w:t>
-            </w:r>
-            <w:r>
-              <w:rPr>
-                <w:noProof/>
-                <w:webHidden/>
-              </w:rPr>
-              <w:tab/>
-            </w:r>
-            <w:r>
-              <w:rPr>
-                <w:noProof/>
-                <w:webHidden/>
-              </w:rPr>
-              <w:fldChar w:fldCharType="begin"/>
-            </w:r>
-            <w:r>
-              <w:rPr>
-                <w:noProof/>
-                <w:webHidden/>
-              </w:rPr>
-              <w:instrText xml:space="preserve"> PAGEREF _Toc40326991 \h </w:instrText>
-            </w:r>
-            <w:r>
-              <w:rPr>
-                <w:noProof/>
-                <w:webHidden/>
-              </w:rPr>
-            </w:r>
-            <w:r>
-              <w:rPr>
-                <w:noProof/>
-                <w:webHidden/>
-              </w:rPr>
-              <w:fldChar w:fldCharType="separate"/>
-            </w:r>
-            <w:r>
-              <w:rPr>
-                <w:noProof/>
-                <w:webHidden/>
-              </w:rPr>
-              <w:t>27</w:t>
-            </w:r>
-            <w:r>
-              <w:rPr>
-                <w:noProof/>
-                <w:webHidden/>
-              </w:rPr>
-              <w:fldChar w:fldCharType="end"/>
-            </w:r>
-          </w:hyperlink>
-        </w:p>
-        <w:p>
-          <w:pPr>
-            <w:pStyle w:val="TDC2"/>
-            <w:tabs>
-              <w:tab w:val="right" w:leader="dot" w:pos="8828"/>
-            </w:tabs>
-            <w:rPr>
-              <w:rFonts w:asciiTheme="minorHAnsi" w:eastAsiaTheme="minorEastAsia" w:hAnsiTheme="minorHAnsi"/>
-              <w:noProof/>
-              <w:sz w:val="22"/>
-              <w:lang w:val="en-US"/>
-            </w:rPr>
-          </w:pPr>
-          <w:hyperlink w:anchor="_Toc40326992" w:history="1">
-            <w:r>
-              <w:rPr>
-                <w:rStyle w:val="Hipervnculo"/>
-                <w:noProof/>
-              </w:rPr>
-              <w:t>5.2) SesionActivity</w:t>
-            </w:r>
-            <w:r>
-              <w:rPr>
-                <w:noProof/>
-                <w:webHidden/>
-              </w:rPr>
-              <w:tab/>
-            </w:r>
-            <w:r>
-              <w:rPr>
-                <w:noProof/>
-                <w:webHidden/>
-              </w:rPr>
-              <w:fldChar w:fldCharType="begin"/>
-            </w:r>
-            <w:r>
-              <w:rPr>
-                <w:noProof/>
-                <w:webHidden/>
-              </w:rPr>
-              <w:instrText xml:space="preserve"> PAGEREF _Toc40326992 \h </w:instrText>
-            </w:r>
-            <w:r>
-              <w:rPr>
-                <w:noProof/>
-                <w:webHidden/>
-              </w:rPr>
-            </w:r>
-            <w:r>
-              <w:rPr>
-                <w:noProof/>
-                <w:webHidden/>
-              </w:rPr>
-              <w:fldChar w:fldCharType="separate"/>
-            </w:r>
-            <w:r>
-              <w:rPr>
-                <w:noProof/>
-                <w:webHidden/>
-              </w:rPr>
-              <w:t>28</w:t>
-            </w:r>
-            <w:r>
-              <w:rPr>
-                <w:noProof/>
-                <w:webHidden/>
-              </w:rPr>
-              <w:fldChar w:fldCharType="end"/>
-            </w:r>
-          </w:hyperlink>
-        </w:p>
-        <w:p>
-          <w:pPr>
-            <w:pStyle w:val="TDC2"/>
-            <w:tabs>
-              <w:tab w:val="right" w:leader="dot" w:pos="8828"/>
-            </w:tabs>
-            <w:rPr>
-              <w:rFonts w:asciiTheme="minorHAnsi" w:eastAsiaTheme="minorEastAsia" w:hAnsiTheme="minorHAnsi"/>
-              <w:noProof/>
-              <w:sz w:val="22"/>
-              <w:lang w:val="en-US"/>
-            </w:rPr>
-          </w:pPr>
-          <w:hyperlink w:anchor="_Toc40326993" w:history="1">
-            <w:r>
-              <w:rPr>
-                <w:rStyle w:val="Hipervnculo"/>
-                <w:noProof/>
-              </w:rPr>
-              <w:t>5.3) NewSesionActivity</w:t>
-            </w:r>
-            <w:r>
-              <w:rPr>
-                <w:noProof/>
-                <w:webHidden/>
-              </w:rPr>
-              <w:tab/>
-            </w:r>
-            <w:r>
-              <w:rPr>
-                <w:noProof/>
-                <w:webHidden/>
-              </w:rPr>
-              <w:fldChar w:fldCharType="begin"/>
-            </w:r>
-            <w:r>
-              <w:rPr>
-                <w:noProof/>
-                <w:webHidden/>
-              </w:rPr>
-              <w:instrText xml:space="preserve"> PAGEREF _Toc40326993 \h </w:instrText>
-            </w:r>
-            <w:r>
-              <w:rPr>
-                <w:noProof/>
-                <w:webHidden/>
-              </w:rPr>
-            </w:r>
-            <w:r>
-              <w:rPr>
-                <w:noProof/>
-                <w:webHidden/>
-              </w:rPr>
-              <w:fldChar w:fldCharType="separate"/>
-            </w:r>
-            <w:r>
-              <w:rPr>
-                <w:noProof/>
-                <w:webHidden/>
-              </w:rPr>
-              <w:t>31</w:t>
-            </w:r>
-            <w:r>
-              <w:rPr>
-                <w:noProof/>
-                <w:webHidden/>
-              </w:rPr>
-              <w:fldChar w:fldCharType="end"/>
-            </w:r>
-          </w:hyperlink>
-        </w:p>
-        <w:p>
-          <w:pPr>
-            <w:pStyle w:val="TDC2"/>
-            <w:tabs>
-              <w:tab w:val="right" w:leader="dot" w:pos="8828"/>
-            </w:tabs>
-            <w:rPr>
-              <w:rFonts w:asciiTheme="minorHAnsi" w:eastAsiaTheme="minorEastAsia" w:hAnsiTheme="minorHAnsi"/>
-              <w:noProof/>
-              <w:sz w:val="22"/>
-              <w:lang w:val="en-US"/>
-            </w:rPr>
-          </w:pPr>
-          <w:hyperlink w:anchor="_Toc40326994" w:history="1">
-            <w:r>
-              <w:rPr>
-                <w:rStyle w:val="Hipervnculo"/>
-                <w:noProof/>
-              </w:rPr>
-              <w:t>5.4) ActividadActivity</w:t>
-            </w:r>
-            <w:r>
-              <w:rPr>
-                <w:noProof/>
-                <w:webHidden/>
-              </w:rPr>
-              <w:tab/>
-            </w:r>
-            <w:r>
-              <w:rPr>
-                <w:noProof/>
-                <w:webHidden/>
-              </w:rPr>
-              <w:fldChar w:fldCharType="begin"/>
-            </w:r>
-            <w:r>
-              <w:rPr>
-                <w:noProof/>
-                <w:webHidden/>
-              </w:rPr>
-              <w:instrText xml:space="preserve"> PAGEREF _Toc40326994 \h </w:instrText>
-            </w:r>
-            <w:r>
-              <w:rPr>
-                <w:noProof/>
-                <w:webHidden/>
-              </w:rPr>
-            </w:r>
-            <w:r>
-              <w:rPr>
-                <w:noProof/>
-                <w:webHidden/>
-              </w:rPr>
-              <w:fldChar w:fldCharType="separate"/>
-            </w:r>
-            <w:r>
-              <w:rPr>
-                <w:noProof/>
-                <w:webHidden/>
-              </w:rPr>
-              <w:t>32</w:t>
-            </w:r>
-            <w:r>
-              <w:rPr>
-                <w:noProof/>
-                <w:webHidden/>
-              </w:rPr>
-              <w:fldChar w:fldCharType="end"/>
-            </w:r>
-          </w:hyperlink>
-        </w:p>
-        <w:p>
-          <w:pPr>
-            <w:pStyle w:val="TDC1"/>
-            <w:tabs>
-              <w:tab w:val="right" w:leader="dot" w:pos="8828"/>
-            </w:tabs>
-            <w:rPr>
-              <w:rFonts w:asciiTheme="minorHAnsi" w:eastAsiaTheme="minorEastAsia" w:hAnsiTheme="minorHAnsi"/>
-              <w:noProof/>
-              <w:sz w:val="22"/>
-              <w:lang w:val="en-US"/>
-            </w:rPr>
-          </w:pPr>
-          <w:hyperlink w:anchor="_Toc40326995" w:history="1">
-            <w:r>
-              <w:rPr>
-                <w:rStyle w:val="Hipervnculo"/>
-                <w:rFonts w:eastAsia="Times New Roman"/>
-                <w:noProof/>
-              </w:rPr>
-              <w:t>Referencias</w:t>
-            </w:r>
-            <w:r>
-              <w:rPr>
-                <w:noProof/>
-                <w:webHidden/>
-              </w:rPr>
-              <w:tab/>
-            </w:r>
-            <w:r>
-              <w:rPr>
-                <w:noProof/>
-                <w:webHidden/>
-              </w:rPr>
-              <w:fldChar w:fldCharType="begin"/>
-            </w:r>
-            <w:r>
-              <w:rPr>
-                <w:noProof/>
-                <w:webHidden/>
-              </w:rPr>
-              <w:instrText xml:space="preserve"> PAGEREF _Toc40326995 \h </w:instrText>
-            </w:r>
-            <w:r>
-              <w:rPr>
-                <w:noProof/>
-                <w:webHidden/>
-              </w:rPr>
-            </w:r>
-            <w:r>
-              <w:rPr>
-                <w:noProof/>
-                <w:webHidden/>
-              </w:rPr>
-              <w:fldChar w:fldCharType="separate"/>
-            </w:r>
-            <w:r>
-              <w:rPr>
-                <w:noProof/>
-                <w:webHidden/>
-              </w:rPr>
-              <w:t>35</w:t>
+              <w:t>36</w:t>
             </w:r>
             <w:r>
               <w:rPr>
@@ -1890,8 +2018,6 @@
             <w:fldChar w:fldCharType="end"/>
           </w:r>
         </w:p>
-        <w:bookmarkStart w:id="0" w:name="_GoBack" w:displacedByCustomXml="next"/>
-        <w:bookmarkEnd w:id="0" w:displacedByCustomXml="next"/>
       </w:sdtContent>
     </w:sdt>
     <w:p>
@@ -1930,7 +2056,7 @@
           <w:lang w:val="es-CO"/>
         </w:rPr>
       </w:pPr>
-      <w:bookmarkStart w:id="1" w:name="_Toc40326971"/>
+      <w:bookmarkStart w:id="1" w:name="_Toc40334624"/>
       <w:r>
         <w:rPr>
           <w:lang w:val="es-CO"/>
@@ -3307,7 +3433,7 @@
                     </pic:cNvPicPr>
                   </pic:nvPicPr>
                   <pic:blipFill>
-                    <a:blip r:embed="rId6">
+                    <a:blip r:embed="rId8">
                       <a:extLst>
                         <a:ext uri="{28A0092B-C50C-407E-A947-70E740481C1C}">
                           <a14:useLocalDpi xmlns:a14="http://schemas.microsoft.com/office/drawing/2010/main" val="0"/>
@@ -3637,7 +3763,7 @@
           <w:lang w:val="es-CO"/>
         </w:rPr>
       </w:pPr>
-      <w:bookmarkStart w:id="2" w:name="_Toc40326972"/>
+      <w:bookmarkStart w:id="2" w:name="_Toc40334625"/>
       <w:r>
         <w:rPr>
           <w:lang w:val="es-CO"/>
@@ -3737,7 +3863,7 @@
           <w:lang w:val="es-419"/>
         </w:rPr>
       </w:pPr>
-      <w:bookmarkStart w:id="3" w:name="_Toc40326973"/>
+      <w:bookmarkStart w:id="3" w:name="_Toc40334626"/>
       <w:r>
         <w:rPr>
           <w:lang w:val="es-419"/>
@@ -4015,180 +4141,6 @@
             <wp:extent cx="4907280" cy="1858414"/>
             <wp:effectExtent l="0" t="0" r="7620" b="8890"/>
             <wp:docPr id="1" name="Imagen 1"/>
-            <wp:cNvGraphicFramePr>
-              <a:graphicFrameLocks xmlns:a="http://schemas.openxmlformats.org/drawingml/2006/main" noChangeAspect="1"/>
-            </wp:cNvGraphicFramePr>
-            <a:graphic xmlns:a="http://schemas.openxmlformats.org/drawingml/2006/main">
-              <a:graphicData uri="http://schemas.openxmlformats.org/drawingml/2006/picture">
-                <pic:pic xmlns:pic="http://schemas.openxmlformats.org/drawingml/2006/picture">
-                  <pic:nvPicPr>
-                    <pic:cNvPr id="1" name=""/>
-                    <pic:cNvPicPr/>
-                  </pic:nvPicPr>
-                  <pic:blipFill>
-                    <a:blip r:embed="rId7"/>
-                    <a:stretch>
-                      <a:fillRect/>
-                    </a:stretch>
-                  </pic:blipFill>
-                  <pic:spPr>
-                    <a:xfrm>
-                      <a:off x="0" y="0"/>
-                      <a:ext cx="4923016" cy="1864373"/>
-                    </a:xfrm>
-                    <a:prstGeom prst="rect">
-                      <a:avLst/>
-                    </a:prstGeom>
-                  </pic:spPr>
-                </pic:pic>
-              </a:graphicData>
-            </a:graphic>
-          </wp:inline>
-        </w:drawing>
-      </w:r>
-    </w:p>
-    <w:p>
-      <w:pPr>
-        <w:jc w:val="both"/>
-        <w:rPr>
-          <w:rFonts w:cs="Times New Roman"/>
-          <w:lang w:val="es-419"/>
-        </w:rPr>
-      </w:pPr>
-      <w:r>
-        <w:rPr>
-          <w:rFonts w:cs="Times New Roman"/>
-          <w:lang w:val="es-419"/>
-        </w:rPr>
-        <w:t xml:space="preserve">Luego se realizan las validaciones posteriormente mencionadas, para luego realizar la construcción de la instrucción </w:t>
-      </w:r>
-      <w:proofErr w:type="spellStart"/>
-      <w:r>
-        <w:rPr>
-          <w:rFonts w:cs="Times New Roman"/>
-          <w:lang w:val="es-419"/>
-        </w:rPr>
-        <w:t>update</w:t>
-      </w:r>
-      <w:proofErr w:type="spellEnd"/>
-    </w:p>
-    <w:p>
-      <w:pPr>
-        <w:jc w:val="center"/>
-        <w:rPr>
-          <w:rFonts w:cs="Times New Roman"/>
-          <w:lang w:val="es-419"/>
-        </w:rPr>
-      </w:pPr>
-      <w:r>
-        <w:rPr>
-          <w:noProof/>
-          <w:lang w:val="en-US"/>
-        </w:rPr>
-        <w:lastRenderedPageBreak/>
-        <w:drawing>
-          <wp:inline distT="0" distB="0" distL="0" distR="0" wp14:anchorId="473C5C5B" wp14:editId="380A3680">
-            <wp:extent cx="4358640" cy="3242102"/>
-            <wp:effectExtent l="0" t="0" r="3810" b="0"/>
-            <wp:docPr id="9" name="Imagen 9"/>
-            <wp:cNvGraphicFramePr>
-              <a:graphicFrameLocks xmlns:a="http://schemas.openxmlformats.org/drawingml/2006/main" noChangeAspect="1"/>
-            </wp:cNvGraphicFramePr>
-            <a:graphic xmlns:a="http://schemas.openxmlformats.org/drawingml/2006/main">
-              <a:graphicData uri="http://schemas.openxmlformats.org/drawingml/2006/picture">
-                <pic:pic xmlns:pic="http://schemas.openxmlformats.org/drawingml/2006/picture">
-                  <pic:nvPicPr>
-                    <pic:cNvPr id="1" name=""/>
-                    <pic:cNvPicPr/>
-                  </pic:nvPicPr>
-                  <pic:blipFill>
-                    <a:blip r:embed="rId8"/>
-                    <a:stretch>
-                      <a:fillRect/>
-                    </a:stretch>
-                  </pic:blipFill>
-                  <pic:spPr>
-                    <a:xfrm>
-                      <a:off x="0" y="0"/>
-                      <a:ext cx="4367533" cy="3248717"/>
-                    </a:xfrm>
-                    <a:prstGeom prst="rect">
-                      <a:avLst/>
-                    </a:prstGeom>
-                  </pic:spPr>
-                </pic:pic>
-              </a:graphicData>
-            </a:graphic>
-          </wp:inline>
-        </w:drawing>
-      </w:r>
-    </w:p>
-    <w:p>
-      <w:pPr>
-        <w:jc w:val="both"/>
-        <w:rPr>
-          <w:rFonts w:cs="Times New Roman"/>
-          <w:lang w:val="es-419"/>
-        </w:rPr>
-      </w:pPr>
-      <w:r>
-        <w:rPr>
-          <w:rFonts w:cs="Times New Roman"/>
-          <w:lang w:val="es-419"/>
-        </w:rPr>
-        <w:t xml:space="preserve">Luego se utiliza una clase Tools que se encarga de la conexión con el servidor </w:t>
-      </w:r>
-      <w:proofErr w:type="spellStart"/>
-      <w:r>
-        <w:rPr>
-          <w:rFonts w:cs="Times New Roman"/>
-          <w:lang w:val="es-419"/>
-        </w:rPr>
-        <w:t>MariaDB</w:t>
-      </w:r>
-      <w:proofErr w:type="spellEnd"/>
-      <w:r>
-        <w:rPr>
-          <w:rFonts w:cs="Times New Roman"/>
-          <w:lang w:val="es-419"/>
-        </w:rPr>
-        <w:t xml:space="preserve"> y aplica la sentencia </w:t>
-      </w:r>
-      <w:proofErr w:type="spellStart"/>
-      <w:r>
-        <w:rPr>
-          <w:rFonts w:cs="Times New Roman"/>
-          <w:lang w:val="es-419"/>
-        </w:rPr>
-        <w:t>update</w:t>
-      </w:r>
-      <w:proofErr w:type="spellEnd"/>
-      <w:r>
-        <w:rPr>
-          <w:rFonts w:cs="Times New Roman"/>
-          <w:lang w:val="es-419"/>
-        </w:rPr>
-        <w:t>:</w:t>
-      </w:r>
-    </w:p>
-    <w:p>
-      <w:pPr>
-        <w:jc w:val="center"/>
-        <w:rPr>
-          <w:rFonts w:cs="Times New Roman"/>
-          <w:lang w:val="es-419"/>
-        </w:rPr>
-      </w:pPr>
-      <w:r>
-        <w:rPr>
-          <w:noProof/>
-          <w:lang w:val="en-US"/>
-        </w:rPr>
-        <w:drawing>
-          <wp:inline distT="0" distB="0" distL="0" distR="0" wp14:anchorId="343946A4" wp14:editId="61BF831F">
-            <wp:extent cx="3528060" cy="313775"/>
-            <wp:effectExtent l="0" t="0" r="0" b="0"/>
-            <wp:docPr id="10" name="Imagen 10"/>
             <wp:cNvGraphicFramePr>
               <a:graphicFrameLocks xmlns:a="http://schemas.openxmlformats.org/drawingml/2006/main" noChangeAspect="1"/>
             </wp:cNvGraphicFramePr>
@@ -4208,7 +4160,7 @@
                   <pic:spPr>
                     <a:xfrm>
                       <a:off x="0" y="0"/>
-                      <a:ext cx="3649448" cy="324571"/>
+                      <a:ext cx="4923016" cy="1864373"/>
                     </a:xfrm>
                     <a:prstGeom prst="rect">
                       <a:avLst/>
@@ -4234,36 +4186,17 @@
           <w:rFonts w:cs="Times New Roman"/>
           <w:lang w:val="es-419"/>
         </w:rPr>
-        <w:t xml:space="preserve">Luego se procede </w:t>
-      </w:r>
-      <w:r>
-        <w:rPr>
-          <w:rFonts w:cs="Times New Roman"/>
-          <w:lang w:val="es-419"/>
-        </w:rPr>
-        <w:t>a llamar nueva</w:t>
-      </w:r>
-      <w:r>
-        <w:rPr>
-          <w:rFonts w:cs="Times New Roman"/>
-          <w:lang w:val="es-419"/>
-        </w:rPr>
-        <w:t xml:space="preserve">mente la </w:t>
-      </w:r>
-      <w:r>
-        <w:rPr>
-          <w:rFonts w:cs="Times New Roman"/>
-          <w:lang w:val="es-419"/>
-        </w:rPr>
-        <w:t>clase,</w:t>
-      </w:r>
-      <w:r>
-        <w:rPr>
-          <w:rFonts w:cs="Times New Roman"/>
-          <w:lang w:val="es-419"/>
-        </w:rPr>
-        <w:t xml:space="preserve"> pero esta vez devolver un JSON con el ID y la columna modificada de la tabla:</w:t>
-      </w:r>
+        <w:t xml:space="preserve">Luego se realizan las validaciones posteriormente mencionadas, para luego realizar la construcción de la instrucción </w:t>
+      </w:r>
+      <w:proofErr w:type="spellStart"/>
+      <w:r>
+        <w:rPr>
+          <w:rFonts w:cs="Times New Roman"/>
+          <w:lang w:val="es-419"/>
+        </w:rPr>
+        <w:t>update</w:t>
+      </w:r>
+      <w:proofErr w:type="spellEnd"/>
     </w:p>
     <w:p>
       <w:pPr>
@@ -4278,11 +4211,12 @@
           <w:noProof/>
           <w:lang w:val="en-US"/>
         </w:rPr>
+        <w:lastRenderedPageBreak/>
         <w:drawing>
-          <wp:inline distT="0" distB="0" distL="0" distR="0" wp14:anchorId="74415B89" wp14:editId="2F2255D9">
-            <wp:extent cx="5612130" cy="750570"/>
-            <wp:effectExtent l="0" t="0" r="7620" b="0"/>
-            <wp:docPr id="64" name="Imagen 64"/>
+          <wp:inline distT="0" distB="0" distL="0" distR="0" wp14:anchorId="473C5C5B" wp14:editId="380A3680">
+            <wp:extent cx="4358640" cy="3242102"/>
+            <wp:effectExtent l="0" t="0" r="3810" b="0"/>
+            <wp:docPr id="9" name="Imagen 9"/>
             <wp:cNvGraphicFramePr>
               <a:graphicFrameLocks xmlns:a="http://schemas.openxmlformats.org/drawingml/2006/main" noChangeAspect="1"/>
             </wp:cNvGraphicFramePr>
@@ -4302,6 +4236,198 @@
                   <pic:spPr>
                     <a:xfrm>
                       <a:off x="0" y="0"/>
+                      <a:ext cx="4367533" cy="3248717"/>
+                    </a:xfrm>
+                    <a:prstGeom prst="rect">
+                      <a:avLst/>
+                    </a:prstGeom>
+                  </pic:spPr>
+                </pic:pic>
+              </a:graphicData>
+            </a:graphic>
+          </wp:inline>
+        </w:drawing>
+      </w:r>
+    </w:p>
+    <w:p>
+      <w:pPr>
+        <w:jc w:val="both"/>
+        <w:rPr>
+          <w:rFonts w:cs="Times New Roman"/>
+          <w:lang w:val="es-419"/>
+        </w:rPr>
+      </w:pPr>
+      <w:r>
+        <w:rPr>
+          <w:rFonts w:cs="Times New Roman"/>
+          <w:lang w:val="es-419"/>
+        </w:rPr>
+        <w:t xml:space="preserve">Luego se utiliza una clase Tools que se encarga de la conexión con el servidor </w:t>
+      </w:r>
+      <w:proofErr w:type="spellStart"/>
+      <w:r>
+        <w:rPr>
+          <w:rFonts w:cs="Times New Roman"/>
+          <w:lang w:val="es-419"/>
+        </w:rPr>
+        <w:t>MariaDB</w:t>
+      </w:r>
+      <w:proofErr w:type="spellEnd"/>
+      <w:r>
+        <w:rPr>
+          <w:rFonts w:cs="Times New Roman"/>
+          <w:lang w:val="es-419"/>
+        </w:rPr>
+        <w:t xml:space="preserve"> y aplica la sentencia </w:t>
+      </w:r>
+      <w:proofErr w:type="spellStart"/>
+      <w:r>
+        <w:rPr>
+          <w:rFonts w:cs="Times New Roman"/>
+          <w:lang w:val="es-419"/>
+        </w:rPr>
+        <w:t>update</w:t>
+      </w:r>
+      <w:proofErr w:type="spellEnd"/>
+      <w:r>
+        <w:rPr>
+          <w:rFonts w:cs="Times New Roman"/>
+          <w:lang w:val="es-419"/>
+        </w:rPr>
+        <w:t>:</w:t>
+      </w:r>
+    </w:p>
+    <w:p>
+      <w:pPr>
+        <w:jc w:val="center"/>
+        <w:rPr>
+          <w:rFonts w:cs="Times New Roman"/>
+          <w:lang w:val="es-419"/>
+        </w:rPr>
+      </w:pPr>
+      <w:r>
+        <w:rPr>
+          <w:noProof/>
+          <w:lang w:val="en-US"/>
+        </w:rPr>
+        <w:drawing>
+          <wp:inline distT="0" distB="0" distL="0" distR="0" wp14:anchorId="343946A4" wp14:editId="61BF831F">
+            <wp:extent cx="3528060" cy="313775"/>
+            <wp:effectExtent l="0" t="0" r="0" b="0"/>
+            <wp:docPr id="10" name="Imagen 10"/>
+            <wp:cNvGraphicFramePr>
+              <a:graphicFrameLocks xmlns:a="http://schemas.openxmlformats.org/drawingml/2006/main" noChangeAspect="1"/>
+            </wp:cNvGraphicFramePr>
+            <a:graphic xmlns:a="http://schemas.openxmlformats.org/drawingml/2006/main">
+              <a:graphicData uri="http://schemas.openxmlformats.org/drawingml/2006/picture">
+                <pic:pic xmlns:pic="http://schemas.openxmlformats.org/drawingml/2006/picture">
+                  <pic:nvPicPr>
+                    <pic:cNvPr id="1" name=""/>
+                    <pic:cNvPicPr/>
+                  </pic:nvPicPr>
+                  <pic:blipFill>
+                    <a:blip r:embed="rId11"/>
+                    <a:stretch>
+                      <a:fillRect/>
+                    </a:stretch>
+                  </pic:blipFill>
+                  <pic:spPr>
+                    <a:xfrm>
+                      <a:off x="0" y="0"/>
+                      <a:ext cx="3649448" cy="324571"/>
+                    </a:xfrm>
+                    <a:prstGeom prst="rect">
+                      <a:avLst/>
+                    </a:prstGeom>
+                  </pic:spPr>
+                </pic:pic>
+              </a:graphicData>
+            </a:graphic>
+          </wp:inline>
+        </w:drawing>
+      </w:r>
+    </w:p>
+    <w:p>
+      <w:pPr>
+        <w:jc w:val="both"/>
+        <w:rPr>
+          <w:rFonts w:cs="Times New Roman"/>
+          <w:lang w:val="es-419"/>
+        </w:rPr>
+      </w:pPr>
+      <w:r>
+        <w:rPr>
+          <w:rFonts w:cs="Times New Roman"/>
+          <w:lang w:val="es-419"/>
+        </w:rPr>
+        <w:t xml:space="preserve">Luego se procede </w:t>
+      </w:r>
+      <w:r>
+        <w:rPr>
+          <w:rFonts w:cs="Times New Roman"/>
+          <w:lang w:val="es-419"/>
+        </w:rPr>
+        <w:t>a llamar nueva</w:t>
+      </w:r>
+      <w:r>
+        <w:rPr>
+          <w:rFonts w:cs="Times New Roman"/>
+          <w:lang w:val="es-419"/>
+        </w:rPr>
+        <w:t xml:space="preserve">mente la </w:t>
+      </w:r>
+      <w:r>
+        <w:rPr>
+          <w:rFonts w:cs="Times New Roman"/>
+          <w:lang w:val="es-419"/>
+        </w:rPr>
+        <w:t>clase,</w:t>
+      </w:r>
+      <w:r>
+        <w:rPr>
+          <w:rFonts w:cs="Times New Roman"/>
+          <w:lang w:val="es-419"/>
+        </w:rPr>
+        <w:t xml:space="preserve"> pero esta vez devolver un JSON con el ID y la columna modificada de la tabla:</w:t>
+      </w:r>
+    </w:p>
+    <w:p>
+      <w:pPr>
+        <w:jc w:val="center"/>
+        <w:rPr>
+          <w:rFonts w:cs="Times New Roman"/>
+          <w:lang w:val="es-419"/>
+        </w:rPr>
+      </w:pPr>
+      <w:r>
+        <w:rPr>
+          <w:noProof/>
+          <w:lang w:val="en-US"/>
+        </w:rPr>
+        <w:drawing>
+          <wp:inline distT="0" distB="0" distL="0" distR="0" wp14:anchorId="74415B89" wp14:editId="2F2255D9">
+            <wp:extent cx="5612130" cy="750570"/>
+            <wp:effectExtent l="0" t="0" r="7620" b="0"/>
+            <wp:docPr id="64" name="Imagen 64"/>
+            <wp:cNvGraphicFramePr>
+              <a:graphicFrameLocks xmlns:a="http://schemas.openxmlformats.org/drawingml/2006/main" noChangeAspect="1"/>
+            </wp:cNvGraphicFramePr>
+            <a:graphic xmlns:a="http://schemas.openxmlformats.org/drawingml/2006/main">
+              <a:graphicData uri="http://schemas.openxmlformats.org/drawingml/2006/picture">
+                <pic:pic xmlns:pic="http://schemas.openxmlformats.org/drawingml/2006/picture">
+                  <pic:nvPicPr>
+                    <pic:cNvPr id="1" name=""/>
+                    <pic:cNvPicPr/>
+                  </pic:nvPicPr>
+                  <pic:blipFill>
+                    <a:blip r:embed="rId12"/>
+                    <a:stretch>
+                      <a:fillRect/>
+                    </a:stretch>
+                  </pic:blipFill>
+                  <pic:spPr>
+                    <a:xfrm>
+                      <a:off x="0" y="0"/>
                       <a:ext cx="5612130" cy="750570"/>
                     </a:xfrm>
                     <a:prstGeom prst="rect">
@@ -4428,7 +4554,7 @@
                     <pic:cNvPicPr/>
                   </pic:nvPicPr>
                   <pic:blipFill rotWithShape="1">
-                    <a:blip r:embed="rId11"/>
+                    <a:blip r:embed="rId13"/>
                     <a:srcRect l="1" r="69984" b="80153"/>
                     <a:stretch/>
                   </pic:blipFill>
@@ -4486,7 +4612,7 @@
                     <pic:cNvPicPr/>
                   </pic:nvPicPr>
                   <pic:blipFill rotWithShape="1">
-                    <a:blip r:embed="rId11"/>
+                    <a:blip r:embed="rId13"/>
                     <a:srcRect t="33079" r="74156"/>
                     <a:stretch/>
                   </pic:blipFill>
@@ -4559,7 +4685,7 @@
                     <pic:cNvPicPr/>
                   </pic:nvPicPr>
                   <pic:blipFill rotWithShape="1">
-                    <a:blip r:embed="rId12"/>
+                    <a:blip r:embed="rId14"/>
                     <a:srcRect r="54650" b="51622"/>
                     <a:stretch/>
                   </pic:blipFill>
@@ -4607,7 +4733,7 @@
                     <pic:cNvPicPr/>
                   </pic:nvPicPr>
                   <pic:blipFill rotWithShape="1">
-                    <a:blip r:embed="rId12"/>
+                    <a:blip r:embed="rId14"/>
                     <a:srcRect t="54217" r="75017"/>
                     <a:stretch/>
                   </pic:blipFill>
@@ -4680,7 +4806,7 @@
                     <pic:cNvPicPr/>
                   </pic:nvPicPr>
                   <pic:blipFill rotWithShape="1">
-                    <a:blip r:embed="rId13"/>
+                    <a:blip r:embed="rId15"/>
                     <a:srcRect r="70536" b="81558"/>
                     <a:stretch/>
                   </pic:blipFill>
@@ -4728,7 +4854,7 @@
                     <pic:cNvPicPr/>
                   </pic:nvPicPr>
                   <pic:blipFill rotWithShape="1">
-                    <a:blip r:embed="rId13"/>
+                    <a:blip r:embed="rId15"/>
                     <a:srcRect t="34026" r="72845"/>
                     <a:stretch/>
                   </pic:blipFill>
@@ -4772,7 +4898,7 @@
           <w:lang w:val="es-419"/>
         </w:rPr>
       </w:pPr>
-      <w:bookmarkStart w:id="4" w:name="_Toc40326974"/>
+      <w:bookmarkStart w:id="4" w:name="_Toc40334627"/>
       <w:r>
         <w:rPr>
           <w:lang w:val="es-419"/>
@@ -4862,243 +4988,6 @@
             <wp:extent cx="5612130" cy="1090930"/>
             <wp:effectExtent l="0" t="0" r="7620" b="0"/>
             <wp:docPr id="24" name="Imagen 24"/>
-            <wp:cNvGraphicFramePr>
-              <a:graphicFrameLocks xmlns:a="http://schemas.openxmlformats.org/drawingml/2006/main" noChangeAspect="1"/>
-            </wp:cNvGraphicFramePr>
-            <a:graphic xmlns:a="http://schemas.openxmlformats.org/drawingml/2006/main">
-              <a:graphicData uri="http://schemas.openxmlformats.org/drawingml/2006/picture">
-                <pic:pic xmlns:pic="http://schemas.openxmlformats.org/drawingml/2006/picture">
-                  <pic:nvPicPr>
-                    <pic:cNvPr id="1" name=""/>
-                    <pic:cNvPicPr/>
-                  </pic:nvPicPr>
-                  <pic:blipFill>
-                    <a:blip r:embed="rId14"/>
-                    <a:stretch>
-                      <a:fillRect/>
-                    </a:stretch>
-                  </pic:blipFill>
-                  <pic:spPr>
-                    <a:xfrm>
-                      <a:off x="0" y="0"/>
-                      <a:ext cx="5612130" cy="1090930"/>
-                    </a:xfrm>
-                    <a:prstGeom prst="rect">
-                      <a:avLst/>
-                    </a:prstGeom>
-                  </pic:spPr>
-                </pic:pic>
-              </a:graphicData>
-            </a:graphic>
-          </wp:inline>
-        </w:drawing>
-      </w:r>
-    </w:p>
-    <w:p>
-      <w:pPr>
-        <w:jc w:val="both"/>
-        <w:rPr>
-          <w:rFonts w:cs="Times New Roman"/>
-          <w:lang w:val="es-419"/>
-        </w:rPr>
-      </w:pPr>
-      <w:r>
-        <w:rPr>
-          <w:rFonts w:cs="Times New Roman"/>
-          <w:lang w:val="es-419"/>
-        </w:rPr>
-        <w:t xml:space="preserve">Al igual que </w:t>
-      </w:r>
-      <w:proofErr w:type="spellStart"/>
-      <w:r>
-        <w:rPr>
-          <w:rFonts w:cs="Times New Roman"/>
-          <w:lang w:val="es-419"/>
-        </w:rPr>
-        <w:t>update</w:t>
-      </w:r>
-      <w:proofErr w:type="spellEnd"/>
-      <w:r>
-        <w:rPr>
-          <w:rFonts w:cs="Times New Roman"/>
-          <w:lang w:val="es-419"/>
-        </w:rPr>
-        <w:t>, se envían los parámetros por la URL así con el método POST:</w:t>
-      </w:r>
-    </w:p>
-    <w:p>
-      <w:pPr>
-        <w:jc w:val="both"/>
-        <w:rPr>
-          <w:rFonts w:cs="Times New Roman"/>
-          <w:lang w:val="es-419"/>
-        </w:rPr>
-      </w:pPr>
-      <w:r>
-        <w:rPr>
-          <w:rFonts w:cs="Times New Roman"/>
-          <w:i/>
-          <w:sz w:val="22"/>
-          <w:lang w:val="es-419"/>
-        </w:rPr>
-        <w:t>https://192.168.0.101</w:t>
-      </w:r>
-      <w:r>
-        <w:rPr>
-          <w:rFonts w:cs="Times New Roman"/>
-          <w:i/>
-          <w:sz w:val="22"/>
-          <w:lang w:val="es-419"/>
-        </w:rPr>
-        <w:t>/ApiRest/post</w:t>
-      </w:r>
-      <w:r>
-        <w:rPr>
-          <w:rFonts w:cs="Times New Roman"/>
-          <w:i/>
-          <w:sz w:val="22"/>
-          <w:lang w:val="es-419"/>
-        </w:rPr>
-        <w:t>Data.php?t=table&amp;c=column</w:t>
-      </w:r>
-      <w:r>
-        <w:rPr>
-          <w:rFonts w:cs="Times New Roman"/>
-          <w:i/>
-          <w:sz w:val="22"/>
-          <w:lang w:val="es-419"/>
-        </w:rPr>
-        <w:t>1,column2&amp;v=v</w:t>
-      </w:r>
-      <w:r>
-        <w:rPr>
-          <w:rFonts w:cs="Times New Roman"/>
-          <w:i/>
-          <w:sz w:val="22"/>
-          <w:lang w:val="es-419"/>
-        </w:rPr>
-        <w:t>alue</w:t>
-      </w:r>
-      <w:r>
-        <w:rPr>
-          <w:rFonts w:cs="Times New Roman"/>
-          <w:i/>
-          <w:sz w:val="22"/>
-          <w:lang w:val="es-419"/>
-        </w:rPr>
-        <w:t>1,value2</w:t>
-      </w:r>
-    </w:p>
-    <w:p>
-      <w:pPr>
-        <w:jc w:val="both"/>
-        <w:rPr>
-          <w:rFonts w:cs="Times New Roman"/>
-          <w:lang w:val="es-419"/>
-        </w:rPr>
-      </w:pPr>
-      <w:r>
-        <w:rPr>
-          <w:rFonts w:cs="Times New Roman"/>
-          <w:b/>
-          <w:i/>
-          <w:lang w:val="es-419"/>
-        </w:rPr>
-        <w:t xml:space="preserve">La prueba en el programa </w:t>
-      </w:r>
-      <w:proofErr w:type="spellStart"/>
-      <w:r>
-        <w:rPr>
-          <w:rFonts w:cs="Times New Roman"/>
-          <w:b/>
-          <w:i/>
-          <w:lang w:val="es-419"/>
-        </w:rPr>
-        <w:t>Postman</w:t>
-      </w:r>
-      <w:proofErr w:type="spellEnd"/>
-      <w:r>
-        <w:rPr>
-          <w:rFonts w:cs="Times New Roman"/>
-          <w:lang w:val="es-419"/>
-        </w:rPr>
-        <w:t xml:space="preserve"> para insertar un nuevo registro:</w:t>
-      </w:r>
-    </w:p>
-    <w:p>
-      <w:pPr>
-        <w:jc w:val="center"/>
-        <w:rPr>
-          <w:rFonts w:cs="Times New Roman"/>
-          <w:b/>
-          <w:bCs/>
-          <w:szCs w:val="24"/>
-          <w:lang w:val="es-419"/>
-        </w:rPr>
-      </w:pPr>
-      <w:r>
-        <w:rPr>
-          <w:noProof/>
-          <w:lang w:val="en-US"/>
-        </w:rPr>
-        <w:drawing>
-          <wp:inline distT="0" distB="0" distL="0" distR="0" wp14:anchorId="06ACBB35" wp14:editId="16AEF7AE">
-            <wp:extent cx="3733800" cy="1718613"/>
-            <wp:effectExtent l="0" t="0" r="0" b="0"/>
-            <wp:docPr id="25" name="Imagen 25"/>
-            <wp:cNvGraphicFramePr>
-              <a:graphicFrameLocks xmlns:a="http://schemas.openxmlformats.org/drawingml/2006/main" noChangeAspect="1"/>
-            </wp:cNvGraphicFramePr>
-            <a:graphic xmlns:a="http://schemas.openxmlformats.org/drawingml/2006/main">
-              <a:graphicData uri="http://schemas.openxmlformats.org/drawingml/2006/picture">
-                <pic:pic xmlns:pic="http://schemas.openxmlformats.org/drawingml/2006/picture">
-                  <pic:nvPicPr>
-                    <pic:cNvPr id="1" name=""/>
-                    <pic:cNvPicPr/>
-                  </pic:nvPicPr>
-                  <pic:blipFill>
-                    <a:blip r:embed="rId15"/>
-                    <a:stretch>
-                      <a:fillRect/>
-                    </a:stretch>
-                  </pic:blipFill>
-                  <pic:spPr>
-                    <a:xfrm>
-                      <a:off x="0" y="0"/>
-                      <a:ext cx="3764378" cy="1732687"/>
-                    </a:xfrm>
-                    <a:prstGeom prst="rect">
-                      <a:avLst/>
-                    </a:prstGeom>
-                  </pic:spPr>
-                </pic:pic>
-              </a:graphicData>
-            </a:graphic>
-          </wp:inline>
-        </w:drawing>
-      </w:r>
-    </w:p>
-    <w:p>
-      <w:pPr>
-        <w:jc w:val="center"/>
-        <w:rPr>
-          <w:rFonts w:cs="Times New Roman"/>
-          <w:b/>
-          <w:bCs/>
-          <w:szCs w:val="24"/>
-          <w:lang w:val="es-419"/>
-        </w:rPr>
-      </w:pPr>
-      <w:r>
-        <w:rPr>
-          <w:noProof/>
-          <w:lang w:val="en-US"/>
-        </w:rPr>
-        <w:drawing>
-          <wp:inline distT="0" distB="0" distL="0" distR="0" wp14:anchorId="1096B323" wp14:editId="267AD989">
-            <wp:extent cx="2459667" cy="2697480"/>
-            <wp:effectExtent l="0" t="0" r="0" b="7620"/>
-            <wp:docPr id="29" name="Imagen 29"/>
             <wp:cNvGraphicFramePr>
               <a:graphicFrameLocks xmlns:a="http://schemas.openxmlformats.org/drawingml/2006/main" noChangeAspect="1"/>
             </wp:cNvGraphicFramePr>
@@ -5118,7 +5007,7 @@
                   <pic:spPr>
                     <a:xfrm>
                       <a:off x="0" y="0"/>
-                      <a:ext cx="2471231" cy="2710163"/>
+                      <a:ext cx="5612130" cy="1090930"/>
                     </a:xfrm>
                     <a:prstGeom prst="rect">
                       <a:avLst/>
@@ -5136,6 +5025,138 @@
         <w:jc w:val="both"/>
         <w:rPr>
           <w:rFonts w:cs="Times New Roman"/>
+          <w:lang w:val="es-419"/>
+        </w:rPr>
+      </w:pPr>
+      <w:r>
+        <w:rPr>
+          <w:rFonts w:cs="Times New Roman"/>
+          <w:lang w:val="es-419"/>
+        </w:rPr>
+        <w:t xml:space="preserve">Al igual que </w:t>
+      </w:r>
+      <w:proofErr w:type="spellStart"/>
+      <w:r>
+        <w:rPr>
+          <w:rFonts w:cs="Times New Roman"/>
+          <w:lang w:val="es-419"/>
+        </w:rPr>
+        <w:t>update</w:t>
+      </w:r>
+      <w:proofErr w:type="spellEnd"/>
+      <w:r>
+        <w:rPr>
+          <w:rFonts w:cs="Times New Roman"/>
+          <w:lang w:val="es-419"/>
+        </w:rPr>
+        <w:t>, se envían los parámetros por la URL así con el método POST:</w:t>
+      </w:r>
+    </w:p>
+    <w:p>
+      <w:pPr>
+        <w:jc w:val="both"/>
+        <w:rPr>
+          <w:rFonts w:cs="Times New Roman"/>
+          <w:lang w:val="es-419"/>
+        </w:rPr>
+      </w:pPr>
+      <w:r>
+        <w:rPr>
+          <w:rFonts w:cs="Times New Roman"/>
+          <w:i/>
+          <w:sz w:val="22"/>
+          <w:lang w:val="es-419"/>
+        </w:rPr>
+        <w:t>https://192.168.0.101</w:t>
+      </w:r>
+      <w:r>
+        <w:rPr>
+          <w:rFonts w:cs="Times New Roman"/>
+          <w:i/>
+          <w:sz w:val="22"/>
+          <w:lang w:val="es-419"/>
+        </w:rPr>
+        <w:t>/ApiRest/post</w:t>
+      </w:r>
+      <w:r>
+        <w:rPr>
+          <w:rFonts w:cs="Times New Roman"/>
+          <w:i/>
+          <w:sz w:val="22"/>
+          <w:lang w:val="es-419"/>
+        </w:rPr>
+        <w:t>Data.php?t=table&amp;c=column</w:t>
+      </w:r>
+      <w:r>
+        <w:rPr>
+          <w:rFonts w:cs="Times New Roman"/>
+          <w:i/>
+          <w:sz w:val="22"/>
+          <w:lang w:val="es-419"/>
+        </w:rPr>
+        <w:t>1,column2&amp;v=v</w:t>
+      </w:r>
+      <w:r>
+        <w:rPr>
+          <w:rFonts w:cs="Times New Roman"/>
+          <w:i/>
+          <w:sz w:val="22"/>
+          <w:lang w:val="es-419"/>
+        </w:rPr>
+        <w:t>alue</w:t>
+      </w:r>
+      <w:r>
+        <w:rPr>
+          <w:rFonts w:cs="Times New Roman"/>
+          <w:i/>
+          <w:sz w:val="22"/>
+          <w:lang w:val="es-419"/>
+        </w:rPr>
+        <w:t>1,value2</w:t>
+      </w:r>
+    </w:p>
+    <w:p>
+      <w:pPr>
+        <w:jc w:val="both"/>
+        <w:rPr>
+          <w:rFonts w:cs="Times New Roman"/>
+          <w:lang w:val="es-419"/>
+        </w:rPr>
+      </w:pPr>
+      <w:r>
+        <w:rPr>
+          <w:rFonts w:cs="Times New Roman"/>
+          <w:b/>
+          <w:i/>
+          <w:lang w:val="es-419"/>
+        </w:rPr>
+        <w:t xml:space="preserve">La prueba en el programa </w:t>
+      </w:r>
+      <w:proofErr w:type="spellStart"/>
+      <w:r>
+        <w:rPr>
+          <w:rFonts w:cs="Times New Roman"/>
+          <w:b/>
+          <w:i/>
+          <w:lang w:val="es-419"/>
+        </w:rPr>
+        <w:t>Postman</w:t>
+      </w:r>
+      <w:proofErr w:type="spellEnd"/>
+      <w:r>
+        <w:rPr>
+          <w:rFonts w:cs="Times New Roman"/>
+          <w:lang w:val="es-419"/>
+        </w:rPr>
+        <w:t xml:space="preserve"> para insertar un nuevo registro:</w:t>
+      </w:r>
+    </w:p>
+    <w:p>
+      <w:pPr>
+        <w:jc w:val="center"/>
+        <w:rPr>
+          <w:rFonts w:cs="Times New Roman"/>
+          <w:b/>
           <w:bCs/>
           <w:szCs w:val="24"/>
           <w:lang w:val="es-419"/>
@@ -5143,35 +5164,14 @@
       </w:pPr>
       <w:r>
         <w:rPr>
-          <w:rFonts w:cs="Times New Roman"/>
-          <w:bCs/>
-          <w:szCs w:val="24"/>
-          <w:lang w:val="es-419"/>
-        </w:rPr>
-        <w:t>Y la consulta sobre la tabla donde se ve el nuevo registro:</w:t>
-      </w:r>
-    </w:p>
-    <w:p>
-      <w:pPr>
-        <w:jc w:val="center"/>
-        <w:rPr>
-          <w:rFonts w:cs="Times New Roman"/>
-          <w:bCs/>
-          <w:szCs w:val="24"/>
-          <w:lang w:val="es-419"/>
-        </w:rPr>
-      </w:pPr>
-      <w:r>
-        <w:rPr>
           <w:noProof/>
           <w:lang w:val="en-US"/>
         </w:rPr>
-        <w:lastRenderedPageBreak/>
         <w:drawing>
-          <wp:inline distT="0" distB="0" distL="0" distR="0" wp14:anchorId="78539D34" wp14:editId="1AEAF48F">
-            <wp:extent cx="3368040" cy="1265892"/>
-            <wp:effectExtent l="0" t="0" r="3810" b="0"/>
-            <wp:docPr id="30" name="Imagen 30"/>
+          <wp:inline distT="0" distB="0" distL="0" distR="0" wp14:anchorId="06ACBB35" wp14:editId="16AEF7AE">
+            <wp:extent cx="3733800" cy="1718613"/>
+            <wp:effectExtent l="0" t="0" r="0" b="0"/>
+            <wp:docPr id="25" name="Imagen 25"/>
             <wp:cNvGraphicFramePr>
               <a:graphicFrameLocks xmlns:a="http://schemas.openxmlformats.org/drawingml/2006/main" noChangeAspect="1"/>
             </wp:cNvGraphicFramePr>
@@ -5191,7 +5191,7 @@
                   <pic:spPr>
                     <a:xfrm>
                       <a:off x="0" y="0"/>
-                      <a:ext cx="3407656" cy="1280782"/>
+                      <a:ext cx="3764378" cy="1732687"/>
                     </a:xfrm>
                     <a:prstGeom prst="rect">
                       <a:avLst/>
@@ -5209,6 +5209,7 @@
         <w:jc w:val="center"/>
         <w:rPr>
           <w:rFonts w:cs="Times New Roman"/>
+          <w:b/>
           <w:bCs/>
           <w:szCs w:val="24"/>
           <w:lang w:val="es-419"/>
@@ -5220,10 +5221,10 @@
           <w:lang w:val="en-US"/>
         </w:rPr>
         <w:drawing>
-          <wp:inline distT="0" distB="0" distL="0" distR="0" wp14:anchorId="1462567A" wp14:editId="5FB0CF3C">
-            <wp:extent cx="2727960" cy="4450882"/>
-            <wp:effectExtent l="0" t="0" r="0" b="6985"/>
-            <wp:docPr id="31" name="Imagen 31"/>
+          <wp:inline distT="0" distB="0" distL="0" distR="0" wp14:anchorId="1096B323" wp14:editId="267AD989">
+            <wp:extent cx="2459667" cy="2697480"/>
+            <wp:effectExtent l="0" t="0" r="0" b="7620"/>
+            <wp:docPr id="29" name="Imagen 29"/>
             <wp:cNvGraphicFramePr>
               <a:graphicFrameLocks xmlns:a="http://schemas.openxmlformats.org/drawingml/2006/main" noChangeAspect="1"/>
             </wp:cNvGraphicFramePr>
@@ -5243,7 +5244,7 @@
                   <pic:spPr>
                     <a:xfrm>
                       <a:off x="0" y="0"/>
-                      <a:ext cx="2735685" cy="4463485"/>
+                      <a:ext cx="2471231" cy="2710163"/>
                     </a:xfrm>
                     <a:prstGeom prst="rect">
                       <a:avLst/>
@@ -5258,9 +5259,9 @@
     </w:p>
     <w:p>
       <w:pPr>
-        <w:rPr>
-          <w:rFonts w:cs="Times New Roman"/>
-          <w:b/>
+        <w:jc w:val="both"/>
+        <w:rPr>
+          <w:rFonts w:cs="Times New Roman"/>
           <w:bCs/>
           <w:szCs w:val="24"/>
           <w:lang w:val="es-419"/>
@@ -5269,106 +5270,34 @@
       <w:r>
         <w:rPr>
           <w:rFonts w:cs="Times New Roman"/>
-          <w:b/>
           <w:bCs/>
           <w:szCs w:val="24"/>
           <w:lang w:val="es-419"/>
         </w:rPr>
-        <w:br w:type="page"/>
-      </w:r>
-    </w:p>
-    <w:p>
-      <w:pPr>
-        <w:pStyle w:val="Ttulo1"/>
-        <w:rPr>
-          <w:rFonts w:eastAsia="Times New Roman"/>
-        </w:rPr>
-      </w:pPr>
-      <w:bookmarkStart w:id="5" w:name="_Toc40326975"/>
-      <w:r>
-        <w:rPr>
-          <w:rFonts w:eastAsia="Times New Roman"/>
+        <w:t>Y la consulta sobre la tabla donde se ve el nuevo registro:</w:t>
+      </w:r>
+    </w:p>
+    <w:p>
+      <w:pPr>
+        <w:jc w:val="center"/>
+        <w:rPr>
+          <w:rFonts w:cs="Times New Roman"/>
+          <w:bCs/>
+          <w:szCs w:val="24"/>
+          <w:lang w:val="es-419"/>
+        </w:rPr>
+      </w:pPr>
+      <w:r>
+        <w:rPr>
+          <w:noProof/>
+          <w:lang w:val="en-US"/>
         </w:rPr>
         <w:lastRenderedPageBreak/>
-        <w:t xml:space="preserve">3) </w:t>
-      </w:r>
-      <w:proofErr w:type="spellStart"/>
-      <w:r>
-        <w:rPr>
-          <w:rFonts w:eastAsia="Times New Roman"/>
-        </w:rPr>
-        <w:t>ConexionApiRest</w:t>
-      </w:r>
-      <w:bookmarkEnd w:id="5"/>
-      <w:proofErr w:type="spellEnd"/>
-    </w:p>
-    <w:p>
-      <w:pPr>
-        <w:jc w:val="both"/>
-        <w:rPr>
-          <w:rFonts w:eastAsia="Times New Roman"/>
-        </w:rPr>
-      </w:pPr>
-    </w:p>
-    <w:p>
-      <w:pPr>
-        <w:jc w:val="both"/>
-        <w:rPr>
-          <w:rFonts w:eastAsia="Times New Roman"/>
-        </w:rPr>
-      </w:pPr>
-      <w:r>
-        <w:rPr>
-          <w:rFonts w:eastAsia="Times New Roman"/>
-        </w:rPr>
-        <w:t xml:space="preserve">Con un mejor entendimiento del API REST se realiza una mejora de la clase </w:t>
-      </w:r>
-      <w:proofErr w:type="spellStart"/>
-      <w:r>
-        <w:rPr>
-          <w:rFonts w:eastAsia="Times New Roman"/>
-          <w:b/>
-          <w:i/>
-        </w:rPr>
-        <w:t>ConexionApiRest</w:t>
-      </w:r>
-      <w:proofErr w:type="spellEnd"/>
-      <w:r>
-        <w:rPr>
-          <w:rFonts w:eastAsia="Times New Roman"/>
-        </w:rPr>
-        <w:t xml:space="preserve"> haciendo que sea de más alto nivel para facilitar su uso y comprensión, además todos los métodos llevan el comentario con su descripción de lo que realiza, recibe y </w:t>
-      </w:r>
-      <w:r>
-        <w:rPr>
-          <w:rFonts w:eastAsia="Times New Roman"/>
-        </w:rPr>
-        <w:t>retornar</w:t>
-      </w:r>
-      <w:r>
-        <w:rPr>
-          <w:rFonts w:eastAsia="Times New Roman"/>
-        </w:rPr>
-        <w:t>, ejemplo:</w:t>
-      </w:r>
-    </w:p>
-    <w:p>
-      <w:pPr>
-        <w:jc w:val="center"/>
-        <w:rPr>
-          <w:rFonts w:eastAsia="Times New Roman"/>
-        </w:rPr>
-      </w:pPr>
-      <w:r>
-        <w:rPr>
-          <w:noProof/>
-          <w:lang w:val="en-US"/>
-        </w:rPr>
         <w:drawing>
-          <wp:inline distT="0" distB="0" distL="0" distR="0" wp14:anchorId="51041563" wp14:editId="39393B96">
-            <wp:extent cx="5612130" cy="853440"/>
-            <wp:effectExtent l="0" t="0" r="7620" b="3810"/>
-            <wp:docPr id="58" name="Imagen 58"/>
+          <wp:inline distT="0" distB="0" distL="0" distR="0" wp14:anchorId="78539D34" wp14:editId="1AEAF48F">
+            <wp:extent cx="3368040" cy="1265892"/>
+            <wp:effectExtent l="0" t="0" r="3810" b="0"/>
+            <wp:docPr id="30" name="Imagen 30"/>
             <wp:cNvGraphicFramePr>
               <a:graphicFrameLocks xmlns:a="http://schemas.openxmlformats.org/drawingml/2006/main" noChangeAspect="1"/>
             </wp:cNvGraphicFramePr>
@@ -5388,7 +5317,7 @@
                   <pic:spPr>
                     <a:xfrm>
                       <a:off x="0" y="0"/>
-                      <a:ext cx="5612130" cy="853440"/>
+                      <a:ext cx="3407656" cy="1280782"/>
                     </a:xfrm>
                     <a:prstGeom prst="rect">
                       <a:avLst/>
@@ -5403,108 +5332,11 @@
     </w:p>
     <w:p>
       <w:pPr>
-        <w:jc w:val="both"/>
-        <w:rPr>
-          <w:rFonts w:eastAsia="Times New Roman"/>
-          <w:i/>
-        </w:rPr>
-      </w:pPr>
-      <w:r>
-        <w:rPr>
-          <w:rFonts w:eastAsia="Times New Roman"/>
-        </w:rPr>
-        <w:t xml:space="preserve">Y como se ve en el comentario, en todos los llamados de los métodos del API REST no se puede dejar espacio ya que estos se hacen por la </w:t>
-      </w:r>
-      <w:proofErr w:type="spellStart"/>
-      <w:r>
-        <w:rPr>
-          <w:rFonts w:eastAsia="Times New Roman"/>
-        </w:rPr>
-        <w:t>url</w:t>
-      </w:r>
-      <w:proofErr w:type="spellEnd"/>
-      <w:r>
-        <w:rPr>
-          <w:rFonts w:eastAsia="Times New Roman"/>
-        </w:rPr>
-        <w:t xml:space="preserve">, entonces para las consultas compuestas se debe separar escribiendo </w:t>
-      </w:r>
-      <w:r>
-        <w:rPr>
-          <w:rFonts w:eastAsia="Times New Roman"/>
-          <w:i/>
-        </w:rPr>
-        <w:t>%20</w:t>
-      </w:r>
-    </w:p>
-    <w:p>
-      <w:pPr>
-        <w:jc w:val="both"/>
-        <w:rPr>
-          <w:rFonts w:eastAsia="Times New Roman"/>
-        </w:rPr>
-      </w:pPr>
-    </w:p>
-    <w:p>
-      <w:pPr>
-        <w:pStyle w:val="Ttulo2"/>
-        <w:rPr>
-          <w:rFonts w:eastAsia="Times New Roman"/>
-        </w:rPr>
-      </w:pPr>
-      <w:bookmarkStart w:id="6" w:name="_Toc40326976"/>
-      <w:r>
-        <w:rPr>
-          <w:rFonts w:eastAsia="Times New Roman"/>
-        </w:rPr>
-        <w:t>3.1) Constructor</w:t>
-      </w:r>
-      <w:bookmarkEnd w:id="6"/>
-    </w:p>
-    <w:p>
-      <w:pPr>
-        <w:jc w:val="both"/>
-        <w:rPr>
-          <w:rFonts w:cs="Times New Roman"/>
-          <w:lang w:val="es-419"/>
-        </w:rPr>
-      </w:pPr>
-      <w:r>
-        <w:rPr>
-          <w:rFonts w:eastAsia="Times New Roman"/>
-        </w:rPr>
-        <w:t>R</w:t>
-      </w:r>
-      <w:r>
-        <w:rPr>
-          <w:rFonts w:eastAsia="Times New Roman"/>
-        </w:rPr>
-        <w:t xml:space="preserve">ecibe la URL del servidor: </w:t>
-      </w:r>
-      <w:r>
-        <w:rPr>
-          <w:rFonts w:cs="Times New Roman"/>
-          <w:i/>
-          <w:sz w:val="22"/>
-          <w:lang w:val="es-419"/>
-        </w:rPr>
-        <w:t>https://192.168.0.101</w:t>
-      </w:r>
-      <w:r>
-        <w:rPr>
-          <w:rFonts w:cs="Times New Roman"/>
-          <w:i/>
-          <w:sz w:val="22"/>
-          <w:lang w:val="es-419"/>
-        </w:rPr>
-        <w:t xml:space="preserve">/ApiRest/ </w:t>
-      </w:r>
-    </w:p>
-    <w:p>
-      <w:pPr>
         <w:jc w:val="center"/>
         <w:rPr>
-          <w:rFonts w:eastAsia="Times New Roman"/>
+          <w:rFonts w:cs="Times New Roman"/>
+          <w:bCs/>
+          <w:szCs w:val="24"/>
           <w:lang w:val="es-419"/>
         </w:rPr>
       </w:pPr>
@@ -5514,10 +5346,10 @@
           <w:lang w:val="en-US"/>
         </w:rPr>
         <w:drawing>
-          <wp:inline distT="0" distB="0" distL="0" distR="0" wp14:anchorId="07C1983A" wp14:editId="4B6A877A">
-            <wp:extent cx="3771900" cy="1101590"/>
-            <wp:effectExtent l="0" t="0" r="0" b="3810"/>
-            <wp:docPr id="40" name="Imagen 40"/>
+          <wp:inline distT="0" distB="0" distL="0" distR="0" wp14:anchorId="1462567A" wp14:editId="5FB0CF3C">
+            <wp:extent cx="2727960" cy="4450882"/>
+            <wp:effectExtent l="0" t="0" r="0" b="6985"/>
+            <wp:docPr id="31" name="Imagen 31"/>
             <wp:cNvGraphicFramePr>
               <a:graphicFrameLocks xmlns:a="http://schemas.openxmlformats.org/drawingml/2006/main" noChangeAspect="1"/>
             </wp:cNvGraphicFramePr>
@@ -5537,7 +5369,7 @@
                   <pic:spPr>
                     <a:xfrm>
                       <a:off x="0" y="0"/>
-                      <a:ext cx="3810709" cy="1112924"/>
+                      <a:ext cx="2735685" cy="4463485"/>
                     </a:xfrm>
                     <a:prstGeom prst="rect">
                       <a:avLst/>
@@ -5552,49 +5384,98 @@
     </w:p>
     <w:p>
       <w:pPr>
+        <w:rPr>
+          <w:rFonts w:cs="Times New Roman"/>
+          <w:b/>
+          <w:bCs/>
+          <w:szCs w:val="24"/>
+          <w:lang w:val="es-419"/>
+        </w:rPr>
+      </w:pPr>
+      <w:r>
+        <w:rPr>
+          <w:rFonts w:cs="Times New Roman"/>
+          <w:b/>
+          <w:bCs/>
+          <w:szCs w:val="24"/>
+          <w:lang w:val="es-419"/>
+        </w:rPr>
+        <w:br w:type="page"/>
+      </w:r>
+    </w:p>
+    <w:p>
+      <w:pPr>
+        <w:pStyle w:val="Ttulo1"/>
+        <w:rPr>
+          <w:rFonts w:eastAsia="Times New Roman"/>
+        </w:rPr>
+      </w:pPr>
+      <w:bookmarkStart w:id="5" w:name="_Toc40334628"/>
+      <w:r>
+        <w:rPr>
+          <w:rFonts w:eastAsia="Times New Roman"/>
+        </w:rPr>
+        <w:lastRenderedPageBreak/>
+        <w:t xml:space="preserve">3) </w:t>
+      </w:r>
+      <w:proofErr w:type="spellStart"/>
+      <w:r>
+        <w:rPr>
+          <w:rFonts w:eastAsia="Times New Roman"/>
+        </w:rPr>
+        <w:t>ConexionApiRest</w:t>
+      </w:r>
+      <w:bookmarkEnd w:id="5"/>
+      <w:proofErr w:type="spellEnd"/>
+    </w:p>
+    <w:p>
+      <w:pPr>
         <w:jc w:val="both"/>
         <w:rPr>
           <w:rFonts w:eastAsia="Times New Roman"/>
-          <w:lang w:val="es-419"/>
-        </w:rPr>
-      </w:pPr>
-    </w:p>
-    <w:p>
-      <w:pPr>
-        <w:pStyle w:val="Ttulo2"/>
+        </w:rPr>
+      </w:pPr>
+    </w:p>
+    <w:p>
+      <w:pPr>
+        <w:jc w:val="both"/>
         <w:rPr>
           <w:rFonts w:eastAsia="Times New Roman"/>
         </w:rPr>
       </w:pPr>
-      <w:bookmarkStart w:id="7" w:name="_Toc40326977"/>
       <w:r>
         <w:rPr>
           <w:rFonts w:eastAsia="Times New Roman"/>
         </w:rPr>
-        <w:t xml:space="preserve">3.2) </w:t>
+        <w:t xml:space="preserve">Con un mejor entendimiento del API REST se realiza una mejora de la clase </w:t>
       </w:r>
       <w:proofErr w:type="spellStart"/>
       <w:r>
         <w:rPr>
           <w:rFonts w:eastAsia="Times New Roman"/>
-        </w:rPr>
-        <w:t>getData</w:t>
-      </w:r>
-      <w:bookmarkEnd w:id="7"/>
+          <w:b/>
+          <w:i/>
+        </w:rPr>
+        <w:t>ConexionApiRest</w:t>
+      </w:r>
       <w:proofErr w:type="spellEnd"/>
-    </w:p>
-    <w:p>
-      <w:pPr>
-        <w:jc w:val="both"/>
+      <w:r>
         <w:rPr>
           <w:rFonts w:eastAsia="Times New Roman"/>
         </w:rPr>
-      </w:pPr>
+        <w:t xml:space="preserve"> haciendo que sea de más alto nivel para facilitar su uso y comprensión, además todos los métodos llevan el comentario con su descripción de lo que realiza, recibe y </w:t>
+      </w:r>
       <w:r>
         <w:rPr>
           <w:rFonts w:eastAsia="Times New Roman"/>
         </w:rPr>
-        <w:t>En la decodificación del JSON se mantiene, cambia la forma en que como se llama y en los parámetros que recibe. En este sentido puede obtener el contenido de toda la tabla:</w:t>
+        <w:t>retornar</w:t>
+      </w:r>
+      <w:r>
+        <w:rPr>
+          <w:rFonts w:eastAsia="Times New Roman"/>
+        </w:rPr>
+        <w:t>, ejemplo:</w:t>
       </w:r>
     </w:p>
     <w:p>
@@ -5610,10 +5491,10 @@
           <w:lang w:val="en-US"/>
         </w:rPr>
         <w:drawing>
-          <wp:inline distT="0" distB="0" distL="0" distR="0" wp14:anchorId="1DF9134A" wp14:editId="746FE04D">
-            <wp:extent cx="4458417" cy="1303020"/>
-            <wp:effectExtent l="0" t="0" r="0" b="0"/>
-            <wp:docPr id="6" name="Imagen 6"/>
+          <wp:inline distT="0" distB="0" distL="0" distR="0" wp14:anchorId="51041563" wp14:editId="39393B96">
+            <wp:extent cx="5612130" cy="853440"/>
+            <wp:effectExtent l="0" t="0" r="7620" b="3810"/>
+            <wp:docPr id="58" name="Imagen 58"/>
             <wp:cNvGraphicFramePr>
               <a:graphicFrameLocks xmlns:a="http://schemas.openxmlformats.org/drawingml/2006/main" noChangeAspect="1"/>
             </wp:cNvGraphicFramePr>
@@ -5633,7 +5514,7 @@
                   <pic:spPr>
                     <a:xfrm>
                       <a:off x="0" y="0"/>
-                      <a:ext cx="4493346" cy="1313228"/>
+                      <a:ext cx="5612130" cy="853440"/>
                     </a:xfrm>
                     <a:prstGeom prst="rect">
                       <a:avLst/>
@@ -5651,13 +5532,98 @@
         <w:jc w:val="both"/>
         <w:rPr>
           <w:rFonts w:eastAsia="Times New Roman"/>
+          <w:i/>
         </w:rPr>
       </w:pPr>
       <w:r>
         <w:rPr>
           <w:rFonts w:eastAsia="Times New Roman"/>
         </w:rPr>
-        <w:t>Obtener solo algunas columnas de la tabla:</w:t>
+        <w:t xml:space="preserve">Y como se ve en el comentario, en todos los llamados de los métodos del API REST no se puede dejar espacio ya que estos se hacen por la </w:t>
+      </w:r>
+      <w:proofErr w:type="spellStart"/>
+      <w:r>
+        <w:rPr>
+          <w:rFonts w:eastAsia="Times New Roman"/>
+        </w:rPr>
+        <w:t>url</w:t>
+      </w:r>
+      <w:proofErr w:type="spellEnd"/>
+      <w:r>
+        <w:rPr>
+          <w:rFonts w:eastAsia="Times New Roman"/>
+        </w:rPr>
+        <w:t xml:space="preserve">, entonces para las consultas compuestas se debe separar escribiendo </w:t>
+      </w:r>
+      <w:r>
+        <w:rPr>
+          <w:rFonts w:eastAsia="Times New Roman"/>
+          <w:i/>
+        </w:rPr>
+        <w:t>%20</w:t>
+      </w:r>
+    </w:p>
+    <w:p>
+      <w:pPr>
+        <w:jc w:val="both"/>
+        <w:rPr>
+          <w:rFonts w:eastAsia="Times New Roman"/>
+        </w:rPr>
+      </w:pPr>
+    </w:p>
+    <w:p>
+      <w:pPr>
+        <w:pStyle w:val="Ttulo2"/>
+        <w:rPr>
+          <w:rFonts w:eastAsia="Times New Roman"/>
+        </w:rPr>
+      </w:pPr>
+      <w:bookmarkStart w:id="6" w:name="_Toc40334629"/>
+      <w:r>
+        <w:rPr>
+          <w:rFonts w:eastAsia="Times New Roman"/>
+        </w:rPr>
+        <w:t>3.1) Constructor</w:t>
+      </w:r>
+      <w:bookmarkEnd w:id="6"/>
+    </w:p>
+    <w:p>
+      <w:pPr>
+        <w:jc w:val="both"/>
+        <w:rPr>
+          <w:rFonts w:cs="Times New Roman"/>
+          <w:lang w:val="es-419"/>
+        </w:rPr>
+      </w:pPr>
+      <w:r>
+        <w:rPr>
+          <w:rFonts w:eastAsia="Times New Roman"/>
+        </w:rPr>
+        <w:t>R</w:t>
+      </w:r>
+      <w:r>
+        <w:rPr>
+          <w:rFonts w:eastAsia="Times New Roman"/>
+        </w:rPr>
+        <w:t xml:space="preserve">ecibe la URL del servidor: </w:t>
+      </w:r>
+      <w:r>
+        <w:rPr>
+          <w:rFonts w:cs="Times New Roman"/>
+          <w:i/>
+          <w:sz w:val="22"/>
+          <w:lang w:val="es-419"/>
+        </w:rPr>
+        <w:t>https://192.168.0.101</w:t>
+      </w:r>
+      <w:r>
+        <w:rPr>
+          <w:rFonts w:cs="Times New Roman"/>
+          <w:i/>
+          <w:sz w:val="22"/>
+          <w:lang w:val="es-419"/>
+        </w:rPr>
+        <w:t xml:space="preserve">/ApiRest/ </w:t>
       </w:r>
     </w:p>
     <w:p>
@@ -5665,6 +5631,7 @@
         <w:jc w:val="center"/>
         <w:rPr>
           <w:rFonts w:eastAsia="Times New Roman"/>
+          <w:lang w:val="es-419"/>
         </w:rPr>
       </w:pPr>
       <w:r>
@@ -5672,12 +5639,11 @@
           <w:noProof/>
           <w:lang w:val="en-US"/>
         </w:rPr>
-        <w:lastRenderedPageBreak/>
         <w:drawing>
-          <wp:inline distT="0" distB="0" distL="0" distR="0" wp14:anchorId="6861B970" wp14:editId="1E894A80">
-            <wp:extent cx="4528602" cy="1242060"/>
-            <wp:effectExtent l="0" t="0" r="5715" b="0"/>
-            <wp:docPr id="7" name="Imagen 7"/>
+          <wp:inline distT="0" distB="0" distL="0" distR="0" wp14:anchorId="07C1983A" wp14:editId="4B6A877A">
+            <wp:extent cx="3771900" cy="1101590"/>
+            <wp:effectExtent l="0" t="0" r="0" b="3810"/>
+            <wp:docPr id="40" name="Imagen 40"/>
             <wp:cNvGraphicFramePr>
               <a:graphicFrameLocks xmlns:a="http://schemas.openxmlformats.org/drawingml/2006/main" noChangeAspect="1"/>
             </wp:cNvGraphicFramePr>
@@ -5697,7 +5663,7 @@
                   <pic:spPr>
                     <a:xfrm>
                       <a:off x="0" y="0"/>
-                      <a:ext cx="4605470" cy="1263143"/>
+                      <a:ext cx="3810709" cy="1112924"/>
                     </a:xfrm>
                     <a:prstGeom prst="rect">
                       <a:avLst/>
@@ -5715,27 +5681,46 @@
         <w:jc w:val="both"/>
         <w:rPr>
           <w:rFonts w:eastAsia="Times New Roman"/>
-        </w:rPr>
-      </w:pPr>
-      <w:r>
+          <w:lang w:val="es-419"/>
+        </w:rPr>
+      </w:pPr>
+    </w:p>
+    <w:p>
+      <w:pPr>
+        <w:pStyle w:val="Ttulo2"/>
         <w:rPr>
           <w:rFonts w:eastAsia="Times New Roman"/>
         </w:rPr>
-        <w:t xml:space="preserve">Obtener algunas columnas filtradas por un </w:t>
+      </w:pPr>
+      <w:bookmarkStart w:id="7" w:name="_Toc40334630"/>
+      <w:r>
+        <w:rPr>
+          <w:rFonts w:eastAsia="Times New Roman"/>
+        </w:rPr>
+        <w:t xml:space="preserve">3.2) </w:t>
       </w:r>
       <w:proofErr w:type="spellStart"/>
       <w:r>
         <w:rPr>
           <w:rFonts w:eastAsia="Times New Roman"/>
         </w:rPr>
-        <w:t>where</w:t>
-      </w:r>
+        <w:t>getData</w:t>
+      </w:r>
+      <w:bookmarkEnd w:id="7"/>
       <w:proofErr w:type="spellEnd"/>
-      <w:r>
+    </w:p>
+    <w:p>
+      <w:pPr>
+        <w:jc w:val="both"/>
         <w:rPr>
           <w:rFonts w:eastAsia="Times New Roman"/>
         </w:rPr>
-        <w:t>:</w:t>
+      </w:pPr>
+      <w:r>
+        <w:rPr>
+          <w:rFonts w:eastAsia="Times New Roman"/>
+        </w:rPr>
+        <w:t>En la decodificación del JSON se mantiene, cambia la forma en que como se llama y en los parámetros que recibe. En este sentido puede obtener el contenido de toda la tabla:</w:t>
       </w:r>
     </w:p>
     <w:p>
@@ -5751,10 +5736,10 @@
           <w:lang w:val="en-US"/>
         </w:rPr>
         <w:drawing>
-          <wp:inline distT="0" distB="0" distL="0" distR="0" wp14:anchorId="5E4FB58C" wp14:editId="63E97989">
-            <wp:extent cx="4724400" cy="1280795"/>
+          <wp:inline distT="0" distB="0" distL="0" distR="0" wp14:anchorId="1DF9134A" wp14:editId="746FE04D">
+            <wp:extent cx="4458417" cy="1303020"/>
             <wp:effectExtent l="0" t="0" r="0" b="0"/>
-            <wp:docPr id="12" name="Imagen 12"/>
+            <wp:docPr id="6" name="Imagen 6"/>
             <wp:cNvGraphicFramePr>
               <a:graphicFrameLocks xmlns:a="http://schemas.openxmlformats.org/drawingml/2006/main" noChangeAspect="1"/>
             </wp:cNvGraphicFramePr>
@@ -5774,7 +5759,7 @@
                   <pic:spPr>
                     <a:xfrm>
                       <a:off x="0" y="0"/>
-                      <a:ext cx="4746938" cy="1286905"/>
+                      <a:ext cx="4493346" cy="1313228"/>
                     </a:xfrm>
                     <a:prstGeom prst="rect">
                       <a:avLst/>
@@ -5794,96 +5779,31 @@
           <w:rFonts w:eastAsia="Times New Roman"/>
         </w:rPr>
       </w:pPr>
-    </w:p>
-    <w:p>
-      <w:pPr>
-        <w:pStyle w:val="Ttulo2"/>
+      <w:r>
         <w:rPr>
           <w:rFonts w:eastAsia="Times New Roman"/>
         </w:rPr>
-      </w:pPr>
-      <w:bookmarkStart w:id="8" w:name="_Toc40326978"/>
-      <w:r>
+        <w:t>Obtener solo algunas columnas de la tabla:</w:t>
+      </w:r>
+    </w:p>
+    <w:p>
+      <w:pPr>
+        <w:jc w:val="center"/>
         <w:rPr>
           <w:rFonts w:eastAsia="Times New Roman"/>
         </w:rPr>
-        <w:t xml:space="preserve">3.3) </w:t>
-      </w:r>
-      <w:proofErr w:type="spellStart"/>
-      <w:r>
-        <w:rPr>
-          <w:rFonts w:eastAsia="Times New Roman"/>
-        </w:rPr>
-        <w:t>setData</w:t>
-      </w:r>
-      <w:bookmarkEnd w:id="8"/>
-      <w:proofErr w:type="spellEnd"/>
-    </w:p>
-    <w:p>
-      <w:pPr>
-        <w:jc w:val="both"/>
-        <w:rPr>
-          <w:rFonts w:eastAsia="Times New Roman"/>
-        </w:rPr>
-      </w:pPr>
-      <w:r>
-        <w:rPr>
-          <w:rFonts w:eastAsia="Times New Roman"/>
-        </w:rPr>
-        <w:t xml:space="preserve">El método enviar por la URL los parámetros para realizar la inserción por el método </w:t>
-      </w:r>
-      <w:r>
-        <w:rPr>
-          <w:rFonts w:eastAsia="Times New Roman"/>
-        </w:rPr>
-        <w:t xml:space="preserve">POST de HTTP y como también devuelve un JSON, tiene la misma decodificación que el método </w:t>
-      </w:r>
-      <w:proofErr w:type="spellStart"/>
-      <w:r>
-        <w:rPr>
-          <w:rFonts w:eastAsia="Times New Roman"/>
-        </w:rPr>
-        <w:t>getData</w:t>
-      </w:r>
-      <w:proofErr w:type="spellEnd"/>
-      <w:r>
-        <w:rPr>
-          <w:rFonts w:eastAsia="Times New Roman"/>
-        </w:rPr>
-        <w:t xml:space="preserve">, por lo que cambia el URL a enviar a </w:t>
-      </w:r>
-      <w:proofErr w:type="spellStart"/>
-      <w:r>
-        <w:rPr>
-          <w:rFonts w:eastAsia="Times New Roman"/>
-        </w:rPr>
-        <w:t>download</w:t>
-      </w:r>
-      <w:proofErr w:type="spellEnd"/>
-      <w:r>
-        <w:rPr>
-          <w:rFonts w:eastAsia="Times New Roman"/>
-        </w:rPr>
-        <w:t xml:space="preserve"> y se especifica el método POST:</w:t>
-      </w:r>
-    </w:p>
-    <w:p>
-      <w:pPr>
-        <w:jc w:val="both"/>
-        <w:rPr>
-          <w:rFonts w:eastAsia="Times New Roman"/>
-        </w:rPr>
       </w:pPr>
       <w:r>
         <w:rPr>
           <w:noProof/>
           <w:lang w:val="en-US"/>
         </w:rPr>
+        <w:lastRenderedPageBreak/>
         <w:drawing>
-          <wp:inline distT="0" distB="0" distL="0" distR="0" wp14:anchorId="487ABFE3" wp14:editId="58E30A87">
-            <wp:extent cx="5612130" cy="977900"/>
-            <wp:effectExtent l="0" t="0" r="7620" b="0"/>
-            <wp:docPr id="32" name="Imagen 32"/>
+          <wp:inline distT="0" distB="0" distL="0" distR="0" wp14:anchorId="6861B970" wp14:editId="1E894A80">
+            <wp:extent cx="4528602" cy="1242060"/>
+            <wp:effectExtent l="0" t="0" r="5715" b="0"/>
+            <wp:docPr id="7" name="Imagen 7"/>
             <wp:cNvGraphicFramePr>
               <a:graphicFrameLocks xmlns:a="http://schemas.openxmlformats.org/drawingml/2006/main" noChangeAspect="1"/>
             </wp:cNvGraphicFramePr>
@@ -5903,7 +5823,7 @@
                   <pic:spPr>
                     <a:xfrm>
                       <a:off x="0" y="0"/>
-                      <a:ext cx="5612130" cy="977900"/>
+                      <a:ext cx="4605470" cy="1263143"/>
                     </a:xfrm>
                     <a:prstGeom prst="rect">
                       <a:avLst/>
@@ -5923,90 +5843,44 @@
           <w:rFonts w:eastAsia="Times New Roman"/>
         </w:rPr>
       </w:pPr>
-    </w:p>
-    <w:p>
-      <w:pPr>
-        <w:pStyle w:val="Ttulo2"/>
+      <w:r>
         <w:rPr>
           <w:rFonts w:eastAsia="Times New Roman"/>
         </w:rPr>
-      </w:pPr>
-      <w:bookmarkStart w:id="9" w:name="_Toc40326979"/>
+        <w:t xml:space="preserve">Obtener algunas columnas filtradas por un </w:t>
+      </w:r>
+      <w:proofErr w:type="spellStart"/>
       <w:r>
         <w:rPr>
           <w:rFonts w:eastAsia="Times New Roman"/>
         </w:rPr>
-        <w:t xml:space="preserve">3.4) </w:t>
-      </w:r>
-      <w:proofErr w:type="spellStart"/>
+        <w:t>where</w:t>
+      </w:r>
+      <w:proofErr w:type="spellEnd"/>
       <w:r>
         <w:rPr>
           <w:rFonts w:eastAsia="Times New Roman"/>
         </w:rPr>
-        <w:t>updateData</w:t>
-      </w:r>
-      <w:bookmarkEnd w:id="9"/>
-      <w:proofErr w:type="spellEnd"/>
-    </w:p>
-    <w:p>
-      <w:pPr>
-        <w:jc w:val="both"/>
+        <w:t>:</w:t>
+      </w:r>
+    </w:p>
+    <w:p>
+      <w:pPr>
+        <w:jc w:val="center"/>
         <w:rPr>
           <w:rFonts w:eastAsia="Times New Roman"/>
         </w:rPr>
       </w:pPr>
       <w:r>
         <w:rPr>
-          <w:rFonts w:eastAsia="Times New Roman"/>
-        </w:rPr>
-        <w:t xml:space="preserve">Al igual que </w:t>
-      </w:r>
-      <w:proofErr w:type="spellStart"/>
-      <w:r>
-        <w:rPr>
-          <w:rFonts w:eastAsia="Times New Roman"/>
-        </w:rPr>
-        <w:t>setData</w:t>
-      </w:r>
-      <w:proofErr w:type="spellEnd"/>
-      <w:r>
-        <w:rPr>
-          <w:rFonts w:eastAsia="Times New Roman"/>
-        </w:rPr>
-        <w:t xml:space="preserve">, solo cambia el URL a enviar a </w:t>
-      </w:r>
-      <w:proofErr w:type="spellStart"/>
-      <w:r>
-        <w:rPr>
-          <w:rFonts w:eastAsia="Times New Roman"/>
-        </w:rPr>
-        <w:t>download</w:t>
-      </w:r>
-      <w:proofErr w:type="spellEnd"/>
-      <w:r>
-        <w:rPr>
-          <w:rFonts w:eastAsia="Times New Roman"/>
-        </w:rPr>
-        <w:t>, ya que también se devuelve un JSON con el ID y la columna cambiada:</w:t>
-      </w:r>
-    </w:p>
-    <w:p>
-      <w:pPr>
-        <w:jc w:val="both"/>
-        <w:rPr>
-          <w:rFonts w:eastAsia="Times New Roman"/>
-        </w:rPr>
-      </w:pPr>
-      <w:r>
-        <w:rPr>
           <w:noProof/>
           <w:lang w:val="en-US"/>
         </w:rPr>
         <w:drawing>
-          <wp:inline distT="0" distB="0" distL="0" distR="0" wp14:anchorId="5FB30F86" wp14:editId="39A69DAB">
-            <wp:extent cx="5612130" cy="979805"/>
-            <wp:effectExtent l="0" t="0" r="7620" b="0"/>
-            <wp:docPr id="65" name="Imagen 65"/>
+          <wp:inline distT="0" distB="0" distL="0" distR="0" wp14:anchorId="5E4FB58C" wp14:editId="63E97989">
+            <wp:extent cx="4724400" cy="1280795"/>
+            <wp:effectExtent l="0" t="0" r="0" b="0"/>
+            <wp:docPr id="12" name="Imagen 12"/>
             <wp:cNvGraphicFramePr>
               <a:graphicFrameLocks xmlns:a="http://schemas.openxmlformats.org/drawingml/2006/main" noChangeAspect="1"/>
             </wp:cNvGraphicFramePr>
@@ -6026,7 +5900,7 @@
                   <pic:spPr>
                     <a:xfrm>
                       <a:off x="0" y="0"/>
-                      <a:ext cx="5612130" cy="979805"/>
+                      <a:ext cx="4746938" cy="1286905"/>
                     </a:xfrm>
                     <a:prstGeom prst="rect">
                       <a:avLst/>
@@ -6054,22 +5928,21 @@
           <w:rFonts w:eastAsia="Times New Roman"/>
         </w:rPr>
       </w:pPr>
-      <w:bookmarkStart w:id="10" w:name="_Toc40326980"/>
+      <w:bookmarkStart w:id="8" w:name="_Toc40334631"/>
       <w:r>
         <w:rPr>
           <w:rFonts w:eastAsia="Times New Roman"/>
         </w:rPr>
-        <w:lastRenderedPageBreak/>
-        <w:t xml:space="preserve">3.5) </w:t>
+        <w:t xml:space="preserve">3.3) </w:t>
       </w:r>
       <w:proofErr w:type="spellStart"/>
       <w:r>
         <w:rPr>
           <w:rFonts w:eastAsia="Times New Roman"/>
         </w:rPr>
-        <w:t>downloadData</w:t>
-      </w:r>
-      <w:bookmarkEnd w:id="10"/>
+        <w:t>setData</w:t>
+      </w:r>
+      <w:bookmarkEnd w:id="8"/>
       <w:proofErr w:type="spellEnd"/>
     </w:p>
     <w:p>
@@ -6083,27 +5956,49 @@
         <w:rPr>
           <w:rFonts w:eastAsia="Times New Roman"/>
         </w:rPr>
-        <w:t>Método privado que se encarga de descargar los JSON que retornan los API LINK</w:t>
+        <w:t xml:space="preserve">El método enviar por la URL los parámetros para realizar la inserción por el método </w:t>
       </w:r>
       <w:r>
         <w:rPr>
           <w:rFonts w:eastAsia="Times New Roman"/>
         </w:rPr>
-        <w:t>, además de llamar un método para comprobar la conexión con la página cuando se van a consultar datos</w:t>
-      </w:r>
+        <w:t xml:space="preserve">POST de HTTP y como también devuelve un JSON, tiene la misma decodificación que el método </w:t>
+      </w:r>
+      <w:proofErr w:type="spellStart"/>
       <w:r>
         <w:rPr>
           <w:rFonts w:eastAsia="Times New Roman"/>
         </w:rPr>
-        <w:t>:</w:t>
-      </w:r>
-    </w:p>
-    <w:p>
-      <w:pPr>
-        <w:jc w:val="center"/>
+        <w:t>getData</w:t>
+      </w:r>
+      <w:proofErr w:type="spellEnd"/>
+      <w:r>
         <w:rPr>
           <w:rFonts w:eastAsia="Times New Roman"/>
         </w:rPr>
+        <w:t xml:space="preserve">, por lo que cambia el URL a enviar a </w:t>
+      </w:r>
+      <w:proofErr w:type="spellStart"/>
+      <w:r>
+        <w:rPr>
+          <w:rFonts w:eastAsia="Times New Roman"/>
+        </w:rPr>
+        <w:t>download</w:t>
+      </w:r>
+      <w:proofErr w:type="spellEnd"/>
+      <w:r>
+        <w:rPr>
+          <w:rFonts w:eastAsia="Times New Roman"/>
+        </w:rPr>
+        <w:t xml:space="preserve"> y se especifica el método POST:</w:t>
+      </w:r>
+    </w:p>
+    <w:p>
+      <w:pPr>
+        <w:jc w:val="both"/>
+        <w:rPr>
+          <w:rFonts w:eastAsia="Times New Roman"/>
+        </w:rPr>
       </w:pPr>
       <w:r>
         <w:rPr>
@@ -6111,10 +6006,10 @@
           <w:lang w:val="en-US"/>
         </w:rPr>
         <w:drawing>
-          <wp:inline distT="0" distB="0" distL="0" distR="0" wp14:anchorId="6CC84C13" wp14:editId="52F77B9B">
-            <wp:extent cx="5151120" cy="4285606"/>
-            <wp:effectExtent l="0" t="0" r="0" b="1270"/>
-            <wp:docPr id="35" name="Imagen 35"/>
+          <wp:inline distT="0" distB="0" distL="0" distR="0" wp14:anchorId="487ABFE3" wp14:editId="58E30A87">
+            <wp:extent cx="5612130" cy="977900"/>
+            <wp:effectExtent l="0" t="0" r="7620" b="0"/>
+            <wp:docPr id="32" name="Imagen 32"/>
             <wp:cNvGraphicFramePr>
               <a:graphicFrameLocks xmlns:a="http://schemas.openxmlformats.org/drawingml/2006/main" noChangeAspect="1"/>
             </wp:cNvGraphicFramePr>
@@ -6134,7 +6029,7 @@
                   <pic:spPr>
                     <a:xfrm>
                       <a:off x="0" y="0"/>
-                      <a:ext cx="5154750" cy="4288626"/>
+                      <a:ext cx="5612130" cy="977900"/>
                     </a:xfrm>
                     <a:prstGeom prst="rect">
                       <a:avLst/>
@@ -6149,6 +6044,7 @@
     </w:p>
     <w:p>
       <w:pPr>
+        <w:jc w:val="both"/>
         <w:rPr>
           <w:rFonts w:eastAsia="Times New Roman"/>
         </w:rPr>
@@ -6161,25 +6057,26 @@
           <w:rFonts w:eastAsia="Times New Roman"/>
         </w:rPr>
       </w:pPr>
-      <w:bookmarkStart w:id="11" w:name="_Toc40326981"/>
+      <w:bookmarkStart w:id="9" w:name="_Toc40334632"/>
       <w:r>
         <w:rPr>
           <w:rFonts w:eastAsia="Times New Roman"/>
         </w:rPr>
-        <w:t xml:space="preserve">3.6) </w:t>
+        <w:t xml:space="preserve">3.4) </w:t>
       </w:r>
       <w:proofErr w:type="spellStart"/>
       <w:r>
         <w:rPr>
           <w:rFonts w:eastAsia="Times New Roman"/>
         </w:rPr>
-        <w:t>setHttps</w:t>
-      </w:r>
-      <w:bookmarkEnd w:id="11"/>
+        <w:t>updateData</w:t>
+      </w:r>
+      <w:bookmarkEnd w:id="9"/>
       <w:proofErr w:type="spellEnd"/>
     </w:p>
     <w:p>
       <w:pPr>
+        <w:jc w:val="both"/>
         <w:rPr>
           <w:rFonts w:eastAsia="Times New Roman"/>
         </w:rPr>
@@ -6188,32 +6085,43 @@
         <w:rPr>
           <w:rFonts w:eastAsia="Times New Roman"/>
         </w:rPr>
-        <w:t>Método</w:t>
-      </w:r>
+        <w:t xml:space="preserve">Al igual que </w:t>
+      </w:r>
+      <w:proofErr w:type="spellStart"/>
       <w:r>
         <w:rPr>
           <w:rFonts w:eastAsia="Times New Roman"/>
         </w:rPr>
-        <w:t xml:space="preserve"> privado que se encarga de gestionar el permiso para aceptar la conexión con servidor ya que este tiene un certificado SSL auto</w:t>
-      </w:r>
+        <w:t>setData</w:t>
+      </w:r>
+      <w:proofErr w:type="spellEnd"/>
       <w:r>
         <w:rPr>
           <w:rFonts w:eastAsia="Times New Roman"/>
         </w:rPr>
-        <w:t>-</w:t>
-      </w:r>
+        <w:t xml:space="preserve">, solo cambia el URL a enviar a </w:t>
+      </w:r>
+      <w:proofErr w:type="spellStart"/>
       <w:r>
         <w:rPr>
           <w:rFonts w:eastAsia="Times New Roman"/>
         </w:rPr>
-        <w:t>firmado:</w:t>
-      </w:r>
-    </w:p>
-    <w:p>
-      <w:pPr>
+        <w:t>download</w:t>
+      </w:r>
+      <w:proofErr w:type="spellEnd"/>
+      <w:r>
         <w:rPr>
           <w:rFonts w:eastAsia="Times New Roman"/>
         </w:rPr>
+        <w:t>, ya que también se devuelve un JSON con el ID y la columna cambiada:</w:t>
+      </w:r>
+    </w:p>
+    <w:p>
+      <w:pPr>
+        <w:jc w:val="both"/>
+        <w:rPr>
+          <w:rFonts w:eastAsia="Times New Roman"/>
+        </w:rPr>
       </w:pPr>
       <w:r>
         <w:rPr>
@@ -6221,10 +6129,10 @@
           <w:lang w:val="en-US"/>
         </w:rPr>
         <w:drawing>
-          <wp:inline distT="0" distB="0" distL="0" distR="0" wp14:anchorId="676DA648" wp14:editId="46622511">
-            <wp:extent cx="5612130" cy="1091565"/>
+          <wp:inline distT="0" distB="0" distL="0" distR="0" wp14:anchorId="5FB30F86" wp14:editId="39A69DAB">
+            <wp:extent cx="5612130" cy="979805"/>
             <wp:effectExtent l="0" t="0" r="7620" b="0"/>
-            <wp:docPr id="48" name="Imagen 48"/>
+            <wp:docPr id="65" name="Imagen 65"/>
             <wp:cNvGraphicFramePr>
               <a:graphicFrameLocks xmlns:a="http://schemas.openxmlformats.org/drawingml/2006/main" noChangeAspect="1"/>
             </wp:cNvGraphicFramePr>
@@ -6244,7 +6152,7 @@
                   <pic:spPr>
                     <a:xfrm>
                       <a:off x="0" y="0"/>
-                      <a:ext cx="5612130" cy="1091565"/>
+                      <a:ext cx="5612130" cy="979805"/>
                     </a:xfrm>
                     <a:prstGeom prst="rect">
                       <a:avLst/>
@@ -6259,6 +6167,7 @@
     </w:p>
     <w:p>
       <w:pPr>
+        <w:jc w:val="both"/>
         <w:rPr>
           <w:rFonts w:eastAsia="Times New Roman"/>
         </w:rPr>
@@ -6271,22 +6180,22 @@
           <w:rFonts w:eastAsia="Times New Roman"/>
         </w:rPr>
       </w:pPr>
-      <w:bookmarkStart w:id="12" w:name="_Toc40326982"/>
+      <w:bookmarkStart w:id="10" w:name="_Toc40334633"/>
       <w:r>
         <w:rPr>
           <w:rFonts w:eastAsia="Times New Roman"/>
         </w:rPr>
         <w:lastRenderedPageBreak/>
-        <w:t xml:space="preserve">3.7) </w:t>
+        <w:t xml:space="preserve">3.5) </w:t>
       </w:r>
       <w:proofErr w:type="spellStart"/>
       <w:r>
         <w:rPr>
           <w:rFonts w:eastAsia="Times New Roman"/>
         </w:rPr>
-        <w:t>tryConnect</w:t>
-      </w:r>
-      <w:bookmarkEnd w:id="12"/>
+        <w:t>downloadData</w:t>
+      </w:r>
+      <w:bookmarkEnd w:id="10"/>
       <w:proofErr w:type="spellEnd"/>
     </w:p>
     <w:p>
@@ -6300,7 +6209,19 @@
         <w:rPr>
           <w:rFonts w:eastAsia="Times New Roman"/>
         </w:rPr>
-        <w:t>Método para probar la conexión a la página de forma rápida y evitando que se cuelgue la app cuando no se pueda acceder al nodo:</w:t>
+        <w:t>Método privado que se encarga de descargar los JSON que retornan los API LINK</w:t>
+      </w:r>
+      <w:r>
+        <w:rPr>
+          <w:rFonts w:eastAsia="Times New Roman"/>
+        </w:rPr>
+        <w:t>, además de llamar un método para comprobar la conexión con la página cuando se van a consultar datos</w:t>
+      </w:r>
+      <w:r>
+        <w:rPr>
+          <w:rFonts w:eastAsia="Times New Roman"/>
+        </w:rPr>
+        <w:t>:</w:t>
       </w:r>
     </w:p>
     <w:p>
@@ -6316,10 +6237,10 @@
           <w:lang w:val="en-US"/>
         </w:rPr>
         <w:drawing>
-          <wp:inline distT="0" distB="0" distL="0" distR="0" wp14:anchorId="6FB7FAA3" wp14:editId="6706A128">
-            <wp:extent cx="4091940" cy="2770742"/>
-            <wp:effectExtent l="0" t="0" r="3810" b="0"/>
-            <wp:docPr id="36" name="Imagen 36"/>
+          <wp:inline distT="0" distB="0" distL="0" distR="0" wp14:anchorId="6CC84C13" wp14:editId="52F77B9B">
+            <wp:extent cx="5151120" cy="4285606"/>
+            <wp:effectExtent l="0" t="0" r="0" b="1270"/>
+            <wp:docPr id="35" name="Imagen 35"/>
             <wp:cNvGraphicFramePr>
               <a:graphicFrameLocks xmlns:a="http://schemas.openxmlformats.org/drawingml/2006/main" noChangeAspect="1"/>
             </wp:cNvGraphicFramePr>
@@ -6339,7 +6260,7 @@
                   <pic:spPr>
                     <a:xfrm>
                       <a:off x="0" y="0"/>
-                      <a:ext cx="4109668" cy="2782746"/>
+                      <a:ext cx="5154750" cy="4288626"/>
                     </a:xfrm>
                     <a:prstGeom prst="rect">
                       <a:avLst/>
@@ -6354,123 +6275,55 @@
     </w:p>
     <w:p>
       <w:pPr>
+        <w:rPr>
+          <w:rFonts w:eastAsia="Times New Roman"/>
+        </w:rPr>
+      </w:pPr>
+    </w:p>
+    <w:p>
+      <w:pPr>
+        <w:pStyle w:val="Ttulo2"/>
+        <w:rPr>
+          <w:rFonts w:eastAsia="Times New Roman"/>
+        </w:rPr>
+      </w:pPr>
+      <w:bookmarkStart w:id="11" w:name="_Toc40334634"/>
+      <w:r>
+        <w:rPr>
+          <w:rFonts w:eastAsia="Times New Roman"/>
+        </w:rPr>
+        <w:t xml:space="preserve">3.6) </w:t>
+      </w:r>
+      <w:proofErr w:type="spellStart"/>
+      <w:r>
+        <w:rPr>
+          <w:rFonts w:eastAsia="Times New Roman"/>
+        </w:rPr>
+        <w:t>isConnected</w:t>
+      </w:r>
+      <w:bookmarkEnd w:id="11"/>
+      <w:proofErr w:type="spellEnd"/>
+    </w:p>
+    <w:p>
+      <w:pPr>
         <w:jc w:val="both"/>
         <w:rPr>
-          <w:rFonts w:eastAsia="Times New Roman" w:cstheme="majorBidi"/>
-          <w:b/>
-          <w:szCs w:val="32"/>
-        </w:rPr>
-      </w:pPr>
-      <w:r>
-        <w:rPr>
           <w:rFonts w:eastAsia="Times New Roman"/>
         </w:rPr>
-        <w:br w:type="page"/>
-      </w:r>
-    </w:p>
-    <w:p>
-      <w:pPr>
-        <w:pStyle w:val="Ttulo1"/>
+      </w:pPr>
+      <w:r>
         <w:rPr>
           <w:rFonts w:eastAsia="Times New Roman"/>
         </w:rPr>
-      </w:pPr>
-      <w:bookmarkStart w:id="13" w:name="_Toc40326983"/>
-      <w:r>
+        <w:t>Método para saber si el dispositivo tiene conexión al API REST en cualquier momento, este será llamado siempre que se vayan a realizar las actualizaciones o sincronizaciones en el nodo para que la app no se pared y deje de responder:</w:t>
+      </w:r>
+    </w:p>
+    <w:p>
+      <w:pPr>
+        <w:jc w:val="center"/>
         <w:rPr>
           <w:rFonts w:eastAsia="Times New Roman"/>
         </w:rPr>
-        <w:lastRenderedPageBreak/>
-        <w:t>4) EU Estudiante</w:t>
-      </w:r>
-      <w:bookmarkEnd w:id="13"/>
-    </w:p>
-    <w:p/>
-    <w:p>
-      <w:r>
-        <w:t xml:space="preserve">Se hará una breve recopilación de los llamados a las clases auxiliares para manejar la conexión con el servidor </w:t>
-      </w:r>
-      <w:proofErr w:type="spellStart"/>
-      <w:r>
-        <w:t>MariaDB</w:t>
-      </w:r>
-      <w:proofErr w:type="spellEnd"/>
-      <w:r>
-        <w:t xml:space="preserve"> y con el servidor FTP, así como las clases necesarias para el manejo del </w:t>
-      </w:r>
-      <w:proofErr w:type="spellStart"/>
-      <w:r>
-        <w:t>front</w:t>
-      </w:r>
-      <w:proofErr w:type="spellEnd"/>
-      <w:r>
-        <w:t xml:space="preserve"> y las nuevas implementaciones</w:t>
-      </w:r>
-      <w:r>
-        <w:t xml:space="preserve"> que abarca el manejo de la base de datos </w:t>
-      </w:r>
-      <w:proofErr w:type="spellStart"/>
-      <w:r>
-        <w:t>SQLite</w:t>
-      </w:r>
-      <w:proofErr w:type="spellEnd"/>
-      <w:r>
-        <w:t xml:space="preserve"> interna y todo el código para iniciar, actualizar y sincronizar los estados de las actividades</w:t>
-      </w:r>
-      <w:r>
-        <w:t>.</w:t>
-      </w:r>
-    </w:p>
-    <w:p/>
-    <w:p>
-      <w:pPr>
-        <w:pStyle w:val="Ttulo2"/>
-      </w:pPr>
-      <w:bookmarkStart w:id="14" w:name="_Toc40326984"/>
-      <w:r>
-        <w:t xml:space="preserve">4.1) </w:t>
-      </w:r>
-      <w:proofErr w:type="spellStart"/>
-      <w:r>
-        <w:t>MainActivity</w:t>
-      </w:r>
-      <w:bookmarkEnd w:id="14"/>
-      <w:proofErr w:type="spellEnd"/>
-    </w:p>
-    <w:p>
-      <w:r>
-        <w:t xml:space="preserve">Esta actividad se encarga de iniciar el estado de la actividad, si es primera vez que el estudiante inicia sesión para dichas actividades, insertando los datos del nodo a la base de datos local o actualizando las tablas locales con la base de </w:t>
-      </w:r>
-      <w:r>
-        <w:t xml:space="preserve">datos que está en el nodo (sin modificar la tabla que tiene el estado de las actividades), esta última opción si ya se ha iniciado sesión en el dispositivo con anterioridad. Además, si el dispositivo ya tiene información de la sesión que se desea iniciar y no hay conexión con el nodo, se permite entrar en estado </w:t>
-      </w:r>
-      <w:r>
-        <w:rPr>
-          <w:i/>
-        </w:rPr>
-        <w:t>offline</w:t>
-      </w:r>
-      <w:r>
-        <w:t xml:space="preserve"> para que el estudiante pueda visualizar las actividades y poder cambiar el estado de cada una de ser necesario.</w:t>
-      </w:r>
-    </w:p>
-    <w:p>
-      <w:r>
-        <w:t>Primero,</w:t>
-      </w:r>
-      <w:r>
-        <w:t xml:space="preserve"> </w:t>
-      </w:r>
-      <w:r>
-        <w:t>s</w:t>
-      </w:r>
-      <w:r>
-        <w:t>e establecen las variables para los objetos de las vistas y las instancias de conexión global como estáticas para no estar creando múltiples objetos con el mismo fin:</w:t>
-      </w:r>
-    </w:p>
-    <w:p>
-      <w:pPr>
-        <w:jc w:val="center"/>
       </w:pPr>
       <w:r>
         <w:rPr>
@@ -6478,10 +6331,10 @@
           <w:lang w:val="en-US"/>
         </w:rPr>
         <w:drawing>
-          <wp:inline distT="0" distB="0" distL="0" distR="0" wp14:anchorId="3B5C35E9" wp14:editId="4E226E17">
-            <wp:extent cx="3329940" cy="1470848"/>
-            <wp:effectExtent l="0" t="0" r="3810" b="0"/>
-            <wp:docPr id="37" name="Imagen 37"/>
+          <wp:inline distT="0" distB="0" distL="0" distR="0" wp14:anchorId="10CD2AE0" wp14:editId="2DCE45BB">
+            <wp:extent cx="5135880" cy="1772977"/>
+            <wp:effectExtent l="0" t="0" r="7620" b="0"/>
+            <wp:docPr id="106" name="Imagen 106"/>
             <wp:cNvGraphicFramePr>
               <a:graphicFrameLocks xmlns:a="http://schemas.openxmlformats.org/drawingml/2006/main" noChangeAspect="1"/>
             </wp:cNvGraphicFramePr>
@@ -6501,7 +6354,7 @@
                   <pic:spPr>
                     <a:xfrm>
                       <a:off x="0" y="0"/>
-                      <a:ext cx="3367157" cy="1487287"/>
+                      <a:ext cx="5145521" cy="1776305"/>
                     </a:xfrm>
                     <a:prstGeom prst="rect">
                       <a:avLst/>
@@ -6516,34 +6369,77 @@
     </w:p>
     <w:p>
       <w:pPr>
-        <w:jc w:val="both"/>
-      </w:pPr>
-      <w:r>
-        <w:t xml:space="preserve">Luego, en el </w:t>
+        <w:rPr>
+          <w:rFonts w:eastAsia="Times New Roman"/>
+        </w:rPr>
+      </w:pPr>
+    </w:p>
+    <w:p>
+      <w:pPr>
+        <w:pStyle w:val="Ttulo2"/>
+        <w:rPr>
+          <w:rFonts w:eastAsia="Times New Roman"/>
+        </w:rPr>
+      </w:pPr>
+      <w:bookmarkStart w:id="12" w:name="_Toc40334635"/>
+      <w:r>
+        <w:rPr>
+          <w:rFonts w:eastAsia="Times New Roman"/>
+        </w:rPr>
+        <w:t>3.7</w:t>
+      </w:r>
+      <w:r>
+        <w:rPr>
+          <w:rFonts w:eastAsia="Times New Roman"/>
+        </w:rPr>
+        <w:t xml:space="preserve">) </w:t>
       </w:r>
       <w:proofErr w:type="spellStart"/>
       <w:r>
-        <w:t>onCreate</w:t>
-      </w:r>
+        <w:rPr>
+          <w:rFonts w:eastAsia="Times New Roman"/>
+        </w:rPr>
+        <w:t>setHttps</w:t>
+      </w:r>
+      <w:bookmarkEnd w:id="12"/>
       <w:proofErr w:type="spellEnd"/>
-      <w:r>
-        <w:t xml:space="preserve"> se hacen las asignaciones necesarias y se habilita la regla de descargar la información desde el hilo principal con la línea de </w:t>
-      </w:r>
-      <w:proofErr w:type="spellStart"/>
-      <w:r>
-        <w:rPr>
-          <w:i/>
-        </w:rPr>
-        <w:t>StrictMode</w:t>
-      </w:r>
-      <w:proofErr w:type="spellEnd"/>
-      <w:r>
-        <w:t>:</w:t>
-      </w:r>
-    </w:p>
-    <w:p>
-      <w:pPr>
-        <w:jc w:val="center"/>
+    </w:p>
+    <w:p>
+      <w:pPr>
+        <w:rPr>
+          <w:rFonts w:eastAsia="Times New Roman"/>
+        </w:rPr>
+      </w:pPr>
+      <w:r>
+        <w:rPr>
+          <w:rFonts w:eastAsia="Times New Roman"/>
+        </w:rPr>
+        <w:t>Método</w:t>
+      </w:r>
+      <w:r>
+        <w:rPr>
+          <w:rFonts w:eastAsia="Times New Roman"/>
+        </w:rPr>
+        <w:t xml:space="preserve"> privado que se encarga de gestionar el permiso para aceptar la conexión con servidor ya que este tiene un certificado SSL auto</w:t>
+      </w:r>
+      <w:r>
+        <w:rPr>
+          <w:rFonts w:eastAsia="Times New Roman"/>
+        </w:rPr>
+        <w:t>-</w:t>
+      </w:r>
+      <w:r>
+        <w:rPr>
+          <w:rFonts w:eastAsia="Times New Roman"/>
+        </w:rPr>
+        <w:t>firmado:</w:t>
+      </w:r>
+    </w:p>
+    <w:p>
+      <w:pPr>
+        <w:rPr>
+          <w:rFonts w:eastAsia="Times New Roman"/>
+        </w:rPr>
       </w:pPr>
       <w:r>
         <w:rPr>
@@ -6551,10 +6447,10 @@
           <w:lang w:val="en-US"/>
         </w:rPr>
         <w:drawing>
-          <wp:inline distT="0" distB="0" distL="0" distR="0" wp14:anchorId="62D30D50" wp14:editId="301A01A0">
-            <wp:extent cx="5257800" cy="1711551"/>
-            <wp:effectExtent l="0" t="0" r="0" b="3175"/>
-            <wp:docPr id="38" name="Imagen 38"/>
+          <wp:inline distT="0" distB="0" distL="0" distR="0" wp14:anchorId="676DA648" wp14:editId="46622511">
+            <wp:extent cx="5612130" cy="1091565"/>
+            <wp:effectExtent l="0" t="0" r="7620" b="0"/>
+            <wp:docPr id="48" name="Imagen 48"/>
             <wp:cNvGraphicFramePr>
               <a:graphicFrameLocks xmlns:a="http://schemas.openxmlformats.org/drawingml/2006/main" noChangeAspect="1"/>
             </wp:cNvGraphicFramePr>
@@ -6574,7 +6470,7 @@
                   <pic:spPr>
                     <a:xfrm>
                       <a:off x="0" y="0"/>
-                      <a:ext cx="5273312" cy="1716601"/>
+                      <a:ext cx="5612130" cy="1091565"/>
                     </a:xfrm>
                     <a:prstGeom prst="rect">
                       <a:avLst/>
@@ -6589,25 +6485,73 @@
     </w:p>
     <w:p>
       <w:pPr>
+        <w:rPr>
+          <w:rFonts w:eastAsia="Times New Roman"/>
+        </w:rPr>
+      </w:pPr>
+    </w:p>
+    <w:p>
+      <w:pPr>
+        <w:pStyle w:val="Ttulo2"/>
+        <w:rPr>
+          <w:rFonts w:eastAsia="Times New Roman"/>
+        </w:rPr>
+      </w:pPr>
+      <w:bookmarkStart w:id="13" w:name="_Toc40334636"/>
+      <w:r>
+        <w:rPr>
+          <w:rFonts w:eastAsia="Times New Roman"/>
+        </w:rPr>
+        <w:t>3.8</w:t>
+      </w:r>
+      <w:r>
+        <w:rPr>
+          <w:rFonts w:eastAsia="Times New Roman"/>
+        </w:rPr>
+        <w:t xml:space="preserve">) </w:t>
+      </w:r>
+      <w:proofErr w:type="spellStart"/>
+      <w:r>
+        <w:rPr>
+          <w:rFonts w:eastAsia="Times New Roman"/>
+        </w:rPr>
+        <w:t>tryConnect</w:t>
+      </w:r>
+      <w:bookmarkEnd w:id="13"/>
+      <w:proofErr w:type="spellEnd"/>
+    </w:p>
+    <w:p>
+      <w:pPr>
         <w:jc w:val="both"/>
-      </w:pPr>
-      <w:r>
-        <w:lastRenderedPageBreak/>
-        <w:t xml:space="preserve">Cuando se dé clic en el botón </w:t>
-      </w:r>
-      <w:r>
-        <w:rPr>
-          <w:i/>
-        </w:rPr>
-        <w:t>Iniciar sesión</w:t>
-      </w:r>
-      <w:r>
-        <w:t xml:space="preserve"> se obtiene la información de los objetos haciendo una primera validación de que estos no estén nulos:</w:t>
-      </w:r>
-    </w:p>
-    <w:p>
-      <w:pPr>
-        <w:jc w:val="both"/>
+        <w:rPr>
+          <w:rFonts w:eastAsia="Times New Roman"/>
+        </w:rPr>
+      </w:pPr>
+      <w:r>
+        <w:rPr>
+          <w:rFonts w:eastAsia="Times New Roman"/>
+        </w:rPr>
+        <w:t xml:space="preserve">Método para probar la conexión </w:t>
+      </w:r>
+      <w:r>
+        <w:rPr>
+          <w:rFonts w:eastAsia="Times New Roman"/>
+        </w:rPr>
+        <w:t xml:space="preserve">de una página (API LNK) </w:t>
+      </w:r>
+      <w:r>
+        <w:rPr>
+          <w:rFonts w:eastAsia="Times New Roman"/>
+        </w:rPr>
+        <w:t>de forma rápida y evitando que se cuelgue la app cuando no se pueda acceder al nodo:</w:t>
+      </w:r>
+    </w:p>
+    <w:p>
+      <w:pPr>
+        <w:jc w:val="center"/>
+        <w:rPr>
+          <w:rFonts w:eastAsia="Times New Roman"/>
+        </w:rPr>
       </w:pPr>
       <w:r>
         <w:rPr>
@@ -6615,10 +6559,10 @@
           <w:lang w:val="en-US"/>
         </w:rPr>
         <w:drawing>
-          <wp:inline distT="0" distB="0" distL="0" distR="0" wp14:anchorId="33C55C78" wp14:editId="471DC4E6">
-            <wp:extent cx="5612130" cy="1421765"/>
-            <wp:effectExtent l="0" t="0" r="7620" b="6985"/>
-            <wp:docPr id="41" name="Imagen 41"/>
+          <wp:inline distT="0" distB="0" distL="0" distR="0" wp14:anchorId="6FB7FAA3" wp14:editId="6706A128">
+            <wp:extent cx="4091940" cy="2770742"/>
+            <wp:effectExtent l="0" t="0" r="3810" b="0"/>
+            <wp:docPr id="36" name="Imagen 36"/>
             <wp:cNvGraphicFramePr>
               <a:graphicFrameLocks xmlns:a="http://schemas.openxmlformats.org/drawingml/2006/main" noChangeAspect="1"/>
             </wp:cNvGraphicFramePr>
@@ -6638,7 +6582,7 @@
                   <pic:spPr>
                     <a:xfrm>
                       <a:off x="0" y="0"/>
-                      <a:ext cx="5612130" cy="1421765"/>
+                      <a:ext cx="4109668" cy="2782746"/>
                     </a:xfrm>
                     <a:prstGeom prst="rect">
                       <a:avLst/>
@@ -6654,21 +6598,117 @@
     <w:p>
       <w:pPr>
         <w:jc w:val="both"/>
-      </w:pPr>
-      <w:r>
-        <w:t xml:space="preserve">Luego se </w:t>
-      </w:r>
-      <w:r>
-        <w:t xml:space="preserve">ejecuta un hilo </w:t>
-      </w:r>
-      <w:r>
-        <w:t>para probar la conexión con el API REST</w:t>
-      </w:r>
-      <w:r>
-        <w:t>, que puede retornar 3 valores; 0 (conexión exitosa), -1 (conexión fallida), -2 (Datos erróneos). Además, antes de que se ejecute el hilo se deshabilita el botón de iniciar para evitar que el usuario haga múltiples peticiones</w:t>
-      </w:r>
-      <w:r>
-        <w:t>:</w:t>
+        <w:rPr>
+          <w:rFonts w:eastAsia="Times New Roman" w:cstheme="majorBidi"/>
+          <w:b/>
+          <w:szCs w:val="32"/>
+        </w:rPr>
+      </w:pPr>
+      <w:r>
+        <w:rPr>
+          <w:rFonts w:eastAsia="Times New Roman"/>
+        </w:rPr>
+        <w:br w:type="page"/>
+      </w:r>
+    </w:p>
+    <w:p>
+      <w:pPr>
+        <w:pStyle w:val="Ttulo1"/>
+        <w:rPr>
+          <w:rFonts w:eastAsia="Times New Roman"/>
+        </w:rPr>
+      </w:pPr>
+      <w:bookmarkStart w:id="14" w:name="_Toc40334637"/>
+      <w:r>
+        <w:rPr>
+          <w:rFonts w:eastAsia="Times New Roman"/>
+        </w:rPr>
+        <w:lastRenderedPageBreak/>
+        <w:t>4) EU Estudiante</w:t>
+      </w:r>
+      <w:bookmarkEnd w:id="14"/>
+    </w:p>
+    <w:p/>
+    <w:p>
+      <w:r>
+        <w:t xml:space="preserve">Se hará una breve recopilación de los llamados a las clases auxiliares para manejar la conexión con el servidor </w:t>
+      </w:r>
+      <w:proofErr w:type="spellStart"/>
+      <w:r>
+        <w:t>MariaDB</w:t>
+      </w:r>
+      <w:proofErr w:type="spellEnd"/>
+      <w:r>
+        <w:t xml:space="preserve"> y con el servidor FTP, así como las clases necesarias para el manejo del </w:t>
+      </w:r>
+      <w:proofErr w:type="spellStart"/>
+      <w:r>
+        <w:t>front</w:t>
+      </w:r>
+      <w:proofErr w:type="spellEnd"/>
+      <w:r>
+        <w:t xml:space="preserve"> y las nuevas implementaciones</w:t>
+      </w:r>
+      <w:r>
+        <w:t xml:space="preserve"> que abarca el manejo de la base de datos </w:t>
+      </w:r>
+      <w:proofErr w:type="spellStart"/>
+      <w:r>
+        <w:t>SQLite</w:t>
+      </w:r>
+      <w:proofErr w:type="spellEnd"/>
+      <w:r>
+        <w:t xml:space="preserve"> interna y todo el código para iniciar, actualizar y sincronizar los estados de las actividades</w:t>
+      </w:r>
+      <w:r>
+        <w:t>.</w:t>
+      </w:r>
+    </w:p>
+    <w:p/>
+    <w:p>
+      <w:pPr>
+        <w:pStyle w:val="Ttulo2"/>
+      </w:pPr>
+      <w:bookmarkStart w:id="15" w:name="_Toc40334638"/>
+      <w:r>
+        <w:t xml:space="preserve">4.1) </w:t>
+      </w:r>
+      <w:proofErr w:type="spellStart"/>
+      <w:r>
+        <w:t>MainActivity</w:t>
+      </w:r>
+      <w:bookmarkEnd w:id="15"/>
+      <w:proofErr w:type="spellEnd"/>
+    </w:p>
+    <w:p>
+      <w:r>
+        <w:t xml:space="preserve">Esta actividad se encarga de iniciar el estado de la actividad, si es primera vez que el estudiante inicia sesión para dichas actividades, insertando los datos del nodo a la base de datos local o actualizando las tablas locales con la base de </w:t>
+      </w:r>
+      <w:r>
+        <w:t xml:space="preserve">datos que está en el nodo (sin modificar la tabla que tiene el estado de las actividades), esta última opción si ya se ha iniciado sesión en el dispositivo con anterioridad. Además, si el dispositivo ya tiene información de la sesión que se desea iniciar y no hay conexión con el nodo, se permite entrar en estado </w:t>
+      </w:r>
+      <w:r>
+        <w:rPr>
+          <w:i/>
+        </w:rPr>
+        <w:t>offline</w:t>
+      </w:r>
+      <w:r>
+        <w:t xml:space="preserve"> para que el estudiante pueda visualizar las actividades y poder cambiar el estado de cada una de ser necesario.</w:t>
+      </w:r>
+    </w:p>
+    <w:p>
+      <w:r>
+        <w:t>Primero,</w:t>
+      </w:r>
+      <w:r>
+        <w:t xml:space="preserve"> </w:t>
+      </w:r>
+      <w:r>
+        <w:t>s</w:t>
+      </w:r>
+      <w:r>
+        <w:t>e establecen las variables para los objetos de las vistas y las instancias de conexión global como estáticas para no estar creando múltiples objetos con el mismo fin:</w:t>
       </w:r>
     </w:p>
     <w:p>
@@ -6681,10 +6721,10 @@
           <w:lang w:val="en-US"/>
         </w:rPr>
         <w:drawing>
-          <wp:inline distT="0" distB="0" distL="0" distR="0" wp14:anchorId="34FCBE57" wp14:editId="4AF38C57">
-            <wp:extent cx="4434840" cy="3263155"/>
-            <wp:effectExtent l="0" t="0" r="3810" b="0"/>
-            <wp:docPr id="42" name="Imagen 42"/>
+          <wp:inline distT="0" distB="0" distL="0" distR="0" wp14:anchorId="6B610DAC" wp14:editId="2E175AB2">
+            <wp:extent cx="3154680" cy="1369145"/>
+            <wp:effectExtent l="0" t="0" r="7620" b="2540"/>
+            <wp:docPr id="107" name="Imagen 107"/>
             <wp:cNvGraphicFramePr>
               <a:graphicFrameLocks xmlns:a="http://schemas.openxmlformats.org/drawingml/2006/main" noChangeAspect="1"/>
             </wp:cNvGraphicFramePr>
@@ -6704,7 +6744,7 @@
                   <pic:spPr>
                     <a:xfrm>
                       <a:off x="0" y="0"/>
-                      <a:ext cx="4440386" cy="3267236"/>
+                      <a:ext cx="3170351" cy="1375946"/>
                     </a:xfrm>
                     <a:prstGeom prst="rect">
                       <a:avLst/>
@@ -6722,48 +6762,26 @@
         <w:jc w:val="both"/>
       </w:pPr>
       <w:r>
-        <w:t xml:space="preserve">En el método </w:t>
+        <w:t xml:space="preserve">Luego, en el </w:t>
       </w:r>
       <w:proofErr w:type="spellStart"/>
       <w:r>
+        <w:t>onCreate</w:t>
+      </w:r>
+      <w:proofErr w:type="spellEnd"/>
+      <w:r>
+        <w:t xml:space="preserve"> se hacen las asignaciones necesarias y se habilita la regla de descargar la información desde el hilo principal con la línea de </w:t>
+      </w:r>
+      <w:proofErr w:type="spellStart"/>
+      <w:r>
         <w:rPr>
           <w:i/>
         </w:rPr>
-        <w:t>connectMariaDB</w:t>
+        <w:t>StrictMode</w:t>
       </w:r>
       <w:proofErr w:type="spellEnd"/>
       <w:r>
-        <w:t xml:space="preserve"> se realiza la prueba con el API REST, que si es exitosa se establece la variable </w:t>
-      </w:r>
-      <w:r>
-        <w:rPr>
-          <w:i/>
-        </w:rPr>
-        <w:t>online</w:t>
-      </w:r>
-      <w:r>
-        <w:t xml:space="preserve"> en </w:t>
-      </w:r>
-      <w:r>
-        <w:rPr>
-          <w:i/>
-        </w:rPr>
-        <w:t>true</w:t>
-      </w:r>
-      <w:r>
-        <w:t xml:space="preserve"> y se obtienen </w:t>
-      </w:r>
-      <w:r>
-        <w:t>los datos del servidor FTP</w:t>
-      </w:r>
-      <w:r>
-        <w:t>, la sesión y el estudiante</w:t>
-      </w:r>
-      <w:r>
-        <w:t xml:space="preserve"> </w:t>
-      </w:r>
-      <w:r>
-        <w:t>para validar que los datos ingresados sean correctos:</w:t>
+        <w:t>:</w:t>
       </w:r>
     </w:p>
     <w:p>
@@ -6775,12 +6793,11 @@
           <w:noProof/>
           <w:lang w:val="en-US"/>
         </w:rPr>
-        <w:lastRenderedPageBreak/>
         <w:drawing>
-          <wp:inline distT="0" distB="0" distL="0" distR="0" wp14:anchorId="2845800C" wp14:editId="7FB26B9B">
-            <wp:extent cx="5612130" cy="3057525"/>
-            <wp:effectExtent l="0" t="0" r="7620" b="9525"/>
-            <wp:docPr id="43" name="Imagen 43"/>
+          <wp:inline distT="0" distB="0" distL="0" distR="0" wp14:anchorId="62D30D50" wp14:editId="301A01A0">
+            <wp:extent cx="5257800" cy="1711551"/>
+            <wp:effectExtent l="0" t="0" r="0" b="3175"/>
+            <wp:docPr id="38" name="Imagen 38"/>
             <wp:cNvGraphicFramePr>
               <a:graphicFrameLocks xmlns:a="http://schemas.openxmlformats.org/drawingml/2006/main" noChangeAspect="1"/>
             </wp:cNvGraphicFramePr>
@@ -6800,7 +6817,7 @@
                   <pic:spPr>
                     <a:xfrm>
                       <a:off x="0" y="0"/>
-                      <a:ext cx="5612130" cy="3057525"/>
+                      <a:ext cx="5273312" cy="1716601"/>
                     </a:xfrm>
                     <a:prstGeom prst="rect">
                       <a:avLst/>
@@ -6818,35 +6835,22 @@
         <w:jc w:val="both"/>
       </w:pPr>
       <w:r>
-        <w:t>Luego, en el método</w:t>
+        <w:lastRenderedPageBreak/>
+        <w:t xml:space="preserve">Cuando se dé clic en el botón </w:t>
       </w:r>
       <w:r>
         <w:rPr>
           <w:i/>
         </w:rPr>
-        <w:t xml:space="preserve"> </w:t>
-      </w:r>
-      <w:proofErr w:type="spellStart"/>
-      <w:r>
-        <w:rPr>
-          <w:i/>
-        </w:rPr>
-        <w:t>connectFTPS</w:t>
-      </w:r>
-      <w:proofErr w:type="spellEnd"/>
-      <w:r>
-        <w:t>, se valida la conexión</w:t>
-      </w:r>
-      <w:r>
-        <w:t xml:space="preserve"> con el servidor FTPS según los datos del nodo</w:t>
-      </w:r>
-      <w:r>
-        <w:t>:</w:t>
-      </w:r>
-    </w:p>
-    <w:p>
-      <w:pPr>
-        <w:jc w:val="center"/>
+        <w:t>Iniciar sesión</w:t>
+      </w:r>
+      <w:r>
+        <w:t xml:space="preserve"> se obtiene la información de los objetos haciendo una primera validación de que estos no estén nulos:</w:t>
+      </w:r>
+    </w:p>
+    <w:p>
+      <w:pPr>
+        <w:jc w:val="both"/>
       </w:pPr>
       <w:r>
         <w:rPr>
@@ -6854,10 +6858,10 @@
           <w:lang w:val="en-US"/>
         </w:rPr>
         <w:drawing>
-          <wp:inline distT="0" distB="0" distL="0" distR="0" wp14:anchorId="1ABDEA04" wp14:editId="6BB98897">
-            <wp:extent cx="3771900" cy="1579094"/>
-            <wp:effectExtent l="0" t="0" r="0" b="2540"/>
-            <wp:docPr id="44" name="Imagen 44"/>
+          <wp:inline distT="0" distB="0" distL="0" distR="0" wp14:anchorId="33C55C78" wp14:editId="471DC4E6">
+            <wp:extent cx="5612130" cy="1421765"/>
+            <wp:effectExtent l="0" t="0" r="7620" b="6985"/>
+            <wp:docPr id="41" name="Imagen 41"/>
             <wp:cNvGraphicFramePr>
               <a:graphicFrameLocks xmlns:a="http://schemas.openxmlformats.org/drawingml/2006/main" noChangeAspect="1"/>
             </wp:cNvGraphicFramePr>
@@ -6877,7 +6881,7 @@
                   <pic:spPr>
                     <a:xfrm>
                       <a:off x="0" y="0"/>
-                      <a:ext cx="3798095" cy="1590060"/>
+                      <a:ext cx="5612130" cy="1421765"/>
                     </a:xfrm>
                     <a:prstGeom prst="rect">
                       <a:avLst/>
@@ -6892,54 +6896,38 @@
     </w:p>
     <w:p>
       <w:pPr>
-        <w:pStyle w:val="Ttulo3"/>
-      </w:pPr>
-      <w:bookmarkStart w:id="15" w:name="_Toc40326985"/>
-      <w:r>
-        <w:t xml:space="preserve">4.1.1) </w:t>
-      </w:r>
-      <w:r>
-        <w:t>Iniciar el estado de la actividad</w:t>
-      </w:r>
-      <w:bookmarkEnd w:id="15"/>
-    </w:p>
-    <w:p>
-      <w:pPr>
         <w:jc w:val="both"/>
       </w:pPr>
       <w:r>
-        <w:t xml:space="preserve">Posterior a la ejecución del hilo, se ejecuta el método </w:t>
-      </w:r>
-      <w:r>
-        <w:rPr>
-          <w:i/>
-        </w:rPr>
-        <w:t>iniciar</w:t>
-      </w:r>
-      <w:r>
-        <w:t xml:space="preserve"> que llama al método </w:t>
-      </w:r>
-      <w:r>
-        <w:rPr>
-          <w:i/>
-        </w:rPr>
-        <w:t>local</w:t>
-      </w:r>
-      <w:r>
-        <w:t xml:space="preserve"> para saber que hay información de la sesión en la base de datos local:</w:t>
-      </w:r>
-    </w:p>
-    <w:p>
+        <w:t xml:space="preserve">Luego se </w:t>
+      </w:r>
+      <w:r>
+        <w:t xml:space="preserve">ejecuta un hilo </w:t>
+      </w:r>
+      <w:r>
+        <w:t>para probar la conexión con el API REST</w:t>
+      </w:r>
+      <w:r>
+        <w:t>, que puede retornar 3 valores; 0 (conexión exitosa), -1 (conexión fallida), -2 (Datos erróneos). Además, antes de que se ejecute el hilo se deshabilita el botón de iniciar para evitar que el usuario haga múltiples peticiones</w:t>
+      </w:r>
+      <w:r>
+        <w:t>:</w:t>
+      </w:r>
+    </w:p>
+    <w:p>
+      <w:pPr>
+        <w:jc w:val="center"/>
+      </w:pPr>
       <w:r>
         <w:rPr>
           <w:noProof/>
           <w:lang w:val="en-US"/>
         </w:rPr>
         <w:drawing>
-          <wp:inline distT="0" distB="0" distL="0" distR="0" wp14:anchorId="7404619A" wp14:editId="39474FA9">
-            <wp:extent cx="5612130" cy="1373505"/>
-            <wp:effectExtent l="0" t="0" r="7620" b="0"/>
-            <wp:docPr id="47" name="Imagen 47"/>
+          <wp:inline distT="0" distB="0" distL="0" distR="0" wp14:anchorId="489060CF" wp14:editId="4966B249">
+            <wp:extent cx="5097780" cy="4324288"/>
+            <wp:effectExtent l="0" t="0" r="7620" b="635"/>
+            <wp:docPr id="112" name="Imagen 112"/>
             <wp:cNvGraphicFramePr>
               <a:graphicFrameLocks xmlns:a="http://schemas.openxmlformats.org/drawingml/2006/main" noChangeAspect="1"/>
             </wp:cNvGraphicFramePr>
@@ -6959,7 +6947,7 @@
                   <pic:spPr>
                     <a:xfrm>
                       <a:off x="0" y="0"/>
-                      <a:ext cx="5612130" cy="1373505"/>
+                      <a:ext cx="5103863" cy="4329448"/>
                     </a:xfrm>
                     <a:prstGeom prst="rect">
                       <a:avLst/>
@@ -6977,63 +6965,65 @@
         <w:jc w:val="both"/>
       </w:pPr>
       <w:r>
-        <w:t>Luego de esto puede pasar lo siguiente:</w:t>
-      </w:r>
-    </w:p>
-    <w:p>
-      <w:pPr>
-        <w:pStyle w:val="Prrafodelista"/>
-        <w:numPr>
-          <w:ilvl w:val="0"/>
-          <w:numId w:val="11"/>
-        </w:numPr>
-        <w:jc w:val="both"/>
-      </w:pPr>
-      <w:r>
-        <w:t xml:space="preserve">Si se está en modo </w:t>
-      </w:r>
+        <w:t xml:space="preserve">En el método </w:t>
+      </w:r>
+      <w:proofErr w:type="spellStart"/>
       <w:r>
         <w:rPr>
           <w:i/>
         </w:rPr>
+        <w:t>connectMariaDB</w:t>
+      </w:r>
+      <w:proofErr w:type="spellEnd"/>
+      <w:r>
+        <w:t xml:space="preserve"> se realiza la prueba con el API REST, que si es exitosa se establece la variable </w:t>
+      </w:r>
+      <w:r>
+        <w:rPr>
+          <w:i/>
+        </w:rPr>
         <w:t>online</w:t>
       </w:r>
       <w:r>
-        <w:t xml:space="preserve"> y </w:t>
-      </w:r>
-      <w:r>
-        <w:t xml:space="preserve">hay información en la base de datos local se actualizan las tablas locales excepto la tabla que contiene los estados de las actividades ya que </w:t>
-      </w:r>
-      <w:r>
+        <w:t xml:space="preserve"> en </w:t>
+      </w:r>
+      <w:r>
+        <w:rPr>
+          <w:i/>
+        </w:rPr>
+        <w:t>true</w:t>
+      </w:r>
+      <w:r>
+        <w:t xml:space="preserve"> y se obtienen </w:t>
+      </w:r>
+      <w:r>
+        <w:t>los datos del servidor FTP</w:t>
+      </w:r>
+      <w:r>
+        <w:t>, la sesión y el estudiante</w:t>
+      </w:r>
+      <w:r>
+        <w:t xml:space="preserve"> </w:t>
+      </w:r>
+      <w:r>
+        <w:t>para validar que los datos ingresados sean correctos:</w:t>
+      </w:r>
+    </w:p>
+    <w:p>
+      <w:pPr>
+        <w:jc w:val="center"/>
+      </w:pPr>
+      <w:r>
+        <w:rPr>
+          <w:noProof/>
+          <w:lang w:val="en-US"/>
+        </w:rPr>
         <w:lastRenderedPageBreak/>
-        <w:t xml:space="preserve">posteriormente (en la </w:t>
-      </w:r>
-      <w:proofErr w:type="spellStart"/>
-      <w:r>
-        <w:rPr>
-          <w:i/>
-        </w:rPr>
-        <w:t>ActividadActivity</w:t>
-      </w:r>
-      <w:proofErr w:type="spellEnd"/>
-      <w:r>
-        <w:t xml:space="preserve"> se deben sincronizar), y luego se inicia la actividad siguiente:</w:t>
-      </w:r>
-    </w:p>
-    <w:p>
-      <w:pPr>
-        <w:jc w:val="both"/>
-      </w:pPr>
-      <w:r>
-        <w:rPr>
-          <w:noProof/>
-          <w:lang w:val="en-US"/>
-        </w:rPr>
         <w:drawing>
-          <wp:inline distT="0" distB="0" distL="0" distR="0" wp14:anchorId="12C96A46" wp14:editId="01F4DDC4">
-            <wp:extent cx="5612130" cy="2135505"/>
-            <wp:effectExtent l="0" t="0" r="7620" b="0"/>
-            <wp:docPr id="57" name="Imagen 57"/>
+          <wp:inline distT="0" distB="0" distL="0" distR="0" wp14:anchorId="2845800C" wp14:editId="7FB26B9B">
+            <wp:extent cx="5612130" cy="3057525"/>
+            <wp:effectExtent l="0" t="0" r="7620" b="9525"/>
+            <wp:docPr id="43" name="Imagen 43"/>
             <wp:cNvGraphicFramePr>
               <a:graphicFrameLocks xmlns:a="http://schemas.openxmlformats.org/drawingml/2006/main" noChangeAspect="1"/>
             </wp:cNvGraphicFramePr>
@@ -7053,7 +7043,7 @@
                   <pic:spPr>
                     <a:xfrm>
                       <a:off x="0" y="0"/>
-                      <a:ext cx="5612130" cy="2135505"/>
+                      <a:ext cx="5612130" cy="3057525"/>
                     </a:xfrm>
                     <a:prstGeom prst="rect">
                       <a:avLst/>
@@ -7068,75 +7058,38 @@
     </w:p>
     <w:p>
       <w:pPr>
-        <w:pStyle w:val="Prrafodelista"/>
-        <w:numPr>
-          <w:ilvl w:val="0"/>
-          <w:numId w:val="11"/>
-        </w:numPr>
         <w:jc w:val="both"/>
       </w:pPr>
       <w:r>
-        <w:t xml:space="preserve">Si se está en modo </w:t>
-      </w:r>
-      <w:proofErr w:type="gramStart"/>
+        <w:t>Luego, en el método</w:t>
+      </w:r>
       <w:r>
         <w:rPr>
           <w:i/>
         </w:rPr>
-        <w:t>online</w:t>
-      </w:r>
-      <w:proofErr w:type="gramEnd"/>
-      <w:r>
-        <w:t xml:space="preserve"> pero sin datos en la base de datos local, se insertan en todas las tablas de la base de datos </w:t>
+        <w:t xml:space="preserve"> </w:t>
       </w:r>
       <w:proofErr w:type="spellStart"/>
       <w:r>
-        <w:t>SQLite</w:t>
+        <w:rPr>
+          <w:i/>
+        </w:rPr>
+        <w:t>connectFTPS</w:t>
       </w:r>
       <w:proofErr w:type="spellEnd"/>
       <w:r>
-        <w:t xml:space="preserve"> local y</w:t>
-      </w:r>
-      <w:r>
-        <w:t xml:space="preserve"> se consulta si es la primera vez que se va a ingresar a la sesión consultando los datos </w:t>
-      </w:r>
-      <w:r>
-        <w:t xml:space="preserve">de los estados, </w:t>
-      </w:r>
-      <w:r>
-        <w:rPr>
-          <w:b/>
-        </w:rPr>
-        <w:t xml:space="preserve">si no existe información se insertan los datos y se ponen las actividades en estado </w:t>
-      </w:r>
-      <w:r>
-        <w:rPr>
-          <w:b/>
-          <w:i/>
-        </w:rPr>
-        <w:t>Iniciada</w:t>
-      </w:r>
-      <w:r>
-        <w:t>, y</w:t>
-      </w:r>
-      <w:r>
-        <w:t xml:space="preserve"> luego se inicia la </w:t>
-      </w:r>
-      <w:proofErr w:type="spellStart"/>
-      <w:r>
-        <w:rPr>
-          <w:i/>
-        </w:rPr>
-        <w:t>ActividadActivity</w:t>
-      </w:r>
-      <w:proofErr w:type="spellEnd"/>
+        <w:t>, se valida la conexión</w:t>
+      </w:r>
+      <w:r>
+        <w:t xml:space="preserve"> con el servidor FTPS según los datos del nodo</w:t>
+      </w:r>
       <w:r>
         <w:t>:</w:t>
       </w:r>
     </w:p>
     <w:p>
       <w:pPr>
-        <w:jc w:val="both"/>
+        <w:jc w:val="center"/>
       </w:pPr>
       <w:r>
         <w:rPr>
@@ -7144,10 +7097,10 @@
           <w:lang w:val="en-US"/>
         </w:rPr>
         <w:drawing>
-          <wp:inline distT="0" distB="0" distL="0" distR="0" wp14:anchorId="1C2271C4" wp14:editId="46E14271">
-            <wp:extent cx="5612130" cy="2487295"/>
-            <wp:effectExtent l="0" t="0" r="7620" b="8255"/>
-            <wp:docPr id="60" name="Imagen 60"/>
+          <wp:inline distT="0" distB="0" distL="0" distR="0" wp14:anchorId="1ABDEA04" wp14:editId="6BB98897">
+            <wp:extent cx="3771900" cy="1579094"/>
+            <wp:effectExtent l="0" t="0" r="0" b="2540"/>
+            <wp:docPr id="44" name="Imagen 44"/>
             <wp:cNvGraphicFramePr>
               <a:graphicFrameLocks xmlns:a="http://schemas.openxmlformats.org/drawingml/2006/main" noChangeAspect="1"/>
             </wp:cNvGraphicFramePr>
@@ -7167,7 +7120,7 @@
                   <pic:spPr>
                     <a:xfrm>
                       <a:off x="0" y="0"/>
-                      <a:ext cx="5612130" cy="2487295"/>
+                      <a:ext cx="3798095" cy="1590060"/>
                     </a:xfrm>
                     <a:prstGeom prst="rect">
                       <a:avLst/>
@@ -7182,51 +7135,54 @@
     </w:p>
     <w:p>
       <w:pPr>
-        <w:pStyle w:val="Prrafodelista"/>
-        <w:numPr>
-          <w:ilvl w:val="0"/>
-          <w:numId w:val="11"/>
-        </w:numPr>
+        <w:pStyle w:val="Ttulo3"/>
+      </w:pPr>
+      <w:bookmarkStart w:id="16" w:name="_Toc40334639"/>
+      <w:r>
+        <w:t xml:space="preserve">4.1.1) </w:t>
+      </w:r>
+      <w:r>
+        <w:t>Iniciar el estado de la actividad</w:t>
+      </w:r>
+      <w:bookmarkEnd w:id="16"/>
+    </w:p>
+    <w:p>
+      <w:pPr>
         <w:jc w:val="both"/>
       </w:pPr>
       <w:r>
-        <w:t xml:space="preserve">Si se está en modo </w:t>
+        <w:t xml:space="preserve">Posterior a la ejecución del hilo, se ejecuta el método </w:t>
       </w:r>
       <w:r>
         <w:rPr>
           <w:i/>
         </w:rPr>
-        <w:t>offline</w:t>
-      </w:r>
-      <w:r>
-        <w:t xml:space="preserve"> y con datos locales se inicia la </w:t>
-      </w:r>
-      <w:proofErr w:type="spellStart"/>
+        <w:t>iniciar</w:t>
+      </w:r>
+      <w:r>
+        <w:t xml:space="preserve"> que llama al método </w:t>
+      </w:r>
       <w:r>
         <w:rPr>
           <w:i/>
         </w:rPr>
-        <w:t>ActividadActivity</w:t>
-      </w:r>
-      <w:proofErr w:type="spellEnd"/>
-      <w:r>
-        <w:t xml:space="preserve"> que se encarga de cargar la información para visualizar las actividades:</w:t>
-      </w:r>
-    </w:p>
-    <w:p>
-      <w:pPr>
-        <w:jc w:val="center"/>
-      </w:pPr>
+        <w:t>local</w:t>
+      </w:r>
+      <w:r>
+        <w:t xml:space="preserve"> para saber que hay información de la sesión en la base de datos local:</w:t>
+      </w:r>
+    </w:p>
+    <w:p>
       <w:r>
         <w:rPr>
           <w:noProof/>
           <w:lang w:val="en-US"/>
         </w:rPr>
         <w:drawing>
-          <wp:inline distT="0" distB="0" distL="0" distR="0" wp14:anchorId="3C870F36" wp14:editId="70074E6B">
-            <wp:extent cx="4838700" cy="1009021"/>
-            <wp:effectExtent l="0" t="0" r="0" b="635"/>
-            <wp:docPr id="62" name="Imagen 62"/>
+          <wp:inline distT="0" distB="0" distL="0" distR="0" wp14:anchorId="7404619A" wp14:editId="39474FA9">
+            <wp:extent cx="5612130" cy="1373505"/>
+            <wp:effectExtent l="0" t="0" r="7620" b="0"/>
+            <wp:docPr id="47" name="Imagen 47"/>
             <wp:cNvGraphicFramePr>
               <a:graphicFrameLocks xmlns:a="http://schemas.openxmlformats.org/drawingml/2006/main" noChangeAspect="1"/>
             </wp:cNvGraphicFramePr>
@@ -7246,7 +7202,7 @@
                   <pic:spPr>
                     <a:xfrm>
                       <a:off x="0" y="0"/>
-                      <a:ext cx="4865545" cy="1014619"/>
+                      <a:ext cx="5612130" cy="1373505"/>
                     </a:xfrm>
                     <a:prstGeom prst="rect">
                       <a:avLst/>
@@ -7261,6 +7217,14 @@
     </w:p>
     <w:p>
       <w:pPr>
+        <w:jc w:val="both"/>
+      </w:pPr>
+      <w:r>
+        <w:t>Luego de esto puede pasar lo siguiente:</w:t>
+      </w:r>
+    </w:p>
+    <w:p>
+      <w:pPr>
         <w:pStyle w:val="Prrafodelista"/>
         <w:numPr>
           <w:ilvl w:val="0"/>
@@ -7269,34 +7233,39 @@
         <w:jc w:val="both"/>
       </w:pPr>
       <w:r>
+        <w:t xml:space="preserve">Si se está en modo </w:t>
+      </w:r>
+      <w:r>
+        <w:rPr>
+          <w:i/>
+        </w:rPr>
+        <w:t>online</w:t>
+      </w:r>
+      <w:r>
+        <w:t xml:space="preserve"> y </w:t>
+      </w:r>
+      <w:r>
+        <w:t xml:space="preserve">hay información en la base de datos local se actualizan las tablas locales excepto la tabla que contiene los estados de las actividades ya que </w:t>
+      </w:r>
+      <w:r>
         <w:lastRenderedPageBreak/>
-        <w:t xml:space="preserve">Si se está en modo </w:t>
-      </w:r>
-      <w:proofErr w:type="gramStart"/>
+        <w:t xml:space="preserve">posteriormente (en la </w:t>
+      </w:r>
+      <w:proofErr w:type="spellStart"/>
       <w:r>
         <w:rPr>
           <w:i/>
         </w:rPr>
-        <w:t>offline</w:t>
-      </w:r>
-      <w:proofErr w:type="gramEnd"/>
-      <w:r>
-        <w:t xml:space="preserve"> pero sin datos en la base de datos local, no se puede iniciar debido a que debe haber un ingreso previó </w:t>
-      </w:r>
-      <w:r>
-        <w:rPr>
-          <w:i/>
-        </w:rPr>
-        <w:t>online</w:t>
-      </w:r>
-      <w:r>
-        <w:t xml:space="preserve"> para poder tener información en la base de datos local:</w:t>
-      </w:r>
-    </w:p>
-    <w:p/>
-    <w:p>
-      <w:pPr>
-        <w:jc w:val="center"/>
+        <w:t>ActividadActivity</w:t>
+      </w:r>
+      <w:proofErr w:type="spellEnd"/>
+      <w:r>
+        <w:t xml:space="preserve"> se deben sincronizar), y luego se inicia la actividad siguiente:</w:t>
+      </w:r>
+    </w:p>
+    <w:p>
+      <w:pPr>
+        <w:jc w:val="both"/>
       </w:pPr>
       <w:r>
         <w:rPr>
@@ -7304,10 +7273,10 @@
           <w:lang w:val="en-US"/>
         </w:rPr>
         <w:drawing>
-          <wp:inline distT="0" distB="0" distL="0" distR="0" wp14:anchorId="2034805F" wp14:editId="758CE0A1">
-            <wp:extent cx="4754880" cy="1093224"/>
+          <wp:inline distT="0" distB="0" distL="0" distR="0" wp14:anchorId="38F8510A" wp14:editId="52ED31A8">
+            <wp:extent cx="5612130" cy="2447290"/>
             <wp:effectExtent l="0" t="0" r="7620" b="0"/>
-            <wp:docPr id="63" name="Imagen 63"/>
+            <wp:docPr id="108" name="Imagen 108"/>
             <wp:cNvGraphicFramePr>
               <a:graphicFrameLocks xmlns:a="http://schemas.openxmlformats.org/drawingml/2006/main" noChangeAspect="1"/>
             </wp:cNvGraphicFramePr>
@@ -7327,7 +7296,7 @@
                   <pic:spPr>
                     <a:xfrm>
                       <a:off x="0" y="0"/>
-                      <a:ext cx="4778249" cy="1098597"/>
+                      <a:ext cx="5612130" cy="2447290"/>
                     </a:xfrm>
                     <a:prstGeom prst="rect">
                       <a:avLst/>
@@ -7342,77 +7311,75 @@
     </w:p>
     <w:p>
       <w:pPr>
+        <w:pStyle w:val="Prrafodelista"/>
+        <w:numPr>
+          <w:ilvl w:val="0"/>
+          <w:numId w:val="11"/>
+        </w:numPr>
         <w:jc w:val="both"/>
       </w:pPr>
-    </w:p>
-    <w:p>
-      <w:pPr>
-        <w:pStyle w:val="Ttulo2"/>
-      </w:pPr>
-      <w:bookmarkStart w:id="16" w:name="_Toc40326986"/>
-      <w:r>
-        <w:t xml:space="preserve">4.2) </w:t>
+      <w:r>
+        <w:t xml:space="preserve">Si se está en modo </w:t>
+      </w:r>
+      <w:proofErr w:type="gramStart"/>
+      <w:r>
+        <w:rPr>
+          <w:i/>
+        </w:rPr>
+        <w:t>online</w:t>
+      </w:r>
+      <w:proofErr w:type="gramEnd"/>
+      <w:r>
+        <w:t xml:space="preserve"> pero sin datos en la base de datos local, se insertan en todas las tablas de la base de datos </w:t>
       </w:r>
       <w:proofErr w:type="spellStart"/>
       <w:r>
+        <w:t>SQLite</w:t>
+      </w:r>
+      <w:proofErr w:type="spellEnd"/>
+      <w:r>
+        <w:t xml:space="preserve"> local y</w:t>
+      </w:r>
+      <w:r>
+        <w:t xml:space="preserve"> se consulta si es la primera vez que se va a ingresar a la sesión consultando los datos </w:t>
+      </w:r>
+      <w:r>
+        <w:t xml:space="preserve">de los estados, </w:t>
+      </w:r>
+      <w:r>
+        <w:rPr>
+          <w:b/>
+        </w:rPr>
+        <w:t xml:space="preserve">si no existe información se insertan los datos y se ponen las actividades en estado </w:t>
+      </w:r>
+      <w:r>
+        <w:rPr>
+          <w:b/>
+          <w:i/>
+        </w:rPr>
+        <w:t>Iniciada</w:t>
+      </w:r>
+      <w:r>
+        <w:t>, y</w:t>
+      </w:r>
+      <w:r>
+        <w:t xml:space="preserve"> luego se inicia la </w:t>
+      </w:r>
+      <w:proofErr w:type="spellStart"/>
+      <w:r>
+        <w:rPr>
+          <w:i/>
+        </w:rPr>
         <w:t>ActividadActivity</w:t>
       </w:r>
-      <w:bookmarkEnd w:id="16"/>
       <w:proofErr w:type="spellEnd"/>
-    </w:p>
-    <w:p>
-      <w:r>
-        <w:t xml:space="preserve">Se establecen las variables que se utilizaran, así como una lista de </w:t>
-      </w:r>
-      <w:proofErr w:type="spellStart"/>
-      <w:r>
-        <w:rPr>
-          <w:i/>
-        </w:rPr>
-        <w:t>ActividadView</w:t>
-      </w:r>
-      <w:proofErr w:type="spellEnd"/>
-      <w:r>
-        <w:t xml:space="preserve"> que es una clase que nos ayuda al manejo del Front junt</w:t>
-      </w:r>
-      <w:r>
-        <w:t xml:space="preserve">o con la clase </w:t>
-      </w:r>
-      <w:proofErr w:type="spellStart"/>
-      <w:r>
-        <w:rPr>
-          <w:i/>
-        </w:rPr>
-        <w:t>AdapterActividad</w:t>
-      </w:r>
-      <w:proofErr w:type="spellEnd"/>
-      <w:r>
-        <w:t xml:space="preserve">, </w:t>
-      </w:r>
-      <w:r>
-        <w:t xml:space="preserve">para establecer todas las actividades de una </w:t>
-      </w:r>
-      <w:r>
-        <w:t>sesión</w:t>
-      </w:r>
-      <w:r>
-        <w:t xml:space="preserve">, además de una variable </w:t>
-      </w:r>
-      <w:proofErr w:type="spellStart"/>
-      <w:r>
-        <w:t>boolean</w:t>
-      </w:r>
-      <w:proofErr w:type="spellEnd"/>
-      <w:r>
-        <w:t xml:space="preserve"> para saber si aún no se ha sincronizado el dispositivo con el nodo</w:t>
-      </w:r>
       <w:r>
         <w:t>:</w:t>
       </w:r>
     </w:p>
     <w:p>
       <w:pPr>
-        <w:jc w:val="center"/>
+        <w:jc w:val="both"/>
       </w:pPr>
       <w:r>
         <w:rPr>
@@ -7420,10 +7387,10 @@
           <w:lang w:val="en-US"/>
         </w:rPr>
         <w:drawing>
-          <wp:inline distT="0" distB="0" distL="0" distR="0" wp14:anchorId="69F8E82F" wp14:editId="75324478">
-            <wp:extent cx="3589020" cy="783216"/>
-            <wp:effectExtent l="0" t="0" r="0" b="0"/>
-            <wp:docPr id="66" name="Imagen 66"/>
+          <wp:inline distT="0" distB="0" distL="0" distR="0" wp14:anchorId="13F29030" wp14:editId="3D64990A">
+            <wp:extent cx="5612130" cy="2752725"/>
+            <wp:effectExtent l="0" t="0" r="7620" b="9525"/>
+            <wp:docPr id="109" name="Imagen 109"/>
             <wp:cNvGraphicFramePr>
               <a:graphicFrameLocks xmlns:a="http://schemas.openxmlformats.org/drawingml/2006/main" noChangeAspect="1"/>
             </wp:cNvGraphicFramePr>
@@ -7443,7 +7410,7 @@
                   <pic:spPr>
                     <a:xfrm>
                       <a:off x="0" y="0"/>
-                      <a:ext cx="3615488" cy="788992"/>
+                      <a:ext cx="5612130" cy="2752725"/>
                     </a:xfrm>
                     <a:prstGeom prst="rect">
                       <a:avLst/>
@@ -7457,37 +7424,53 @@
       </w:r>
     </w:p>
     <w:p>
-      <w:r>
-        <w:t xml:space="preserve">Luego en el </w:t>
+      <w:pPr>
+        <w:pStyle w:val="Prrafodelista"/>
+        <w:numPr>
+          <w:ilvl w:val="0"/>
+          <w:numId w:val="11"/>
+        </w:numPr>
+        <w:jc w:val="both"/>
+      </w:pPr>
+      <w:r>
+        <w:t xml:space="preserve">Si se está en modo </w:t>
+      </w:r>
+      <w:r>
+        <w:rPr>
+          <w:i/>
+        </w:rPr>
+        <w:t>offline</w:t>
+      </w:r>
+      <w:r>
+        <w:t xml:space="preserve"> y con datos locales se inicia la </w:t>
       </w:r>
       <w:proofErr w:type="spellStart"/>
       <w:r>
-        <w:t>onCreate</w:t>
+        <w:rPr>
+          <w:i/>
+        </w:rPr>
+        <w:t>ActividadActivity</w:t>
       </w:r>
       <w:proofErr w:type="spellEnd"/>
       <w:r>
-        <w:t>, se piden los permisos de almacenamiento, así como obtener y establecer el objeto de la vista (</w:t>
-      </w:r>
-      <w:proofErr w:type="spellStart"/>
-      <w:r>
-        <w:t>RecyclerView</w:t>
-      </w:r>
-      <w:proofErr w:type="spellEnd"/>
-      <w:r>
-        <w:t>) y luego consultar las actividades de la sesión para ponerlas en la lista:</w:t>
-      </w:r>
-    </w:p>
-    <w:p>
+        <w:t xml:space="preserve"> que se encarga de cargar la información para visualizar las actividades:</w:t>
+      </w:r>
+    </w:p>
+    <w:p>
+      <w:pPr>
+        <w:jc w:val="center"/>
+      </w:pPr>
       <w:r>
         <w:rPr>
           <w:noProof/>
           <w:lang w:val="en-US"/>
         </w:rPr>
+        <w:lastRenderedPageBreak/>
         <w:drawing>
-          <wp:inline distT="0" distB="0" distL="0" distR="0" wp14:anchorId="1F40747D" wp14:editId="04B2D34B">
-            <wp:extent cx="5612130" cy="1707515"/>
-            <wp:effectExtent l="0" t="0" r="7620" b="6985"/>
-            <wp:docPr id="54" name="Imagen 54"/>
+          <wp:inline distT="0" distB="0" distL="0" distR="0" wp14:anchorId="297C8521" wp14:editId="7008DF7B">
+            <wp:extent cx="5612130" cy="1390015"/>
+            <wp:effectExtent l="0" t="0" r="7620" b="635"/>
+            <wp:docPr id="110" name="Imagen 110"/>
             <wp:cNvGraphicFramePr>
               <a:graphicFrameLocks xmlns:a="http://schemas.openxmlformats.org/drawingml/2006/main" noChangeAspect="1"/>
             </wp:cNvGraphicFramePr>
@@ -7507,7 +7490,7 @@
                   <pic:spPr>
                     <a:xfrm>
                       <a:off x="0" y="0"/>
-                      <a:ext cx="5612130" cy="1707515"/>
+                      <a:ext cx="5612130" cy="1390015"/>
                     </a:xfrm>
                     <a:prstGeom prst="rect">
                       <a:avLst/>
@@ -7521,27 +7504,52 @@
       </w:r>
     </w:p>
     <w:p>
-      <w:r>
-        <w:t>El método de los permisos es el mismo</w:t>
-      </w:r>
-      <w:r>
-        <w:t xml:space="preserve"> que se ha utilizado en los sprint pasados</w:t>
-      </w:r>
-      <w:r>
-        <w:t>:</w:t>
-      </w:r>
-    </w:p>
-    <w:p>
+      <w:pPr>
+        <w:pStyle w:val="Prrafodelista"/>
+        <w:numPr>
+          <w:ilvl w:val="0"/>
+          <w:numId w:val="11"/>
+        </w:numPr>
+        <w:jc w:val="both"/>
+      </w:pPr>
+      <w:r>
+        <w:t xml:space="preserve">Si se está en modo </w:t>
+      </w:r>
+      <w:proofErr w:type="gramStart"/>
+      <w:r>
+        <w:rPr>
+          <w:i/>
+        </w:rPr>
+        <w:t>offline</w:t>
+      </w:r>
+      <w:proofErr w:type="gramEnd"/>
+      <w:r>
+        <w:t xml:space="preserve"> pero sin datos en la base de datos local, no se puede iniciar debido a que debe haber un ingreso previó </w:t>
+      </w:r>
+      <w:r>
+        <w:rPr>
+          <w:i/>
+        </w:rPr>
+        <w:t>online</w:t>
+      </w:r>
+      <w:r>
+        <w:t xml:space="preserve"> para poder tener información en la base de datos local:</w:t>
+      </w:r>
+    </w:p>
+    <w:p>
+      <w:pPr>
+        <w:jc w:val="center"/>
+      </w:pPr>
       <w:r>
         <w:rPr>
           <w:noProof/>
           <w:lang w:val="en-US"/>
         </w:rPr>
         <w:drawing>
-          <wp:inline distT="0" distB="0" distL="0" distR="0" wp14:anchorId="786A9149" wp14:editId="502B2ED4">
-            <wp:extent cx="5612130" cy="1037590"/>
+          <wp:inline distT="0" distB="0" distL="0" distR="0" wp14:anchorId="00F569DD" wp14:editId="3028FF60">
+            <wp:extent cx="5612130" cy="1600200"/>
             <wp:effectExtent l="0" t="0" r="7620" b="0"/>
-            <wp:docPr id="55" name="Imagen 55"/>
+            <wp:docPr id="111" name="Imagen 111"/>
             <wp:cNvGraphicFramePr>
               <a:graphicFrameLocks xmlns:a="http://schemas.openxmlformats.org/drawingml/2006/main" noChangeAspect="1"/>
             </wp:cNvGraphicFramePr>
@@ -7561,7 +7569,7 @@
                   <pic:spPr>
                     <a:xfrm>
                       <a:off x="0" y="0"/>
-                      <a:ext cx="5612130" cy="1037590"/>
+                      <a:ext cx="5612130" cy="1600200"/>
                     </a:xfrm>
                     <a:prstGeom prst="rect">
                       <a:avLst/>
@@ -7575,37 +7583,89 @@
       </w:r>
     </w:p>
     <w:p>
-      <w:r>
-        <w:lastRenderedPageBreak/>
-        <w:t xml:space="preserve">Y el de </w:t>
-      </w:r>
-      <w:r>
-        <w:t xml:space="preserve">consulta cambia realizando todas las consultas sobre la base de datos local, ya que al iniciar sesión se valida que se cuente con ella para poder estar en modo </w:t>
-      </w:r>
+      <w:pPr>
+        <w:jc w:val="both"/>
+      </w:pPr>
+    </w:p>
+    <w:p>
+      <w:pPr>
+        <w:pStyle w:val="Ttulo2"/>
+      </w:pPr>
+      <w:bookmarkStart w:id="17" w:name="_Toc40334640"/>
+      <w:r>
+        <w:t xml:space="preserve">4.2) </w:t>
+      </w:r>
+      <w:proofErr w:type="spellStart"/>
+      <w:r>
+        <w:t>ActividadActivity</w:t>
+      </w:r>
+      <w:bookmarkEnd w:id="17"/>
+      <w:proofErr w:type="spellEnd"/>
+    </w:p>
+    <w:p>
+      <w:r>
+        <w:t xml:space="preserve">Se establecen las variables que se utilizaran, así como una lista de </w:t>
+      </w:r>
+      <w:proofErr w:type="spellStart"/>
       <w:r>
         <w:rPr>
           <w:i/>
         </w:rPr>
-        <w:t>offline</w:t>
-      </w:r>
-      <w:r>
-        <w:t>, además con esto ahorramos recursos y procesamiento al no tener que descargar la información en una página porque ya se tiene localmente lo cual permite</w:t>
-      </w:r>
-      <w:r>
-        <w:t xml:space="preserve"> un mejor rendimiento de la app:</w:t>
-      </w:r>
-    </w:p>
-    <w:p>
+        <w:t>ActividadView</w:t>
+      </w:r>
+      <w:proofErr w:type="spellEnd"/>
+      <w:r>
+        <w:t xml:space="preserve"> que es una clase que nos ayuda al manejo del Front junt</w:t>
+      </w:r>
+      <w:r>
+        <w:t xml:space="preserve">o con la clase </w:t>
+      </w:r>
+      <w:proofErr w:type="spellStart"/>
+      <w:r>
+        <w:rPr>
+          <w:i/>
+        </w:rPr>
+        <w:t>AdapterActividad</w:t>
+      </w:r>
+      <w:proofErr w:type="spellEnd"/>
+      <w:r>
+        <w:t xml:space="preserve">, </w:t>
+      </w:r>
+      <w:r>
+        <w:t xml:space="preserve">para establecer todas las actividades de una </w:t>
+      </w:r>
+      <w:r>
+        <w:t>sesión</w:t>
+      </w:r>
+      <w:r>
+        <w:t xml:space="preserve">, además de una variable </w:t>
+      </w:r>
+      <w:proofErr w:type="spellStart"/>
+      <w:r>
+        <w:t>boolean</w:t>
+      </w:r>
+      <w:proofErr w:type="spellEnd"/>
+      <w:r>
+        <w:t xml:space="preserve"> para saber si aún no se ha sincronizado el dispositivo con el nodo</w:t>
+      </w:r>
+      <w:r>
+        <w:t>:</w:t>
+      </w:r>
+    </w:p>
+    <w:p>
+      <w:pPr>
+        <w:jc w:val="center"/>
+      </w:pPr>
       <w:r>
         <w:rPr>
           <w:noProof/>
           <w:lang w:val="en-US"/>
         </w:rPr>
         <w:drawing>
-          <wp:inline distT="0" distB="0" distL="0" distR="0" wp14:anchorId="6EC63870" wp14:editId="1E941F49">
-            <wp:extent cx="5612130" cy="2949575"/>
-            <wp:effectExtent l="0" t="0" r="7620" b="3175"/>
-            <wp:docPr id="67" name="Imagen 67"/>
+          <wp:inline distT="0" distB="0" distL="0" distR="0" wp14:anchorId="69F8E82F" wp14:editId="75324478">
+            <wp:extent cx="3589020" cy="783216"/>
+            <wp:effectExtent l="0" t="0" r="0" b="0"/>
+            <wp:docPr id="66" name="Imagen 66"/>
             <wp:cNvGraphicFramePr>
               <a:graphicFrameLocks xmlns:a="http://schemas.openxmlformats.org/drawingml/2006/main" noChangeAspect="1"/>
             </wp:cNvGraphicFramePr>
@@ -7625,7 +7685,7 @@
                   <pic:spPr>
                     <a:xfrm>
                       <a:off x="0" y="0"/>
-                      <a:ext cx="5612130" cy="2949575"/>
+                      <a:ext cx="3615488" cy="788992"/>
                     </a:xfrm>
                     <a:prstGeom prst="rect">
                       <a:avLst/>
@@ -7640,42 +7700,23 @@
     </w:p>
     <w:p>
       <w:r>
-        <w:t xml:space="preserve">Se analizan los archivos para mostrar de una forma más agradable los recursos de las actividades y luego si se está </w:t>
-      </w:r>
-      <w:r>
-        <w:rPr>
-          <w:i/>
-        </w:rPr>
-        <w:t>online</w:t>
-      </w:r>
-      <w:r>
-        <w:t xml:space="preserve"> se realiza la sincronización de forma automática, para esto se consulta el estado local y remoto de las actividades, así como las observaciones que contienen los metadatos que permitirán aplicar el modelo de sincronización (</w:t>
-      </w:r>
-      <w:r>
-        <w:rPr>
-          <w:b/>
-          <w:i/>
-        </w:rPr>
-        <w:t>ver 4.3</w:t>
-      </w:r>
-      <w:r>
-        <w:rPr>
-          <w:b/>
-          <w:i/>
-        </w:rPr>
-        <w:t xml:space="preserve"> Modelo de sincronización</w:t>
-      </w:r>
-      <w:r>
-        <w:t xml:space="preserve">) que se realiza en la función </w:t>
-      </w:r>
-      <w:r>
-        <w:rPr>
-          <w:i/>
-        </w:rPr>
-        <w:t>sincronizar</w:t>
-      </w:r>
-      <w:r>
-        <w:t>:</w:t>
+        <w:t xml:space="preserve">Luego en el </w:t>
+      </w:r>
+      <w:proofErr w:type="spellStart"/>
+      <w:r>
+        <w:t>onCreate</w:t>
+      </w:r>
+      <w:proofErr w:type="spellEnd"/>
+      <w:r>
+        <w:t>, se piden los permisos de almacenamiento, así como obtener y establecer el objeto de la vista (</w:t>
+      </w:r>
+      <w:proofErr w:type="spellStart"/>
+      <w:r>
+        <w:t>RecyclerView</w:t>
+      </w:r>
+      <w:proofErr w:type="spellEnd"/>
+      <w:r>
+        <w:t>) y luego consultar las actividades de la sesión para ponerlas en la lista:</w:t>
       </w:r>
     </w:p>
     <w:p>
@@ -7684,11 +7725,12 @@
           <w:noProof/>
           <w:lang w:val="en-US"/>
         </w:rPr>
+        <w:lastRenderedPageBreak/>
         <w:drawing>
-          <wp:inline distT="0" distB="0" distL="0" distR="0" wp14:anchorId="688385C7" wp14:editId="14BFAD1F">
-            <wp:extent cx="5612130" cy="2618740"/>
-            <wp:effectExtent l="0" t="0" r="7620" b="0"/>
-            <wp:docPr id="71" name="Imagen 71"/>
+          <wp:inline distT="0" distB="0" distL="0" distR="0" wp14:anchorId="1F40747D" wp14:editId="04B2D34B">
+            <wp:extent cx="5612130" cy="1707515"/>
+            <wp:effectExtent l="0" t="0" r="7620" b="6985"/>
+            <wp:docPr id="54" name="Imagen 54"/>
             <wp:cNvGraphicFramePr>
               <a:graphicFrameLocks xmlns:a="http://schemas.openxmlformats.org/drawingml/2006/main" noChangeAspect="1"/>
             </wp:cNvGraphicFramePr>
@@ -7708,7 +7750,7 @@
                   <pic:spPr>
                     <a:xfrm>
                       <a:off x="0" y="0"/>
-                      <a:ext cx="5612130" cy="2618740"/>
+                      <a:ext cx="5612130" cy="1707515"/>
                     </a:xfrm>
                     <a:prstGeom prst="rect">
                       <a:avLst/>
@@ -7722,82 +7764,27 @@
       </w:r>
     </w:p>
     <w:p>
-      <w:pPr>
+      <w:r>
+        <w:t>El método de los permisos es el mismo</w:t>
+      </w:r>
+      <w:r>
+        <w:t xml:space="preserve"> que se ha utilizado en los sprint pasados</w:t>
+      </w:r>
+      <w:r>
+        <w:t>:</w:t>
+      </w:r>
+    </w:p>
+    <w:p>
+      <w:r>
         <w:rPr>
           <w:noProof/>
-          <w:lang w:val="es-419"/>
-        </w:rPr>
-      </w:pPr>
-    </w:p>
-    <w:p>
-      <w:r>
-        <w:lastRenderedPageBreak/>
-        <w:t>Cabe aclarar</w:t>
-      </w:r>
-      <w:r>
-        <w:t xml:space="preserve">, </w:t>
-      </w:r>
-      <w:r>
-        <w:t xml:space="preserve">que </w:t>
-      </w:r>
-      <w:r>
-        <w:t xml:space="preserve">aumentan los parámetros del constructor de </w:t>
-      </w:r>
-      <w:proofErr w:type="spellStart"/>
-      <w:r>
-        <w:rPr>
-          <w:i/>
-        </w:rPr>
-        <w:t>ActividadView</w:t>
-      </w:r>
-      <w:proofErr w:type="spellEnd"/>
-      <w:r>
-        <w:t xml:space="preserve"> porque deben estar todos los elementos</w:t>
-      </w:r>
-      <w:r>
-        <w:t xml:space="preserve"> </w:t>
-      </w:r>
-      <w:r>
-        <w:t>(líneas rojas)</w:t>
-      </w:r>
-      <w:r>
-        <w:t xml:space="preserve"> que se cambian</w:t>
-      </w:r>
-      <w:r>
-        <w:t xml:space="preserve"> o </w:t>
-      </w:r>
-      <w:r>
-        <w:t>interactúan</w:t>
-      </w:r>
-      <w:r>
-        <w:t xml:space="preserve"> del </w:t>
-      </w:r>
-      <w:proofErr w:type="spellStart"/>
-      <w:r>
-        <w:rPr>
-          <w:i/>
-        </w:rPr>
-        <w:t>CardView</w:t>
-      </w:r>
-      <w:proofErr w:type="spellEnd"/>
-      <w:r>
-        <w:t>:</w:t>
-      </w:r>
-    </w:p>
-    <w:p>
-      <w:pPr>
-        <w:jc w:val="center"/>
-      </w:pPr>
-      <w:r>
-        <w:rPr>
-          <w:noProof/>
           <w:lang w:val="en-US"/>
         </w:rPr>
         <w:drawing>
-          <wp:inline distT="0" distB="0" distL="0" distR="0" wp14:anchorId="75F09267" wp14:editId="0B11168E">
-            <wp:extent cx="2791032" cy="1539240"/>
-            <wp:effectExtent l="0" t="0" r="9525" b="3810"/>
-            <wp:docPr id="75" name="Imagen 75"/>
+          <wp:inline distT="0" distB="0" distL="0" distR="0" wp14:anchorId="786A9149" wp14:editId="502B2ED4">
+            <wp:extent cx="5612130" cy="1037590"/>
+            <wp:effectExtent l="0" t="0" r="7620" b="0"/>
+            <wp:docPr id="55" name="Imagen 55"/>
             <wp:cNvGraphicFramePr>
               <a:graphicFrameLocks xmlns:a="http://schemas.openxmlformats.org/drawingml/2006/main" noChangeAspect="1"/>
             </wp:cNvGraphicFramePr>
@@ -7817,7 +7804,7 @@
                   <pic:spPr>
                     <a:xfrm>
                       <a:off x="0" y="0"/>
-                      <a:ext cx="2801260" cy="1544881"/>
+                      <a:ext cx="5612130" cy="1037590"/>
                     </a:xfrm>
                     <a:prstGeom prst="rect">
                       <a:avLst/>
@@ -7831,58 +7818,36 @@
       </w:r>
     </w:p>
     <w:p>
-      <w:pPr>
-        <w:jc w:val="both"/>
-      </w:pPr>
-    </w:p>
-    <w:p>
-      <w:pPr>
-        <w:jc w:val="both"/>
-      </w:pPr>
-      <w:r>
-        <w:t>También en la</w:t>
-      </w:r>
-      <w:r>
-        <w:t xml:space="preserve"> </w:t>
-      </w:r>
-      <w:proofErr w:type="spellStart"/>
+      <w:r>
+        <w:t xml:space="preserve">Y el de </w:t>
+      </w:r>
+      <w:r>
+        <w:t xml:space="preserve">consulta cambia realizando todas las consultas sobre la base de datos local, ya que al iniciar sesión se valida que se cuente con ella para poder estar en modo </w:t>
+      </w:r>
       <w:r>
         <w:rPr>
           <w:i/>
         </w:rPr>
-        <w:t>Actividad</w:t>
-      </w:r>
-      <w:r>
-        <w:rPr>
-          <w:i/>
-        </w:rPr>
-        <w:t>Activity</w:t>
-      </w:r>
-      <w:proofErr w:type="spellEnd"/>
-      <w:r>
-        <w:t xml:space="preserve"> se asigna un menú para poder sincronizar el estado local de las actividades con el estado en el nodo por si se estuvo trabajo offline no perder el progreso del estudiante</w:t>
-      </w:r>
-      <w:r>
-        <w:t>, al presionar el botón vuelve a consultar la información que a su vez llama al método sincronizar</w:t>
-      </w:r>
-      <w:r>
-        <w:t>:</w:t>
-      </w:r>
-    </w:p>
-    <w:p>
-      <w:pPr>
-        <w:jc w:val="center"/>
-      </w:pPr>
+        <w:t>offline</w:t>
+      </w:r>
+      <w:r>
+        <w:t>, además con esto ahorramos recursos y procesamiento al no tener que descargar la información en una página porque ya se tiene localmente lo cual permite</w:t>
+      </w:r>
+      <w:r>
+        <w:t xml:space="preserve"> un mejor rendimiento de la app:</w:t>
+      </w:r>
+    </w:p>
+    <w:p>
       <w:r>
         <w:rPr>
           <w:noProof/>
           <w:lang w:val="en-US"/>
         </w:rPr>
         <w:drawing>
-          <wp:inline distT="0" distB="0" distL="0" distR="0" wp14:anchorId="3B79B9AD" wp14:editId="63B9C67A">
-            <wp:extent cx="5612130" cy="2147570"/>
-            <wp:effectExtent l="0" t="0" r="7620" b="5080"/>
-            <wp:docPr id="105" name="Imagen 105"/>
+          <wp:inline distT="0" distB="0" distL="0" distR="0" wp14:anchorId="6EC63870" wp14:editId="1E941F49">
+            <wp:extent cx="5612130" cy="2949575"/>
+            <wp:effectExtent l="0" t="0" r="7620" b="3175"/>
+            <wp:docPr id="67" name="Imagen 67"/>
             <wp:cNvGraphicFramePr>
               <a:graphicFrameLocks xmlns:a="http://schemas.openxmlformats.org/drawingml/2006/main" noChangeAspect="1"/>
             </wp:cNvGraphicFramePr>
@@ -7902,7 +7867,7 @@
                   <pic:spPr>
                     <a:xfrm>
                       <a:off x="0" y="0"/>
-                      <a:ext cx="5612130" cy="2147570"/>
+                      <a:ext cx="5612130" cy="2949575"/>
                     </a:xfrm>
                     <a:prstGeom prst="rect">
                       <a:avLst/>
@@ -7916,54 +7881,46 @@
       </w:r>
     </w:p>
     <w:p>
-      <w:pPr>
-        <w:jc w:val="center"/>
-      </w:pPr>
-    </w:p>
-    <w:p>
-      <w:pPr>
-        <w:jc w:val="both"/>
-      </w:pPr>
-      <w:r>
-        <w:t xml:space="preserve">La clase </w:t>
-      </w:r>
-      <w:proofErr w:type="spellStart"/>
+      <w:r>
+        <w:t xml:space="preserve">Se analizan los archivos para mostrar de una forma más agradable los recursos de las actividades y luego si se está </w:t>
+      </w:r>
       <w:r>
         <w:rPr>
           <w:i/>
         </w:rPr>
-        <w:t>Actividad</w:t>
-      </w:r>
-      <w:r>
-        <w:rPr>
+        <w:t>online</w:t>
+      </w:r>
+      <w:r>
+        <w:t xml:space="preserve"> se realiza la sincronización de forma automática, para esto se consulta el estado local y remoto de las actividades, así como las observaciones que contienen los metadatos que permitirán aplicar el modelo de sincronización (</w:t>
+      </w:r>
+      <w:r>
+        <w:rPr>
+          <w:b/>
           <w:i/>
         </w:rPr>
-        <w:t>View</w:t>
-      </w:r>
-      <w:proofErr w:type="spellEnd"/>
-      <w:r>
-        <w:t xml:space="preserve"> contiene los atributos para cada uno de esos</w:t>
-      </w:r>
-      <w:r>
-        <w:t xml:space="preserve">, el </w:t>
-      </w:r>
-      <w:r>
-        <w:rPr>
+        <w:t>ver 4.3</w:t>
+      </w:r>
+      <w:r>
+        <w:rPr>
+          <w:b/>
           <w:i/>
         </w:rPr>
-        <w:t>estado</w:t>
-      </w:r>
-      <w:r>
-        <w:t xml:space="preserve"> es el que me permite identificar el icono que se debe mostrar para la actividad</w:t>
+        <w:t xml:space="preserve"> Modelo de sincronización</w:t>
+      </w:r>
+      <w:r>
+        <w:t xml:space="preserve">) que se realiza en la función </w:t>
+      </w:r>
+      <w:r>
+        <w:rPr>
+          <w:i/>
+        </w:rPr>
+        <w:t>sincronizar</w:t>
       </w:r>
       <w:r>
         <w:t>:</w:t>
       </w:r>
     </w:p>
     <w:p>
-      <w:pPr>
-        <w:jc w:val="center"/>
-      </w:pPr>
       <w:r>
         <w:rPr>
           <w:noProof/>
@@ -7971,10 +7928,10 @@
         </w:rPr>
         <w:lastRenderedPageBreak/>
         <w:drawing>
-          <wp:inline distT="0" distB="0" distL="0" distR="0" wp14:anchorId="3974190D" wp14:editId="1A77B4DC">
-            <wp:extent cx="4938596" cy="3208020"/>
-            <wp:effectExtent l="0" t="0" r="0" b="0"/>
-            <wp:docPr id="70" name="Imagen 70"/>
+          <wp:inline distT="0" distB="0" distL="0" distR="0" wp14:anchorId="37DB5DBF" wp14:editId="091A7948">
+            <wp:extent cx="5612130" cy="2586355"/>
+            <wp:effectExtent l="0" t="0" r="7620" b="4445"/>
+            <wp:docPr id="116" name="Imagen 116"/>
             <wp:cNvGraphicFramePr>
               <a:graphicFrameLocks xmlns:a="http://schemas.openxmlformats.org/drawingml/2006/main" noChangeAspect="1"/>
             </wp:cNvGraphicFramePr>
@@ -7994,7 +7951,7 @@
                   <pic:spPr>
                     <a:xfrm>
                       <a:off x="0" y="0"/>
-                      <a:ext cx="4941300" cy="3209777"/>
+                      <a:ext cx="5612130" cy="2586355"/>
                     </a:xfrm>
                     <a:prstGeom prst="rect">
                       <a:avLst/>
@@ -8007,160 +7964,82 @@
         </w:drawing>
       </w:r>
     </w:p>
-    <w:p/>
-    <w:p>
-      <w:pPr>
-        <w:pStyle w:val="Ttulo3"/>
-      </w:pPr>
-      <w:bookmarkStart w:id="17" w:name="_Toc40326987"/>
-      <w:r>
-        <w:t xml:space="preserve">4.2.1) Sincronizar </w:t>
+    <w:p>
+      <w:pPr>
+        <w:rPr>
+          <w:noProof/>
+          <w:lang w:val="es-419"/>
+        </w:rPr>
+      </w:pPr>
+    </w:p>
+    <w:p>
+      <w:r>
+        <w:t>Cabe aclarar</w:t>
+      </w:r>
+      <w:r>
+        <w:t xml:space="preserve">, </w:t>
+      </w:r>
+      <w:r>
+        <w:t xml:space="preserve">que </w:t>
+      </w:r>
+      <w:r>
+        <w:t xml:space="preserve">aumentan los parámetros del constructor de </w:t>
       </w:r>
       <w:proofErr w:type="spellStart"/>
       <w:r>
-        <w:t>SQLite</w:t>
+        <w:rPr>
+          <w:i/>
+        </w:rPr>
+        <w:t>ActividadView</w:t>
       </w:r>
       <w:proofErr w:type="spellEnd"/>
       <w:r>
-        <w:t xml:space="preserve"> local con </w:t>
+        <w:t xml:space="preserve"> porque deben estar todos los elementos</w:t>
+      </w:r>
+      <w:r>
+        <w:t xml:space="preserve"> </w:t>
+      </w:r>
+      <w:r>
+        <w:t>(líneas rojas)</w:t>
+      </w:r>
+      <w:r>
+        <w:t xml:space="preserve"> que se cambian</w:t>
+      </w:r>
+      <w:r>
+        <w:t xml:space="preserve"> o </w:t>
+      </w:r>
+      <w:r>
+        <w:t>interactúan</w:t>
+      </w:r>
+      <w:r>
+        <w:t xml:space="preserve"> del </w:t>
       </w:r>
       <w:proofErr w:type="spellStart"/>
       <w:r>
-        <w:t>MariaDB</w:t>
+        <w:rPr>
+          <w:i/>
+        </w:rPr>
+        <w:t>CardView</w:t>
       </w:r>
       <w:proofErr w:type="spellEnd"/>
       <w:r>
-        <w:t xml:space="preserve"> remoto</w:t>
-      </w:r>
-      <w:bookmarkEnd w:id="17"/>
-    </w:p>
-    <w:p/>
-    <w:p>
-      <w:pPr>
-        <w:jc w:val="both"/>
-        <w:rPr>
-          <w:rFonts w:eastAsia="Times New Roman" w:cs="Times New Roman"/>
-          <w:snapToGrid w:val="0"/>
-          <w:color w:val="000000"/>
-          <w:w w:val="0"/>
-          <w:sz w:val="0"/>
-          <w:szCs w:val="0"/>
-          <w:u w:color="000000"/>
-          <w:bdr w:val="none" w:sz="0" w:space="0" w:color="000000"/>
-          <w:shd w:val="clear" w:color="000000" w:fill="000000"/>
-          <w:lang w:val="es-419" w:eastAsia="x-none" w:bidi="x-none"/>
-        </w:rPr>
-      </w:pPr>
-    </w:p>
-    <w:p>
-      <w:pPr>
-        <w:pStyle w:val="Ttulo3"/>
-      </w:pPr>
-      <w:bookmarkStart w:id="18" w:name="_Toc40326988"/>
-      <w:r>
-        <w:t xml:space="preserve">4.2.2) </w:t>
-      </w:r>
-      <w:r>
-        <w:t>Actualizar el estado de la actividad</w:t>
-      </w:r>
-      <w:bookmarkEnd w:id="18"/>
-    </w:p>
-    <w:p>
-      <w:pPr>
-        <w:jc w:val="both"/>
+        <w:t>:</w:t>
+      </w:r>
+    </w:p>
+    <w:p>
+      <w:pPr>
+        <w:jc w:val="center"/>
+      </w:pPr>
+      <w:r>
         <w:rPr>
           <w:noProof/>
-          <w:lang w:val="es-419"/>
-        </w:rPr>
-      </w:pPr>
-      <w:r>
-        <w:rPr>
-          <w:noProof/>
-          <w:lang w:val="es-419"/>
-        </w:rPr>
-        <w:t xml:space="preserve">Ahora bien, la clase </w:t>
-      </w:r>
-      <w:r>
-        <w:rPr>
-          <w:i/>
-          <w:noProof/>
-          <w:lang w:val="es-419"/>
-        </w:rPr>
-        <w:t xml:space="preserve">AdapterActivity </w:t>
-      </w:r>
-      <w:r>
-        <w:rPr>
-          <w:noProof/>
-          <w:lang w:val="es-419"/>
-        </w:rPr>
-        <w:t xml:space="preserve">es la que se encarga de </w:t>
-      </w:r>
-      <w:r>
-        <w:rPr>
-          <w:noProof/>
-          <w:lang w:val="es-419"/>
-        </w:rPr>
-        <w:t>varias cosa:</w:t>
-      </w:r>
-    </w:p>
-    <w:p>
-      <w:pPr>
-        <w:pStyle w:val="Prrafodelista"/>
-        <w:numPr>
-          <w:ilvl w:val="0"/>
-          <w:numId w:val="11"/>
-        </w:numPr>
-        <w:jc w:val="both"/>
-        <w:rPr>
-          <w:noProof/>
-          <w:lang w:val="es-419"/>
-        </w:rPr>
-      </w:pPr>
-      <w:r>
-        <w:rPr>
-          <w:noProof/>
-          <w:lang w:val="es-419"/>
-        </w:rPr>
-        <w:t>R</w:t>
-      </w:r>
-      <w:r>
-        <w:rPr>
-          <w:noProof/>
-          <w:lang w:val="es-419"/>
-        </w:rPr>
-        <w:t xml:space="preserve">eplicar la tarjeta tantas veces como actividades hayan, ademas es allí donde se codifica toda la logica cuando se hace clic en un botón de la </w:t>
-      </w:r>
-      <w:r>
-        <w:rPr>
-          <w:i/>
-          <w:noProof/>
-          <w:lang w:val="es-419"/>
-        </w:rPr>
-        <w:t>CardView</w:t>
-      </w:r>
-      <w:r>
-        <w:rPr>
-          <w:noProof/>
-          <w:lang w:val="es-419"/>
-        </w:rPr>
-        <w:t>:</w:t>
-      </w:r>
-    </w:p>
-    <w:p>
-      <w:pPr>
-        <w:jc w:val="center"/>
-      </w:pPr>
-      <w:r>
-        <w:rPr>
-          <w:noProof/>
-          <w:lang w:val="en-US"/>
-        </w:rPr>
-        <w:lastRenderedPageBreak/>
+          <w:lang w:val="en-US"/>
+        </w:rPr>
         <w:drawing>
-          <wp:inline distT="0" distB="0" distL="0" distR="0" wp14:anchorId="6E0CA0E4" wp14:editId="5597C788">
-            <wp:extent cx="5612130" cy="3382010"/>
-            <wp:effectExtent l="0" t="0" r="7620" b="8890"/>
-            <wp:docPr id="72" name="Imagen 72"/>
+          <wp:inline distT="0" distB="0" distL="0" distR="0" wp14:anchorId="75F09267" wp14:editId="0B11168E">
+            <wp:extent cx="2791032" cy="1539240"/>
+            <wp:effectExtent l="0" t="0" r="9525" b="3810"/>
+            <wp:docPr id="75" name="Imagen 75"/>
             <wp:cNvGraphicFramePr>
               <a:graphicFrameLocks xmlns:a="http://schemas.openxmlformats.org/drawingml/2006/main" noChangeAspect="1"/>
             </wp:cNvGraphicFramePr>
@@ -8180,7 +8059,7 @@
                   <pic:spPr>
                     <a:xfrm>
                       <a:off x="0" y="0"/>
-                      <a:ext cx="5612130" cy="3382010"/>
+                      <a:ext cx="2801260" cy="1544881"/>
                     </a:xfrm>
                     <a:prstGeom prst="rect">
                       <a:avLst/>
@@ -8195,49 +8074,41 @@
     </w:p>
     <w:p>
       <w:pPr>
-        <w:pStyle w:val="Prrafodelista"/>
-        <w:numPr>
-          <w:ilvl w:val="0"/>
-          <w:numId w:val="11"/>
-        </w:numPr>
         <w:jc w:val="both"/>
       </w:pPr>
-      <w:r>
-        <w:t xml:space="preserve">Para los eventos cuando se hace clic se debe asignar el método </w:t>
+    </w:p>
+    <w:p>
+      <w:pPr>
+        <w:jc w:val="both"/>
+      </w:pPr>
+      <w:r>
+        <w:t>También en la</w:t>
+      </w:r>
+      <w:r>
+        <w:t xml:space="preserve"> </w:t>
       </w:r>
       <w:proofErr w:type="spellStart"/>
       <w:r>
         <w:rPr>
           <w:i/>
         </w:rPr>
-        <w:t>setOnClickListener</w:t>
+        <w:t>Actividad</w:t>
+      </w:r>
+      <w:r>
+        <w:rPr>
+          <w:i/>
+        </w:rPr>
+        <w:t>Activity</w:t>
       </w:r>
       <w:proofErr w:type="spellEnd"/>
       <w:r>
-        <w:rPr>
-          <w:i/>
-        </w:rPr>
-        <w:t xml:space="preserve"> </w:t>
-      </w:r>
-      <w:r>
-        <w:t xml:space="preserve">en la </w:t>
-      </w:r>
-      <w:r>
-        <w:t xml:space="preserve">parte de la clase </w:t>
-      </w:r>
-      <w:proofErr w:type="spellStart"/>
-      <w:r>
-        <w:rPr>
-          <w:i/>
-        </w:rPr>
-        <w:t>MyViewHolderDatos</w:t>
-      </w:r>
-      <w:proofErr w:type="spellEnd"/>
-      <w:r>
-        <w:t xml:space="preserve">, </w:t>
-      </w:r>
-      <w:r>
-        <w:t>primero se establecen las variables y para que el código sea más legible cada evento para los clics (expandir, cambiar estado y descargar):</w:t>
+        <w:t xml:space="preserve"> se asigna un menú para poder sincronizar el estado local de las actividades con el estado en el nodo por si se estuvo trabajo offline no perder el progreso del estudiante</w:t>
+      </w:r>
+      <w:r>
+        <w:t>, al presionar el botón vuelve a consultar la información que a su vez llama al método sincronizar</w:t>
+      </w:r>
+      <w:r>
+        <w:t>:</w:t>
       </w:r>
     </w:p>
     <w:p>
@@ -8249,11 +8120,12 @@
           <w:noProof/>
           <w:lang w:val="en-US"/>
         </w:rPr>
+        <w:lastRenderedPageBreak/>
         <w:drawing>
-          <wp:inline distT="0" distB="0" distL="0" distR="0" wp14:anchorId="25B7195D" wp14:editId="00866490">
-            <wp:extent cx="4244340" cy="3843822"/>
-            <wp:effectExtent l="0" t="0" r="3810" b="4445"/>
-            <wp:docPr id="94" name="Imagen 94"/>
+          <wp:inline distT="0" distB="0" distL="0" distR="0" wp14:anchorId="69C37C64" wp14:editId="0299CAB4">
+            <wp:extent cx="5612130" cy="2440305"/>
+            <wp:effectExtent l="0" t="0" r="7620" b="0"/>
+            <wp:docPr id="117" name="Imagen 117"/>
             <wp:cNvGraphicFramePr>
               <a:graphicFrameLocks xmlns:a="http://schemas.openxmlformats.org/drawingml/2006/main" noChangeAspect="1"/>
             </wp:cNvGraphicFramePr>
@@ -8273,7 +8145,7 @@
                   <pic:spPr>
                     <a:xfrm>
                       <a:off x="0" y="0"/>
-                      <a:ext cx="4248872" cy="3847926"/>
+                      <a:ext cx="5612130" cy="2440305"/>
                     </a:xfrm>
                     <a:prstGeom prst="rect">
                       <a:avLst/>
@@ -8288,16 +8160,47 @@
     </w:p>
     <w:p>
       <w:pPr>
-        <w:pStyle w:val="Prrafodelista"/>
-        <w:numPr>
-          <w:ilvl w:val="0"/>
-          <w:numId w:val="11"/>
-        </w:numPr>
+        <w:jc w:val="center"/>
+      </w:pPr>
+    </w:p>
+    <w:p>
+      <w:pPr>
         <w:jc w:val="both"/>
       </w:pPr>
       <w:r>
-        <w:lastRenderedPageBreak/>
-        <w:t>El método para asignar el evento cuando se desea expandir o colapsar la información de la actividad:</w:t>
+        <w:t xml:space="preserve">La clase </w:t>
+      </w:r>
+      <w:proofErr w:type="spellStart"/>
+      <w:r>
+        <w:rPr>
+          <w:i/>
+        </w:rPr>
+        <w:t>Actividad</w:t>
+      </w:r>
+      <w:r>
+        <w:rPr>
+          <w:i/>
+        </w:rPr>
+        <w:t>View</w:t>
+      </w:r>
+      <w:proofErr w:type="spellEnd"/>
+      <w:r>
+        <w:t xml:space="preserve"> contiene los atributos para cada uno de esos</w:t>
+      </w:r>
+      <w:r>
+        <w:t xml:space="preserve">, el </w:t>
+      </w:r>
+      <w:r>
+        <w:rPr>
+          <w:i/>
+        </w:rPr>
+        <w:t>estado</w:t>
+      </w:r>
+      <w:r>
+        <w:t xml:space="preserve"> es el que me permite identificar el icono que se debe mostrar para la actividad</w:t>
+      </w:r>
+      <w:r>
+        <w:t>:</w:t>
       </w:r>
     </w:p>
     <w:p>
@@ -8310,10 +8213,10 @@
           <w:lang w:val="en-US"/>
         </w:rPr>
         <w:drawing>
-          <wp:inline distT="0" distB="0" distL="0" distR="0" wp14:anchorId="7FF9A09B" wp14:editId="211C7CFF">
-            <wp:extent cx="5006340" cy="3051500"/>
-            <wp:effectExtent l="0" t="0" r="3810" b="0"/>
-            <wp:docPr id="95" name="Imagen 95"/>
+          <wp:inline distT="0" distB="0" distL="0" distR="0" wp14:anchorId="3974190D" wp14:editId="1A77B4DC">
+            <wp:extent cx="4938596" cy="3208020"/>
+            <wp:effectExtent l="0" t="0" r="0" b="0"/>
+            <wp:docPr id="70" name="Imagen 70"/>
             <wp:cNvGraphicFramePr>
               <a:graphicFrameLocks xmlns:a="http://schemas.openxmlformats.org/drawingml/2006/main" noChangeAspect="1"/>
             </wp:cNvGraphicFramePr>
@@ -8333,7 +8236,7 @@
                   <pic:spPr>
                     <a:xfrm>
                       <a:off x="0" y="0"/>
-                      <a:ext cx="5014201" cy="3056292"/>
+                      <a:ext cx="4941300" cy="3209777"/>
                     </a:xfrm>
                     <a:prstGeom prst="rect">
                       <a:avLst/>
@@ -8346,6 +8249,52 @@
         </w:drawing>
       </w:r>
     </w:p>
+    <w:p/>
+    <w:p>
+      <w:pPr>
+        <w:pStyle w:val="Ttulo3"/>
+      </w:pPr>
+      <w:bookmarkStart w:id="18" w:name="_Toc40334641"/>
+      <w:r>
+        <w:t xml:space="preserve">4.2.1) Sincronizar </w:t>
+      </w:r>
+      <w:proofErr w:type="spellStart"/>
+      <w:r>
+        <w:t>SQLite</w:t>
+      </w:r>
+      <w:proofErr w:type="spellEnd"/>
+      <w:r>
+        <w:t xml:space="preserve"> local con </w:t>
+      </w:r>
+      <w:r>
+        <w:t xml:space="preserve">nodo </w:t>
+      </w:r>
+      <w:proofErr w:type="spellStart"/>
+      <w:r>
+        <w:t>MariaDB</w:t>
+      </w:r>
+      <w:bookmarkEnd w:id="18"/>
+      <w:proofErr w:type="spellEnd"/>
+    </w:p>
+    <w:p>
+      <w:pPr>
+        <w:jc w:val="both"/>
+      </w:pPr>
+      <w:r>
+        <w:t xml:space="preserve">Gracias al método </w:t>
+      </w:r>
+      <w:proofErr w:type="spellStart"/>
+      <w:r>
+        <w:rPr>
+          <w:i/>
+        </w:rPr>
+        <w:t>isConnected</w:t>
+      </w:r>
+      <w:proofErr w:type="spellEnd"/>
+      <w:r>
+        <w:t xml:space="preserve"> la aplicación siempre que tenga haya una conexión los estados se sincronizará automáticamente, de la siguiente forma:</w:t>
+      </w:r>
+    </w:p>
     <w:p>
       <w:pPr>
         <w:pStyle w:val="Prrafodelista"/>
@@ -8356,23 +8305,95 @@
         <w:jc w:val="both"/>
       </w:pPr>
       <w:r>
-        <w:t>El método para descarga los recursos de una actividad, que hace uso de un hilo para no bloquear el funcionamiento del hilo principal y tener una mejor experiencia de usuario:</w:t>
-      </w:r>
-    </w:p>
-    <w:p>
-      <w:pPr>
+        <w:t xml:space="preserve">Si se inició en modo </w:t>
+      </w:r>
+      <w:proofErr w:type="gramStart"/>
+      <w:r>
+        <w:rPr>
+          <w:i/>
+        </w:rPr>
+        <w:t>online</w:t>
+      </w:r>
+      <w:proofErr w:type="gramEnd"/>
+      <w:r>
+        <w:t xml:space="preserve"> pero se perdió la conexión, al cambiar el estado aparecerá un mensaje diciendo que está en modo offline</w:t>
+      </w:r>
+      <w:r>
+        <w:t>, y si vuelve la conexión la cambiar un estado, este automáticamente se sincronizarán los estados.</w:t>
+      </w:r>
+    </w:p>
+    <w:p>
+      <w:pPr>
+        <w:pStyle w:val="Prrafodelista"/>
+        <w:numPr>
+          <w:ilvl w:val="0"/>
+          <w:numId w:val="11"/>
+        </w:numPr>
         <w:jc w:val="both"/>
       </w:pPr>
       <w:r>
+        <w:lastRenderedPageBreak/>
+        <w:t xml:space="preserve">Si se inició en modo </w:t>
+      </w:r>
+      <w:r>
+        <w:rPr>
+          <w:i/>
+        </w:rPr>
+        <w:t>offline</w:t>
+      </w:r>
+      <w:r>
+        <w:t xml:space="preserve"> y se hicieron cambios aparece un mensaje recordando que luego se debe sincronizar, sin embargo, si vuelve la conexión al cambiar un estado se sincronizará este automáticamente.</w:t>
+      </w:r>
+    </w:p>
+    <w:p>
+      <w:pPr>
+        <w:jc w:val="both"/>
+      </w:pPr>
+      <w:r>
+        <w:t xml:space="preserve">No obstante, estas opciones sincronizarían solo el estado que se acaba de cambiar en ese instante por ello, si se hicieron cambios en modo </w:t>
+      </w:r>
+      <w:r>
+        <w:rPr>
+          <w:i/>
+        </w:rPr>
+        <w:t>offline</w:t>
+      </w:r>
+      <w:r>
+        <w:t xml:space="preserve"> y se vuelve a iniciar sesión con conexión se sincronizarán todos los estados automáticamente o si estando en modo </w:t>
+      </w:r>
+      <w:r>
+        <w:rPr>
+          <w:i/>
+        </w:rPr>
+        <w:t>offline</w:t>
+      </w:r>
+      <w:r>
+        <w:t xml:space="preserve"> vuelve la conexión se puede dar clic en el botón </w:t>
+      </w:r>
+      <w:r>
+        <w:rPr>
+          <w:i/>
+        </w:rPr>
+        <w:t xml:space="preserve">sincronizar </w:t>
+      </w:r>
+      <w:r>
+        <w:t>(ubicado en la esquina superior derecha) para sincronizar todos los estados que vuelve a realizar la consulta que llama al método sincronizar que me devolverá el estado sincronizado para mostrar en la lista:</w:t>
+      </w:r>
+    </w:p>
+    <w:p>
+      <w:pPr>
+        <w:jc w:val="both"/>
+      </w:pPr>
+      <w:r>
         <w:rPr>
           <w:noProof/>
           <w:lang w:val="en-US"/>
         </w:rPr>
         <w:drawing>
-          <wp:inline distT="0" distB="0" distL="0" distR="0" wp14:anchorId="7EDAC23D" wp14:editId="122FFD60">
-            <wp:extent cx="5612130" cy="2662555"/>
-            <wp:effectExtent l="0" t="0" r="7620" b="4445"/>
-            <wp:docPr id="96" name="Imagen 96"/>
+          <wp:inline distT="0" distB="0" distL="0" distR="0" wp14:anchorId="68354E59" wp14:editId="78F4F33B">
+            <wp:extent cx="5612130" cy="3813810"/>
+            <wp:effectExtent l="0" t="0" r="7620" b="0"/>
+            <wp:docPr id="118" name="Imagen 118"/>
             <wp:cNvGraphicFramePr>
               <a:graphicFrameLocks xmlns:a="http://schemas.openxmlformats.org/drawingml/2006/main" noChangeAspect="1"/>
             </wp:cNvGraphicFramePr>
@@ -8392,7 +8413,7 @@
                   <pic:spPr>
                     <a:xfrm>
                       <a:off x="0" y="0"/>
-                      <a:ext cx="5612130" cy="2662555"/>
+                      <a:ext cx="5612130" cy="3813810"/>
                     </a:xfrm>
                     <a:prstGeom prst="rect">
                       <a:avLst/>
@@ -8407,50 +8428,113 @@
     </w:p>
     <w:p>
       <w:pPr>
+        <w:jc w:val="both"/>
+        <w:rPr>
+          <w:rFonts w:eastAsia="Times New Roman" w:cs="Times New Roman"/>
+          <w:snapToGrid w:val="0"/>
+          <w:color w:val="000000"/>
+          <w:w w:val="0"/>
+          <w:sz w:val="0"/>
+          <w:szCs w:val="0"/>
+          <w:u w:color="000000"/>
+          <w:bdr w:val="none" w:sz="0" w:space="0" w:color="000000"/>
+          <w:shd w:val="clear" w:color="000000" w:fill="000000"/>
+          <w:lang w:val="es-419" w:eastAsia="x-none" w:bidi="x-none"/>
+        </w:rPr>
+      </w:pPr>
+    </w:p>
+    <w:p>
+      <w:pPr>
+        <w:pStyle w:val="Ttulo3"/>
+      </w:pPr>
+      <w:bookmarkStart w:id="19" w:name="_Toc40334642"/>
+      <w:r>
+        <w:t xml:space="preserve">4.2.2) </w:t>
+      </w:r>
+      <w:r>
+        <w:t>Actualizar el estado de la actividad</w:t>
+      </w:r>
+      <w:bookmarkEnd w:id="19"/>
+    </w:p>
+    <w:p>
+      <w:pPr>
+        <w:jc w:val="both"/>
+        <w:rPr>
+          <w:noProof/>
+          <w:lang w:val="es-419"/>
+        </w:rPr>
+      </w:pPr>
+      <w:r>
+        <w:rPr>
+          <w:noProof/>
+          <w:lang w:val="es-419"/>
+        </w:rPr>
+        <w:t xml:space="preserve">Ahora bien, la clase </w:t>
+      </w:r>
+      <w:r>
+        <w:rPr>
+          <w:i/>
+          <w:noProof/>
+          <w:lang w:val="es-419"/>
+        </w:rPr>
+        <w:t xml:space="preserve">AdapterActivity </w:t>
+      </w:r>
+      <w:r>
+        <w:rPr>
+          <w:noProof/>
+          <w:lang w:val="es-419"/>
+        </w:rPr>
+        <w:t xml:space="preserve">es la que se encarga de </w:t>
+      </w:r>
+      <w:r>
+        <w:rPr>
+          <w:noProof/>
+          <w:lang w:val="es-419"/>
+        </w:rPr>
+        <w:t>varias cosa:</w:t>
+      </w:r>
+    </w:p>
+    <w:p>
+      <w:pPr>
         <w:pStyle w:val="Prrafodelista"/>
+        <w:numPr>
+          <w:ilvl w:val="0"/>
+          <w:numId w:val="11"/>
+        </w:numPr>
         <w:jc w:val="both"/>
-      </w:pPr>
-      <w:r>
-        <w:t xml:space="preserve">El código de la clase </w:t>
-      </w:r>
-      <w:proofErr w:type="spellStart"/>
+        <w:rPr>
+          <w:noProof/>
+          <w:lang w:val="es-419"/>
+        </w:rPr>
+      </w:pPr>
+      <w:r>
+        <w:rPr>
+          <w:noProof/>
+          <w:lang w:val="es-419"/>
+        </w:rPr>
+        <w:t>R</w:t>
+      </w:r>
+      <w:r>
+        <w:rPr>
+          <w:noProof/>
+          <w:lang w:val="es-419"/>
+        </w:rPr>
+        <w:t xml:space="preserve">eplicar la tarjeta tantas veces como actividades hayan, ademas es allí donde se codifica toda la logica cuando se hace clic en un botón de la </w:t>
+      </w:r>
       <w:r>
         <w:rPr>
           <w:i/>
-        </w:rPr>
-        <w:t>DownloadT</w:t>
-      </w:r>
-      <w:r>
-        <w:rPr>
-          <w:i/>
-        </w:rPr>
-        <w:t>ask</w:t>
-      </w:r>
-      <w:proofErr w:type="spellEnd"/>
-      <w:r>
-        <w:t xml:space="preserve">, que es una clase para realizar tareas asincrónicas en segundo plano, que establece la ventana de dialogo por el método </w:t>
-      </w:r>
-      <w:proofErr w:type="spellStart"/>
-      <w:r>
-        <w:rPr>
-          <w:i/>
-        </w:rPr>
-        <w:t>alert</w:t>
-      </w:r>
-      <w:proofErr w:type="spellEnd"/>
-      <w:r>
-        <w:t xml:space="preserve"> y en el método </w:t>
-      </w:r>
-      <w:proofErr w:type="spellStart"/>
-      <w:r>
-        <w:rPr>
-          <w:i/>
-        </w:rPr>
-        <w:t>doInBackground</w:t>
-      </w:r>
-      <w:proofErr w:type="spellEnd"/>
-      <w:r>
-        <w:t xml:space="preserve"> descarga los recursos:</w:t>
+          <w:noProof/>
+          <w:lang w:val="es-419"/>
+        </w:rPr>
+        <w:t>CardView</w:t>
+      </w:r>
+      <w:r>
+        <w:rPr>
+          <w:noProof/>
+          <w:lang w:val="es-419"/>
+        </w:rPr>
+        <w:t>:</w:t>
       </w:r>
     </w:p>
     <w:p>
@@ -8464,10 +8548,10 @@
         </w:rPr>
         <w:lastRenderedPageBreak/>
         <w:drawing>
-          <wp:inline distT="0" distB="0" distL="0" distR="0" wp14:anchorId="1FCFD4E2" wp14:editId="771B014F">
-            <wp:extent cx="4579620" cy="3999265"/>
-            <wp:effectExtent l="0" t="0" r="0" b="1270"/>
-            <wp:docPr id="97" name="Imagen 97"/>
+          <wp:inline distT="0" distB="0" distL="0" distR="0" wp14:anchorId="6E0CA0E4" wp14:editId="5597C788">
+            <wp:extent cx="5612130" cy="3382010"/>
+            <wp:effectExtent l="0" t="0" r="7620" b="8890"/>
+            <wp:docPr id="72" name="Imagen 72"/>
             <wp:cNvGraphicFramePr>
               <a:graphicFrameLocks xmlns:a="http://schemas.openxmlformats.org/drawingml/2006/main" noChangeAspect="1"/>
             </wp:cNvGraphicFramePr>
@@ -8487,7 +8571,7 @@
                   <pic:spPr>
                     <a:xfrm>
                       <a:off x="0" y="0"/>
-                      <a:ext cx="4583013" cy="4002228"/>
+                      <a:ext cx="5612130" cy="3382010"/>
                     </a:xfrm>
                     <a:prstGeom prst="rect">
                       <a:avLst/>
@@ -8502,6 +8586,53 @@
     </w:p>
     <w:p>
       <w:pPr>
+        <w:pStyle w:val="Prrafodelista"/>
+        <w:numPr>
+          <w:ilvl w:val="0"/>
+          <w:numId w:val="11"/>
+        </w:numPr>
+        <w:jc w:val="both"/>
+      </w:pPr>
+      <w:r>
+        <w:t xml:space="preserve">Para los eventos cuando se hace clic se debe asignar el método </w:t>
+      </w:r>
+      <w:proofErr w:type="spellStart"/>
+      <w:r>
+        <w:rPr>
+          <w:i/>
+        </w:rPr>
+        <w:t>setOnClickListener</w:t>
+      </w:r>
+      <w:proofErr w:type="spellEnd"/>
+      <w:r>
+        <w:rPr>
+          <w:i/>
+        </w:rPr>
+        <w:t xml:space="preserve"> </w:t>
+      </w:r>
+      <w:r>
+        <w:t xml:space="preserve">en la </w:t>
+      </w:r>
+      <w:r>
+        <w:t xml:space="preserve">parte de la clase </w:t>
+      </w:r>
+      <w:proofErr w:type="spellStart"/>
+      <w:r>
+        <w:rPr>
+          <w:i/>
+        </w:rPr>
+        <w:t>MyViewHolderDatos</w:t>
+      </w:r>
+      <w:proofErr w:type="spellEnd"/>
+      <w:r>
+        <w:t xml:space="preserve">, </w:t>
+      </w:r>
+      <w:r>
+        <w:t>primero se establecen las variables y para que el código sea más legible cada evento para los clics (expandir, cambiar estado y descargar):</w:t>
+      </w:r>
+    </w:p>
+    <w:p>
+      <w:pPr>
         <w:jc w:val="center"/>
       </w:pPr>
       <w:r>
@@ -8510,10 +8641,10 @@
           <w:lang w:val="en-US"/>
         </w:rPr>
         <w:drawing>
-          <wp:inline distT="0" distB="0" distL="0" distR="0" wp14:anchorId="7089B0FB" wp14:editId="177D2DDF">
-            <wp:extent cx="4960620" cy="3281822"/>
-            <wp:effectExtent l="0" t="0" r="0" b="0"/>
-            <wp:docPr id="98" name="Imagen 98"/>
+          <wp:inline distT="0" distB="0" distL="0" distR="0" wp14:anchorId="25B7195D" wp14:editId="00866490">
+            <wp:extent cx="4244340" cy="3843822"/>
+            <wp:effectExtent l="0" t="0" r="3810" b="4445"/>
+            <wp:docPr id="94" name="Imagen 94"/>
             <wp:cNvGraphicFramePr>
               <a:graphicFrameLocks xmlns:a="http://schemas.openxmlformats.org/drawingml/2006/main" noChangeAspect="1"/>
             </wp:cNvGraphicFramePr>
@@ -8533,7 +8664,7 @@
                   <pic:spPr>
                     <a:xfrm>
                       <a:off x="0" y="0"/>
-                      <a:ext cx="4964694" cy="3284517"/>
+                      <a:ext cx="4248872" cy="3847926"/>
                     </a:xfrm>
                     <a:prstGeom prst="rect">
                       <a:avLst/>
@@ -8548,6 +8679,20 @@
     </w:p>
     <w:p>
       <w:pPr>
+        <w:pStyle w:val="Prrafodelista"/>
+        <w:numPr>
+          <w:ilvl w:val="0"/>
+          <w:numId w:val="11"/>
+        </w:numPr>
+        <w:jc w:val="both"/>
+      </w:pPr>
+      <w:r>
+        <w:lastRenderedPageBreak/>
+        <w:t>El método para asignar el evento cuando se desea expandir o colapsar la información de la actividad:</w:t>
+      </w:r>
+    </w:p>
+    <w:p>
+      <w:pPr>
         <w:jc w:val="center"/>
       </w:pPr>
       <w:r>
@@ -8555,12 +8700,11 @@
           <w:noProof/>
           <w:lang w:val="en-US"/>
         </w:rPr>
-        <w:lastRenderedPageBreak/>
         <w:drawing>
-          <wp:inline distT="0" distB="0" distL="0" distR="0" wp14:anchorId="19C0DD7C" wp14:editId="036ED2EB">
-            <wp:extent cx="5029200" cy="3368164"/>
-            <wp:effectExtent l="0" t="0" r="0" b="3810"/>
-            <wp:docPr id="99" name="Imagen 99"/>
+          <wp:inline distT="0" distB="0" distL="0" distR="0" wp14:anchorId="7FF9A09B" wp14:editId="211C7CFF">
+            <wp:extent cx="5006340" cy="3051500"/>
+            <wp:effectExtent l="0" t="0" r="3810" b="0"/>
+            <wp:docPr id="95" name="Imagen 95"/>
             <wp:cNvGraphicFramePr>
               <a:graphicFrameLocks xmlns:a="http://schemas.openxmlformats.org/drawingml/2006/main" noChangeAspect="1"/>
             </wp:cNvGraphicFramePr>
@@ -8580,7 +8724,7 @@
                   <pic:spPr>
                     <a:xfrm>
                       <a:off x="0" y="0"/>
-                      <a:ext cx="5035161" cy="3372156"/>
+                      <a:ext cx="5014201" cy="3056292"/>
                     </a:xfrm>
                     <a:prstGeom prst="rect">
                       <a:avLst/>
@@ -8595,11 +8739,6 @@
     </w:p>
     <w:p>
       <w:pPr>
-        <w:jc w:val="both"/>
-      </w:pPr>
-    </w:p>
-    <w:p>
-      <w:pPr>
         <w:pStyle w:val="Prrafodelista"/>
         <w:numPr>
           <w:ilvl w:val="0"/>
@@ -8608,70 +8747,23 @@
         <w:jc w:val="both"/>
       </w:pPr>
       <w:r>
-        <w:t xml:space="preserve">El método de </w:t>
-      </w:r>
-      <w:r>
-        <w:t>cambiar el estado</w:t>
-      </w:r>
-      <w:r>
-        <w:t xml:space="preserve"> se encarga de establecer la ventana de dialogo por medio de la función </w:t>
-      </w:r>
-      <w:proofErr w:type="spellStart"/>
-      <w:r>
-        <w:rPr>
-          <w:i/>
-        </w:rPr>
-        <w:t>alert</w:t>
-      </w:r>
-      <w:proofErr w:type="spellEnd"/>
-      <w:r>
-        <w:t xml:space="preserve"> (que solo cuando se elige el estado </w:t>
-      </w:r>
-      <w:r>
-        <w:rPr>
-          <w:i/>
-        </w:rPr>
-        <w:t>Abandonada</w:t>
-      </w:r>
-      <w:r>
-        <w:t xml:space="preserve"> se muestra el cuadro de texto para ingresar la observación), también actualiza la imagen que se muestra y, lo más importante, de </w:t>
-      </w:r>
-      <w:r>
-        <w:rPr>
-          <w:b/>
-        </w:rPr>
-        <w:t>actualizar el estado en la base de datos local y si esta online, realiza la actualización en el nodo</w:t>
-      </w:r>
-      <w:r>
-        <w:t xml:space="preserve">, siempre y cuando se cumpla: el nuevo estado es diferente al anterior o la observación es diferente, es decir, se actualizará si en verdad se realizó algún nuevo cambio por medio del método </w:t>
-      </w:r>
-      <w:proofErr w:type="spellStart"/>
-      <w:r>
-        <w:rPr>
-          <w:i/>
-        </w:rPr>
-        <w:t>ActualizarEstado</w:t>
-      </w:r>
-      <w:proofErr w:type="spellEnd"/>
-      <w:r>
-        <w:t>:</w:t>
-      </w:r>
-    </w:p>
-    <w:p>
-      <w:pPr>
-        <w:jc w:val="center"/>
+        <w:t>El método para descarga los recursos de una actividad, que hace uso de un hilo para no bloquear el funcionamiento del hilo principal y tener una mejor experiencia de usuario:</w:t>
+      </w:r>
+    </w:p>
+    <w:p>
+      <w:pPr>
+        <w:jc w:val="both"/>
       </w:pPr>
       <w:r>
         <w:rPr>
           <w:noProof/>
           <w:lang w:val="en-US"/>
         </w:rPr>
-        <w:lastRenderedPageBreak/>
         <w:drawing>
-          <wp:inline distT="0" distB="0" distL="0" distR="0" wp14:anchorId="2C2F9FE4" wp14:editId="17EADC29">
-            <wp:extent cx="4930140" cy="3022904"/>
-            <wp:effectExtent l="0" t="0" r="3810" b="6350"/>
-            <wp:docPr id="102" name="Imagen 102"/>
+          <wp:inline distT="0" distB="0" distL="0" distR="0" wp14:anchorId="26B34DB3" wp14:editId="69F53767">
+            <wp:extent cx="5612130" cy="2625725"/>
+            <wp:effectExtent l="0" t="0" r="7620" b="3175"/>
+            <wp:docPr id="115" name="Imagen 115"/>
             <wp:cNvGraphicFramePr>
               <a:graphicFrameLocks xmlns:a="http://schemas.openxmlformats.org/drawingml/2006/main" noChangeAspect="1"/>
             </wp:cNvGraphicFramePr>
@@ -8691,7 +8783,7 @@
                   <pic:spPr>
                     <a:xfrm>
                       <a:off x="0" y="0"/>
-                      <a:ext cx="4941272" cy="3029730"/>
+                      <a:ext cx="5612130" cy="2625725"/>
                     </a:xfrm>
                     <a:prstGeom prst="rect">
                       <a:avLst/>
@@ -8706,6 +8798,54 @@
     </w:p>
     <w:p>
       <w:pPr>
+        <w:pStyle w:val="Prrafodelista"/>
+        <w:jc w:val="both"/>
+      </w:pPr>
+      <w:r>
+        <w:t xml:space="preserve">El código de la clase </w:t>
+      </w:r>
+      <w:proofErr w:type="spellStart"/>
+      <w:r>
+        <w:rPr>
+          <w:i/>
+        </w:rPr>
+        <w:t>DownloadT</w:t>
+      </w:r>
+      <w:r>
+        <w:rPr>
+          <w:i/>
+        </w:rPr>
+        <w:t>ask</w:t>
+      </w:r>
+      <w:proofErr w:type="spellEnd"/>
+      <w:r>
+        <w:t xml:space="preserve">, que es una clase para realizar tareas asincrónicas en segundo plano, que establece la ventana de dialogo por el método </w:t>
+      </w:r>
+      <w:proofErr w:type="spellStart"/>
+      <w:r>
+        <w:rPr>
+          <w:i/>
+        </w:rPr>
+        <w:t>alert</w:t>
+      </w:r>
+      <w:proofErr w:type="spellEnd"/>
+      <w:r>
+        <w:t xml:space="preserve"> y en el método </w:t>
+      </w:r>
+      <w:proofErr w:type="spellStart"/>
+      <w:r>
+        <w:rPr>
+          <w:i/>
+        </w:rPr>
+        <w:t>doInBackground</w:t>
+      </w:r>
+      <w:proofErr w:type="spellEnd"/>
+      <w:r>
+        <w:t xml:space="preserve"> descarga los recursos:</w:t>
+      </w:r>
+    </w:p>
+    <w:p>
+      <w:pPr>
         <w:jc w:val="center"/>
       </w:pPr>
       <w:r>
@@ -8713,11 +8853,12 @@
           <w:noProof/>
           <w:lang w:val="en-US"/>
         </w:rPr>
+        <w:lastRenderedPageBreak/>
         <w:drawing>
-          <wp:inline distT="0" distB="0" distL="0" distR="0" wp14:anchorId="1CDDC2D6" wp14:editId="3B59E933">
-            <wp:extent cx="4937760" cy="3430397"/>
-            <wp:effectExtent l="0" t="0" r="0" b="0"/>
-            <wp:docPr id="101" name="Imagen 101"/>
+          <wp:inline distT="0" distB="0" distL="0" distR="0" wp14:anchorId="1FCFD4E2" wp14:editId="771B014F">
+            <wp:extent cx="4579620" cy="3999265"/>
+            <wp:effectExtent l="0" t="0" r="0" b="1270"/>
+            <wp:docPr id="97" name="Imagen 97"/>
             <wp:cNvGraphicFramePr>
               <a:graphicFrameLocks xmlns:a="http://schemas.openxmlformats.org/drawingml/2006/main" noChangeAspect="1"/>
             </wp:cNvGraphicFramePr>
@@ -8737,7 +8878,7 @@
                   <pic:spPr>
                     <a:xfrm>
                       <a:off x="0" y="0"/>
-                      <a:ext cx="4949214" cy="3438354"/>
+                      <a:ext cx="4583013" cy="4002228"/>
                     </a:xfrm>
                     <a:prstGeom prst="rect">
                       <a:avLst/>
@@ -8759,12 +8900,11 @@
           <w:noProof/>
           <w:lang w:val="en-US"/>
         </w:rPr>
-        <w:lastRenderedPageBreak/>
         <w:drawing>
-          <wp:inline distT="0" distB="0" distL="0" distR="0" wp14:anchorId="18794D34" wp14:editId="64E5D4BE">
-            <wp:extent cx="5186250" cy="2087880"/>
-            <wp:effectExtent l="0" t="0" r="0" b="7620"/>
-            <wp:docPr id="103" name="Imagen 103"/>
+          <wp:inline distT="0" distB="0" distL="0" distR="0" wp14:anchorId="7089B0FB" wp14:editId="177D2DDF">
+            <wp:extent cx="4960620" cy="3281822"/>
+            <wp:effectExtent l="0" t="0" r="0" b="0"/>
+            <wp:docPr id="98" name="Imagen 98"/>
             <wp:cNvGraphicFramePr>
               <a:graphicFrameLocks xmlns:a="http://schemas.openxmlformats.org/drawingml/2006/main" noChangeAspect="1"/>
             </wp:cNvGraphicFramePr>
@@ -8784,7 +8924,7 @@
                   <pic:spPr>
                     <a:xfrm>
                       <a:off x="0" y="0"/>
-                      <a:ext cx="5204641" cy="2095284"/>
+                      <a:ext cx="4964694" cy="3284517"/>
                     </a:xfrm>
                     <a:prstGeom prst="rect">
                       <a:avLst/>
@@ -8806,11 +8946,12 @@
           <w:noProof/>
           <w:lang w:val="en-US"/>
         </w:rPr>
+        <w:lastRenderedPageBreak/>
         <w:drawing>
-          <wp:inline distT="0" distB="0" distL="0" distR="0" wp14:anchorId="46FF329B" wp14:editId="07982ABC">
-            <wp:extent cx="5219700" cy="3012047"/>
-            <wp:effectExtent l="0" t="0" r="0" b="0"/>
-            <wp:docPr id="104" name="Imagen 104"/>
+          <wp:inline distT="0" distB="0" distL="0" distR="0" wp14:anchorId="19C0DD7C" wp14:editId="036ED2EB">
+            <wp:extent cx="5029200" cy="3368164"/>
+            <wp:effectExtent l="0" t="0" r="0" b="3810"/>
+            <wp:docPr id="99" name="Imagen 99"/>
             <wp:cNvGraphicFramePr>
               <a:graphicFrameLocks xmlns:a="http://schemas.openxmlformats.org/drawingml/2006/main" noChangeAspect="1"/>
             </wp:cNvGraphicFramePr>
@@ -8830,7 +8971,7 @@
                   <pic:spPr>
                     <a:xfrm>
                       <a:off x="0" y="0"/>
-                      <a:ext cx="5234173" cy="3020399"/>
+                      <a:ext cx="5035161" cy="3372156"/>
                     </a:xfrm>
                     <a:prstGeom prst="rect">
                       <a:avLst/>
@@ -8850,13 +8991,263 @@
     </w:p>
     <w:p>
       <w:pPr>
+        <w:pStyle w:val="Prrafodelista"/>
+        <w:numPr>
+          <w:ilvl w:val="0"/>
+          <w:numId w:val="11"/>
+        </w:numPr>
+        <w:jc w:val="both"/>
+      </w:pPr>
+      <w:r>
+        <w:t xml:space="preserve">El método de </w:t>
+      </w:r>
+      <w:r>
+        <w:t>cambiar el estado</w:t>
+      </w:r>
+      <w:r>
+        <w:t xml:space="preserve"> se encarga de establecer la ventana de dialogo por medio de la función </w:t>
+      </w:r>
+      <w:proofErr w:type="spellStart"/>
+      <w:r>
+        <w:rPr>
+          <w:i/>
+        </w:rPr>
+        <w:t>alert</w:t>
+      </w:r>
+      <w:proofErr w:type="spellEnd"/>
+      <w:r>
+        <w:t xml:space="preserve"> (que solo cuando se elige el estado </w:t>
+      </w:r>
+      <w:r>
+        <w:rPr>
+          <w:i/>
+        </w:rPr>
+        <w:t>Abandonada</w:t>
+      </w:r>
+      <w:r>
+        <w:t xml:space="preserve"> se muestra el cuadro de texto para ingresar la observación), también actualiza la imagen que se muestra y, lo más importante, de </w:t>
+      </w:r>
+      <w:r>
+        <w:rPr>
+          <w:b/>
+        </w:rPr>
+        <w:t>actualizar el estado en la base de datos local y si esta online, realiza la actualización en el nodo</w:t>
+      </w:r>
+      <w:r>
+        <w:t xml:space="preserve">, siempre y cuando se cumpla: el nuevo estado es diferente al anterior o la observación es diferente, es decir, se actualizará si en verdad se realizó algún nuevo cambio por medio del método </w:t>
+      </w:r>
+      <w:proofErr w:type="spellStart"/>
+      <w:r>
+        <w:rPr>
+          <w:i/>
+        </w:rPr>
+        <w:t>ActualizarEstado</w:t>
+      </w:r>
+      <w:proofErr w:type="spellEnd"/>
+      <w:r>
+        <w:t>:</w:t>
+      </w:r>
+    </w:p>
+    <w:p>
+      <w:pPr>
+        <w:jc w:val="center"/>
+      </w:pPr>
+      <w:r>
+        <w:rPr>
+          <w:noProof/>
+          <w:lang w:val="en-US"/>
+        </w:rPr>
+        <w:lastRenderedPageBreak/>
+        <w:drawing>
+          <wp:inline distT="0" distB="0" distL="0" distR="0" wp14:anchorId="2C2F9FE4" wp14:editId="17EADC29">
+            <wp:extent cx="4930140" cy="3022904"/>
+            <wp:effectExtent l="0" t="0" r="3810" b="6350"/>
+            <wp:docPr id="102" name="Imagen 102"/>
+            <wp:cNvGraphicFramePr>
+              <a:graphicFrameLocks xmlns:a="http://schemas.openxmlformats.org/drawingml/2006/main" noChangeAspect="1"/>
+            </wp:cNvGraphicFramePr>
+            <a:graphic xmlns:a="http://schemas.openxmlformats.org/drawingml/2006/main">
+              <a:graphicData uri="http://schemas.openxmlformats.org/drawingml/2006/picture">
+                <pic:pic xmlns:pic="http://schemas.openxmlformats.org/drawingml/2006/picture">
+                  <pic:nvPicPr>
+                    <pic:cNvPr id="1" name=""/>
+                    <pic:cNvPicPr/>
+                  </pic:nvPicPr>
+                  <pic:blipFill>
+                    <a:blip r:embed="rId59"/>
+                    <a:stretch>
+                      <a:fillRect/>
+                    </a:stretch>
+                  </pic:blipFill>
+                  <pic:spPr>
+                    <a:xfrm>
+                      <a:off x="0" y="0"/>
+                      <a:ext cx="4941272" cy="3029730"/>
+                    </a:xfrm>
+                    <a:prstGeom prst="rect">
+                      <a:avLst/>
+                    </a:prstGeom>
+                  </pic:spPr>
+                </pic:pic>
+              </a:graphicData>
+            </a:graphic>
+          </wp:inline>
+        </w:drawing>
+      </w:r>
+    </w:p>
+    <w:p>
+      <w:pPr>
+        <w:jc w:val="center"/>
+      </w:pPr>
+      <w:r>
+        <w:rPr>
+          <w:noProof/>
+          <w:lang w:val="en-US"/>
+        </w:rPr>
+        <w:drawing>
+          <wp:inline distT="0" distB="0" distL="0" distR="0" wp14:anchorId="1CDDC2D6" wp14:editId="3B59E933">
+            <wp:extent cx="4937760" cy="3430397"/>
+            <wp:effectExtent l="0" t="0" r="0" b="0"/>
+            <wp:docPr id="101" name="Imagen 101"/>
+            <wp:cNvGraphicFramePr>
+              <a:graphicFrameLocks xmlns:a="http://schemas.openxmlformats.org/drawingml/2006/main" noChangeAspect="1"/>
+            </wp:cNvGraphicFramePr>
+            <a:graphic xmlns:a="http://schemas.openxmlformats.org/drawingml/2006/main">
+              <a:graphicData uri="http://schemas.openxmlformats.org/drawingml/2006/picture">
+                <pic:pic xmlns:pic="http://schemas.openxmlformats.org/drawingml/2006/picture">
+                  <pic:nvPicPr>
+                    <pic:cNvPr id="1" name=""/>
+                    <pic:cNvPicPr/>
+                  </pic:nvPicPr>
+                  <pic:blipFill>
+                    <a:blip r:embed="rId60"/>
+                    <a:stretch>
+                      <a:fillRect/>
+                    </a:stretch>
+                  </pic:blipFill>
+                  <pic:spPr>
+                    <a:xfrm>
+                      <a:off x="0" y="0"/>
+                      <a:ext cx="4949214" cy="3438354"/>
+                    </a:xfrm>
+                    <a:prstGeom prst="rect">
+                      <a:avLst/>
+                    </a:prstGeom>
+                  </pic:spPr>
+                </pic:pic>
+              </a:graphicData>
+            </a:graphic>
+          </wp:inline>
+        </w:drawing>
+      </w:r>
+    </w:p>
+    <w:p>
+      <w:pPr>
+        <w:jc w:val="center"/>
+      </w:pPr>
+      <w:r>
+        <w:rPr>
+          <w:noProof/>
+          <w:lang w:val="en-US"/>
+        </w:rPr>
+        <w:lastRenderedPageBreak/>
+        <w:drawing>
+          <wp:inline distT="0" distB="0" distL="0" distR="0" wp14:anchorId="164D31CD" wp14:editId="53F014E2">
+            <wp:extent cx="5612130" cy="2245995"/>
+            <wp:effectExtent l="0" t="0" r="7620" b="1905"/>
+            <wp:docPr id="113" name="Imagen 113"/>
+            <wp:cNvGraphicFramePr>
+              <a:graphicFrameLocks xmlns:a="http://schemas.openxmlformats.org/drawingml/2006/main" noChangeAspect="1"/>
+            </wp:cNvGraphicFramePr>
+            <a:graphic xmlns:a="http://schemas.openxmlformats.org/drawingml/2006/main">
+              <a:graphicData uri="http://schemas.openxmlformats.org/drawingml/2006/picture">
+                <pic:pic xmlns:pic="http://schemas.openxmlformats.org/drawingml/2006/picture">
+                  <pic:nvPicPr>
+                    <pic:cNvPr id="1" name=""/>
+                    <pic:cNvPicPr/>
+                  </pic:nvPicPr>
+                  <pic:blipFill>
+                    <a:blip r:embed="rId61"/>
+                    <a:stretch>
+                      <a:fillRect/>
+                    </a:stretch>
+                  </pic:blipFill>
+                  <pic:spPr>
+                    <a:xfrm>
+                      <a:off x="0" y="0"/>
+                      <a:ext cx="5612130" cy="2245995"/>
+                    </a:xfrm>
+                    <a:prstGeom prst="rect">
+                      <a:avLst/>
+                    </a:prstGeom>
+                  </pic:spPr>
+                </pic:pic>
+              </a:graphicData>
+            </a:graphic>
+          </wp:inline>
+        </w:drawing>
+      </w:r>
+    </w:p>
+    <w:p>
+      <w:pPr>
+        <w:jc w:val="center"/>
+      </w:pPr>
+      <w:r>
+        <w:rPr>
+          <w:noProof/>
+          <w:lang w:val="en-US"/>
+        </w:rPr>
+        <w:drawing>
+          <wp:inline distT="0" distB="0" distL="0" distR="0" wp14:anchorId="1F771742" wp14:editId="4A153784">
+            <wp:extent cx="5612130" cy="3267710"/>
+            <wp:effectExtent l="0" t="0" r="7620" b="8890"/>
+            <wp:docPr id="114" name="Imagen 114"/>
+            <wp:cNvGraphicFramePr>
+              <a:graphicFrameLocks xmlns:a="http://schemas.openxmlformats.org/drawingml/2006/main" noChangeAspect="1"/>
+            </wp:cNvGraphicFramePr>
+            <a:graphic xmlns:a="http://schemas.openxmlformats.org/drawingml/2006/main">
+              <a:graphicData uri="http://schemas.openxmlformats.org/drawingml/2006/picture">
+                <pic:pic xmlns:pic="http://schemas.openxmlformats.org/drawingml/2006/picture">
+                  <pic:nvPicPr>
+                    <pic:cNvPr id="1" name=""/>
+                    <pic:cNvPicPr/>
+                  </pic:nvPicPr>
+                  <pic:blipFill>
+                    <a:blip r:embed="rId62"/>
+                    <a:stretch>
+                      <a:fillRect/>
+                    </a:stretch>
+                  </pic:blipFill>
+                  <pic:spPr>
+                    <a:xfrm>
+                      <a:off x="0" y="0"/>
+                      <a:ext cx="5612130" cy="3267710"/>
+                    </a:xfrm>
+                    <a:prstGeom prst="rect">
+                      <a:avLst/>
+                    </a:prstGeom>
+                  </pic:spPr>
+                </pic:pic>
+              </a:graphicData>
+            </a:graphic>
+          </wp:inline>
+        </w:drawing>
+      </w:r>
+    </w:p>
+    <w:p>
+      <w:pPr>
+        <w:jc w:val="both"/>
+      </w:pPr>
+    </w:p>
+    <w:p>
+      <w:pPr>
         <w:pStyle w:val="Ttulo2"/>
       </w:pPr>
-      <w:bookmarkStart w:id="19" w:name="_Toc40326989"/>
+      <w:bookmarkStart w:id="20" w:name="_Toc40334643"/>
       <w:r>
         <w:t>4.3) Modelo de sincronización</w:t>
       </w:r>
-      <w:bookmarkEnd w:id="19"/>
+      <w:bookmarkEnd w:id="20"/>
     </w:p>
     <w:p>
       <w:pPr>
@@ -9214,7 +9605,7 @@
           <w:rFonts w:eastAsia="Times New Roman"/>
         </w:rPr>
       </w:pPr>
-      <w:bookmarkStart w:id="20" w:name="_Toc40326990"/>
+      <w:bookmarkStart w:id="21" w:name="_Toc40334644"/>
       <w:r>
         <w:rPr>
           <w:rFonts w:eastAsia="Times New Roman"/>
@@ -9222,7 +9613,7 @@
         <w:lastRenderedPageBreak/>
         <w:t>5) EU Profesores Prototipo</w:t>
       </w:r>
-      <w:bookmarkEnd w:id="20"/>
+      <w:bookmarkEnd w:id="21"/>
     </w:p>
     <w:p/>
     <w:p>
@@ -9267,7 +9658,7 @@
       <w:pPr>
         <w:pStyle w:val="Ttulo2"/>
       </w:pPr>
-      <w:bookmarkStart w:id="21" w:name="_Toc40326991"/>
+      <w:bookmarkStart w:id="22" w:name="_Toc40334645"/>
       <w:r>
         <w:t xml:space="preserve">5.1) </w:t>
       </w:r>
@@ -9275,7 +9666,7 @@
       <w:r>
         <w:t>MainActivity</w:t>
       </w:r>
-      <w:bookmarkEnd w:id="21"/>
+      <w:bookmarkEnd w:id="22"/>
       <w:proofErr w:type="spellEnd"/>
     </w:p>
     <w:p>
@@ -9308,276 +9699,6 @@
             <wp:extent cx="2727960" cy="671604"/>
             <wp:effectExtent l="0" t="0" r="0" b="0"/>
             <wp:docPr id="82" name="Imagen 82"/>
-            <wp:cNvGraphicFramePr>
-              <a:graphicFrameLocks xmlns:a="http://schemas.openxmlformats.org/drawingml/2006/main" noChangeAspect="1"/>
-            </wp:cNvGraphicFramePr>
-            <a:graphic xmlns:a="http://schemas.openxmlformats.org/drawingml/2006/main">
-              <a:graphicData uri="http://schemas.openxmlformats.org/drawingml/2006/picture">
-                <pic:pic xmlns:pic="http://schemas.openxmlformats.org/drawingml/2006/picture">
-                  <pic:nvPicPr>
-                    <pic:cNvPr id="1" name=""/>
-                    <pic:cNvPicPr/>
-                  </pic:nvPicPr>
-                  <pic:blipFill>
-                    <a:blip r:embed="rId59"/>
-                    <a:stretch>
-                      <a:fillRect/>
-                    </a:stretch>
-                  </pic:blipFill>
-                  <pic:spPr>
-                    <a:xfrm>
-                      <a:off x="0" y="0"/>
-                      <a:ext cx="2780861" cy="684628"/>
-                    </a:xfrm>
-                    <a:prstGeom prst="rect">
-                      <a:avLst/>
-                    </a:prstGeom>
-                  </pic:spPr>
-                </pic:pic>
-              </a:graphicData>
-            </a:graphic>
-          </wp:inline>
-        </w:drawing>
-      </w:r>
-    </w:p>
-    <w:p>
-      <w:pPr>
-        <w:jc w:val="both"/>
-      </w:pPr>
-      <w:r>
-        <w:t xml:space="preserve">En el </w:t>
-      </w:r>
-      <w:proofErr w:type="spellStart"/>
-      <w:r>
-        <w:t>onCreate</w:t>
-      </w:r>
-      <w:proofErr w:type="spellEnd"/>
-      <w:r>
-        <w:t xml:space="preserve"> se inicializar el </w:t>
-      </w:r>
-      <w:proofErr w:type="spellStart"/>
-      <w:r>
-        <w:t>IdArea</w:t>
-      </w:r>
-      <w:proofErr w:type="spellEnd"/>
-      <w:r>
-        <w:t xml:space="preserve"> en 1 y el </w:t>
-      </w:r>
-      <w:proofErr w:type="spellStart"/>
-      <w:r>
-        <w:t>context</w:t>
-      </w:r>
-      <w:proofErr w:type="spellEnd"/>
-      <w:r>
-        <w:t>. Luego está el botón para iniciar sesión:</w:t>
-      </w:r>
-    </w:p>
-    <w:p>
-      <w:pPr>
-        <w:jc w:val="center"/>
-      </w:pPr>
-      <w:r>
-        <w:rPr>
-          <w:noProof/>
-          <w:lang w:val="en-US"/>
-        </w:rPr>
-        <w:drawing>
-          <wp:inline distT="0" distB="0" distL="0" distR="0" wp14:anchorId="0B64F7D6" wp14:editId="18808309">
-            <wp:extent cx="5425330" cy="1272540"/>
-            <wp:effectExtent l="0" t="0" r="4445" b="3810"/>
-            <wp:docPr id="83" name="Imagen 83"/>
-            <wp:cNvGraphicFramePr>
-              <a:graphicFrameLocks xmlns:a="http://schemas.openxmlformats.org/drawingml/2006/main" noChangeAspect="1"/>
-            </wp:cNvGraphicFramePr>
-            <a:graphic xmlns:a="http://schemas.openxmlformats.org/drawingml/2006/main">
-              <a:graphicData uri="http://schemas.openxmlformats.org/drawingml/2006/picture">
-                <pic:pic xmlns:pic="http://schemas.openxmlformats.org/drawingml/2006/picture">
-                  <pic:nvPicPr>
-                    <pic:cNvPr id="1" name=""/>
-                    <pic:cNvPicPr/>
-                  </pic:nvPicPr>
-                  <pic:blipFill>
-                    <a:blip r:embed="rId60"/>
-                    <a:stretch>
-                      <a:fillRect/>
-                    </a:stretch>
-                  </pic:blipFill>
-                  <pic:spPr>
-                    <a:xfrm>
-                      <a:off x="0" y="0"/>
-                      <a:ext cx="5450581" cy="1278463"/>
-                    </a:xfrm>
-                    <a:prstGeom prst="rect">
-                      <a:avLst/>
-                    </a:prstGeom>
-                  </pic:spPr>
-                </pic:pic>
-              </a:graphicData>
-            </a:graphic>
-          </wp:inline>
-        </w:drawing>
-      </w:r>
-    </w:p>
-    <w:p>
-      <w:pPr>
-        <w:jc w:val="both"/>
-      </w:pPr>
-      <w:r>
-        <w:t xml:space="preserve"> Probará la conexión con </w:t>
-      </w:r>
-      <w:proofErr w:type="spellStart"/>
-      <w:r>
-        <w:t>MariaDB</w:t>
-      </w:r>
-      <w:proofErr w:type="spellEnd"/>
-      <w:r>
-        <w:t xml:space="preserve"> por medio del API REST:</w:t>
-      </w:r>
-    </w:p>
-    <w:p>
-      <w:r>
-        <w:rPr>
-          <w:noProof/>
-          <w:lang w:val="en-US"/>
-        </w:rPr>
-        <w:drawing>
-          <wp:inline distT="0" distB="0" distL="0" distR="0" wp14:anchorId="15B7E022" wp14:editId="6384DE6E">
-            <wp:extent cx="5612130" cy="2983865"/>
-            <wp:effectExtent l="0" t="0" r="7620" b="6985"/>
-            <wp:docPr id="84" name="Imagen 84"/>
-            <wp:cNvGraphicFramePr>
-              <a:graphicFrameLocks xmlns:a="http://schemas.openxmlformats.org/drawingml/2006/main" noChangeAspect="1"/>
-            </wp:cNvGraphicFramePr>
-            <a:graphic xmlns:a="http://schemas.openxmlformats.org/drawingml/2006/main">
-              <a:graphicData uri="http://schemas.openxmlformats.org/drawingml/2006/picture">
-                <pic:pic xmlns:pic="http://schemas.openxmlformats.org/drawingml/2006/picture">
-                  <pic:nvPicPr>
-                    <pic:cNvPr id="1" name=""/>
-                    <pic:cNvPicPr/>
-                  </pic:nvPicPr>
-                  <pic:blipFill>
-                    <a:blip r:embed="rId61"/>
-                    <a:stretch>
-                      <a:fillRect/>
-                    </a:stretch>
-                  </pic:blipFill>
-                  <pic:spPr>
-                    <a:xfrm>
-                      <a:off x="0" y="0"/>
-                      <a:ext cx="5612130" cy="2983865"/>
-                    </a:xfrm>
-                    <a:prstGeom prst="rect">
-                      <a:avLst/>
-                    </a:prstGeom>
-                  </pic:spPr>
-                </pic:pic>
-              </a:graphicData>
-            </a:graphic>
-          </wp:inline>
-        </w:drawing>
-      </w:r>
-    </w:p>
-    <w:p>
-      <w:pPr>
-        <w:jc w:val="both"/>
-      </w:pPr>
-      <w:r>
-        <w:lastRenderedPageBreak/>
-        <w:t>Y con los datos del servidor FTP obtenidos probará la conexión con el servidor FTP:</w:t>
-      </w:r>
-    </w:p>
-    <w:p>
-      <w:pPr>
-        <w:jc w:val="center"/>
-      </w:pPr>
-      <w:r>
-        <w:rPr>
-          <w:noProof/>
-          <w:lang w:val="en-US"/>
-        </w:rPr>
-        <w:drawing>
-          <wp:inline distT="0" distB="0" distL="0" distR="0" wp14:anchorId="536BF479" wp14:editId="158ABB60">
-            <wp:extent cx="5318760" cy="1709730"/>
-            <wp:effectExtent l="0" t="0" r="0" b="5080"/>
-            <wp:docPr id="85" name="Imagen 85"/>
-            <wp:cNvGraphicFramePr>
-              <a:graphicFrameLocks xmlns:a="http://schemas.openxmlformats.org/drawingml/2006/main" noChangeAspect="1"/>
-            </wp:cNvGraphicFramePr>
-            <a:graphic xmlns:a="http://schemas.openxmlformats.org/drawingml/2006/main">
-              <a:graphicData uri="http://schemas.openxmlformats.org/drawingml/2006/picture">
-                <pic:pic xmlns:pic="http://schemas.openxmlformats.org/drawingml/2006/picture">
-                  <pic:nvPicPr>
-                    <pic:cNvPr id="1" name=""/>
-                    <pic:cNvPicPr/>
-                  </pic:nvPicPr>
-                  <pic:blipFill>
-                    <a:blip r:embed="rId62"/>
-                    <a:stretch>
-                      <a:fillRect/>
-                    </a:stretch>
-                  </pic:blipFill>
-                  <pic:spPr>
-                    <a:xfrm>
-                      <a:off x="0" y="0"/>
-                      <a:ext cx="5329641" cy="1713228"/>
-                    </a:xfrm>
-                    <a:prstGeom prst="rect">
-                      <a:avLst/>
-                    </a:prstGeom>
-                  </pic:spPr>
-                </pic:pic>
-              </a:graphicData>
-            </a:graphic>
-          </wp:inline>
-        </w:drawing>
-      </w:r>
-    </w:p>
-    <w:p/>
-    <w:p>
-      <w:pPr>
-        <w:pStyle w:val="Ttulo2"/>
-      </w:pPr>
-      <w:bookmarkStart w:id="22" w:name="_Toc40326992"/>
-      <w:r>
-        <w:t xml:space="preserve">5.2) </w:t>
-      </w:r>
-      <w:proofErr w:type="spellStart"/>
-      <w:r>
-        <w:t>SesionActivity</w:t>
-      </w:r>
-      <w:bookmarkEnd w:id="22"/>
-      <w:proofErr w:type="spellEnd"/>
-    </w:p>
-    <w:p>
-      <w:pPr>
-        <w:jc w:val="both"/>
-      </w:pPr>
-      <w:r>
-        <w:t xml:space="preserve">Esta clase estará encargada del manejo lógico para visualizar las sesiones que están creadas en el área cuyo ID es igual a 1, además de dar la opción de crear una sesión y de ver las actividades de una sesión especifica. Para ello primero se crean los atributos necesarios como es el </w:t>
-      </w:r>
-      <w:proofErr w:type="spellStart"/>
-      <w:r>
-        <w:t>RecyclerView</w:t>
-      </w:r>
-      <w:proofErr w:type="spellEnd"/>
-      <w:r>
-        <w:t xml:space="preserve"> para mostrar la lista de sesiones:</w:t>
-      </w:r>
-    </w:p>
-    <w:p>
-      <w:pPr>
-        <w:jc w:val="center"/>
-      </w:pPr>
-      <w:r>
-        <w:rPr>
-          <w:noProof/>
-          <w:lang w:val="en-US"/>
-        </w:rPr>
-        <w:drawing>
-          <wp:inline distT="0" distB="0" distL="0" distR="0" wp14:anchorId="0626BA32" wp14:editId="7EEAB90E">
-            <wp:extent cx="2621280" cy="564931"/>
-            <wp:effectExtent l="0" t="0" r="0" b="6985"/>
-            <wp:docPr id="86" name="Imagen 86"/>
             <wp:cNvGraphicFramePr>
               <a:graphicFrameLocks xmlns:a="http://schemas.openxmlformats.org/drawingml/2006/main" noChangeAspect="1"/>
             </wp:cNvGraphicFramePr>
@@ -9597,7 +9718,7 @@
                   <pic:spPr>
                     <a:xfrm>
                       <a:off x="0" y="0"/>
-                      <a:ext cx="2655544" cy="572315"/>
+                      <a:ext cx="2780861" cy="684628"/>
                     </a:xfrm>
                     <a:prstGeom prst="rect">
                       <a:avLst/>
@@ -9615,7 +9736,7 @@
         <w:jc w:val="both"/>
       </w:pPr>
       <w:r>
-        <w:t xml:space="preserve">Luego en el </w:t>
+        <w:t xml:space="preserve">En el </w:t>
       </w:r>
       <w:proofErr w:type="spellStart"/>
       <w:r>
@@ -9623,7 +9744,23 @@
       </w:r>
       <w:proofErr w:type="spellEnd"/>
       <w:r>
-        <w:t xml:space="preserve"> se inicializan las variables y se piden los permisos de almacenamiento, además de consultar todas las sesiones que pertenecen al área con ID 1:</w:t>
+        <w:t xml:space="preserve"> se inicializar el </w:t>
+      </w:r>
+      <w:proofErr w:type="spellStart"/>
+      <w:r>
+        <w:t>IdArea</w:t>
+      </w:r>
+      <w:proofErr w:type="spellEnd"/>
+      <w:r>
+        <w:t xml:space="preserve"> en 1 y el </w:t>
+      </w:r>
+      <w:proofErr w:type="spellStart"/>
+      <w:r>
+        <w:t>context</w:t>
+      </w:r>
+      <w:proofErr w:type="spellEnd"/>
+      <w:r>
+        <w:t>. Luego está el botón para iniciar sesión:</w:t>
       </w:r>
     </w:p>
     <w:p>
@@ -9636,10 +9773,10 @@
           <w:lang w:val="en-US"/>
         </w:rPr>
         <w:drawing>
-          <wp:inline distT="0" distB="0" distL="0" distR="0" wp14:anchorId="2DD99ADE" wp14:editId="6377D969">
-            <wp:extent cx="5425440" cy="1676497"/>
-            <wp:effectExtent l="0" t="0" r="3810" b="0"/>
-            <wp:docPr id="87" name="Imagen 87"/>
+          <wp:inline distT="0" distB="0" distL="0" distR="0" wp14:anchorId="0B64F7D6" wp14:editId="18808309">
+            <wp:extent cx="5425330" cy="1272540"/>
+            <wp:effectExtent l="0" t="0" r="4445" b="3810"/>
+            <wp:docPr id="83" name="Imagen 83"/>
             <wp:cNvGraphicFramePr>
               <a:graphicFrameLocks xmlns:a="http://schemas.openxmlformats.org/drawingml/2006/main" noChangeAspect="1"/>
             </wp:cNvGraphicFramePr>
@@ -9659,7 +9796,7 @@
                   <pic:spPr>
                     <a:xfrm>
                       <a:off x="0" y="0"/>
-                      <a:ext cx="5439068" cy="1680708"/>
+                      <a:ext cx="5450581" cy="1278463"/>
                     </a:xfrm>
                     <a:prstGeom prst="rect">
                       <a:avLst/>
@@ -9677,23 +9814,28 @@
         <w:jc w:val="both"/>
       </w:pPr>
       <w:r>
-        <w:t>El código de los permisos es exactamente el mismo:</w:t>
-      </w:r>
-    </w:p>
-    <w:p>
-      <w:pPr>
-        <w:jc w:val="both"/>
-      </w:pPr>
+        <w:t xml:space="preserve"> Probará la conexión con </w:t>
+      </w:r>
+      <w:proofErr w:type="spellStart"/>
+      <w:r>
+        <w:t>MariaDB</w:t>
+      </w:r>
+      <w:proofErr w:type="spellEnd"/>
+      <w:r>
+        <w:t xml:space="preserve"> por medio del API REST:</w:t>
+      </w:r>
+    </w:p>
+    <w:p>
       <w:r>
         <w:rPr>
           <w:noProof/>
           <w:lang w:val="en-US"/>
         </w:rPr>
         <w:drawing>
-          <wp:inline distT="0" distB="0" distL="0" distR="0" wp14:anchorId="08A13875" wp14:editId="37F7413C">
-            <wp:extent cx="5612130" cy="1304925"/>
-            <wp:effectExtent l="0" t="0" r="7620" b="9525"/>
-            <wp:docPr id="88" name="Imagen 88"/>
+          <wp:inline distT="0" distB="0" distL="0" distR="0" wp14:anchorId="15B7E022" wp14:editId="6384DE6E">
+            <wp:extent cx="5612130" cy="2983865"/>
+            <wp:effectExtent l="0" t="0" r="7620" b="6985"/>
+            <wp:docPr id="84" name="Imagen 84"/>
             <wp:cNvGraphicFramePr>
               <a:graphicFrameLocks xmlns:a="http://schemas.openxmlformats.org/drawingml/2006/main" noChangeAspect="1"/>
             </wp:cNvGraphicFramePr>
@@ -9713,7 +9855,7 @@
                   <pic:spPr>
                     <a:xfrm>
                       <a:off x="0" y="0"/>
-                      <a:ext cx="5612130" cy="1304925"/>
+                      <a:ext cx="5612130" cy="2983865"/>
                     </a:xfrm>
                     <a:prstGeom prst="rect">
                       <a:avLst/>
@@ -9732,23 +9874,7 @@
       </w:pPr>
       <w:r>
         <w:lastRenderedPageBreak/>
-        <w:t xml:space="preserve">Y para consultar, se debe obtener toda la tabla de sesiones, pero solo añadir a la lista las que tengan la FK (la llave foránea) </w:t>
-      </w:r>
-      <w:proofErr w:type="spellStart"/>
-      <w:r>
-        <w:t>Area_ID</w:t>
-      </w:r>
-      <w:proofErr w:type="spellEnd"/>
-      <w:r>
-        <w:t xml:space="preserve"> igual al ID del </w:t>
-      </w:r>
-      <w:proofErr w:type="spellStart"/>
-      <w:r>
-        <w:t>MainActivity</w:t>
-      </w:r>
-      <w:proofErr w:type="spellEnd"/>
-      <w:r>
-        <w:t>, es decir, que sean igual a 1:</w:t>
+        <w:t>Y con los datos del servidor FTP obtenidos probará la conexión con el servidor FTP:</w:t>
       </w:r>
     </w:p>
     <w:p>
@@ -9761,10 +9887,10 @@
           <w:lang w:val="en-US"/>
         </w:rPr>
         <w:drawing>
-          <wp:inline distT="0" distB="0" distL="0" distR="0" wp14:anchorId="58CD10B7" wp14:editId="58A0BC29">
-            <wp:extent cx="5318760" cy="2049751"/>
-            <wp:effectExtent l="0" t="0" r="0" b="8255"/>
-            <wp:docPr id="89" name="Imagen 89"/>
+          <wp:inline distT="0" distB="0" distL="0" distR="0" wp14:anchorId="536BF479" wp14:editId="158ABB60">
+            <wp:extent cx="5318760" cy="1709730"/>
+            <wp:effectExtent l="0" t="0" r="0" b="5080"/>
+            <wp:docPr id="85" name="Imagen 85"/>
             <wp:cNvGraphicFramePr>
               <a:graphicFrameLocks xmlns:a="http://schemas.openxmlformats.org/drawingml/2006/main" noChangeAspect="1"/>
             </wp:cNvGraphicFramePr>
@@ -9784,7 +9910,7 @@
                   <pic:spPr>
                     <a:xfrm>
                       <a:off x="0" y="0"/>
-                      <a:ext cx="5336506" cy="2056590"/>
+                      <a:ext cx="5329641" cy="1713228"/>
                     </a:xfrm>
                     <a:prstGeom prst="rect">
                       <a:avLst/>
@@ -9797,20 +9923,36 @@
         </w:drawing>
       </w:r>
     </w:p>
+    <w:p/>
+    <w:p>
+      <w:pPr>
+        <w:pStyle w:val="Ttulo2"/>
+      </w:pPr>
+      <w:bookmarkStart w:id="23" w:name="_Toc40334646"/>
+      <w:r>
+        <w:t xml:space="preserve">5.2) </w:t>
+      </w:r>
+      <w:proofErr w:type="spellStart"/>
+      <w:r>
+        <w:t>SesionActivity</w:t>
+      </w:r>
+      <w:bookmarkEnd w:id="23"/>
+      <w:proofErr w:type="spellEnd"/>
+    </w:p>
     <w:p>
       <w:pPr>
         <w:jc w:val="both"/>
       </w:pPr>
       <w:r>
-        <w:t xml:space="preserve">Cabe resaltar que, para esto, la lista donde se agregan los resultados es de tipo </w:t>
+        <w:t xml:space="preserve">Esta clase estará encargada del manejo lógico para visualizar las sesiones que están creadas en el área cuyo ID es igual a 1, además de dar la opción de crear una sesión y de ver las actividades de una sesión especifica. Para ello primero se crean los atributos necesarios como es el </w:t>
       </w:r>
       <w:proofErr w:type="spellStart"/>
       <w:r>
-        <w:t>Sesion</w:t>
+        <w:t>RecyclerView</w:t>
       </w:r>
       <w:proofErr w:type="spellEnd"/>
       <w:r>
-        <w:t xml:space="preserve"> que tiene un atributo para cada columna:</w:t>
+        <w:t xml:space="preserve"> para mostrar la lista de sesiones:</w:t>
       </w:r>
     </w:p>
     <w:p>
@@ -9823,10 +9965,10 @@
           <w:lang w:val="en-US"/>
         </w:rPr>
         <w:drawing>
-          <wp:inline distT="0" distB="0" distL="0" distR="0" wp14:anchorId="7E2324E7" wp14:editId="0B4C0B23">
-            <wp:extent cx="5082540" cy="2409577"/>
-            <wp:effectExtent l="0" t="0" r="3810" b="0"/>
-            <wp:docPr id="90" name="Imagen 90"/>
+          <wp:inline distT="0" distB="0" distL="0" distR="0" wp14:anchorId="0626BA32" wp14:editId="7EEAB90E">
+            <wp:extent cx="2621280" cy="564931"/>
+            <wp:effectExtent l="0" t="0" r="0" b="6985"/>
+            <wp:docPr id="86" name="Imagen 86"/>
             <wp:cNvGraphicFramePr>
               <a:graphicFrameLocks xmlns:a="http://schemas.openxmlformats.org/drawingml/2006/main" noChangeAspect="1"/>
             </wp:cNvGraphicFramePr>
@@ -9846,7 +9988,7 @@
                   <pic:spPr>
                     <a:xfrm>
                       <a:off x="0" y="0"/>
-                      <a:ext cx="5086873" cy="2411631"/>
+                      <a:ext cx="2655544" cy="572315"/>
                     </a:xfrm>
                     <a:prstGeom prst="rect">
                       <a:avLst/>
@@ -9864,18 +10006,15 @@
         <w:jc w:val="both"/>
       </w:pPr>
       <w:r>
-        <w:t xml:space="preserve">Que son los mismo </w:t>
-      </w:r>
-      <w:r>
-        <w:t xml:space="preserve">que se mostrarán en el </w:t>
+        <w:t xml:space="preserve">Luego en el </w:t>
       </w:r>
       <w:proofErr w:type="spellStart"/>
       <w:r>
-        <w:t>CardView</w:t>
+        <w:t>onCreate</w:t>
       </w:r>
       <w:proofErr w:type="spellEnd"/>
       <w:r>
-        <w:t xml:space="preserve"> ya que no se implementará ningún tipo de botón en la tarjeta:</w:t>
+        <w:t xml:space="preserve"> se inicializan las variables y se piden los permisos de almacenamiento, además de consultar todas las sesiones que pertenecen al área con ID 1:</w:t>
       </w:r>
     </w:p>
     <w:p>
@@ -9888,10 +10027,10 @@
           <w:lang w:val="en-US"/>
         </w:rPr>
         <w:drawing>
-          <wp:inline distT="0" distB="0" distL="0" distR="0" wp14:anchorId="7BB8262C" wp14:editId="629D510E">
-            <wp:extent cx="2924175" cy="1381125"/>
-            <wp:effectExtent l="0" t="0" r="9525" b="9525"/>
-            <wp:docPr id="91" name="Imagen 91"/>
+          <wp:inline distT="0" distB="0" distL="0" distR="0" wp14:anchorId="2DD99ADE" wp14:editId="6377D969">
+            <wp:extent cx="5425440" cy="1676497"/>
+            <wp:effectExtent l="0" t="0" r="3810" b="0"/>
+            <wp:docPr id="87" name="Imagen 87"/>
             <wp:cNvGraphicFramePr>
               <a:graphicFrameLocks xmlns:a="http://schemas.openxmlformats.org/drawingml/2006/main" noChangeAspect="1"/>
             </wp:cNvGraphicFramePr>
@@ -9911,7 +10050,7 @@
                   <pic:spPr>
                     <a:xfrm>
                       <a:off x="0" y="0"/>
-                      <a:ext cx="2924175" cy="1381125"/>
+                      <a:ext cx="5439068" cy="1680708"/>
                     </a:xfrm>
                     <a:prstGeom prst="rect">
                       <a:avLst/>
@@ -9929,48 +10068,23 @@
         <w:jc w:val="both"/>
       </w:pPr>
       <w:r>
-        <w:t xml:space="preserve">Que para poder mostrar tantas veces las tarjetas como </w:t>
-      </w:r>
-      <w:r>
-        <w:t>sesiones existentes</w:t>
-      </w:r>
-      <w:r>
-        <w:t xml:space="preserve"> se crea la clase </w:t>
-      </w:r>
-      <w:proofErr w:type="spellStart"/>
-      <w:r>
-        <w:rPr>
-          <w:i/>
-        </w:rPr>
-        <w:t>AdapterSesion</w:t>
-      </w:r>
-      <w:proofErr w:type="spellEnd"/>
-      <w:r>
-        <w:rPr>
-          <w:b/>
-          <w:i/>
-        </w:rPr>
-        <w:t xml:space="preserve"> </w:t>
-      </w:r>
-      <w:r>
-        <w:t>que hará esto posible:</w:t>
-      </w:r>
-    </w:p>
-    <w:p>
-      <w:pPr>
-        <w:jc w:val="center"/>
+        <w:t>El código de los permisos es exactamente el mismo:</w:t>
+      </w:r>
+    </w:p>
+    <w:p>
+      <w:pPr>
+        <w:jc w:val="both"/>
       </w:pPr>
       <w:r>
         <w:rPr>
           <w:noProof/>
           <w:lang w:val="en-US"/>
         </w:rPr>
-        <w:lastRenderedPageBreak/>
         <w:drawing>
-          <wp:inline distT="0" distB="0" distL="0" distR="0" wp14:anchorId="5DAF4334" wp14:editId="2666F9AB">
-            <wp:extent cx="5227320" cy="2302552"/>
-            <wp:effectExtent l="0" t="0" r="0" b="2540"/>
-            <wp:docPr id="92" name="Imagen 92"/>
+          <wp:inline distT="0" distB="0" distL="0" distR="0" wp14:anchorId="08A13875" wp14:editId="37F7413C">
+            <wp:extent cx="5612130" cy="1304925"/>
+            <wp:effectExtent l="0" t="0" r="7620" b="9525"/>
+            <wp:docPr id="88" name="Imagen 88"/>
             <wp:cNvGraphicFramePr>
               <a:graphicFrameLocks xmlns:a="http://schemas.openxmlformats.org/drawingml/2006/main" noChangeAspect="1"/>
             </wp:cNvGraphicFramePr>
@@ -9990,7 +10104,7 @@
                   <pic:spPr>
                     <a:xfrm>
                       <a:off x="0" y="0"/>
-                      <a:ext cx="5239611" cy="2307966"/>
+                      <a:ext cx="5612130" cy="1304925"/>
                     </a:xfrm>
                     <a:prstGeom prst="rect">
                       <a:avLst/>
@@ -10008,23 +10122,29 @@
         <w:jc w:val="both"/>
       </w:pPr>
       <w:r>
-        <w:t xml:space="preserve">Y es en la clase </w:t>
+        <w:lastRenderedPageBreak/>
+        <w:t xml:space="preserve">Y para consultar, se debe obtener toda la tabla de sesiones, pero solo añadir a la lista las que tengan la FK (la llave foránea) </w:t>
       </w:r>
       <w:proofErr w:type="spellStart"/>
       <w:r>
-        <w:rPr>
-          <w:i/>
-        </w:rPr>
-        <w:t>MyViewHolderDatos</w:t>
+        <w:t>Area_ID</w:t>
       </w:r>
       <w:proofErr w:type="spellEnd"/>
       <w:r>
-        <w:t xml:space="preserve"> donde se debe programar el código para cuando se dé clic sobre una tarjeta ir a la ventana con todas las actividades que tiene la sesión seleccionada:</w:t>
-      </w:r>
-    </w:p>
-    <w:p>
-      <w:pPr>
-        <w:jc w:val="both"/>
+        <w:t xml:space="preserve"> igual al ID del </w:t>
+      </w:r>
+      <w:proofErr w:type="spellStart"/>
+      <w:r>
+        <w:t>MainActivity</w:t>
+      </w:r>
+      <w:proofErr w:type="spellEnd"/>
+      <w:r>
+        <w:t>, es decir, que sean igual a 1:</w:t>
+      </w:r>
+    </w:p>
+    <w:p>
+      <w:pPr>
+        <w:jc w:val="center"/>
       </w:pPr>
       <w:r>
         <w:rPr>
@@ -10032,10 +10152,10 @@
           <w:lang w:val="en-US"/>
         </w:rPr>
         <w:drawing>
-          <wp:inline distT="0" distB="0" distL="0" distR="0" wp14:anchorId="7052C1D7" wp14:editId="12DC1EA1">
-            <wp:extent cx="5612130" cy="3119120"/>
-            <wp:effectExtent l="0" t="0" r="7620" b="5080"/>
-            <wp:docPr id="93" name="Imagen 93"/>
+          <wp:inline distT="0" distB="0" distL="0" distR="0" wp14:anchorId="58CD10B7" wp14:editId="58A0BC29">
+            <wp:extent cx="5318760" cy="2049751"/>
+            <wp:effectExtent l="0" t="0" r="0" b="8255"/>
+            <wp:docPr id="89" name="Imagen 89"/>
             <wp:cNvGraphicFramePr>
               <a:graphicFrameLocks xmlns:a="http://schemas.openxmlformats.org/drawingml/2006/main" noChangeAspect="1"/>
             </wp:cNvGraphicFramePr>
@@ -10055,7 +10175,7 @@
                   <pic:spPr>
                     <a:xfrm>
                       <a:off x="0" y="0"/>
-                      <a:ext cx="5612130" cy="3119120"/>
+                      <a:ext cx="5336506" cy="2056590"/>
                     </a:xfrm>
                     <a:prstGeom prst="rect">
                       <a:avLst/>
@@ -10073,20 +10193,15 @@
         <w:jc w:val="both"/>
       </w:pPr>
       <w:r>
-        <w:t xml:space="preserve">Además, está el método </w:t>
+        <w:t xml:space="preserve">Cabe resaltar que, para esto, la lista donde se agregan los resultados es de tipo </w:t>
       </w:r>
       <w:proofErr w:type="spellStart"/>
-      <w:proofErr w:type="gramStart"/>
-      <w:r>
-        <w:t>onStart</w:t>
+      <w:r>
+        <w:t>Sesion</w:t>
       </w:r>
       <w:proofErr w:type="spellEnd"/>
       <w:r>
-        <w:t>(</w:t>
-      </w:r>
-      <w:proofErr w:type="gramEnd"/>
-      <w:r>
-        <w:t>) que se llama cuando la actividad vuelve a iniciar por lo que  vuelve a consultar las sesiones por si hubo algún cambio.</w:t>
+        <w:t xml:space="preserve"> que tiene un atributo para cada columna:</w:t>
       </w:r>
     </w:p>
     <w:p>
@@ -10099,10 +10214,10 @@
           <w:lang w:val="en-US"/>
         </w:rPr>
         <w:drawing>
-          <wp:inline distT="0" distB="0" distL="0" distR="0" wp14:anchorId="158EBEC6" wp14:editId="203976CB">
-            <wp:extent cx="3802380" cy="1509192"/>
-            <wp:effectExtent l="0" t="0" r="7620" b="0"/>
-            <wp:docPr id="3" name="Imagen 3"/>
+          <wp:inline distT="0" distB="0" distL="0" distR="0" wp14:anchorId="7E2324E7" wp14:editId="0B4C0B23">
+            <wp:extent cx="5082540" cy="2409577"/>
+            <wp:effectExtent l="0" t="0" r="3810" b="0"/>
+            <wp:docPr id="90" name="Imagen 90"/>
             <wp:cNvGraphicFramePr>
               <a:graphicFrameLocks xmlns:a="http://schemas.openxmlformats.org/drawingml/2006/main" noChangeAspect="1"/>
             </wp:cNvGraphicFramePr>
@@ -10122,7 +10237,7 @@
                   <pic:spPr>
                     <a:xfrm>
                       <a:off x="0" y="0"/>
-                      <a:ext cx="3819336" cy="1515922"/>
+                      <a:ext cx="5086873" cy="2411631"/>
                     </a:xfrm>
                     <a:prstGeom prst="rect">
                       <a:avLst/>
@@ -10140,16 +10255,18 @@
         <w:jc w:val="both"/>
       </w:pPr>
       <w:r>
-        <w:lastRenderedPageBreak/>
-        <w:t xml:space="preserve">Por último, cuando se dé clic en el </w:t>
+        <w:t xml:space="preserve">Que son los mismo </w:t>
+      </w:r>
+      <w:r>
+        <w:t xml:space="preserve">que se mostrarán en el </w:t>
       </w:r>
       <w:proofErr w:type="spellStart"/>
       <w:r>
-        <w:t>boton</w:t>
+        <w:t>CardView</w:t>
       </w:r>
       <w:proofErr w:type="spellEnd"/>
       <w:r>
-        <w:t xml:space="preserve"> “+” de la venta de sesión se abrirá una ventana para poner los datos necesarios para crear una sesión y sus actividades con sus recursos por debajo:</w:t>
+        <w:t xml:space="preserve"> ya que no se implementará ningún tipo de botón en la tarjeta:</w:t>
       </w:r>
     </w:p>
     <w:p>
@@ -10162,10 +10279,10 @@
           <w:lang w:val="en-US"/>
         </w:rPr>
         <w:drawing>
-          <wp:inline distT="0" distB="0" distL="0" distR="0" wp14:anchorId="4E4C5928" wp14:editId="30F9AFA3">
-            <wp:extent cx="3756660" cy="2124438"/>
-            <wp:effectExtent l="0" t="0" r="0" b="9525"/>
-            <wp:docPr id="2" name="Imagen 2"/>
+          <wp:inline distT="0" distB="0" distL="0" distR="0" wp14:anchorId="7BB8262C" wp14:editId="629D510E">
+            <wp:extent cx="2924175" cy="1381125"/>
+            <wp:effectExtent l="0" t="0" r="9525" b="9525"/>
+            <wp:docPr id="91" name="Imagen 91"/>
             <wp:cNvGraphicFramePr>
               <a:graphicFrameLocks xmlns:a="http://schemas.openxmlformats.org/drawingml/2006/main" noChangeAspect="1"/>
             </wp:cNvGraphicFramePr>
@@ -10185,7 +10302,7 @@
                   <pic:spPr>
                     <a:xfrm>
                       <a:off x="0" y="0"/>
-                      <a:ext cx="3772928" cy="2133638"/>
+                      <a:ext cx="2924175" cy="1381125"/>
                     </a:xfrm>
                     <a:prstGeom prst="rect">
                       <a:avLst/>
@@ -10202,36 +10319,32 @@
       <w:pPr>
         <w:jc w:val="both"/>
       </w:pPr>
-    </w:p>
-    <w:p>
-      <w:pPr>
-        <w:pStyle w:val="Ttulo2"/>
-      </w:pPr>
-      <w:bookmarkStart w:id="23" w:name="_Toc40326993"/>
-      <w:r>
-        <w:t xml:space="preserve">5.3) </w:t>
+      <w:r>
+        <w:t xml:space="preserve">Que para poder mostrar tantas veces las tarjetas como </w:t>
+      </w:r>
+      <w:r>
+        <w:t>sesiones existentes</w:t>
+      </w:r>
+      <w:r>
+        <w:t xml:space="preserve"> se crea la clase </w:t>
       </w:r>
       <w:proofErr w:type="spellStart"/>
       <w:r>
-        <w:t>NewSesionActivity</w:t>
-      </w:r>
-      <w:bookmarkEnd w:id="23"/>
+        <w:rPr>
+          <w:i/>
+        </w:rPr>
+        <w:t>AdapterSesion</w:t>
+      </w:r>
       <w:proofErr w:type="spellEnd"/>
-    </w:p>
-    <w:p>
-      <w:pPr>
-        <w:jc w:val="both"/>
-      </w:pPr>
-      <w:r>
-        <w:t xml:space="preserve">En esta clase se corresponde a crear una nueva sesión en el </w:t>
-      </w:r>
-      <w:proofErr w:type="spellStart"/>
-      <w:r>
-        <w:t>Area_ID</w:t>
-      </w:r>
-      <w:proofErr w:type="spellEnd"/>
-      <w:r>
-        <w:t xml:space="preserve"> 1 y que esta contenga 3 actividades que su vez, cada una contiene 3 recursos, entonces primero se identifican los campos de la sesión:</w:t>
+      <w:r>
+        <w:rPr>
+          <w:b/>
+          <w:i/>
+        </w:rPr>
+        <w:t xml:space="preserve"> </w:t>
+      </w:r>
+      <w:r>
+        <w:t>que hará esto posible:</w:t>
       </w:r>
     </w:p>
     <w:p>
@@ -10243,11 +10356,12 @@
           <w:noProof/>
           <w:lang w:val="en-US"/>
         </w:rPr>
+        <w:lastRenderedPageBreak/>
         <w:drawing>
-          <wp:inline distT="0" distB="0" distL="0" distR="0" wp14:anchorId="125F9B0D" wp14:editId="6495BF51">
-            <wp:extent cx="3642360" cy="552990"/>
-            <wp:effectExtent l="0" t="0" r="0" b="0"/>
-            <wp:docPr id="4" name="Imagen 4"/>
+          <wp:inline distT="0" distB="0" distL="0" distR="0" wp14:anchorId="5DAF4334" wp14:editId="2666F9AB">
+            <wp:extent cx="5227320" cy="2302552"/>
+            <wp:effectExtent l="0" t="0" r="0" b="2540"/>
+            <wp:docPr id="92" name="Imagen 92"/>
             <wp:cNvGraphicFramePr>
               <a:graphicFrameLocks xmlns:a="http://schemas.openxmlformats.org/drawingml/2006/main" noChangeAspect="1"/>
             </wp:cNvGraphicFramePr>
@@ -10267,7 +10381,7 @@
                   <pic:spPr>
                     <a:xfrm>
                       <a:off x="0" y="0"/>
-                      <a:ext cx="3780677" cy="573990"/>
+                      <a:ext cx="5239611" cy="2307966"/>
                     </a:xfrm>
                     <a:prstGeom prst="rect">
                       <a:avLst/>
@@ -10285,12 +10399,23 @@
         <w:jc w:val="both"/>
       </w:pPr>
       <w:r>
-        <w:t>Y cuando se hace clic en el botón agregar se validan los campos y crea la sesión, se obtiene el ID con la cual quedo agregado para crear las tres actividades, que se guarda el ID de la actividad para crearle los tres recursos:</w:t>
-      </w:r>
-    </w:p>
-    <w:p>
-      <w:pPr>
-        <w:jc w:val="center"/>
+        <w:t xml:space="preserve">Y es en la clase </w:t>
+      </w:r>
+      <w:proofErr w:type="spellStart"/>
+      <w:r>
+        <w:rPr>
+          <w:i/>
+        </w:rPr>
+        <w:t>MyViewHolderDatos</w:t>
+      </w:r>
+      <w:proofErr w:type="spellEnd"/>
+      <w:r>
+        <w:t xml:space="preserve"> donde se debe programar el código para cuando se dé clic sobre una tarjeta ir a la ventana con todas las actividades que tiene la sesión seleccionada:</w:t>
+      </w:r>
+    </w:p>
+    <w:p>
+      <w:pPr>
+        <w:jc w:val="both"/>
       </w:pPr>
       <w:r>
         <w:rPr>
@@ -10298,10 +10423,10 @@
           <w:lang w:val="en-US"/>
         </w:rPr>
         <w:drawing>
-          <wp:inline distT="0" distB="0" distL="0" distR="0" wp14:anchorId="0C619EA8" wp14:editId="1B53B4FF">
-            <wp:extent cx="5021580" cy="2895448"/>
-            <wp:effectExtent l="0" t="0" r="7620" b="635"/>
-            <wp:docPr id="5" name="Imagen 5"/>
+          <wp:inline distT="0" distB="0" distL="0" distR="0" wp14:anchorId="7052C1D7" wp14:editId="12DC1EA1">
+            <wp:extent cx="5612130" cy="3119120"/>
+            <wp:effectExtent l="0" t="0" r="7620" b="5080"/>
+            <wp:docPr id="93" name="Imagen 93"/>
             <wp:cNvGraphicFramePr>
               <a:graphicFrameLocks xmlns:a="http://schemas.openxmlformats.org/drawingml/2006/main" noChangeAspect="1"/>
             </wp:cNvGraphicFramePr>
@@ -10321,7 +10446,7 @@
                   <pic:spPr>
                     <a:xfrm>
                       <a:off x="0" y="0"/>
-                      <a:ext cx="5028400" cy="2899381"/>
+                      <a:ext cx="5612130" cy="3119120"/>
                     </a:xfrm>
                     <a:prstGeom prst="rect">
                       <a:avLst/>
@@ -10335,58 +10460,24 @@
       </w:r>
     </w:p>
     <w:p>
-      <w:r>
-        <w:lastRenderedPageBreak/>
-        <w:t>[</w:t>
-      </w:r>
-      <w:r>
-        <w:rPr>
-          <w:highlight w:val="yellow"/>
-        </w:rPr>
-        <w:t>Subir archivos al nodo FTPS</w:t>
-      </w:r>
-      <w:r>
-        <w:t>]</w:t>
-      </w:r>
-    </w:p>
-    <w:p/>
-    <w:p>
-      <w:pPr>
-        <w:pStyle w:val="Ttulo2"/>
-      </w:pPr>
-      <w:bookmarkStart w:id="24" w:name="_Toc40326994"/>
-      <w:r>
-        <w:t xml:space="preserve">5.4) </w:t>
+      <w:pPr>
+        <w:jc w:val="both"/>
+      </w:pPr>
+      <w:r>
+        <w:t xml:space="preserve">Además, está el método </w:t>
       </w:r>
       <w:proofErr w:type="spellStart"/>
-      <w:r>
-        <w:t>ActividadActivity</w:t>
-      </w:r>
-      <w:bookmarkEnd w:id="24"/>
+      <w:proofErr w:type="gramStart"/>
+      <w:r>
+        <w:t>onStart</w:t>
+      </w:r>
       <w:proofErr w:type="spellEnd"/>
-    </w:p>
-    <w:p>
-      <w:pPr>
-        <w:jc w:val="both"/>
-      </w:pPr>
-      <w:r>
-        <w:t xml:space="preserve">Se encarga de mostrar la lista de actividades que tiene una sesión en específico, solo se muestra la información sin botones, entonces en primer lugar se crean las variables necesarias como las listas de actividades y el </w:t>
-      </w:r>
-      <w:proofErr w:type="spellStart"/>
-      <w:r>
-        <w:t>RecyclerView</w:t>
-      </w:r>
-      <w:proofErr w:type="spellEnd"/>
-      <w:r>
-        <w:t xml:space="preserve"> y el </w:t>
-      </w:r>
-      <w:proofErr w:type="spellStart"/>
-      <w:r>
-        <w:t>idSesion</w:t>
-      </w:r>
-      <w:proofErr w:type="spellEnd"/>
-      <w:r>
-        <w:t xml:space="preserve"> que se utilizará:</w:t>
+      <w:r>
+        <w:t>(</w:t>
+      </w:r>
+      <w:proofErr w:type="gramEnd"/>
+      <w:r>
+        <w:t>) que se llama cuando la actividad vuelve a iniciar por lo que  vuelve a consultar las sesiones por si hubo algún cambio.</w:t>
       </w:r>
     </w:p>
     <w:p>
@@ -10399,10 +10490,10 @@
           <w:lang w:val="en-US"/>
         </w:rPr>
         <w:drawing>
-          <wp:inline distT="0" distB="0" distL="0" distR="0" wp14:anchorId="11226C47" wp14:editId="46164F54">
-            <wp:extent cx="2781300" cy="580057"/>
-            <wp:effectExtent l="0" t="0" r="0" b="0"/>
-            <wp:docPr id="14" name="Imagen 14"/>
+          <wp:inline distT="0" distB="0" distL="0" distR="0" wp14:anchorId="158EBEC6" wp14:editId="203976CB">
+            <wp:extent cx="3802380" cy="1509192"/>
+            <wp:effectExtent l="0" t="0" r="7620" b="0"/>
+            <wp:docPr id="3" name="Imagen 3"/>
             <wp:cNvGraphicFramePr>
               <a:graphicFrameLocks xmlns:a="http://schemas.openxmlformats.org/drawingml/2006/main" noChangeAspect="1"/>
             </wp:cNvGraphicFramePr>
@@ -10422,7 +10513,7 @@
                   <pic:spPr>
                     <a:xfrm>
                       <a:off x="0" y="0"/>
-                      <a:ext cx="2821080" cy="588353"/>
+                      <a:ext cx="3819336" cy="1515922"/>
                     </a:xfrm>
                     <a:prstGeom prst="rect">
                       <a:avLst/>
@@ -10440,20 +10531,16 @@
         <w:jc w:val="both"/>
       </w:pPr>
       <w:r>
-        <w:t xml:space="preserve">Luego en el </w:t>
+        <w:lastRenderedPageBreak/>
+        <w:t xml:space="preserve">Por último, cuando se dé clic en el </w:t>
       </w:r>
       <w:proofErr w:type="spellStart"/>
-      <w:proofErr w:type="gramStart"/>
-      <w:r>
-        <w:t>onCreate</w:t>
+      <w:r>
+        <w:t>boton</w:t>
       </w:r>
       <w:proofErr w:type="spellEnd"/>
       <w:r>
-        <w:t>(</w:t>
-      </w:r>
-      <w:proofErr w:type="gramEnd"/>
-      <w:r>
-        <w:t>) se hace las asignaciones e inicializaciones:</w:t>
+        <w:t xml:space="preserve"> “+” de la venta de sesión se abrirá una ventana para poner los datos necesarios para crear una sesión y sus actividades con sus recursos por debajo:</w:t>
       </w:r>
     </w:p>
     <w:p>
@@ -10466,10 +10553,10 @@
           <w:lang w:val="en-US"/>
         </w:rPr>
         <w:drawing>
-          <wp:inline distT="0" distB="0" distL="0" distR="0" wp14:anchorId="5DBFD7EE" wp14:editId="121C16A3">
-            <wp:extent cx="4762500" cy="1375725"/>
-            <wp:effectExtent l="0" t="0" r="0" b="0"/>
-            <wp:docPr id="15" name="Imagen 15"/>
+          <wp:inline distT="0" distB="0" distL="0" distR="0" wp14:anchorId="4E4C5928" wp14:editId="30F9AFA3">
+            <wp:extent cx="3756660" cy="2124438"/>
+            <wp:effectExtent l="0" t="0" r="0" b="9525"/>
+            <wp:docPr id="2" name="Imagen 2"/>
             <wp:cNvGraphicFramePr>
               <a:graphicFrameLocks xmlns:a="http://schemas.openxmlformats.org/drawingml/2006/main" noChangeAspect="1"/>
             </wp:cNvGraphicFramePr>
@@ -10489,7 +10576,7 @@
                   <pic:spPr>
                     <a:xfrm>
                       <a:off x="0" y="0"/>
-                      <a:ext cx="4801479" cy="1386985"/>
+                      <a:ext cx="3772928" cy="2133638"/>
                     </a:xfrm>
                     <a:prstGeom prst="rect">
                       <a:avLst/>
@@ -10506,16 +10593,36 @@
       <w:pPr>
         <w:jc w:val="both"/>
       </w:pPr>
-      <w:r>
-        <w:t xml:space="preserve">Como ya se ha hecho anteriormente, el método consultar se encargará de llenar la lista con los registros de la base de datos que cumplan con la condición de que el ID de sesión sea igual al </w:t>
+    </w:p>
+    <w:p>
+      <w:pPr>
+        <w:pStyle w:val="Ttulo2"/>
+      </w:pPr>
+      <w:bookmarkStart w:id="24" w:name="_Toc40334647"/>
+      <w:r>
+        <w:t xml:space="preserve">5.3) </w:t>
       </w:r>
       <w:proofErr w:type="spellStart"/>
       <w:r>
-        <w:t>idSesion</w:t>
-      </w:r>
+        <w:t>NewSesionActivity</w:t>
+      </w:r>
+      <w:bookmarkEnd w:id="24"/>
       <w:proofErr w:type="spellEnd"/>
-      <w:r>
-        <w:t>:</w:t>
+    </w:p>
+    <w:p>
+      <w:pPr>
+        <w:jc w:val="both"/>
+      </w:pPr>
+      <w:r>
+        <w:t xml:space="preserve">En esta clase se corresponde a crear una nueva sesión en el </w:t>
+      </w:r>
+      <w:proofErr w:type="spellStart"/>
+      <w:r>
+        <w:t>Area_ID</w:t>
+      </w:r>
+      <w:proofErr w:type="spellEnd"/>
+      <w:r>
+        <w:t xml:space="preserve"> 1 y que esta contenga 3 actividades que su vez, cada una contiene 3 recursos, entonces primero se identifican los campos de la sesión:</w:t>
       </w:r>
     </w:p>
     <w:p>
@@ -10528,10 +10635,10 @@
           <w:lang w:val="en-US"/>
         </w:rPr>
         <w:drawing>
-          <wp:inline distT="0" distB="0" distL="0" distR="0" wp14:anchorId="4EB500CF" wp14:editId="10D8DDBB">
-            <wp:extent cx="4465320" cy="2421115"/>
+          <wp:inline distT="0" distB="0" distL="0" distR="0" wp14:anchorId="125F9B0D" wp14:editId="6495BF51">
+            <wp:extent cx="3642360" cy="552990"/>
             <wp:effectExtent l="0" t="0" r="0" b="0"/>
-            <wp:docPr id="19" name="Imagen 19"/>
+            <wp:docPr id="4" name="Imagen 4"/>
             <wp:cNvGraphicFramePr>
               <a:graphicFrameLocks xmlns:a="http://schemas.openxmlformats.org/drawingml/2006/main" noChangeAspect="1"/>
             </wp:cNvGraphicFramePr>
@@ -10551,7 +10658,7 @@
                   <pic:spPr>
                     <a:xfrm>
                       <a:off x="0" y="0"/>
-                      <a:ext cx="4477646" cy="2427798"/>
+                      <a:ext cx="3780677" cy="573990"/>
                     </a:xfrm>
                     <a:prstGeom prst="rect">
                       <a:avLst/>
@@ -10569,15 +10676,7 @@
         <w:jc w:val="both"/>
       </w:pPr>
       <w:r>
-        <w:t xml:space="preserve">Solo se tiene un objeto demás en la lista que es el icono para expandir o colapsar la tarjeta para ver u ocultar, respectivamente, los recursos de la actividad, por lo que cumple que están todos los objetos de la </w:t>
-      </w:r>
-      <w:proofErr w:type="spellStart"/>
-      <w:r>
-        <w:t>CardView</w:t>
-      </w:r>
-      <w:proofErr w:type="spellEnd"/>
-      <w:r>
-        <w:t>:</w:t>
+        <w:t>Y cuando se hace clic en el botón agregar se validan los campos y crea la sesión, se obtiene el ID con la cual quedo agregado para crear las tres actividades, que se guarda el ID de la actividad para crearle los tres recursos:</w:t>
       </w:r>
     </w:p>
     <w:p>
@@ -10589,12 +10688,11 @@
           <w:noProof/>
           <w:lang w:val="en-US"/>
         </w:rPr>
-        <w:lastRenderedPageBreak/>
         <w:drawing>
-          <wp:inline distT="0" distB="0" distL="0" distR="0" wp14:anchorId="7EBAAA3D" wp14:editId="7ED799C2">
-            <wp:extent cx="2110740" cy="992468"/>
-            <wp:effectExtent l="0" t="0" r="3810" b="0"/>
-            <wp:docPr id="22" name="Imagen 22"/>
+          <wp:inline distT="0" distB="0" distL="0" distR="0" wp14:anchorId="0C619EA8" wp14:editId="1B53B4FF">
+            <wp:extent cx="5021580" cy="2895448"/>
+            <wp:effectExtent l="0" t="0" r="7620" b="635"/>
+            <wp:docPr id="5" name="Imagen 5"/>
             <wp:cNvGraphicFramePr>
               <a:graphicFrameLocks xmlns:a="http://schemas.openxmlformats.org/drawingml/2006/main" noChangeAspect="1"/>
             </wp:cNvGraphicFramePr>
@@ -10614,7 +10712,7 @@
                   <pic:spPr>
                     <a:xfrm>
                       <a:off x="0" y="0"/>
-                      <a:ext cx="2120935" cy="997262"/>
+                      <a:ext cx="5028400" cy="2899381"/>
                     </a:xfrm>
                     <a:prstGeom prst="rect">
                       <a:avLst/>
@@ -10628,11 +10726,58 @@
       </w:r>
     </w:p>
     <w:p>
+      <w:r>
+        <w:lastRenderedPageBreak/>
+        <w:t>[</w:t>
+      </w:r>
+      <w:r>
+        <w:rPr>
+          <w:highlight w:val="yellow"/>
+        </w:rPr>
+        <w:t>Subir archivos al nodo FTPS</w:t>
+      </w:r>
+      <w:r>
+        <w:t>]</w:t>
+      </w:r>
+    </w:p>
+    <w:p/>
+    <w:p>
+      <w:pPr>
+        <w:pStyle w:val="Ttulo2"/>
+      </w:pPr>
+      <w:bookmarkStart w:id="25" w:name="_Toc40334648"/>
+      <w:r>
+        <w:t xml:space="preserve">5.4) </w:t>
+      </w:r>
+      <w:proofErr w:type="spellStart"/>
+      <w:r>
+        <w:t>ActividadActivity</w:t>
+      </w:r>
+      <w:bookmarkEnd w:id="25"/>
+      <w:proofErr w:type="spellEnd"/>
+    </w:p>
+    <w:p>
       <w:pPr>
         <w:jc w:val="both"/>
       </w:pPr>
       <w:r>
-        <w:t>Y la clase que nos ayuda para crear una lista con todos estos objetos:</w:t>
+        <w:t xml:space="preserve">Se encarga de mostrar la lista de actividades que tiene una sesión en específico, solo se muestra la información sin botones, entonces en primer lugar se crean las variables necesarias como las listas de actividades y el </w:t>
+      </w:r>
+      <w:proofErr w:type="spellStart"/>
+      <w:r>
+        <w:t>RecyclerView</w:t>
+      </w:r>
+      <w:proofErr w:type="spellEnd"/>
+      <w:r>
+        <w:t xml:space="preserve"> y el </w:t>
+      </w:r>
+      <w:proofErr w:type="spellStart"/>
+      <w:r>
+        <w:t>idSesion</w:t>
+      </w:r>
+      <w:proofErr w:type="spellEnd"/>
+      <w:r>
+        <w:t xml:space="preserve"> que se utilizará:</w:t>
       </w:r>
     </w:p>
     <w:p>
@@ -10645,10 +10790,10 @@
           <w:lang w:val="en-US"/>
         </w:rPr>
         <w:drawing>
-          <wp:inline distT="0" distB="0" distL="0" distR="0" wp14:anchorId="53E6CEF9" wp14:editId="1F5486C2">
-            <wp:extent cx="4724400" cy="1613822"/>
-            <wp:effectExtent l="0" t="0" r="0" b="5715"/>
-            <wp:docPr id="26" name="Imagen 26"/>
+          <wp:inline distT="0" distB="0" distL="0" distR="0" wp14:anchorId="11226C47" wp14:editId="46164F54">
+            <wp:extent cx="2781300" cy="580057"/>
+            <wp:effectExtent l="0" t="0" r="0" b="0"/>
+            <wp:docPr id="14" name="Imagen 14"/>
             <wp:cNvGraphicFramePr>
               <a:graphicFrameLocks xmlns:a="http://schemas.openxmlformats.org/drawingml/2006/main" noChangeAspect="1"/>
             </wp:cNvGraphicFramePr>
@@ -10668,7 +10813,7 @@
                   <pic:spPr>
                     <a:xfrm>
                       <a:off x="0" y="0"/>
-                      <a:ext cx="4743918" cy="1620489"/>
+                      <a:ext cx="2821080" cy="588353"/>
                     </a:xfrm>
                     <a:prstGeom prst="rect">
                       <a:avLst/>
@@ -10686,26 +10831,20 @@
         <w:jc w:val="both"/>
       </w:pPr>
       <w:r>
-        <w:t xml:space="preserve">Por último, el </w:t>
+        <w:t xml:space="preserve">Luego en el </w:t>
       </w:r>
       <w:proofErr w:type="spellStart"/>
-      <w:r>
-        <w:rPr>
-          <w:i/>
-        </w:rPr>
-        <w:t>AdapterActividad</w:t>
+      <w:proofErr w:type="gramStart"/>
+      <w:r>
+        <w:t>onCreate</w:t>
       </w:r>
       <w:proofErr w:type="spellEnd"/>
       <w:r>
-        <w:t xml:space="preserve"> que nos replica la tarjeta en el </w:t>
-      </w:r>
-      <w:proofErr w:type="spellStart"/>
-      <w:r>
-        <w:t>RecyclerView</w:t>
-      </w:r>
-      <w:proofErr w:type="spellEnd"/>
-      <w:r>
-        <w:t>:</w:t>
+        <w:t>(</w:t>
+      </w:r>
+      <w:proofErr w:type="gramEnd"/>
+      <w:r>
+        <w:t>) se hace las asignaciones e inicializaciones:</w:t>
       </w:r>
     </w:p>
     <w:p>
@@ -10718,10 +10857,10 @@
           <w:lang w:val="en-US"/>
         </w:rPr>
         <w:drawing>
-          <wp:inline distT="0" distB="0" distL="0" distR="0" wp14:anchorId="04FBFE90" wp14:editId="277259E0">
-            <wp:extent cx="3962400" cy="1914847"/>
-            <wp:effectExtent l="0" t="0" r="0" b="9525"/>
-            <wp:docPr id="27" name="Imagen 27"/>
+          <wp:inline distT="0" distB="0" distL="0" distR="0" wp14:anchorId="5DBFD7EE" wp14:editId="121C16A3">
+            <wp:extent cx="4762500" cy="1375725"/>
+            <wp:effectExtent l="0" t="0" r="0" b="0"/>
+            <wp:docPr id="15" name="Imagen 15"/>
             <wp:cNvGraphicFramePr>
               <a:graphicFrameLocks xmlns:a="http://schemas.openxmlformats.org/drawingml/2006/main" noChangeAspect="1"/>
             </wp:cNvGraphicFramePr>
@@ -10741,7 +10880,7 @@
                   <pic:spPr>
                     <a:xfrm>
                       <a:off x="0" y="0"/>
-                      <a:ext cx="3977465" cy="1922127"/>
+                      <a:ext cx="4801479" cy="1386985"/>
                     </a:xfrm>
                     <a:prstGeom prst="rect">
                       <a:avLst/>
@@ -10759,18 +10898,15 @@
         <w:jc w:val="both"/>
       </w:pPr>
       <w:r>
-        <w:t xml:space="preserve">Recordar que en la clase interna </w:t>
+        <w:t xml:space="preserve">Como ya se ha hecho anteriormente, el método consultar se encargará de llenar la lista con los registros de la base de datos que cumplan con la condición de que el ID de sesión sea igual al </w:t>
       </w:r>
       <w:proofErr w:type="spellStart"/>
       <w:r>
-        <w:rPr>
-          <w:i/>
-        </w:rPr>
-        <w:t>MyViewHolderDatos</w:t>
+        <w:t>idSesion</w:t>
       </w:r>
       <w:proofErr w:type="spellEnd"/>
       <w:r>
-        <w:t xml:space="preserve"> es donde se programa el código cuando se hace clic en la tarjeta o en algún objeto de esta:</w:t>
+        <w:t>:</w:t>
       </w:r>
     </w:p>
     <w:p>
@@ -10782,12 +10918,11 @@
           <w:noProof/>
           <w:lang w:val="en-US"/>
         </w:rPr>
-        <w:lastRenderedPageBreak/>
         <w:drawing>
-          <wp:inline distT="0" distB="0" distL="0" distR="0" wp14:anchorId="18CD56A7" wp14:editId="296F3C70">
-            <wp:extent cx="4351020" cy="3079387"/>
-            <wp:effectExtent l="0" t="0" r="0" b="6985"/>
-            <wp:docPr id="28" name="Imagen 28"/>
+          <wp:inline distT="0" distB="0" distL="0" distR="0" wp14:anchorId="4EB500CF" wp14:editId="10D8DDBB">
+            <wp:extent cx="4465320" cy="2421115"/>
+            <wp:effectExtent l="0" t="0" r="0" b="0"/>
+            <wp:docPr id="19" name="Imagen 19"/>
             <wp:cNvGraphicFramePr>
               <a:graphicFrameLocks xmlns:a="http://schemas.openxmlformats.org/drawingml/2006/main" noChangeAspect="1"/>
             </wp:cNvGraphicFramePr>
@@ -10807,6 +10942,262 @@
                   <pic:spPr>
                     <a:xfrm>
                       <a:off x="0" y="0"/>
+                      <a:ext cx="4477646" cy="2427798"/>
+                    </a:xfrm>
+                    <a:prstGeom prst="rect">
+                      <a:avLst/>
+                    </a:prstGeom>
+                  </pic:spPr>
+                </pic:pic>
+              </a:graphicData>
+            </a:graphic>
+          </wp:inline>
+        </w:drawing>
+      </w:r>
+    </w:p>
+    <w:p>
+      <w:pPr>
+        <w:jc w:val="both"/>
+      </w:pPr>
+      <w:r>
+        <w:t xml:space="preserve">Solo se tiene un objeto demás en la lista que es el icono para expandir o colapsar la tarjeta para ver u ocultar, respectivamente, los recursos de la actividad, por lo que cumple que están todos los objetos de la </w:t>
+      </w:r>
+      <w:proofErr w:type="spellStart"/>
+      <w:r>
+        <w:t>CardView</w:t>
+      </w:r>
+      <w:proofErr w:type="spellEnd"/>
+      <w:r>
+        <w:t>:</w:t>
+      </w:r>
+    </w:p>
+    <w:p>
+      <w:pPr>
+        <w:jc w:val="center"/>
+      </w:pPr>
+      <w:r>
+        <w:rPr>
+          <w:noProof/>
+          <w:lang w:val="en-US"/>
+        </w:rPr>
+        <w:lastRenderedPageBreak/>
+        <w:drawing>
+          <wp:inline distT="0" distB="0" distL="0" distR="0" wp14:anchorId="7EBAAA3D" wp14:editId="7ED799C2">
+            <wp:extent cx="2110740" cy="992468"/>
+            <wp:effectExtent l="0" t="0" r="3810" b="0"/>
+            <wp:docPr id="22" name="Imagen 22"/>
+            <wp:cNvGraphicFramePr>
+              <a:graphicFrameLocks xmlns:a="http://schemas.openxmlformats.org/drawingml/2006/main" noChangeAspect="1"/>
+            </wp:cNvGraphicFramePr>
+            <a:graphic xmlns:a="http://schemas.openxmlformats.org/drawingml/2006/main">
+              <a:graphicData uri="http://schemas.openxmlformats.org/drawingml/2006/picture">
+                <pic:pic xmlns:pic="http://schemas.openxmlformats.org/drawingml/2006/picture">
+                  <pic:nvPicPr>
+                    <pic:cNvPr id="1" name=""/>
+                    <pic:cNvPicPr/>
+                  </pic:nvPicPr>
+                  <pic:blipFill>
+                    <a:blip r:embed="rId82"/>
+                    <a:stretch>
+                      <a:fillRect/>
+                    </a:stretch>
+                  </pic:blipFill>
+                  <pic:spPr>
+                    <a:xfrm>
+                      <a:off x="0" y="0"/>
+                      <a:ext cx="2120935" cy="997262"/>
+                    </a:xfrm>
+                    <a:prstGeom prst="rect">
+                      <a:avLst/>
+                    </a:prstGeom>
+                  </pic:spPr>
+                </pic:pic>
+              </a:graphicData>
+            </a:graphic>
+          </wp:inline>
+        </w:drawing>
+      </w:r>
+    </w:p>
+    <w:p>
+      <w:pPr>
+        <w:jc w:val="both"/>
+      </w:pPr>
+      <w:r>
+        <w:t>Y la clase que nos ayuda para crear una lista con todos estos objetos:</w:t>
+      </w:r>
+    </w:p>
+    <w:p>
+      <w:pPr>
+        <w:jc w:val="center"/>
+      </w:pPr>
+      <w:r>
+        <w:rPr>
+          <w:noProof/>
+          <w:lang w:val="en-US"/>
+        </w:rPr>
+        <w:drawing>
+          <wp:inline distT="0" distB="0" distL="0" distR="0" wp14:anchorId="53E6CEF9" wp14:editId="1F5486C2">
+            <wp:extent cx="4724400" cy="1613822"/>
+            <wp:effectExtent l="0" t="0" r="0" b="5715"/>
+            <wp:docPr id="26" name="Imagen 26"/>
+            <wp:cNvGraphicFramePr>
+              <a:graphicFrameLocks xmlns:a="http://schemas.openxmlformats.org/drawingml/2006/main" noChangeAspect="1"/>
+            </wp:cNvGraphicFramePr>
+            <a:graphic xmlns:a="http://schemas.openxmlformats.org/drawingml/2006/main">
+              <a:graphicData uri="http://schemas.openxmlformats.org/drawingml/2006/picture">
+                <pic:pic xmlns:pic="http://schemas.openxmlformats.org/drawingml/2006/picture">
+                  <pic:nvPicPr>
+                    <pic:cNvPr id="1" name=""/>
+                    <pic:cNvPicPr/>
+                  </pic:nvPicPr>
+                  <pic:blipFill>
+                    <a:blip r:embed="rId83"/>
+                    <a:stretch>
+                      <a:fillRect/>
+                    </a:stretch>
+                  </pic:blipFill>
+                  <pic:spPr>
+                    <a:xfrm>
+                      <a:off x="0" y="0"/>
+                      <a:ext cx="4743918" cy="1620489"/>
+                    </a:xfrm>
+                    <a:prstGeom prst="rect">
+                      <a:avLst/>
+                    </a:prstGeom>
+                  </pic:spPr>
+                </pic:pic>
+              </a:graphicData>
+            </a:graphic>
+          </wp:inline>
+        </w:drawing>
+      </w:r>
+    </w:p>
+    <w:p>
+      <w:pPr>
+        <w:jc w:val="both"/>
+      </w:pPr>
+      <w:r>
+        <w:t xml:space="preserve">Por último, el </w:t>
+      </w:r>
+      <w:proofErr w:type="spellStart"/>
+      <w:r>
+        <w:rPr>
+          <w:i/>
+        </w:rPr>
+        <w:t>AdapterActividad</w:t>
+      </w:r>
+      <w:proofErr w:type="spellEnd"/>
+      <w:r>
+        <w:t xml:space="preserve"> que nos replica la tarjeta en el </w:t>
+      </w:r>
+      <w:proofErr w:type="spellStart"/>
+      <w:r>
+        <w:t>RecyclerView</w:t>
+      </w:r>
+      <w:proofErr w:type="spellEnd"/>
+      <w:r>
+        <w:t>:</w:t>
+      </w:r>
+    </w:p>
+    <w:p>
+      <w:pPr>
+        <w:jc w:val="center"/>
+      </w:pPr>
+      <w:r>
+        <w:rPr>
+          <w:noProof/>
+          <w:lang w:val="en-US"/>
+        </w:rPr>
+        <w:drawing>
+          <wp:inline distT="0" distB="0" distL="0" distR="0" wp14:anchorId="04FBFE90" wp14:editId="277259E0">
+            <wp:extent cx="3962400" cy="1914847"/>
+            <wp:effectExtent l="0" t="0" r="0" b="9525"/>
+            <wp:docPr id="27" name="Imagen 27"/>
+            <wp:cNvGraphicFramePr>
+              <a:graphicFrameLocks xmlns:a="http://schemas.openxmlformats.org/drawingml/2006/main" noChangeAspect="1"/>
+            </wp:cNvGraphicFramePr>
+            <a:graphic xmlns:a="http://schemas.openxmlformats.org/drawingml/2006/main">
+              <a:graphicData uri="http://schemas.openxmlformats.org/drawingml/2006/picture">
+                <pic:pic xmlns:pic="http://schemas.openxmlformats.org/drawingml/2006/picture">
+                  <pic:nvPicPr>
+                    <pic:cNvPr id="1" name=""/>
+                    <pic:cNvPicPr/>
+                  </pic:nvPicPr>
+                  <pic:blipFill>
+                    <a:blip r:embed="rId84"/>
+                    <a:stretch>
+                      <a:fillRect/>
+                    </a:stretch>
+                  </pic:blipFill>
+                  <pic:spPr>
+                    <a:xfrm>
+                      <a:off x="0" y="0"/>
+                      <a:ext cx="3977465" cy="1922127"/>
+                    </a:xfrm>
+                    <a:prstGeom prst="rect">
+                      <a:avLst/>
+                    </a:prstGeom>
+                  </pic:spPr>
+                </pic:pic>
+              </a:graphicData>
+            </a:graphic>
+          </wp:inline>
+        </w:drawing>
+      </w:r>
+    </w:p>
+    <w:p>
+      <w:pPr>
+        <w:jc w:val="both"/>
+      </w:pPr>
+      <w:r>
+        <w:t xml:space="preserve">Recordar que en la clase interna </w:t>
+      </w:r>
+      <w:proofErr w:type="spellStart"/>
+      <w:r>
+        <w:rPr>
+          <w:i/>
+        </w:rPr>
+        <w:t>MyViewHolderDatos</w:t>
+      </w:r>
+      <w:proofErr w:type="spellEnd"/>
+      <w:r>
+        <w:t xml:space="preserve"> es donde se programa el código cuando se hace clic en la tarjeta o en algún objeto de esta:</w:t>
+      </w:r>
+    </w:p>
+    <w:p>
+      <w:pPr>
+        <w:jc w:val="center"/>
+      </w:pPr>
+      <w:r>
+        <w:rPr>
+          <w:noProof/>
+          <w:lang w:val="en-US"/>
+        </w:rPr>
+        <w:lastRenderedPageBreak/>
+        <w:drawing>
+          <wp:inline distT="0" distB="0" distL="0" distR="0" wp14:anchorId="18CD56A7" wp14:editId="296F3C70">
+            <wp:extent cx="4351020" cy="3079387"/>
+            <wp:effectExtent l="0" t="0" r="0" b="6985"/>
+            <wp:docPr id="28" name="Imagen 28"/>
+            <wp:cNvGraphicFramePr>
+              <a:graphicFrameLocks xmlns:a="http://schemas.openxmlformats.org/drawingml/2006/main" noChangeAspect="1"/>
+            </wp:cNvGraphicFramePr>
+            <a:graphic xmlns:a="http://schemas.openxmlformats.org/drawingml/2006/main">
+              <a:graphicData uri="http://schemas.openxmlformats.org/drawingml/2006/picture">
+                <pic:pic xmlns:pic="http://schemas.openxmlformats.org/drawingml/2006/picture">
+                  <pic:nvPicPr>
+                    <pic:cNvPr id="1" name=""/>
+                    <pic:cNvPicPr/>
+                  </pic:nvPicPr>
+                  <pic:blipFill>
+                    <a:blip r:embed="rId85"/>
+                    <a:stretch>
+                      <a:fillRect/>
+                    </a:stretch>
+                  </pic:blipFill>
+                  <pic:spPr>
+                    <a:xfrm>
+                      <a:off x="0" y="0"/>
                       <a:ext cx="4360168" cy="3085862"/>
                     </a:xfrm>
                     <a:prstGeom prst="rect">
@@ -10835,7 +11226,7 @@
           <w:rFonts w:eastAsia="Times New Roman"/>
         </w:rPr>
       </w:pPr>
-      <w:bookmarkStart w:id="25" w:name="_Toc40326995"/>
+      <w:bookmarkStart w:id="26" w:name="_Toc40334649"/>
       <w:r>
         <w:rPr>
           <w:rFonts w:eastAsia="Times New Roman"/>
@@ -10843,7 +11234,7 @@
         <w:lastRenderedPageBreak/>
         <w:t>Referencias</w:t>
       </w:r>
-      <w:bookmarkEnd w:id="25"/>
+      <w:bookmarkEnd w:id="26"/>
     </w:p>
     <w:p>
       <w:pPr>
@@ -10933,7 +11324,7 @@
         </w:rPr>
         <w:t xml:space="preserve">Slideshare.net. Retrieved 5 May 2020, from </w:t>
       </w:r>
-      <w:hyperlink r:id="rId82" w:history="1">
+      <w:hyperlink r:id="rId86" w:history="1">
         <w:r>
           <w:rPr>
             <w:rStyle w:val="Hipervnculo"/>
@@ -10993,7 +11384,7 @@
         </w:rPr>
         <w:t xml:space="preserve">Retrieved 5 May 2020, from </w:t>
       </w:r>
-      <w:hyperlink r:id="rId83" w:history="1">
+      <w:hyperlink r:id="rId87" w:history="1">
         <w:r>
           <w:rPr>
             <w:rStyle w:val="Hipervnculo"/>
@@ -11113,7 +11504,7 @@
         </w:rPr>
         <w:t xml:space="preserve">(2020). Retrieved 5 May 2020, from </w:t>
       </w:r>
-      <w:hyperlink r:id="rId84" w:history="1">
+      <w:hyperlink r:id="rId88" w:history="1">
         <w:r>
           <w:rPr>
             <w:rStyle w:val="Hipervnculo"/>
@@ -11152,7 +11543,7 @@
         </w:rPr>
         <w:t xml:space="preserve"> Android: Spinner. danielme.com. (2020). Retrieved 5 May 2020, from </w:t>
       </w:r>
-      <w:hyperlink r:id="rId85" w:history="1">
+      <w:hyperlink r:id="rId89" w:history="1">
         <w:r>
           <w:rPr>
             <w:rStyle w:val="Hipervnculo"/>
@@ -11206,7 +11597,7 @@
         </w:rPr>
         <w:t xml:space="preserve">(2020). Retrieved 6 May 2020, from </w:t>
       </w:r>
-      <w:hyperlink r:id="rId86" w:history="1">
+      <w:hyperlink r:id="rId90" w:history="1">
         <w:r>
           <w:rPr>
             <w:rStyle w:val="Hipervnculo"/>
@@ -11214,7 +11605,25 @@
             <w:szCs w:val="24"/>
             <w:lang w:val="en-US"/>
           </w:rPr>
-          <w:t>https://developer.android.com/guide/components/activities/activity-lifecycle?hl=es</w:t>
+          <w:t>https://dev</w:t>
+        </w:r>
+        <w:r>
+          <w:rPr>
+            <w:rStyle w:val="Hipervnculo"/>
+            <w:rFonts w:eastAsia="Times New Roman" w:cs="Times New Roman"/>
+            <w:szCs w:val="24"/>
+            <w:lang w:val="en-US"/>
+          </w:rPr>
+          <w:t>e</w:t>
+        </w:r>
+        <w:r>
+          <w:rPr>
+            <w:rStyle w:val="Hipervnculo"/>
+            <w:rFonts w:eastAsia="Times New Roman" w:cs="Times New Roman"/>
+            <w:szCs w:val="24"/>
+            <w:lang w:val="en-US"/>
+          </w:rPr>
+          <w:t>loper.android.com/guide/components/activities/activity-lifecycle?hl=es</w:t>
         </w:r>
       </w:hyperlink>
     </w:p>
@@ -11314,7 +11723,7 @@
         </w:rPr>
         <w:t xml:space="preserve"> </w:t>
       </w:r>
-      <w:hyperlink r:id="rId87" w:history="1">
+      <w:hyperlink r:id="rId91" w:history="1">
         <w:r>
           <w:rPr>
             <w:rStyle w:val="Hipervnculo"/>
@@ -11386,7 +11795,7 @@
         </w:rPr>
         <w:t xml:space="preserve">. (2020). Retrieved 14 May 2020, from </w:t>
       </w:r>
-      <w:hyperlink r:id="rId88" w:history="1">
+      <w:hyperlink r:id="rId92" w:history="1">
         <w:r>
           <w:rPr>
             <w:rStyle w:val="Hipervnculo"/>
@@ -11408,6 +11817,7 @@
       </w:pPr>
     </w:p>
     <w:sectPr>
+      <w:footerReference w:type="default" r:id="rId93"/>
       <w:pgSz w:w="12240" w:h="15840" w:code="1"/>
       <w:pgMar w:top="1417" w:right="1701" w:bottom="1417" w:left="1701" w:header="720" w:footer="720" w:gutter="0"/>
       <w:cols w:space="708"/>
@@ -11416,6 +11826,101 @@
     </w:sectPr>
   </w:body>
 </w:document>
+</file>
+
+<file path=word/endnotes.xml><?xml version="1.0" encoding="utf-8"?>
+<w:endnotes xmlns:wpc="http://schemas.microsoft.com/office/word/2010/wordprocessingCanvas" xmlns:cx="http://schemas.microsoft.com/office/drawing/2014/chartex" xmlns:cx1="http://schemas.microsoft.com/office/drawing/2015/9/8/chartex" xmlns:mc="http://schemas.openxmlformats.org/markup-compatibility/2006" xmlns:o="urn:schemas-microsoft-com:office:office" xmlns:r="http://schemas.openxmlformats.org/officeDocument/2006/relationships" xmlns:m="http://schemas.openxmlformats.org/officeDocument/2006/math" xmlns:v="urn:schemas-microsoft-com:vml" xmlns:wp14="http://schemas.microsoft.com/office/word/2010/wordprocessingDrawing" xmlns:wp="http://schemas.openxmlformats.org/drawingml/2006/wordprocessingDrawing" xmlns:w10="urn:schemas-microsoft-com:office:word" xmlns:w="http://schemas.openxmlformats.org/wordprocessingml/2006/main" xmlns:w14="http://schemas.microsoft.com/office/word/2010/wordml" xmlns:w15="http://schemas.microsoft.com/office/word/2012/wordml" xmlns:w16se="http://schemas.microsoft.com/office/word/2015/wordml/symex" xmlns:wpg="http://schemas.microsoft.com/office/word/2010/wordprocessingGroup" xmlns:wpi="http://schemas.microsoft.com/office/word/2010/wordprocessingInk" xmlns:wne="http://schemas.microsoft.com/office/word/2006/wordml" xmlns:wps="http://schemas.microsoft.com/office/word/2010/wordprocessingShape" mc:Ignorable="w14 w15 w16se wp14">
+  <w:endnote w:type="separator" w:id="-1">
+    <w:p>
+      <w:pPr>
+        <w:spacing w:after="0" w:line="240" w:lineRule="auto"/>
+      </w:pPr>
+      <w:r>
+        <w:separator/>
+      </w:r>
+    </w:p>
+  </w:endnote>
+  <w:endnote w:type="continuationSeparator" w:id="0">
+    <w:p>
+      <w:pPr>
+        <w:spacing w:after="0" w:line="240" w:lineRule="auto"/>
+      </w:pPr>
+      <w:r>
+        <w:continuationSeparator/>
+      </w:r>
+    </w:p>
+  </w:endnote>
+</w:endnotes>
+</file>
+
+<file path=word/footer1.xml><?xml version="1.0" encoding="utf-8"?>
+<w:ftr xmlns:wpc="http://schemas.microsoft.com/office/word/2010/wordprocessingCanvas" xmlns:cx="http://schemas.microsoft.com/office/drawing/2014/chartex" xmlns:cx1="http://schemas.microsoft.com/office/drawing/2015/9/8/chartex" xmlns:mc="http://schemas.openxmlformats.org/markup-compatibility/2006" xmlns:o="urn:schemas-microsoft-com:office:office" xmlns:r="http://schemas.openxmlformats.org/officeDocument/2006/relationships" xmlns:m="http://schemas.openxmlformats.org/officeDocument/2006/math" xmlns:v="urn:schemas-microsoft-com:vml" xmlns:wp14="http://schemas.microsoft.com/office/word/2010/wordprocessingDrawing" xmlns:wp="http://schemas.openxmlformats.org/drawingml/2006/wordprocessingDrawing" xmlns:w10="urn:schemas-microsoft-com:office:word" xmlns:w="http://schemas.openxmlformats.org/wordprocessingml/2006/main" xmlns:w14="http://schemas.microsoft.com/office/word/2010/wordml" xmlns:w15="http://schemas.microsoft.com/office/word/2012/wordml" xmlns:w16se="http://schemas.microsoft.com/office/word/2015/wordml/symex" xmlns:wpg="http://schemas.microsoft.com/office/word/2010/wordprocessingGroup" xmlns:wpi="http://schemas.microsoft.com/office/word/2010/wordprocessingInk" xmlns:wne="http://schemas.microsoft.com/office/word/2006/wordml" xmlns:wps="http://schemas.microsoft.com/office/word/2010/wordprocessingShape" mc:Ignorable="w14 w15 w16se wp14">
+  <w:sdt>
+    <w:sdtPr>
+      <w:id w:val="-226147738"/>
+      <w:docPartObj>
+        <w:docPartGallery w:val="Page Numbers (Bottom of Page)"/>
+        <w:docPartUnique/>
+      </w:docPartObj>
+    </w:sdtPr>
+    <w:sdtContent>
+      <w:p>
+        <w:pPr>
+          <w:pStyle w:val="Piedepgina"/>
+          <w:jc w:val="center"/>
+        </w:pPr>
+        <w:r>
+          <w:fldChar w:fldCharType="begin"/>
+        </w:r>
+        <w:r>
+          <w:instrText>PAGE   \* MERGEFORMAT</w:instrText>
+        </w:r>
+        <w:r>
+          <w:fldChar w:fldCharType="separate"/>
+        </w:r>
+        <w:r>
+          <w:rPr>
+            <w:noProof/>
+          </w:rPr>
+          <w:t>21</w:t>
+        </w:r>
+        <w:r>
+          <w:fldChar w:fldCharType="end"/>
+        </w:r>
+      </w:p>
+    </w:sdtContent>
+  </w:sdt>
+  <w:p>
+    <w:pPr>
+      <w:pStyle w:val="Piedepgina"/>
+    </w:pPr>
+  </w:p>
+</w:ftr>
+</file>
+
+<file path=word/footnotes.xml><?xml version="1.0" encoding="utf-8"?>
+<w:footnotes xmlns:wpc="http://schemas.microsoft.com/office/word/2010/wordprocessingCanvas" xmlns:cx="http://schemas.microsoft.com/office/drawing/2014/chartex" xmlns:cx1="http://schemas.microsoft.com/office/drawing/2015/9/8/chartex" xmlns:mc="http://schemas.openxmlformats.org/markup-compatibility/2006" xmlns:o="urn:schemas-microsoft-com:office:office" xmlns:r="http://schemas.openxmlformats.org/officeDocument/2006/relationships" xmlns:m="http://schemas.openxmlformats.org/officeDocument/2006/math" xmlns:v="urn:schemas-microsoft-com:vml" xmlns:wp14="http://schemas.microsoft.com/office/word/2010/wordprocessingDrawing" xmlns:wp="http://schemas.openxmlformats.org/drawingml/2006/wordprocessingDrawing" xmlns:w10="urn:schemas-microsoft-com:office:word" xmlns:w="http://schemas.openxmlformats.org/wordprocessingml/2006/main" xmlns:w14="http://schemas.microsoft.com/office/word/2010/wordml" xmlns:w15="http://schemas.microsoft.com/office/word/2012/wordml" xmlns:w16se="http://schemas.microsoft.com/office/word/2015/wordml/symex" xmlns:wpg="http://schemas.microsoft.com/office/word/2010/wordprocessingGroup" xmlns:wpi="http://schemas.microsoft.com/office/word/2010/wordprocessingInk" xmlns:wne="http://schemas.microsoft.com/office/word/2006/wordml" xmlns:wps="http://schemas.microsoft.com/office/word/2010/wordprocessingShape" mc:Ignorable="w14 w15 w16se wp14">
+  <w:footnote w:type="separator" w:id="-1">
+    <w:p>
+      <w:pPr>
+        <w:spacing w:after="0" w:line="240" w:lineRule="auto"/>
+      </w:pPr>
+      <w:r>
+        <w:separator/>
+      </w:r>
+    </w:p>
+  </w:footnote>
+  <w:footnote w:type="continuationSeparator" w:id="0">
+    <w:p>
+      <w:pPr>
+        <w:spacing w:after="0" w:line="240" w:lineRule="auto"/>
+      </w:pPr>
+      <w:r>
+        <w:continuationSeparator/>
+      </w:r>
+    </w:p>
+  </w:footnote>
+</w:footnotes>
 </file>
 
 <file path=word/numbering.xml><?xml version="1.0" encoding="utf-8"?>
@@ -12128,7 +12633,7 @@
   <w:abstractNum w:abstractNumId="6" w15:restartNumberingAfterBreak="0">
     <w:nsid w:val="684612FF"/>
     <w:multiLevelType w:val="hybridMultilevel"/>
-    <w:tmpl w:val="1FE881BE"/>
+    <w:tmpl w:val="9E747154"/>
     <w:lvl w:ilvl="0" w:tplc="04090001">
       <w:start w:val="1"/>
       <w:numFmt w:val="bullet"/>
@@ -13438,6 +13943,58 @@
       <w:ind w:left="480"/>
     </w:pPr>
   </w:style>
+  <w:style w:type="paragraph" w:styleId="Encabezado">
+    <w:name w:val="header"/>
+    <w:basedOn w:val="Normal"/>
+    <w:link w:val="EncabezadoCar"/>
+    <w:uiPriority w:val="99"/>
+    <w:unhideWhenUsed/>
+    <w:rsid w:val="0050652F"/>
+    <w:pPr>
+      <w:tabs>
+        <w:tab w:val="center" w:pos="4419"/>
+        <w:tab w:val="right" w:pos="8838"/>
+      </w:tabs>
+      <w:spacing w:after="0" w:line="240" w:lineRule="auto"/>
+    </w:pPr>
+  </w:style>
+  <w:style w:type="character" w:customStyle="1" w:styleId="EncabezadoCar">
+    <w:name w:val="Encabezado Car"/>
+    <w:basedOn w:val="Fuentedeprrafopredeter"/>
+    <w:link w:val="Encabezado"/>
+    <w:uiPriority w:val="99"/>
+    <w:rsid w:val="0050652F"/>
+    <w:rPr>
+      <w:rFonts w:ascii="Times New Roman" w:hAnsi="Times New Roman"/>
+      <w:sz w:val="24"/>
+    </w:rPr>
+  </w:style>
+  <w:style w:type="paragraph" w:styleId="Piedepgina">
+    <w:name w:val="footer"/>
+    <w:basedOn w:val="Normal"/>
+    <w:link w:val="PiedepginaCar"/>
+    <w:uiPriority w:val="99"/>
+    <w:unhideWhenUsed/>
+    <w:rsid w:val="0050652F"/>
+    <w:pPr>
+      <w:tabs>
+        <w:tab w:val="center" w:pos="4419"/>
+        <w:tab w:val="right" w:pos="8838"/>
+      </w:tabs>
+      <w:spacing w:after="0" w:line="240" w:lineRule="auto"/>
+    </w:pPr>
+  </w:style>
+  <w:style w:type="character" w:customStyle="1" w:styleId="PiedepginaCar">
+    <w:name w:val="Pie de página Car"/>
+    <w:basedOn w:val="Fuentedeprrafopredeter"/>
+    <w:link w:val="Piedepgina"/>
+    <w:uiPriority w:val="99"/>
+    <w:rsid w:val="0050652F"/>
+    <w:rPr>
+      <w:rFonts w:ascii="Times New Roman" w:hAnsi="Times New Roman"/>
+      <w:sz w:val="24"/>
+    </w:rPr>
+  </w:style>
 </w:styles>
 </file>
 
@@ -13741,7 +14298,7 @@
 </file>
 
 <file path=customXml/itemProps1.xml><?xml version="1.0" encoding="utf-8"?>
-<ds:datastoreItem xmlns:ds="http://schemas.openxmlformats.org/officeDocument/2006/customXml" ds:itemID="{BE70C2EE-EAD4-491D-B5D6-340836A5245D}">
+<ds:datastoreItem xmlns:ds="http://schemas.openxmlformats.org/officeDocument/2006/customXml" ds:itemID="{9B0597B2-2634-4322-ADFB-C4217BAB96F7}">
   <ds:schemaRefs>
     <ds:schemaRef ds:uri="http://schemas.openxmlformats.org/officeDocument/2006/bibliography"/>
   </ds:schemaRefs>
